--- a/Documentation/Financials.docx
+++ b/Documentation/Financials.docx
@@ -17,6 +17,509 @@
     <w:p>
       <w:pPr>
         <w:rPr>
+          <w:lang w:val="en-US"/>
+        </w:rPr>
+      </w:pPr>
+      <w:proofErr w:type="spellStart"/>
+      <w:r>
+        <w:rPr>
+          <w:lang w:val="en-US"/>
+        </w:rPr>
+        <w:t>Glossar</w:t>
+      </w:r>
+      <w:proofErr w:type="spellEnd"/>
+      <w:r>
+        <w:rPr>
+          <w:lang w:val="en-US"/>
+        </w:rPr>
+        <w:t>:</w:t>
+      </w:r>
+    </w:p>
+    <w:p>
+      <w:pPr>
+        <w:rPr>
+          <w:lang w:val="en-US"/>
+        </w:rPr>
+      </w:pPr>
+      <w:r>
+        <w:rPr>
+          <w:lang w:val="en-US"/>
+        </w:rPr>
+        <w:t>{What}_{</w:t>
+      </w:r>
+      <w:proofErr w:type="spellStart"/>
+      <w:r>
+        <w:rPr>
+          <w:lang w:val="en-US"/>
+        </w:rPr>
+        <w:t>AssetClass</w:t>
+      </w:r>
+      <w:proofErr w:type="spellEnd"/>
+      <w:r>
+        <w:rPr>
+          <w:lang w:val="en-US"/>
+        </w:rPr>
+        <w:t>}_{</w:t>
+      </w:r>
+      <w:r>
+        <w:rPr>
+          <w:lang w:val="en-US"/>
+        </w:rPr>
+        <w:t>Scenario}_{</w:t>
+      </w:r>
+      <w:proofErr w:type="spellStart"/>
+      <w:r>
+        <w:rPr>
+          <w:lang w:val="en-US"/>
+        </w:rPr>
+        <w:t>TimeRange</w:t>
+      </w:r>
+      <w:proofErr w:type="spellEnd"/>
+      <w:r>
+        <w:rPr>
+          <w:lang w:val="en-US"/>
+        </w:rPr>
+        <w:t>}</w:t>
+      </w:r>
+    </w:p>
+    <w:p>
+      <w:pPr>
+        <w:rPr>
+          <w:lang w:val="en-US"/>
+        </w:rPr>
+      </w:pPr>
+    </w:p>
+    <w:p>
+      <w:pPr>
+        <w:rPr>
+          <w:lang w:val="en-US"/>
+        </w:rPr>
+      </w:pPr>
+      <w:proofErr w:type="gramStart"/>
+      <w:r>
+        <w:rPr>
+          <w:lang w:val="en-US"/>
+        </w:rPr>
+        <w:t>What :</w:t>
+      </w:r>
+      <w:proofErr w:type="gramEnd"/>
+      <w:r>
+        <w:rPr>
+          <w:lang w:val="en-US"/>
+        </w:rPr>
+        <w:t>= {</w:t>
+      </w:r>
+      <w:proofErr w:type="spellStart"/>
+      <w:r>
+        <w:rPr>
+          <w:lang w:val="en-US"/>
+        </w:rPr>
+        <w:t>SavingsNeeded</w:t>
+      </w:r>
+      <w:proofErr w:type="spellEnd"/>
+      <w:r>
+        <w:rPr>
+          <w:lang w:val="en-US"/>
+        </w:rPr>
+        <w:t xml:space="preserve">, </w:t>
+      </w:r>
+      <w:proofErr w:type="spellStart"/>
+      <w:r>
+        <w:rPr>
+          <w:lang w:val="en-US"/>
+        </w:rPr>
+        <w:t>Withdrawal</w:t>
+      </w:r>
+      <w:r>
+        <w:rPr>
+          <w:lang w:val="en-US"/>
+        </w:rPr>
+        <w:t>Rate</w:t>
+      </w:r>
+      <w:proofErr w:type="spellEnd"/>
+      <w:r>
+        <w:rPr>
+          <w:lang w:val="en-US"/>
+        </w:rPr>
+        <w:t xml:space="preserve">, </w:t>
+      </w:r>
+      <w:r>
+        <w:rPr>
+          <w:lang w:val="en-US"/>
+        </w:rPr>
+        <w:t>}</w:t>
+      </w:r>
+    </w:p>
+    <w:p>
+      <w:pPr>
+        <w:rPr>
+          <w:lang w:val="en-US"/>
+        </w:rPr>
+      </w:pPr>
+      <w:proofErr w:type="spellStart"/>
+      <w:proofErr w:type="gramStart"/>
+      <w:r>
+        <w:rPr>
+          <w:lang w:val="en-US"/>
+        </w:rPr>
+        <w:t>AssetClass</w:t>
+      </w:r>
+      <w:proofErr w:type="spellEnd"/>
+      <w:r>
+        <w:rPr>
+          <w:lang w:val="en-US"/>
+        </w:rPr>
+        <w:t xml:space="preserve"> :</w:t>
+      </w:r>
+      <w:proofErr w:type="gramEnd"/>
+      <w:r>
+        <w:rPr>
+          <w:lang w:val="en-US"/>
+        </w:rPr>
+        <w:t>= {Stocks. Cash, Total}</w:t>
+      </w:r>
+    </w:p>
+    <w:p>
+      <w:pPr>
+        <w:rPr>
+          <w:lang w:val="en-US"/>
+        </w:rPr>
+      </w:pPr>
+      <w:proofErr w:type="gramStart"/>
+      <w:r>
+        <w:rPr>
+          <w:lang w:val="en-US"/>
+        </w:rPr>
+        <w:t>Scenario :</w:t>
+      </w:r>
+      <w:proofErr w:type="gramEnd"/>
+      <w:r>
+        <w:rPr>
+          <w:lang w:val="en-US"/>
+        </w:rPr>
+        <w:t xml:space="preserve">= { </w:t>
+      </w:r>
+      <w:proofErr w:type="spellStart"/>
+      <w:r>
+        <w:rPr>
+          <w:lang w:val="en-US"/>
+        </w:rPr>
+        <w:t>GoodCase</w:t>
+      </w:r>
+      <w:proofErr w:type="spellEnd"/>
+      <w:r>
+        <w:rPr>
+          <w:lang w:val="en-US"/>
+        </w:rPr>
+        <w:t xml:space="preserve">, </w:t>
+      </w:r>
+      <w:proofErr w:type="spellStart"/>
+      <w:r>
+        <w:rPr>
+          <w:lang w:val="en-US"/>
+        </w:rPr>
+        <w:t>BadCase</w:t>
+      </w:r>
+      <w:proofErr w:type="spellEnd"/>
+      <w:r>
+        <w:rPr>
+          <w:lang w:val="en-US"/>
+        </w:rPr>
+        <w:t xml:space="preserve"> }</w:t>
+      </w:r>
+    </w:p>
+    <w:p>
+      <w:pPr>
+        <w:rPr>
+          <w:lang w:val="en-US"/>
+        </w:rPr>
+      </w:pPr>
+      <w:proofErr w:type="spellStart"/>
+      <w:proofErr w:type="gramStart"/>
+      <w:r>
+        <w:rPr>
+          <w:lang w:val="en-US"/>
+        </w:rPr>
+        <w:t>TimeRange</w:t>
+      </w:r>
+      <w:proofErr w:type="spellEnd"/>
+      <w:r>
+        <w:rPr>
+          <w:lang w:val="en-US"/>
+        </w:rPr>
+        <w:t xml:space="preserve"> :</w:t>
+      </w:r>
+      <w:proofErr w:type="gramEnd"/>
+      <w:r>
+        <w:rPr>
+          <w:lang w:val="en-US"/>
+        </w:rPr>
+        <w:t xml:space="preserve">= { </w:t>
+      </w:r>
+      <w:proofErr w:type="spellStart"/>
+      <w:r>
+        <w:rPr>
+          <w:lang w:val="en-US"/>
+        </w:rPr>
+        <w:t>PerMonth</w:t>
+      </w:r>
+      <w:proofErr w:type="spellEnd"/>
+      <w:r>
+        <w:rPr>
+          <w:lang w:val="en-US"/>
+        </w:rPr>
+        <w:t xml:space="preserve">, </w:t>
+      </w:r>
+      <w:proofErr w:type="spellStart"/>
+      <w:r>
+        <w:rPr>
+          <w:lang w:val="en-US"/>
+        </w:rPr>
+        <w:t>PerYear</w:t>
+      </w:r>
+      <w:proofErr w:type="spellEnd"/>
+      <w:r>
+        <w:rPr>
+          <w:lang w:val="en-US"/>
+        </w:rPr>
+        <w:t xml:space="preserve">, </w:t>
+      </w:r>
+      <w:proofErr w:type="spellStart"/>
+      <w:r>
+        <w:rPr>
+          <w:lang w:val="en-US"/>
+        </w:rPr>
+        <w:t>RentPhase</w:t>
+      </w:r>
+      <w:proofErr w:type="spellEnd"/>
+      <w:r>
+        <w:rPr>
+          <w:lang w:val="en-US"/>
+        </w:rPr>
+        <w:t>}</w:t>
+      </w:r>
+    </w:p>
+    <w:p>
+      <w:pPr>
+        <w:rPr>
+          <w:lang w:val="en-US"/>
+        </w:rPr>
+      </w:pPr>
+    </w:p>
+    <w:p>
+      <w:pPr>
+        <w:rPr>
+          <w:lang w:val="en-US"/>
+        </w:rPr>
+      </w:pPr>
+      <w:proofErr w:type="spellStart"/>
+      <w:r>
+        <w:rPr>
+          <w:lang w:val="en-US"/>
+        </w:rPr>
+        <w:t>SavingsNeeded_Cash</w:t>
+      </w:r>
+      <w:proofErr w:type="spellEnd"/>
+      <w:r>
+        <w:rPr>
+          <w:lang w:val="en-US"/>
+        </w:rPr>
+        <w:t>_</w:t>
+      </w:r>
+    </w:p>
+    <w:p>
+      <w:pPr>
+        <w:rPr>
+          <w:lang w:val="en-US"/>
+        </w:rPr>
+      </w:pPr>
+      <w:proofErr w:type="spellStart"/>
+      <w:r>
+        <w:rPr>
+          <w:lang w:val="en-US"/>
+        </w:rPr>
+        <w:t>SavingsNeeded_</w:t>
+      </w:r>
+      <w:r>
+        <w:rPr>
+          <w:lang w:val="en-US"/>
+        </w:rPr>
+        <w:t>Stocks</w:t>
+      </w:r>
+      <w:proofErr w:type="spellEnd"/>
+      <w:r>
+        <w:rPr>
+          <w:lang w:val="en-US"/>
+        </w:rPr>
+        <w:t>_</w:t>
+      </w:r>
+    </w:p>
+    <w:p>
+      <w:pPr>
+        <w:rPr>
+          <w:lang w:val="en-US"/>
+        </w:rPr>
+      </w:pPr>
+      <w:proofErr w:type="spellStart"/>
+      <w:r>
+        <w:rPr>
+          <w:lang w:val="en-US"/>
+        </w:rPr>
+        <w:t>SavingsNeeded_Total</w:t>
+      </w:r>
+      <w:proofErr w:type="spellEnd"/>
+      <w:r>
+        <w:rPr>
+          <w:lang w:val="en-US"/>
+        </w:rPr>
+        <w:t>_</w:t>
+      </w:r>
+    </w:p>
+    <w:p>
+      <w:pPr>
+        <w:rPr>
+          <w:lang w:val="en-US"/>
+        </w:rPr>
+      </w:pPr>
+    </w:p>
+    <w:p/>
+    <w:p>
+      <w:pPr>
+        <w:rPr>
+          <w:lang w:val="en-US"/>
+        </w:rPr>
+      </w:pPr>
+      <w:r>
+        <w:rPr>
+          <w:lang w:val="en-US"/>
+        </w:rPr>
+        <w:t>Input:</w:t>
+      </w:r>
+    </w:p>
+    <w:p>
+      <w:pPr>
+        <w:rPr>
+          <w:lang w:val="en-US"/>
+        </w:rPr>
+      </w:pPr>
+    </w:p>
+    <w:p>
+      <w:pPr>
+        <w:rPr>
+          <w:lang w:val="en-US"/>
+        </w:rPr>
+      </w:pPr>
+      <w:r>
+        <w:rPr>
+          <w:lang w:val="en-US"/>
+        </w:rPr>
+        <w:t>Output:</w:t>
+      </w:r>
+    </w:p>
+    <w:p>
+      <w:pPr>
+        <w:rPr>
+          <w:lang w:val="en-US"/>
+        </w:rPr>
+      </w:pPr>
+      <w:proofErr w:type="spellStart"/>
+      <w:r>
+        <w:rPr>
+          <w:lang w:val="en-US"/>
+        </w:rPr>
+        <w:t>SavingsNeeded</w:t>
+      </w:r>
+      <w:proofErr w:type="spellEnd"/>
+      <w:r>
+        <w:rPr>
+          <w:lang w:val="en-US"/>
+        </w:rPr>
+        <w:t xml:space="preserve"> = </w:t>
+      </w:r>
+      <w:r>
+        <w:rPr>
+          <w:rFonts w:ascii="Arial" w:hAnsi="Arial" w:cs="Arial"/>
+          <w:lang w:val="en-US"/>
+        </w:rPr>
+        <w:t xml:space="preserve">Der </w:t>
+      </w:r>
+      <w:proofErr w:type="spellStart"/>
+      <w:r>
+        <w:rPr>
+          <w:rFonts w:ascii="Arial" w:hAnsi="Arial" w:cs="Arial"/>
+          <w:lang w:val="en-US"/>
+        </w:rPr>
+        <w:t>Vermögensbetrag</w:t>
+      </w:r>
+      <w:proofErr w:type="spellEnd"/>
+      <w:r>
+        <w:rPr>
+          <w:rFonts w:ascii="Arial" w:hAnsi="Arial" w:cs="Arial"/>
+          <w:lang w:val="en-US"/>
+        </w:rPr>
+        <w:t xml:space="preserve"> der </w:t>
+      </w:r>
+      <w:proofErr w:type="spellStart"/>
+      <w:r>
+        <w:rPr>
+          <w:rFonts w:ascii="Arial" w:hAnsi="Arial" w:cs="Arial"/>
+          <w:lang w:val="en-US"/>
+        </w:rPr>
+        <w:t>über</w:t>
+      </w:r>
+      <w:proofErr w:type="spellEnd"/>
+      <w:r>
+        <w:rPr>
+          <w:rFonts w:ascii="Arial" w:hAnsi="Arial" w:cs="Arial"/>
+          <w:lang w:val="en-US"/>
+        </w:rPr>
+        <w:t xml:space="preserve"> die </w:t>
+      </w:r>
+      <w:proofErr w:type="spellStart"/>
+      <w:r>
+        <w:rPr>
+          <w:rFonts w:ascii="Arial" w:hAnsi="Arial" w:cs="Arial"/>
+          <w:lang w:val="en-US"/>
+        </w:rPr>
+        <w:t>Rentenphase</w:t>
+      </w:r>
+      <w:proofErr w:type="spellEnd"/>
+      <w:r>
+        <w:rPr>
+          <w:rFonts w:ascii="Arial" w:hAnsi="Arial" w:cs="Arial"/>
+          <w:lang w:val="en-US"/>
+        </w:rPr>
+        <w:t xml:space="preserve"> (n Jahre) </w:t>
+      </w:r>
+      <w:proofErr w:type="spellStart"/>
+      <w:r>
+        <w:rPr>
+          <w:rFonts w:ascii="Arial" w:hAnsi="Arial" w:cs="Arial"/>
+          <w:lang w:val="en-US"/>
+        </w:rPr>
+        <w:t>gebraucht</w:t>
+      </w:r>
+      <w:proofErr w:type="spellEnd"/>
+      <w:r>
+        <w:rPr>
+          <w:rFonts w:ascii="Arial" w:hAnsi="Arial" w:cs="Arial"/>
+          <w:lang w:val="en-US"/>
+        </w:rPr>
+        <w:t xml:space="preserve"> wird</w:t>
+      </w:r>
+      <w:r>
+        <w:rPr>
+          <w:rFonts w:ascii="Arial" w:hAnsi="Arial" w:cs="Arial"/>
+          <w:lang w:val="en-US"/>
+        </w:rPr>
+        <w:t>.</w:t>
+      </w:r>
+    </w:p>
+    <w:p/>
+    <w:p/>
+    <w:p>
+      <w:pPr>
+        <w:rPr>
           <w:rFonts w:ascii="Arial" w:hAnsi="Arial" w:cs="Arial"/>
           <w:b/>
           <w:bCs/>
@@ -59,135 +562,9 @@
           <w:iCs/>
           <w:lang w:val="en-US"/>
         </w:rPr>
-        <w:t>TotalNeeded_max</w:t>
-      </w:r>
-      <w:proofErr w:type="spellEnd"/>
-      <w:r>
-        <w:rPr>
-          <w:rFonts w:ascii="Arial" w:hAnsi="Arial" w:cs="Arial"/>
-          <w:lang w:val="en-US"/>
-        </w:rPr>
-        <w:t xml:space="preserve"> := Der </w:t>
-      </w:r>
-      <w:proofErr w:type="spellStart"/>
-      <w:r>
-        <w:rPr>
-          <w:rFonts w:ascii="Arial" w:hAnsi="Arial" w:cs="Arial"/>
-          <w:lang w:val="en-US"/>
-        </w:rPr>
-        <w:t>Vermögensbetrag</w:t>
-      </w:r>
-      <w:proofErr w:type="spellEnd"/>
-      <w:r>
-        <w:rPr>
-          <w:rFonts w:ascii="Arial" w:hAnsi="Arial" w:cs="Arial"/>
-          <w:lang w:val="en-US"/>
-        </w:rPr>
-        <w:t xml:space="preserve"> der</w:t>
-      </w:r>
-      <w:r>
-        <w:rPr>
-          <w:rFonts w:ascii="Arial" w:hAnsi="Arial" w:cs="Arial"/>
-          <w:lang w:val="en-US"/>
-        </w:rPr>
-        <w:t xml:space="preserve"> </w:t>
-      </w:r>
-      <w:proofErr w:type="spellStart"/>
-      <w:r>
-        <w:rPr>
-          <w:rFonts w:ascii="Arial" w:hAnsi="Arial" w:cs="Arial"/>
-          <w:lang w:val="en-US"/>
-        </w:rPr>
-        <w:t>über</w:t>
-      </w:r>
-      <w:proofErr w:type="spellEnd"/>
-      <w:r>
-        <w:rPr>
-          <w:rFonts w:ascii="Arial" w:hAnsi="Arial" w:cs="Arial"/>
-          <w:lang w:val="en-US"/>
-        </w:rPr>
-        <w:t xml:space="preserve"> die </w:t>
-      </w:r>
-      <w:proofErr w:type="spellStart"/>
-      <w:r>
-        <w:rPr>
-          <w:rFonts w:ascii="Arial" w:hAnsi="Arial" w:cs="Arial"/>
-          <w:lang w:val="en-US"/>
-        </w:rPr>
-        <w:t>Rentenphase</w:t>
-      </w:r>
-      <w:proofErr w:type="spellEnd"/>
-      <w:r>
-        <w:rPr>
-          <w:rFonts w:ascii="Arial" w:hAnsi="Arial" w:cs="Arial"/>
-          <w:lang w:val="en-US"/>
-        </w:rPr>
-        <w:t xml:space="preserve"> (n Jahre)</w:t>
-      </w:r>
-      <w:r>
-        <w:rPr>
-          <w:rFonts w:ascii="Arial" w:hAnsi="Arial" w:cs="Arial"/>
-          <w:lang w:val="en-US"/>
-        </w:rPr>
-        <w:t xml:space="preserve"> </w:t>
-      </w:r>
-      <w:proofErr w:type="spellStart"/>
-      <w:r>
-        <w:rPr>
-          <w:rFonts w:ascii="Arial" w:hAnsi="Arial" w:cs="Arial"/>
-          <w:lang w:val="en-US"/>
-        </w:rPr>
-        <w:t>gebraucht</w:t>
-      </w:r>
-      <w:proofErr w:type="spellEnd"/>
-      <w:r>
-        <w:rPr>
-          <w:rFonts w:ascii="Arial" w:hAnsi="Arial" w:cs="Arial"/>
-          <w:lang w:val="en-US"/>
-        </w:rPr>
-        <w:t xml:space="preserve"> wird um </w:t>
-      </w:r>
-      <w:proofErr w:type="spellStart"/>
-      <w:r>
-        <w:rPr>
-          <w:rFonts w:ascii="Arial" w:hAnsi="Arial" w:cs="Arial"/>
-          <w:lang w:val="en-US"/>
-        </w:rPr>
-        <w:t>komfortabel</w:t>
-      </w:r>
-      <w:proofErr w:type="spellEnd"/>
-      <w:r>
-        <w:rPr>
-          <w:rFonts w:ascii="Arial" w:hAnsi="Arial" w:cs="Arial"/>
-          <w:lang w:val="en-US"/>
-        </w:rPr>
-        <w:t xml:space="preserve"> </w:t>
-      </w:r>
-      <w:proofErr w:type="spellStart"/>
-      <w:r>
-        <w:rPr>
-          <w:rFonts w:ascii="Arial" w:hAnsi="Arial" w:cs="Arial"/>
-          <w:lang w:val="en-US"/>
-        </w:rPr>
-        <w:t>zu</w:t>
-      </w:r>
-      <w:proofErr w:type="spellEnd"/>
-      <w:r>
-        <w:rPr>
-          <w:rFonts w:ascii="Arial" w:hAnsi="Arial" w:cs="Arial"/>
-          <w:lang w:val="en-US"/>
-        </w:rPr>
-        <w:t xml:space="preserve"> leben</w:t>
-      </w:r>
-    </w:p>
-    <w:p>
-      <w:pPr>
-        <w:rPr>
-          <w:rFonts w:ascii="Arial" w:hAnsi="Arial" w:cs="Arial"/>
-          <w:lang w:val="en-US"/>
-        </w:rPr>
-      </w:pPr>
-      <w:proofErr w:type="spellStart"/>
+        <w:t>TotalNeeded_</w:t>
+      </w:r>
+      <w:proofErr w:type="gramStart"/>
       <w:r>
         <w:rPr>
           <w:rFonts w:ascii="Arial" w:hAnsi="Arial" w:cs="Arial"/>
@@ -195,15 +572,23 @@
           <w:iCs/>
           <w:lang w:val="en-US"/>
         </w:rPr>
-        <w:t>TotalNeeded_min</w:t>
-      </w:r>
-      <w:proofErr w:type="spellEnd"/>
-      <w:r>
-        <w:rPr>
-          <w:rFonts w:ascii="Arial" w:hAnsi="Arial" w:cs="Arial"/>
-          <w:lang w:val="en-US"/>
-        </w:rPr>
-        <w:t xml:space="preserve"> := Der </w:t>
+        <w:t>max</w:t>
+      </w:r>
+      <w:proofErr w:type="spellEnd"/>
+      <w:r>
+        <w:rPr>
+          <w:rFonts w:ascii="Arial" w:hAnsi="Arial" w:cs="Arial"/>
+          <w:lang w:val="en-US"/>
+        </w:rPr>
+        <w:t xml:space="preserve"> :</w:t>
+      </w:r>
+      <w:proofErr w:type="gramEnd"/>
+      <w:r>
+        <w:rPr>
+          <w:rFonts w:ascii="Arial" w:hAnsi="Arial" w:cs="Arial"/>
+          <w:lang w:val="en-US"/>
+        </w:rPr>
+        <w:t xml:space="preserve">= Der </w:t>
       </w:r>
       <w:proofErr w:type="spellStart"/>
       <w:r>
@@ -219,6 +604,160 @@
           <w:rFonts w:ascii="Arial" w:hAnsi="Arial" w:cs="Arial"/>
           <w:lang w:val="en-US"/>
         </w:rPr>
+        <w:t xml:space="preserve"> der</w:t>
+      </w:r>
+      <w:r>
+        <w:rPr>
+          <w:rFonts w:ascii="Arial" w:hAnsi="Arial" w:cs="Arial"/>
+          <w:lang w:val="en-US"/>
+        </w:rPr>
+        <w:t xml:space="preserve"> </w:t>
+      </w:r>
+      <w:proofErr w:type="spellStart"/>
+      <w:r>
+        <w:rPr>
+          <w:rFonts w:ascii="Arial" w:hAnsi="Arial" w:cs="Arial"/>
+          <w:lang w:val="en-US"/>
+        </w:rPr>
+        <w:t>über</w:t>
+      </w:r>
+      <w:proofErr w:type="spellEnd"/>
+      <w:r>
+        <w:rPr>
+          <w:rFonts w:ascii="Arial" w:hAnsi="Arial" w:cs="Arial"/>
+          <w:lang w:val="en-US"/>
+        </w:rPr>
+        <w:t xml:space="preserve"> die </w:t>
+      </w:r>
+      <w:proofErr w:type="spellStart"/>
+      <w:r>
+        <w:rPr>
+          <w:rFonts w:ascii="Arial" w:hAnsi="Arial" w:cs="Arial"/>
+          <w:lang w:val="en-US"/>
+        </w:rPr>
+        <w:t>Rentenphase</w:t>
+      </w:r>
+      <w:proofErr w:type="spellEnd"/>
+      <w:r>
+        <w:rPr>
+          <w:rFonts w:ascii="Arial" w:hAnsi="Arial" w:cs="Arial"/>
+          <w:lang w:val="en-US"/>
+        </w:rPr>
+        <w:t xml:space="preserve"> (n Jahre)</w:t>
+      </w:r>
+      <w:r>
+        <w:rPr>
+          <w:rFonts w:ascii="Arial" w:hAnsi="Arial" w:cs="Arial"/>
+          <w:lang w:val="en-US"/>
+        </w:rPr>
+        <w:t xml:space="preserve"> </w:t>
+      </w:r>
+      <w:proofErr w:type="spellStart"/>
+      <w:r>
+        <w:rPr>
+          <w:rFonts w:ascii="Arial" w:hAnsi="Arial" w:cs="Arial"/>
+          <w:lang w:val="en-US"/>
+        </w:rPr>
+        <w:t>gebraucht</w:t>
+      </w:r>
+      <w:proofErr w:type="spellEnd"/>
+      <w:r>
+        <w:rPr>
+          <w:rFonts w:ascii="Arial" w:hAnsi="Arial" w:cs="Arial"/>
+          <w:lang w:val="en-US"/>
+        </w:rPr>
+        <w:t xml:space="preserve"> wird um </w:t>
+      </w:r>
+      <w:proofErr w:type="spellStart"/>
+      <w:r>
+        <w:rPr>
+          <w:rFonts w:ascii="Arial" w:hAnsi="Arial" w:cs="Arial"/>
+          <w:lang w:val="en-US"/>
+        </w:rPr>
+        <w:t>komfortabel</w:t>
+      </w:r>
+      <w:proofErr w:type="spellEnd"/>
+      <w:r>
+        <w:rPr>
+          <w:rFonts w:ascii="Arial" w:hAnsi="Arial" w:cs="Arial"/>
+          <w:lang w:val="en-US"/>
+        </w:rPr>
+        <w:t xml:space="preserve"> </w:t>
+      </w:r>
+      <w:proofErr w:type="spellStart"/>
+      <w:r>
+        <w:rPr>
+          <w:rFonts w:ascii="Arial" w:hAnsi="Arial" w:cs="Arial"/>
+          <w:lang w:val="en-US"/>
+        </w:rPr>
+        <w:t>zu</w:t>
+      </w:r>
+      <w:proofErr w:type="spellEnd"/>
+      <w:r>
+        <w:rPr>
+          <w:rFonts w:ascii="Arial" w:hAnsi="Arial" w:cs="Arial"/>
+          <w:lang w:val="en-US"/>
+        </w:rPr>
+        <w:t xml:space="preserve"> leben</w:t>
+      </w:r>
+    </w:p>
+    <w:p>
+      <w:pPr>
+        <w:rPr>
+          <w:rFonts w:ascii="Arial" w:hAnsi="Arial" w:cs="Arial"/>
+          <w:lang w:val="en-US"/>
+        </w:rPr>
+      </w:pPr>
+      <w:proofErr w:type="spellStart"/>
+      <w:r>
+        <w:rPr>
+          <w:rFonts w:ascii="Arial" w:hAnsi="Arial" w:cs="Arial"/>
+          <w:i/>
+          <w:iCs/>
+          <w:lang w:val="en-US"/>
+        </w:rPr>
+        <w:t>TotalNeeded_</w:t>
+      </w:r>
+      <w:proofErr w:type="gramStart"/>
+      <w:r>
+        <w:rPr>
+          <w:rFonts w:ascii="Arial" w:hAnsi="Arial" w:cs="Arial"/>
+          <w:i/>
+          <w:iCs/>
+          <w:lang w:val="en-US"/>
+        </w:rPr>
+        <w:t>min</w:t>
+      </w:r>
+      <w:proofErr w:type="spellEnd"/>
+      <w:r>
+        <w:rPr>
+          <w:rFonts w:ascii="Arial" w:hAnsi="Arial" w:cs="Arial"/>
+          <w:lang w:val="en-US"/>
+        </w:rPr>
+        <w:t xml:space="preserve"> :</w:t>
+      </w:r>
+      <w:proofErr w:type="gramEnd"/>
+      <w:r>
+        <w:rPr>
+          <w:rFonts w:ascii="Arial" w:hAnsi="Arial" w:cs="Arial"/>
+          <w:lang w:val="en-US"/>
+        </w:rPr>
+        <w:t xml:space="preserve">= Der </w:t>
+      </w:r>
+      <w:proofErr w:type="spellStart"/>
+      <w:r>
+        <w:rPr>
+          <w:rFonts w:ascii="Arial" w:hAnsi="Arial" w:cs="Arial"/>
+          <w:lang w:val="en-US"/>
+        </w:rPr>
+        <w:t>Vermögensbetrag</w:t>
+      </w:r>
+      <w:proofErr w:type="spellEnd"/>
+      <w:r>
+        <w:rPr>
+          <w:rFonts w:ascii="Arial" w:hAnsi="Arial" w:cs="Arial"/>
+          <w:lang w:val="en-US"/>
+        </w:rPr>
         <w:t xml:space="preserve"> der </w:t>
       </w:r>
       <w:proofErr w:type="spellStart"/>
@@ -251,14 +790,7 @@
           <w:rFonts w:ascii="Arial" w:hAnsi="Arial" w:cs="Arial"/>
           <w:lang w:val="en-US"/>
         </w:rPr>
-        <w:t xml:space="preserve"> </w:t>
-      </w:r>
-      <w:r>
-        <w:rPr>
-          <w:rFonts w:ascii="Arial" w:hAnsi="Arial" w:cs="Arial"/>
-          <w:lang w:val="en-US"/>
-        </w:rPr>
-        <w:t xml:space="preserve">(n Jahre) </w:t>
+        <w:t xml:space="preserve"> (n Jahre) </w:t>
       </w:r>
       <w:proofErr w:type="spellStart"/>
       <w:r>
@@ -393,21 +925,7 @@
           <w:rFonts w:ascii="Arial" w:hAnsi="Arial" w:cs="Arial"/>
           <w:lang w:val="en-US"/>
         </w:rPr>
-        <w:t xml:space="preserve"> </w:t>
-      </w:r>
-      <w:r>
-        <w:rPr>
-          <w:rFonts w:ascii="Arial" w:hAnsi="Arial" w:cs="Arial"/>
-          <w:lang w:val="en-US"/>
-        </w:rPr>
-        <w:t>und</w:t>
-      </w:r>
-      <w:r>
-        <w:rPr>
-          <w:rFonts w:ascii="Arial" w:hAnsi="Arial" w:cs="Arial"/>
-          <w:lang w:val="en-US"/>
-        </w:rPr>
-        <w:t xml:space="preserve"> </w:t>
+        <w:t xml:space="preserve"> und </w:t>
       </w:r>
       <w:proofErr w:type="spellStart"/>
       <w:r>
@@ -721,8 +1239,9 @@
           <w:iCs/>
           <w:lang w:val="en-US"/>
         </w:rPr>
-        <w:t>TotalNeeded_m</w:t>
-      </w:r>
+        <w:t>TotalNeeded_min</w:t>
+      </w:r>
+      <w:proofErr w:type="spellEnd"/>
       <w:r>
         <w:rPr>
           <w:rFonts w:ascii="Arial" w:hAnsi="Arial" w:cs="Arial"/>
@@ -730,9 +1249,313 @@
           <w:iCs/>
           <w:lang w:val="en-US"/>
         </w:rPr>
-        <w:t>in</w:t>
-      </w:r>
-      <w:proofErr w:type="spellEnd"/>
+        <w:t xml:space="preserve"> / n </w:t>
+      </w:r>
+      <w:proofErr w:type="spellStart"/>
+      <w:r>
+        <w:rPr>
+          <w:rFonts w:ascii="Arial" w:hAnsi="Arial" w:cs="Arial"/>
+          <w:lang w:val="en-US"/>
+        </w:rPr>
+        <w:t>zur</w:t>
+      </w:r>
+      <w:proofErr w:type="spellEnd"/>
+      <w:r>
+        <w:rPr>
+          <w:rFonts w:ascii="Arial" w:hAnsi="Arial" w:cs="Arial"/>
+          <w:lang w:val="en-US"/>
+        </w:rPr>
+        <w:t xml:space="preserve"> </w:t>
+      </w:r>
+      <w:proofErr w:type="spellStart"/>
+      <w:r>
+        <w:rPr>
+          <w:rFonts w:ascii="Arial" w:hAnsi="Arial" w:cs="Arial"/>
+          <w:lang w:val="en-US"/>
+        </w:rPr>
+        <w:t>Verfügung</w:t>
+      </w:r>
+      <w:proofErr w:type="spellEnd"/>
+      <w:r>
+        <w:rPr>
+          <w:rFonts w:ascii="Arial" w:hAnsi="Arial" w:cs="Arial"/>
+          <w:lang w:val="en-US"/>
+        </w:rPr>
+        <w:t xml:space="preserve"> </w:t>
+      </w:r>
+      <w:proofErr w:type="spellStart"/>
+      <w:r>
+        <w:rPr>
+          <w:rFonts w:ascii="Arial" w:hAnsi="Arial" w:cs="Arial"/>
+          <w:lang w:val="en-US"/>
+        </w:rPr>
+        <w:t>zu</w:t>
+      </w:r>
+      <w:proofErr w:type="spellEnd"/>
+      <w:r>
+        <w:rPr>
+          <w:rFonts w:ascii="Arial" w:hAnsi="Arial" w:cs="Arial"/>
+          <w:lang w:val="en-US"/>
+        </w:rPr>
+        <w:t xml:space="preserve"> haben, </w:t>
+      </w:r>
+      <w:proofErr w:type="spellStart"/>
+      <w:r>
+        <w:rPr>
+          <w:rFonts w:ascii="Arial" w:hAnsi="Arial" w:cs="Arial"/>
+          <w:lang w:val="en-US"/>
+        </w:rPr>
+        <w:t>unter</w:t>
+      </w:r>
+      <w:proofErr w:type="spellEnd"/>
+      <w:r>
+        <w:rPr>
+          <w:rFonts w:ascii="Arial" w:hAnsi="Arial" w:cs="Arial"/>
+          <w:lang w:val="en-US"/>
+        </w:rPr>
+        <w:t xml:space="preserve"> der </w:t>
+      </w:r>
+      <w:proofErr w:type="spellStart"/>
+      <w:r>
+        <w:rPr>
+          <w:rFonts w:ascii="Arial" w:hAnsi="Arial" w:cs="Arial"/>
+          <w:lang w:val="en-US"/>
+        </w:rPr>
+        <w:t>Annahme</w:t>
+      </w:r>
+      <w:proofErr w:type="spellEnd"/>
+      <w:r>
+        <w:rPr>
+          <w:rFonts w:ascii="Arial" w:hAnsi="Arial" w:cs="Arial"/>
+          <w:lang w:val="en-US"/>
+        </w:rPr>
+        <w:t xml:space="preserve"> </w:t>
+      </w:r>
+      <w:proofErr w:type="spellStart"/>
+      <w:r>
+        <w:rPr>
+          <w:rFonts w:ascii="Arial" w:hAnsi="Arial" w:cs="Arial"/>
+          <w:lang w:val="en-US"/>
+        </w:rPr>
+        <w:t>dass</w:t>
+      </w:r>
+      <w:proofErr w:type="spellEnd"/>
+      <w:r>
+        <w:rPr>
+          <w:rFonts w:ascii="Arial" w:hAnsi="Arial" w:cs="Arial"/>
+          <w:lang w:val="en-US"/>
+        </w:rPr>
+        <w:t xml:space="preserve"> der </w:t>
+      </w:r>
+      <w:proofErr w:type="spellStart"/>
+      <w:r>
+        <w:rPr>
+          <w:rFonts w:ascii="Arial" w:hAnsi="Arial" w:cs="Arial"/>
+          <w:lang w:val="en-US"/>
+        </w:rPr>
+        <w:t>Aktienmarkt</w:t>
+      </w:r>
+      <w:proofErr w:type="spellEnd"/>
+      <w:r>
+        <w:rPr>
+          <w:rFonts w:ascii="Arial" w:hAnsi="Arial" w:cs="Arial"/>
+          <w:lang w:val="en-US"/>
+        </w:rPr>
+        <w:t xml:space="preserve"> um einen </w:t>
+      </w:r>
+      <w:proofErr w:type="spellStart"/>
+      <w:r>
+        <w:rPr>
+          <w:rFonts w:ascii="Arial" w:hAnsi="Arial" w:cs="Arial"/>
+          <w:lang w:val="en-US"/>
+        </w:rPr>
+        <w:t>gegebenen</w:t>
+      </w:r>
+      <w:proofErr w:type="spellEnd"/>
+      <w:r>
+        <w:rPr>
+          <w:rFonts w:ascii="Arial" w:hAnsi="Arial" w:cs="Arial"/>
+          <w:lang w:val="en-US"/>
+        </w:rPr>
+        <w:t xml:space="preserve"> </w:t>
+      </w:r>
+      <w:proofErr w:type="spellStart"/>
+      <w:r>
+        <w:rPr>
+          <w:rFonts w:ascii="Arial" w:hAnsi="Arial" w:cs="Arial"/>
+          <w:lang w:val="en-US"/>
+        </w:rPr>
+        <w:t>Faktor</w:t>
+      </w:r>
+      <w:proofErr w:type="spellEnd"/>
+      <w:r>
+        <w:rPr>
+          <w:rFonts w:ascii="Arial" w:hAnsi="Arial" w:cs="Arial"/>
+          <w:lang w:val="en-US"/>
+        </w:rPr>
+        <w:t xml:space="preserve"> </w:t>
+      </w:r>
+      <w:proofErr w:type="spellStart"/>
+      <w:r>
+        <w:rPr>
+          <w:rFonts w:ascii="Arial" w:hAnsi="Arial" w:cs="Arial"/>
+          <w:lang w:val="en-US"/>
+        </w:rPr>
+        <w:t>zu</w:t>
+      </w:r>
+      <w:proofErr w:type="spellEnd"/>
+      <w:r>
+        <w:rPr>
+          <w:rFonts w:ascii="Arial" w:hAnsi="Arial" w:cs="Arial"/>
+          <w:lang w:val="en-US"/>
+        </w:rPr>
+        <w:t xml:space="preserve"> </w:t>
+      </w:r>
+      <w:proofErr w:type="spellStart"/>
+      <w:r>
+        <w:rPr>
+          <w:rFonts w:ascii="Arial" w:hAnsi="Arial" w:cs="Arial"/>
+          <w:lang w:val="en-US"/>
+        </w:rPr>
+        <w:t>Beginn</w:t>
+      </w:r>
+      <w:proofErr w:type="spellEnd"/>
+      <w:r>
+        <w:rPr>
+          <w:rFonts w:ascii="Arial" w:hAnsi="Arial" w:cs="Arial"/>
+          <w:lang w:val="en-US"/>
+        </w:rPr>
+        <w:t xml:space="preserve"> des </w:t>
+      </w:r>
+      <w:proofErr w:type="spellStart"/>
+      <w:r>
+        <w:rPr>
+          <w:rFonts w:ascii="Arial" w:hAnsi="Arial" w:cs="Arial"/>
+          <w:lang w:val="en-US"/>
+        </w:rPr>
+        <w:t>Renteneintritts</w:t>
+      </w:r>
+      <w:proofErr w:type="spellEnd"/>
+      <w:r>
+        <w:rPr>
+          <w:rFonts w:ascii="Arial" w:hAnsi="Arial" w:cs="Arial"/>
+          <w:lang w:val="en-US"/>
+        </w:rPr>
+        <w:t xml:space="preserve"> </w:t>
+      </w:r>
+      <w:proofErr w:type="spellStart"/>
+      <w:r>
+        <w:rPr>
+          <w:rFonts w:ascii="Arial" w:hAnsi="Arial" w:cs="Arial"/>
+          <w:lang w:val="en-US"/>
+        </w:rPr>
+        <w:t>eintritt</w:t>
+      </w:r>
+      <w:proofErr w:type="spellEnd"/>
+      <w:r>
+        <w:rPr>
+          <w:rFonts w:ascii="Arial" w:hAnsi="Arial" w:cs="Arial"/>
+          <w:lang w:val="en-US"/>
+        </w:rPr>
+        <w:t xml:space="preserve"> und sich nicht mehr </w:t>
+      </w:r>
+      <w:proofErr w:type="spellStart"/>
+      <w:r>
+        <w:rPr>
+          <w:rFonts w:ascii="Arial" w:hAnsi="Arial" w:cs="Arial"/>
+          <w:lang w:val="en-US"/>
+        </w:rPr>
+        <w:t>erholt</w:t>
+      </w:r>
+      <w:proofErr w:type="spellEnd"/>
+    </w:p>
+    <w:p>
+      <w:pPr>
+        <w:rPr>
+          <w:rFonts w:ascii="Arial" w:hAnsi="Arial" w:cs="Arial"/>
+          <w:lang w:val="en-US"/>
+        </w:rPr>
+      </w:pPr>
+    </w:p>
+    <w:p>
+      <w:pPr>
+        <w:rPr>
+          <w:rFonts w:ascii="Arial" w:hAnsi="Arial" w:cs="Arial"/>
+          <w:lang w:val="en-US"/>
+        </w:rPr>
+      </w:pPr>
+      <w:r>
+        <w:rPr>
+          <w:rFonts w:ascii="Arial" w:hAnsi="Arial" w:cs="Arial"/>
+          <w:lang w:val="en-US"/>
+        </w:rPr>
+        <w:t xml:space="preserve">Und wie </w:t>
+      </w:r>
+      <w:proofErr w:type="spellStart"/>
+      <w:r>
+        <w:rPr>
+          <w:rFonts w:ascii="Arial" w:hAnsi="Arial" w:cs="Arial"/>
+          <w:lang w:val="en-US"/>
+        </w:rPr>
+        <w:t>hoch</w:t>
+      </w:r>
+      <w:proofErr w:type="spellEnd"/>
+      <w:r>
+        <w:rPr>
+          <w:rFonts w:ascii="Arial" w:hAnsi="Arial" w:cs="Arial"/>
+          <w:lang w:val="en-US"/>
+        </w:rPr>
+        <w:t xml:space="preserve"> </w:t>
+      </w:r>
+      <w:proofErr w:type="spellStart"/>
+      <w:r>
+        <w:rPr>
+          <w:rFonts w:ascii="Arial" w:hAnsi="Arial" w:cs="Arial"/>
+          <w:lang w:val="en-US"/>
+        </w:rPr>
+        <w:t>sind</w:t>
+      </w:r>
+      <w:proofErr w:type="spellEnd"/>
+      <w:r>
+        <w:rPr>
+          <w:rFonts w:ascii="Arial" w:hAnsi="Arial" w:cs="Arial"/>
+          <w:lang w:val="en-US"/>
+        </w:rPr>
+        <w:t xml:space="preserve"> die </w:t>
+      </w:r>
+      <w:proofErr w:type="spellStart"/>
+      <w:r>
+        <w:rPr>
+          <w:rFonts w:ascii="Arial" w:hAnsi="Arial" w:cs="Arial"/>
+          <w:lang w:val="en-US"/>
+        </w:rPr>
+        <w:t>jährlichen</w:t>
+      </w:r>
+      <w:proofErr w:type="spellEnd"/>
+      <w:r>
+        <w:rPr>
+          <w:rFonts w:ascii="Arial" w:hAnsi="Arial" w:cs="Arial"/>
+          <w:lang w:val="en-US"/>
+        </w:rPr>
+        <w:t xml:space="preserve"> </w:t>
+      </w:r>
+      <w:proofErr w:type="spellStart"/>
+      <w:r>
+        <w:rPr>
+          <w:rFonts w:ascii="Arial" w:hAnsi="Arial" w:cs="Arial"/>
+          <w:lang w:val="en-US"/>
+        </w:rPr>
+        <w:t>Entnahmeraten</w:t>
+      </w:r>
+      <w:proofErr w:type="spellEnd"/>
+      <w:r>
+        <w:rPr>
+          <w:rFonts w:ascii="Arial" w:hAnsi="Arial" w:cs="Arial"/>
+          <w:lang w:val="en-US"/>
+        </w:rPr>
+        <w:t xml:space="preserve"> </w:t>
+      </w:r>
+      <w:proofErr w:type="spellStart"/>
       <w:r>
         <w:rPr>
           <w:rFonts w:ascii="Arial" w:hAnsi="Arial" w:cs="Arial"/>
@@ -740,320 +1563,9 @@
           <w:iCs/>
           <w:lang w:val="en-US"/>
         </w:rPr>
-        <w:t xml:space="preserve"> / n </w:t>
-      </w:r>
-      <w:proofErr w:type="spellStart"/>
-      <w:r>
-        <w:rPr>
-          <w:rFonts w:ascii="Arial" w:hAnsi="Arial" w:cs="Arial"/>
-          <w:lang w:val="en-US"/>
-        </w:rPr>
-        <w:t>zur</w:t>
-      </w:r>
-      <w:proofErr w:type="spellEnd"/>
-      <w:r>
-        <w:rPr>
-          <w:rFonts w:ascii="Arial" w:hAnsi="Arial" w:cs="Arial"/>
-          <w:lang w:val="en-US"/>
-        </w:rPr>
-        <w:t xml:space="preserve"> </w:t>
-      </w:r>
-      <w:proofErr w:type="spellStart"/>
-      <w:r>
-        <w:rPr>
-          <w:rFonts w:ascii="Arial" w:hAnsi="Arial" w:cs="Arial"/>
-          <w:lang w:val="en-US"/>
-        </w:rPr>
-        <w:t>Verfügung</w:t>
-      </w:r>
-      <w:proofErr w:type="spellEnd"/>
-      <w:r>
-        <w:rPr>
-          <w:rFonts w:ascii="Arial" w:hAnsi="Arial" w:cs="Arial"/>
-          <w:lang w:val="en-US"/>
-        </w:rPr>
-        <w:t xml:space="preserve"> </w:t>
-      </w:r>
-      <w:proofErr w:type="spellStart"/>
-      <w:r>
-        <w:rPr>
-          <w:rFonts w:ascii="Arial" w:hAnsi="Arial" w:cs="Arial"/>
-          <w:lang w:val="en-US"/>
-        </w:rPr>
-        <w:t>zu</w:t>
-      </w:r>
-      <w:proofErr w:type="spellEnd"/>
-      <w:r>
-        <w:rPr>
-          <w:rFonts w:ascii="Arial" w:hAnsi="Arial" w:cs="Arial"/>
-          <w:lang w:val="en-US"/>
-        </w:rPr>
-        <w:t xml:space="preserve"> haben, </w:t>
-      </w:r>
-      <w:proofErr w:type="spellStart"/>
-      <w:r>
-        <w:rPr>
-          <w:rFonts w:ascii="Arial" w:hAnsi="Arial" w:cs="Arial"/>
-          <w:lang w:val="en-US"/>
-        </w:rPr>
-        <w:t>unter</w:t>
-      </w:r>
-      <w:proofErr w:type="spellEnd"/>
-      <w:r>
-        <w:rPr>
-          <w:rFonts w:ascii="Arial" w:hAnsi="Arial" w:cs="Arial"/>
-          <w:lang w:val="en-US"/>
-        </w:rPr>
-        <w:t xml:space="preserve"> der </w:t>
-      </w:r>
-      <w:proofErr w:type="spellStart"/>
-      <w:r>
-        <w:rPr>
-          <w:rFonts w:ascii="Arial" w:hAnsi="Arial" w:cs="Arial"/>
-          <w:lang w:val="en-US"/>
-        </w:rPr>
-        <w:t>Annahme</w:t>
-      </w:r>
-      <w:proofErr w:type="spellEnd"/>
-      <w:r>
-        <w:rPr>
-          <w:rFonts w:ascii="Arial" w:hAnsi="Arial" w:cs="Arial"/>
-          <w:lang w:val="en-US"/>
-        </w:rPr>
-        <w:t xml:space="preserve"> </w:t>
-      </w:r>
-      <w:proofErr w:type="spellStart"/>
-      <w:r>
-        <w:rPr>
-          <w:rFonts w:ascii="Arial" w:hAnsi="Arial" w:cs="Arial"/>
-          <w:lang w:val="en-US"/>
-        </w:rPr>
-        <w:t>dass</w:t>
-      </w:r>
-      <w:proofErr w:type="spellEnd"/>
-      <w:r>
-        <w:rPr>
-          <w:rFonts w:ascii="Arial" w:hAnsi="Arial" w:cs="Arial"/>
-          <w:lang w:val="en-US"/>
-        </w:rPr>
-        <w:t xml:space="preserve"> </w:t>
-      </w:r>
-      <w:r>
-        <w:rPr>
-          <w:rFonts w:ascii="Arial" w:hAnsi="Arial" w:cs="Arial"/>
-          <w:lang w:val="en-US"/>
-        </w:rPr>
-        <w:t xml:space="preserve">der </w:t>
-      </w:r>
-      <w:proofErr w:type="spellStart"/>
-      <w:r>
-        <w:rPr>
-          <w:rFonts w:ascii="Arial" w:hAnsi="Arial" w:cs="Arial"/>
-          <w:lang w:val="en-US"/>
-        </w:rPr>
-        <w:t>Aktienmarkt</w:t>
-      </w:r>
-      <w:proofErr w:type="spellEnd"/>
-      <w:r>
-        <w:rPr>
-          <w:rFonts w:ascii="Arial" w:hAnsi="Arial" w:cs="Arial"/>
-          <w:lang w:val="en-US"/>
-        </w:rPr>
-        <w:t xml:space="preserve"> um einen </w:t>
-      </w:r>
-      <w:proofErr w:type="spellStart"/>
-      <w:r>
-        <w:rPr>
-          <w:rFonts w:ascii="Arial" w:hAnsi="Arial" w:cs="Arial"/>
-          <w:lang w:val="en-US"/>
-        </w:rPr>
-        <w:t>gegebenen</w:t>
-      </w:r>
-      <w:proofErr w:type="spellEnd"/>
-      <w:r>
-        <w:rPr>
-          <w:rFonts w:ascii="Arial" w:hAnsi="Arial" w:cs="Arial"/>
-          <w:lang w:val="en-US"/>
-        </w:rPr>
-        <w:t xml:space="preserve"> </w:t>
-      </w:r>
-      <w:proofErr w:type="spellStart"/>
-      <w:r>
-        <w:rPr>
-          <w:rFonts w:ascii="Arial" w:hAnsi="Arial" w:cs="Arial"/>
-          <w:lang w:val="en-US"/>
-        </w:rPr>
-        <w:t>Faktor</w:t>
-      </w:r>
-      <w:proofErr w:type="spellEnd"/>
-      <w:r>
-        <w:rPr>
-          <w:rFonts w:ascii="Arial" w:hAnsi="Arial" w:cs="Arial"/>
-          <w:lang w:val="en-US"/>
-        </w:rPr>
-        <w:t xml:space="preserve"> </w:t>
-      </w:r>
-      <w:proofErr w:type="spellStart"/>
-      <w:r>
-        <w:rPr>
-          <w:rFonts w:ascii="Arial" w:hAnsi="Arial" w:cs="Arial"/>
-          <w:lang w:val="en-US"/>
-        </w:rPr>
-        <w:t>zu</w:t>
-      </w:r>
-      <w:proofErr w:type="spellEnd"/>
-      <w:r>
-        <w:rPr>
-          <w:rFonts w:ascii="Arial" w:hAnsi="Arial" w:cs="Arial"/>
-          <w:lang w:val="en-US"/>
-        </w:rPr>
-        <w:t xml:space="preserve"> </w:t>
-      </w:r>
-      <w:proofErr w:type="spellStart"/>
-      <w:r>
-        <w:rPr>
-          <w:rFonts w:ascii="Arial" w:hAnsi="Arial" w:cs="Arial"/>
-          <w:lang w:val="en-US"/>
-        </w:rPr>
-        <w:t>Beginn</w:t>
-      </w:r>
-      <w:proofErr w:type="spellEnd"/>
-      <w:r>
-        <w:rPr>
-          <w:rFonts w:ascii="Arial" w:hAnsi="Arial" w:cs="Arial"/>
-          <w:lang w:val="en-US"/>
-        </w:rPr>
-        <w:t xml:space="preserve"> des </w:t>
-      </w:r>
-      <w:proofErr w:type="spellStart"/>
-      <w:r>
-        <w:rPr>
-          <w:rFonts w:ascii="Arial" w:hAnsi="Arial" w:cs="Arial"/>
-          <w:lang w:val="en-US"/>
-        </w:rPr>
-        <w:t>Renteneintritts</w:t>
-      </w:r>
-      <w:proofErr w:type="spellEnd"/>
-      <w:r>
-        <w:rPr>
-          <w:rFonts w:ascii="Arial" w:hAnsi="Arial" w:cs="Arial"/>
-          <w:lang w:val="en-US"/>
-        </w:rPr>
-        <w:t xml:space="preserve"> </w:t>
-      </w:r>
-      <w:proofErr w:type="spellStart"/>
-      <w:r>
-        <w:rPr>
-          <w:rFonts w:ascii="Arial" w:hAnsi="Arial" w:cs="Arial"/>
-          <w:lang w:val="en-US"/>
-        </w:rPr>
-        <w:t>eintritt</w:t>
-      </w:r>
-      <w:proofErr w:type="spellEnd"/>
-      <w:r>
-        <w:rPr>
-          <w:rFonts w:ascii="Arial" w:hAnsi="Arial" w:cs="Arial"/>
-          <w:lang w:val="en-US"/>
-        </w:rPr>
-        <w:t xml:space="preserve"> und sich nicht mehr </w:t>
-      </w:r>
-      <w:proofErr w:type="spellStart"/>
-      <w:r>
-        <w:rPr>
-          <w:rFonts w:ascii="Arial" w:hAnsi="Arial" w:cs="Arial"/>
-          <w:lang w:val="en-US"/>
-        </w:rPr>
-        <w:t>erholt</w:t>
-      </w:r>
-      <w:proofErr w:type="spellEnd"/>
-    </w:p>
-    <w:p>
-      <w:pPr>
-        <w:rPr>
-          <w:rFonts w:ascii="Arial" w:hAnsi="Arial" w:cs="Arial"/>
-          <w:lang w:val="en-US"/>
-        </w:rPr>
-      </w:pPr>
-    </w:p>
-    <w:p>
-      <w:pPr>
-        <w:rPr>
-          <w:rFonts w:ascii="Arial" w:hAnsi="Arial" w:cs="Arial"/>
-          <w:lang w:val="en-US"/>
-        </w:rPr>
-      </w:pPr>
-      <w:r>
-        <w:rPr>
-          <w:rFonts w:ascii="Arial" w:hAnsi="Arial" w:cs="Arial"/>
-          <w:lang w:val="en-US"/>
-        </w:rPr>
-        <w:t xml:space="preserve">Und wie </w:t>
-      </w:r>
-      <w:proofErr w:type="spellStart"/>
-      <w:r>
-        <w:rPr>
-          <w:rFonts w:ascii="Arial" w:hAnsi="Arial" w:cs="Arial"/>
-          <w:lang w:val="en-US"/>
-        </w:rPr>
-        <w:t>hoch</w:t>
-      </w:r>
-      <w:proofErr w:type="spellEnd"/>
-      <w:r>
-        <w:rPr>
-          <w:rFonts w:ascii="Arial" w:hAnsi="Arial" w:cs="Arial"/>
-          <w:lang w:val="en-US"/>
-        </w:rPr>
-        <w:t xml:space="preserve"> </w:t>
-      </w:r>
-      <w:proofErr w:type="spellStart"/>
-      <w:r>
-        <w:rPr>
-          <w:rFonts w:ascii="Arial" w:hAnsi="Arial" w:cs="Arial"/>
-          <w:lang w:val="en-US"/>
-        </w:rPr>
-        <w:t>sind</w:t>
-      </w:r>
-      <w:proofErr w:type="spellEnd"/>
-      <w:r>
-        <w:rPr>
-          <w:rFonts w:ascii="Arial" w:hAnsi="Arial" w:cs="Arial"/>
-          <w:lang w:val="en-US"/>
-        </w:rPr>
-        <w:t xml:space="preserve"> die </w:t>
-      </w:r>
-      <w:proofErr w:type="spellStart"/>
-      <w:r>
-        <w:rPr>
-          <w:rFonts w:ascii="Arial" w:hAnsi="Arial" w:cs="Arial"/>
-          <w:lang w:val="en-US"/>
-        </w:rPr>
-        <w:t>jährlichen</w:t>
-      </w:r>
-      <w:proofErr w:type="spellEnd"/>
-      <w:r>
-        <w:rPr>
-          <w:rFonts w:ascii="Arial" w:hAnsi="Arial" w:cs="Arial"/>
-          <w:lang w:val="en-US"/>
-        </w:rPr>
-        <w:t xml:space="preserve"> </w:t>
-      </w:r>
-      <w:proofErr w:type="spellStart"/>
-      <w:r>
-        <w:rPr>
-          <w:rFonts w:ascii="Arial" w:hAnsi="Arial" w:cs="Arial"/>
-          <w:lang w:val="en-US"/>
-        </w:rPr>
-        <w:t>Entnahmeraten</w:t>
-      </w:r>
-      <w:proofErr w:type="spellEnd"/>
-      <w:r>
-        <w:rPr>
-          <w:rFonts w:ascii="Arial" w:hAnsi="Arial" w:cs="Arial"/>
-          <w:lang w:val="en-US"/>
-        </w:rPr>
-        <w:t xml:space="preserve"> </w:t>
-      </w:r>
-      <w:proofErr w:type="spellStart"/>
+        <w:t>Rate_Cash</w:t>
+      </w:r>
+      <w:proofErr w:type="spellEnd"/>
       <w:r>
         <w:rPr>
           <w:rFonts w:ascii="Arial" w:hAnsi="Arial" w:cs="Arial"/>
@@ -1061,26 +1573,7 @@
           <w:iCs/>
           <w:lang w:val="en-US"/>
         </w:rPr>
-        <w:t>Rate_Cash</w:t>
-      </w:r>
-      <w:proofErr w:type="spellEnd"/>
-      <w:r>
-        <w:rPr>
-          <w:rFonts w:ascii="Arial" w:hAnsi="Arial" w:cs="Arial"/>
-          <w:i/>
-          <w:iCs/>
-          <w:lang w:val="en-US"/>
-        </w:rPr>
-        <w:t>,</w:t>
-      </w:r>
-      <w:r>
-        <w:rPr>
-          <w:rFonts w:ascii="Arial" w:hAnsi="Arial" w:cs="Arial"/>
-          <w:i/>
-          <w:iCs/>
-          <w:lang w:val="en-US"/>
-        </w:rPr>
-        <w:t xml:space="preserve"> </w:t>
+        <w:t xml:space="preserve">, </w:t>
       </w:r>
       <w:proofErr w:type="spellStart"/>
       <w:r>
@@ -2217,7 +2710,6 @@
           <w:color w:val="000000"/>
           <w:sz w:val="19"/>
           <w:szCs w:val="19"/>
-          <w:lang w:val="en-DE"/>
         </w:rPr>
       </w:pPr>
       <w:r>
@@ -2236,7 +2728,6 @@
           <w:color w:val="000000"/>
           <w:sz w:val="19"/>
           <w:szCs w:val="19"/>
-          <w:lang w:val="en-DE"/>
         </w:rPr>
         <w:t>-(</w:t>
       </w:r>
@@ -2258,7 +2749,6 @@
           <w:color w:val="000000"/>
           <w:sz w:val="19"/>
           <w:szCs w:val="19"/>
-          <w:lang w:val="en-DE"/>
         </w:rPr>
         <w:t xml:space="preserve"> - 1) / ((</w:t>
       </w:r>
@@ -2278,7 +2768,6 @@
           <w:color w:val="000000"/>
           <w:sz w:val="19"/>
           <w:szCs w:val="19"/>
-          <w:lang w:val="en-DE"/>
         </w:rPr>
         <w:t>-1) * (</w:t>
       </w:r>
@@ -2300,7 +2789,6 @@
           <w:color w:val="000000"/>
           <w:sz w:val="19"/>
           <w:szCs w:val="19"/>
-          <w:lang w:val="en-DE"/>
         </w:rPr>
         <w:t>)));</w:t>
       </w:r>
@@ -2312,7 +2800,6 @@
           <w:color w:val="000000"/>
           <w:sz w:val="19"/>
           <w:szCs w:val="19"/>
-          <w:lang w:val="en-DE"/>
         </w:rPr>
       </w:pPr>
     </w:p>
@@ -2427,7 +2914,6 @@
           <w:color w:val="000000"/>
           <w:sz w:val="19"/>
           <w:szCs w:val="19"/>
-          <w:lang w:val="en-DE"/>
         </w:rPr>
       </w:pPr>
       <w:proofErr w:type="spellStart"/>
@@ -2437,7 +2923,6 @@
           <w:color w:val="008000"/>
           <w:sz w:val="19"/>
           <w:szCs w:val="19"/>
-          <w:lang w:val="en-DE"/>
         </w:rPr>
         <w:t>Kn</w:t>
       </w:r>
@@ -2448,29 +2933,46 @@
           <w:color w:val="008000"/>
           <w:sz w:val="19"/>
           <w:szCs w:val="19"/>
-          <w:lang w:val="en-DE"/>
-        </w:rPr>
-        <w:t>, K0, q, n = symbols('</w:t>
-      </w:r>
-      <w:proofErr w:type="spellStart"/>
+        </w:rPr>
+        <w:t xml:space="preserve">, K0, q, n = </w:t>
+      </w:r>
+      <w:proofErr w:type="gramStart"/>
       <w:r>
         <w:rPr>
           <w:rFonts w:ascii="Cascadia Mono" w:hAnsi="Cascadia Mono" w:cs="Cascadia Mono"/>
           <w:color w:val="008000"/>
           <w:sz w:val="19"/>
           <w:szCs w:val="19"/>
-          <w:lang w:val="en-DE"/>
-        </w:rPr>
-        <w:t>Kn</w:t>
-      </w:r>
-      <w:proofErr w:type="spellEnd"/>
+        </w:rPr>
+        <w:t>symbols(</w:t>
+      </w:r>
+      <w:proofErr w:type="gramEnd"/>
       <w:r>
         <w:rPr>
           <w:rFonts w:ascii="Cascadia Mono" w:hAnsi="Cascadia Mono" w:cs="Cascadia Mono"/>
           <w:color w:val="008000"/>
           <w:sz w:val="19"/>
           <w:szCs w:val="19"/>
-          <w:lang w:val="en-DE"/>
+        </w:rPr>
+        <w:t>'</w:t>
+      </w:r>
+      <w:proofErr w:type="spellStart"/>
+      <w:r>
+        <w:rPr>
+          <w:rFonts w:ascii="Cascadia Mono" w:hAnsi="Cascadia Mono" w:cs="Cascadia Mono"/>
+          <w:color w:val="008000"/>
+          <w:sz w:val="19"/>
+          <w:szCs w:val="19"/>
+        </w:rPr>
+        <w:t>Kn</w:t>
+      </w:r>
+      <w:proofErr w:type="spellEnd"/>
+      <w:r>
+        <w:rPr>
+          <w:rFonts w:ascii="Cascadia Mono" w:hAnsi="Cascadia Mono" w:cs="Cascadia Mono"/>
+          <w:color w:val="008000"/>
+          <w:sz w:val="19"/>
+          <w:szCs w:val="19"/>
         </w:rPr>
         <w:t xml:space="preserve"> K0 q n')</w:t>
       </w:r>
@@ -2486,7 +2988,6 @@
           <w:color w:val="000000"/>
           <w:sz w:val="19"/>
           <w:szCs w:val="19"/>
-          <w:lang w:val="en-DE"/>
         </w:rPr>
       </w:pPr>
       <w:r>
@@ -2495,9 +2996,7 @@
           <w:color w:val="000000"/>
           <w:sz w:val="19"/>
           <w:szCs w:val="19"/>
-          <w:lang w:val="en-DE"/>
-        </w:rPr>
-        <w:lastRenderedPageBreak/>
+        </w:rPr>
         <w:t xml:space="preserve">            </w:t>
       </w:r>
       <w:r>
@@ -2506,29 +3005,46 @@
           <w:color w:val="008000"/>
           <w:sz w:val="19"/>
           <w:szCs w:val="19"/>
-          <w:lang w:val="en-DE"/>
-        </w:rPr>
-        <w:t xml:space="preserve">eq1 = Eq(K0 * q**n - (K0/n)*(q**n-1)/(q-1), </w:t>
-      </w:r>
-      <w:proofErr w:type="spellStart"/>
+        </w:rPr>
+        <w:t xml:space="preserve">eq1 = </w:t>
+      </w:r>
+      <w:proofErr w:type="gramStart"/>
       <w:r>
         <w:rPr>
           <w:rFonts w:ascii="Cascadia Mono" w:hAnsi="Cascadia Mono" w:cs="Cascadia Mono"/>
           <w:color w:val="008000"/>
           <w:sz w:val="19"/>
           <w:szCs w:val="19"/>
-          <w:lang w:val="en-DE"/>
-        </w:rPr>
-        <w:t>Kn</w:t>
-      </w:r>
-      <w:proofErr w:type="spellEnd"/>
+        </w:rPr>
+        <w:t>Eq(</w:t>
+      </w:r>
+      <w:proofErr w:type="gramEnd"/>
       <w:r>
         <w:rPr>
           <w:rFonts w:ascii="Cascadia Mono" w:hAnsi="Cascadia Mono" w:cs="Cascadia Mono"/>
           <w:color w:val="008000"/>
           <w:sz w:val="19"/>
           <w:szCs w:val="19"/>
-          <w:lang w:val="en-DE"/>
+        </w:rPr>
+        <w:t xml:space="preserve">K0 * q**n - (K0/n)*(q**n-1)/(q-1), </w:t>
+      </w:r>
+      <w:proofErr w:type="spellStart"/>
+      <w:r>
+        <w:rPr>
+          <w:rFonts w:ascii="Cascadia Mono" w:hAnsi="Cascadia Mono" w:cs="Cascadia Mono"/>
+          <w:color w:val="008000"/>
+          <w:sz w:val="19"/>
+          <w:szCs w:val="19"/>
+        </w:rPr>
+        <w:t>Kn</w:t>
+      </w:r>
+      <w:proofErr w:type="spellEnd"/>
+      <w:r>
+        <w:rPr>
+          <w:rFonts w:ascii="Cascadia Mono" w:hAnsi="Cascadia Mono" w:cs="Cascadia Mono"/>
+          <w:color w:val="008000"/>
+          <w:sz w:val="19"/>
+          <w:szCs w:val="19"/>
         </w:rPr>
         <w:t>)</w:t>
       </w:r>
@@ -2549,7 +3065,6 @@
           <w:color w:val="000000"/>
           <w:sz w:val="19"/>
           <w:szCs w:val="19"/>
-          <w:lang w:val="en-DE"/>
         </w:rPr>
         <w:t xml:space="preserve">            </w:t>
       </w:r>
@@ -2559,9 +3074,28 @@
           <w:color w:val="008000"/>
           <w:sz w:val="19"/>
           <w:szCs w:val="19"/>
-          <w:lang w:val="en-DE"/>
-        </w:rPr>
-        <w:t>sol = solve(eq1,K0)</w:t>
+        </w:rPr>
+        <w:t>sol = solve(eq</w:t>
+      </w:r>
+      <w:proofErr w:type="gramStart"/>
+      <w:r>
+        <w:rPr>
+          <w:rFonts w:ascii="Cascadia Mono" w:hAnsi="Cascadia Mono" w:cs="Cascadia Mono"/>
+          <w:color w:val="008000"/>
+          <w:sz w:val="19"/>
+          <w:szCs w:val="19"/>
+        </w:rPr>
+        <w:t>1,K</w:t>
+      </w:r>
+      <w:proofErr w:type="gramEnd"/>
+      <w:r>
+        <w:rPr>
+          <w:rFonts w:ascii="Cascadia Mono" w:hAnsi="Cascadia Mono" w:cs="Cascadia Mono"/>
+          <w:color w:val="008000"/>
+          <w:sz w:val="19"/>
+          <w:szCs w:val="19"/>
+        </w:rPr>
+        <w:t>0)</w:t>
       </w:r>
     </w:p>
     <w:p>
@@ -2596,7 +3130,21 @@
         <w:rPr>
           <w:lang w:val="en-US"/>
         </w:rPr>
-        <w:t xml:space="preserve"> kann man nun die </w:t>
+        <w:t xml:space="preserve"> kann man nun </w:t>
+      </w:r>
+      <w:proofErr w:type="gramStart"/>
+      <w:r>
+        <w:rPr>
+          <w:lang w:val="en-US"/>
+        </w:rPr>
+        <w:t>die</w:t>
+      </w:r>
+      <w:proofErr w:type="gramEnd"/>
+      <w:r>
+        <w:rPr>
+          <w:lang w:val="en-US"/>
+        </w:rPr>
+        <w:t xml:space="preserve"> </w:t>
       </w:r>
       <w:proofErr w:type="spellStart"/>
       <w:r>
@@ -2620,7 +3168,6 @@
           <w:color w:val="000000"/>
           <w:sz w:val="19"/>
           <w:szCs w:val="19"/>
-          <w:lang w:val="en-DE"/>
         </w:rPr>
       </w:pPr>
       <w:proofErr w:type="spellStart"/>
@@ -2630,7 +3177,6 @@
           <w:color w:val="000000"/>
           <w:sz w:val="19"/>
           <w:szCs w:val="19"/>
-          <w:lang w:val="en-DE"/>
         </w:rPr>
         <w:t>z_stocks_max</w:t>
       </w:r>
@@ -2643,7 +3189,6 @@
           <w:color w:val="000000"/>
           <w:sz w:val="19"/>
           <w:szCs w:val="19"/>
-          <w:lang w:val="en-DE"/>
         </w:rPr>
       </w:pPr>
       <w:proofErr w:type="spellStart"/>
@@ -2653,7 +3198,6 @@
           <w:color w:val="000000"/>
           <w:sz w:val="19"/>
           <w:szCs w:val="19"/>
-          <w:lang w:val="en-DE"/>
         </w:rPr>
         <w:t>z_stocks_min</w:t>
       </w:r>
@@ -2672,7 +3216,6 @@
           <w:color w:val="000000"/>
           <w:sz w:val="19"/>
           <w:szCs w:val="19"/>
-          <w:lang w:val="en-DE"/>
         </w:rPr>
         <w:t>z_cash</w:t>
       </w:r>
@@ -2716,7 +3259,21 @@
         <w:rPr>
           <w:lang w:val="en-US"/>
         </w:rPr>
-        <w:t>K0 =   R * -(q**n-1) / ( (q-1) * (q**n) )</w:t>
+        <w:t xml:space="preserve">K0 =   R * -(q**n-1) / </w:t>
+      </w:r>
+      <w:proofErr w:type="gramStart"/>
+      <w:r>
+        <w:rPr>
+          <w:lang w:val="en-US"/>
+        </w:rPr>
+        <w:t>( (</w:t>
+      </w:r>
+      <w:proofErr w:type="gramEnd"/>
+      <w:r>
+        <w:rPr>
+          <w:lang w:val="en-US"/>
+        </w:rPr>
+        <w:t>q-1) * (q**n) )</w:t>
       </w:r>
     </w:p>
     <w:p>
@@ -2898,6 +3455,7 @@
         <w:rPr>
           <w:lang w:val="en-US"/>
         </w:rPr>
+        <w:lastRenderedPageBreak/>
         <w:t>z_stocks_max</w:t>
       </w:r>
       <w:proofErr w:type="spellEnd"/>
@@ -2946,6 +3504,12 @@
           <w:lang w:val="en-US"/>
         </w:rPr>
         <w:tab/>
+      </w:r>
+      <w:proofErr w:type="gramStart"/>
+      <w:r>
+        <w:rPr>
+          <w:lang w:val="en-US"/>
+        </w:rPr>
         <w:t>((</w:t>
       </w:r>
       <w:r>
@@ -2959,7 +3523,14 @@
         <w:rPr>
           <w:lang w:val="en-US"/>
         </w:rPr>
-        <w:t>q_stocks_max</w:t>
+        <w:t>q</w:t>
+      </w:r>
+      <w:proofErr w:type="gramEnd"/>
+      <w:r>
+        <w:rPr>
+          <w:lang w:val="en-US"/>
+        </w:rPr>
+        <w:t>_stocks_max</w:t>
       </w:r>
       <w:proofErr w:type="spellEnd"/>
       <w:r>
@@ -3048,6 +3619,12 @@
           <w:lang w:val="en-US"/>
         </w:rPr>
         <w:tab/>
+      </w:r>
+      <w:proofErr w:type="gramStart"/>
+      <w:r>
+        <w:rPr>
+          <w:lang w:val="en-US"/>
+        </w:rPr>
         <w:t>((</w:t>
       </w:r>
       <w:r>
@@ -3061,6 +3638,33 @@
         <w:rPr>
           <w:lang w:val="en-US"/>
         </w:rPr>
+        <w:t>q</w:t>
+      </w:r>
+      <w:proofErr w:type="gramEnd"/>
+      <w:r>
+        <w:rPr>
+          <w:lang w:val="en-US"/>
+        </w:rPr>
+        <w:t>_stocks_min</w:t>
+      </w:r>
+      <w:proofErr w:type="spellEnd"/>
+      <w:r>
+        <w:rPr>
+          <w:lang w:val="en-US"/>
+        </w:rPr>
+        <w:t xml:space="preserve"> -1)*(</w:t>
+      </w:r>
+      <w:r>
+        <w:rPr>
+          <w:lang w:val="en-US"/>
+        </w:rPr>
+        <w:t xml:space="preserve"> </w:t>
+      </w:r>
+      <w:proofErr w:type="spellStart"/>
+      <w:r>
+        <w:rPr>
+          <w:lang w:val="en-US"/>
+        </w:rPr>
         <w:t>q_stocks_min</w:t>
       </w:r>
       <w:proofErr w:type="spellEnd"/>
@@ -3068,26 +3672,6 @@
         <w:rPr>
           <w:lang w:val="en-US"/>
         </w:rPr>
-        <w:t xml:space="preserve"> -1)*(</w:t>
-      </w:r>
-      <w:r>
-        <w:rPr>
-          <w:lang w:val="en-US"/>
-        </w:rPr>
-        <w:t xml:space="preserve"> </w:t>
-      </w:r>
-      <w:proofErr w:type="spellStart"/>
-      <w:r>
-        <w:rPr>
-          <w:lang w:val="en-US"/>
-        </w:rPr>
-        <w:t>q_stocks_min</w:t>
-      </w:r>
-      <w:proofErr w:type="spellEnd"/>
-      <w:r>
-        <w:rPr>
-          <w:lang w:val="en-US"/>
-        </w:rPr>
         <w:t xml:space="preserve"> **n))</w:t>
       </w:r>
     </w:p>
@@ -3109,13 +3693,7 @@
         <w:rPr>
           <w:lang w:val="en-US"/>
         </w:rPr>
-        <w:t xml:space="preserve">        </w:t>
-      </w:r>
-      <w:r>
-        <w:rPr>
-          <w:lang w:val="en-US"/>
-        </w:rPr>
-        <w:t xml:space="preserve"> = </w:t>
+        <w:t xml:space="preserve">         = </w:t>
       </w:r>
       <w:r>
         <w:rPr>
@@ -3156,6 +3734,12 @@
           <w:lang w:val="en-US"/>
         </w:rPr>
         <w:tab/>
+      </w:r>
+      <w:proofErr w:type="gramStart"/>
+      <w:r>
+        <w:rPr>
+          <w:lang w:val="en-US"/>
+        </w:rPr>
         <w:t>((</w:t>
       </w:r>
       <w:r>
@@ -3169,6 +3753,33 @@
         <w:rPr>
           <w:lang w:val="en-US"/>
         </w:rPr>
+        <w:t>q</w:t>
+      </w:r>
+      <w:proofErr w:type="gramEnd"/>
+      <w:r>
+        <w:rPr>
+          <w:lang w:val="en-US"/>
+        </w:rPr>
+        <w:t>_cash</w:t>
+      </w:r>
+      <w:proofErr w:type="spellEnd"/>
+      <w:r>
+        <w:rPr>
+          <w:lang w:val="en-US"/>
+        </w:rPr>
+        <w:t xml:space="preserve"> -1)*(</w:t>
+      </w:r>
+      <w:r>
+        <w:rPr>
+          <w:lang w:val="en-US"/>
+        </w:rPr>
+        <w:t xml:space="preserve"> </w:t>
+      </w:r>
+      <w:proofErr w:type="spellStart"/>
+      <w:r>
+        <w:rPr>
+          <w:lang w:val="en-US"/>
+        </w:rPr>
         <w:t>q_cash</w:t>
       </w:r>
       <w:proofErr w:type="spellEnd"/>
@@ -3176,26 +3787,6 @@
         <w:rPr>
           <w:lang w:val="en-US"/>
         </w:rPr>
-        <w:t xml:space="preserve"> -1)*(</w:t>
-      </w:r>
-      <w:r>
-        <w:rPr>
-          <w:lang w:val="en-US"/>
-        </w:rPr>
-        <w:t xml:space="preserve"> </w:t>
-      </w:r>
-      <w:proofErr w:type="spellStart"/>
-      <w:r>
-        <w:rPr>
-          <w:lang w:val="en-US"/>
-        </w:rPr>
-        <w:t>q_cash</w:t>
-      </w:r>
-      <w:proofErr w:type="spellEnd"/>
-      <w:r>
-        <w:rPr>
-          <w:lang w:val="en-US"/>
-        </w:rPr>
         <w:t xml:space="preserve"> **n))</w:t>
       </w:r>
     </w:p>
@@ -3223,7 +3814,27 @@
         <w:rPr>
           <w:lang w:val="en-US"/>
         </w:rPr>
-        <w:t xml:space="preserve">Für die finale </w:t>
+        <w:t xml:space="preserve">Für die </w:t>
+      </w:r>
+      <w:proofErr w:type="spellStart"/>
+      <w:r>
+        <w:rPr>
+          <w:lang w:val="en-US"/>
+        </w:rPr>
+        <w:t>finale</w:t>
+      </w:r>
+      <w:r>
+        <w:rPr>
+          <w:lang w:val="en-US"/>
+        </w:rPr>
+        <w:t>n</w:t>
+      </w:r>
+      <w:proofErr w:type="spellEnd"/>
+      <w:r>
+        <w:rPr>
+          <w:lang w:val="en-US"/>
+        </w:rPr>
+        <w:t xml:space="preserve"> </w:t>
       </w:r>
       <w:proofErr w:type="spellStart"/>
       <w:r>
@@ -3347,14 +3958,28 @@
         <w:rPr>
           <w:lang w:val="en-US"/>
         </w:rPr>
-        <w:t xml:space="preserve"> *  </w:t>
-      </w:r>
-      <w:proofErr w:type="spellStart"/>
-      <w:r>
-        <w:rPr>
-          <w:lang w:val="en-US"/>
-        </w:rPr>
-        <w:t>z_cash</w:t>
+        <w:t xml:space="preserve"> </w:t>
+      </w:r>
+      <w:proofErr w:type="gramStart"/>
+      <w:r>
+        <w:rPr>
+          <w:lang w:val="en-US"/>
+        </w:rPr>
+        <w:t xml:space="preserve">*  </w:t>
+      </w:r>
+      <w:proofErr w:type="spellStart"/>
+      <w:r>
+        <w:rPr>
+          <w:lang w:val="en-US"/>
+        </w:rPr>
+        <w:t>z</w:t>
+      </w:r>
+      <w:proofErr w:type="gramEnd"/>
+      <w:r>
+        <w:rPr>
+          <w:lang w:val="en-US"/>
+        </w:rPr>
+        <w:t>_cash</w:t>
       </w:r>
       <w:proofErr w:type="spellEnd"/>
       <w:r>
@@ -3472,14 +4097,28 @@
         <w:rPr>
           <w:lang w:val="en-US"/>
         </w:rPr>
-        <w:t>z_stocks_min</w:t>
-      </w:r>
-      <w:proofErr w:type="spellEnd"/>
-      <w:r>
-        <w:rPr>
-          <w:lang w:val="en-US"/>
-        </w:rPr>
-        <w:t xml:space="preserve">  = </w:t>
+        <w:t>z_stocks_</w:t>
+      </w:r>
+      <w:proofErr w:type="gramStart"/>
+      <w:r>
+        <w:rPr>
+          <w:lang w:val="en-US"/>
+        </w:rPr>
+        <w:t>min</w:t>
+      </w:r>
+      <w:proofErr w:type="spellEnd"/>
+      <w:r>
+        <w:rPr>
+          <w:lang w:val="en-US"/>
+        </w:rPr>
+        <w:t xml:space="preserve">  =</w:t>
+      </w:r>
+      <w:proofErr w:type="gramEnd"/>
+      <w:r>
+        <w:rPr>
+          <w:lang w:val="en-US"/>
+        </w:rPr>
+        <w:t xml:space="preserve"> </w:t>
       </w:r>
       <w:proofErr w:type="spellStart"/>
       <w:r>
@@ -3899,8 +4538,16 @@
         <w:rPr>
           <w:lang w:val="en-US"/>
         </w:rPr>
-        <w:t xml:space="preserve"> = symbols(</w:t>
-      </w:r>
+        <w:t xml:space="preserve"> = </w:t>
+      </w:r>
+      <w:proofErr w:type="gramStart"/>
+      <w:r>
+        <w:rPr>
+          <w:lang w:val="en-US"/>
+        </w:rPr>
+        <w:t>symbols(</w:t>
+      </w:r>
+      <w:proofErr w:type="gramEnd"/>
       <w:r>
         <w:rPr>
           <w:lang w:val="en-US"/>
@@ -4103,9 +4750,17 @@
         <w:rPr>
           <w:lang w:val="en-US"/>
         </w:rPr>
-        <w:t>eq1=Eq(</w:t>
-      </w:r>
-      <w:proofErr w:type="spellStart"/>
+        <w:t>eq1=</w:t>
+      </w:r>
+      <w:proofErr w:type="gramStart"/>
+      <w:r>
+        <w:rPr>
+          <w:lang w:val="en-US"/>
+        </w:rPr>
+        <w:t>Eq(</w:t>
+      </w:r>
+      <w:proofErr w:type="spellStart"/>
+      <w:proofErr w:type="gramEnd"/>
       <w:r>
         <w:rPr>
           <w:lang w:val="en-US"/>
@@ -4212,10 +4867,17 @@
         <w:rPr>
           <w:lang w:val="en-US"/>
         </w:rPr>
-        <w:lastRenderedPageBreak/>
-        <w:t>eq2=Eq(</w:t>
-      </w:r>
-      <w:proofErr w:type="spellStart"/>
+        <w:t>eq2=</w:t>
+      </w:r>
+      <w:proofErr w:type="gramStart"/>
+      <w:r>
+        <w:rPr>
+          <w:lang w:val="en-US"/>
+        </w:rPr>
+        <w:t>Eq(</w:t>
+      </w:r>
+      <w:proofErr w:type="spellStart"/>
+      <w:proofErr w:type="gramEnd"/>
       <w:r>
         <w:rPr>
           <w:lang w:val="en-US"/>
@@ -4333,9 +4995,17 @@
         <w:rPr>
           <w:lang w:val="en-US"/>
         </w:rPr>
-        <w:t>eq3=Eq(</w:t>
-      </w:r>
-      <w:proofErr w:type="spellStart"/>
+        <w:t>eq3=</w:t>
+      </w:r>
+      <w:proofErr w:type="gramStart"/>
+      <w:r>
+        <w:rPr>
+          <w:lang w:val="en-US"/>
+        </w:rPr>
+        <w:t>Eq(</w:t>
+      </w:r>
+      <w:proofErr w:type="spellStart"/>
+      <w:proofErr w:type="gramEnd"/>
       <w:r>
         <w:rPr>
           <w:lang w:val="en-US"/>
@@ -4388,9 +5058,17 @@
         <w:rPr>
           <w:lang w:val="en-US"/>
         </w:rPr>
-        <w:t>eq4=Eq(</w:t>
-      </w:r>
-      <w:proofErr w:type="spellStart"/>
+        <w:t>eq4=</w:t>
+      </w:r>
+      <w:proofErr w:type="gramStart"/>
+      <w:r>
+        <w:rPr>
+          <w:lang w:val="en-US"/>
+        </w:rPr>
+        <w:t>Eq(</w:t>
+      </w:r>
+      <w:proofErr w:type="spellStart"/>
+      <w:proofErr w:type="gramEnd"/>
       <w:r>
         <w:rPr>
           <w:lang w:val="en-US"/>
@@ -4449,9 +5127,17 @@
         <w:rPr>
           <w:lang w:val="en-US"/>
         </w:rPr>
-        <w:t>eq5=Eq(</w:t>
-      </w:r>
-      <w:proofErr w:type="spellStart"/>
+        <w:t>eq5=</w:t>
+      </w:r>
+      <w:proofErr w:type="gramStart"/>
+      <w:r>
+        <w:rPr>
+          <w:lang w:val="en-US"/>
+        </w:rPr>
+        <w:t>Eq(</w:t>
+      </w:r>
+      <w:proofErr w:type="spellStart"/>
+      <w:proofErr w:type="gramEnd"/>
       <w:r>
         <w:rPr>
           <w:lang w:val="en-US"/>
@@ -4517,7 +5203,21 @@
         <w:rPr>
           <w:lang w:val="en-US"/>
         </w:rPr>
-        <w:t>sol = solve((eq1, eq2</w:t>
+        <w:t xml:space="preserve">sol = </w:t>
+      </w:r>
+      <w:proofErr w:type="gramStart"/>
+      <w:r>
+        <w:rPr>
+          <w:lang w:val="en-US"/>
+        </w:rPr>
+        <w:t>solve(</w:t>
+      </w:r>
+      <w:proofErr w:type="gramEnd"/>
+      <w:r>
+        <w:rPr>
+          <w:lang w:val="en-US"/>
+        </w:rPr>
+        <w:t>(eq1, eq2</w:t>
       </w:r>
       <w:r>
         <w:rPr>
@@ -4666,9 +5366,9 @@
           <w:szCs w:val="20"/>
           <w:shd w:val="clear" w:color="auto" w:fill="F5F5F5"/>
         </w:rPr>
-        <w:t xml:space="preserve">: (comfort_total_needed_Year*stocks_crashFactor_badCase*z_stocks_max - minimum_total_needed_Year*z_stocks_min)/(stocks_crashFactor_badCase*z_stocks_max - </w:t>
-      </w:r>
-      <w:proofErr w:type="spellStart"/>
+        <w:t>: (comfort_total_needed_Year*stocks_crashFactor_badCase*z_stocks_max - minimum_total_needed_Year*z_stocks_min)</w:t>
+      </w:r>
+      <w:proofErr w:type="gramStart"/>
       <w:r>
         <w:rPr>
           <w:rFonts w:ascii="Courier New" w:hAnsi="Courier New" w:cs="Courier New"/>
@@ -4677,9 +5377,9 @@
           <w:szCs w:val="20"/>
           <w:shd w:val="clear" w:color="auto" w:fill="F5F5F5"/>
         </w:rPr>
-        <w:t>z_stocks_min</w:t>
-      </w:r>
-      <w:proofErr w:type="spellEnd"/>
+        <w:t>/(</w:t>
+      </w:r>
+      <w:proofErr w:type="gramEnd"/>
       <w:r>
         <w:rPr>
           <w:rFonts w:ascii="Courier New" w:hAnsi="Courier New" w:cs="Courier New"/>
@@ -4688,11 +5388,10 @@
           <w:szCs w:val="20"/>
           <w:shd w:val="clear" w:color="auto" w:fill="F5F5F5"/>
         </w:rPr>
-        <w:t xml:space="preserve">), </w:t>
-      </w:r>
-    </w:p>
-    <w:p>
-      <w:pPr>
+        <w:t xml:space="preserve">stocks_crashFactor_badCase*z_stocks_max - </w:t>
+      </w:r>
+      <w:proofErr w:type="spellStart"/>
+      <w:r>
         <w:rPr>
           <w:rFonts w:ascii="Courier New" w:hAnsi="Courier New" w:cs="Courier New"/>
           <w:color w:val="222222"/>
@@ -4700,8 +5399,9 @@
           <w:szCs w:val="20"/>
           <w:shd w:val="clear" w:color="auto" w:fill="F5F5F5"/>
         </w:rPr>
-      </w:pPr>
-      <w:proofErr w:type="spellStart"/>
+        <w:t>z_stocks_min</w:t>
+      </w:r>
+      <w:proofErr w:type="spellEnd"/>
       <w:r>
         <w:rPr>
           <w:rFonts w:ascii="Courier New" w:hAnsi="Courier New" w:cs="Courier New"/>
@@ -4710,10 +5410,11 @@
           <w:szCs w:val="20"/>
           <w:shd w:val="clear" w:color="auto" w:fill="F5F5F5"/>
         </w:rPr>
-        <w:t>Rate_Stocks_Max</w:t>
-      </w:r>
-      <w:proofErr w:type="spellEnd"/>
-      <w:r>
+        <w:t xml:space="preserve">), </w:t>
+      </w:r>
+    </w:p>
+    <w:p>
+      <w:pPr>
         <w:rPr>
           <w:rFonts w:ascii="Courier New" w:hAnsi="Courier New" w:cs="Courier New"/>
           <w:color w:val="222222"/>
@@ -4721,8 +5422,7 @@
           <w:szCs w:val="20"/>
           <w:shd w:val="clear" w:color="auto" w:fill="F5F5F5"/>
         </w:rPr>
-        <w:t xml:space="preserve">: </w:t>
-      </w:r>
+      </w:pPr>
       <w:proofErr w:type="spellStart"/>
       <w:r>
         <w:rPr>
@@ -4732,7 +5432,7 @@
           <w:szCs w:val="20"/>
           <w:shd w:val="clear" w:color="auto" w:fill="F5F5F5"/>
         </w:rPr>
-        <w:t>z_stocks_min</w:t>
+        <w:t>Rate_Stocks_Max</w:t>
       </w:r>
       <w:proofErr w:type="spellEnd"/>
       <w:r>
@@ -4743,7 +5443,7 @@
           <w:szCs w:val="20"/>
           <w:shd w:val="clear" w:color="auto" w:fill="F5F5F5"/>
         </w:rPr>
-        <w:t>*(-</w:t>
+        <w:t xml:space="preserve">: </w:t>
       </w:r>
       <w:proofErr w:type="spellStart"/>
       <w:r>
@@ -4754,7 +5454,7 @@
           <w:szCs w:val="20"/>
           <w:shd w:val="clear" w:color="auto" w:fill="F5F5F5"/>
         </w:rPr>
-        <w:t>comfort_total_needed_Year</w:t>
+        <w:t>z_stocks_min</w:t>
       </w:r>
       <w:proofErr w:type="spellEnd"/>
       <w:r>
@@ -4765,7 +5465,7 @@
           <w:szCs w:val="20"/>
           <w:shd w:val="clear" w:color="auto" w:fill="F5F5F5"/>
         </w:rPr>
-        <w:t xml:space="preserve"> + minimum_total_needed_Year)/(stocks_crashFactor_badCase*z_stocks_max - </w:t>
+        <w:t>*(-</w:t>
       </w:r>
       <w:proofErr w:type="spellStart"/>
       <w:r>
@@ -4776,7 +5476,7 @@
           <w:szCs w:val="20"/>
           <w:shd w:val="clear" w:color="auto" w:fill="F5F5F5"/>
         </w:rPr>
-        <w:t>z_stocks_min</w:t>
+        <w:t>comfort_total_needed_Year</w:t>
       </w:r>
       <w:proofErr w:type="spellEnd"/>
       <w:r>
@@ -4787,11 +5487,10 @@
           <w:szCs w:val="20"/>
           <w:shd w:val="clear" w:color="auto" w:fill="F5F5F5"/>
         </w:rPr>
-        <w:t xml:space="preserve">), </w:t>
-      </w:r>
-    </w:p>
-    <w:p>
-      <w:pPr>
+        <w:t xml:space="preserve"> + minimum_total_needed_Year)</w:t>
+      </w:r>
+      <w:proofErr w:type="gramStart"/>
+      <w:r>
         <w:rPr>
           <w:rFonts w:ascii="Courier New" w:hAnsi="Courier New" w:cs="Courier New"/>
           <w:color w:val="222222"/>
@@ -4799,8 +5498,9 @@
           <w:szCs w:val="20"/>
           <w:shd w:val="clear" w:color="auto" w:fill="F5F5F5"/>
         </w:rPr>
-      </w:pPr>
-      <w:proofErr w:type="spellStart"/>
+        <w:t>/(</w:t>
+      </w:r>
+      <w:proofErr w:type="gramEnd"/>
       <w:r>
         <w:rPr>
           <w:rFonts w:ascii="Courier New" w:hAnsi="Courier New" w:cs="Courier New"/>
@@ -4809,9 +5509,9 @@
           <w:szCs w:val="20"/>
           <w:shd w:val="clear" w:color="auto" w:fill="F5F5F5"/>
         </w:rPr>
-        <w:t>Rate_Stocks_Min</w:t>
-      </w:r>
-      <w:proofErr w:type="spellEnd"/>
+        <w:t xml:space="preserve">stocks_crashFactor_badCase*z_stocks_max - </w:t>
+      </w:r>
+      <w:proofErr w:type="spellStart"/>
       <w:r>
         <w:rPr>
           <w:rFonts w:ascii="Courier New" w:hAnsi="Courier New" w:cs="Courier New"/>
@@ -4820,9 +5520,9 @@
           <w:szCs w:val="20"/>
           <w:shd w:val="clear" w:color="auto" w:fill="F5F5F5"/>
         </w:rPr>
-        <w:t xml:space="preserve">: stocks_crashFactor_badCase*z_stocks_max*(-comfort_total_needed_Year + minimum_total_needed_Year)/(stocks_crashFactor_badCase*z_stocks_max - </w:t>
-      </w:r>
-      <w:proofErr w:type="spellStart"/>
+        <w:t>z_stocks_min</w:t>
+      </w:r>
+      <w:proofErr w:type="spellEnd"/>
       <w:r>
         <w:rPr>
           <w:rFonts w:ascii="Courier New" w:hAnsi="Courier New" w:cs="Courier New"/>
@@ -4831,10 +5531,11 @@
           <w:szCs w:val="20"/>
           <w:shd w:val="clear" w:color="auto" w:fill="F5F5F5"/>
         </w:rPr>
-        <w:t>z_stocks_min</w:t>
-      </w:r>
-      <w:proofErr w:type="spellEnd"/>
-      <w:r>
+        <w:t xml:space="preserve">), </w:t>
+      </w:r>
+    </w:p>
+    <w:p>
+      <w:pPr>
         <w:rPr>
           <w:rFonts w:ascii="Courier New" w:hAnsi="Courier New" w:cs="Courier New"/>
           <w:color w:val="222222"/>
@@ -4842,11 +5543,9 @@
           <w:szCs w:val="20"/>
           <w:shd w:val="clear" w:color="auto" w:fill="F5F5F5"/>
         </w:rPr>
-        <w:t xml:space="preserve">), </w:t>
-      </w:r>
-    </w:p>
-    <w:p>
-      <w:pPr>
+      </w:pPr>
+      <w:proofErr w:type="spellStart"/>
+      <w:r>
         <w:rPr>
           <w:rFonts w:ascii="Courier New" w:hAnsi="Courier New" w:cs="Courier New"/>
           <w:color w:val="222222"/>
@@ -4854,8 +5553,9 @@
           <w:szCs w:val="20"/>
           <w:shd w:val="clear" w:color="auto" w:fill="F5F5F5"/>
         </w:rPr>
-      </w:pPr>
-      <w:proofErr w:type="spellStart"/>
+        <w:t>Rate_Stocks_Min</w:t>
+      </w:r>
+      <w:proofErr w:type="spellEnd"/>
       <w:r>
         <w:rPr>
           <w:rFonts w:ascii="Courier New" w:hAnsi="Courier New" w:cs="Courier New"/>
@@ -4864,9 +5564,9 @@
           <w:szCs w:val="20"/>
           <w:shd w:val="clear" w:color="auto" w:fill="F5F5F5"/>
         </w:rPr>
-        <w:t>Total_Cash</w:t>
-      </w:r>
-      <w:proofErr w:type="spellEnd"/>
+        <w:t>: stocks_crashFactor_badCase*z_stocks_max*(-comfort_total_needed_Year + minimum_total_needed_Year)</w:t>
+      </w:r>
+      <w:proofErr w:type="gramStart"/>
       <w:r>
         <w:rPr>
           <w:rFonts w:ascii="Courier New" w:hAnsi="Courier New" w:cs="Courier New"/>
@@ -4875,9 +5575,9 @@
           <w:szCs w:val="20"/>
           <w:shd w:val="clear" w:color="auto" w:fill="F5F5F5"/>
         </w:rPr>
-        <w:t xml:space="preserve">: z_cash*(comfort_total_needed_Year*stocks_crashFactor_badCase*z_stocks_max - minimum_total_needed_Year*z_stocks_min)/(stocks_crashFactor_badCase*z_stocks_max - </w:t>
-      </w:r>
-      <w:proofErr w:type="spellStart"/>
+        <w:t>/(</w:t>
+      </w:r>
+      <w:proofErr w:type="gramEnd"/>
       <w:r>
         <w:rPr>
           <w:rFonts w:ascii="Courier New" w:hAnsi="Courier New" w:cs="Courier New"/>
@@ -4886,9 +5586,9 @@
           <w:szCs w:val="20"/>
           <w:shd w:val="clear" w:color="auto" w:fill="F5F5F5"/>
         </w:rPr>
-        <w:t>z_stocks_min</w:t>
-      </w:r>
-      <w:proofErr w:type="spellEnd"/>
+        <w:t xml:space="preserve">stocks_crashFactor_badCase*z_stocks_max - </w:t>
+      </w:r>
+      <w:proofErr w:type="spellStart"/>
       <w:r>
         <w:rPr>
           <w:rFonts w:ascii="Courier New" w:hAnsi="Courier New" w:cs="Courier New"/>
@@ -4897,16 +5597,9 @@
           <w:szCs w:val="20"/>
           <w:shd w:val="clear" w:color="auto" w:fill="F5F5F5"/>
         </w:rPr>
-        <w:t xml:space="preserve">), </w:t>
-      </w:r>
-    </w:p>
-    <w:p>
-      <w:pPr>
-        <w:rPr>
-          <w:lang w:val="en-US"/>
-        </w:rPr>
-      </w:pPr>
-      <w:proofErr w:type="spellStart"/>
+        <w:t>z_stocks_min</w:t>
+      </w:r>
+      <w:proofErr w:type="spellEnd"/>
       <w:r>
         <w:rPr>
           <w:rFonts w:ascii="Courier New" w:hAnsi="Courier New" w:cs="Courier New"/>
@@ -4915,10 +5608,11 @@
           <w:szCs w:val="20"/>
           <w:shd w:val="clear" w:color="auto" w:fill="F5F5F5"/>
         </w:rPr>
-        <w:t>Total_Stocks</w:t>
-      </w:r>
-      <w:proofErr w:type="spellEnd"/>
-      <w:r>
+        <w:t xml:space="preserve">), </w:t>
+      </w:r>
+    </w:p>
+    <w:p>
+      <w:pPr>
         <w:rPr>
           <w:rFonts w:ascii="Courier New" w:hAnsi="Courier New" w:cs="Courier New"/>
           <w:color w:val="222222"/>
@@ -4926,8 +5620,7 @@
           <w:szCs w:val="20"/>
           <w:shd w:val="clear" w:color="auto" w:fill="F5F5F5"/>
         </w:rPr>
-        <w:t xml:space="preserve">: </w:t>
-      </w:r>
+      </w:pPr>
       <w:proofErr w:type="spellStart"/>
       <w:r>
         <w:rPr>
@@ -4937,7 +5630,7 @@
           <w:szCs w:val="20"/>
           <w:shd w:val="clear" w:color="auto" w:fill="F5F5F5"/>
         </w:rPr>
-        <w:t>z_stocks_max</w:t>
+        <w:t>Total_Cash</w:t>
       </w:r>
       <w:proofErr w:type="spellEnd"/>
       <w:r>
@@ -4948,9 +5641,9 @@
           <w:szCs w:val="20"/>
           <w:shd w:val="clear" w:color="auto" w:fill="F5F5F5"/>
         </w:rPr>
-        <w:t>*</w:t>
-      </w:r>
-      <w:proofErr w:type="spellStart"/>
+        <w:t>: z_cash*(comfort_total_needed_Year*stocks_crashFactor_badCase*z_stocks_max - minimum_total_needed_Year*z_stocks_min)</w:t>
+      </w:r>
+      <w:proofErr w:type="gramStart"/>
       <w:r>
         <w:rPr>
           <w:rFonts w:ascii="Courier New" w:hAnsi="Courier New" w:cs="Courier New"/>
@@ -4959,9 +5652,9 @@
           <w:szCs w:val="20"/>
           <w:shd w:val="clear" w:color="auto" w:fill="F5F5F5"/>
         </w:rPr>
-        <w:t>z_stocks_min</w:t>
-      </w:r>
-      <w:proofErr w:type="spellEnd"/>
+        <w:t>/(</w:t>
+      </w:r>
+      <w:proofErr w:type="gramEnd"/>
       <w:r>
         <w:rPr>
           <w:rFonts w:ascii="Courier New" w:hAnsi="Courier New" w:cs="Courier New"/>
@@ -4970,7 +5663,7 @@
           <w:szCs w:val="20"/>
           <w:shd w:val="clear" w:color="auto" w:fill="F5F5F5"/>
         </w:rPr>
-        <w:t>*(-</w:t>
+        <w:t xml:space="preserve">stocks_crashFactor_badCase*z_stocks_max - </w:t>
       </w:r>
       <w:proofErr w:type="spellStart"/>
       <w:r>
@@ -4981,7 +5674,7 @@
           <w:szCs w:val="20"/>
           <w:shd w:val="clear" w:color="auto" w:fill="F5F5F5"/>
         </w:rPr>
-        <w:t>comfort_total_needed_Year</w:t>
+        <w:t>z_stocks_min</w:t>
       </w:r>
       <w:proofErr w:type="spellEnd"/>
       <w:r>
@@ -4992,7 +5685,125 @@
           <w:szCs w:val="20"/>
           <w:shd w:val="clear" w:color="auto" w:fill="F5F5F5"/>
         </w:rPr>
-        <w:t xml:space="preserve"> + minimum_total_needed_Year)/(stocks_crashFactor_badCase*z_stocks_max - </w:t>
+        <w:t xml:space="preserve">), </w:t>
+      </w:r>
+    </w:p>
+    <w:p>
+      <w:pPr>
+        <w:rPr>
+          <w:lang w:val="en-US"/>
+        </w:rPr>
+      </w:pPr>
+      <w:proofErr w:type="spellStart"/>
+      <w:r>
+        <w:rPr>
+          <w:rFonts w:ascii="Courier New" w:hAnsi="Courier New" w:cs="Courier New"/>
+          <w:color w:val="222222"/>
+          <w:sz w:val="20"/>
+          <w:szCs w:val="20"/>
+          <w:shd w:val="clear" w:color="auto" w:fill="F5F5F5"/>
+        </w:rPr>
+        <w:lastRenderedPageBreak/>
+        <w:t>Total_Stocks</w:t>
+      </w:r>
+      <w:proofErr w:type="spellEnd"/>
+      <w:r>
+        <w:rPr>
+          <w:rFonts w:ascii="Courier New" w:hAnsi="Courier New" w:cs="Courier New"/>
+          <w:color w:val="222222"/>
+          <w:sz w:val="20"/>
+          <w:szCs w:val="20"/>
+          <w:shd w:val="clear" w:color="auto" w:fill="F5F5F5"/>
+        </w:rPr>
+        <w:t xml:space="preserve">: </w:t>
+      </w:r>
+      <w:proofErr w:type="spellStart"/>
+      <w:r>
+        <w:rPr>
+          <w:rFonts w:ascii="Courier New" w:hAnsi="Courier New" w:cs="Courier New"/>
+          <w:color w:val="222222"/>
+          <w:sz w:val="20"/>
+          <w:szCs w:val="20"/>
+          <w:shd w:val="clear" w:color="auto" w:fill="F5F5F5"/>
+        </w:rPr>
+        <w:t>z_stocks_max</w:t>
+      </w:r>
+      <w:proofErr w:type="spellEnd"/>
+      <w:r>
+        <w:rPr>
+          <w:rFonts w:ascii="Courier New" w:hAnsi="Courier New" w:cs="Courier New"/>
+          <w:color w:val="222222"/>
+          <w:sz w:val="20"/>
+          <w:szCs w:val="20"/>
+          <w:shd w:val="clear" w:color="auto" w:fill="F5F5F5"/>
+        </w:rPr>
+        <w:t>*</w:t>
+      </w:r>
+      <w:proofErr w:type="spellStart"/>
+      <w:r>
+        <w:rPr>
+          <w:rFonts w:ascii="Courier New" w:hAnsi="Courier New" w:cs="Courier New"/>
+          <w:color w:val="222222"/>
+          <w:sz w:val="20"/>
+          <w:szCs w:val="20"/>
+          <w:shd w:val="clear" w:color="auto" w:fill="F5F5F5"/>
+        </w:rPr>
+        <w:t>z_stocks_min</w:t>
+      </w:r>
+      <w:proofErr w:type="spellEnd"/>
+      <w:r>
+        <w:rPr>
+          <w:rFonts w:ascii="Courier New" w:hAnsi="Courier New" w:cs="Courier New"/>
+          <w:color w:val="222222"/>
+          <w:sz w:val="20"/>
+          <w:szCs w:val="20"/>
+          <w:shd w:val="clear" w:color="auto" w:fill="F5F5F5"/>
+        </w:rPr>
+        <w:t>*(-</w:t>
+      </w:r>
+      <w:proofErr w:type="spellStart"/>
+      <w:r>
+        <w:rPr>
+          <w:rFonts w:ascii="Courier New" w:hAnsi="Courier New" w:cs="Courier New"/>
+          <w:color w:val="222222"/>
+          <w:sz w:val="20"/>
+          <w:szCs w:val="20"/>
+          <w:shd w:val="clear" w:color="auto" w:fill="F5F5F5"/>
+        </w:rPr>
+        <w:t>comfort_total_needed_Year</w:t>
+      </w:r>
+      <w:proofErr w:type="spellEnd"/>
+      <w:r>
+        <w:rPr>
+          <w:rFonts w:ascii="Courier New" w:hAnsi="Courier New" w:cs="Courier New"/>
+          <w:color w:val="222222"/>
+          <w:sz w:val="20"/>
+          <w:szCs w:val="20"/>
+          <w:shd w:val="clear" w:color="auto" w:fill="F5F5F5"/>
+        </w:rPr>
+        <w:t xml:space="preserve"> + minimum_total_needed_Year)</w:t>
+      </w:r>
+      <w:proofErr w:type="gramStart"/>
+      <w:r>
+        <w:rPr>
+          <w:rFonts w:ascii="Courier New" w:hAnsi="Courier New" w:cs="Courier New"/>
+          <w:color w:val="222222"/>
+          <w:sz w:val="20"/>
+          <w:szCs w:val="20"/>
+          <w:shd w:val="clear" w:color="auto" w:fill="F5F5F5"/>
+        </w:rPr>
+        <w:t>/(</w:t>
+      </w:r>
+      <w:proofErr w:type="gramEnd"/>
+      <w:r>
+        <w:rPr>
+          <w:rFonts w:ascii="Courier New" w:hAnsi="Courier New" w:cs="Courier New"/>
+          <w:color w:val="222222"/>
+          <w:sz w:val="20"/>
+          <w:szCs w:val="20"/>
+          <w:shd w:val="clear" w:color="auto" w:fill="F5F5F5"/>
+        </w:rPr>
+        <w:t xml:space="preserve">stocks_crashFactor_badCase*z_stocks_max - </w:t>
       </w:r>
       <w:proofErr w:type="spellStart"/>
       <w:r>

--- a/Documentation/Financials.docx
+++ b/Documentation/Financials.docx
@@ -13,6 +13,347 @@
         </w:r>
       </w:hyperlink>
     </w:p>
+    <w:p>
+      <w:pPr>
+        <w:rPr>
+          <w:lang w:val="en-US"/>
+        </w:rPr>
+      </w:pPr>
+    </w:p>
+    <w:p>
+      <w:pPr>
+        <w:pStyle w:val="Heading2"/>
+        <w:rPr>
+          <w:lang w:val="en-US"/>
+        </w:rPr>
+      </w:pPr>
+      <w:proofErr w:type="spellStart"/>
+      <w:r>
+        <w:rPr>
+          <w:lang w:val="en-US"/>
+        </w:rPr>
+        <w:t>Glossar</w:t>
+      </w:r>
+      <w:proofErr w:type="spellEnd"/>
+      <w:r>
+        <w:rPr>
+          <w:lang w:val="en-US"/>
+        </w:rPr>
+        <w:t xml:space="preserve"> </w:t>
+      </w:r>
+      <w:proofErr w:type="spellStart"/>
+      <w:r>
+        <w:rPr>
+          <w:lang w:val="en-US"/>
+        </w:rPr>
+        <w:t>Zinsen</w:t>
+      </w:r>
+      <w:proofErr w:type="spellEnd"/>
+    </w:p>
+    <w:p>
+      <w:pPr>
+        <w:rPr>
+          <w:lang w:val="en-US"/>
+        </w:rPr>
+      </w:pPr>
+      <w:r>
+        <w:rPr>
+          <w:lang w:val="en-US"/>
+        </w:rPr>
+        <w:t xml:space="preserve">Beispiel </w:t>
+      </w:r>
+      <w:proofErr w:type="spellStart"/>
+      <w:r>
+        <w:rPr>
+          <w:lang w:val="en-US"/>
+        </w:rPr>
+        <w:t>mit</w:t>
+      </w:r>
+      <w:proofErr w:type="spellEnd"/>
+      <w:r>
+        <w:rPr>
+          <w:lang w:val="en-US"/>
+        </w:rPr>
+        <w:t xml:space="preserve"> 26% </w:t>
+      </w:r>
+      <w:proofErr w:type="spellStart"/>
+      <w:r>
+        <w:rPr>
+          <w:lang w:val="en-US"/>
+        </w:rPr>
+        <w:t>Zinsen</w:t>
+      </w:r>
+      <w:proofErr w:type="spellEnd"/>
+    </w:p>
+    <w:p>
+      <w:pPr>
+        <w:rPr>
+          <w:lang w:val="en-US"/>
+        </w:rPr>
+      </w:pPr>
+      <w:proofErr w:type="spellStart"/>
+      <w:r>
+        <w:rPr>
+          <w:lang w:val="en-US"/>
+        </w:rPr>
+        <w:t>Zins</w:t>
+      </w:r>
+      <w:r>
+        <w:rPr>
+          <w:b/>
+          <w:bCs/>
+          <w:lang w:val="en-US"/>
+        </w:rPr>
+        <w:t>satz</w:t>
+      </w:r>
+      <w:proofErr w:type="spellEnd"/>
+      <w:r>
+        <w:rPr>
+          <w:lang w:val="en-US"/>
+        </w:rPr>
+        <w:t>: 0,26 (</w:t>
+      </w:r>
+      <w:proofErr w:type="spellStart"/>
+      <w:r>
+        <w:rPr>
+          <w:lang w:val="en-US"/>
+        </w:rPr>
+        <w:t>typisches</w:t>
+      </w:r>
+      <w:proofErr w:type="spellEnd"/>
+      <w:r>
+        <w:rPr>
+          <w:lang w:val="en-US"/>
+        </w:rPr>
+        <w:t xml:space="preserve"> </w:t>
+      </w:r>
+      <w:proofErr w:type="spellStart"/>
+      <w:r>
+        <w:rPr>
+          <w:lang w:val="en-US"/>
+        </w:rPr>
+        <w:t>Kürzel</w:t>
+      </w:r>
+      <w:proofErr w:type="spellEnd"/>
+      <w:r>
+        <w:rPr>
+          <w:lang w:val="en-US"/>
+        </w:rPr>
+        <w:t xml:space="preserve">: </w:t>
+      </w:r>
+      <w:proofErr w:type="spellStart"/>
+      <w:r>
+        <w:rPr>
+          <w:lang w:val="en-US"/>
+        </w:rPr>
+        <w:t>i</w:t>
+      </w:r>
+      <w:proofErr w:type="spellEnd"/>
+      <w:r>
+        <w:rPr>
+          <w:lang w:val="en-US"/>
+        </w:rPr>
+        <w:t>)</w:t>
+      </w:r>
+      <w:r>
+        <w:rPr>
+          <w:lang w:val="en-US"/>
+        </w:rPr>
+        <w:t xml:space="preserve"> </w:t>
+      </w:r>
+      <w:proofErr w:type="spellStart"/>
+      <w:r>
+        <w:rPr>
+          <w:lang w:val="en-US"/>
+        </w:rPr>
+        <w:t>Englisch</w:t>
+      </w:r>
+      <w:proofErr w:type="spellEnd"/>
+      <w:r>
+        <w:rPr>
+          <w:lang w:val="en-US"/>
+        </w:rPr>
+        <w:t>:</w:t>
+      </w:r>
+      <w:r>
+        <w:rPr>
+          <w:lang w:val="en-US"/>
+        </w:rPr>
+        <w:t xml:space="preserve"> Interest Rate</w:t>
+      </w:r>
+    </w:p>
+    <w:p>
+      <w:pPr>
+        <w:rPr>
+          <w:lang w:val="en-US"/>
+        </w:rPr>
+      </w:pPr>
+      <w:proofErr w:type="spellStart"/>
+      <w:r>
+        <w:rPr>
+          <w:lang w:val="en-US"/>
+        </w:rPr>
+        <w:t>Zins</w:t>
+      </w:r>
+      <w:r>
+        <w:rPr>
+          <w:b/>
+          <w:bCs/>
+          <w:lang w:val="en-US"/>
+        </w:rPr>
+        <w:t>fuß</w:t>
+      </w:r>
+      <w:proofErr w:type="spellEnd"/>
+      <w:r>
+        <w:rPr>
+          <w:lang w:val="en-US"/>
+        </w:rPr>
+        <w:t xml:space="preserve">: </w:t>
+      </w:r>
+      <w:r>
+        <w:rPr>
+          <w:lang w:val="en-US"/>
+        </w:rPr>
+        <w:t>26</w:t>
+      </w:r>
+      <w:r>
+        <w:rPr>
+          <w:lang w:val="en-US"/>
+        </w:rPr>
+        <w:t xml:space="preserve"> (</w:t>
+      </w:r>
+      <w:proofErr w:type="spellStart"/>
+      <w:r>
+        <w:rPr>
+          <w:lang w:val="en-US"/>
+        </w:rPr>
+        <w:t>typisches</w:t>
+      </w:r>
+      <w:proofErr w:type="spellEnd"/>
+      <w:r>
+        <w:rPr>
+          <w:lang w:val="en-US"/>
+        </w:rPr>
+        <w:t xml:space="preserve"> </w:t>
+      </w:r>
+      <w:proofErr w:type="spellStart"/>
+      <w:r>
+        <w:rPr>
+          <w:lang w:val="en-US"/>
+        </w:rPr>
+        <w:t>Kürzel</w:t>
+      </w:r>
+      <w:proofErr w:type="spellEnd"/>
+      <w:r>
+        <w:rPr>
+          <w:lang w:val="en-US"/>
+        </w:rPr>
+        <w:t xml:space="preserve">: </w:t>
+      </w:r>
+      <w:r>
+        <w:rPr>
+          <w:lang w:val="en-US"/>
+        </w:rPr>
+        <w:t>p</w:t>
+      </w:r>
+      <w:r>
+        <w:rPr>
+          <w:lang w:val="en-US"/>
+        </w:rPr>
+        <w:t xml:space="preserve">) </w:t>
+      </w:r>
+      <w:proofErr w:type="spellStart"/>
+      <w:r>
+        <w:rPr>
+          <w:lang w:val="en-US"/>
+        </w:rPr>
+        <w:t>Englisch</w:t>
+      </w:r>
+      <w:proofErr w:type="spellEnd"/>
+      <w:r>
+        <w:rPr>
+          <w:lang w:val="en-US"/>
+        </w:rPr>
+        <w:t>:</w:t>
+      </w:r>
+      <w:r>
+        <w:rPr>
+          <w:lang w:val="en-US"/>
+        </w:rPr>
+        <w:t xml:space="preserve"> Interest Rate</w:t>
+      </w:r>
+    </w:p>
+    <w:p>
+      <w:pPr>
+        <w:rPr>
+          <w:lang w:val="en-US"/>
+        </w:rPr>
+      </w:pPr>
+      <w:proofErr w:type="spellStart"/>
+      <w:r>
+        <w:rPr>
+          <w:lang w:val="en-US"/>
+        </w:rPr>
+        <w:t>Zins</w:t>
+      </w:r>
+      <w:r>
+        <w:rPr>
+          <w:b/>
+          <w:bCs/>
+          <w:lang w:val="en-US"/>
+        </w:rPr>
+        <w:t>faktor</w:t>
+      </w:r>
+      <w:proofErr w:type="spellEnd"/>
+      <w:r>
+        <w:rPr>
+          <w:lang w:val="en-US"/>
+        </w:rPr>
+        <w:t>: 1,26 (</w:t>
+      </w:r>
+      <w:proofErr w:type="spellStart"/>
+      <w:r>
+        <w:rPr>
+          <w:lang w:val="en-US"/>
+        </w:rPr>
+        <w:t>typisches</w:t>
+      </w:r>
+      <w:proofErr w:type="spellEnd"/>
+      <w:r>
+        <w:rPr>
+          <w:lang w:val="en-US"/>
+        </w:rPr>
+        <w:t xml:space="preserve"> </w:t>
+      </w:r>
+      <w:proofErr w:type="spellStart"/>
+      <w:r>
+        <w:rPr>
+          <w:lang w:val="en-US"/>
+        </w:rPr>
+        <w:t>Kürzel</w:t>
+      </w:r>
+      <w:proofErr w:type="spellEnd"/>
+      <w:r>
+        <w:rPr>
+          <w:lang w:val="en-US"/>
+        </w:rPr>
+        <w:t xml:space="preserve">: q) </w:t>
+      </w:r>
+      <w:proofErr w:type="spellStart"/>
+      <w:r>
+        <w:rPr>
+          <w:lang w:val="en-US"/>
+        </w:rPr>
+        <w:t>Englisch</w:t>
+      </w:r>
+      <w:proofErr w:type="spellEnd"/>
+      <w:r>
+        <w:rPr>
+          <w:lang w:val="en-US"/>
+        </w:rPr>
+        <w:t>: Interest Factor</w:t>
+      </w:r>
+    </w:p>
     <w:p/>
     <w:p>
       <w:pPr>
@@ -338,13 +679,7 @@
         <w:rPr>
           <w:lang w:val="en-US"/>
         </w:rPr>
-        <w:t>SavingsNeeded_</w:t>
-      </w:r>
-      <w:r>
-        <w:rPr>
-          <w:lang w:val="en-US"/>
-        </w:rPr>
-        <w:t>Stocks</w:t>
+        <w:t>SavingsNeeded_Stocks</w:t>
       </w:r>
       <w:proofErr w:type="spellEnd"/>
       <w:r>
@@ -883,6 +1218,7 @@
           <w:rFonts w:ascii="Arial" w:hAnsi="Arial" w:cs="Arial"/>
           <w:lang w:val="en-US"/>
         </w:rPr>
+        <w:lastRenderedPageBreak/>
         <w:t>Welchen</w:t>
       </w:r>
       <w:proofErr w:type="spellEnd"/>
@@ -3259,6 +3595,7 @@
         <w:rPr>
           <w:lang w:val="en-US"/>
         </w:rPr>
+        <w:lastRenderedPageBreak/>
         <w:t xml:space="preserve">K0 =   R * -(q**n-1) / </w:t>
       </w:r>
       <w:proofErr w:type="gramStart"/>
@@ -3455,7 +3792,6 @@
         <w:rPr>
           <w:lang w:val="en-US"/>
         </w:rPr>
-        <w:lastRenderedPageBreak/>
         <w:t>z_stocks_max</w:t>
       </w:r>
       <w:proofErr w:type="spellEnd"/>
@@ -5355,6 +5691,7 @@
           <w:szCs w:val="20"/>
           <w:shd w:val="clear" w:color="auto" w:fill="F5F5F5"/>
         </w:rPr>
+        <w:lastRenderedPageBreak/>
         <w:t>Rate_Cash</w:t>
       </w:r>
       <w:proofErr w:type="spellEnd"/>
@@ -5703,7 +6040,6 @@
           <w:szCs w:val="20"/>
           <w:shd w:val="clear" w:color="auto" w:fill="F5F5F5"/>
         </w:rPr>
-        <w:lastRenderedPageBreak/>
         <w:t>Total_Stocks</w:t>
       </w:r>
       <w:proofErr w:type="spellEnd"/>
@@ -7107,6 +7443,28 @@
       <w:szCs w:val="32"/>
     </w:rPr>
   </w:style>
+  <w:style w:type="paragraph" w:styleId="Heading2">
+    <w:name w:val="heading 2"/>
+    <w:basedOn w:val="Normal"/>
+    <w:next w:val="Normal"/>
+    <w:link w:val="Heading2Char"/>
+    <w:uiPriority w:val="9"/>
+    <w:unhideWhenUsed/>
+    <w:qFormat/>
+    <w:rsid w:val="008C456B"/>
+    <w:pPr>
+      <w:keepNext/>
+      <w:keepLines/>
+      <w:spacing w:before="40" w:after="0"/>
+      <w:outlineLvl w:val="1"/>
+    </w:pPr>
+    <w:rPr>
+      <w:rFonts w:asciiTheme="majorHAnsi" w:eastAsiaTheme="majorEastAsia" w:hAnsiTheme="majorHAnsi" w:cstheme="majorBidi"/>
+      <w:color w:val="2F5496" w:themeColor="accent1" w:themeShade="BF"/>
+      <w:sz w:val="26"/>
+      <w:szCs w:val="26"/>
+    </w:rPr>
+  </w:style>
   <w:style w:type="character" w:default="1" w:styleId="DefaultParagraphFont">
     <w:name w:val="Default Paragraph Font"/>
     <w:uiPriority w:val="1"/>
@@ -7191,6 +7549,19 @@
       <w:color w:val="2F5496" w:themeColor="accent1" w:themeShade="BF"/>
       <w:sz w:val="32"/>
       <w:szCs w:val="32"/>
+    </w:rPr>
+  </w:style>
+  <w:style w:type="character" w:customStyle="1" w:styleId="Heading2Char">
+    <w:name w:val="Heading 2 Char"/>
+    <w:basedOn w:val="DefaultParagraphFont"/>
+    <w:link w:val="Heading2"/>
+    <w:uiPriority w:val="9"/>
+    <w:rsid w:val="008C456B"/>
+    <w:rPr>
+      <w:rFonts w:asciiTheme="majorHAnsi" w:eastAsiaTheme="majorEastAsia" w:hAnsiTheme="majorHAnsi" w:cstheme="majorBidi"/>
+      <w:color w:val="2F5496" w:themeColor="accent1" w:themeShade="BF"/>
+      <w:sz w:val="26"/>
+      <w:szCs w:val="26"/>
     </w:rPr>
   </w:style>
 </w:styles>

--- a/Documentation/Financials.docx
+++ b/Documentation/Financials.docx
@@ -173,13 +173,7 @@
         <w:rPr>
           <w:lang w:val="en-US"/>
         </w:rPr>
-        <w:t>:</w:t>
-      </w:r>
-      <w:r>
-        <w:rPr>
-          <w:lang w:val="en-US"/>
-        </w:rPr>
-        <w:t xml:space="preserve"> Interest Rate</w:t>
+        <w:t>: Interest Rate</w:t>
       </w:r>
     </w:p>
     <w:p>
@@ -208,13 +202,7 @@
         <w:rPr>
           <w:lang w:val="en-US"/>
         </w:rPr>
-        <w:t xml:space="preserve">: </w:t>
-      </w:r>
-      <w:r>
-        <w:rPr>
-          <w:lang w:val="en-US"/>
-        </w:rPr>
-        <w:t>26</w:t>
+        <w:t>: 26</w:t>
       </w:r>
       <w:r>
         <w:rPr>
@@ -436,19 +424,11 @@
           <w:lang w:val="en-US"/>
         </w:rPr>
       </w:pPr>
-      <w:proofErr w:type="gramStart"/>
-      <w:r>
-        <w:rPr>
-          <w:lang w:val="en-US"/>
-        </w:rPr>
-        <w:t>What :</w:t>
-      </w:r>
-      <w:proofErr w:type="gramEnd"/>
-      <w:r>
-        <w:rPr>
-          <w:lang w:val="en-US"/>
-        </w:rPr>
-        <w:t>= {</w:t>
+      <w:r>
+        <w:rPr>
+          <w:lang w:val="en-US"/>
+        </w:rPr>
+        <w:t>What := {</w:t>
       </w:r>
       <w:proofErr w:type="spellStart"/>
       <w:r>
@@ -498,7 +478,6 @@
         </w:rPr>
       </w:pPr>
       <w:proofErr w:type="spellStart"/>
-      <w:proofErr w:type="gramStart"/>
       <w:r>
         <w:rPr>
           <w:lang w:val="en-US"/>
@@ -510,35 +489,20 @@
         <w:rPr>
           <w:lang w:val="en-US"/>
         </w:rPr>
-        <w:t xml:space="preserve"> :</w:t>
-      </w:r>
-      <w:proofErr w:type="gramEnd"/>
-      <w:r>
-        <w:rPr>
-          <w:lang w:val="en-US"/>
-        </w:rPr>
-        <w:t>= {Stocks. Cash, Total}</w:t>
-      </w:r>
-    </w:p>
-    <w:p>
-      <w:pPr>
-        <w:rPr>
-          <w:lang w:val="en-US"/>
-        </w:rPr>
-      </w:pPr>
-      <w:proofErr w:type="gramStart"/>
-      <w:r>
-        <w:rPr>
-          <w:lang w:val="en-US"/>
-        </w:rPr>
-        <w:t>Scenario :</w:t>
-      </w:r>
-      <w:proofErr w:type="gramEnd"/>
-      <w:r>
-        <w:rPr>
-          <w:lang w:val="en-US"/>
-        </w:rPr>
-        <w:t xml:space="preserve">= { </w:t>
+        <w:t xml:space="preserve"> := {Stocks. Cash, Total}</w:t>
+      </w:r>
+    </w:p>
+    <w:p>
+      <w:pPr>
+        <w:rPr>
+          <w:lang w:val="en-US"/>
+        </w:rPr>
+      </w:pPr>
+      <w:r>
+        <w:rPr>
+          <w:lang w:val="en-US"/>
+        </w:rPr>
+        <w:t xml:space="preserve">Scenario := { </w:t>
       </w:r>
       <w:proofErr w:type="spellStart"/>
       <w:r>
@@ -576,7 +540,6 @@
         </w:rPr>
       </w:pPr>
       <w:proofErr w:type="spellStart"/>
-      <w:proofErr w:type="gramStart"/>
       <w:r>
         <w:rPr>
           <w:lang w:val="en-US"/>
@@ -588,14 +551,7 @@
         <w:rPr>
           <w:lang w:val="en-US"/>
         </w:rPr>
-        <w:t xml:space="preserve"> :</w:t>
-      </w:r>
-      <w:proofErr w:type="gramEnd"/>
-      <w:r>
-        <w:rPr>
-          <w:lang w:val="en-US"/>
-        </w:rPr>
-        <w:t xml:space="preserve">= { </w:t>
+        <w:t xml:space="preserve"> := { </w:t>
       </w:r>
       <w:proofErr w:type="spellStart"/>
       <w:r>
@@ -897,9 +853,135 @@
           <w:iCs/>
           <w:lang w:val="en-US"/>
         </w:rPr>
-        <w:t>TotalNeeded_</w:t>
-      </w:r>
-      <w:proofErr w:type="gramStart"/>
+        <w:t>TotalNeeded_max</w:t>
+      </w:r>
+      <w:proofErr w:type="spellEnd"/>
+      <w:r>
+        <w:rPr>
+          <w:rFonts w:ascii="Arial" w:hAnsi="Arial" w:cs="Arial"/>
+          <w:lang w:val="en-US"/>
+        </w:rPr>
+        <w:t xml:space="preserve"> := Der </w:t>
+      </w:r>
+      <w:proofErr w:type="spellStart"/>
+      <w:r>
+        <w:rPr>
+          <w:rFonts w:ascii="Arial" w:hAnsi="Arial" w:cs="Arial"/>
+          <w:lang w:val="en-US"/>
+        </w:rPr>
+        <w:t>Vermögensbetrag</w:t>
+      </w:r>
+      <w:proofErr w:type="spellEnd"/>
+      <w:r>
+        <w:rPr>
+          <w:rFonts w:ascii="Arial" w:hAnsi="Arial" w:cs="Arial"/>
+          <w:lang w:val="en-US"/>
+        </w:rPr>
+        <w:t xml:space="preserve"> der</w:t>
+      </w:r>
+      <w:r>
+        <w:rPr>
+          <w:rFonts w:ascii="Arial" w:hAnsi="Arial" w:cs="Arial"/>
+          <w:lang w:val="en-US"/>
+        </w:rPr>
+        <w:t xml:space="preserve"> </w:t>
+      </w:r>
+      <w:proofErr w:type="spellStart"/>
+      <w:r>
+        <w:rPr>
+          <w:rFonts w:ascii="Arial" w:hAnsi="Arial" w:cs="Arial"/>
+          <w:lang w:val="en-US"/>
+        </w:rPr>
+        <w:t>über</w:t>
+      </w:r>
+      <w:proofErr w:type="spellEnd"/>
+      <w:r>
+        <w:rPr>
+          <w:rFonts w:ascii="Arial" w:hAnsi="Arial" w:cs="Arial"/>
+          <w:lang w:val="en-US"/>
+        </w:rPr>
+        <w:t xml:space="preserve"> die </w:t>
+      </w:r>
+      <w:proofErr w:type="spellStart"/>
+      <w:r>
+        <w:rPr>
+          <w:rFonts w:ascii="Arial" w:hAnsi="Arial" w:cs="Arial"/>
+          <w:lang w:val="en-US"/>
+        </w:rPr>
+        <w:t>Rentenphase</w:t>
+      </w:r>
+      <w:proofErr w:type="spellEnd"/>
+      <w:r>
+        <w:rPr>
+          <w:rFonts w:ascii="Arial" w:hAnsi="Arial" w:cs="Arial"/>
+          <w:lang w:val="en-US"/>
+        </w:rPr>
+        <w:t xml:space="preserve"> (n Jahre)</w:t>
+      </w:r>
+      <w:r>
+        <w:rPr>
+          <w:rFonts w:ascii="Arial" w:hAnsi="Arial" w:cs="Arial"/>
+          <w:lang w:val="en-US"/>
+        </w:rPr>
+        <w:t xml:space="preserve"> </w:t>
+      </w:r>
+      <w:proofErr w:type="spellStart"/>
+      <w:r>
+        <w:rPr>
+          <w:rFonts w:ascii="Arial" w:hAnsi="Arial" w:cs="Arial"/>
+          <w:lang w:val="en-US"/>
+        </w:rPr>
+        <w:t>gebraucht</w:t>
+      </w:r>
+      <w:proofErr w:type="spellEnd"/>
+      <w:r>
+        <w:rPr>
+          <w:rFonts w:ascii="Arial" w:hAnsi="Arial" w:cs="Arial"/>
+          <w:lang w:val="en-US"/>
+        </w:rPr>
+        <w:t xml:space="preserve"> wird um </w:t>
+      </w:r>
+      <w:proofErr w:type="spellStart"/>
+      <w:r>
+        <w:rPr>
+          <w:rFonts w:ascii="Arial" w:hAnsi="Arial" w:cs="Arial"/>
+          <w:lang w:val="en-US"/>
+        </w:rPr>
+        <w:t>komfortabel</w:t>
+      </w:r>
+      <w:proofErr w:type="spellEnd"/>
+      <w:r>
+        <w:rPr>
+          <w:rFonts w:ascii="Arial" w:hAnsi="Arial" w:cs="Arial"/>
+          <w:lang w:val="en-US"/>
+        </w:rPr>
+        <w:t xml:space="preserve"> </w:t>
+      </w:r>
+      <w:proofErr w:type="spellStart"/>
+      <w:r>
+        <w:rPr>
+          <w:rFonts w:ascii="Arial" w:hAnsi="Arial" w:cs="Arial"/>
+          <w:lang w:val="en-US"/>
+        </w:rPr>
+        <w:t>zu</w:t>
+      </w:r>
+      <w:proofErr w:type="spellEnd"/>
+      <w:r>
+        <w:rPr>
+          <w:rFonts w:ascii="Arial" w:hAnsi="Arial" w:cs="Arial"/>
+          <w:lang w:val="en-US"/>
+        </w:rPr>
+        <w:t xml:space="preserve"> leben</w:t>
+      </w:r>
+    </w:p>
+    <w:p>
+      <w:pPr>
+        <w:rPr>
+          <w:rFonts w:ascii="Arial" w:hAnsi="Arial" w:cs="Arial"/>
+          <w:lang w:val="en-US"/>
+        </w:rPr>
+      </w:pPr>
+      <w:proofErr w:type="spellStart"/>
       <w:r>
         <w:rPr>
           <w:rFonts w:ascii="Arial" w:hAnsi="Arial" w:cs="Arial"/>
@@ -907,177 +989,15 @@
           <w:iCs/>
           <w:lang w:val="en-US"/>
         </w:rPr>
-        <w:t>max</w:t>
-      </w:r>
-      <w:proofErr w:type="spellEnd"/>
-      <w:r>
-        <w:rPr>
-          <w:rFonts w:ascii="Arial" w:hAnsi="Arial" w:cs="Arial"/>
-          <w:lang w:val="en-US"/>
-        </w:rPr>
-        <w:t xml:space="preserve"> :</w:t>
-      </w:r>
-      <w:proofErr w:type="gramEnd"/>
-      <w:r>
-        <w:rPr>
-          <w:rFonts w:ascii="Arial" w:hAnsi="Arial" w:cs="Arial"/>
-          <w:lang w:val="en-US"/>
-        </w:rPr>
-        <w:t xml:space="preserve">= Der </w:t>
-      </w:r>
-      <w:proofErr w:type="spellStart"/>
-      <w:r>
-        <w:rPr>
-          <w:rFonts w:ascii="Arial" w:hAnsi="Arial" w:cs="Arial"/>
-          <w:lang w:val="en-US"/>
-        </w:rPr>
-        <w:t>Vermögensbetrag</w:t>
-      </w:r>
-      <w:proofErr w:type="spellEnd"/>
-      <w:r>
-        <w:rPr>
-          <w:rFonts w:ascii="Arial" w:hAnsi="Arial" w:cs="Arial"/>
-          <w:lang w:val="en-US"/>
-        </w:rPr>
-        <w:t xml:space="preserve"> der</w:t>
-      </w:r>
-      <w:r>
-        <w:rPr>
-          <w:rFonts w:ascii="Arial" w:hAnsi="Arial" w:cs="Arial"/>
-          <w:lang w:val="en-US"/>
-        </w:rPr>
-        <w:t xml:space="preserve"> </w:t>
-      </w:r>
-      <w:proofErr w:type="spellStart"/>
-      <w:r>
-        <w:rPr>
-          <w:rFonts w:ascii="Arial" w:hAnsi="Arial" w:cs="Arial"/>
-          <w:lang w:val="en-US"/>
-        </w:rPr>
-        <w:t>über</w:t>
-      </w:r>
-      <w:proofErr w:type="spellEnd"/>
-      <w:r>
-        <w:rPr>
-          <w:rFonts w:ascii="Arial" w:hAnsi="Arial" w:cs="Arial"/>
-          <w:lang w:val="en-US"/>
-        </w:rPr>
-        <w:t xml:space="preserve"> die </w:t>
-      </w:r>
-      <w:proofErr w:type="spellStart"/>
-      <w:r>
-        <w:rPr>
-          <w:rFonts w:ascii="Arial" w:hAnsi="Arial" w:cs="Arial"/>
-          <w:lang w:val="en-US"/>
-        </w:rPr>
-        <w:t>Rentenphase</w:t>
-      </w:r>
-      <w:proofErr w:type="spellEnd"/>
-      <w:r>
-        <w:rPr>
-          <w:rFonts w:ascii="Arial" w:hAnsi="Arial" w:cs="Arial"/>
-          <w:lang w:val="en-US"/>
-        </w:rPr>
-        <w:t xml:space="preserve"> (n Jahre)</w:t>
-      </w:r>
-      <w:r>
-        <w:rPr>
-          <w:rFonts w:ascii="Arial" w:hAnsi="Arial" w:cs="Arial"/>
-          <w:lang w:val="en-US"/>
-        </w:rPr>
-        <w:t xml:space="preserve"> </w:t>
-      </w:r>
-      <w:proofErr w:type="spellStart"/>
-      <w:r>
-        <w:rPr>
-          <w:rFonts w:ascii="Arial" w:hAnsi="Arial" w:cs="Arial"/>
-          <w:lang w:val="en-US"/>
-        </w:rPr>
-        <w:t>gebraucht</w:t>
-      </w:r>
-      <w:proofErr w:type="spellEnd"/>
-      <w:r>
-        <w:rPr>
-          <w:rFonts w:ascii="Arial" w:hAnsi="Arial" w:cs="Arial"/>
-          <w:lang w:val="en-US"/>
-        </w:rPr>
-        <w:t xml:space="preserve"> wird um </w:t>
-      </w:r>
-      <w:proofErr w:type="spellStart"/>
-      <w:r>
-        <w:rPr>
-          <w:rFonts w:ascii="Arial" w:hAnsi="Arial" w:cs="Arial"/>
-          <w:lang w:val="en-US"/>
-        </w:rPr>
-        <w:t>komfortabel</w:t>
-      </w:r>
-      <w:proofErr w:type="spellEnd"/>
-      <w:r>
-        <w:rPr>
-          <w:rFonts w:ascii="Arial" w:hAnsi="Arial" w:cs="Arial"/>
-          <w:lang w:val="en-US"/>
-        </w:rPr>
-        <w:t xml:space="preserve"> </w:t>
-      </w:r>
-      <w:proofErr w:type="spellStart"/>
-      <w:r>
-        <w:rPr>
-          <w:rFonts w:ascii="Arial" w:hAnsi="Arial" w:cs="Arial"/>
-          <w:lang w:val="en-US"/>
-        </w:rPr>
-        <w:t>zu</w:t>
-      </w:r>
-      <w:proofErr w:type="spellEnd"/>
-      <w:r>
-        <w:rPr>
-          <w:rFonts w:ascii="Arial" w:hAnsi="Arial" w:cs="Arial"/>
-          <w:lang w:val="en-US"/>
-        </w:rPr>
-        <w:t xml:space="preserve"> leben</w:t>
-      </w:r>
-    </w:p>
-    <w:p>
-      <w:pPr>
-        <w:rPr>
-          <w:rFonts w:ascii="Arial" w:hAnsi="Arial" w:cs="Arial"/>
-          <w:lang w:val="en-US"/>
-        </w:rPr>
-      </w:pPr>
-      <w:proofErr w:type="spellStart"/>
-      <w:r>
-        <w:rPr>
-          <w:rFonts w:ascii="Arial" w:hAnsi="Arial" w:cs="Arial"/>
-          <w:i/>
-          <w:iCs/>
-          <w:lang w:val="en-US"/>
-        </w:rPr>
-        <w:t>TotalNeeded_</w:t>
-      </w:r>
-      <w:proofErr w:type="gramStart"/>
-      <w:r>
-        <w:rPr>
-          <w:rFonts w:ascii="Arial" w:hAnsi="Arial" w:cs="Arial"/>
-          <w:i/>
-          <w:iCs/>
-          <w:lang w:val="en-US"/>
-        </w:rPr>
-        <w:t>min</w:t>
-      </w:r>
-      <w:proofErr w:type="spellEnd"/>
-      <w:r>
-        <w:rPr>
-          <w:rFonts w:ascii="Arial" w:hAnsi="Arial" w:cs="Arial"/>
-          <w:lang w:val="en-US"/>
-        </w:rPr>
-        <w:t xml:space="preserve"> :</w:t>
-      </w:r>
-      <w:proofErr w:type="gramEnd"/>
-      <w:r>
-        <w:rPr>
-          <w:rFonts w:ascii="Arial" w:hAnsi="Arial" w:cs="Arial"/>
-          <w:lang w:val="en-US"/>
-        </w:rPr>
-        <w:t xml:space="preserve">= Der </w:t>
+        <w:t>TotalNeeded_min</w:t>
+      </w:r>
+      <w:proofErr w:type="spellEnd"/>
+      <w:r>
+        <w:rPr>
+          <w:rFonts w:ascii="Arial" w:hAnsi="Arial" w:cs="Arial"/>
+          <w:lang w:val="en-US"/>
+        </w:rPr>
+        <w:t xml:space="preserve"> := Der </w:t>
       </w:r>
       <w:proofErr w:type="spellStart"/>
       <w:r>
@@ -3270,9 +3190,9 @@
           <w:sz w:val="19"/>
           <w:szCs w:val="19"/>
         </w:rPr>
-        <w:t xml:space="preserve">, K0, q, n = </w:t>
-      </w:r>
-      <w:proofErr w:type="gramStart"/>
+        <w:t>, K0, q, n = symbols('</w:t>
+      </w:r>
+      <w:proofErr w:type="spellStart"/>
       <w:r>
         <w:rPr>
           <w:rFonts w:ascii="Cascadia Mono" w:hAnsi="Cascadia Mono" w:cs="Cascadia Mono"/>
@@ -3280,9 +3200,9 @@
           <w:sz w:val="19"/>
           <w:szCs w:val="19"/>
         </w:rPr>
-        <w:t>symbols(</w:t>
-      </w:r>
-      <w:proofErr w:type="gramEnd"/>
+        <w:t>Kn</w:t>
+      </w:r>
+      <w:proofErr w:type="spellEnd"/>
       <w:r>
         <w:rPr>
           <w:rFonts w:ascii="Cascadia Mono" w:hAnsi="Cascadia Mono" w:cs="Cascadia Mono"/>
@@ -3290,9 +3210,31 @@
           <w:sz w:val="19"/>
           <w:szCs w:val="19"/>
         </w:rPr>
-        <w:t>'</w:t>
-      </w:r>
-      <w:proofErr w:type="spellStart"/>
+        <w:t xml:space="preserve"> K0 q n')</w:t>
+      </w:r>
+    </w:p>
+    <w:p>
+      <w:pPr>
+        <w:autoSpaceDE w:val="0"/>
+        <w:autoSpaceDN w:val="0"/>
+        <w:adjustRightInd w:val="0"/>
+        <w:spacing w:after="0" w:line="240" w:lineRule="auto"/>
+        <w:rPr>
+          <w:rFonts w:ascii="Cascadia Mono" w:hAnsi="Cascadia Mono" w:cs="Cascadia Mono"/>
+          <w:color w:val="000000"/>
+          <w:sz w:val="19"/>
+          <w:szCs w:val="19"/>
+        </w:rPr>
+      </w:pPr>
+      <w:r>
+        <w:rPr>
+          <w:rFonts w:ascii="Cascadia Mono" w:hAnsi="Cascadia Mono" w:cs="Cascadia Mono"/>
+          <w:color w:val="000000"/>
+          <w:sz w:val="19"/>
+          <w:szCs w:val="19"/>
+        </w:rPr>
+        <w:t xml:space="preserve">            </w:t>
+      </w:r>
       <w:r>
         <w:rPr>
           <w:rFonts w:ascii="Cascadia Mono" w:hAnsi="Cascadia Mono" w:cs="Cascadia Mono"/>
@@ -3300,9 +3242,9 @@
           <w:sz w:val="19"/>
           <w:szCs w:val="19"/>
         </w:rPr>
-        <w:t>Kn</w:t>
-      </w:r>
-      <w:proofErr w:type="spellEnd"/>
+        <w:t xml:space="preserve">eq1 = Eq(K0 * q**n - (K0/n)*(q**n-1)/(q-1), </w:t>
+      </w:r>
+      <w:proofErr w:type="spellStart"/>
       <w:r>
         <w:rPr>
           <w:rFonts w:ascii="Cascadia Mono" w:hAnsi="Cascadia Mono" w:cs="Cascadia Mono"/>
@@ -3310,20 +3252,27 @@
           <w:sz w:val="19"/>
           <w:szCs w:val="19"/>
         </w:rPr>
-        <w:t xml:space="preserve"> K0 q n')</w:t>
-      </w:r>
-    </w:p>
-    <w:p>
-      <w:pPr>
-        <w:autoSpaceDE w:val="0"/>
-        <w:autoSpaceDN w:val="0"/>
-        <w:adjustRightInd w:val="0"/>
-        <w:spacing w:after="0" w:line="240" w:lineRule="auto"/>
+        <w:t>Kn</w:t>
+      </w:r>
+      <w:proofErr w:type="spellEnd"/>
+      <w:r>
+        <w:rPr>
+          <w:rFonts w:ascii="Cascadia Mono" w:hAnsi="Cascadia Mono" w:cs="Cascadia Mono"/>
+          <w:color w:val="008000"/>
+          <w:sz w:val="19"/>
+          <w:szCs w:val="19"/>
+        </w:rPr>
+        <w:t>)</w:t>
+      </w:r>
+    </w:p>
+    <w:p>
+      <w:pPr>
         <w:rPr>
           <w:rFonts w:ascii="Cascadia Mono" w:hAnsi="Cascadia Mono" w:cs="Cascadia Mono"/>
           <w:color w:val="000000"/>
           <w:sz w:val="19"/>
           <w:szCs w:val="19"/>
+          <w:lang w:val="en-US"/>
         </w:rPr>
       </w:pPr>
       <w:r>
@@ -3342,47 +3291,56 @@
           <w:sz w:val="19"/>
           <w:szCs w:val="19"/>
         </w:rPr>
-        <w:t xml:space="preserve">eq1 = </w:t>
-      </w:r>
-      <w:proofErr w:type="gramStart"/>
-      <w:r>
-        <w:rPr>
-          <w:rFonts w:ascii="Cascadia Mono" w:hAnsi="Cascadia Mono" w:cs="Cascadia Mono"/>
-          <w:color w:val="008000"/>
-          <w:sz w:val="19"/>
-          <w:szCs w:val="19"/>
-        </w:rPr>
-        <w:t>Eq(</w:t>
-      </w:r>
-      <w:proofErr w:type="gramEnd"/>
-      <w:r>
-        <w:rPr>
-          <w:rFonts w:ascii="Cascadia Mono" w:hAnsi="Cascadia Mono" w:cs="Cascadia Mono"/>
-          <w:color w:val="008000"/>
-          <w:sz w:val="19"/>
-          <w:szCs w:val="19"/>
-        </w:rPr>
-        <w:t xml:space="preserve">K0 * q**n - (K0/n)*(q**n-1)/(q-1), </w:t>
-      </w:r>
-      <w:proofErr w:type="spellStart"/>
-      <w:r>
-        <w:rPr>
-          <w:rFonts w:ascii="Cascadia Mono" w:hAnsi="Cascadia Mono" w:cs="Cascadia Mono"/>
-          <w:color w:val="008000"/>
-          <w:sz w:val="19"/>
-          <w:szCs w:val="19"/>
-        </w:rPr>
-        <w:t>Kn</w:t>
-      </w:r>
-      <w:proofErr w:type="spellEnd"/>
-      <w:r>
-        <w:rPr>
-          <w:rFonts w:ascii="Cascadia Mono" w:hAnsi="Cascadia Mono" w:cs="Cascadia Mono"/>
-          <w:color w:val="008000"/>
-          <w:sz w:val="19"/>
-          <w:szCs w:val="19"/>
-        </w:rPr>
-        <w:t>)</w:t>
+        <w:t>sol = solve(eq1,K0)</w:t>
+      </w:r>
+    </w:p>
+    <w:p>
+      <w:pPr>
+        <w:rPr>
+          <w:lang w:val="en-US"/>
+        </w:rPr>
+      </w:pPr>
+    </w:p>
+    <w:p>
+      <w:pPr>
+        <w:rPr>
+          <w:lang w:val="en-US"/>
+        </w:rPr>
+      </w:pPr>
+    </w:p>
+    <w:p>
+      <w:pPr>
+        <w:rPr>
+          <w:lang w:val="en-US"/>
+        </w:rPr>
+      </w:pPr>
+      <w:proofErr w:type="spellStart"/>
+      <w:r>
+        <w:rPr>
+          <w:lang w:val="en-US"/>
+        </w:rPr>
+        <w:t>Damit</w:t>
+      </w:r>
+      <w:proofErr w:type="spellEnd"/>
+      <w:r>
+        <w:rPr>
+          <w:lang w:val="en-US"/>
+        </w:rPr>
+        <w:t xml:space="preserve"> kann man nun die </w:t>
+      </w:r>
+      <w:proofErr w:type="spellStart"/>
+      <w:r>
+        <w:rPr>
+          <w:lang w:val="en-US"/>
+        </w:rPr>
+        <w:t>Zinsfaktoren</w:t>
+      </w:r>
+      <w:proofErr w:type="spellEnd"/>
+      <w:r>
+        <w:rPr>
+          <w:lang w:val="en-US"/>
+        </w:rPr>
+        <w:t xml:space="preserve"> </w:t>
       </w:r>
     </w:p>
     <w:p>
@@ -3392,9 +3350,9 @@
           <w:color w:val="000000"/>
           <w:sz w:val="19"/>
           <w:szCs w:val="19"/>
-          <w:lang w:val="en-US"/>
-        </w:rPr>
-      </w:pPr>
+        </w:rPr>
+      </w:pPr>
+      <w:proofErr w:type="spellStart"/>
       <w:r>
         <w:rPr>
           <w:rFonts w:ascii="Cascadia Mono" w:hAnsi="Cascadia Mono" w:cs="Cascadia Mono"/>
@@ -3402,100 +3360,9 @@
           <w:sz w:val="19"/>
           <w:szCs w:val="19"/>
         </w:rPr>
-        <w:t xml:space="preserve">            </w:t>
-      </w:r>
-      <w:r>
-        <w:rPr>
-          <w:rFonts w:ascii="Cascadia Mono" w:hAnsi="Cascadia Mono" w:cs="Cascadia Mono"/>
-          <w:color w:val="008000"/>
-          <w:sz w:val="19"/>
-          <w:szCs w:val="19"/>
-        </w:rPr>
-        <w:t>sol = solve(eq</w:t>
-      </w:r>
-      <w:proofErr w:type="gramStart"/>
-      <w:r>
-        <w:rPr>
-          <w:rFonts w:ascii="Cascadia Mono" w:hAnsi="Cascadia Mono" w:cs="Cascadia Mono"/>
-          <w:color w:val="008000"/>
-          <w:sz w:val="19"/>
-          <w:szCs w:val="19"/>
-        </w:rPr>
-        <w:t>1,K</w:t>
-      </w:r>
-      <w:proofErr w:type="gramEnd"/>
-      <w:r>
-        <w:rPr>
-          <w:rFonts w:ascii="Cascadia Mono" w:hAnsi="Cascadia Mono" w:cs="Cascadia Mono"/>
-          <w:color w:val="008000"/>
-          <w:sz w:val="19"/>
-          <w:szCs w:val="19"/>
-        </w:rPr>
-        <w:t>0)</w:t>
-      </w:r>
-    </w:p>
-    <w:p>
-      <w:pPr>
-        <w:rPr>
-          <w:lang w:val="en-US"/>
-        </w:rPr>
-      </w:pPr>
-    </w:p>
-    <w:p>
-      <w:pPr>
-        <w:rPr>
-          <w:lang w:val="en-US"/>
-        </w:rPr>
-      </w:pPr>
-    </w:p>
-    <w:p>
-      <w:pPr>
-        <w:rPr>
-          <w:lang w:val="en-US"/>
-        </w:rPr>
-      </w:pPr>
-      <w:proofErr w:type="spellStart"/>
-      <w:r>
-        <w:rPr>
-          <w:lang w:val="en-US"/>
-        </w:rPr>
-        <w:t>Damit</w:t>
-      </w:r>
-      <w:proofErr w:type="spellEnd"/>
-      <w:r>
-        <w:rPr>
-          <w:lang w:val="en-US"/>
-        </w:rPr>
-        <w:t xml:space="preserve"> kann man nun </w:t>
-      </w:r>
-      <w:proofErr w:type="gramStart"/>
-      <w:r>
-        <w:rPr>
-          <w:lang w:val="en-US"/>
-        </w:rPr>
-        <w:t>die</w:t>
-      </w:r>
-      <w:proofErr w:type="gramEnd"/>
-      <w:r>
-        <w:rPr>
-          <w:lang w:val="en-US"/>
-        </w:rPr>
-        <w:t xml:space="preserve"> </w:t>
-      </w:r>
-      <w:proofErr w:type="spellStart"/>
-      <w:r>
-        <w:rPr>
-          <w:lang w:val="en-US"/>
-        </w:rPr>
-        <w:t>Zinsfaktoren</w:t>
-      </w:r>
-      <w:proofErr w:type="spellEnd"/>
-      <w:r>
-        <w:rPr>
-          <w:lang w:val="en-US"/>
-        </w:rPr>
-        <w:t xml:space="preserve"> </w:t>
-      </w:r>
+        <w:t>z_stocks_max</w:t>
+      </w:r>
+      <w:proofErr w:type="spellEnd"/>
     </w:p>
     <w:p>
       <w:pPr>
@@ -3514,45 +3381,24 @@
           <w:sz w:val="19"/>
           <w:szCs w:val="19"/>
         </w:rPr>
-        <w:t>z_stocks_max</w:t>
-      </w:r>
-      <w:proofErr w:type="spellEnd"/>
-    </w:p>
-    <w:p>
-      <w:pPr>
+        <w:t>z_stocks_min</w:t>
+      </w:r>
+      <w:proofErr w:type="spellEnd"/>
+    </w:p>
+    <w:p>
+      <w:pPr>
+        <w:rPr>
+          <w:lang w:val="en-US"/>
+        </w:rPr>
+      </w:pPr>
+      <w:proofErr w:type="spellStart"/>
+      <w:r>
         <w:rPr>
           <w:rFonts w:ascii="Cascadia Mono" w:hAnsi="Cascadia Mono" w:cs="Cascadia Mono"/>
           <w:color w:val="000000"/>
           <w:sz w:val="19"/>
           <w:szCs w:val="19"/>
         </w:rPr>
-      </w:pPr>
-      <w:proofErr w:type="spellStart"/>
-      <w:r>
-        <w:rPr>
-          <w:rFonts w:ascii="Cascadia Mono" w:hAnsi="Cascadia Mono" w:cs="Cascadia Mono"/>
-          <w:color w:val="000000"/>
-          <w:sz w:val="19"/>
-          <w:szCs w:val="19"/>
-        </w:rPr>
-        <w:t>z_stocks_min</w:t>
-      </w:r>
-      <w:proofErr w:type="spellEnd"/>
-    </w:p>
-    <w:p>
-      <w:pPr>
-        <w:rPr>
-          <w:lang w:val="en-US"/>
-        </w:rPr>
-      </w:pPr>
-      <w:proofErr w:type="spellStart"/>
-      <w:r>
-        <w:rPr>
-          <w:rFonts w:ascii="Cascadia Mono" w:hAnsi="Cascadia Mono" w:cs="Cascadia Mono"/>
-          <w:color w:val="000000"/>
-          <w:sz w:val="19"/>
-          <w:szCs w:val="19"/>
-        </w:rPr>
         <w:t>z_cash</w:t>
       </w:r>
       <w:proofErr w:type="spellEnd"/>
@@ -3596,21 +3442,7 @@
           <w:lang w:val="en-US"/>
         </w:rPr>
         <w:lastRenderedPageBreak/>
-        <w:t xml:space="preserve">K0 =   R * -(q**n-1) / </w:t>
-      </w:r>
-      <w:proofErr w:type="gramStart"/>
-      <w:r>
-        <w:rPr>
-          <w:lang w:val="en-US"/>
-        </w:rPr>
-        <w:t>( (</w:t>
-      </w:r>
-      <w:proofErr w:type="gramEnd"/>
-      <w:r>
-        <w:rPr>
-          <w:lang w:val="en-US"/>
-        </w:rPr>
-        <w:t>q-1) * (q**n) )</w:t>
+        <w:t>K0 =   R * -(q**n-1) / ( (q-1) * (q**n) )</w:t>
       </w:r>
     </w:p>
     <w:p>
@@ -3840,12 +3672,6 @@
           <w:lang w:val="en-US"/>
         </w:rPr>
         <w:tab/>
-      </w:r>
-      <w:proofErr w:type="gramStart"/>
-      <w:r>
-        <w:rPr>
-          <w:lang w:val="en-US"/>
-        </w:rPr>
         <w:t>((</w:t>
       </w:r>
       <w:r>
@@ -3859,14 +3685,7 @@
         <w:rPr>
           <w:lang w:val="en-US"/>
         </w:rPr>
-        <w:t>q</w:t>
-      </w:r>
-      <w:proofErr w:type="gramEnd"/>
-      <w:r>
-        <w:rPr>
-          <w:lang w:val="en-US"/>
-        </w:rPr>
-        <w:t>_stocks_max</w:t>
+        <w:t>q_stocks_max</w:t>
       </w:r>
       <w:proofErr w:type="spellEnd"/>
       <w:r>
@@ -3955,12 +3774,6 @@
           <w:lang w:val="en-US"/>
         </w:rPr>
         <w:tab/>
-      </w:r>
-      <w:proofErr w:type="gramStart"/>
-      <w:r>
-        <w:rPr>
-          <w:lang w:val="en-US"/>
-        </w:rPr>
         <w:t>((</w:t>
       </w:r>
       <w:r>
@@ -3974,14 +3787,7 @@
         <w:rPr>
           <w:lang w:val="en-US"/>
         </w:rPr>
-        <w:t>q</w:t>
-      </w:r>
-      <w:proofErr w:type="gramEnd"/>
-      <w:r>
-        <w:rPr>
-          <w:lang w:val="en-US"/>
-        </w:rPr>
-        <w:t>_stocks_min</w:t>
+        <w:t>q_stocks_min</w:t>
       </w:r>
       <w:proofErr w:type="spellEnd"/>
       <w:r>
@@ -4070,12 +3876,6 @@
           <w:lang w:val="en-US"/>
         </w:rPr>
         <w:tab/>
-      </w:r>
-      <w:proofErr w:type="gramStart"/>
-      <w:r>
-        <w:rPr>
-          <w:lang w:val="en-US"/>
-        </w:rPr>
         <w:t>((</w:t>
       </w:r>
       <w:r>
@@ -4089,14 +3889,7 @@
         <w:rPr>
           <w:lang w:val="en-US"/>
         </w:rPr>
-        <w:t>q</w:t>
-      </w:r>
-      <w:proofErr w:type="gramEnd"/>
-      <w:r>
-        <w:rPr>
-          <w:lang w:val="en-US"/>
-        </w:rPr>
-        <w:t>_cash</w:t>
+        <w:t>q_cash</w:t>
       </w:r>
       <w:proofErr w:type="spellEnd"/>
       <w:r>
@@ -4125,13 +3918,6 @@
         </w:rPr>
         <w:t xml:space="preserve"> **n))</w:t>
       </w:r>
-    </w:p>
-    <w:p>
-      <w:pPr>
-        <w:rPr>
-          <w:lang w:val="en-US"/>
-        </w:rPr>
-      </w:pPr>
     </w:p>
     <w:p>
       <w:pPr>
@@ -4282,9 +4068,19 @@
           <w:lang w:val="en-US"/>
         </w:rPr>
       </w:pPr>
-      <w:proofErr w:type="spellStart"/>
-      <w:r>
-        <w:rPr>
+      <w:r>
+        <w:rPr>
+          <w:b/>
+          <w:bCs/>
+          <w:lang w:val="en-US"/>
+        </w:rPr>
+        <w:t>//</w:t>
+      </w:r>
+      <w:proofErr w:type="spellStart"/>
+      <w:r>
+        <w:rPr>
+          <w:b/>
+          <w:bCs/>
           <w:lang w:val="en-US"/>
         </w:rPr>
         <w:t>Rate_Cash</w:t>
@@ -4294,39 +4090,27 @@
         <w:rPr>
           <w:lang w:val="en-US"/>
         </w:rPr>
-        <w:t xml:space="preserve"> </w:t>
-      </w:r>
-      <w:proofErr w:type="gramStart"/>
-      <w:r>
-        <w:rPr>
-          <w:lang w:val="en-US"/>
-        </w:rPr>
-        <w:t xml:space="preserve">*  </w:t>
-      </w:r>
-      <w:proofErr w:type="spellStart"/>
-      <w:r>
-        <w:rPr>
-          <w:lang w:val="en-US"/>
-        </w:rPr>
-        <w:t>z</w:t>
-      </w:r>
-      <w:proofErr w:type="gramEnd"/>
-      <w:r>
-        <w:rPr>
-          <w:lang w:val="en-US"/>
-        </w:rPr>
-        <w:t>_cash</w:t>
-      </w:r>
-      <w:proofErr w:type="spellEnd"/>
-      <w:r>
-        <w:rPr>
-          <w:lang w:val="en-US"/>
-        </w:rPr>
-        <w:t xml:space="preserve">  + </w:t>
-      </w:r>
-      <w:proofErr w:type="spellStart"/>
-      <w:r>
-        <w:rPr>
+        <w:t xml:space="preserve"> * </w:t>
+      </w:r>
+      <w:proofErr w:type="spellStart"/>
+      <w:r>
+        <w:rPr>
+          <w:lang w:val="en-US"/>
+        </w:rPr>
+        <w:t>z_cash</w:t>
+      </w:r>
+      <w:proofErr w:type="spellEnd"/>
+      <w:r>
+        <w:rPr>
+          <w:lang w:val="en-US"/>
+        </w:rPr>
+        <w:t xml:space="preserve"> + </w:t>
+      </w:r>
+      <w:proofErr w:type="spellStart"/>
+      <w:r>
+        <w:rPr>
+          <w:b/>
+          <w:bCs/>
           <w:lang w:val="en-US"/>
         </w:rPr>
         <w:t>Rate_Stocks_Max</w:t>
@@ -4336,7 +4120,13 @@
         <w:rPr>
           <w:lang w:val="en-US"/>
         </w:rPr>
-        <w:t xml:space="preserve"> * </w:t>
+        <w:t xml:space="preserve"> </w:t>
+      </w:r>
+      <w:r>
+        <w:rPr>
+          <w:lang w:val="en-US"/>
+        </w:rPr>
+        <w:t xml:space="preserve">* </w:t>
       </w:r>
       <w:proofErr w:type="spellStart"/>
       <w:r>
@@ -4350,14 +4140,22 @@
         <w:rPr>
           <w:lang w:val="en-US"/>
         </w:rPr>
-        <w:t xml:space="preserve">  = </w:t>
-      </w:r>
-      <w:proofErr w:type="spellStart"/>
-      <w:r>
-        <w:rPr>
-          <w:lang w:val="en-US"/>
-        </w:rPr>
-        <w:t>Total_Cash</w:t>
+        <w:t xml:space="preserve"> = </w:t>
+      </w:r>
+      <w:proofErr w:type="spellStart"/>
+      <w:r>
+        <w:rPr>
+          <w:b/>
+          <w:bCs/>
+          <w:lang w:val="en-US"/>
+        </w:rPr>
+        <w:t>Total_Cas</w:t>
+      </w:r>
+      <w:r>
+        <w:rPr>
+          <w:lang w:val="en-US"/>
+        </w:rPr>
+        <w:t>h</w:t>
       </w:r>
       <w:proofErr w:type="spellEnd"/>
       <w:r>
@@ -4369,6 +4167,8 @@
       <w:proofErr w:type="spellStart"/>
       <w:r>
         <w:rPr>
+          <w:b/>
+          <w:bCs/>
           <w:lang w:val="en-US"/>
         </w:rPr>
         <w:t>Total_Stocks</w:t>
@@ -4386,9 +4186,19 @@
           <w:lang w:val="en-US"/>
         </w:rPr>
       </w:pPr>
-      <w:proofErr w:type="spellStart"/>
-      <w:r>
-        <w:rPr>
+      <w:r>
+        <w:rPr>
+          <w:b/>
+          <w:bCs/>
+          <w:lang w:val="en-US"/>
+        </w:rPr>
+        <w:t>//</w:t>
+      </w:r>
+      <w:proofErr w:type="spellStart"/>
+      <w:r>
+        <w:rPr>
+          <w:b/>
+          <w:bCs/>
           <w:lang w:val="en-US"/>
         </w:rPr>
         <w:t>Rate_Cash</w:t>
@@ -4417,6 +4227,8 @@
       <w:proofErr w:type="spellStart"/>
       <w:r>
         <w:rPr>
+          <w:b/>
+          <w:bCs/>
           <w:lang w:val="en-US"/>
         </w:rPr>
         <w:t>Rate_Stocks_Min</w:t>
@@ -4426,39 +4238,33 @@
         <w:rPr>
           <w:lang w:val="en-US"/>
         </w:rPr>
-        <w:t xml:space="preserve"> * </w:t>
-      </w:r>
-      <w:proofErr w:type="spellStart"/>
-      <w:r>
-        <w:rPr>
-          <w:lang w:val="en-US"/>
-        </w:rPr>
-        <w:t>z_stocks_</w:t>
-      </w:r>
-      <w:proofErr w:type="gramStart"/>
-      <w:r>
-        <w:rPr>
-          <w:lang w:val="en-US"/>
-        </w:rPr>
-        <w:t>min</w:t>
-      </w:r>
-      <w:proofErr w:type="spellEnd"/>
-      <w:r>
-        <w:rPr>
-          <w:lang w:val="en-US"/>
-        </w:rPr>
-        <w:t xml:space="preserve">  =</w:t>
-      </w:r>
-      <w:proofErr w:type="gramEnd"/>
-      <w:r>
-        <w:rPr>
-          <w:lang w:val="en-US"/>
-        </w:rPr>
-        <w:t xml:space="preserve"> </w:t>
-      </w:r>
-      <w:proofErr w:type="spellStart"/>
-      <w:r>
-        <w:rPr>
+        <w:t xml:space="preserve"> </w:t>
+      </w:r>
+      <w:r>
+        <w:rPr>
+          <w:lang w:val="en-US"/>
+        </w:rPr>
+        <w:t xml:space="preserve">* </w:t>
+      </w:r>
+      <w:proofErr w:type="spellStart"/>
+      <w:r>
+        <w:rPr>
+          <w:lang w:val="en-US"/>
+        </w:rPr>
+        <w:t>z_stocks_min</w:t>
+      </w:r>
+      <w:proofErr w:type="spellEnd"/>
+      <w:r>
+        <w:rPr>
+          <w:lang w:val="en-US"/>
+        </w:rPr>
+        <w:t xml:space="preserve"> = </w:t>
+      </w:r>
+      <w:proofErr w:type="spellStart"/>
+      <w:r>
+        <w:rPr>
+          <w:b/>
+          <w:bCs/>
           <w:lang w:val="en-US"/>
         </w:rPr>
         <w:t>Total_Cash</w:t>
@@ -4473,6 +4279,8 @@
       <w:proofErr w:type="spellStart"/>
       <w:r>
         <w:rPr>
+          <w:b/>
+          <w:bCs/>
           <w:lang w:val="en-US"/>
         </w:rPr>
         <w:t>Total_Stocks</w:t>
@@ -4524,47 +4332,59 @@
       <w:proofErr w:type="spellStart"/>
       <w:r>
         <w:rPr>
-          <w:lang w:val="en-US"/>
-        </w:rPr>
-        <w:t>Total_Cash</w:t>
-      </w:r>
-      <w:proofErr w:type="spellEnd"/>
-      <w:r>
-        <w:rPr>
-          <w:lang w:val="en-US"/>
-        </w:rPr>
-        <w:t xml:space="preserve"> = </w:t>
-      </w:r>
-      <w:proofErr w:type="spellStart"/>
-      <w:r>
-        <w:rPr>
-          <w:lang w:val="en-US"/>
-        </w:rPr>
-        <w:t>Rate_Cash</w:t>
-      </w:r>
-      <w:proofErr w:type="spellEnd"/>
-      <w:r>
-        <w:rPr>
-          <w:lang w:val="en-US"/>
-        </w:rPr>
-        <w:t xml:space="preserve"> * </w:t>
-      </w:r>
-      <w:proofErr w:type="spellStart"/>
-      <w:r>
-        <w:rPr>
-          <w:lang w:val="en-US"/>
-        </w:rPr>
-        <w:t>z_cash</w:t>
-      </w:r>
-      <w:proofErr w:type="spellEnd"/>
-    </w:p>
-    <w:p>
-      <w:pPr>
-        <w:pStyle w:val="ListParagraph"/>
-        <w:rPr>
-          <w:lang w:val="en-US"/>
-        </w:rPr>
-      </w:pPr>
+          <w:b/>
+          <w:bCs/>
+          <w:lang w:val="en-US"/>
+        </w:rPr>
+        <w:t>Total_Stocks</w:t>
+      </w:r>
+      <w:proofErr w:type="spellEnd"/>
+      <w:r>
+        <w:rPr>
+          <w:b/>
+          <w:bCs/>
+          <w:lang w:val="en-US"/>
+        </w:rPr>
+        <w:t xml:space="preserve"> </w:t>
+      </w:r>
+      <w:r>
+        <w:rPr>
+          <w:b/>
+          <w:bCs/>
+          <w:lang w:val="en-US"/>
+        </w:rPr>
+        <w:t xml:space="preserve">= </w:t>
+      </w:r>
+      <w:proofErr w:type="spellStart"/>
+      <w:r>
+        <w:rPr>
+          <w:b/>
+          <w:bCs/>
+          <w:lang w:val="en-US"/>
+        </w:rPr>
+        <w:t>Rate_Stocks_Max</w:t>
+      </w:r>
+      <w:proofErr w:type="spellEnd"/>
+      <w:r>
+        <w:rPr>
+          <w:lang w:val="en-US"/>
+        </w:rPr>
+        <w:t xml:space="preserve"> *</w:t>
+      </w:r>
+      <w:r>
+        <w:rPr>
+          <w:lang w:val="en-US"/>
+        </w:rPr>
+        <w:t xml:space="preserve"> </w:t>
+      </w:r>
+      <w:proofErr w:type="spellStart"/>
+      <w:r>
+        <w:rPr>
+          <w:lang w:val="en-US"/>
+        </w:rPr>
+        <w:t>z_stocks_max</w:t>
+      </w:r>
+      <w:proofErr w:type="spellEnd"/>
     </w:p>
     <w:p>
       <w:pPr>
@@ -4580,23 +4400,36 @@
       <w:proofErr w:type="spellStart"/>
       <w:r>
         <w:rPr>
-          <w:lang w:val="en-US"/>
-        </w:rPr>
-        <w:t>Rate_Cash</w:t>
-      </w:r>
-      <w:proofErr w:type="spellEnd"/>
-      <w:r>
-        <w:rPr>
-          <w:lang w:val="en-US"/>
-        </w:rPr>
-        <w:t xml:space="preserve"> + </w:t>
-      </w:r>
-      <w:proofErr w:type="spellStart"/>
-      <w:r>
-        <w:rPr>
-          <w:lang w:val="en-US"/>
-        </w:rPr>
-        <w:t>Rate_Stocks_Max</w:t>
+          <w:b/>
+          <w:bCs/>
+          <w:lang w:val="en-US"/>
+        </w:rPr>
+        <w:t>Total_Stocks</w:t>
+      </w:r>
+      <w:proofErr w:type="spellEnd"/>
+      <w:r>
+        <w:rPr>
+          <w:b/>
+          <w:bCs/>
+          <w:lang w:val="en-US"/>
+        </w:rPr>
+        <w:t xml:space="preserve"> </w:t>
+      </w:r>
+      <w:r>
+        <w:rPr>
+          <w:lang w:val="en-US"/>
+        </w:rPr>
+        <w:t>*</w:t>
+      </w:r>
+      <w:r>
+        <w:t xml:space="preserve"> </w:t>
+      </w:r>
+      <w:proofErr w:type="spellStart"/>
+      <w:r>
+        <w:rPr>
+          <w:lang w:val="en-US"/>
+        </w:rPr>
+        <w:t>stocks_crashFactor_badCase</w:t>
       </w:r>
       <w:proofErr w:type="spellEnd"/>
       <w:r>
@@ -4608,9 +4441,25 @@
       <w:proofErr w:type="spellStart"/>
       <w:r>
         <w:rPr>
-          <w:lang w:val="en-US"/>
-        </w:rPr>
-        <w:t>comfort_total_needed_Year</w:t>
+          <w:b/>
+          <w:bCs/>
+          <w:lang w:val="en-US"/>
+        </w:rPr>
+        <w:t>Rate_Stocks_Min</w:t>
+      </w:r>
+      <w:proofErr w:type="spellEnd"/>
+      <w:r>
+        <w:rPr>
+          <w:lang w:val="en-US"/>
+        </w:rPr>
+        <w:t xml:space="preserve"> * </w:t>
+      </w:r>
+      <w:proofErr w:type="spellStart"/>
+      <w:r>
+        <w:rPr>
+          <w:lang w:val="en-US"/>
+        </w:rPr>
+        <w:t>z_stocks_min</w:t>
       </w:r>
       <w:proofErr w:type="spellEnd"/>
     </w:p>
@@ -4628,6 +4477,32 @@
       <w:proofErr w:type="spellStart"/>
       <w:r>
         <w:rPr>
+          <w:b/>
+          <w:bCs/>
+          <w:lang w:val="en-US"/>
+        </w:rPr>
+        <w:t>Total_Cash</w:t>
+      </w:r>
+      <w:proofErr w:type="spellEnd"/>
+      <w:r>
+        <w:rPr>
+          <w:lang w:val="en-US"/>
+        </w:rPr>
+        <w:t xml:space="preserve"> </w:t>
+      </w:r>
+      <w:r>
+        <w:rPr>
+          <w:b/>
+          <w:bCs/>
+          <w:lang w:val="en-US"/>
+        </w:rPr>
+        <w:t xml:space="preserve">= </w:t>
+      </w:r>
+      <w:proofErr w:type="spellStart"/>
+      <w:r>
+        <w:rPr>
+          <w:b/>
+          <w:bCs/>
           <w:lang w:val="en-US"/>
         </w:rPr>
         <w:t>Rate_Cash</w:t>
@@ -4637,11 +4512,115 @@
         <w:rPr>
           <w:lang w:val="en-US"/>
         </w:rPr>
+        <w:t xml:space="preserve"> * </w:t>
+      </w:r>
+      <w:proofErr w:type="spellStart"/>
+      <w:r>
+        <w:rPr>
+          <w:lang w:val="en-US"/>
+        </w:rPr>
+        <w:t>z_cash</w:t>
+      </w:r>
+      <w:proofErr w:type="spellEnd"/>
+    </w:p>
+    <w:p>
+      <w:pPr>
+        <w:pStyle w:val="ListParagraph"/>
+        <w:rPr>
+          <w:lang w:val="en-US"/>
+        </w:rPr>
+      </w:pPr>
+    </w:p>
+    <w:p>
+      <w:pPr>
+        <w:pStyle w:val="ListParagraph"/>
+        <w:numPr>
+          <w:ilvl w:val="0"/>
+          <w:numId w:val="8"/>
+        </w:numPr>
+        <w:rPr>
+          <w:lang w:val="en-US"/>
+        </w:rPr>
+      </w:pPr>
+      <w:proofErr w:type="spellStart"/>
+      <w:r>
+        <w:rPr>
+          <w:b/>
+          <w:bCs/>
+          <w:lang w:val="en-US"/>
+        </w:rPr>
+        <w:t>Rate_Cash</w:t>
+      </w:r>
+      <w:proofErr w:type="spellEnd"/>
+      <w:r>
+        <w:rPr>
+          <w:lang w:val="en-US"/>
+        </w:rPr>
         <w:t xml:space="preserve"> + </w:t>
       </w:r>
       <w:proofErr w:type="spellStart"/>
       <w:r>
         <w:rPr>
+          <w:b/>
+          <w:bCs/>
+          <w:lang w:val="en-US"/>
+        </w:rPr>
+        <w:t>Rate_Stocks_Max</w:t>
+      </w:r>
+      <w:proofErr w:type="spellEnd"/>
+      <w:r>
+        <w:rPr>
+          <w:lang w:val="en-US"/>
+        </w:rPr>
+        <w:t xml:space="preserve"> </w:t>
+      </w:r>
+      <w:r>
+        <w:rPr>
+          <w:lang w:val="en-US"/>
+        </w:rPr>
+        <w:t xml:space="preserve">= </w:t>
+      </w:r>
+      <w:proofErr w:type="spellStart"/>
+      <w:r>
+        <w:rPr>
+          <w:lang w:val="en-US"/>
+        </w:rPr>
+        <w:t>comfort_total_needed_Year</w:t>
+      </w:r>
+      <w:proofErr w:type="spellEnd"/>
+    </w:p>
+    <w:p>
+      <w:pPr>
+        <w:pStyle w:val="ListParagraph"/>
+        <w:numPr>
+          <w:ilvl w:val="0"/>
+          <w:numId w:val="8"/>
+        </w:numPr>
+        <w:rPr>
+          <w:lang w:val="en-US"/>
+        </w:rPr>
+      </w:pPr>
+      <w:proofErr w:type="spellStart"/>
+      <w:r>
+        <w:rPr>
+          <w:b/>
+          <w:bCs/>
+          <w:lang w:val="en-US"/>
+        </w:rPr>
+        <w:t>Rate_Cash</w:t>
+      </w:r>
+      <w:proofErr w:type="spellEnd"/>
+      <w:r>
+        <w:rPr>
+          <w:lang w:val="en-US"/>
+        </w:rPr>
+        <w:t xml:space="preserve"> + </w:t>
+      </w:r>
+      <w:proofErr w:type="spellStart"/>
+      <w:r>
+        <w:rPr>
+          <w:b/>
+          <w:bCs/>
           <w:lang w:val="en-US"/>
         </w:rPr>
         <w:t>Rate_Stocks_Min</w:t>
@@ -4651,7 +4630,13 @@
         <w:rPr>
           <w:lang w:val="en-US"/>
         </w:rPr>
-        <w:t xml:space="preserve"> = </w:t>
+        <w:t xml:space="preserve"> </w:t>
+      </w:r>
+      <w:r>
+        <w:rPr>
+          <w:lang w:val="en-US"/>
+        </w:rPr>
+        <w:t xml:space="preserve">= </w:t>
       </w:r>
       <w:proofErr w:type="spellStart"/>
       <w:r>
@@ -4874,16 +4859,8 @@
         <w:rPr>
           <w:lang w:val="en-US"/>
         </w:rPr>
-        <w:t xml:space="preserve"> = </w:t>
-      </w:r>
-      <w:proofErr w:type="gramStart"/>
-      <w:r>
-        <w:rPr>
-          <w:lang w:val="en-US"/>
-        </w:rPr>
-        <w:t>symbols(</w:t>
-      </w:r>
-      <w:proofErr w:type="gramEnd"/>
+        <w:t xml:space="preserve"> = symbols(</w:t>
+      </w:r>
       <w:r>
         <w:rPr>
           <w:lang w:val="en-US"/>
@@ -5086,17 +5063,15 @@
         <w:rPr>
           <w:lang w:val="en-US"/>
         </w:rPr>
-        <w:t>eq1=</w:t>
-      </w:r>
-      <w:proofErr w:type="gramStart"/>
-      <w:r>
-        <w:rPr>
-          <w:lang w:val="en-US"/>
-        </w:rPr>
-        <w:t>Eq(</w:t>
-      </w:r>
-      <w:proofErr w:type="spellStart"/>
-      <w:proofErr w:type="gramEnd"/>
+        <w:t>//</w:t>
+      </w:r>
+      <w:r>
+        <w:rPr>
+          <w:lang w:val="en-US"/>
+        </w:rPr>
+        <w:t>eq1=Eq(</w:t>
+      </w:r>
+      <w:proofErr w:type="spellStart"/>
       <w:r>
         <w:rPr>
           <w:lang w:val="en-US"/>
@@ -5203,17 +5178,15 @@
         <w:rPr>
           <w:lang w:val="en-US"/>
         </w:rPr>
-        <w:t>eq2=</w:t>
-      </w:r>
-      <w:proofErr w:type="gramStart"/>
-      <w:r>
-        <w:rPr>
-          <w:lang w:val="en-US"/>
-        </w:rPr>
-        <w:t>Eq(</w:t>
-      </w:r>
-      <w:proofErr w:type="spellStart"/>
-      <w:proofErr w:type="gramEnd"/>
+        <w:t>//</w:t>
+      </w:r>
+      <w:r>
+        <w:rPr>
+          <w:lang w:val="en-US"/>
+        </w:rPr>
+        <w:t>eq2=Eq(</w:t>
+      </w:r>
+      <w:proofErr w:type="spellStart"/>
       <w:r>
         <w:rPr>
           <w:lang w:val="en-US"/>
@@ -5259,6 +5232,105 @@
         <w:rPr>
           <w:lang w:val="en-US"/>
         </w:rPr>
+        <w:t xml:space="preserve"> *</w:t>
+      </w:r>
+      <w:r>
+        <w:rPr>
+          <w:lang w:val="en-US"/>
+        </w:rPr>
+        <w:t xml:space="preserve"> </w:t>
+      </w:r>
+      <w:proofErr w:type="spellStart"/>
+      <w:r>
+        <w:rPr>
+          <w:lang w:val="en-US"/>
+        </w:rPr>
+        <w:t>z_stocks_min</w:t>
+      </w:r>
+      <w:proofErr w:type="spellEnd"/>
+      <w:r>
+        <w:rPr>
+          <w:lang w:val="en-US"/>
+        </w:rPr>
+        <w:t xml:space="preserve">, </w:t>
+      </w:r>
+      <w:proofErr w:type="spellStart"/>
+      <w:r>
+        <w:rPr>
+          <w:lang w:val="en-US"/>
+        </w:rPr>
+        <w:t>Total_Cash</w:t>
+      </w:r>
+      <w:proofErr w:type="spellEnd"/>
+      <w:r>
+        <w:rPr>
+          <w:lang w:val="en-US"/>
+        </w:rPr>
+        <w:t xml:space="preserve"> + (</w:t>
+      </w:r>
+      <w:proofErr w:type="spellStart"/>
+      <w:r>
+        <w:rPr>
+          <w:lang w:val="en-US"/>
+        </w:rPr>
+        <w:t>Total_Stocks</w:t>
+      </w:r>
+      <w:proofErr w:type="spellEnd"/>
+      <w:r>
+        <w:rPr>
+          <w:lang w:val="en-US"/>
+        </w:rPr>
+        <w:t>*</w:t>
+      </w:r>
+      <w:r>
+        <w:t xml:space="preserve"> </w:t>
+      </w:r>
+      <w:proofErr w:type="spellStart"/>
+      <w:r>
+        <w:rPr>
+          <w:lang w:val="en-US"/>
+        </w:rPr>
+        <w:t>stocks_crashFactor_badCase</w:t>
+      </w:r>
+      <w:proofErr w:type="spellEnd"/>
+      <w:r>
+        <w:rPr>
+          <w:lang w:val="en-US"/>
+        </w:rPr>
+        <w:t>))</w:t>
+      </w:r>
+    </w:p>
+    <w:p>
+      <w:pPr>
+        <w:rPr>
+          <w:lang w:val="en-US"/>
+        </w:rPr>
+      </w:pPr>
+    </w:p>
+    <w:p>
+      <w:pPr>
+        <w:rPr>
+          <w:lang w:val="en-US"/>
+        </w:rPr>
+      </w:pPr>
+      <w:r>
+        <w:rPr>
+          <w:lang w:val="en-US"/>
+        </w:rPr>
+        <w:t>eq1=Eq(</w:t>
+      </w:r>
+      <w:proofErr w:type="spellStart"/>
+      <w:r>
+        <w:rPr>
+          <w:lang w:val="en-US"/>
+        </w:rPr>
+        <w:t>Rate_Stocks_Max</w:t>
+      </w:r>
+      <w:proofErr w:type="spellEnd"/>
+      <w:r>
+        <w:rPr>
+          <w:lang w:val="en-US"/>
+        </w:rPr>
         <w:t xml:space="preserve"> * </w:t>
       </w:r>
       <w:proofErr w:type="spellStart"/>
@@ -5266,6 +5338,61 @@
         <w:rPr>
           <w:lang w:val="en-US"/>
         </w:rPr>
+        <w:t>z_stocks_max</w:t>
+      </w:r>
+      <w:proofErr w:type="spellEnd"/>
+      <w:r>
+        <w:rPr>
+          <w:lang w:val="en-US"/>
+        </w:rPr>
+        <w:t xml:space="preserve">, </w:t>
+      </w:r>
+      <w:proofErr w:type="spellStart"/>
+      <w:r>
+        <w:rPr>
+          <w:lang w:val="en-US"/>
+        </w:rPr>
+        <w:t>Total_Stocks</w:t>
+      </w:r>
+      <w:proofErr w:type="spellEnd"/>
+      <w:r>
+        <w:rPr>
+          <w:lang w:val="en-US"/>
+        </w:rPr>
+        <w:t>)</w:t>
+      </w:r>
+    </w:p>
+    <w:p>
+      <w:pPr>
+        <w:rPr>
+          <w:lang w:val="en-US"/>
+        </w:rPr>
+      </w:pPr>
+      <w:r>
+        <w:rPr>
+          <w:lang w:val="en-US"/>
+        </w:rPr>
+        <w:t>eq2=Eq(</w:t>
+      </w:r>
+      <w:proofErr w:type="spellStart"/>
+      <w:r>
+        <w:rPr>
+          <w:lang w:val="en-US"/>
+        </w:rPr>
+        <w:t>Rate_Stocks_Min</w:t>
+      </w:r>
+      <w:proofErr w:type="spellEnd"/>
+      <w:r>
+        <w:rPr>
+          <w:lang w:val="en-US"/>
+        </w:rPr>
+        <w:t xml:space="preserve"> * </w:t>
+      </w:r>
+      <w:proofErr w:type="spellStart"/>
+      <w:r>
+        <w:rPr>
+          <w:lang w:val="en-US"/>
+        </w:rPr>
         <w:t>z_stocks_min</w:t>
       </w:r>
       <w:proofErr w:type="spellEnd"/>
@@ -5280,6 +5407,57 @@
         <w:rPr>
           <w:lang w:val="en-US"/>
         </w:rPr>
+        <w:t>Total_Stocks</w:t>
+      </w:r>
+      <w:proofErr w:type="spellEnd"/>
+      <w:r>
+        <w:rPr>
+          <w:lang w:val="en-US"/>
+        </w:rPr>
+        <w:t>*</w:t>
+      </w:r>
+      <w:r>
+        <w:t xml:space="preserve"> </w:t>
+      </w:r>
+      <w:proofErr w:type="spellStart"/>
+      <w:r>
+        <w:rPr>
+          <w:lang w:val="en-US"/>
+        </w:rPr>
+        <w:t>stocks_crashFactor_badCase</w:t>
+      </w:r>
+      <w:proofErr w:type="spellEnd"/>
+      <w:r>
+        <w:rPr>
+          <w:lang w:val="en-US"/>
+        </w:rPr>
+        <w:t>)</w:t>
+      </w:r>
+    </w:p>
+    <w:p>
+      <w:pPr>
+        <w:rPr>
+          <w:lang w:val="en-US"/>
+        </w:rPr>
+      </w:pPr>
+    </w:p>
+    <w:p>
+      <w:pPr>
+        <w:rPr>
+          <w:lang w:val="en-US"/>
+        </w:rPr>
+      </w:pPr>
+      <w:r>
+        <w:rPr>
+          <w:lang w:val="en-US"/>
+        </w:rPr>
+        <w:t>eq3=Eq(</w:t>
+      </w:r>
+      <w:proofErr w:type="spellStart"/>
+      <w:r>
+        <w:rPr>
+          <w:lang w:val="en-US"/>
+        </w:rPr>
         <w:t>Total_Cash</w:t>
       </w:r>
       <w:proofErr w:type="spellEnd"/>
@@ -5287,7 +5465,257 @@
         <w:rPr>
           <w:lang w:val="en-US"/>
         </w:rPr>
-        <w:t xml:space="preserve"> + (</w:t>
+        <w:t xml:space="preserve">, </w:t>
+      </w:r>
+      <w:proofErr w:type="spellStart"/>
+      <w:r>
+        <w:rPr>
+          <w:lang w:val="en-US"/>
+        </w:rPr>
+        <w:t>Rate_Cash</w:t>
+      </w:r>
+      <w:proofErr w:type="spellEnd"/>
+      <w:r>
+        <w:rPr>
+          <w:lang w:val="en-US"/>
+        </w:rPr>
+        <w:t xml:space="preserve"> * </w:t>
+      </w:r>
+      <w:proofErr w:type="spellStart"/>
+      <w:r>
+        <w:rPr>
+          <w:lang w:val="en-US"/>
+        </w:rPr>
+        <w:t>z_cash</w:t>
+      </w:r>
+      <w:proofErr w:type="spellEnd"/>
+      <w:r>
+        <w:rPr>
+          <w:lang w:val="en-US"/>
+        </w:rPr>
+        <w:t>)</w:t>
+      </w:r>
+    </w:p>
+    <w:p>
+      <w:pPr>
+        <w:rPr>
+          <w:lang w:val="en-US"/>
+        </w:rPr>
+      </w:pPr>
+      <w:r>
+        <w:rPr>
+          <w:lang w:val="en-US"/>
+        </w:rPr>
+        <w:t>eq4=Eq(</w:t>
+      </w:r>
+      <w:proofErr w:type="spellStart"/>
+      <w:r>
+        <w:rPr>
+          <w:lang w:val="en-US"/>
+        </w:rPr>
+        <w:t>Rate_Cash</w:t>
+      </w:r>
+      <w:proofErr w:type="spellEnd"/>
+      <w:r>
+        <w:rPr>
+          <w:lang w:val="en-US"/>
+        </w:rPr>
+        <w:t xml:space="preserve"> + </w:t>
+      </w:r>
+      <w:proofErr w:type="spellStart"/>
+      <w:r>
+        <w:rPr>
+          <w:lang w:val="en-US"/>
+        </w:rPr>
+        <w:t>Rate_Stocks_Max</w:t>
+      </w:r>
+      <w:proofErr w:type="spellEnd"/>
+      <w:r>
+        <w:rPr>
+          <w:lang w:val="en-US"/>
+        </w:rPr>
+        <w:t xml:space="preserve">, </w:t>
+      </w:r>
+      <w:proofErr w:type="spellStart"/>
+      <w:r>
+        <w:rPr>
+          <w:lang w:val="en-US"/>
+        </w:rPr>
+        <w:t>comfort_total_needed</w:t>
+      </w:r>
+      <w:r>
+        <w:rPr>
+          <w:lang w:val="en-US"/>
+        </w:rPr>
+        <w:t>_Year</w:t>
+      </w:r>
+      <w:proofErr w:type="spellEnd"/>
+      <w:r>
+        <w:rPr>
+          <w:lang w:val="en-US"/>
+        </w:rPr>
+        <w:t>)</w:t>
+      </w:r>
+    </w:p>
+    <w:p>
+      <w:pPr>
+        <w:rPr>
+          <w:lang w:val="en-US"/>
+        </w:rPr>
+      </w:pPr>
+      <w:r>
+        <w:rPr>
+          <w:lang w:val="en-US"/>
+        </w:rPr>
+        <w:t>eq5=Eq(</w:t>
+      </w:r>
+      <w:proofErr w:type="spellStart"/>
+      <w:r>
+        <w:rPr>
+          <w:lang w:val="en-US"/>
+        </w:rPr>
+        <w:t>Rate_Cash</w:t>
+      </w:r>
+      <w:proofErr w:type="spellEnd"/>
+      <w:r>
+        <w:rPr>
+          <w:lang w:val="en-US"/>
+        </w:rPr>
+        <w:t xml:space="preserve"> + </w:t>
+      </w:r>
+      <w:proofErr w:type="spellStart"/>
+      <w:r>
+        <w:rPr>
+          <w:lang w:val="en-US"/>
+        </w:rPr>
+        <w:t>Rate_Stocks_Mi</w:t>
+      </w:r>
+      <w:r>
+        <w:rPr>
+          <w:lang w:val="en-US"/>
+        </w:rPr>
+        <w:t>n</w:t>
+      </w:r>
+      <w:proofErr w:type="spellEnd"/>
+      <w:r>
+        <w:rPr>
+          <w:lang w:val="en-US"/>
+        </w:rPr>
+        <w:t xml:space="preserve">, </w:t>
+      </w:r>
+      <w:proofErr w:type="spellStart"/>
+      <w:r>
+        <w:rPr>
+          <w:lang w:val="en-US"/>
+        </w:rPr>
+        <w:t>minimum_total_needed</w:t>
+      </w:r>
+      <w:r>
+        <w:rPr>
+          <w:lang w:val="en-US"/>
+        </w:rPr>
+        <w:t>_Year</w:t>
+      </w:r>
+      <w:proofErr w:type="spellEnd"/>
+      <w:r>
+        <w:rPr>
+          <w:lang w:val="en-US"/>
+        </w:rPr>
+        <w:t>)</w:t>
+      </w:r>
+    </w:p>
+    <w:p>
+      <w:pPr>
+        <w:rPr>
+          <w:lang w:val="en-US"/>
+        </w:rPr>
+      </w:pPr>
+    </w:p>
+    <w:p>
+      <w:pPr>
+        <w:rPr>
+          <w:lang w:val="en-US"/>
+        </w:rPr>
+      </w:pPr>
+      <w:r>
+        <w:rPr>
+          <w:lang w:val="en-US"/>
+        </w:rPr>
+        <w:t>sol = solve((eq1, eq2</w:t>
+      </w:r>
+      <w:r>
+        <w:rPr>
+          <w:lang w:val="en-US"/>
+        </w:rPr>
+        <w:t>, eq3, eq4, eq5</w:t>
+      </w:r>
+      <w:r>
+        <w:rPr>
+          <w:lang w:val="en-US"/>
+        </w:rPr>
+        <w:t>),(</w:t>
+      </w:r>
+      <w:r>
+        <w:rPr>
+          <w:lang w:val="en-US"/>
+        </w:rPr>
+        <w:t xml:space="preserve"> </w:t>
+      </w:r>
+      <w:proofErr w:type="spellStart"/>
+      <w:r>
+        <w:rPr>
+          <w:lang w:val="en-US"/>
+        </w:rPr>
+        <w:t>Rate_Cash</w:t>
+      </w:r>
+      <w:proofErr w:type="spellEnd"/>
+      <w:r>
+        <w:rPr>
+          <w:lang w:val="en-US"/>
+        </w:rPr>
+        <w:t xml:space="preserve">, </w:t>
+      </w:r>
+      <w:proofErr w:type="spellStart"/>
+      <w:r>
+        <w:rPr>
+          <w:lang w:val="en-US"/>
+        </w:rPr>
+        <w:t>Rate_Stocks_Min</w:t>
+      </w:r>
+      <w:proofErr w:type="spellEnd"/>
+      <w:r>
+        <w:rPr>
+          <w:lang w:val="en-US"/>
+        </w:rPr>
+        <w:t xml:space="preserve">, </w:t>
+      </w:r>
+      <w:proofErr w:type="spellStart"/>
+      <w:r>
+        <w:rPr>
+          <w:lang w:val="en-US"/>
+        </w:rPr>
+        <w:t>Rate_Stocks_Max</w:t>
+      </w:r>
+      <w:proofErr w:type="spellEnd"/>
+      <w:r>
+        <w:rPr>
+          <w:lang w:val="en-US"/>
+        </w:rPr>
+        <w:t xml:space="preserve">, </w:t>
+      </w:r>
+      <w:proofErr w:type="spellStart"/>
+      <w:r>
+        <w:rPr>
+          <w:lang w:val="en-US"/>
+        </w:rPr>
+        <w:t>Total_Cash</w:t>
+      </w:r>
+      <w:proofErr w:type="spellEnd"/>
+      <w:r>
+        <w:rPr>
+          <w:lang w:val="en-US"/>
+        </w:rPr>
+        <w:t xml:space="preserve">, </w:t>
       </w:r>
       <w:proofErr w:type="spellStart"/>
       <w:r>
@@ -5301,23 +5729,6 @@
         <w:rPr>
           <w:lang w:val="en-US"/>
         </w:rPr>
-        <w:t>*</w:t>
-      </w:r>
-      <w:r>
-        <w:t xml:space="preserve"> </w:t>
-      </w:r>
-      <w:proofErr w:type="spellStart"/>
-      <w:r>
-        <w:rPr>
-          <w:lang w:val="en-US"/>
-        </w:rPr>
-        <w:t>stocks_crashFactor_badCase</w:t>
-      </w:r>
-      <w:proofErr w:type="spellEnd"/>
-      <w:r>
-        <w:rPr>
-          <w:lang w:val="en-US"/>
-        </w:rPr>
         <w:t>))</w:t>
       </w:r>
     </w:p>
@@ -5331,317 +5742,7 @@
         <w:rPr>
           <w:lang w:val="en-US"/>
         </w:rPr>
-        <w:t>eq3=</w:t>
-      </w:r>
-      <w:proofErr w:type="gramStart"/>
-      <w:r>
-        <w:rPr>
-          <w:lang w:val="en-US"/>
-        </w:rPr>
-        <w:t>Eq(</w:t>
-      </w:r>
-      <w:proofErr w:type="spellStart"/>
-      <w:proofErr w:type="gramEnd"/>
-      <w:r>
-        <w:rPr>
-          <w:lang w:val="en-US"/>
-        </w:rPr>
-        <w:t>Total_Cash</w:t>
-      </w:r>
-      <w:proofErr w:type="spellEnd"/>
-      <w:r>
-        <w:rPr>
-          <w:lang w:val="en-US"/>
-        </w:rPr>
-        <w:t xml:space="preserve">, </w:t>
-      </w:r>
-      <w:proofErr w:type="spellStart"/>
-      <w:r>
-        <w:rPr>
-          <w:lang w:val="en-US"/>
-        </w:rPr>
-        <w:t>Rate_Cash</w:t>
-      </w:r>
-      <w:proofErr w:type="spellEnd"/>
-      <w:r>
-        <w:rPr>
-          <w:lang w:val="en-US"/>
-        </w:rPr>
-        <w:t xml:space="preserve"> * </w:t>
-      </w:r>
-      <w:proofErr w:type="spellStart"/>
-      <w:r>
-        <w:rPr>
-          <w:lang w:val="en-US"/>
-        </w:rPr>
-        <w:t>z_cash</w:t>
-      </w:r>
-      <w:proofErr w:type="spellEnd"/>
-      <w:r>
-        <w:rPr>
-          <w:lang w:val="en-US"/>
-        </w:rPr>
-        <w:t>)</w:t>
-      </w:r>
-    </w:p>
-    <w:p>
-      <w:pPr>
-        <w:rPr>
-          <w:lang w:val="en-US"/>
-        </w:rPr>
-      </w:pPr>
-      <w:r>
-        <w:rPr>
-          <w:lang w:val="en-US"/>
-        </w:rPr>
-        <w:t>eq4=</w:t>
-      </w:r>
-      <w:proofErr w:type="gramStart"/>
-      <w:r>
-        <w:rPr>
-          <w:lang w:val="en-US"/>
-        </w:rPr>
-        <w:t>Eq(</w:t>
-      </w:r>
-      <w:proofErr w:type="spellStart"/>
-      <w:proofErr w:type="gramEnd"/>
-      <w:r>
-        <w:rPr>
-          <w:lang w:val="en-US"/>
-        </w:rPr>
-        <w:t>Rate_Cash</w:t>
-      </w:r>
-      <w:proofErr w:type="spellEnd"/>
-      <w:r>
-        <w:rPr>
-          <w:lang w:val="en-US"/>
-        </w:rPr>
-        <w:t xml:space="preserve"> + </w:t>
-      </w:r>
-      <w:proofErr w:type="spellStart"/>
-      <w:r>
-        <w:rPr>
-          <w:lang w:val="en-US"/>
-        </w:rPr>
-        <w:t>Rate_Stocks_Max</w:t>
-      </w:r>
-      <w:proofErr w:type="spellEnd"/>
-      <w:r>
-        <w:rPr>
-          <w:lang w:val="en-US"/>
-        </w:rPr>
-        <w:t xml:space="preserve">, </w:t>
-      </w:r>
-      <w:proofErr w:type="spellStart"/>
-      <w:r>
-        <w:rPr>
-          <w:lang w:val="en-US"/>
-        </w:rPr>
-        <w:t>comfort_total_needed</w:t>
-      </w:r>
-      <w:r>
-        <w:rPr>
-          <w:lang w:val="en-US"/>
-        </w:rPr>
-        <w:t>_Year</w:t>
-      </w:r>
-      <w:proofErr w:type="spellEnd"/>
-      <w:r>
-        <w:rPr>
-          <w:lang w:val="en-US"/>
-        </w:rPr>
-        <w:t>)</w:t>
-      </w:r>
-    </w:p>
-    <w:p>
-      <w:pPr>
-        <w:rPr>
-          <w:lang w:val="en-US"/>
-        </w:rPr>
-      </w:pPr>
-      <w:r>
-        <w:rPr>
-          <w:lang w:val="en-US"/>
-        </w:rPr>
-        <w:t>eq5=</w:t>
-      </w:r>
-      <w:proofErr w:type="gramStart"/>
-      <w:r>
-        <w:rPr>
-          <w:lang w:val="en-US"/>
-        </w:rPr>
-        <w:t>Eq(</w:t>
-      </w:r>
-      <w:proofErr w:type="spellStart"/>
-      <w:proofErr w:type="gramEnd"/>
-      <w:r>
-        <w:rPr>
-          <w:lang w:val="en-US"/>
-        </w:rPr>
-        <w:t>Rate_Cash</w:t>
-      </w:r>
-      <w:proofErr w:type="spellEnd"/>
-      <w:r>
-        <w:rPr>
-          <w:lang w:val="en-US"/>
-        </w:rPr>
-        <w:t xml:space="preserve"> + </w:t>
-      </w:r>
-      <w:proofErr w:type="spellStart"/>
-      <w:r>
-        <w:rPr>
-          <w:lang w:val="en-US"/>
-        </w:rPr>
-        <w:t>Rate_Stocks_Min</w:t>
-      </w:r>
-      <w:proofErr w:type="spellEnd"/>
-      <w:r>
-        <w:rPr>
-          <w:lang w:val="en-US"/>
-        </w:rPr>
-        <w:t xml:space="preserve">, </w:t>
-      </w:r>
-      <w:proofErr w:type="spellStart"/>
-      <w:r>
-        <w:rPr>
-          <w:lang w:val="en-US"/>
-        </w:rPr>
-        <w:t>minimum_total_needed</w:t>
-      </w:r>
-      <w:r>
-        <w:rPr>
-          <w:lang w:val="en-US"/>
-        </w:rPr>
-        <w:t>_Year</w:t>
-      </w:r>
-      <w:proofErr w:type="spellEnd"/>
-      <w:r>
-        <w:rPr>
-          <w:lang w:val="en-US"/>
-        </w:rPr>
-        <w:t>)</w:t>
-      </w:r>
-    </w:p>
-    <w:p>
-      <w:pPr>
-        <w:rPr>
-          <w:lang w:val="en-US"/>
-        </w:rPr>
-      </w:pPr>
-    </w:p>
-    <w:p>
-      <w:pPr>
-        <w:rPr>
-          <w:lang w:val="en-US"/>
-        </w:rPr>
-      </w:pPr>
-      <w:r>
-        <w:rPr>
-          <w:lang w:val="en-US"/>
-        </w:rPr>
-        <w:t xml:space="preserve">sol = </w:t>
-      </w:r>
-      <w:proofErr w:type="gramStart"/>
-      <w:r>
-        <w:rPr>
-          <w:lang w:val="en-US"/>
-        </w:rPr>
-        <w:t>solve(</w:t>
-      </w:r>
-      <w:proofErr w:type="gramEnd"/>
-      <w:r>
-        <w:rPr>
-          <w:lang w:val="en-US"/>
-        </w:rPr>
-        <w:t>(eq1, eq2</w:t>
-      </w:r>
-      <w:r>
-        <w:rPr>
-          <w:lang w:val="en-US"/>
-        </w:rPr>
-        <w:t>, eq3, eq4, eq5</w:t>
-      </w:r>
-      <w:r>
-        <w:rPr>
-          <w:lang w:val="en-US"/>
-        </w:rPr>
-        <w:t>),(</w:t>
-      </w:r>
-      <w:r>
-        <w:rPr>
-          <w:lang w:val="en-US"/>
-        </w:rPr>
-        <w:t xml:space="preserve"> </w:t>
-      </w:r>
-      <w:proofErr w:type="spellStart"/>
-      <w:r>
-        <w:rPr>
-          <w:lang w:val="en-US"/>
-        </w:rPr>
-        <w:t>Rate_Cash</w:t>
-      </w:r>
-      <w:proofErr w:type="spellEnd"/>
-      <w:r>
-        <w:rPr>
-          <w:lang w:val="en-US"/>
-        </w:rPr>
-        <w:t xml:space="preserve">, </w:t>
-      </w:r>
-      <w:proofErr w:type="spellStart"/>
-      <w:r>
-        <w:rPr>
-          <w:lang w:val="en-US"/>
-        </w:rPr>
-        <w:t>Rate_Stocks_Min</w:t>
-      </w:r>
-      <w:proofErr w:type="spellEnd"/>
-      <w:r>
-        <w:rPr>
-          <w:lang w:val="en-US"/>
-        </w:rPr>
-        <w:t xml:space="preserve">, </w:t>
-      </w:r>
-      <w:proofErr w:type="spellStart"/>
-      <w:r>
-        <w:rPr>
-          <w:lang w:val="en-US"/>
-        </w:rPr>
-        <w:t>Rate_Stocks_Max</w:t>
-      </w:r>
-      <w:proofErr w:type="spellEnd"/>
-      <w:r>
-        <w:rPr>
-          <w:lang w:val="en-US"/>
-        </w:rPr>
-        <w:t xml:space="preserve">, </w:t>
-      </w:r>
-      <w:proofErr w:type="spellStart"/>
-      <w:r>
-        <w:rPr>
-          <w:lang w:val="en-US"/>
-        </w:rPr>
-        <w:t>Total_Cash</w:t>
-      </w:r>
-      <w:proofErr w:type="spellEnd"/>
-      <w:r>
-        <w:rPr>
-          <w:lang w:val="en-US"/>
-        </w:rPr>
-        <w:t xml:space="preserve">, </w:t>
-      </w:r>
-      <w:proofErr w:type="spellStart"/>
-      <w:r>
-        <w:rPr>
-          <w:lang w:val="en-US"/>
-        </w:rPr>
-        <w:t>Total_Stocks</w:t>
-      </w:r>
-      <w:proofErr w:type="spellEnd"/>
-      <w:r>
-        <w:rPr>
-          <w:lang w:val="en-US"/>
-        </w:rPr>
-        <w:t>))</w:t>
+        <w:t>sol</w:t>
       </w:r>
     </w:p>
     <w:p>
@@ -5691,7 +5792,6 @@
           <w:szCs w:val="20"/>
           <w:shd w:val="clear" w:color="auto" w:fill="F5F5F5"/>
         </w:rPr>
-        <w:lastRenderedPageBreak/>
         <w:t>Rate_Cash</w:t>
       </w:r>
       <w:proofErr w:type="spellEnd"/>
@@ -5703,9 +5803,9 @@
           <w:szCs w:val="20"/>
           <w:shd w:val="clear" w:color="auto" w:fill="F5F5F5"/>
         </w:rPr>
-        <w:t>: (comfort_total_needed_Year*stocks_crashFactor_badCase*z_stocks_max - minimum_total_needed_Year*z_stocks_min)</w:t>
-      </w:r>
-      <w:proofErr w:type="gramStart"/>
+        <w:t xml:space="preserve">: (comfort_total_needed_Year*stocks_crashFactor_badCase*z_stocks_max - minimum_total_needed_Year*z_stocks_min)/(stocks_crashFactor_badCase*z_stocks_max - </w:t>
+      </w:r>
+      <w:proofErr w:type="spellStart"/>
       <w:r>
         <w:rPr>
           <w:rFonts w:ascii="Courier New" w:hAnsi="Courier New" w:cs="Courier New"/>
@@ -5714,9 +5814,9 @@
           <w:szCs w:val="20"/>
           <w:shd w:val="clear" w:color="auto" w:fill="F5F5F5"/>
         </w:rPr>
-        <w:t>/(</w:t>
-      </w:r>
-      <w:proofErr w:type="gramEnd"/>
+        <w:t>z_stocks_min</w:t>
+      </w:r>
+      <w:proofErr w:type="spellEnd"/>
       <w:r>
         <w:rPr>
           <w:rFonts w:ascii="Courier New" w:hAnsi="Courier New" w:cs="Courier New"/>
@@ -5725,10 +5825,11 @@
           <w:szCs w:val="20"/>
           <w:shd w:val="clear" w:color="auto" w:fill="F5F5F5"/>
         </w:rPr>
-        <w:t xml:space="preserve">stocks_crashFactor_badCase*z_stocks_max - </w:t>
-      </w:r>
-      <w:proofErr w:type="spellStart"/>
-      <w:r>
+        <w:t xml:space="preserve">), </w:t>
+      </w:r>
+    </w:p>
+    <w:p>
+      <w:pPr>
         <w:rPr>
           <w:rFonts w:ascii="Courier New" w:hAnsi="Courier New" w:cs="Courier New"/>
           <w:color w:val="222222"/>
@@ -5736,9 +5837,8 @@
           <w:szCs w:val="20"/>
           <w:shd w:val="clear" w:color="auto" w:fill="F5F5F5"/>
         </w:rPr>
-        <w:t>z_stocks_min</w:t>
-      </w:r>
-      <w:proofErr w:type="spellEnd"/>
+      </w:pPr>
+      <w:proofErr w:type="spellStart"/>
       <w:r>
         <w:rPr>
           <w:rFonts w:ascii="Courier New" w:hAnsi="Courier New" w:cs="Courier New"/>
@@ -5747,11 +5847,10 @@
           <w:szCs w:val="20"/>
           <w:shd w:val="clear" w:color="auto" w:fill="F5F5F5"/>
         </w:rPr>
-        <w:t xml:space="preserve">), </w:t>
-      </w:r>
-    </w:p>
-    <w:p>
-      <w:pPr>
+        <w:t>Rate_Stocks_Max</w:t>
+      </w:r>
+      <w:proofErr w:type="spellEnd"/>
+      <w:r>
         <w:rPr>
           <w:rFonts w:ascii="Courier New" w:hAnsi="Courier New" w:cs="Courier New"/>
           <w:color w:val="222222"/>
@@ -5759,7 +5858,8 @@
           <w:szCs w:val="20"/>
           <w:shd w:val="clear" w:color="auto" w:fill="F5F5F5"/>
         </w:rPr>
-      </w:pPr>
+        <w:t xml:space="preserve">: </w:t>
+      </w:r>
       <w:proofErr w:type="spellStart"/>
       <w:r>
         <w:rPr>
@@ -5769,7 +5869,7 @@
           <w:szCs w:val="20"/>
           <w:shd w:val="clear" w:color="auto" w:fill="F5F5F5"/>
         </w:rPr>
-        <w:t>Rate_Stocks_Max</w:t>
+        <w:t>z_stocks_min</w:t>
       </w:r>
       <w:proofErr w:type="spellEnd"/>
       <w:r>
@@ -5780,7 +5880,7 @@
           <w:szCs w:val="20"/>
           <w:shd w:val="clear" w:color="auto" w:fill="F5F5F5"/>
         </w:rPr>
-        <w:t xml:space="preserve">: </w:t>
+        <w:t>*(-</w:t>
       </w:r>
       <w:proofErr w:type="spellStart"/>
       <w:r>
@@ -5791,7 +5891,7 @@
           <w:szCs w:val="20"/>
           <w:shd w:val="clear" w:color="auto" w:fill="F5F5F5"/>
         </w:rPr>
-        <w:t>z_stocks_min</w:t>
+        <w:t>comfort_total_needed_Year</w:t>
       </w:r>
       <w:proofErr w:type="spellEnd"/>
       <w:r>
@@ -5802,7 +5902,7 @@
           <w:szCs w:val="20"/>
           <w:shd w:val="clear" w:color="auto" w:fill="F5F5F5"/>
         </w:rPr>
-        <w:t>*(-</w:t>
+        <w:t xml:space="preserve"> + minimum_total_needed_Year)/(stocks_crashFactor_badCase*z_stocks_max - </w:t>
       </w:r>
       <w:proofErr w:type="spellStart"/>
       <w:r>
@@ -5813,7 +5913,7 @@
           <w:szCs w:val="20"/>
           <w:shd w:val="clear" w:color="auto" w:fill="F5F5F5"/>
         </w:rPr>
-        <w:t>comfort_total_needed_Year</w:t>
+        <w:t>z_stocks_min</w:t>
       </w:r>
       <w:proofErr w:type="spellEnd"/>
       <w:r>
@@ -5824,10 +5924,11 @@
           <w:szCs w:val="20"/>
           <w:shd w:val="clear" w:color="auto" w:fill="F5F5F5"/>
         </w:rPr>
-        <w:t xml:space="preserve"> + minimum_total_needed_Year)</w:t>
-      </w:r>
-      <w:proofErr w:type="gramStart"/>
-      <w:r>
+        <w:t xml:space="preserve">), </w:t>
+      </w:r>
+    </w:p>
+    <w:p>
+      <w:pPr>
         <w:rPr>
           <w:rFonts w:ascii="Courier New" w:hAnsi="Courier New" w:cs="Courier New"/>
           <w:color w:val="222222"/>
@@ -5835,9 +5936,8 @@
           <w:szCs w:val="20"/>
           <w:shd w:val="clear" w:color="auto" w:fill="F5F5F5"/>
         </w:rPr>
-        <w:t>/(</w:t>
-      </w:r>
-      <w:proofErr w:type="gramEnd"/>
+      </w:pPr>
+      <w:proofErr w:type="spellStart"/>
       <w:r>
         <w:rPr>
           <w:rFonts w:ascii="Courier New" w:hAnsi="Courier New" w:cs="Courier New"/>
@@ -5846,9 +5946,9 @@
           <w:szCs w:val="20"/>
           <w:shd w:val="clear" w:color="auto" w:fill="F5F5F5"/>
         </w:rPr>
-        <w:t xml:space="preserve">stocks_crashFactor_badCase*z_stocks_max - </w:t>
-      </w:r>
-      <w:proofErr w:type="spellStart"/>
+        <w:t>Rate_Stocks_Min</w:t>
+      </w:r>
+      <w:proofErr w:type="spellEnd"/>
       <w:r>
         <w:rPr>
           <w:rFonts w:ascii="Courier New" w:hAnsi="Courier New" w:cs="Courier New"/>
@@ -5857,9 +5957,9 @@
           <w:szCs w:val="20"/>
           <w:shd w:val="clear" w:color="auto" w:fill="F5F5F5"/>
         </w:rPr>
-        <w:t>z_stocks_min</w:t>
-      </w:r>
-      <w:proofErr w:type="spellEnd"/>
+        <w:t xml:space="preserve">: stocks_crashFactor_badCase*z_stocks_max*(-comfort_total_needed_Year + minimum_total_needed_Year)/(stocks_crashFactor_badCase*z_stocks_max - </w:t>
+      </w:r>
+      <w:proofErr w:type="spellStart"/>
       <w:r>
         <w:rPr>
           <w:rFonts w:ascii="Courier New" w:hAnsi="Courier New" w:cs="Courier New"/>
@@ -5868,11 +5968,10 @@
           <w:szCs w:val="20"/>
           <w:shd w:val="clear" w:color="auto" w:fill="F5F5F5"/>
         </w:rPr>
-        <w:t xml:space="preserve">), </w:t>
-      </w:r>
-    </w:p>
-    <w:p>
-      <w:pPr>
+        <w:t>z_stocks_min</w:t>
+      </w:r>
+      <w:proofErr w:type="spellEnd"/>
+      <w:r>
         <w:rPr>
           <w:rFonts w:ascii="Courier New" w:hAnsi="Courier New" w:cs="Courier New"/>
           <w:color w:val="222222"/>
@@ -5880,9 +5979,11 @@
           <w:szCs w:val="20"/>
           <w:shd w:val="clear" w:color="auto" w:fill="F5F5F5"/>
         </w:rPr>
-      </w:pPr>
-      <w:proofErr w:type="spellStart"/>
-      <w:r>
+        <w:t xml:space="preserve">), </w:t>
+      </w:r>
+    </w:p>
+    <w:p>
+      <w:pPr>
         <w:rPr>
           <w:rFonts w:ascii="Courier New" w:hAnsi="Courier New" w:cs="Courier New"/>
           <w:color w:val="222222"/>
@@ -5890,9 +5991,8 @@
           <w:szCs w:val="20"/>
           <w:shd w:val="clear" w:color="auto" w:fill="F5F5F5"/>
         </w:rPr>
-        <w:t>Rate_Stocks_Min</w:t>
-      </w:r>
-      <w:proofErr w:type="spellEnd"/>
+      </w:pPr>
+      <w:proofErr w:type="spellStart"/>
       <w:r>
         <w:rPr>
           <w:rFonts w:ascii="Courier New" w:hAnsi="Courier New" w:cs="Courier New"/>
@@ -5901,9 +6001,9 @@
           <w:szCs w:val="20"/>
           <w:shd w:val="clear" w:color="auto" w:fill="F5F5F5"/>
         </w:rPr>
-        <w:t>: stocks_crashFactor_badCase*z_stocks_max*(-comfort_total_needed_Year + minimum_total_needed_Year)</w:t>
-      </w:r>
-      <w:proofErr w:type="gramStart"/>
+        <w:t>Total_Cash</w:t>
+      </w:r>
+      <w:proofErr w:type="spellEnd"/>
       <w:r>
         <w:rPr>
           <w:rFonts w:ascii="Courier New" w:hAnsi="Courier New" w:cs="Courier New"/>
@@ -5912,9 +6012,9 @@
           <w:szCs w:val="20"/>
           <w:shd w:val="clear" w:color="auto" w:fill="F5F5F5"/>
         </w:rPr>
-        <w:t>/(</w:t>
-      </w:r>
-      <w:proofErr w:type="gramEnd"/>
+        <w:t xml:space="preserve">: z_cash*(comfort_total_needed_Year*stocks_crashFactor_badCase*z_stocks_max - minimum_total_needed_Year*z_stocks_min)/(stocks_crashFactor_badCase*z_stocks_max - </w:t>
+      </w:r>
+      <w:proofErr w:type="spellStart"/>
       <w:r>
         <w:rPr>
           <w:rFonts w:ascii="Courier New" w:hAnsi="Courier New" w:cs="Courier New"/>
@@ -5923,9 +6023,9 @@
           <w:szCs w:val="20"/>
           <w:shd w:val="clear" w:color="auto" w:fill="F5F5F5"/>
         </w:rPr>
-        <w:t xml:space="preserve">stocks_crashFactor_badCase*z_stocks_max - </w:t>
-      </w:r>
-      <w:proofErr w:type="spellStart"/>
+        <w:t>z_stocks_min</w:t>
+      </w:r>
+      <w:proofErr w:type="spellEnd"/>
       <w:r>
         <w:rPr>
           <w:rFonts w:ascii="Courier New" w:hAnsi="Courier New" w:cs="Courier New"/>
@@ -5934,9 +6034,16 @@
           <w:szCs w:val="20"/>
           <w:shd w:val="clear" w:color="auto" w:fill="F5F5F5"/>
         </w:rPr>
-        <w:t>z_stocks_min</w:t>
-      </w:r>
-      <w:proofErr w:type="spellEnd"/>
+        <w:t xml:space="preserve">), </w:t>
+      </w:r>
+    </w:p>
+    <w:p>
+      <w:pPr>
+        <w:rPr>
+          <w:lang w:val="en-US"/>
+        </w:rPr>
+      </w:pPr>
+      <w:proofErr w:type="spellStart"/>
       <w:r>
         <w:rPr>
           <w:rFonts w:ascii="Courier New" w:hAnsi="Courier New" w:cs="Courier New"/>
@@ -5945,11 +6052,10 @@
           <w:szCs w:val="20"/>
           <w:shd w:val="clear" w:color="auto" w:fill="F5F5F5"/>
         </w:rPr>
-        <w:t xml:space="preserve">), </w:t>
-      </w:r>
-    </w:p>
-    <w:p>
-      <w:pPr>
+        <w:t>Total_Stocks</w:t>
+      </w:r>
+      <w:proofErr w:type="spellEnd"/>
+      <w:r>
         <w:rPr>
           <w:rFonts w:ascii="Courier New" w:hAnsi="Courier New" w:cs="Courier New"/>
           <w:color w:val="222222"/>
@@ -5957,7 +6063,8 @@
           <w:szCs w:val="20"/>
           <w:shd w:val="clear" w:color="auto" w:fill="F5F5F5"/>
         </w:rPr>
-      </w:pPr>
+        <w:t xml:space="preserve">: </w:t>
+      </w:r>
       <w:proofErr w:type="spellStart"/>
       <w:r>
         <w:rPr>
@@ -5967,7 +6074,7 @@
           <w:szCs w:val="20"/>
           <w:shd w:val="clear" w:color="auto" w:fill="F5F5F5"/>
         </w:rPr>
-        <w:t>Total_Cash</w:t>
+        <w:t>z_stocks_max</w:t>
       </w:r>
       <w:proofErr w:type="spellEnd"/>
       <w:r>
@@ -5978,9 +6085,9 @@
           <w:szCs w:val="20"/>
           <w:shd w:val="clear" w:color="auto" w:fill="F5F5F5"/>
         </w:rPr>
-        <w:t>: z_cash*(comfort_total_needed_Year*stocks_crashFactor_badCase*z_stocks_max - minimum_total_needed_Year*z_stocks_min)</w:t>
-      </w:r>
-      <w:proofErr w:type="gramStart"/>
+        <w:t>*</w:t>
+      </w:r>
+      <w:proofErr w:type="spellStart"/>
       <w:r>
         <w:rPr>
           <w:rFonts w:ascii="Courier New" w:hAnsi="Courier New" w:cs="Courier New"/>
@@ -5989,9 +6096,9 @@
           <w:szCs w:val="20"/>
           <w:shd w:val="clear" w:color="auto" w:fill="F5F5F5"/>
         </w:rPr>
-        <w:t>/(</w:t>
-      </w:r>
-      <w:proofErr w:type="gramEnd"/>
+        <w:t>z_stocks_min</w:t>
+      </w:r>
+      <w:proofErr w:type="spellEnd"/>
       <w:r>
         <w:rPr>
           <w:rFonts w:ascii="Courier New" w:hAnsi="Courier New" w:cs="Courier New"/>
@@ -6000,7 +6107,7 @@
           <w:szCs w:val="20"/>
           <w:shd w:val="clear" w:color="auto" w:fill="F5F5F5"/>
         </w:rPr>
-        <w:t xml:space="preserve">stocks_crashFactor_badCase*z_stocks_max - </w:t>
+        <w:t>*(-</w:t>
       </w:r>
       <w:proofErr w:type="spellStart"/>
       <w:r>
@@ -6011,7 +6118,7 @@
           <w:szCs w:val="20"/>
           <w:shd w:val="clear" w:color="auto" w:fill="F5F5F5"/>
         </w:rPr>
-        <w:t>z_stocks_min</w:t>
+        <w:t>comfort_total_needed_Year</w:t>
       </w:r>
       <w:proofErr w:type="spellEnd"/>
       <w:r>
@@ -6022,124 +6129,7 @@
           <w:szCs w:val="20"/>
           <w:shd w:val="clear" w:color="auto" w:fill="F5F5F5"/>
         </w:rPr>
-        <w:t xml:space="preserve">), </w:t>
-      </w:r>
-    </w:p>
-    <w:p>
-      <w:pPr>
-        <w:rPr>
-          <w:lang w:val="en-US"/>
-        </w:rPr>
-      </w:pPr>
-      <w:proofErr w:type="spellStart"/>
-      <w:r>
-        <w:rPr>
-          <w:rFonts w:ascii="Courier New" w:hAnsi="Courier New" w:cs="Courier New"/>
-          <w:color w:val="222222"/>
-          <w:sz w:val="20"/>
-          <w:szCs w:val="20"/>
-          <w:shd w:val="clear" w:color="auto" w:fill="F5F5F5"/>
-        </w:rPr>
-        <w:t>Total_Stocks</w:t>
-      </w:r>
-      <w:proofErr w:type="spellEnd"/>
-      <w:r>
-        <w:rPr>
-          <w:rFonts w:ascii="Courier New" w:hAnsi="Courier New" w:cs="Courier New"/>
-          <w:color w:val="222222"/>
-          <w:sz w:val="20"/>
-          <w:szCs w:val="20"/>
-          <w:shd w:val="clear" w:color="auto" w:fill="F5F5F5"/>
-        </w:rPr>
-        <w:t xml:space="preserve">: </w:t>
-      </w:r>
-      <w:proofErr w:type="spellStart"/>
-      <w:r>
-        <w:rPr>
-          <w:rFonts w:ascii="Courier New" w:hAnsi="Courier New" w:cs="Courier New"/>
-          <w:color w:val="222222"/>
-          <w:sz w:val="20"/>
-          <w:szCs w:val="20"/>
-          <w:shd w:val="clear" w:color="auto" w:fill="F5F5F5"/>
-        </w:rPr>
-        <w:t>z_stocks_max</w:t>
-      </w:r>
-      <w:proofErr w:type="spellEnd"/>
-      <w:r>
-        <w:rPr>
-          <w:rFonts w:ascii="Courier New" w:hAnsi="Courier New" w:cs="Courier New"/>
-          <w:color w:val="222222"/>
-          <w:sz w:val="20"/>
-          <w:szCs w:val="20"/>
-          <w:shd w:val="clear" w:color="auto" w:fill="F5F5F5"/>
-        </w:rPr>
-        <w:t>*</w:t>
-      </w:r>
-      <w:proofErr w:type="spellStart"/>
-      <w:r>
-        <w:rPr>
-          <w:rFonts w:ascii="Courier New" w:hAnsi="Courier New" w:cs="Courier New"/>
-          <w:color w:val="222222"/>
-          <w:sz w:val="20"/>
-          <w:szCs w:val="20"/>
-          <w:shd w:val="clear" w:color="auto" w:fill="F5F5F5"/>
-        </w:rPr>
-        <w:t>z_stocks_min</w:t>
-      </w:r>
-      <w:proofErr w:type="spellEnd"/>
-      <w:r>
-        <w:rPr>
-          <w:rFonts w:ascii="Courier New" w:hAnsi="Courier New" w:cs="Courier New"/>
-          <w:color w:val="222222"/>
-          <w:sz w:val="20"/>
-          <w:szCs w:val="20"/>
-          <w:shd w:val="clear" w:color="auto" w:fill="F5F5F5"/>
-        </w:rPr>
-        <w:t>*(-</w:t>
-      </w:r>
-      <w:proofErr w:type="spellStart"/>
-      <w:r>
-        <w:rPr>
-          <w:rFonts w:ascii="Courier New" w:hAnsi="Courier New" w:cs="Courier New"/>
-          <w:color w:val="222222"/>
-          <w:sz w:val="20"/>
-          <w:szCs w:val="20"/>
-          <w:shd w:val="clear" w:color="auto" w:fill="F5F5F5"/>
-        </w:rPr>
-        <w:t>comfort_total_needed_Year</w:t>
-      </w:r>
-      <w:proofErr w:type="spellEnd"/>
-      <w:r>
-        <w:rPr>
-          <w:rFonts w:ascii="Courier New" w:hAnsi="Courier New" w:cs="Courier New"/>
-          <w:color w:val="222222"/>
-          <w:sz w:val="20"/>
-          <w:szCs w:val="20"/>
-          <w:shd w:val="clear" w:color="auto" w:fill="F5F5F5"/>
-        </w:rPr>
-        <w:t xml:space="preserve"> + minimum_total_needed_Year)</w:t>
-      </w:r>
-      <w:proofErr w:type="gramStart"/>
-      <w:r>
-        <w:rPr>
-          <w:rFonts w:ascii="Courier New" w:hAnsi="Courier New" w:cs="Courier New"/>
-          <w:color w:val="222222"/>
-          <w:sz w:val="20"/>
-          <w:szCs w:val="20"/>
-          <w:shd w:val="clear" w:color="auto" w:fill="F5F5F5"/>
-        </w:rPr>
-        <w:t>/(</w:t>
-      </w:r>
-      <w:proofErr w:type="gramEnd"/>
-      <w:r>
-        <w:rPr>
-          <w:rFonts w:ascii="Courier New" w:hAnsi="Courier New" w:cs="Courier New"/>
-          <w:color w:val="222222"/>
-          <w:sz w:val="20"/>
-          <w:szCs w:val="20"/>
-          <w:shd w:val="clear" w:color="auto" w:fill="F5F5F5"/>
-        </w:rPr>
-        <w:t xml:space="preserve">stocks_crashFactor_badCase*z_stocks_max - </w:t>
+        <w:t xml:space="preserve"> + minimum_total_needed_Year)/(stocks_crashFactor_badCase*z_stocks_max - </w:t>
       </w:r>
       <w:proofErr w:type="spellStart"/>
       <w:r>

--- a/Documentation/Financials.docx
+++ b/Documentation/Financials.docx
@@ -424,11 +424,19 @@
           <w:lang w:val="en-US"/>
         </w:rPr>
       </w:pPr>
-      <w:r>
-        <w:rPr>
-          <w:lang w:val="en-US"/>
-        </w:rPr>
-        <w:t>What := {</w:t>
+      <w:proofErr w:type="gramStart"/>
+      <w:r>
+        <w:rPr>
+          <w:lang w:val="en-US"/>
+        </w:rPr>
+        <w:t>What :</w:t>
+      </w:r>
+      <w:proofErr w:type="gramEnd"/>
+      <w:r>
+        <w:rPr>
+          <w:lang w:val="en-US"/>
+        </w:rPr>
+        <w:t>= {</w:t>
       </w:r>
       <w:proofErr w:type="spellStart"/>
       <w:r>
@@ -478,6 +486,7 @@
         </w:rPr>
       </w:pPr>
       <w:proofErr w:type="spellStart"/>
+      <w:proofErr w:type="gramStart"/>
       <w:r>
         <w:rPr>
           <w:lang w:val="en-US"/>
@@ -489,20 +498,35 @@
         <w:rPr>
           <w:lang w:val="en-US"/>
         </w:rPr>
-        <w:t xml:space="preserve"> := {Stocks. Cash, Total}</w:t>
-      </w:r>
-    </w:p>
-    <w:p>
-      <w:pPr>
-        <w:rPr>
-          <w:lang w:val="en-US"/>
-        </w:rPr>
-      </w:pPr>
-      <w:r>
-        <w:rPr>
-          <w:lang w:val="en-US"/>
-        </w:rPr>
-        <w:t xml:space="preserve">Scenario := { </w:t>
+        <w:t xml:space="preserve"> :</w:t>
+      </w:r>
+      <w:proofErr w:type="gramEnd"/>
+      <w:r>
+        <w:rPr>
+          <w:lang w:val="en-US"/>
+        </w:rPr>
+        <w:t>= {Stocks. Cash, Total}</w:t>
+      </w:r>
+    </w:p>
+    <w:p>
+      <w:pPr>
+        <w:rPr>
+          <w:lang w:val="en-US"/>
+        </w:rPr>
+      </w:pPr>
+      <w:proofErr w:type="gramStart"/>
+      <w:r>
+        <w:rPr>
+          <w:lang w:val="en-US"/>
+        </w:rPr>
+        <w:t>Scenario :</w:t>
+      </w:r>
+      <w:proofErr w:type="gramEnd"/>
+      <w:r>
+        <w:rPr>
+          <w:lang w:val="en-US"/>
+        </w:rPr>
+        <w:t xml:space="preserve">= { </w:t>
       </w:r>
       <w:proofErr w:type="spellStart"/>
       <w:r>
@@ -540,6 +564,7 @@
         </w:rPr>
       </w:pPr>
       <w:proofErr w:type="spellStart"/>
+      <w:proofErr w:type="gramStart"/>
       <w:r>
         <w:rPr>
           <w:lang w:val="en-US"/>
@@ -551,7 +576,14 @@
         <w:rPr>
           <w:lang w:val="en-US"/>
         </w:rPr>
-        <w:t xml:space="preserve"> := { </w:t>
+        <w:t xml:space="preserve"> :</w:t>
+      </w:r>
+      <w:proofErr w:type="gramEnd"/>
+      <w:r>
+        <w:rPr>
+          <w:lang w:val="en-US"/>
+        </w:rPr>
+        <w:t xml:space="preserve">= { </w:t>
       </w:r>
       <w:proofErr w:type="spellStart"/>
       <w:r>
@@ -853,135 +885,9 @@
           <w:iCs/>
           <w:lang w:val="en-US"/>
         </w:rPr>
-        <w:t>TotalNeeded_max</w:t>
-      </w:r>
-      <w:proofErr w:type="spellEnd"/>
-      <w:r>
-        <w:rPr>
-          <w:rFonts w:ascii="Arial" w:hAnsi="Arial" w:cs="Arial"/>
-          <w:lang w:val="en-US"/>
-        </w:rPr>
-        <w:t xml:space="preserve"> := Der </w:t>
-      </w:r>
-      <w:proofErr w:type="spellStart"/>
-      <w:r>
-        <w:rPr>
-          <w:rFonts w:ascii="Arial" w:hAnsi="Arial" w:cs="Arial"/>
-          <w:lang w:val="en-US"/>
-        </w:rPr>
-        <w:t>Vermögensbetrag</w:t>
-      </w:r>
-      <w:proofErr w:type="spellEnd"/>
-      <w:r>
-        <w:rPr>
-          <w:rFonts w:ascii="Arial" w:hAnsi="Arial" w:cs="Arial"/>
-          <w:lang w:val="en-US"/>
-        </w:rPr>
-        <w:t xml:space="preserve"> der</w:t>
-      </w:r>
-      <w:r>
-        <w:rPr>
-          <w:rFonts w:ascii="Arial" w:hAnsi="Arial" w:cs="Arial"/>
-          <w:lang w:val="en-US"/>
-        </w:rPr>
-        <w:t xml:space="preserve"> </w:t>
-      </w:r>
-      <w:proofErr w:type="spellStart"/>
-      <w:r>
-        <w:rPr>
-          <w:rFonts w:ascii="Arial" w:hAnsi="Arial" w:cs="Arial"/>
-          <w:lang w:val="en-US"/>
-        </w:rPr>
-        <w:t>über</w:t>
-      </w:r>
-      <w:proofErr w:type="spellEnd"/>
-      <w:r>
-        <w:rPr>
-          <w:rFonts w:ascii="Arial" w:hAnsi="Arial" w:cs="Arial"/>
-          <w:lang w:val="en-US"/>
-        </w:rPr>
-        <w:t xml:space="preserve"> die </w:t>
-      </w:r>
-      <w:proofErr w:type="spellStart"/>
-      <w:r>
-        <w:rPr>
-          <w:rFonts w:ascii="Arial" w:hAnsi="Arial" w:cs="Arial"/>
-          <w:lang w:val="en-US"/>
-        </w:rPr>
-        <w:t>Rentenphase</w:t>
-      </w:r>
-      <w:proofErr w:type="spellEnd"/>
-      <w:r>
-        <w:rPr>
-          <w:rFonts w:ascii="Arial" w:hAnsi="Arial" w:cs="Arial"/>
-          <w:lang w:val="en-US"/>
-        </w:rPr>
-        <w:t xml:space="preserve"> (n Jahre)</w:t>
-      </w:r>
-      <w:r>
-        <w:rPr>
-          <w:rFonts w:ascii="Arial" w:hAnsi="Arial" w:cs="Arial"/>
-          <w:lang w:val="en-US"/>
-        </w:rPr>
-        <w:t xml:space="preserve"> </w:t>
-      </w:r>
-      <w:proofErr w:type="spellStart"/>
-      <w:r>
-        <w:rPr>
-          <w:rFonts w:ascii="Arial" w:hAnsi="Arial" w:cs="Arial"/>
-          <w:lang w:val="en-US"/>
-        </w:rPr>
-        <w:t>gebraucht</w:t>
-      </w:r>
-      <w:proofErr w:type="spellEnd"/>
-      <w:r>
-        <w:rPr>
-          <w:rFonts w:ascii="Arial" w:hAnsi="Arial" w:cs="Arial"/>
-          <w:lang w:val="en-US"/>
-        </w:rPr>
-        <w:t xml:space="preserve"> wird um </w:t>
-      </w:r>
-      <w:proofErr w:type="spellStart"/>
-      <w:r>
-        <w:rPr>
-          <w:rFonts w:ascii="Arial" w:hAnsi="Arial" w:cs="Arial"/>
-          <w:lang w:val="en-US"/>
-        </w:rPr>
-        <w:t>komfortabel</w:t>
-      </w:r>
-      <w:proofErr w:type="spellEnd"/>
-      <w:r>
-        <w:rPr>
-          <w:rFonts w:ascii="Arial" w:hAnsi="Arial" w:cs="Arial"/>
-          <w:lang w:val="en-US"/>
-        </w:rPr>
-        <w:t xml:space="preserve"> </w:t>
-      </w:r>
-      <w:proofErr w:type="spellStart"/>
-      <w:r>
-        <w:rPr>
-          <w:rFonts w:ascii="Arial" w:hAnsi="Arial" w:cs="Arial"/>
-          <w:lang w:val="en-US"/>
-        </w:rPr>
-        <w:t>zu</w:t>
-      </w:r>
-      <w:proofErr w:type="spellEnd"/>
-      <w:r>
-        <w:rPr>
-          <w:rFonts w:ascii="Arial" w:hAnsi="Arial" w:cs="Arial"/>
-          <w:lang w:val="en-US"/>
-        </w:rPr>
-        <w:t xml:space="preserve"> leben</w:t>
-      </w:r>
-    </w:p>
-    <w:p>
-      <w:pPr>
-        <w:rPr>
-          <w:rFonts w:ascii="Arial" w:hAnsi="Arial" w:cs="Arial"/>
-          <w:lang w:val="en-US"/>
-        </w:rPr>
-      </w:pPr>
-      <w:proofErr w:type="spellStart"/>
+        <w:t>TotalNeeded_</w:t>
+      </w:r>
+      <w:proofErr w:type="gramStart"/>
       <w:r>
         <w:rPr>
           <w:rFonts w:ascii="Arial" w:hAnsi="Arial" w:cs="Arial"/>
@@ -989,15 +895,177 @@
           <w:iCs/>
           <w:lang w:val="en-US"/>
         </w:rPr>
-        <w:t>TotalNeeded_min</w:t>
-      </w:r>
-      <w:proofErr w:type="spellEnd"/>
-      <w:r>
-        <w:rPr>
-          <w:rFonts w:ascii="Arial" w:hAnsi="Arial" w:cs="Arial"/>
-          <w:lang w:val="en-US"/>
-        </w:rPr>
-        <w:t xml:space="preserve"> := Der </w:t>
+        <w:t>max</w:t>
+      </w:r>
+      <w:proofErr w:type="spellEnd"/>
+      <w:r>
+        <w:rPr>
+          <w:rFonts w:ascii="Arial" w:hAnsi="Arial" w:cs="Arial"/>
+          <w:lang w:val="en-US"/>
+        </w:rPr>
+        <w:t xml:space="preserve"> :</w:t>
+      </w:r>
+      <w:proofErr w:type="gramEnd"/>
+      <w:r>
+        <w:rPr>
+          <w:rFonts w:ascii="Arial" w:hAnsi="Arial" w:cs="Arial"/>
+          <w:lang w:val="en-US"/>
+        </w:rPr>
+        <w:t xml:space="preserve">= Der </w:t>
+      </w:r>
+      <w:proofErr w:type="spellStart"/>
+      <w:r>
+        <w:rPr>
+          <w:rFonts w:ascii="Arial" w:hAnsi="Arial" w:cs="Arial"/>
+          <w:lang w:val="en-US"/>
+        </w:rPr>
+        <w:t>Vermögensbetrag</w:t>
+      </w:r>
+      <w:proofErr w:type="spellEnd"/>
+      <w:r>
+        <w:rPr>
+          <w:rFonts w:ascii="Arial" w:hAnsi="Arial" w:cs="Arial"/>
+          <w:lang w:val="en-US"/>
+        </w:rPr>
+        <w:t xml:space="preserve"> der</w:t>
+      </w:r>
+      <w:r>
+        <w:rPr>
+          <w:rFonts w:ascii="Arial" w:hAnsi="Arial" w:cs="Arial"/>
+          <w:lang w:val="en-US"/>
+        </w:rPr>
+        <w:t xml:space="preserve"> </w:t>
+      </w:r>
+      <w:proofErr w:type="spellStart"/>
+      <w:r>
+        <w:rPr>
+          <w:rFonts w:ascii="Arial" w:hAnsi="Arial" w:cs="Arial"/>
+          <w:lang w:val="en-US"/>
+        </w:rPr>
+        <w:t>über</w:t>
+      </w:r>
+      <w:proofErr w:type="spellEnd"/>
+      <w:r>
+        <w:rPr>
+          <w:rFonts w:ascii="Arial" w:hAnsi="Arial" w:cs="Arial"/>
+          <w:lang w:val="en-US"/>
+        </w:rPr>
+        <w:t xml:space="preserve"> die </w:t>
+      </w:r>
+      <w:proofErr w:type="spellStart"/>
+      <w:r>
+        <w:rPr>
+          <w:rFonts w:ascii="Arial" w:hAnsi="Arial" w:cs="Arial"/>
+          <w:lang w:val="en-US"/>
+        </w:rPr>
+        <w:t>Rentenphase</w:t>
+      </w:r>
+      <w:proofErr w:type="spellEnd"/>
+      <w:r>
+        <w:rPr>
+          <w:rFonts w:ascii="Arial" w:hAnsi="Arial" w:cs="Arial"/>
+          <w:lang w:val="en-US"/>
+        </w:rPr>
+        <w:t xml:space="preserve"> (n Jahre)</w:t>
+      </w:r>
+      <w:r>
+        <w:rPr>
+          <w:rFonts w:ascii="Arial" w:hAnsi="Arial" w:cs="Arial"/>
+          <w:lang w:val="en-US"/>
+        </w:rPr>
+        <w:t xml:space="preserve"> </w:t>
+      </w:r>
+      <w:proofErr w:type="spellStart"/>
+      <w:r>
+        <w:rPr>
+          <w:rFonts w:ascii="Arial" w:hAnsi="Arial" w:cs="Arial"/>
+          <w:lang w:val="en-US"/>
+        </w:rPr>
+        <w:t>gebraucht</w:t>
+      </w:r>
+      <w:proofErr w:type="spellEnd"/>
+      <w:r>
+        <w:rPr>
+          <w:rFonts w:ascii="Arial" w:hAnsi="Arial" w:cs="Arial"/>
+          <w:lang w:val="en-US"/>
+        </w:rPr>
+        <w:t xml:space="preserve"> wird um </w:t>
+      </w:r>
+      <w:proofErr w:type="spellStart"/>
+      <w:r>
+        <w:rPr>
+          <w:rFonts w:ascii="Arial" w:hAnsi="Arial" w:cs="Arial"/>
+          <w:lang w:val="en-US"/>
+        </w:rPr>
+        <w:t>komfortabel</w:t>
+      </w:r>
+      <w:proofErr w:type="spellEnd"/>
+      <w:r>
+        <w:rPr>
+          <w:rFonts w:ascii="Arial" w:hAnsi="Arial" w:cs="Arial"/>
+          <w:lang w:val="en-US"/>
+        </w:rPr>
+        <w:t xml:space="preserve"> </w:t>
+      </w:r>
+      <w:proofErr w:type="spellStart"/>
+      <w:r>
+        <w:rPr>
+          <w:rFonts w:ascii="Arial" w:hAnsi="Arial" w:cs="Arial"/>
+          <w:lang w:val="en-US"/>
+        </w:rPr>
+        <w:t>zu</w:t>
+      </w:r>
+      <w:proofErr w:type="spellEnd"/>
+      <w:r>
+        <w:rPr>
+          <w:rFonts w:ascii="Arial" w:hAnsi="Arial" w:cs="Arial"/>
+          <w:lang w:val="en-US"/>
+        </w:rPr>
+        <w:t xml:space="preserve"> leben</w:t>
+      </w:r>
+    </w:p>
+    <w:p>
+      <w:pPr>
+        <w:rPr>
+          <w:rFonts w:ascii="Arial" w:hAnsi="Arial" w:cs="Arial"/>
+          <w:lang w:val="en-US"/>
+        </w:rPr>
+      </w:pPr>
+      <w:proofErr w:type="spellStart"/>
+      <w:r>
+        <w:rPr>
+          <w:rFonts w:ascii="Arial" w:hAnsi="Arial" w:cs="Arial"/>
+          <w:i/>
+          <w:iCs/>
+          <w:lang w:val="en-US"/>
+        </w:rPr>
+        <w:t>TotalNeeded_</w:t>
+      </w:r>
+      <w:proofErr w:type="gramStart"/>
+      <w:r>
+        <w:rPr>
+          <w:rFonts w:ascii="Arial" w:hAnsi="Arial" w:cs="Arial"/>
+          <w:i/>
+          <w:iCs/>
+          <w:lang w:val="en-US"/>
+        </w:rPr>
+        <w:t>min</w:t>
+      </w:r>
+      <w:proofErr w:type="spellEnd"/>
+      <w:r>
+        <w:rPr>
+          <w:rFonts w:ascii="Arial" w:hAnsi="Arial" w:cs="Arial"/>
+          <w:lang w:val="en-US"/>
+        </w:rPr>
+        <w:t xml:space="preserve"> :</w:t>
+      </w:r>
+      <w:proofErr w:type="gramEnd"/>
+      <w:r>
+        <w:rPr>
+          <w:rFonts w:ascii="Arial" w:hAnsi="Arial" w:cs="Arial"/>
+          <w:lang w:val="en-US"/>
+        </w:rPr>
+        <w:t xml:space="preserve">= Der </w:t>
       </w:r>
       <w:proofErr w:type="spellStart"/>
       <w:r>
@@ -3190,9 +3258,9 @@
           <w:sz w:val="19"/>
           <w:szCs w:val="19"/>
         </w:rPr>
-        <w:t>, K0, q, n = symbols('</w:t>
-      </w:r>
-      <w:proofErr w:type="spellStart"/>
+        <w:t xml:space="preserve">, K0, q, n = </w:t>
+      </w:r>
+      <w:proofErr w:type="gramStart"/>
       <w:r>
         <w:rPr>
           <w:rFonts w:ascii="Cascadia Mono" w:hAnsi="Cascadia Mono" w:cs="Cascadia Mono"/>
@@ -3200,9 +3268,9 @@
           <w:sz w:val="19"/>
           <w:szCs w:val="19"/>
         </w:rPr>
-        <w:t>Kn</w:t>
-      </w:r>
-      <w:proofErr w:type="spellEnd"/>
+        <w:t>symbols(</w:t>
+      </w:r>
+      <w:proofErr w:type="gramEnd"/>
       <w:r>
         <w:rPr>
           <w:rFonts w:ascii="Cascadia Mono" w:hAnsi="Cascadia Mono" w:cs="Cascadia Mono"/>
@@ -3210,6 +3278,26 @@
           <w:sz w:val="19"/>
           <w:szCs w:val="19"/>
         </w:rPr>
+        <w:t>'</w:t>
+      </w:r>
+      <w:proofErr w:type="spellStart"/>
+      <w:r>
+        <w:rPr>
+          <w:rFonts w:ascii="Cascadia Mono" w:hAnsi="Cascadia Mono" w:cs="Cascadia Mono"/>
+          <w:color w:val="008000"/>
+          <w:sz w:val="19"/>
+          <w:szCs w:val="19"/>
+        </w:rPr>
+        <w:t>Kn</w:t>
+      </w:r>
+      <w:proofErr w:type="spellEnd"/>
+      <w:r>
+        <w:rPr>
+          <w:rFonts w:ascii="Cascadia Mono" w:hAnsi="Cascadia Mono" w:cs="Cascadia Mono"/>
+          <w:color w:val="008000"/>
+          <w:sz w:val="19"/>
+          <w:szCs w:val="19"/>
+        </w:rPr>
         <w:t xml:space="preserve"> K0 q n')</w:t>
       </w:r>
     </w:p>
@@ -3242,9 +3330,9 @@
           <w:sz w:val="19"/>
           <w:szCs w:val="19"/>
         </w:rPr>
-        <w:t xml:space="preserve">eq1 = Eq(K0 * q**n - (K0/n)*(q**n-1)/(q-1), </w:t>
-      </w:r>
-      <w:proofErr w:type="spellStart"/>
+        <w:t xml:space="preserve">eq1 = </w:t>
+      </w:r>
+      <w:proofErr w:type="gramStart"/>
       <w:r>
         <w:rPr>
           <w:rFonts w:ascii="Cascadia Mono" w:hAnsi="Cascadia Mono" w:cs="Cascadia Mono"/>
@@ -3252,9 +3340,9 @@
           <w:sz w:val="19"/>
           <w:szCs w:val="19"/>
         </w:rPr>
-        <w:t>Kn</w:t>
-      </w:r>
-      <w:proofErr w:type="spellEnd"/>
+        <w:t>Eq(</w:t>
+      </w:r>
+      <w:proofErr w:type="gramEnd"/>
       <w:r>
         <w:rPr>
           <w:rFonts w:ascii="Cascadia Mono" w:hAnsi="Cascadia Mono" w:cs="Cascadia Mono"/>
@@ -3262,6 +3350,26 @@
           <w:sz w:val="19"/>
           <w:szCs w:val="19"/>
         </w:rPr>
+        <w:t xml:space="preserve">K0 * q**n - (K0/n)*(q**n-1)/(q-1), </w:t>
+      </w:r>
+      <w:proofErr w:type="spellStart"/>
+      <w:r>
+        <w:rPr>
+          <w:rFonts w:ascii="Cascadia Mono" w:hAnsi="Cascadia Mono" w:cs="Cascadia Mono"/>
+          <w:color w:val="008000"/>
+          <w:sz w:val="19"/>
+          <w:szCs w:val="19"/>
+        </w:rPr>
+        <w:t>Kn</w:t>
+      </w:r>
+      <w:proofErr w:type="spellEnd"/>
+      <w:r>
+        <w:rPr>
+          <w:rFonts w:ascii="Cascadia Mono" w:hAnsi="Cascadia Mono" w:cs="Cascadia Mono"/>
+          <w:color w:val="008000"/>
+          <w:sz w:val="19"/>
+          <w:szCs w:val="19"/>
+        </w:rPr>
         <w:t>)</w:t>
       </w:r>
     </w:p>
@@ -3291,7 +3399,27 @@
           <w:sz w:val="19"/>
           <w:szCs w:val="19"/>
         </w:rPr>
-        <w:t>sol = solve(eq1,K0)</w:t>
+        <w:t>sol = solve(eq</w:t>
+      </w:r>
+      <w:proofErr w:type="gramStart"/>
+      <w:r>
+        <w:rPr>
+          <w:rFonts w:ascii="Cascadia Mono" w:hAnsi="Cascadia Mono" w:cs="Cascadia Mono"/>
+          <w:color w:val="008000"/>
+          <w:sz w:val="19"/>
+          <w:szCs w:val="19"/>
+        </w:rPr>
+        <w:t>1,K</w:t>
+      </w:r>
+      <w:proofErr w:type="gramEnd"/>
+      <w:r>
+        <w:rPr>
+          <w:rFonts w:ascii="Cascadia Mono" w:hAnsi="Cascadia Mono" w:cs="Cascadia Mono"/>
+          <w:color w:val="008000"/>
+          <w:sz w:val="19"/>
+          <w:szCs w:val="19"/>
+        </w:rPr>
+        <w:t>0)</w:t>
       </w:r>
     </w:p>
     <w:p>
@@ -3326,7 +3454,21 @@
         <w:rPr>
           <w:lang w:val="en-US"/>
         </w:rPr>
-        <w:t xml:space="preserve"> kann man nun die </w:t>
+        <w:t xml:space="preserve"> kann man nun </w:t>
+      </w:r>
+      <w:proofErr w:type="gramStart"/>
+      <w:r>
+        <w:rPr>
+          <w:lang w:val="en-US"/>
+        </w:rPr>
+        <w:t>die</w:t>
+      </w:r>
+      <w:proofErr w:type="gramEnd"/>
+      <w:r>
+        <w:rPr>
+          <w:lang w:val="en-US"/>
+        </w:rPr>
+        <w:t xml:space="preserve"> </w:t>
       </w:r>
       <w:proofErr w:type="spellStart"/>
       <w:r>
@@ -3442,7 +3584,21 @@
           <w:lang w:val="en-US"/>
         </w:rPr>
         <w:lastRenderedPageBreak/>
-        <w:t>K0 =   R * -(q**n-1) / ( (q-1) * (q**n) )</w:t>
+        <w:t xml:space="preserve">K0 =   R * -(q**n-1) / </w:t>
+      </w:r>
+      <w:proofErr w:type="gramStart"/>
+      <w:r>
+        <w:rPr>
+          <w:lang w:val="en-US"/>
+        </w:rPr>
+        <w:t>( (</w:t>
+      </w:r>
+      <w:proofErr w:type="gramEnd"/>
+      <w:r>
+        <w:rPr>
+          <w:lang w:val="en-US"/>
+        </w:rPr>
+        <w:t>q-1) * (q**n) )</w:t>
       </w:r>
     </w:p>
     <w:p>
@@ -3483,7 +3639,7 @@
         <w:rPr>
           <w:lang w:val="en-US"/>
         </w:rPr>
-        <w:t>z_cash_max</w:t>
+        <w:t>z_cash</w:t>
       </w:r>
       <w:proofErr w:type="spellEnd"/>
     </w:p>
@@ -3553,7 +3709,7 @@
         <w:rPr>
           <w:lang w:val="en-US"/>
         </w:rPr>
-        <w:t>z_cash_min</w:t>
+        <w:t>z_cash</w:t>
       </w:r>
       <w:proofErr w:type="spellEnd"/>
     </w:p>
@@ -3672,6 +3828,12 @@
           <w:lang w:val="en-US"/>
         </w:rPr>
         <w:tab/>
+      </w:r>
+      <w:proofErr w:type="gramStart"/>
+      <w:r>
+        <w:rPr>
+          <w:lang w:val="en-US"/>
+        </w:rPr>
         <w:t>((</w:t>
       </w:r>
       <w:r>
@@ -3685,7 +3847,14 @@
         <w:rPr>
           <w:lang w:val="en-US"/>
         </w:rPr>
-        <w:t>q_stocks_max</w:t>
+        <w:t>q</w:t>
+      </w:r>
+      <w:proofErr w:type="gramEnd"/>
+      <w:r>
+        <w:rPr>
+          <w:lang w:val="en-US"/>
+        </w:rPr>
+        <w:t>_stocks_max</w:t>
       </w:r>
       <w:proofErr w:type="spellEnd"/>
       <w:r>
@@ -3774,6 +3943,12 @@
           <w:lang w:val="en-US"/>
         </w:rPr>
         <w:tab/>
+      </w:r>
+      <w:proofErr w:type="gramStart"/>
+      <w:r>
+        <w:rPr>
+          <w:lang w:val="en-US"/>
+        </w:rPr>
         <w:t>((</w:t>
       </w:r>
       <w:r>
@@ -3787,7 +3962,14 @@
         <w:rPr>
           <w:lang w:val="en-US"/>
         </w:rPr>
-        <w:t>q_stocks_min</w:t>
+        <w:t>q</w:t>
+      </w:r>
+      <w:proofErr w:type="gramEnd"/>
+      <w:r>
+        <w:rPr>
+          <w:lang w:val="en-US"/>
+        </w:rPr>
+        <w:t>_stocks_min</w:t>
       </w:r>
       <w:proofErr w:type="spellEnd"/>
       <w:r>
@@ -3876,6 +4058,12 @@
           <w:lang w:val="en-US"/>
         </w:rPr>
         <w:tab/>
+      </w:r>
+      <w:proofErr w:type="gramStart"/>
+      <w:r>
+        <w:rPr>
+          <w:lang w:val="en-US"/>
+        </w:rPr>
         <w:t>((</w:t>
       </w:r>
       <w:r>
@@ -3889,7 +4077,14 @@
         <w:rPr>
           <w:lang w:val="en-US"/>
         </w:rPr>
-        <w:t>q_cash</w:t>
+        <w:t>q</w:t>
+      </w:r>
+      <w:proofErr w:type="gramEnd"/>
+      <w:r>
+        <w:rPr>
+          <w:lang w:val="en-US"/>
+        </w:rPr>
+        <w:t>_cash</w:t>
       </w:r>
       <w:proofErr w:type="spellEnd"/>
       <w:r>
@@ -4859,8 +5054,16 @@
         <w:rPr>
           <w:lang w:val="en-US"/>
         </w:rPr>
-        <w:t xml:space="preserve"> = symbols(</w:t>
-      </w:r>
+        <w:t xml:space="preserve"> = </w:t>
+      </w:r>
+      <w:proofErr w:type="gramStart"/>
+      <w:r>
+        <w:rPr>
+          <w:lang w:val="en-US"/>
+        </w:rPr>
+        <w:t>symbols(</w:t>
+      </w:r>
+      <w:proofErr w:type="gramEnd"/>
       <w:r>
         <w:rPr>
           <w:lang w:val="en-US"/>
@@ -5069,9 +5272,17 @@
         <w:rPr>
           <w:lang w:val="en-US"/>
         </w:rPr>
-        <w:t>eq1=Eq(</w:t>
-      </w:r>
-      <w:proofErr w:type="spellStart"/>
+        <w:t>eq1=</w:t>
+      </w:r>
+      <w:proofErr w:type="gramStart"/>
+      <w:r>
+        <w:rPr>
+          <w:lang w:val="en-US"/>
+        </w:rPr>
+        <w:t>Eq(</w:t>
+      </w:r>
+      <w:proofErr w:type="spellStart"/>
+      <w:proofErr w:type="gramEnd"/>
       <w:r>
         <w:rPr>
           <w:lang w:val="en-US"/>
@@ -5184,9 +5395,17 @@
         <w:rPr>
           <w:lang w:val="en-US"/>
         </w:rPr>
-        <w:t>eq2=Eq(</w:t>
-      </w:r>
-      <w:proofErr w:type="spellStart"/>
+        <w:t>eq2=</w:t>
+      </w:r>
+      <w:proofErr w:type="gramStart"/>
+      <w:r>
+        <w:rPr>
+          <w:lang w:val="en-US"/>
+        </w:rPr>
+        <w:t>Eq(</w:t>
+      </w:r>
+      <w:proofErr w:type="spellStart"/>
+      <w:proofErr w:type="gramEnd"/>
       <w:r>
         <w:rPr>
           <w:lang w:val="en-US"/>
@@ -5317,9 +5536,17 @@
         <w:rPr>
           <w:lang w:val="en-US"/>
         </w:rPr>
-        <w:t>eq1=Eq(</w:t>
-      </w:r>
-      <w:proofErr w:type="spellStart"/>
+        <w:t>eq1=</w:t>
+      </w:r>
+      <w:proofErr w:type="gramStart"/>
+      <w:r>
+        <w:rPr>
+          <w:lang w:val="en-US"/>
+        </w:rPr>
+        <w:t>Eq(</w:t>
+      </w:r>
+      <w:proofErr w:type="spellStart"/>
+      <w:proofErr w:type="gramEnd"/>
       <w:r>
         <w:rPr>
           <w:lang w:val="en-US"/>
@@ -5372,9 +5599,17 @@
         <w:rPr>
           <w:lang w:val="en-US"/>
         </w:rPr>
-        <w:t>eq2=Eq(</w:t>
-      </w:r>
-      <w:proofErr w:type="spellStart"/>
+        <w:t>eq2=</w:t>
+      </w:r>
+      <w:proofErr w:type="gramStart"/>
+      <w:r>
+        <w:rPr>
+          <w:lang w:val="en-US"/>
+        </w:rPr>
+        <w:t>Eq(</w:t>
+      </w:r>
+      <w:proofErr w:type="spellStart"/>
+      <w:proofErr w:type="gramEnd"/>
       <w:r>
         <w:rPr>
           <w:lang w:val="en-US"/>
@@ -5451,9 +5686,17 @@
         <w:rPr>
           <w:lang w:val="en-US"/>
         </w:rPr>
-        <w:t>eq3=Eq(</w:t>
-      </w:r>
-      <w:proofErr w:type="spellStart"/>
+        <w:t>eq3=</w:t>
+      </w:r>
+      <w:proofErr w:type="gramStart"/>
+      <w:r>
+        <w:rPr>
+          <w:lang w:val="en-US"/>
+        </w:rPr>
+        <w:t>Eq(</w:t>
+      </w:r>
+      <w:proofErr w:type="spellStart"/>
+      <w:proofErr w:type="gramEnd"/>
       <w:r>
         <w:rPr>
           <w:lang w:val="en-US"/>
@@ -5506,9 +5749,17 @@
         <w:rPr>
           <w:lang w:val="en-US"/>
         </w:rPr>
-        <w:t>eq4=Eq(</w:t>
-      </w:r>
-      <w:proofErr w:type="spellStart"/>
+        <w:t>eq4=</w:t>
+      </w:r>
+      <w:proofErr w:type="gramStart"/>
+      <w:r>
+        <w:rPr>
+          <w:lang w:val="en-US"/>
+        </w:rPr>
+        <w:t>Eq(</w:t>
+      </w:r>
+      <w:proofErr w:type="spellStart"/>
+      <w:proofErr w:type="gramEnd"/>
       <w:r>
         <w:rPr>
           <w:lang w:val="en-US"/>
@@ -5567,9 +5818,17 @@
         <w:rPr>
           <w:lang w:val="en-US"/>
         </w:rPr>
-        <w:t>eq5=Eq(</w:t>
-      </w:r>
-      <w:proofErr w:type="spellStart"/>
+        <w:t>eq5=</w:t>
+      </w:r>
+      <w:proofErr w:type="gramStart"/>
+      <w:r>
+        <w:rPr>
+          <w:lang w:val="en-US"/>
+        </w:rPr>
+        <w:t>Eq(</w:t>
+      </w:r>
+      <w:proofErr w:type="spellStart"/>
+      <w:proofErr w:type="gramEnd"/>
       <w:r>
         <w:rPr>
           <w:lang w:val="en-US"/>
@@ -5641,7 +5900,21 @@
         <w:rPr>
           <w:lang w:val="en-US"/>
         </w:rPr>
-        <w:t>sol = solve((eq1, eq2</w:t>
+        <w:t xml:space="preserve">sol = </w:t>
+      </w:r>
+      <w:proofErr w:type="gramStart"/>
+      <w:r>
+        <w:rPr>
+          <w:lang w:val="en-US"/>
+        </w:rPr>
+        <w:t>solve(</w:t>
+      </w:r>
+      <w:proofErr w:type="gramEnd"/>
+      <w:r>
+        <w:rPr>
+          <w:lang w:val="en-US"/>
+        </w:rPr>
+        <w:t>(eq1, eq2</w:t>
       </w:r>
       <w:r>
         <w:rPr>
@@ -5803,9 +6076,9 @@
           <w:szCs w:val="20"/>
           <w:shd w:val="clear" w:color="auto" w:fill="F5F5F5"/>
         </w:rPr>
-        <w:t xml:space="preserve">: (comfort_total_needed_Year*stocks_crashFactor_badCase*z_stocks_max - minimum_total_needed_Year*z_stocks_min)/(stocks_crashFactor_badCase*z_stocks_max - </w:t>
-      </w:r>
-      <w:proofErr w:type="spellStart"/>
+        <w:t>: (comfort_total_needed_Year*stocks_crashFactor_badCase*z_stocks_max - minimum_total_needed_Year*z_stocks_min)</w:t>
+      </w:r>
+      <w:proofErr w:type="gramStart"/>
       <w:r>
         <w:rPr>
           <w:rFonts w:ascii="Courier New" w:hAnsi="Courier New" w:cs="Courier New"/>
@@ -5814,9 +6087,9 @@
           <w:szCs w:val="20"/>
           <w:shd w:val="clear" w:color="auto" w:fill="F5F5F5"/>
         </w:rPr>
-        <w:t>z_stocks_min</w:t>
-      </w:r>
-      <w:proofErr w:type="spellEnd"/>
+        <w:t>/(</w:t>
+      </w:r>
+      <w:proofErr w:type="gramEnd"/>
       <w:r>
         <w:rPr>
           <w:rFonts w:ascii="Courier New" w:hAnsi="Courier New" w:cs="Courier New"/>
@@ -5825,11 +6098,10 @@
           <w:szCs w:val="20"/>
           <w:shd w:val="clear" w:color="auto" w:fill="F5F5F5"/>
         </w:rPr>
-        <w:t xml:space="preserve">), </w:t>
-      </w:r>
-    </w:p>
-    <w:p>
-      <w:pPr>
+        <w:t xml:space="preserve">stocks_crashFactor_badCase*z_stocks_max - </w:t>
+      </w:r>
+      <w:proofErr w:type="spellStart"/>
+      <w:r>
         <w:rPr>
           <w:rFonts w:ascii="Courier New" w:hAnsi="Courier New" w:cs="Courier New"/>
           <w:color w:val="222222"/>
@@ -5837,8 +6109,9 @@
           <w:szCs w:val="20"/>
           <w:shd w:val="clear" w:color="auto" w:fill="F5F5F5"/>
         </w:rPr>
-      </w:pPr>
-      <w:proofErr w:type="spellStart"/>
+        <w:t>z_stocks_min</w:t>
+      </w:r>
+      <w:proofErr w:type="spellEnd"/>
       <w:r>
         <w:rPr>
           <w:rFonts w:ascii="Courier New" w:hAnsi="Courier New" w:cs="Courier New"/>
@@ -5847,10 +6120,11 @@
           <w:szCs w:val="20"/>
           <w:shd w:val="clear" w:color="auto" w:fill="F5F5F5"/>
         </w:rPr>
-        <w:t>Rate_Stocks_Max</w:t>
-      </w:r>
-      <w:proofErr w:type="spellEnd"/>
-      <w:r>
+        <w:t xml:space="preserve">), </w:t>
+      </w:r>
+    </w:p>
+    <w:p>
+      <w:pPr>
         <w:rPr>
           <w:rFonts w:ascii="Courier New" w:hAnsi="Courier New" w:cs="Courier New"/>
           <w:color w:val="222222"/>
@@ -5858,8 +6132,7 @@
           <w:szCs w:val="20"/>
           <w:shd w:val="clear" w:color="auto" w:fill="F5F5F5"/>
         </w:rPr>
-        <w:t xml:space="preserve">: </w:t>
-      </w:r>
+      </w:pPr>
       <w:proofErr w:type="spellStart"/>
       <w:r>
         <w:rPr>
@@ -5869,7 +6142,7 @@
           <w:szCs w:val="20"/>
           <w:shd w:val="clear" w:color="auto" w:fill="F5F5F5"/>
         </w:rPr>
-        <w:t>z_stocks_min</w:t>
+        <w:t>Rate_Stocks_Max</w:t>
       </w:r>
       <w:proofErr w:type="spellEnd"/>
       <w:r>
@@ -5880,7 +6153,7 @@
           <w:szCs w:val="20"/>
           <w:shd w:val="clear" w:color="auto" w:fill="F5F5F5"/>
         </w:rPr>
-        <w:t>*(-</w:t>
+        <w:t xml:space="preserve">: </w:t>
       </w:r>
       <w:proofErr w:type="spellStart"/>
       <w:r>
@@ -5891,7 +6164,7 @@
           <w:szCs w:val="20"/>
           <w:shd w:val="clear" w:color="auto" w:fill="F5F5F5"/>
         </w:rPr>
-        <w:t>comfort_total_needed_Year</w:t>
+        <w:t>z_stocks_min</w:t>
       </w:r>
       <w:proofErr w:type="spellEnd"/>
       <w:r>
@@ -5902,7 +6175,7 @@
           <w:szCs w:val="20"/>
           <w:shd w:val="clear" w:color="auto" w:fill="F5F5F5"/>
         </w:rPr>
-        <w:t xml:space="preserve"> + minimum_total_needed_Year)/(stocks_crashFactor_badCase*z_stocks_max - </w:t>
+        <w:t>*(-</w:t>
       </w:r>
       <w:proofErr w:type="spellStart"/>
       <w:r>
@@ -5913,7 +6186,7 @@
           <w:szCs w:val="20"/>
           <w:shd w:val="clear" w:color="auto" w:fill="F5F5F5"/>
         </w:rPr>
-        <w:t>z_stocks_min</w:t>
+        <w:t>comfort_total_needed_Year</w:t>
       </w:r>
       <w:proofErr w:type="spellEnd"/>
       <w:r>
@@ -5924,11 +6197,10 @@
           <w:szCs w:val="20"/>
           <w:shd w:val="clear" w:color="auto" w:fill="F5F5F5"/>
         </w:rPr>
-        <w:t xml:space="preserve">), </w:t>
-      </w:r>
-    </w:p>
-    <w:p>
-      <w:pPr>
+        <w:t xml:space="preserve"> + minimum_total_needed_Year)</w:t>
+      </w:r>
+      <w:proofErr w:type="gramStart"/>
+      <w:r>
         <w:rPr>
           <w:rFonts w:ascii="Courier New" w:hAnsi="Courier New" w:cs="Courier New"/>
           <w:color w:val="222222"/>
@@ -5936,8 +6208,9 @@
           <w:szCs w:val="20"/>
           <w:shd w:val="clear" w:color="auto" w:fill="F5F5F5"/>
         </w:rPr>
-      </w:pPr>
-      <w:proofErr w:type="spellStart"/>
+        <w:t>/(</w:t>
+      </w:r>
+      <w:proofErr w:type="gramEnd"/>
       <w:r>
         <w:rPr>
           <w:rFonts w:ascii="Courier New" w:hAnsi="Courier New" w:cs="Courier New"/>
@@ -5946,9 +6219,9 @@
           <w:szCs w:val="20"/>
           <w:shd w:val="clear" w:color="auto" w:fill="F5F5F5"/>
         </w:rPr>
-        <w:t>Rate_Stocks_Min</w:t>
-      </w:r>
-      <w:proofErr w:type="spellEnd"/>
+        <w:t xml:space="preserve">stocks_crashFactor_badCase*z_stocks_max - </w:t>
+      </w:r>
+      <w:proofErr w:type="spellStart"/>
       <w:r>
         <w:rPr>
           <w:rFonts w:ascii="Courier New" w:hAnsi="Courier New" w:cs="Courier New"/>
@@ -5957,9 +6230,9 @@
           <w:szCs w:val="20"/>
           <w:shd w:val="clear" w:color="auto" w:fill="F5F5F5"/>
         </w:rPr>
-        <w:t xml:space="preserve">: stocks_crashFactor_badCase*z_stocks_max*(-comfort_total_needed_Year + minimum_total_needed_Year)/(stocks_crashFactor_badCase*z_stocks_max - </w:t>
-      </w:r>
-      <w:proofErr w:type="spellStart"/>
+        <w:t>z_stocks_min</w:t>
+      </w:r>
+      <w:proofErr w:type="spellEnd"/>
       <w:r>
         <w:rPr>
           <w:rFonts w:ascii="Courier New" w:hAnsi="Courier New" w:cs="Courier New"/>
@@ -5968,10 +6241,11 @@
           <w:szCs w:val="20"/>
           <w:shd w:val="clear" w:color="auto" w:fill="F5F5F5"/>
         </w:rPr>
-        <w:t>z_stocks_min</w:t>
-      </w:r>
-      <w:proofErr w:type="spellEnd"/>
-      <w:r>
+        <w:t xml:space="preserve">), </w:t>
+      </w:r>
+    </w:p>
+    <w:p>
+      <w:pPr>
         <w:rPr>
           <w:rFonts w:ascii="Courier New" w:hAnsi="Courier New" w:cs="Courier New"/>
           <w:color w:val="222222"/>
@@ -5979,11 +6253,9 @@
           <w:szCs w:val="20"/>
           <w:shd w:val="clear" w:color="auto" w:fill="F5F5F5"/>
         </w:rPr>
-        <w:t xml:space="preserve">), </w:t>
-      </w:r>
-    </w:p>
-    <w:p>
-      <w:pPr>
+      </w:pPr>
+      <w:proofErr w:type="spellStart"/>
+      <w:r>
         <w:rPr>
           <w:rFonts w:ascii="Courier New" w:hAnsi="Courier New" w:cs="Courier New"/>
           <w:color w:val="222222"/>
@@ -5991,8 +6263,9 @@
           <w:szCs w:val="20"/>
           <w:shd w:val="clear" w:color="auto" w:fill="F5F5F5"/>
         </w:rPr>
-      </w:pPr>
-      <w:proofErr w:type="spellStart"/>
+        <w:t>Rate_Stocks_Min</w:t>
+      </w:r>
+      <w:proofErr w:type="spellEnd"/>
       <w:r>
         <w:rPr>
           <w:rFonts w:ascii="Courier New" w:hAnsi="Courier New" w:cs="Courier New"/>
@@ -6001,9 +6274,9 @@
           <w:szCs w:val="20"/>
           <w:shd w:val="clear" w:color="auto" w:fill="F5F5F5"/>
         </w:rPr>
-        <w:t>Total_Cash</w:t>
-      </w:r>
-      <w:proofErr w:type="spellEnd"/>
+        <w:t>: stocks_crashFactor_badCase*z_stocks_max*(-comfort_total_needed_Year + minimum_total_needed_Year)</w:t>
+      </w:r>
+      <w:proofErr w:type="gramStart"/>
       <w:r>
         <w:rPr>
           <w:rFonts w:ascii="Courier New" w:hAnsi="Courier New" w:cs="Courier New"/>
@@ -6012,9 +6285,9 @@
           <w:szCs w:val="20"/>
           <w:shd w:val="clear" w:color="auto" w:fill="F5F5F5"/>
         </w:rPr>
-        <w:t xml:space="preserve">: z_cash*(comfort_total_needed_Year*stocks_crashFactor_badCase*z_stocks_max - minimum_total_needed_Year*z_stocks_min)/(stocks_crashFactor_badCase*z_stocks_max - </w:t>
-      </w:r>
-      <w:proofErr w:type="spellStart"/>
+        <w:t>/(</w:t>
+      </w:r>
+      <w:proofErr w:type="gramEnd"/>
       <w:r>
         <w:rPr>
           <w:rFonts w:ascii="Courier New" w:hAnsi="Courier New" w:cs="Courier New"/>
@@ -6023,9 +6296,9 @@
           <w:szCs w:val="20"/>
           <w:shd w:val="clear" w:color="auto" w:fill="F5F5F5"/>
         </w:rPr>
-        <w:t>z_stocks_min</w:t>
-      </w:r>
-      <w:proofErr w:type="spellEnd"/>
+        <w:t xml:space="preserve">stocks_crashFactor_badCase*z_stocks_max - </w:t>
+      </w:r>
+      <w:proofErr w:type="spellStart"/>
       <w:r>
         <w:rPr>
           <w:rFonts w:ascii="Courier New" w:hAnsi="Courier New" w:cs="Courier New"/>
@@ -6034,16 +6307,9 @@
           <w:szCs w:val="20"/>
           <w:shd w:val="clear" w:color="auto" w:fill="F5F5F5"/>
         </w:rPr>
-        <w:t xml:space="preserve">), </w:t>
-      </w:r>
-    </w:p>
-    <w:p>
-      <w:pPr>
-        <w:rPr>
-          <w:lang w:val="en-US"/>
-        </w:rPr>
-      </w:pPr>
-      <w:proofErr w:type="spellStart"/>
+        <w:t>z_stocks_min</w:t>
+      </w:r>
+      <w:proofErr w:type="spellEnd"/>
       <w:r>
         <w:rPr>
           <w:rFonts w:ascii="Courier New" w:hAnsi="Courier New" w:cs="Courier New"/>
@@ -6052,10 +6318,11 @@
           <w:szCs w:val="20"/>
           <w:shd w:val="clear" w:color="auto" w:fill="F5F5F5"/>
         </w:rPr>
-        <w:t>Total_Stocks</w:t>
-      </w:r>
-      <w:proofErr w:type="spellEnd"/>
-      <w:r>
+        <w:t xml:space="preserve">), </w:t>
+      </w:r>
+    </w:p>
+    <w:p>
+      <w:pPr>
         <w:rPr>
           <w:rFonts w:ascii="Courier New" w:hAnsi="Courier New" w:cs="Courier New"/>
           <w:color w:val="222222"/>
@@ -6063,8 +6330,7 @@
           <w:szCs w:val="20"/>
           <w:shd w:val="clear" w:color="auto" w:fill="F5F5F5"/>
         </w:rPr>
-        <w:t xml:space="preserve">: </w:t>
-      </w:r>
+      </w:pPr>
       <w:proofErr w:type="spellStart"/>
       <w:r>
         <w:rPr>
@@ -6074,7 +6340,7 @@
           <w:szCs w:val="20"/>
           <w:shd w:val="clear" w:color="auto" w:fill="F5F5F5"/>
         </w:rPr>
-        <w:t>z_stocks_max</w:t>
+        <w:t>Total_Cash</w:t>
       </w:r>
       <w:proofErr w:type="spellEnd"/>
       <w:r>
@@ -6085,9 +6351,9 @@
           <w:szCs w:val="20"/>
           <w:shd w:val="clear" w:color="auto" w:fill="F5F5F5"/>
         </w:rPr>
-        <w:t>*</w:t>
-      </w:r>
-      <w:proofErr w:type="spellStart"/>
+        <w:t>: z_cash*(comfort_total_needed_Year*stocks_crashFactor_badCase*z_stocks_max - minimum_total_needed_Year*z_stocks_min)</w:t>
+      </w:r>
+      <w:proofErr w:type="gramStart"/>
       <w:r>
         <w:rPr>
           <w:rFonts w:ascii="Courier New" w:hAnsi="Courier New" w:cs="Courier New"/>
@@ -6096,9 +6362,9 @@
           <w:szCs w:val="20"/>
           <w:shd w:val="clear" w:color="auto" w:fill="F5F5F5"/>
         </w:rPr>
-        <w:t>z_stocks_min</w:t>
-      </w:r>
-      <w:proofErr w:type="spellEnd"/>
+        <w:t>/(</w:t>
+      </w:r>
+      <w:proofErr w:type="gramEnd"/>
       <w:r>
         <w:rPr>
           <w:rFonts w:ascii="Courier New" w:hAnsi="Courier New" w:cs="Courier New"/>
@@ -6107,7 +6373,7 @@
           <w:szCs w:val="20"/>
           <w:shd w:val="clear" w:color="auto" w:fill="F5F5F5"/>
         </w:rPr>
-        <w:t>*(-</w:t>
+        <w:t xml:space="preserve">stocks_crashFactor_badCase*z_stocks_max - </w:t>
       </w:r>
       <w:proofErr w:type="spellStart"/>
       <w:r>
@@ -6118,7 +6384,7 @@
           <w:szCs w:val="20"/>
           <w:shd w:val="clear" w:color="auto" w:fill="F5F5F5"/>
         </w:rPr>
-        <w:t>comfort_total_needed_Year</w:t>
+        <w:t>z_stocks_min</w:t>
       </w:r>
       <w:proofErr w:type="spellEnd"/>
       <w:r>
@@ -6129,8 +6395,15 @@
           <w:szCs w:val="20"/>
           <w:shd w:val="clear" w:color="auto" w:fill="F5F5F5"/>
         </w:rPr>
-        <w:t xml:space="preserve"> + minimum_total_needed_Year)/(stocks_crashFactor_badCase*z_stocks_max - </w:t>
-      </w:r>
+        <w:t xml:space="preserve">), </w:t>
+      </w:r>
+    </w:p>
+    <w:p>
+      <w:pPr>
+        <w:rPr>
+          <w:lang w:val="en-US"/>
+        </w:rPr>
+      </w:pPr>
       <w:proofErr w:type="spellStart"/>
       <w:r>
         <w:rPr>
@@ -6140,7 +6413,7 @@
           <w:szCs w:val="20"/>
           <w:shd w:val="clear" w:color="auto" w:fill="F5F5F5"/>
         </w:rPr>
-        <w:t>z_stocks_min</w:t>
+        <w:t>Total_Stocks</w:t>
       </w:r>
       <w:proofErr w:type="spellEnd"/>
       <w:r>
@@ -6151,6 +6424,116 @@
           <w:szCs w:val="20"/>
           <w:shd w:val="clear" w:color="auto" w:fill="F5F5F5"/>
         </w:rPr>
+        <w:t xml:space="preserve">: </w:t>
+      </w:r>
+      <w:proofErr w:type="spellStart"/>
+      <w:r>
+        <w:rPr>
+          <w:rFonts w:ascii="Courier New" w:hAnsi="Courier New" w:cs="Courier New"/>
+          <w:color w:val="222222"/>
+          <w:sz w:val="20"/>
+          <w:szCs w:val="20"/>
+          <w:shd w:val="clear" w:color="auto" w:fill="F5F5F5"/>
+        </w:rPr>
+        <w:t>z_stocks_max</w:t>
+      </w:r>
+      <w:proofErr w:type="spellEnd"/>
+      <w:r>
+        <w:rPr>
+          <w:rFonts w:ascii="Courier New" w:hAnsi="Courier New" w:cs="Courier New"/>
+          <w:color w:val="222222"/>
+          <w:sz w:val="20"/>
+          <w:szCs w:val="20"/>
+          <w:shd w:val="clear" w:color="auto" w:fill="F5F5F5"/>
+        </w:rPr>
+        <w:t>*</w:t>
+      </w:r>
+      <w:proofErr w:type="spellStart"/>
+      <w:r>
+        <w:rPr>
+          <w:rFonts w:ascii="Courier New" w:hAnsi="Courier New" w:cs="Courier New"/>
+          <w:color w:val="222222"/>
+          <w:sz w:val="20"/>
+          <w:szCs w:val="20"/>
+          <w:shd w:val="clear" w:color="auto" w:fill="F5F5F5"/>
+        </w:rPr>
+        <w:t>z_stocks_min</w:t>
+      </w:r>
+      <w:proofErr w:type="spellEnd"/>
+      <w:r>
+        <w:rPr>
+          <w:rFonts w:ascii="Courier New" w:hAnsi="Courier New" w:cs="Courier New"/>
+          <w:color w:val="222222"/>
+          <w:sz w:val="20"/>
+          <w:szCs w:val="20"/>
+          <w:shd w:val="clear" w:color="auto" w:fill="F5F5F5"/>
+        </w:rPr>
+        <w:t>*(-</w:t>
+      </w:r>
+      <w:proofErr w:type="spellStart"/>
+      <w:r>
+        <w:rPr>
+          <w:rFonts w:ascii="Courier New" w:hAnsi="Courier New" w:cs="Courier New"/>
+          <w:color w:val="222222"/>
+          <w:sz w:val="20"/>
+          <w:szCs w:val="20"/>
+          <w:shd w:val="clear" w:color="auto" w:fill="F5F5F5"/>
+        </w:rPr>
+        <w:t>comfort_total_needed_Year</w:t>
+      </w:r>
+      <w:proofErr w:type="spellEnd"/>
+      <w:r>
+        <w:rPr>
+          <w:rFonts w:ascii="Courier New" w:hAnsi="Courier New" w:cs="Courier New"/>
+          <w:color w:val="222222"/>
+          <w:sz w:val="20"/>
+          <w:szCs w:val="20"/>
+          <w:shd w:val="clear" w:color="auto" w:fill="F5F5F5"/>
+        </w:rPr>
+        <w:t xml:space="preserve"> + minimum_total_needed_Year)</w:t>
+      </w:r>
+      <w:proofErr w:type="gramStart"/>
+      <w:r>
+        <w:rPr>
+          <w:rFonts w:ascii="Courier New" w:hAnsi="Courier New" w:cs="Courier New"/>
+          <w:color w:val="222222"/>
+          <w:sz w:val="20"/>
+          <w:szCs w:val="20"/>
+          <w:shd w:val="clear" w:color="auto" w:fill="F5F5F5"/>
+        </w:rPr>
+        <w:t>/(</w:t>
+      </w:r>
+      <w:proofErr w:type="gramEnd"/>
+      <w:r>
+        <w:rPr>
+          <w:rFonts w:ascii="Courier New" w:hAnsi="Courier New" w:cs="Courier New"/>
+          <w:color w:val="222222"/>
+          <w:sz w:val="20"/>
+          <w:szCs w:val="20"/>
+          <w:shd w:val="clear" w:color="auto" w:fill="F5F5F5"/>
+        </w:rPr>
+        <w:t xml:space="preserve">stocks_crashFactor_badCase*z_stocks_max - </w:t>
+      </w:r>
+      <w:proofErr w:type="spellStart"/>
+      <w:r>
+        <w:rPr>
+          <w:rFonts w:ascii="Courier New" w:hAnsi="Courier New" w:cs="Courier New"/>
+          <w:color w:val="222222"/>
+          <w:sz w:val="20"/>
+          <w:szCs w:val="20"/>
+          <w:shd w:val="clear" w:color="auto" w:fill="F5F5F5"/>
+        </w:rPr>
+        <w:t>z_stocks_min</w:t>
+      </w:r>
+      <w:proofErr w:type="spellEnd"/>
+      <w:r>
+        <w:rPr>
+          <w:rFonts w:ascii="Courier New" w:hAnsi="Courier New" w:cs="Courier New"/>
+          <w:color w:val="222222"/>
+          <w:sz w:val="20"/>
+          <w:szCs w:val="20"/>
+          <w:shd w:val="clear" w:color="auto" w:fill="F5F5F5"/>
+        </w:rPr>
         <w:t>)}</w:t>
       </w:r>
     </w:p>
@@ -6170,21 +6553,3314 @@
     </w:p>
     <w:p>
       <w:pPr>
-        <w:rPr>
-          <w:lang w:val="en-US"/>
-        </w:rPr>
-      </w:pPr>
-    </w:p>
-    <w:p>
-      <w:pPr>
-        <w:rPr>
-          <w:lang w:val="en-US"/>
-        </w:rPr>
-      </w:pPr>
-    </w:p>
-    <w:p>
-      <w:pPr>
-        <w:rPr>
+        <w:pStyle w:val="Heading1"/>
+        <w:rPr>
+          <w:lang w:val="en-US"/>
+        </w:rPr>
+      </w:pPr>
+      <w:proofErr w:type="spellStart"/>
+      <w:r>
+        <w:rPr>
+          <w:lang w:val="en-US"/>
+        </w:rPr>
+        <w:t>Arbeitshypothese</w:t>
+      </w:r>
+      <w:proofErr w:type="spellEnd"/>
+      <w:r>
+        <w:rPr>
+          <w:lang w:val="en-US"/>
+        </w:rPr>
+        <w:t xml:space="preserve">: </w:t>
+      </w:r>
+      <w:proofErr w:type="spellStart"/>
+      <w:r>
+        <w:rPr>
+          <w:lang w:val="en-US"/>
+        </w:rPr>
+        <w:t>Steuern</w:t>
+      </w:r>
+      <w:proofErr w:type="spellEnd"/>
+      <w:r>
+        <w:rPr>
+          <w:lang w:val="en-US"/>
+        </w:rPr>
+        <w:t xml:space="preserve"> </w:t>
+      </w:r>
+      <w:proofErr w:type="spellStart"/>
+      <w:r>
+        <w:rPr>
+          <w:lang w:val="en-US"/>
+        </w:rPr>
+        <w:t>mitberechnen</w:t>
+      </w:r>
+      <w:proofErr w:type="spellEnd"/>
+    </w:p>
+    <w:p>
+      <w:pPr>
+        <w:rPr>
+          <w:lang w:val="en-US"/>
+        </w:rPr>
+      </w:pPr>
+    </w:p>
+    <w:p>
+      <w:pPr>
+        <w:rPr>
+          <w:lang w:val="en-US"/>
+        </w:rPr>
+      </w:pPr>
+      <w:proofErr w:type="spellStart"/>
+      <w:r>
+        <w:rPr>
+          <w:lang w:val="en-US"/>
+        </w:rPr>
+        <w:t>Schmier</w:t>
+      </w:r>
+      <w:proofErr w:type="spellEnd"/>
+      <w:r>
+        <w:rPr>
+          <w:lang w:val="en-US"/>
+        </w:rPr>
+        <w:t>:</w:t>
+      </w:r>
+    </w:p>
+    <w:p>
+      <w:pPr>
+        <w:rPr>
+          <w:lang w:val="en-US"/>
+        </w:rPr>
+      </w:pPr>
+      <w:r>
+        <w:rPr>
+          <w:lang w:val="en-US"/>
+        </w:rPr>
+        <w:t>K1 = K0*q - R*1.26</w:t>
+      </w:r>
+    </w:p>
+    <w:p>
+      <w:pPr>
+        <w:rPr>
+          <w:lang w:val="en-US"/>
+        </w:rPr>
+      </w:pPr>
+    </w:p>
+    <w:p>
+      <w:pPr>
+        <w:rPr>
+          <w:lang w:val="en-US"/>
+        </w:rPr>
+      </w:pPr>
+      <w:r>
+        <w:rPr>
+          <w:lang w:val="en-US"/>
+        </w:rPr>
+        <w:t>8.000 = 10.000*1.08 - R*1.26</w:t>
+      </w:r>
+    </w:p>
+    <w:p>
+      <w:pPr>
+        <w:rPr>
+          <w:lang w:val="en-US"/>
+        </w:rPr>
+      </w:pPr>
+      <w:r>
+        <w:rPr>
+          <w:lang w:val="en-US"/>
+        </w:rPr>
+        <w:t>8.000 = 10.800 - R*1.26</w:t>
+      </w:r>
+    </w:p>
+    <w:p>
+      <w:pPr>
+        <w:rPr>
+          <w:lang w:val="en-US"/>
+        </w:rPr>
+      </w:pPr>
+      <w:r>
+        <w:rPr>
+          <w:lang w:val="en-US"/>
+        </w:rPr>
+        <w:t>-2800 = -R*1.26</w:t>
+      </w:r>
+    </w:p>
+    <w:p>
+      <w:pPr>
+        <w:rPr>
+          <w:lang w:val="en-US"/>
+        </w:rPr>
+      </w:pPr>
+      <w:r>
+        <w:rPr>
+          <w:lang w:val="en-US"/>
+        </w:rPr>
+        <w:t>R = 2800 / 1.26 = 2222</w:t>
+      </w:r>
+      <w:r>
+        <w:rPr>
+          <w:lang w:val="en-US"/>
+        </w:rPr>
+        <w:t xml:space="preserve"> </w:t>
+      </w:r>
+    </w:p>
+    <w:p>
+      <w:pPr>
+        <w:rPr>
+          <w:lang w:val="en-US"/>
+        </w:rPr>
+      </w:pPr>
+      <w:proofErr w:type="spellStart"/>
+      <w:r>
+        <w:rPr>
+          <w:lang w:val="en-US"/>
+        </w:rPr>
+        <w:t>Passt</w:t>
+      </w:r>
+      <w:proofErr w:type="spellEnd"/>
+      <w:r>
+        <w:rPr>
+          <w:lang w:val="en-US"/>
+        </w:rPr>
+        <w:t>!!</w:t>
+      </w:r>
+    </w:p>
+    <w:p>
+      <w:pPr>
+        <w:rPr>
+          <w:lang w:val="en-US"/>
+        </w:rPr>
+      </w:pPr>
+    </w:p>
+    <w:p>
+      <w:pPr>
+        <w:rPr>
+          <w:lang w:val="en-US"/>
+        </w:rPr>
+      </w:pPr>
+      <w:proofErr w:type="spellStart"/>
+      <w:r>
+        <w:rPr>
+          <w:lang w:val="en-US"/>
+        </w:rPr>
+        <w:t>Herleitung</w:t>
+      </w:r>
+      <w:proofErr w:type="spellEnd"/>
+      <w:r>
+        <w:rPr>
+          <w:lang w:val="en-US"/>
+        </w:rPr>
+        <w:t xml:space="preserve"> </w:t>
+      </w:r>
+      <w:proofErr w:type="spellStart"/>
+      <w:r>
+        <w:rPr>
+          <w:lang w:val="en-US"/>
+        </w:rPr>
+        <w:t>laut</w:t>
+      </w:r>
+      <w:proofErr w:type="spellEnd"/>
+      <w:r>
+        <w:rPr>
+          <w:lang w:val="en-US"/>
+        </w:rPr>
+        <w:t xml:space="preserve"> </w:t>
+      </w:r>
+      <w:hyperlink r:id="rId7" w:history="1">
+        <w:r>
+          <w:rPr>
+            <w:rStyle w:val="Hyperlink"/>
+            <w:lang w:val="en-US"/>
+          </w:rPr>
+          <w:t>https://de.wikipedia.org/wiki/Spa</w:t>
+        </w:r>
+        <w:r>
+          <w:rPr>
+            <w:rStyle w:val="Hyperlink"/>
+            <w:lang w:val="en-US"/>
+          </w:rPr>
+          <w:t>r</w:t>
+        </w:r>
+        <w:r>
+          <w:rPr>
+            <w:rStyle w:val="Hyperlink"/>
+            <w:lang w:val="en-US"/>
+          </w:rPr>
+          <w:t>kassenformel#:~:text=Als%20Sparkassenformeln%20werden%20in%20der,(jeweils%20pro%20Periode)%20herstellen</w:t>
+        </w:r>
+      </w:hyperlink>
+      <w:r>
+        <w:rPr>
+          <w:lang w:val="en-US"/>
+        </w:rPr>
+        <w:t>.</w:t>
+      </w:r>
+    </w:p>
+    <w:p>
+      <w:pPr>
+        <w:rPr>
+          <w:lang w:val="en-US"/>
+        </w:rPr>
+      </w:pPr>
+    </w:p>
+    <w:p>
+      <w:pPr>
+        <w:rPr>
+          <w:lang w:val="en-US"/>
+        </w:rPr>
+      </w:pPr>
+      <w:r>
+        <w:rPr>
+          <w:lang w:val="en-US"/>
+        </w:rPr>
+        <w:t xml:space="preserve">S= </w:t>
+      </w:r>
+      <w:proofErr w:type="spellStart"/>
+      <w:r>
+        <w:rPr>
+          <w:lang w:val="en-US"/>
+        </w:rPr>
+        <w:t>SteuerFaktor</w:t>
+      </w:r>
+      <w:proofErr w:type="spellEnd"/>
+      <w:r>
+        <w:rPr>
+          <w:lang w:val="en-US"/>
+        </w:rPr>
+        <w:t xml:space="preserve">, </w:t>
+      </w:r>
+      <w:proofErr w:type="gramStart"/>
+      <w:r>
+        <w:rPr>
+          <w:lang w:val="en-US"/>
+        </w:rPr>
+        <w:t>e.g.</w:t>
+      </w:r>
+      <w:proofErr w:type="gramEnd"/>
+      <w:r>
+        <w:rPr>
+          <w:lang w:val="en-US"/>
+        </w:rPr>
+        <w:t xml:space="preserve"> 1.26</w:t>
+      </w:r>
+    </w:p>
+    <w:p>
+      <w:pPr>
+        <w:rPr>
+          <w:lang w:val="en-US"/>
+        </w:rPr>
+      </w:pPr>
+      <w:r>
+        <w:rPr>
+          <w:lang w:val="en-US"/>
+        </w:rPr>
+        <w:t xml:space="preserve">Neue, </w:t>
+      </w:r>
+      <w:proofErr w:type="spellStart"/>
+      <w:r>
+        <w:rPr>
+          <w:lang w:val="en-US"/>
+        </w:rPr>
+        <w:t>etwas</w:t>
+      </w:r>
+      <w:proofErr w:type="spellEnd"/>
+      <w:r>
+        <w:rPr>
+          <w:lang w:val="en-US"/>
+        </w:rPr>
+        <w:t xml:space="preserve"> </w:t>
+      </w:r>
+      <w:proofErr w:type="spellStart"/>
+      <w:r>
+        <w:rPr>
+          <w:lang w:val="en-US"/>
+        </w:rPr>
+        <w:t>angepasste</w:t>
+      </w:r>
+      <w:proofErr w:type="spellEnd"/>
+      <w:r>
+        <w:rPr>
+          <w:lang w:val="en-US"/>
+        </w:rPr>
+        <w:t xml:space="preserve"> </w:t>
+      </w:r>
+      <w:proofErr w:type="spellStart"/>
+      <w:r>
+        <w:rPr>
+          <w:lang w:val="en-US"/>
+        </w:rPr>
+        <w:t>Sparkassenformel</w:t>
+      </w:r>
+      <w:proofErr w:type="spellEnd"/>
+      <w:r>
+        <w:rPr>
+          <w:lang w:val="en-US"/>
+        </w:rPr>
+        <w:t>:</w:t>
+      </w:r>
+    </w:p>
+    <w:p>
+      <w:pPr>
+        <w:rPr>
+          <w:rFonts w:eastAsiaTheme="minorEastAsia"/>
+          <w:lang w:val="en-US"/>
+        </w:rPr>
+      </w:pPr>
+      <m:oMathPara>
+        <m:oMath>
+          <m:sSub>
+            <m:sSubPr>
+              <m:ctrlPr>
+                <w:rPr>
+                  <w:rFonts w:ascii="Cambria Math" w:eastAsiaTheme="minorEastAsia" w:hAnsi="Cambria Math"/>
+                  <w:i/>
+                  <w:lang w:val="en-US"/>
+                </w:rPr>
+              </m:ctrlPr>
+            </m:sSubPr>
+            <m:e>
+              <m:r>
+                <w:rPr>
+                  <w:rFonts w:ascii="Cambria Math" w:eastAsiaTheme="minorEastAsia" w:hAnsi="Cambria Math"/>
+                  <w:lang w:val="en-US"/>
+                </w:rPr>
+                <m:t>K</m:t>
+              </m:r>
+            </m:e>
+            <m:sub>
+              <m:r>
+                <w:rPr>
+                  <w:rFonts w:ascii="Cambria Math" w:eastAsiaTheme="minorEastAsia" w:hAnsi="Cambria Math"/>
+                  <w:lang w:val="en-US"/>
+                </w:rPr>
+                <m:t>n</m:t>
+              </m:r>
+            </m:sub>
+          </m:sSub>
+          <m:r>
+            <w:rPr>
+              <w:rFonts w:ascii="Cambria Math" w:eastAsiaTheme="minorEastAsia" w:hAnsi="Cambria Math"/>
+              <w:lang w:val="en-US"/>
+            </w:rPr>
+            <m:t>=</m:t>
+          </m:r>
+          <m:sSub>
+            <m:sSubPr>
+              <m:ctrlPr>
+                <w:rPr>
+                  <w:rFonts w:ascii="Cambria Math" w:eastAsiaTheme="minorEastAsia" w:hAnsi="Cambria Math"/>
+                  <w:i/>
+                  <w:lang w:val="en-US"/>
+                </w:rPr>
+              </m:ctrlPr>
+            </m:sSubPr>
+            <m:e>
+              <m:r>
+                <w:rPr>
+                  <w:rFonts w:ascii="Cambria Math" w:eastAsiaTheme="minorEastAsia" w:hAnsi="Cambria Math"/>
+                  <w:lang w:val="en-US"/>
+                </w:rPr>
+                <m:t>K</m:t>
+              </m:r>
+            </m:e>
+            <m:sub>
+              <m:r>
+                <w:rPr>
+                  <w:rFonts w:ascii="Cambria Math" w:eastAsiaTheme="minorEastAsia" w:hAnsi="Cambria Math"/>
+                  <w:lang w:val="en-US"/>
+                </w:rPr>
+                <m:t>0</m:t>
+              </m:r>
+            </m:sub>
+          </m:sSub>
+          <m:sSup>
+            <m:sSupPr>
+              <m:ctrlPr>
+                <w:rPr>
+                  <w:rFonts w:ascii="Cambria Math" w:eastAsiaTheme="minorEastAsia" w:hAnsi="Cambria Math"/>
+                  <w:i/>
+                  <w:lang w:val="en-US"/>
+                </w:rPr>
+              </m:ctrlPr>
+            </m:sSupPr>
+            <m:e>
+              <m:r>
+                <w:rPr>
+                  <w:rFonts w:ascii="Cambria Math" w:eastAsiaTheme="minorEastAsia" w:hAnsi="Cambria Math"/>
+                  <w:lang w:val="en-US"/>
+                </w:rPr>
+                <m:t>* q</m:t>
+              </m:r>
+            </m:e>
+            <m:sup>
+              <m:r>
+                <w:rPr>
+                  <w:rFonts w:ascii="Cambria Math" w:eastAsiaTheme="minorEastAsia" w:hAnsi="Cambria Math"/>
+                  <w:lang w:val="en-US"/>
+                </w:rPr>
+                <m:t>n</m:t>
+              </m:r>
+            </m:sup>
+          </m:sSup>
+          <m:r>
+            <w:rPr>
+              <w:rFonts w:ascii="Cambria Math" w:eastAsiaTheme="minorEastAsia" w:hAnsi="Cambria Math"/>
+              <w:lang w:val="en-US"/>
+            </w:rPr>
+            <m:t>-R*</m:t>
+          </m:r>
+          <m:f>
+            <m:fPr>
+              <m:ctrlPr>
+                <w:rPr>
+                  <w:rFonts w:ascii="Cambria Math" w:eastAsiaTheme="minorEastAsia" w:hAnsi="Cambria Math"/>
+                  <w:i/>
+                  <w:lang w:val="en-US"/>
+                </w:rPr>
+              </m:ctrlPr>
+            </m:fPr>
+            <m:num>
+              <m:sSup>
+                <m:sSupPr>
+                  <m:ctrlPr>
+                    <w:rPr>
+                      <w:rFonts w:ascii="Cambria Math" w:eastAsiaTheme="minorEastAsia" w:hAnsi="Cambria Math"/>
+                      <w:i/>
+                      <w:lang w:val="en-US"/>
+                    </w:rPr>
+                  </m:ctrlPr>
+                </m:sSupPr>
+                <m:e>
+                  <m:r>
+                    <w:rPr>
+                      <w:rFonts w:ascii="Cambria Math" w:eastAsiaTheme="minorEastAsia" w:hAnsi="Cambria Math"/>
+                      <w:lang w:val="en-US"/>
+                    </w:rPr>
+                    <m:t>q</m:t>
+                  </m:r>
+                </m:e>
+                <m:sup>
+                  <m:r>
+                    <w:rPr>
+                      <w:rFonts w:ascii="Cambria Math" w:eastAsiaTheme="minorEastAsia" w:hAnsi="Cambria Math"/>
+                      <w:lang w:val="en-US"/>
+                    </w:rPr>
+                    <m:t>n</m:t>
+                  </m:r>
+                </m:sup>
+              </m:sSup>
+              <m:r>
+                <w:rPr>
+                  <w:rFonts w:ascii="Cambria Math" w:eastAsiaTheme="minorEastAsia" w:hAnsi="Cambria Math"/>
+                  <w:lang w:val="en-US"/>
+                </w:rPr>
+                <m:t>-1</m:t>
+              </m:r>
+            </m:num>
+            <m:den>
+              <m:r>
+                <w:rPr>
+                  <w:rFonts w:ascii="Cambria Math" w:eastAsiaTheme="minorEastAsia" w:hAnsi="Cambria Math"/>
+                  <w:lang w:val="en-US"/>
+                </w:rPr>
+                <m:t>q-1</m:t>
+              </m:r>
+            </m:den>
+          </m:f>
+        </m:oMath>
+      </m:oMathPara>
+    </w:p>
+    <w:p>
+      <w:pPr>
+        <w:rPr>
+          <w:rFonts w:eastAsiaTheme="minorEastAsia"/>
+          <w:lang w:val="en-US"/>
+        </w:rPr>
+      </w:pPr>
+      <w:proofErr w:type="spellStart"/>
+      <w:r>
+        <w:rPr>
+          <w:rFonts w:eastAsiaTheme="minorEastAsia"/>
+          <w:lang w:val="en-US"/>
+        </w:rPr>
+        <w:t>Wegen</w:t>
+      </w:r>
+      <w:proofErr w:type="spellEnd"/>
+      <w:r>
+        <w:rPr>
+          <w:rFonts w:eastAsiaTheme="minorEastAsia"/>
+          <w:lang w:val="en-US"/>
+        </w:rPr>
+        <w:t xml:space="preserve"> </w:t>
+      </w:r>
+      <w:proofErr w:type="spellStart"/>
+      <w:r>
+        <w:rPr>
+          <w:rFonts w:eastAsiaTheme="minorEastAsia"/>
+          <w:lang w:val="en-US"/>
+        </w:rPr>
+        <w:t>K_n</w:t>
+      </w:r>
+      <w:proofErr w:type="spellEnd"/>
+      <w:r>
+        <w:rPr>
+          <w:rFonts w:eastAsiaTheme="minorEastAsia"/>
+          <w:lang w:val="en-US"/>
+        </w:rPr>
+        <w:t xml:space="preserve"> = 0 </w:t>
+      </w:r>
+      <w:proofErr w:type="spellStart"/>
+      <w:r>
+        <w:rPr>
+          <w:rFonts w:eastAsiaTheme="minorEastAsia"/>
+          <w:lang w:val="en-US"/>
+        </w:rPr>
+        <w:t>bleibt</w:t>
+      </w:r>
+      <w:proofErr w:type="spellEnd"/>
+    </w:p>
+    <w:p>
+      <w:pPr>
+        <w:rPr>
+          <w:rFonts w:eastAsiaTheme="minorEastAsia"/>
+          <w:lang w:val="en-US"/>
+        </w:rPr>
+      </w:pPr>
+      <m:oMathPara>
+        <m:oMath>
+          <m:sSub>
+            <m:sSubPr>
+              <m:ctrlPr>
+                <w:rPr>
+                  <w:rFonts w:ascii="Cambria Math" w:eastAsiaTheme="minorEastAsia" w:hAnsi="Cambria Math"/>
+                  <w:i/>
+                  <w:lang w:val="en-US"/>
+                </w:rPr>
+              </m:ctrlPr>
+            </m:sSubPr>
+            <m:e>
+              <m:r>
+                <w:rPr>
+                  <w:rFonts w:ascii="Cambria Math" w:eastAsiaTheme="minorEastAsia" w:hAnsi="Cambria Math"/>
+                  <w:lang w:val="en-US"/>
+                </w:rPr>
+                <m:t>0= K</m:t>
+              </m:r>
+            </m:e>
+            <m:sub>
+              <m:r>
+                <w:rPr>
+                  <w:rFonts w:ascii="Cambria Math" w:eastAsiaTheme="minorEastAsia" w:hAnsi="Cambria Math"/>
+                  <w:lang w:val="en-US"/>
+                </w:rPr>
+                <m:t>0</m:t>
+              </m:r>
+            </m:sub>
+          </m:sSub>
+          <m:r>
+            <w:rPr>
+              <w:rFonts w:ascii="Cambria Math" w:eastAsiaTheme="minorEastAsia" w:hAnsi="Cambria Math"/>
+              <w:lang w:val="en-US"/>
+            </w:rPr>
+            <m:t>*</m:t>
+          </m:r>
+          <m:sSup>
+            <m:sSupPr>
+              <m:ctrlPr>
+                <w:rPr>
+                  <w:rFonts w:ascii="Cambria Math" w:eastAsiaTheme="minorEastAsia" w:hAnsi="Cambria Math"/>
+                  <w:i/>
+                  <w:lang w:val="en-US"/>
+                </w:rPr>
+              </m:ctrlPr>
+            </m:sSupPr>
+            <m:e>
+              <m:r>
+                <w:rPr>
+                  <w:rFonts w:ascii="Cambria Math" w:eastAsiaTheme="minorEastAsia" w:hAnsi="Cambria Math"/>
+                  <w:lang w:val="en-US"/>
+                </w:rPr>
+                <m:t>q</m:t>
+              </m:r>
+            </m:e>
+            <m:sup>
+              <m:r>
+                <w:rPr>
+                  <w:rFonts w:ascii="Cambria Math" w:eastAsiaTheme="minorEastAsia" w:hAnsi="Cambria Math"/>
+                  <w:lang w:val="en-US"/>
+                </w:rPr>
+                <m:t>n</m:t>
+              </m:r>
+            </m:sup>
+          </m:sSup>
+          <m:r>
+            <w:rPr>
+              <w:rFonts w:ascii="Cambria Math" w:eastAsiaTheme="minorEastAsia" w:hAnsi="Cambria Math"/>
+              <w:lang w:val="en-US"/>
+            </w:rPr>
+            <m:t>-R*</m:t>
+          </m:r>
+          <m:f>
+            <m:fPr>
+              <m:ctrlPr>
+                <w:rPr>
+                  <w:rFonts w:ascii="Cambria Math" w:eastAsiaTheme="minorEastAsia" w:hAnsi="Cambria Math"/>
+                  <w:i/>
+                  <w:lang w:val="en-US"/>
+                </w:rPr>
+              </m:ctrlPr>
+            </m:fPr>
+            <m:num>
+              <m:sSup>
+                <m:sSupPr>
+                  <m:ctrlPr>
+                    <w:rPr>
+                      <w:rFonts w:ascii="Cambria Math" w:eastAsiaTheme="minorEastAsia" w:hAnsi="Cambria Math"/>
+                      <w:i/>
+                      <w:lang w:val="en-US"/>
+                    </w:rPr>
+                  </m:ctrlPr>
+                </m:sSupPr>
+                <m:e>
+                  <m:r>
+                    <w:rPr>
+                      <w:rFonts w:ascii="Cambria Math" w:eastAsiaTheme="minorEastAsia" w:hAnsi="Cambria Math"/>
+                      <w:lang w:val="en-US"/>
+                    </w:rPr>
+                    <m:t>q</m:t>
+                  </m:r>
+                </m:e>
+                <m:sup>
+                  <m:r>
+                    <w:rPr>
+                      <w:rFonts w:ascii="Cambria Math" w:eastAsiaTheme="minorEastAsia" w:hAnsi="Cambria Math"/>
+                      <w:lang w:val="en-US"/>
+                    </w:rPr>
+                    <m:t>n</m:t>
+                  </m:r>
+                </m:sup>
+              </m:sSup>
+              <m:r>
+                <w:rPr>
+                  <w:rFonts w:ascii="Cambria Math" w:eastAsiaTheme="minorEastAsia" w:hAnsi="Cambria Math"/>
+                  <w:lang w:val="en-US"/>
+                </w:rPr>
+                <m:t>-1</m:t>
+              </m:r>
+            </m:num>
+            <m:den>
+              <m:r>
+                <w:rPr>
+                  <w:rFonts w:ascii="Cambria Math" w:eastAsiaTheme="minorEastAsia" w:hAnsi="Cambria Math"/>
+                  <w:lang w:val="en-US"/>
+                </w:rPr>
+                <m:t>q-1</m:t>
+              </m:r>
+            </m:den>
+          </m:f>
+        </m:oMath>
+      </m:oMathPara>
+    </w:p>
+    <w:p>
+      <w:pPr>
+        <w:rPr>
+          <w:rFonts w:eastAsiaTheme="minorEastAsia"/>
+          <w:lang w:val="en-US"/>
+        </w:rPr>
+      </w:pPr>
+      <w:r>
+        <w:rPr>
+          <w:rFonts w:eastAsiaTheme="minorEastAsia"/>
+          <w:lang w:val="en-US"/>
+        </w:rPr>
+        <w:t xml:space="preserve">Und </w:t>
+      </w:r>
+      <w:proofErr w:type="spellStart"/>
+      <w:r>
+        <w:rPr>
+          <w:rFonts w:eastAsiaTheme="minorEastAsia"/>
+          <w:lang w:val="en-US"/>
+        </w:rPr>
+        <w:t>jetze</w:t>
+      </w:r>
+      <w:proofErr w:type="spellEnd"/>
+      <w:r>
+        <w:rPr>
+          <w:rFonts w:eastAsiaTheme="minorEastAsia"/>
+          <w:lang w:val="en-US"/>
+        </w:rPr>
+        <w:t xml:space="preserve"> </w:t>
+      </w:r>
+      <w:proofErr w:type="spellStart"/>
+      <w:r>
+        <w:rPr>
+          <w:rFonts w:eastAsiaTheme="minorEastAsia"/>
+          <w:lang w:val="en-US"/>
+        </w:rPr>
+        <w:t>einfach</w:t>
+      </w:r>
+      <w:proofErr w:type="spellEnd"/>
+      <w:r>
+        <w:rPr>
+          <w:rFonts w:eastAsiaTheme="minorEastAsia"/>
+          <w:lang w:val="en-US"/>
+        </w:rPr>
+        <w:t xml:space="preserve"> R </w:t>
+      </w:r>
+      <w:proofErr w:type="spellStart"/>
+      <w:r>
+        <w:rPr>
+          <w:rFonts w:eastAsiaTheme="minorEastAsia"/>
+          <w:lang w:val="en-US"/>
+        </w:rPr>
+        <w:t>mit</w:t>
+      </w:r>
+      <w:proofErr w:type="spellEnd"/>
+      <w:r>
+        <w:rPr>
+          <w:rFonts w:eastAsiaTheme="minorEastAsia"/>
+          <w:lang w:val="en-US"/>
+        </w:rPr>
+        <w:t xml:space="preserve"> </w:t>
+      </w:r>
+      <w:proofErr w:type="spellStart"/>
+      <w:r>
+        <w:rPr>
+          <w:rFonts w:eastAsiaTheme="minorEastAsia"/>
+          <w:lang w:val="en-US"/>
+        </w:rPr>
+        <w:t>Steuersatz</w:t>
+      </w:r>
+      <w:proofErr w:type="spellEnd"/>
+      <w:r>
+        <w:rPr>
+          <w:rFonts w:eastAsiaTheme="minorEastAsia"/>
+          <w:lang w:val="en-US"/>
+        </w:rPr>
+        <w:t xml:space="preserve"> </w:t>
+      </w:r>
+      <w:proofErr w:type="spellStart"/>
+      <w:r>
+        <w:rPr>
+          <w:rFonts w:eastAsiaTheme="minorEastAsia"/>
+          <w:lang w:val="en-US"/>
+        </w:rPr>
+        <w:t>multiplizieren</w:t>
+      </w:r>
+      <w:proofErr w:type="spellEnd"/>
+      <w:r>
+        <w:rPr>
+          <w:rFonts w:eastAsiaTheme="minorEastAsia"/>
+          <w:lang w:val="en-US"/>
+        </w:rPr>
+        <w:t xml:space="preserve"> und S=1.26</w:t>
+      </w:r>
+    </w:p>
+    <w:p>
+      <w:pPr>
+        <w:rPr>
+          <w:rFonts w:eastAsiaTheme="minorEastAsia"/>
+          <w:lang w:val="en-US"/>
+        </w:rPr>
+      </w:pPr>
+    </w:p>
+    <w:p>
+      <w:pPr>
+        <w:rPr>
+          <w:rFonts w:eastAsiaTheme="minorEastAsia"/>
+          <w:lang w:val="en-US"/>
+        </w:rPr>
+      </w:pPr>
+      <m:oMathPara>
+        <m:oMath>
+          <m:r>
+            <w:rPr>
+              <w:rFonts w:ascii="Cambria Math" w:eastAsiaTheme="minorEastAsia" w:hAnsi="Cambria Math"/>
+              <w:lang w:val="en-US"/>
+            </w:rPr>
+            <m:t>0</m:t>
+          </m:r>
+          <m:r>
+            <w:rPr>
+              <w:rFonts w:ascii="Cambria Math" w:eastAsiaTheme="minorEastAsia" w:hAnsi="Cambria Math"/>
+              <w:lang w:val="en-US"/>
+            </w:rPr>
+            <m:t>=</m:t>
+          </m:r>
+          <m:sSub>
+            <m:sSubPr>
+              <m:ctrlPr>
+                <w:rPr>
+                  <w:rFonts w:ascii="Cambria Math" w:eastAsiaTheme="minorEastAsia" w:hAnsi="Cambria Math"/>
+                  <w:i/>
+                  <w:lang w:val="en-US"/>
+                </w:rPr>
+              </m:ctrlPr>
+            </m:sSubPr>
+            <m:e>
+              <m:r>
+                <w:rPr>
+                  <w:rFonts w:ascii="Cambria Math" w:eastAsiaTheme="minorEastAsia" w:hAnsi="Cambria Math"/>
+                  <w:lang w:val="en-US"/>
+                </w:rPr>
+                <m:t>K</m:t>
+              </m:r>
+            </m:e>
+            <m:sub>
+              <m:r>
+                <w:rPr>
+                  <w:rFonts w:ascii="Cambria Math" w:eastAsiaTheme="minorEastAsia" w:hAnsi="Cambria Math"/>
+                  <w:lang w:val="en-US"/>
+                </w:rPr>
+                <m:t>0</m:t>
+              </m:r>
+            </m:sub>
+          </m:sSub>
+          <m:r>
+            <w:rPr>
+              <w:rFonts w:ascii="Cambria Math" w:eastAsiaTheme="minorEastAsia" w:hAnsi="Cambria Math"/>
+              <w:lang w:val="en-US"/>
+            </w:rPr>
+            <m:t>*</m:t>
+          </m:r>
+          <m:sSup>
+            <m:sSupPr>
+              <m:ctrlPr>
+                <w:rPr>
+                  <w:rFonts w:ascii="Cambria Math" w:eastAsiaTheme="minorEastAsia" w:hAnsi="Cambria Math"/>
+                  <w:i/>
+                  <w:lang w:val="en-US"/>
+                </w:rPr>
+              </m:ctrlPr>
+            </m:sSupPr>
+            <m:e>
+              <m:r>
+                <w:rPr>
+                  <w:rFonts w:ascii="Cambria Math" w:eastAsiaTheme="minorEastAsia" w:hAnsi="Cambria Math"/>
+                  <w:lang w:val="en-US"/>
+                </w:rPr>
+                <m:t>q</m:t>
+              </m:r>
+            </m:e>
+            <m:sup>
+              <m:r>
+                <w:rPr>
+                  <w:rFonts w:ascii="Cambria Math" w:eastAsiaTheme="minorEastAsia" w:hAnsi="Cambria Math"/>
+                  <w:lang w:val="en-US"/>
+                </w:rPr>
+                <m:t>n</m:t>
+              </m:r>
+            </m:sup>
+          </m:sSup>
+          <m:r>
+            <w:rPr>
+              <w:rFonts w:ascii="Cambria Math" w:eastAsiaTheme="minorEastAsia" w:hAnsi="Cambria Math"/>
+              <w:lang w:val="en-US"/>
+            </w:rPr>
+            <m:t>-</m:t>
+          </m:r>
+          <m:r>
+            <w:rPr>
+              <w:rFonts w:ascii="Cambria Math" w:eastAsiaTheme="minorEastAsia" w:hAnsi="Cambria Math"/>
+              <w:lang w:val="en-US"/>
+            </w:rPr>
+            <m:t>R*</m:t>
+          </m:r>
+          <m:r>
+            <w:rPr>
+              <w:rFonts w:ascii="Cambria Math" w:eastAsiaTheme="minorEastAsia" w:hAnsi="Cambria Math"/>
+              <w:lang w:val="en-US"/>
+            </w:rPr>
+            <m:t>S</m:t>
+          </m:r>
+          <m:r>
+            <w:rPr>
+              <w:rFonts w:ascii="Cambria Math" w:eastAsiaTheme="minorEastAsia" w:hAnsi="Cambria Math"/>
+              <w:lang w:val="en-US"/>
+            </w:rPr>
+            <m:t>*</m:t>
+          </m:r>
+          <m:f>
+            <m:fPr>
+              <m:ctrlPr>
+                <w:rPr>
+                  <w:rFonts w:ascii="Cambria Math" w:eastAsiaTheme="minorEastAsia" w:hAnsi="Cambria Math"/>
+                  <w:i/>
+                  <w:lang w:val="en-US"/>
+                </w:rPr>
+              </m:ctrlPr>
+            </m:fPr>
+            <m:num>
+              <m:sSup>
+                <m:sSupPr>
+                  <m:ctrlPr>
+                    <w:rPr>
+                      <w:rFonts w:ascii="Cambria Math" w:eastAsiaTheme="minorEastAsia" w:hAnsi="Cambria Math"/>
+                      <w:i/>
+                      <w:lang w:val="en-US"/>
+                    </w:rPr>
+                  </m:ctrlPr>
+                </m:sSupPr>
+                <m:e>
+                  <m:r>
+                    <w:rPr>
+                      <w:rFonts w:ascii="Cambria Math" w:eastAsiaTheme="minorEastAsia" w:hAnsi="Cambria Math"/>
+                      <w:lang w:val="en-US"/>
+                    </w:rPr>
+                    <m:t>q</m:t>
+                  </m:r>
+                </m:e>
+                <m:sup>
+                  <m:r>
+                    <w:rPr>
+                      <w:rFonts w:ascii="Cambria Math" w:eastAsiaTheme="minorEastAsia" w:hAnsi="Cambria Math"/>
+                      <w:lang w:val="en-US"/>
+                    </w:rPr>
+                    <m:t>n</m:t>
+                  </m:r>
+                </m:sup>
+              </m:sSup>
+              <m:r>
+                <w:rPr>
+                  <w:rFonts w:ascii="Cambria Math" w:eastAsiaTheme="minorEastAsia" w:hAnsi="Cambria Math"/>
+                  <w:lang w:val="en-US"/>
+                </w:rPr>
+                <m:t>-1</m:t>
+              </m:r>
+            </m:num>
+            <m:den>
+              <m:r>
+                <w:rPr>
+                  <w:rFonts w:ascii="Cambria Math" w:eastAsiaTheme="minorEastAsia" w:hAnsi="Cambria Math"/>
+                  <w:lang w:val="en-US"/>
+                </w:rPr>
+                <m:t>q-1</m:t>
+              </m:r>
+            </m:den>
+          </m:f>
+        </m:oMath>
+      </m:oMathPara>
+    </w:p>
+    <w:p>
+      <w:pPr>
+        <w:rPr>
+          <w:rFonts w:eastAsiaTheme="minorEastAsia"/>
+          <w:lang w:val="en-US"/>
+        </w:rPr>
+      </w:pPr>
+    </w:p>
+    <w:p>
+      <w:pPr>
+        <w:rPr>
+          <w:rFonts w:eastAsiaTheme="minorEastAsia"/>
+          <w:lang w:val="en-US"/>
+        </w:rPr>
+      </w:pPr>
+    </w:p>
+    <w:p>
+      <w:pPr>
+        <w:rPr>
+          <w:rFonts w:eastAsiaTheme="minorEastAsia"/>
+          <w:lang w:val="en-US"/>
+        </w:rPr>
+      </w:pPr>
+      <w:r>
+        <w:rPr>
+          <w:rFonts w:eastAsiaTheme="minorEastAsia"/>
+          <w:lang w:val="en-US"/>
+        </w:rPr>
+        <w:t xml:space="preserve"> Für </w:t>
+      </w:r>
+      <w:proofErr w:type="spellStart"/>
+      <w:r>
+        <w:rPr>
+          <w:rFonts w:eastAsiaTheme="minorEastAsia"/>
+          <w:lang w:val="en-US"/>
+        </w:rPr>
+        <w:t>sympy</w:t>
+      </w:r>
+      <w:proofErr w:type="spellEnd"/>
+      <w:r>
+        <w:rPr>
+          <w:rFonts w:eastAsiaTheme="minorEastAsia"/>
+          <w:lang w:val="en-US"/>
+        </w:rPr>
+        <w:t>:</w:t>
+      </w:r>
+    </w:p>
+    <w:p>
+      <w:pPr>
+        <w:ind w:left="720"/>
+        <w:rPr>
+          <w:rFonts w:ascii="Courier New" w:eastAsiaTheme="minorEastAsia" w:hAnsi="Courier New" w:cs="Courier New"/>
+          <w:lang w:val="en-US"/>
+        </w:rPr>
+      </w:pPr>
+      <w:r>
+        <w:rPr>
+          <w:rFonts w:ascii="Courier New" w:eastAsiaTheme="minorEastAsia" w:hAnsi="Courier New" w:cs="Courier New"/>
+          <w:lang w:val="en-US"/>
+        </w:rPr>
+        <w:t>K0, R, S, q, n = symbols(</w:t>
+      </w:r>
+      <w:r>
+        <w:rPr>
+          <w:rFonts w:ascii="Courier New" w:hAnsi="Courier New" w:cs="Courier New"/>
+          <w:lang w:val="en-US"/>
+        </w:rPr>
+        <w:t>'</w:t>
+      </w:r>
+      <w:r>
+        <w:rPr>
+          <w:rFonts w:ascii="Courier New" w:hAnsi="Courier New" w:cs="Courier New"/>
+          <w:lang w:val="en-US"/>
+        </w:rPr>
+        <w:t>K0 R S q n</w:t>
+      </w:r>
+      <w:r>
+        <w:rPr>
+          <w:rFonts w:ascii="Courier New" w:hAnsi="Courier New" w:cs="Courier New"/>
+          <w:lang w:val="en-US"/>
+        </w:rPr>
+        <w:t>'</w:t>
+      </w:r>
+      <w:r>
+        <w:rPr>
+          <w:rFonts w:ascii="Courier New" w:hAnsi="Courier New" w:cs="Courier New"/>
+          <w:lang w:val="en-US"/>
+        </w:rPr>
+        <w:t>)</w:t>
+      </w:r>
+    </w:p>
+    <w:p>
+      <w:pPr>
+        <w:ind w:left="720"/>
+        <w:rPr>
+          <w:rFonts w:ascii="Courier New" w:eastAsiaTheme="minorEastAsia" w:hAnsi="Courier New" w:cs="Courier New"/>
+          <w:lang w:val="en-US"/>
+        </w:rPr>
+      </w:pPr>
+      <w:r>
+        <w:rPr>
+          <w:rFonts w:ascii="Courier New" w:eastAsiaTheme="minorEastAsia" w:hAnsi="Courier New" w:cs="Courier New"/>
+          <w:lang w:val="en-US"/>
+        </w:rPr>
+        <w:t>eq1 = (0, K0 * q**n - R * S * (q**n - 1) / (q - 1))</w:t>
+      </w:r>
+    </w:p>
+    <w:p>
+      <w:pPr>
+        <w:ind w:left="720"/>
+        <w:rPr>
+          <w:rFonts w:ascii="Courier New" w:eastAsiaTheme="minorEastAsia" w:hAnsi="Courier New" w:cs="Courier New"/>
+          <w:lang w:val="en-US"/>
+        </w:rPr>
+      </w:pPr>
+      <w:r>
+        <w:rPr>
+          <w:rFonts w:ascii="Courier New" w:eastAsiaTheme="minorEastAsia" w:hAnsi="Courier New" w:cs="Courier New"/>
+          <w:lang w:val="en-US"/>
+        </w:rPr>
+        <w:t>sol</w:t>
+      </w:r>
+      <w:r>
+        <w:rPr>
+          <w:rFonts w:ascii="Courier New" w:eastAsiaTheme="minorEastAsia" w:hAnsi="Courier New" w:cs="Courier New"/>
+          <w:lang w:val="en-US"/>
+        </w:rPr>
+        <w:t xml:space="preserve"> </w:t>
+      </w:r>
+      <w:r>
+        <w:rPr>
+          <w:rFonts w:ascii="Courier New" w:eastAsiaTheme="minorEastAsia" w:hAnsi="Courier New" w:cs="Courier New"/>
+          <w:lang w:val="en-US"/>
+        </w:rPr>
+        <w:t>=</w:t>
+      </w:r>
+      <w:r>
+        <w:rPr>
+          <w:rFonts w:ascii="Courier New" w:eastAsiaTheme="minorEastAsia" w:hAnsi="Courier New" w:cs="Courier New"/>
+          <w:lang w:val="en-US"/>
+        </w:rPr>
+        <w:t xml:space="preserve"> </w:t>
+      </w:r>
+      <w:r>
+        <w:rPr>
+          <w:rFonts w:ascii="Courier New" w:eastAsiaTheme="minorEastAsia" w:hAnsi="Courier New" w:cs="Courier New"/>
+          <w:lang w:val="en-US"/>
+        </w:rPr>
+        <w:t>solve(eq1, R)</w:t>
+      </w:r>
+    </w:p>
+    <w:p>
+      <w:pPr>
+        <w:ind w:left="720"/>
+        <w:rPr>
+          <w:rFonts w:ascii="Courier New" w:eastAsiaTheme="minorEastAsia" w:hAnsi="Courier New" w:cs="Courier New"/>
+          <w:lang w:val="en-US"/>
+        </w:rPr>
+      </w:pPr>
+      <w:r>
+        <w:rPr>
+          <w:rFonts w:ascii="Courier New" w:eastAsiaTheme="minorEastAsia" w:hAnsi="Courier New" w:cs="Courier New"/>
+          <w:lang w:val="en-US"/>
+        </w:rPr>
+        <w:t>sol</w:t>
+      </w:r>
+    </w:p>
+    <w:p>
+      <w:pPr>
+        <w:rPr>
+          <w:rFonts w:eastAsiaTheme="minorEastAsia"/>
+          <w:lang w:val="en-US"/>
+        </w:rPr>
+      </w:pPr>
+      <w:proofErr w:type="spellStart"/>
+      <w:r>
+        <w:rPr>
+          <w:rFonts w:eastAsiaTheme="minorEastAsia"/>
+          <w:lang w:val="en-US"/>
+        </w:rPr>
+        <w:t>ergebnis</w:t>
+      </w:r>
+      <w:proofErr w:type="spellEnd"/>
+      <w:r>
+        <w:rPr>
+          <w:rFonts w:eastAsiaTheme="minorEastAsia"/>
+          <w:lang w:val="en-US"/>
+        </w:rPr>
+        <w:t>:</w:t>
+      </w:r>
+    </w:p>
+    <w:p>
+      <w:pPr>
+        <w:ind w:firstLine="720"/>
+        <w:rPr>
+          <w:rFonts w:ascii="Courier New" w:hAnsi="Courier New" w:cs="Courier New"/>
+          <w:color w:val="222222"/>
+          <w:sz w:val="20"/>
+          <w:szCs w:val="20"/>
+          <w:shd w:val="clear" w:color="auto" w:fill="F5F5F5"/>
+        </w:rPr>
+      </w:pPr>
+      <w:r>
+        <w:rPr>
+          <w:rFonts w:ascii="Courier New" w:hAnsi="Courier New" w:cs="Courier New"/>
+          <w:color w:val="222222"/>
+          <w:sz w:val="20"/>
+          <w:szCs w:val="20"/>
+          <w:shd w:val="clear" w:color="auto" w:fill="F5F5F5"/>
+        </w:rPr>
+        <w:t>{R: K0*q**n *(q - 1)</w:t>
+      </w:r>
+      <w:proofErr w:type="gramStart"/>
+      <w:r>
+        <w:rPr>
+          <w:rFonts w:ascii="Courier New" w:hAnsi="Courier New" w:cs="Courier New"/>
+          <w:color w:val="222222"/>
+          <w:sz w:val="20"/>
+          <w:szCs w:val="20"/>
+          <w:shd w:val="clear" w:color="auto" w:fill="F5F5F5"/>
+        </w:rPr>
+        <w:t>/(</w:t>
+      </w:r>
+      <w:proofErr w:type="gramEnd"/>
+      <w:r>
+        <w:rPr>
+          <w:rFonts w:ascii="Courier New" w:hAnsi="Courier New" w:cs="Courier New"/>
+          <w:color w:val="222222"/>
+          <w:sz w:val="20"/>
+          <w:szCs w:val="20"/>
+          <w:shd w:val="clear" w:color="auto" w:fill="F5F5F5"/>
+        </w:rPr>
+        <w:t>S*(q**n - 1))}</w:t>
+      </w:r>
+    </w:p>
+    <w:p>
+      <w:pPr>
+        <w:ind w:firstLine="720"/>
+        <w:rPr>
+          <w:rFonts w:ascii="Courier New" w:eastAsiaTheme="minorEastAsia" w:hAnsi="Courier New" w:cs="Courier New"/>
+          <w:color w:val="222222"/>
+          <w:sz w:val="20"/>
+          <w:szCs w:val="20"/>
+          <w:shd w:val="clear" w:color="auto" w:fill="F5F5F5"/>
+        </w:rPr>
+      </w:pPr>
+      <m:oMathPara>
+        <m:oMath>
+          <m:r>
+            <w:rPr>
+              <w:rFonts w:ascii="Cambria Math" w:hAnsi="Cambria Math" w:cs="Courier New"/>
+              <w:color w:val="222222"/>
+              <w:sz w:val="20"/>
+              <w:szCs w:val="20"/>
+              <w:shd w:val="clear" w:color="auto" w:fill="F5F5F5"/>
+            </w:rPr>
+            <m:t>R=</m:t>
+          </m:r>
+          <m:sSub>
+            <m:sSubPr>
+              <m:ctrlPr>
+                <w:rPr>
+                  <w:rFonts w:ascii="Cambria Math" w:hAnsi="Cambria Math" w:cs="Courier New"/>
+                  <w:i/>
+                  <w:color w:val="222222"/>
+                  <w:sz w:val="20"/>
+                  <w:szCs w:val="20"/>
+                  <w:shd w:val="clear" w:color="auto" w:fill="F5F5F5"/>
+                </w:rPr>
+              </m:ctrlPr>
+            </m:sSubPr>
+            <m:e>
+              <m:r>
+                <w:rPr>
+                  <w:rFonts w:ascii="Cambria Math" w:hAnsi="Cambria Math" w:cs="Courier New"/>
+                  <w:color w:val="222222"/>
+                  <w:sz w:val="20"/>
+                  <w:szCs w:val="20"/>
+                  <w:shd w:val="clear" w:color="auto" w:fill="F5F5F5"/>
+                </w:rPr>
+                <m:t>K</m:t>
+              </m:r>
+            </m:e>
+            <m:sub>
+              <m:r>
+                <w:rPr>
+                  <w:rFonts w:ascii="Cambria Math" w:hAnsi="Cambria Math" w:cs="Courier New"/>
+                  <w:color w:val="222222"/>
+                  <w:sz w:val="20"/>
+                  <w:szCs w:val="20"/>
+                  <w:shd w:val="clear" w:color="auto" w:fill="F5F5F5"/>
+                </w:rPr>
+                <m:t>0</m:t>
+              </m:r>
+            </m:sub>
+          </m:sSub>
+          <m:r>
+            <w:rPr>
+              <w:rFonts w:ascii="Cambria Math" w:hAnsi="Cambria Math" w:cs="Courier New"/>
+              <w:color w:val="222222"/>
+              <w:sz w:val="20"/>
+              <w:szCs w:val="20"/>
+              <w:shd w:val="clear" w:color="auto" w:fill="F5F5F5"/>
+            </w:rPr>
+            <m:t>*</m:t>
+          </m:r>
+          <m:sSup>
+            <m:sSupPr>
+              <m:ctrlPr>
+                <w:rPr>
+                  <w:rFonts w:ascii="Cambria Math" w:hAnsi="Cambria Math" w:cs="Courier New"/>
+                  <w:i/>
+                  <w:color w:val="222222"/>
+                  <w:sz w:val="20"/>
+                  <w:szCs w:val="20"/>
+                  <w:shd w:val="clear" w:color="auto" w:fill="F5F5F5"/>
+                </w:rPr>
+              </m:ctrlPr>
+            </m:sSupPr>
+            <m:e>
+              <m:r>
+                <w:rPr>
+                  <w:rFonts w:ascii="Cambria Math" w:hAnsi="Cambria Math" w:cs="Courier New"/>
+                  <w:color w:val="222222"/>
+                  <w:sz w:val="20"/>
+                  <w:szCs w:val="20"/>
+                  <w:shd w:val="clear" w:color="auto" w:fill="F5F5F5"/>
+                </w:rPr>
+                <m:t>q</m:t>
+              </m:r>
+            </m:e>
+            <m:sup>
+              <m:r>
+                <w:rPr>
+                  <w:rFonts w:ascii="Cambria Math" w:hAnsi="Cambria Math" w:cs="Courier New"/>
+                  <w:color w:val="222222"/>
+                  <w:sz w:val="20"/>
+                  <w:szCs w:val="20"/>
+                  <w:shd w:val="clear" w:color="auto" w:fill="F5F5F5"/>
+                </w:rPr>
+                <m:t>n</m:t>
+              </m:r>
+            </m:sup>
+          </m:sSup>
+          <m:r>
+            <w:rPr>
+              <w:rFonts w:ascii="Cambria Math" w:hAnsi="Cambria Math" w:cs="Courier New"/>
+              <w:color w:val="222222"/>
+              <w:sz w:val="20"/>
+              <w:szCs w:val="20"/>
+              <w:shd w:val="clear" w:color="auto" w:fill="F5F5F5"/>
+            </w:rPr>
+            <m:t>*</m:t>
+          </m:r>
+          <m:f>
+            <m:fPr>
+              <m:ctrlPr>
+                <w:rPr>
+                  <w:rFonts w:ascii="Cambria Math" w:hAnsi="Cambria Math" w:cs="Courier New"/>
+                  <w:i/>
+                  <w:color w:val="222222"/>
+                  <w:sz w:val="20"/>
+                  <w:szCs w:val="20"/>
+                  <w:shd w:val="clear" w:color="auto" w:fill="F5F5F5"/>
+                </w:rPr>
+              </m:ctrlPr>
+            </m:fPr>
+            <m:num>
+              <m:r>
+                <w:rPr>
+                  <w:rFonts w:ascii="Cambria Math" w:hAnsi="Cambria Math" w:cs="Courier New"/>
+                  <w:color w:val="222222"/>
+                  <w:sz w:val="20"/>
+                  <w:szCs w:val="20"/>
+                  <w:shd w:val="clear" w:color="auto" w:fill="F5F5F5"/>
+                </w:rPr>
+                <m:t>q-1</m:t>
+              </m:r>
+            </m:num>
+            <m:den>
+              <m:r>
+                <w:rPr>
+                  <w:rFonts w:ascii="Cambria Math" w:hAnsi="Cambria Math" w:cs="Courier New"/>
+                  <w:color w:val="222222"/>
+                  <w:sz w:val="20"/>
+                  <w:szCs w:val="20"/>
+                  <w:shd w:val="clear" w:color="auto" w:fill="F5F5F5"/>
+                </w:rPr>
+                <m:t>S*</m:t>
+              </m:r>
+              <m:d>
+                <m:dPr>
+                  <m:ctrlPr>
+                    <w:rPr>
+                      <w:rFonts w:ascii="Cambria Math" w:hAnsi="Cambria Math" w:cs="Courier New"/>
+                      <w:i/>
+                      <w:color w:val="222222"/>
+                      <w:sz w:val="20"/>
+                      <w:szCs w:val="20"/>
+                      <w:shd w:val="clear" w:color="auto" w:fill="F5F5F5"/>
+                    </w:rPr>
+                  </m:ctrlPr>
+                </m:dPr>
+                <m:e>
+                  <m:sSup>
+                    <m:sSupPr>
+                      <m:ctrlPr>
+                        <w:rPr>
+                          <w:rFonts w:ascii="Cambria Math" w:hAnsi="Cambria Math" w:cs="Courier New"/>
+                          <w:i/>
+                          <w:color w:val="222222"/>
+                          <w:sz w:val="20"/>
+                          <w:szCs w:val="20"/>
+                          <w:shd w:val="clear" w:color="auto" w:fill="F5F5F5"/>
+                        </w:rPr>
+                      </m:ctrlPr>
+                    </m:sSupPr>
+                    <m:e>
+                      <m:r>
+                        <w:rPr>
+                          <w:rFonts w:ascii="Cambria Math" w:hAnsi="Cambria Math" w:cs="Courier New"/>
+                          <w:color w:val="222222"/>
+                          <w:sz w:val="20"/>
+                          <w:szCs w:val="20"/>
+                          <w:shd w:val="clear" w:color="auto" w:fill="F5F5F5"/>
+                        </w:rPr>
+                        <m:t>q</m:t>
+                      </m:r>
+                    </m:e>
+                    <m:sup>
+                      <m:r>
+                        <w:rPr>
+                          <w:rFonts w:ascii="Cambria Math" w:hAnsi="Cambria Math" w:cs="Courier New"/>
+                          <w:color w:val="222222"/>
+                          <w:sz w:val="20"/>
+                          <w:szCs w:val="20"/>
+                          <w:shd w:val="clear" w:color="auto" w:fill="F5F5F5"/>
+                        </w:rPr>
+                        <m:t>n</m:t>
+                      </m:r>
+                    </m:sup>
+                  </m:sSup>
+                  <m:r>
+                    <w:rPr>
+                      <w:rFonts w:ascii="Cambria Math" w:hAnsi="Cambria Math" w:cs="Courier New"/>
+                      <w:color w:val="222222"/>
+                      <w:sz w:val="20"/>
+                      <w:szCs w:val="20"/>
+                      <w:shd w:val="clear" w:color="auto" w:fill="F5F5F5"/>
+                    </w:rPr>
+                    <m:t>-1</m:t>
+                  </m:r>
+                </m:e>
+              </m:d>
+            </m:den>
+          </m:f>
+        </m:oMath>
+      </m:oMathPara>
+    </w:p>
+    <w:p>
+      <w:pPr>
+        <w:ind w:firstLine="720"/>
+        <w:rPr>
+          <w:rFonts w:ascii="Courier New" w:eastAsiaTheme="minorEastAsia" w:hAnsi="Courier New" w:cs="Courier New"/>
+          <w:color w:val="222222"/>
+          <w:sz w:val="20"/>
+          <w:szCs w:val="20"/>
+          <w:shd w:val="clear" w:color="auto" w:fill="F5F5F5"/>
+        </w:rPr>
+      </w:pPr>
+    </w:p>
+    <w:p>
+      <w:pPr>
+        <w:rPr>
+          <w:rFonts w:eastAsiaTheme="minorEastAsia"/>
+          <w:lang w:val="en-US"/>
+        </w:rPr>
+      </w:pPr>
+      <w:proofErr w:type="spellStart"/>
+      <w:r>
+        <w:rPr>
+          <w:rFonts w:eastAsiaTheme="minorEastAsia"/>
+          <w:lang w:val="en-US"/>
+        </w:rPr>
+        <w:t>Passt</w:t>
+      </w:r>
+      <w:proofErr w:type="spellEnd"/>
+      <w:r>
+        <w:rPr>
+          <w:rFonts w:eastAsiaTheme="minorEastAsia"/>
+          <w:lang w:val="en-US"/>
+        </w:rPr>
+        <w:t xml:space="preserve">! Simulation war </w:t>
+      </w:r>
+      <w:proofErr w:type="spellStart"/>
+      <w:r>
+        <w:rPr>
+          <w:rFonts w:eastAsiaTheme="minorEastAsia"/>
+          <w:lang w:val="en-US"/>
+        </w:rPr>
+        <w:t>erfolgreich</w:t>
+      </w:r>
+      <w:proofErr w:type="spellEnd"/>
+      <w:r>
+        <w:rPr>
+          <w:rFonts w:eastAsiaTheme="minorEastAsia"/>
+          <w:lang w:val="en-US"/>
+        </w:rPr>
+        <w:t>!</w:t>
+      </w:r>
+    </w:p>
+    <w:p>
+      <w:pPr>
+        <w:pStyle w:val="Heading1"/>
+        <w:rPr>
+          <w:lang w:val="en-US"/>
+        </w:rPr>
+      </w:pPr>
+    </w:p>
+    <w:p>
+      <w:pPr>
+        <w:rPr>
+          <w:lang w:val="en-US"/>
+        </w:rPr>
+      </w:pPr>
+      <w:r>
+        <w:rPr>
+          <w:lang w:val="en-US"/>
+        </w:rPr>
+        <w:t xml:space="preserve">Jetzt </w:t>
+      </w:r>
+      <w:proofErr w:type="spellStart"/>
+      <w:r>
+        <w:rPr>
+          <w:lang w:val="en-US"/>
+        </w:rPr>
+        <w:t>nochmal</w:t>
+      </w:r>
+      <w:proofErr w:type="spellEnd"/>
+      <w:r>
+        <w:rPr>
+          <w:lang w:val="en-US"/>
+        </w:rPr>
+        <w:t xml:space="preserve"> wie </w:t>
+      </w:r>
+      <w:proofErr w:type="spellStart"/>
+      <w:r>
+        <w:rPr>
+          <w:lang w:val="en-US"/>
+        </w:rPr>
+        <w:t>oben</w:t>
+      </w:r>
+      <w:proofErr w:type="spellEnd"/>
+      <w:r>
+        <w:rPr>
+          <w:lang w:val="en-US"/>
+        </w:rPr>
+        <w:t>:</w:t>
+      </w:r>
+    </w:p>
+    <w:p>
+      <w:pPr>
+        <w:ind w:firstLine="720"/>
+        <w:rPr>
+          <w:rFonts w:ascii="Courier New" w:hAnsi="Courier New" w:cs="Courier New"/>
+          <w:color w:val="222222"/>
+          <w:sz w:val="20"/>
+          <w:szCs w:val="20"/>
+          <w:shd w:val="clear" w:color="auto" w:fill="F5F5F5"/>
+        </w:rPr>
+      </w:pPr>
+      <w:r>
+        <w:rPr>
+          <w:rFonts w:ascii="Courier New" w:hAnsi="Courier New" w:cs="Courier New"/>
+          <w:color w:val="222222"/>
+          <w:sz w:val="20"/>
+          <w:szCs w:val="20"/>
+          <w:shd w:val="clear" w:color="auto" w:fill="F5F5F5"/>
+        </w:rPr>
+        <w:t>{K0: R*S*q**(-</w:t>
+      </w:r>
+      <w:proofErr w:type="gramStart"/>
+      <w:r>
+        <w:rPr>
+          <w:rFonts w:ascii="Courier New" w:hAnsi="Courier New" w:cs="Courier New"/>
+          <w:color w:val="222222"/>
+          <w:sz w:val="20"/>
+          <w:szCs w:val="20"/>
+          <w:shd w:val="clear" w:color="auto" w:fill="F5F5F5"/>
+        </w:rPr>
+        <w:t>n)*</w:t>
+      </w:r>
+      <w:proofErr w:type="gramEnd"/>
+      <w:r>
+        <w:rPr>
+          <w:rFonts w:ascii="Courier New" w:hAnsi="Courier New" w:cs="Courier New"/>
+          <w:color w:val="222222"/>
+          <w:sz w:val="20"/>
+          <w:szCs w:val="20"/>
+          <w:shd w:val="clear" w:color="auto" w:fill="F5F5F5"/>
+        </w:rPr>
+        <w:t>(q**n - 1)/(q - 1)}</w:t>
+      </w:r>
+    </w:p>
+    <w:p>
+      <w:pPr>
+        <w:ind w:firstLine="720"/>
+        <w:rPr>
+          <w:rFonts w:ascii="Courier New" w:eastAsiaTheme="minorEastAsia" w:hAnsi="Courier New" w:cs="Courier New"/>
+          <w:color w:val="222222"/>
+          <w:sz w:val="20"/>
+          <w:szCs w:val="20"/>
+          <w:shd w:val="clear" w:color="auto" w:fill="F5F5F5"/>
+        </w:rPr>
+      </w:pPr>
+      <m:oMathPara>
+        <m:oMath>
+          <m:sSub>
+            <m:sSubPr>
+              <m:ctrlPr>
+                <w:rPr>
+                  <w:rFonts w:ascii="Cambria Math" w:hAnsi="Cambria Math" w:cs="Courier New"/>
+                  <w:i/>
+                  <w:color w:val="222222"/>
+                  <w:sz w:val="20"/>
+                  <w:szCs w:val="20"/>
+                  <w:shd w:val="clear" w:color="auto" w:fill="F5F5F5"/>
+                </w:rPr>
+              </m:ctrlPr>
+            </m:sSubPr>
+            <m:e>
+              <m:r>
+                <w:rPr>
+                  <w:rFonts w:ascii="Cambria Math" w:hAnsi="Cambria Math" w:cs="Courier New"/>
+                  <w:color w:val="222222"/>
+                  <w:sz w:val="20"/>
+                  <w:szCs w:val="20"/>
+                  <w:shd w:val="clear" w:color="auto" w:fill="F5F5F5"/>
+                </w:rPr>
+                <m:t>K</m:t>
+              </m:r>
+            </m:e>
+            <m:sub>
+              <m:r>
+                <w:rPr>
+                  <w:rFonts w:ascii="Cambria Math" w:hAnsi="Cambria Math" w:cs="Courier New"/>
+                  <w:color w:val="222222"/>
+                  <w:sz w:val="20"/>
+                  <w:szCs w:val="20"/>
+                  <w:shd w:val="clear" w:color="auto" w:fill="F5F5F5"/>
+                </w:rPr>
+                <m:t>0</m:t>
+              </m:r>
+            </m:sub>
+          </m:sSub>
+          <m:r>
+            <w:rPr>
+              <w:rFonts w:ascii="Cambria Math" w:hAnsi="Cambria Math" w:cs="Courier New"/>
+              <w:color w:val="222222"/>
+              <w:sz w:val="20"/>
+              <w:szCs w:val="20"/>
+              <w:shd w:val="clear" w:color="auto" w:fill="F5F5F5"/>
+            </w:rPr>
+            <m:t>=R*S*</m:t>
+          </m:r>
+          <m:sSup>
+            <m:sSupPr>
+              <m:ctrlPr>
+                <w:rPr>
+                  <w:rFonts w:ascii="Cambria Math" w:hAnsi="Cambria Math" w:cs="Courier New"/>
+                  <w:i/>
+                  <w:color w:val="222222"/>
+                  <w:sz w:val="20"/>
+                  <w:szCs w:val="20"/>
+                  <w:shd w:val="clear" w:color="auto" w:fill="F5F5F5"/>
+                </w:rPr>
+              </m:ctrlPr>
+            </m:sSupPr>
+            <m:e>
+              <m:r>
+                <w:rPr>
+                  <w:rFonts w:ascii="Cambria Math" w:hAnsi="Cambria Math" w:cs="Courier New"/>
+                  <w:color w:val="222222"/>
+                  <w:sz w:val="20"/>
+                  <w:szCs w:val="20"/>
+                  <w:shd w:val="clear" w:color="auto" w:fill="F5F5F5"/>
+                </w:rPr>
+                <m:t>q</m:t>
+              </m:r>
+            </m:e>
+            <m:sup>
+              <m:r>
+                <w:rPr>
+                  <w:rFonts w:ascii="Cambria Math" w:hAnsi="Cambria Math" w:cs="Courier New"/>
+                  <w:color w:val="222222"/>
+                  <w:sz w:val="20"/>
+                  <w:szCs w:val="20"/>
+                  <w:shd w:val="clear" w:color="auto" w:fill="F5F5F5"/>
+                </w:rPr>
+                <m:t>-n</m:t>
+              </m:r>
+            </m:sup>
+          </m:sSup>
+          <m:r>
+            <w:rPr>
+              <w:rFonts w:ascii="Cambria Math" w:hAnsi="Cambria Math" w:cs="Courier New"/>
+              <w:color w:val="222222"/>
+              <w:sz w:val="20"/>
+              <w:szCs w:val="20"/>
+              <w:shd w:val="clear" w:color="auto" w:fill="F5F5F5"/>
+            </w:rPr>
+            <m:t>*</m:t>
+          </m:r>
+          <m:f>
+            <m:fPr>
+              <m:ctrlPr>
+                <w:rPr>
+                  <w:rFonts w:ascii="Cambria Math" w:hAnsi="Cambria Math" w:cs="Courier New"/>
+                  <w:i/>
+                  <w:color w:val="222222"/>
+                  <w:sz w:val="20"/>
+                  <w:szCs w:val="20"/>
+                  <w:shd w:val="clear" w:color="auto" w:fill="F5F5F5"/>
+                </w:rPr>
+              </m:ctrlPr>
+            </m:fPr>
+            <m:num>
+              <m:sSup>
+                <m:sSupPr>
+                  <m:ctrlPr>
+                    <w:rPr>
+                      <w:rFonts w:ascii="Cambria Math" w:hAnsi="Cambria Math" w:cs="Courier New"/>
+                      <w:i/>
+                      <w:color w:val="222222"/>
+                      <w:sz w:val="20"/>
+                      <w:szCs w:val="20"/>
+                      <w:shd w:val="clear" w:color="auto" w:fill="F5F5F5"/>
+                    </w:rPr>
+                  </m:ctrlPr>
+                </m:sSupPr>
+                <m:e>
+                  <m:r>
+                    <w:rPr>
+                      <w:rFonts w:ascii="Cambria Math" w:hAnsi="Cambria Math" w:cs="Courier New"/>
+                      <w:color w:val="222222"/>
+                      <w:sz w:val="20"/>
+                      <w:szCs w:val="20"/>
+                      <w:shd w:val="clear" w:color="auto" w:fill="F5F5F5"/>
+                    </w:rPr>
+                    <m:t>q</m:t>
+                  </m:r>
+                </m:e>
+                <m:sup>
+                  <m:r>
+                    <w:rPr>
+                      <w:rFonts w:ascii="Cambria Math" w:hAnsi="Cambria Math" w:cs="Courier New"/>
+                      <w:color w:val="222222"/>
+                      <w:sz w:val="20"/>
+                      <w:szCs w:val="20"/>
+                      <w:shd w:val="clear" w:color="auto" w:fill="F5F5F5"/>
+                    </w:rPr>
+                    <m:t>n</m:t>
+                  </m:r>
+                </m:sup>
+              </m:sSup>
+              <m:r>
+                <w:rPr>
+                  <w:rFonts w:ascii="Cambria Math" w:hAnsi="Cambria Math" w:cs="Courier New"/>
+                  <w:color w:val="222222"/>
+                  <w:sz w:val="20"/>
+                  <w:szCs w:val="20"/>
+                  <w:shd w:val="clear" w:color="auto" w:fill="F5F5F5"/>
+                </w:rPr>
+                <m:t>-1</m:t>
+              </m:r>
+            </m:num>
+            <m:den>
+              <m:r>
+                <w:rPr>
+                  <w:rFonts w:ascii="Cambria Math" w:hAnsi="Cambria Math" w:cs="Courier New"/>
+                  <w:color w:val="222222"/>
+                  <w:sz w:val="20"/>
+                  <w:szCs w:val="20"/>
+                  <w:shd w:val="clear" w:color="auto" w:fill="F5F5F5"/>
+                </w:rPr>
+                <m:t>q-1</m:t>
+              </m:r>
+            </m:den>
+          </m:f>
+        </m:oMath>
+      </m:oMathPara>
+    </w:p>
+    <w:p>
+      <w:pPr>
+        <w:ind w:firstLine="720"/>
+        <w:rPr>
+          <w:rFonts w:ascii="Courier New" w:eastAsiaTheme="minorEastAsia" w:hAnsi="Courier New" w:cs="Courier New"/>
+          <w:color w:val="222222"/>
+          <w:sz w:val="20"/>
+          <w:szCs w:val="20"/>
+          <w:shd w:val="clear" w:color="auto" w:fill="F5F5F5"/>
+        </w:rPr>
+      </w:pPr>
+    </w:p>
+    <w:p>
+      <w:pPr>
+        <w:rPr>
+          <w:lang w:val="en-US"/>
+        </w:rPr>
+      </w:pPr>
+      <w:proofErr w:type="spellStart"/>
+      <w:r>
+        <w:rPr>
+          <w:lang w:val="en-US"/>
+        </w:rPr>
+        <w:t>Mit</w:t>
+      </w:r>
+      <w:proofErr w:type="spellEnd"/>
+      <w:r>
+        <w:rPr>
+          <w:lang w:val="en-US"/>
+        </w:rPr>
+        <w:t xml:space="preserve"> substitution:</w:t>
+      </w:r>
+    </w:p>
+    <w:p>
+      <w:pPr>
+        <w:rPr>
+          <w:rFonts w:eastAsiaTheme="minorEastAsia"/>
+          <w:lang w:val="en-US"/>
+        </w:rPr>
+      </w:pPr>
+      <m:oMath>
+        <m:sSub>
+          <m:sSubPr>
+            <m:ctrlPr>
+              <w:rPr>
+                <w:rFonts w:ascii="Cambria Math" w:hAnsi="Cambria Math"/>
+                <w:i/>
+                <w:lang w:val="en-US"/>
+              </w:rPr>
+            </m:ctrlPr>
+          </m:sSubPr>
+          <m:e>
+            <m:r>
+              <w:rPr>
+                <w:rFonts w:ascii="Cambria Math" w:hAnsi="Cambria Math"/>
+                <w:lang w:val="en-US"/>
+              </w:rPr>
+              <m:t>K</m:t>
+            </m:r>
+          </m:e>
+          <m:sub>
+            <m:r>
+              <w:rPr>
+                <w:rFonts w:ascii="Cambria Math" w:hAnsi="Cambria Math"/>
+                <w:lang w:val="en-US"/>
+              </w:rPr>
+              <m:t>0</m:t>
+            </m:r>
+          </m:sub>
+        </m:sSub>
+        <m:r>
+          <w:rPr>
+            <w:rFonts w:ascii="Cambria Math" w:hAnsi="Cambria Math"/>
+            <w:lang w:val="en-US"/>
+          </w:rPr>
+          <m:t>=</m:t>
+        </m:r>
+        <m:sSub>
+          <m:sSubPr>
+            <m:ctrlPr>
+              <w:rPr>
+                <w:rFonts w:ascii="Cambria Math" w:hAnsi="Cambria Math"/>
+                <w:i/>
+                <w:lang w:val="en-US"/>
+              </w:rPr>
+            </m:ctrlPr>
+          </m:sSubPr>
+          <m:e>
+            <m:r>
+              <w:rPr>
+                <w:rFonts w:ascii="Cambria Math" w:hAnsi="Cambria Math"/>
+                <w:lang w:val="en-US"/>
+              </w:rPr>
+              <m:t>R</m:t>
+            </m:r>
+          </m:e>
+          <m:sub>
+            <m:r>
+              <w:rPr>
+                <w:rFonts w:ascii="Cambria Math" w:hAnsi="Cambria Math"/>
+                <w:lang w:val="en-US"/>
+              </w:rPr>
+              <m:t>cash</m:t>
+            </m:r>
+          </m:sub>
+        </m:sSub>
+        <m:r>
+          <w:rPr>
+            <w:rFonts w:ascii="Cambria Math" w:hAnsi="Cambria Math"/>
+            <w:lang w:val="en-US"/>
+          </w:rPr>
+          <m:t>*</m:t>
+        </m:r>
+        <m:sSub>
+          <m:sSubPr>
+            <m:ctrlPr>
+              <w:rPr>
+                <w:rFonts w:ascii="Cambria Math" w:hAnsi="Cambria Math"/>
+                <w:i/>
+                <w:lang w:val="en-US"/>
+              </w:rPr>
+            </m:ctrlPr>
+          </m:sSubPr>
+          <m:e>
+            <m:r>
+              <w:rPr>
+                <w:rFonts w:ascii="Cambria Math" w:hAnsi="Cambria Math"/>
+                <w:lang w:val="en-US"/>
+              </w:rPr>
+              <m:t>z</m:t>
+            </m:r>
+          </m:e>
+          <m:sub>
+            <m:r>
+              <w:rPr>
+                <w:rFonts w:ascii="Cambria Math" w:hAnsi="Cambria Math"/>
+                <w:lang w:val="en-US"/>
+              </w:rPr>
+              <m:t>cash</m:t>
+            </m:r>
+          </m:sub>
+        </m:sSub>
+      </m:oMath>
+      <w:r>
+        <w:rPr>
+          <w:rFonts w:eastAsiaTheme="minorEastAsia"/>
+          <w:lang w:val="en-US"/>
+        </w:rPr>
+        <w:t xml:space="preserve"> </w:t>
+      </w:r>
+      <w:r>
+        <w:rPr>
+          <w:rFonts w:eastAsiaTheme="minorEastAsia"/>
+          <w:lang w:val="en-US"/>
+        </w:rPr>
+        <w:tab/>
+      </w:r>
+      <w:r>
+        <w:rPr>
+          <w:rFonts w:eastAsiaTheme="minorEastAsia"/>
+          <w:lang w:val="en-US"/>
+        </w:rPr>
+        <w:tab/>
+      </w:r>
+      <w:r>
+        <w:rPr>
+          <w:rFonts w:eastAsiaTheme="minorEastAsia"/>
+          <w:lang w:val="en-US"/>
+        </w:rPr>
+        <w:tab/>
+      </w:r>
+      <w:proofErr w:type="spellStart"/>
+      <w:r>
+        <w:rPr>
+          <w:rFonts w:eastAsiaTheme="minorEastAsia"/>
+          <w:lang w:val="en-US"/>
+        </w:rPr>
+        <w:t>mit</w:t>
+      </w:r>
+      <w:proofErr w:type="spellEnd"/>
+      <w:r>
+        <w:rPr>
+          <w:rFonts w:eastAsiaTheme="minorEastAsia"/>
+          <w:lang w:val="en-US"/>
+        </w:rPr>
+        <w:tab/>
+        <w:t xml:space="preserve"> </w:t>
+      </w:r>
+      <m:oMath>
+        <m:sSub>
+          <m:sSubPr>
+            <m:ctrlPr>
+              <w:rPr>
+                <w:rFonts w:ascii="Cambria Math" w:eastAsiaTheme="minorEastAsia" w:hAnsi="Cambria Math"/>
+                <w:i/>
+                <w:lang w:val="en-US"/>
+              </w:rPr>
+            </m:ctrlPr>
+          </m:sSubPr>
+          <m:e>
+            <m:r>
+              <w:rPr>
+                <w:rFonts w:ascii="Cambria Math" w:eastAsiaTheme="minorEastAsia" w:hAnsi="Cambria Math"/>
+                <w:lang w:val="en-US"/>
+              </w:rPr>
+              <m:t>z</m:t>
+            </m:r>
+          </m:e>
+          <m:sub>
+            <m:r>
+              <w:rPr>
+                <w:rFonts w:ascii="Cambria Math" w:eastAsiaTheme="minorEastAsia" w:hAnsi="Cambria Math"/>
+                <w:lang w:val="en-US"/>
+              </w:rPr>
+              <m:t>cash</m:t>
+            </m:r>
+          </m:sub>
+        </m:sSub>
+        <m:r>
+          <w:rPr>
+            <w:rFonts w:ascii="Cambria Math" w:eastAsiaTheme="minorEastAsia" w:hAnsi="Cambria Math"/>
+            <w:lang w:val="en-US"/>
+          </w:rPr>
+          <m:t>=</m:t>
+        </m:r>
+        <m:sSubSup>
+          <m:sSubSupPr>
+            <m:ctrlPr>
+              <w:rPr>
+                <w:rFonts w:ascii="Cambria Math" w:eastAsiaTheme="minorEastAsia" w:hAnsi="Cambria Math"/>
+                <w:i/>
+                <w:lang w:val="en-US"/>
+              </w:rPr>
+            </m:ctrlPr>
+          </m:sSubSupPr>
+          <m:e>
+            <m:r>
+              <w:rPr>
+                <w:rFonts w:ascii="Cambria Math" w:eastAsiaTheme="minorEastAsia" w:hAnsi="Cambria Math"/>
+                <w:lang w:val="en-US"/>
+              </w:rPr>
+              <m:t>q</m:t>
+            </m:r>
+          </m:e>
+          <m:sub>
+            <m:r>
+              <w:rPr>
+                <w:rFonts w:ascii="Cambria Math" w:eastAsiaTheme="minorEastAsia" w:hAnsi="Cambria Math"/>
+                <w:lang w:val="en-US"/>
+              </w:rPr>
+              <m:t>cash</m:t>
+            </m:r>
+          </m:sub>
+          <m:sup>
+            <m:r>
+              <w:rPr>
+                <w:rFonts w:ascii="Cambria Math" w:eastAsiaTheme="minorEastAsia" w:hAnsi="Cambria Math"/>
+                <w:lang w:val="en-US"/>
+              </w:rPr>
+              <m:t>-n</m:t>
+            </m:r>
+          </m:sup>
+        </m:sSubSup>
+        <m:r>
+          <w:rPr>
+            <w:rFonts w:ascii="Cambria Math" w:eastAsiaTheme="minorEastAsia" w:hAnsi="Cambria Math"/>
+            <w:lang w:val="en-US"/>
+          </w:rPr>
+          <m:t>*</m:t>
+        </m:r>
+        <m:f>
+          <m:fPr>
+            <m:ctrlPr>
+              <w:rPr>
+                <w:rFonts w:ascii="Cambria Math" w:eastAsiaTheme="minorEastAsia" w:hAnsi="Cambria Math"/>
+                <w:i/>
+                <w:lang w:val="en-US"/>
+              </w:rPr>
+            </m:ctrlPr>
+          </m:fPr>
+          <m:num>
+            <m:sSubSup>
+              <m:sSubSupPr>
+                <m:ctrlPr>
+                  <w:rPr>
+                    <w:rFonts w:ascii="Cambria Math" w:eastAsiaTheme="minorEastAsia" w:hAnsi="Cambria Math"/>
+                    <w:i/>
+                    <w:lang w:val="en-US"/>
+                  </w:rPr>
+                </m:ctrlPr>
+              </m:sSubSupPr>
+              <m:e>
+                <m:r>
+                  <w:rPr>
+                    <w:rFonts w:ascii="Cambria Math" w:eastAsiaTheme="minorEastAsia" w:hAnsi="Cambria Math"/>
+                    <w:lang w:val="en-US"/>
+                  </w:rPr>
+                  <m:t>q</m:t>
+                </m:r>
+              </m:e>
+              <m:sub>
+                <m:r>
+                  <w:rPr>
+                    <w:rFonts w:ascii="Cambria Math" w:eastAsiaTheme="minorEastAsia" w:hAnsi="Cambria Math"/>
+                    <w:lang w:val="en-US"/>
+                  </w:rPr>
+                  <m:t>cash</m:t>
+                </m:r>
+              </m:sub>
+              <m:sup>
+                <m:r>
+                  <w:rPr>
+                    <w:rFonts w:ascii="Cambria Math" w:eastAsiaTheme="minorEastAsia" w:hAnsi="Cambria Math"/>
+                    <w:lang w:val="en-US"/>
+                  </w:rPr>
+                  <m:t>n</m:t>
+                </m:r>
+              </m:sup>
+            </m:sSubSup>
+            <m:r>
+              <w:rPr>
+                <w:rFonts w:ascii="Cambria Math" w:eastAsiaTheme="minorEastAsia" w:hAnsi="Cambria Math"/>
+                <w:lang w:val="en-US"/>
+              </w:rPr>
+              <m:t>-1</m:t>
+            </m:r>
+          </m:num>
+          <m:den>
+            <m:sSub>
+              <m:sSubPr>
+                <m:ctrlPr>
+                  <w:rPr>
+                    <w:rFonts w:ascii="Cambria Math" w:eastAsiaTheme="minorEastAsia" w:hAnsi="Cambria Math"/>
+                    <w:i/>
+                    <w:lang w:val="en-US"/>
+                  </w:rPr>
+                </m:ctrlPr>
+              </m:sSubPr>
+              <m:e>
+                <m:r>
+                  <w:rPr>
+                    <w:rFonts w:ascii="Cambria Math" w:eastAsiaTheme="minorEastAsia" w:hAnsi="Cambria Math"/>
+                    <w:lang w:val="en-US"/>
+                  </w:rPr>
+                  <m:t>q</m:t>
+                </m:r>
+              </m:e>
+              <m:sub>
+                <m:r>
+                  <w:rPr>
+                    <w:rFonts w:ascii="Cambria Math" w:eastAsiaTheme="minorEastAsia" w:hAnsi="Cambria Math"/>
+                    <w:lang w:val="en-US"/>
+                  </w:rPr>
+                  <m:t>cash</m:t>
+                </m:r>
+              </m:sub>
+            </m:sSub>
+            <m:r>
+              <w:rPr>
+                <w:rFonts w:ascii="Cambria Math" w:eastAsiaTheme="minorEastAsia" w:hAnsi="Cambria Math"/>
+                <w:lang w:val="en-US"/>
+              </w:rPr>
+              <m:t>-1</m:t>
+            </m:r>
+          </m:den>
+        </m:f>
+      </m:oMath>
+    </w:p>
+    <w:p>
+      <w:pPr>
+        <w:rPr>
+          <w:rFonts w:eastAsiaTheme="minorEastAsia"/>
+          <w:lang w:val="en-US"/>
+        </w:rPr>
+      </w:pPr>
+      <m:oMath>
+        <m:sSub>
+          <m:sSubPr>
+            <m:ctrlPr>
+              <w:rPr>
+                <w:rFonts w:ascii="Cambria Math" w:eastAsiaTheme="minorEastAsia" w:hAnsi="Cambria Math"/>
+                <w:i/>
+                <w:lang w:val="en-US"/>
+              </w:rPr>
+            </m:ctrlPr>
+          </m:sSubPr>
+          <m:e>
+            <m:r>
+              <w:rPr>
+                <w:rFonts w:ascii="Cambria Math" w:eastAsiaTheme="minorEastAsia" w:hAnsi="Cambria Math"/>
+                <w:lang w:val="en-US"/>
+              </w:rPr>
+              <m:t>K</m:t>
+            </m:r>
+          </m:e>
+          <m:sub>
+            <m:r>
+              <w:rPr>
+                <w:rFonts w:ascii="Cambria Math" w:eastAsiaTheme="minorEastAsia" w:hAnsi="Cambria Math"/>
+                <w:lang w:val="en-US"/>
+              </w:rPr>
+              <m:t>0</m:t>
+            </m:r>
+          </m:sub>
+        </m:sSub>
+        <m:r>
+          <w:rPr>
+            <w:rFonts w:ascii="Cambria Math" w:eastAsiaTheme="minorEastAsia" w:hAnsi="Cambria Math"/>
+            <w:lang w:val="en-US"/>
+          </w:rPr>
+          <m:t>=</m:t>
+        </m:r>
+        <m:sSub>
+          <m:sSubPr>
+            <m:ctrlPr>
+              <w:rPr>
+                <w:rFonts w:ascii="Cambria Math" w:eastAsiaTheme="minorEastAsia" w:hAnsi="Cambria Math"/>
+                <w:i/>
+                <w:lang w:val="en-US"/>
+              </w:rPr>
+            </m:ctrlPr>
+          </m:sSubPr>
+          <m:e>
+            <m:r>
+              <w:rPr>
+                <w:rFonts w:ascii="Cambria Math" w:eastAsiaTheme="minorEastAsia" w:hAnsi="Cambria Math"/>
+                <w:lang w:val="en-US"/>
+              </w:rPr>
+              <m:t>R</m:t>
+            </m:r>
+          </m:e>
+          <m:sub>
+            <m:r>
+              <w:rPr>
+                <w:rFonts w:ascii="Cambria Math" w:eastAsiaTheme="minorEastAsia" w:hAnsi="Cambria Math"/>
+                <w:lang w:val="en-US"/>
+              </w:rPr>
+              <m:t>stocks</m:t>
+            </m:r>
+            <m:r>
+              <w:rPr>
+                <w:rFonts w:ascii="Cambria Math" w:eastAsiaTheme="minorEastAsia" w:hAnsi="Cambria Math"/>
+                <w:lang w:val="en-US"/>
+              </w:rPr>
+              <m:t>Max</m:t>
+            </m:r>
+          </m:sub>
+        </m:sSub>
+        <m:r>
+          <w:rPr>
+            <w:rFonts w:ascii="Cambria Math" w:eastAsiaTheme="minorEastAsia" w:hAnsi="Cambria Math"/>
+            <w:lang w:val="en-US"/>
+          </w:rPr>
+          <m:t>*</m:t>
+        </m:r>
+        <m:sSub>
+          <m:sSubPr>
+            <m:ctrlPr>
+              <w:rPr>
+                <w:rFonts w:ascii="Cambria Math" w:eastAsiaTheme="minorEastAsia" w:hAnsi="Cambria Math"/>
+                <w:i/>
+                <w:lang w:val="en-US"/>
+              </w:rPr>
+            </m:ctrlPr>
+          </m:sSubPr>
+          <m:e>
+            <m:r>
+              <w:rPr>
+                <w:rFonts w:ascii="Cambria Math" w:eastAsiaTheme="minorEastAsia" w:hAnsi="Cambria Math"/>
+                <w:lang w:val="en-US"/>
+              </w:rPr>
+              <m:t>z</m:t>
+            </m:r>
+          </m:e>
+          <m:sub>
+            <m:r>
+              <w:rPr>
+                <w:rFonts w:ascii="Cambria Math" w:eastAsiaTheme="minorEastAsia" w:hAnsi="Cambria Math"/>
+                <w:lang w:val="en-US"/>
+              </w:rPr>
+              <m:t>stocksMax</m:t>
+            </m:r>
+          </m:sub>
+        </m:sSub>
+      </m:oMath>
+      <w:r>
+        <w:rPr>
+          <w:rFonts w:eastAsiaTheme="minorEastAsia"/>
+          <w:lang w:val="en-US"/>
+        </w:rPr>
+        <w:tab/>
+      </w:r>
+      <w:r>
+        <w:rPr>
+          <w:rFonts w:eastAsiaTheme="minorEastAsia"/>
+          <w:lang w:val="en-US"/>
+        </w:rPr>
+        <w:tab/>
+        <w:t>mit</w:t>
+      </w:r>
+      <w:r>
+        <w:rPr>
+          <w:rFonts w:eastAsiaTheme="minorEastAsia"/>
+          <w:lang w:val="en-US"/>
+        </w:rPr>
+        <w:tab/>
+      </w:r>
+      <m:oMath>
+        <m:sSub>
+          <m:sSubPr>
+            <m:ctrlPr>
+              <w:rPr>
+                <w:rFonts w:ascii="Cambria Math" w:eastAsiaTheme="minorEastAsia" w:hAnsi="Cambria Math"/>
+                <w:i/>
+                <w:lang w:val="en-US"/>
+              </w:rPr>
+            </m:ctrlPr>
+          </m:sSubPr>
+          <m:e>
+            <m:r>
+              <w:rPr>
+                <w:rFonts w:ascii="Cambria Math" w:eastAsiaTheme="minorEastAsia" w:hAnsi="Cambria Math"/>
+                <w:lang w:val="en-US"/>
+              </w:rPr>
+              <m:t>z</m:t>
+            </m:r>
+          </m:e>
+          <m:sub>
+            <m:r>
+              <w:rPr>
+                <w:rFonts w:ascii="Cambria Math" w:eastAsiaTheme="minorEastAsia" w:hAnsi="Cambria Math"/>
+                <w:lang w:val="en-US"/>
+              </w:rPr>
+              <m:t>stocksMax</m:t>
+            </m:r>
+          </m:sub>
+        </m:sSub>
+        <m:r>
+          <w:rPr>
+            <w:rFonts w:ascii="Cambria Math" w:eastAsiaTheme="minorEastAsia" w:hAnsi="Cambria Math"/>
+            <w:lang w:val="en-US"/>
+          </w:rPr>
+          <m:t>=S*</m:t>
+        </m:r>
+        <m:sSubSup>
+          <m:sSubSupPr>
+            <m:ctrlPr>
+              <w:rPr>
+                <w:rFonts w:ascii="Cambria Math" w:eastAsiaTheme="minorEastAsia" w:hAnsi="Cambria Math"/>
+                <w:i/>
+                <w:lang w:val="en-US"/>
+              </w:rPr>
+            </m:ctrlPr>
+          </m:sSubSupPr>
+          <m:e>
+            <m:r>
+              <w:rPr>
+                <w:rFonts w:ascii="Cambria Math" w:eastAsiaTheme="minorEastAsia" w:hAnsi="Cambria Math"/>
+                <w:lang w:val="en-US"/>
+              </w:rPr>
+              <m:t>q</m:t>
+            </m:r>
+          </m:e>
+          <m:sub>
+            <m:r>
+              <w:rPr>
+                <w:rFonts w:ascii="Cambria Math" w:eastAsiaTheme="minorEastAsia" w:hAnsi="Cambria Math"/>
+                <w:lang w:val="en-US"/>
+              </w:rPr>
+              <m:t>stocksMax</m:t>
+            </m:r>
+          </m:sub>
+          <m:sup>
+            <m:r>
+              <w:rPr>
+                <w:rFonts w:ascii="Cambria Math" w:eastAsiaTheme="minorEastAsia" w:hAnsi="Cambria Math"/>
+                <w:lang w:val="en-US"/>
+              </w:rPr>
+              <m:t>-</m:t>
+            </m:r>
+            <m:r>
+              <w:rPr>
+                <w:rFonts w:ascii="Cambria Math" w:eastAsiaTheme="minorEastAsia" w:hAnsi="Cambria Math"/>
+                <w:lang w:val="en-US"/>
+              </w:rPr>
+              <m:t>n</m:t>
+            </m:r>
+          </m:sup>
+        </m:sSubSup>
+        <m:r>
+          <w:rPr>
+            <w:rFonts w:ascii="Cambria Math" w:eastAsiaTheme="minorEastAsia" w:hAnsi="Cambria Math"/>
+            <w:lang w:val="en-US"/>
+          </w:rPr>
+          <m:t>*</m:t>
+        </m:r>
+        <m:f>
+          <m:fPr>
+            <m:ctrlPr>
+              <w:rPr>
+                <w:rFonts w:ascii="Cambria Math" w:eastAsiaTheme="minorEastAsia" w:hAnsi="Cambria Math"/>
+                <w:i/>
+                <w:lang w:val="en-US"/>
+              </w:rPr>
+            </m:ctrlPr>
+          </m:fPr>
+          <m:num>
+            <m:sSubSup>
+              <m:sSubSupPr>
+                <m:ctrlPr>
+                  <w:rPr>
+                    <w:rFonts w:ascii="Cambria Math" w:eastAsiaTheme="minorEastAsia" w:hAnsi="Cambria Math"/>
+                    <w:i/>
+                    <w:lang w:val="en-US"/>
+                  </w:rPr>
+                </m:ctrlPr>
+              </m:sSubSupPr>
+              <m:e>
+                <m:r>
+                  <w:rPr>
+                    <w:rFonts w:ascii="Cambria Math" w:eastAsiaTheme="minorEastAsia" w:hAnsi="Cambria Math"/>
+                    <w:lang w:val="en-US"/>
+                  </w:rPr>
+                  <m:t>q</m:t>
+                </m:r>
+              </m:e>
+              <m:sub>
+                <m:r>
+                  <w:rPr>
+                    <w:rFonts w:ascii="Cambria Math" w:eastAsiaTheme="minorEastAsia" w:hAnsi="Cambria Math"/>
+                    <w:lang w:val="en-US"/>
+                  </w:rPr>
+                  <m:t>stocksMax</m:t>
+                </m:r>
+              </m:sub>
+              <m:sup>
+                <m:r>
+                  <w:rPr>
+                    <w:rFonts w:ascii="Cambria Math" w:eastAsiaTheme="minorEastAsia" w:hAnsi="Cambria Math"/>
+                    <w:lang w:val="en-US"/>
+                  </w:rPr>
+                  <m:t>n</m:t>
+                </m:r>
+              </m:sup>
+            </m:sSubSup>
+            <m:r>
+              <w:rPr>
+                <w:rFonts w:ascii="Cambria Math" w:eastAsiaTheme="minorEastAsia" w:hAnsi="Cambria Math"/>
+                <w:lang w:val="en-US"/>
+              </w:rPr>
+              <m:t>-1</m:t>
+            </m:r>
+          </m:num>
+          <m:den>
+            <m:sSub>
+              <m:sSubPr>
+                <m:ctrlPr>
+                  <w:rPr>
+                    <w:rFonts w:ascii="Cambria Math" w:eastAsiaTheme="minorEastAsia" w:hAnsi="Cambria Math"/>
+                    <w:i/>
+                    <w:lang w:val="en-US"/>
+                  </w:rPr>
+                </m:ctrlPr>
+              </m:sSubPr>
+              <m:e>
+                <m:r>
+                  <w:rPr>
+                    <w:rFonts w:ascii="Cambria Math" w:eastAsiaTheme="minorEastAsia" w:hAnsi="Cambria Math"/>
+                    <w:lang w:val="en-US"/>
+                  </w:rPr>
+                  <m:t>q</m:t>
+                </m:r>
+              </m:e>
+              <m:sub>
+                <m:r>
+                  <w:rPr>
+                    <w:rFonts w:ascii="Cambria Math" w:eastAsiaTheme="minorEastAsia" w:hAnsi="Cambria Math"/>
+                    <w:lang w:val="en-US"/>
+                  </w:rPr>
+                  <m:t>stocksMax</m:t>
+                </m:r>
+              </m:sub>
+            </m:sSub>
+            <m:r>
+              <w:rPr>
+                <w:rFonts w:ascii="Cambria Math" w:eastAsiaTheme="minorEastAsia" w:hAnsi="Cambria Math"/>
+                <w:lang w:val="en-US"/>
+              </w:rPr>
+              <m:t>-1</m:t>
+            </m:r>
+          </m:den>
+        </m:f>
+      </m:oMath>
+    </w:p>
+    <w:p>
+      <w:pPr>
+        <w:rPr>
+          <w:rFonts w:eastAsiaTheme="minorEastAsia"/>
+          <w:lang w:val="en-US"/>
+        </w:rPr>
+      </w:pPr>
+    </w:p>
+    <w:p>
+      <w:pPr>
+        <w:rPr>
+          <w:rFonts w:eastAsiaTheme="minorEastAsia"/>
+          <w:lang w:val="en-US"/>
+        </w:rPr>
+      </w:pPr>
+      <m:oMath>
+        <m:r>
+          <w:rPr>
+            <w:rFonts w:ascii="Cambria Math" w:eastAsiaTheme="minorEastAsia" w:hAnsi="Cambria Math"/>
+            <w:lang w:val="en-US"/>
+          </w:rPr>
+          <m:t>K0=</m:t>
+        </m:r>
+        <m:f>
+          <m:fPr>
+            <m:ctrlPr>
+              <w:rPr>
+                <w:rFonts w:ascii="Cambria Math" w:eastAsiaTheme="minorEastAsia" w:hAnsi="Cambria Math"/>
+                <w:i/>
+                <w:lang w:val="en-US"/>
+              </w:rPr>
+            </m:ctrlPr>
+          </m:fPr>
+          <m:num>
+            <m:sSub>
+              <m:sSubPr>
+                <m:ctrlPr>
+                  <w:rPr>
+                    <w:rFonts w:ascii="Cambria Math" w:eastAsiaTheme="minorEastAsia" w:hAnsi="Cambria Math"/>
+                    <w:i/>
+                    <w:lang w:val="en-US"/>
+                  </w:rPr>
+                </m:ctrlPr>
+              </m:sSubPr>
+              <m:e>
+                <m:r>
+                  <w:rPr>
+                    <w:rFonts w:ascii="Cambria Math" w:eastAsiaTheme="minorEastAsia" w:hAnsi="Cambria Math"/>
+                    <w:lang w:val="en-US"/>
+                  </w:rPr>
+                  <m:t>R</m:t>
+                </m:r>
+              </m:e>
+              <m:sub>
+                <m:r>
+                  <w:rPr>
+                    <w:rFonts w:ascii="Cambria Math" w:eastAsiaTheme="minorEastAsia" w:hAnsi="Cambria Math"/>
+                    <w:lang w:val="en-US"/>
+                  </w:rPr>
+                  <m:t>stocks</m:t>
+                </m:r>
+              </m:sub>
+            </m:sSub>
+          </m:num>
+          <m:den>
+            <m:r>
+              <w:rPr>
+                <w:rFonts w:ascii="Cambria Math" w:eastAsiaTheme="minorEastAsia" w:hAnsi="Cambria Math"/>
+                <w:lang w:val="en-US"/>
+              </w:rPr>
+              <m:t>CrashFactor</m:t>
+            </m:r>
+          </m:den>
+        </m:f>
+        <m:r>
+          <w:rPr>
+            <w:rFonts w:ascii="Cambria Math" w:eastAsiaTheme="minorEastAsia" w:hAnsi="Cambria Math"/>
+            <w:lang w:val="en-US"/>
+          </w:rPr>
+          <m:t>*</m:t>
+        </m:r>
+        <m:sSub>
+          <m:sSubPr>
+            <m:ctrlPr>
+              <w:rPr>
+                <w:rFonts w:ascii="Cambria Math" w:eastAsiaTheme="minorEastAsia" w:hAnsi="Cambria Math"/>
+                <w:i/>
+                <w:lang w:val="en-US"/>
+              </w:rPr>
+            </m:ctrlPr>
+          </m:sSubPr>
+          <m:e>
+            <m:r>
+              <w:rPr>
+                <w:rFonts w:ascii="Cambria Math" w:eastAsiaTheme="minorEastAsia" w:hAnsi="Cambria Math"/>
+                <w:lang w:val="en-US"/>
+              </w:rPr>
+              <m:t>z</m:t>
+            </m:r>
+          </m:e>
+          <m:sub>
+            <m:r>
+              <w:rPr>
+                <w:rFonts w:ascii="Cambria Math" w:eastAsiaTheme="minorEastAsia" w:hAnsi="Cambria Math"/>
+                <w:lang w:val="en-US"/>
+              </w:rPr>
+              <m:t>stocksMin</m:t>
+            </m:r>
+          </m:sub>
+        </m:sSub>
+      </m:oMath>
+      <w:r>
+        <w:rPr>
+          <w:rFonts w:eastAsiaTheme="minorEastAsia"/>
+          <w:lang w:val="en-US"/>
+        </w:rPr>
+        <w:t xml:space="preserve">  </w:t>
+      </w:r>
+      <w:r>
+        <w:rPr>
+          <w:rFonts w:eastAsiaTheme="minorEastAsia"/>
+          <w:lang w:val="en-US"/>
+        </w:rPr>
+        <w:tab/>
+      </w:r>
+      <w:r>
+        <w:rPr>
+          <w:rFonts w:eastAsiaTheme="minorEastAsia"/>
+          <w:lang w:val="en-US"/>
+        </w:rPr>
+        <w:tab/>
+      </w:r>
+      <w:proofErr w:type="spellStart"/>
+      <w:r>
+        <w:rPr>
+          <w:rFonts w:eastAsiaTheme="minorEastAsia"/>
+          <w:lang w:val="en-US"/>
+        </w:rPr>
+        <w:t>mit</w:t>
+      </w:r>
+      <w:proofErr w:type="spellEnd"/>
+      <w:r>
+        <w:rPr>
+          <w:rFonts w:eastAsiaTheme="minorEastAsia"/>
+          <w:lang w:val="en-US"/>
+        </w:rPr>
+        <w:tab/>
+      </w:r>
+      <m:oMath>
+        <m:sSub>
+          <m:sSubPr>
+            <m:ctrlPr>
+              <w:rPr>
+                <w:rFonts w:ascii="Cambria Math" w:eastAsiaTheme="minorEastAsia" w:hAnsi="Cambria Math"/>
+                <w:i/>
+                <w:lang w:val="en-US"/>
+              </w:rPr>
+            </m:ctrlPr>
+          </m:sSubPr>
+          <m:e>
+            <m:r>
+              <w:rPr>
+                <w:rFonts w:ascii="Cambria Math" w:eastAsiaTheme="minorEastAsia" w:hAnsi="Cambria Math"/>
+                <w:lang w:val="en-US"/>
+              </w:rPr>
+              <m:t>z</m:t>
+            </m:r>
+          </m:e>
+          <m:sub>
+            <m:r>
+              <w:rPr>
+                <w:rFonts w:ascii="Cambria Math" w:eastAsiaTheme="minorEastAsia" w:hAnsi="Cambria Math"/>
+                <w:lang w:val="en-US"/>
+              </w:rPr>
+              <m:t>stocksM</m:t>
+            </m:r>
+            <m:r>
+              <w:rPr>
+                <w:rFonts w:ascii="Cambria Math" w:eastAsiaTheme="minorEastAsia" w:hAnsi="Cambria Math"/>
+                <w:lang w:val="en-US"/>
+              </w:rPr>
+              <m:t>in</m:t>
+            </m:r>
+          </m:sub>
+        </m:sSub>
+        <m:r>
+          <w:rPr>
+            <w:rFonts w:ascii="Cambria Math" w:eastAsiaTheme="minorEastAsia" w:hAnsi="Cambria Math"/>
+            <w:lang w:val="en-US"/>
+          </w:rPr>
+          <m:t>=S*</m:t>
+        </m:r>
+        <m:sSubSup>
+          <m:sSubSupPr>
+            <m:ctrlPr>
+              <w:rPr>
+                <w:rFonts w:ascii="Cambria Math" w:eastAsiaTheme="minorEastAsia" w:hAnsi="Cambria Math"/>
+                <w:i/>
+                <w:lang w:val="en-US"/>
+              </w:rPr>
+            </m:ctrlPr>
+          </m:sSubSupPr>
+          <m:e>
+            <m:r>
+              <w:rPr>
+                <w:rFonts w:ascii="Cambria Math" w:eastAsiaTheme="minorEastAsia" w:hAnsi="Cambria Math"/>
+                <w:lang w:val="en-US"/>
+              </w:rPr>
+              <m:t>q</m:t>
+            </m:r>
+          </m:e>
+          <m:sub>
+            <m:r>
+              <w:rPr>
+                <w:rFonts w:ascii="Cambria Math" w:eastAsiaTheme="minorEastAsia" w:hAnsi="Cambria Math"/>
+                <w:lang w:val="en-US"/>
+              </w:rPr>
+              <m:t>stocksM</m:t>
+            </m:r>
+            <m:r>
+              <w:rPr>
+                <w:rFonts w:ascii="Cambria Math" w:eastAsiaTheme="minorEastAsia" w:hAnsi="Cambria Math"/>
+                <w:lang w:val="en-US"/>
+              </w:rPr>
+              <m:t>in</m:t>
+            </m:r>
+          </m:sub>
+          <m:sup>
+            <m:r>
+              <w:rPr>
+                <w:rFonts w:ascii="Cambria Math" w:eastAsiaTheme="minorEastAsia" w:hAnsi="Cambria Math"/>
+                <w:lang w:val="en-US"/>
+              </w:rPr>
+              <m:t>-</m:t>
+            </m:r>
+            <m:r>
+              <w:rPr>
+                <w:rFonts w:ascii="Cambria Math" w:eastAsiaTheme="minorEastAsia" w:hAnsi="Cambria Math"/>
+                <w:lang w:val="en-US"/>
+              </w:rPr>
+              <m:t>n</m:t>
+            </m:r>
+          </m:sup>
+        </m:sSubSup>
+        <m:r>
+          <w:rPr>
+            <w:rFonts w:ascii="Cambria Math" w:eastAsiaTheme="minorEastAsia" w:hAnsi="Cambria Math"/>
+            <w:lang w:val="en-US"/>
+          </w:rPr>
+          <m:t>*</m:t>
+        </m:r>
+        <m:f>
+          <m:fPr>
+            <m:ctrlPr>
+              <w:rPr>
+                <w:rFonts w:ascii="Cambria Math" w:eastAsiaTheme="minorEastAsia" w:hAnsi="Cambria Math"/>
+                <w:i/>
+                <w:lang w:val="en-US"/>
+              </w:rPr>
+            </m:ctrlPr>
+          </m:fPr>
+          <m:num>
+            <m:sSubSup>
+              <m:sSubSupPr>
+                <m:ctrlPr>
+                  <w:rPr>
+                    <w:rFonts w:ascii="Cambria Math" w:eastAsiaTheme="minorEastAsia" w:hAnsi="Cambria Math"/>
+                    <w:i/>
+                    <w:lang w:val="en-US"/>
+                  </w:rPr>
+                </m:ctrlPr>
+              </m:sSubSupPr>
+              <m:e>
+                <m:r>
+                  <w:rPr>
+                    <w:rFonts w:ascii="Cambria Math" w:eastAsiaTheme="minorEastAsia" w:hAnsi="Cambria Math"/>
+                    <w:lang w:val="en-US"/>
+                  </w:rPr>
+                  <m:t>q</m:t>
+                </m:r>
+              </m:e>
+              <m:sub>
+                <m:r>
+                  <w:rPr>
+                    <w:rFonts w:ascii="Cambria Math" w:eastAsiaTheme="minorEastAsia" w:hAnsi="Cambria Math"/>
+                    <w:lang w:val="en-US"/>
+                  </w:rPr>
+                  <m:t>stocksM</m:t>
+                </m:r>
+                <m:r>
+                  <w:rPr>
+                    <w:rFonts w:ascii="Cambria Math" w:eastAsiaTheme="minorEastAsia" w:hAnsi="Cambria Math"/>
+                    <w:lang w:val="en-US"/>
+                  </w:rPr>
+                  <m:t>in</m:t>
+                </m:r>
+              </m:sub>
+              <m:sup>
+                <m:r>
+                  <w:rPr>
+                    <w:rFonts w:ascii="Cambria Math" w:eastAsiaTheme="minorEastAsia" w:hAnsi="Cambria Math"/>
+                    <w:lang w:val="en-US"/>
+                  </w:rPr>
+                  <m:t>n</m:t>
+                </m:r>
+              </m:sup>
+            </m:sSubSup>
+            <m:r>
+              <w:rPr>
+                <w:rFonts w:ascii="Cambria Math" w:eastAsiaTheme="minorEastAsia" w:hAnsi="Cambria Math"/>
+                <w:lang w:val="en-US"/>
+              </w:rPr>
+              <m:t>-1</m:t>
+            </m:r>
+          </m:num>
+          <m:den>
+            <m:sSub>
+              <m:sSubPr>
+                <m:ctrlPr>
+                  <w:rPr>
+                    <w:rFonts w:ascii="Cambria Math" w:eastAsiaTheme="minorEastAsia" w:hAnsi="Cambria Math"/>
+                    <w:i/>
+                    <w:lang w:val="en-US"/>
+                  </w:rPr>
+                </m:ctrlPr>
+              </m:sSubPr>
+              <m:e>
+                <m:r>
+                  <w:rPr>
+                    <w:rFonts w:ascii="Cambria Math" w:eastAsiaTheme="minorEastAsia" w:hAnsi="Cambria Math"/>
+                    <w:lang w:val="en-US"/>
+                  </w:rPr>
+                  <m:t>q</m:t>
+                </m:r>
+              </m:e>
+              <m:sub>
+                <m:r>
+                  <w:rPr>
+                    <w:rFonts w:ascii="Cambria Math" w:eastAsiaTheme="minorEastAsia" w:hAnsi="Cambria Math"/>
+                    <w:lang w:val="en-US"/>
+                  </w:rPr>
+                  <m:t>stocksM</m:t>
+                </m:r>
+                <m:r>
+                  <w:rPr>
+                    <w:rFonts w:ascii="Cambria Math" w:eastAsiaTheme="minorEastAsia" w:hAnsi="Cambria Math"/>
+                    <w:lang w:val="en-US"/>
+                  </w:rPr>
+                  <m:t>in</m:t>
+                </m:r>
+              </m:sub>
+            </m:sSub>
+            <m:r>
+              <w:rPr>
+                <w:rFonts w:ascii="Cambria Math" w:eastAsiaTheme="minorEastAsia" w:hAnsi="Cambria Math"/>
+                <w:lang w:val="en-US"/>
+              </w:rPr>
+              <m:t>-1</m:t>
+            </m:r>
+          </m:den>
+        </m:f>
+      </m:oMath>
+    </w:p>
+    <w:p>
+      <w:pPr>
+        <w:rPr>
+          <w:rFonts w:eastAsiaTheme="minorEastAsia"/>
+          <w:lang w:val="en-US"/>
+        </w:rPr>
+      </w:pPr>
+    </w:p>
+    <w:p>
+      <w:pPr>
+        <w:rPr>
+          <w:lang w:val="en-US"/>
+        </w:rPr>
+      </w:pPr>
+    </w:p>
+    <w:p>
+      <w:pPr>
+        <w:rPr>
+          <w:lang w:val="en-US"/>
+        </w:rPr>
+      </w:pPr>
+      <w:r>
+        <w:rPr>
+          <w:lang w:val="en-US"/>
+        </w:rPr>
+        <w:t xml:space="preserve">Für die </w:t>
+      </w:r>
+      <w:proofErr w:type="spellStart"/>
+      <w:r>
+        <w:rPr>
+          <w:lang w:val="en-US"/>
+        </w:rPr>
+        <w:t>finalen</w:t>
+      </w:r>
+      <w:proofErr w:type="spellEnd"/>
+      <w:r>
+        <w:rPr>
+          <w:lang w:val="en-US"/>
+        </w:rPr>
+        <w:t xml:space="preserve"> </w:t>
+      </w:r>
+      <w:proofErr w:type="spellStart"/>
+      <w:r>
+        <w:rPr>
+          <w:lang w:val="en-US"/>
+        </w:rPr>
+        <w:t>Raten</w:t>
+      </w:r>
+      <w:proofErr w:type="spellEnd"/>
+      <w:r>
+        <w:rPr>
+          <w:lang w:val="en-US"/>
+        </w:rPr>
+        <w:t xml:space="preserve"> kann man nun </w:t>
+      </w:r>
+      <w:proofErr w:type="spellStart"/>
+      <w:r>
+        <w:rPr>
+          <w:lang w:val="en-US"/>
+        </w:rPr>
+        <w:t>ein</w:t>
+      </w:r>
+      <w:proofErr w:type="spellEnd"/>
+      <w:r>
+        <w:rPr>
+          <w:lang w:val="en-US"/>
+        </w:rPr>
+        <w:t xml:space="preserve"> </w:t>
+      </w:r>
+      <w:proofErr w:type="spellStart"/>
+      <w:r>
+        <w:rPr>
+          <w:lang w:val="en-US"/>
+        </w:rPr>
+        <w:t>Gleichungssystem</w:t>
+      </w:r>
+      <w:proofErr w:type="spellEnd"/>
+      <w:r>
+        <w:rPr>
+          <w:lang w:val="en-US"/>
+        </w:rPr>
+        <w:t xml:space="preserve"> </w:t>
+      </w:r>
+      <w:proofErr w:type="spellStart"/>
+      <w:r>
+        <w:rPr>
+          <w:lang w:val="en-US"/>
+        </w:rPr>
+        <w:t>mit</w:t>
+      </w:r>
+      <w:proofErr w:type="spellEnd"/>
+      <w:r>
+        <w:rPr>
+          <w:lang w:val="en-US"/>
+        </w:rPr>
+        <w:t xml:space="preserve"> 5 </w:t>
+      </w:r>
+      <w:proofErr w:type="spellStart"/>
+      <w:r>
+        <w:rPr>
+          <w:lang w:val="en-US"/>
+        </w:rPr>
+        <w:t>Gleichung</w:t>
+      </w:r>
+      <w:proofErr w:type="spellEnd"/>
+      <w:r>
+        <w:rPr>
+          <w:lang w:val="en-US"/>
+        </w:rPr>
+        <w:t xml:space="preserve"> und 5 </w:t>
+      </w:r>
+      <w:proofErr w:type="spellStart"/>
+      <w:r>
+        <w:rPr>
+          <w:lang w:val="en-US"/>
+        </w:rPr>
+        <w:t>Unbekannten</w:t>
+      </w:r>
+      <w:proofErr w:type="spellEnd"/>
+      <w:r>
+        <w:rPr>
+          <w:lang w:val="en-US"/>
+        </w:rPr>
+        <w:t xml:space="preserve"> </w:t>
+      </w:r>
+      <w:proofErr w:type="spellStart"/>
+      <w:r>
+        <w:rPr>
+          <w:lang w:val="en-US"/>
+        </w:rPr>
+        <w:t>aufstellen</w:t>
+      </w:r>
+      <w:proofErr w:type="spellEnd"/>
+      <w:r>
+        <w:rPr>
+          <w:lang w:val="en-US"/>
+        </w:rPr>
+        <w:t>:</w:t>
+      </w:r>
+    </w:p>
+    <w:p>
+      <w:pPr>
+        <w:pStyle w:val="ListParagraph"/>
+        <w:numPr>
+          <w:ilvl w:val="0"/>
+          <w:numId w:val="9"/>
+        </w:numPr>
+        <w:rPr>
+          <w:lang w:val="en-US"/>
+        </w:rPr>
+      </w:pPr>
+      <w:proofErr w:type="spellStart"/>
+      <w:r>
+        <w:rPr>
+          <w:b/>
+          <w:bCs/>
+          <w:lang w:val="en-US"/>
+        </w:rPr>
+        <w:t>Rate_Stocks_Max</w:t>
+      </w:r>
+      <w:proofErr w:type="spellEnd"/>
+      <w:r>
+        <w:rPr>
+          <w:lang w:val="en-US"/>
+        </w:rPr>
+        <w:t xml:space="preserve"> *</w:t>
+      </w:r>
+      <w:r>
+        <w:rPr>
+          <w:lang w:val="en-US"/>
+        </w:rPr>
+        <w:t xml:space="preserve"> </w:t>
+      </w:r>
+      <w:proofErr w:type="spellStart"/>
+      <w:r>
+        <w:rPr>
+          <w:lang w:val="en-US"/>
+        </w:rPr>
+        <w:t>z_stocks_max</w:t>
+      </w:r>
+      <w:proofErr w:type="spellEnd"/>
+      <w:r>
+        <w:rPr>
+          <w:lang w:val="en-US"/>
+        </w:rPr>
+        <w:t xml:space="preserve"> = </w:t>
+      </w:r>
+      <w:proofErr w:type="spellStart"/>
+      <w:r>
+        <w:rPr>
+          <w:b/>
+          <w:bCs/>
+          <w:lang w:val="en-US"/>
+        </w:rPr>
+        <w:t>Total_Stocks</w:t>
+      </w:r>
+      <w:proofErr w:type="spellEnd"/>
+    </w:p>
+    <w:p>
+      <w:pPr>
+        <w:pStyle w:val="ListParagraph"/>
+        <w:numPr>
+          <w:ilvl w:val="0"/>
+          <w:numId w:val="9"/>
+        </w:numPr>
+        <w:rPr>
+          <w:lang w:val="en-US"/>
+        </w:rPr>
+      </w:pPr>
+      <w:proofErr w:type="spellStart"/>
+      <w:r>
+        <w:rPr>
+          <w:b/>
+          <w:bCs/>
+          <w:lang w:val="en-US"/>
+        </w:rPr>
+        <w:t>Rate_Stocks_Min</w:t>
+      </w:r>
+      <w:proofErr w:type="spellEnd"/>
+      <w:r>
+        <w:rPr>
+          <w:lang w:val="en-US"/>
+        </w:rPr>
+        <w:t xml:space="preserve"> * </w:t>
+      </w:r>
+      <w:proofErr w:type="spellStart"/>
+      <w:r>
+        <w:rPr>
+          <w:lang w:val="en-US"/>
+        </w:rPr>
+        <w:t>z_stocks_</w:t>
+      </w:r>
+      <w:proofErr w:type="gramStart"/>
+      <w:r>
+        <w:rPr>
+          <w:lang w:val="en-US"/>
+        </w:rPr>
+        <w:t>min</w:t>
+      </w:r>
+      <w:proofErr w:type="spellEnd"/>
+      <w:r>
+        <w:rPr>
+          <w:b/>
+          <w:bCs/>
+          <w:lang w:val="en-US"/>
+        </w:rPr>
+        <w:t xml:space="preserve"> </w:t>
+      </w:r>
+      <w:r>
+        <w:rPr>
+          <w:b/>
+          <w:bCs/>
+          <w:lang w:val="en-US"/>
+        </w:rPr>
+        <w:t xml:space="preserve"> =</w:t>
+      </w:r>
+      <w:proofErr w:type="gramEnd"/>
+      <w:r>
+        <w:rPr>
+          <w:b/>
+          <w:bCs/>
+          <w:lang w:val="en-US"/>
+        </w:rPr>
+        <w:t xml:space="preserve"> </w:t>
+      </w:r>
+      <w:proofErr w:type="spellStart"/>
+      <w:r>
+        <w:rPr>
+          <w:b/>
+          <w:bCs/>
+          <w:lang w:val="en-US"/>
+        </w:rPr>
+        <w:t>Total_Stocks</w:t>
+      </w:r>
+      <w:proofErr w:type="spellEnd"/>
+      <w:r>
+        <w:rPr>
+          <w:b/>
+          <w:bCs/>
+          <w:lang w:val="en-US"/>
+        </w:rPr>
+        <w:t xml:space="preserve"> </w:t>
+      </w:r>
+      <w:r>
+        <w:rPr>
+          <w:lang w:val="en-US"/>
+        </w:rPr>
+        <w:t>*</w:t>
+      </w:r>
+      <w:r>
+        <w:t xml:space="preserve"> </w:t>
+      </w:r>
+      <w:proofErr w:type="spellStart"/>
+      <w:r>
+        <w:rPr>
+          <w:lang w:val="en-US"/>
+        </w:rPr>
+        <w:t>stocks_crashFactor_badCase</w:t>
+      </w:r>
+      <w:proofErr w:type="spellEnd"/>
+    </w:p>
+    <w:p>
+      <w:pPr>
+        <w:pStyle w:val="ListParagraph"/>
+        <w:numPr>
+          <w:ilvl w:val="0"/>
+          <w:numId w:val="9"/>
+        </w:numPr>
+        <w:rPr>
+          <w:lang w:val="en-US"/>
+        </w:rPr>
+      </w:pPr>
+      <w:proofErr w:type="spellStart"/>
+      <w:r>
+        <w:rPr>
+          <w:b/>
+          <w:bCs/>
+          <w:lang w:val="en-US"/>
+        </w:rPr>
+        <w:t>Rate_Cash</w:t>
+      </w:r>
+      <w:proofErr w:type="spellEnd"/>
+      <w:r>
+        <w:rPr>
+          <w:lang w:val="en-US"/>
+        </w:rPr>
+        <w:t xml:space="preserve"> * </w:t>
+      </w:r>
+      <w:proofErr w:type="spellStart"/>
+      <w:r>
+        <w:rPr>
+          <w:lang w:val="en-US"/>
+        </w:rPr>
+        <w:t>z_cash</w:t>
+      </w:r>
+      <w:proofErr w:type="spellEnd"/>
+      <w:r>
+        <w:rPr>
+          <w:lang w:val="en-US"/>
+        </w:rPr>
+        <w:t xml:space="preserve"> = </w:t>
+      </w:r>
+      <w:proofErr w:type="spellStart"/>
+      <w:r>
+        <w:rPr>
+          <w:b/>
+          <w:bCs/>
+          <w:lang w:val="en-US"/>
+        </w:rPr>
+        <w:t>Total_Cash</w:t>
+      </w:r>
+      <w:proofErr w:type="spellEnd"/>
+    </w:p>
+    <w:p>
+      <w:pPr>
+        <w:pStyle w:val="ListParagraph"/>
+        <w:numPr>
+          <w:ilvl w:val="0"/>
+          <w:numId w:val="9"/>
+        </w:numPr>
+        <w:rPr>
+          <w:lang w:val="en-US"/>
+        </w:rPr>
+      </w:pPr>
+      <w:proofErr w:type="spellStart"/>
+      <w:r>
+        <w:rPr>
+          <w:b/>
+          <w:bCs/>
+          <w:lang w:val="en-US"/>
+        </w:rPr>
+        <w:lastRenderedPageBreak/>
+        <w:t>Rate_Cash</w:t>
+      </w:r>
+      <w:proofErr w:type="spellEnd"/>
+      <w:r>
+        <w:rPr>
+          <w:lang w:val="en-US"/>
+        </w:rPr>
+        <w:t xml:space="preserve"> + </w:t>
+      </w:r>
+      <w:proofErr w:type="spellStart"/>
+      <w:r>
+        <w:rPr>
+          <w:b/>
+          <w:bCs/>
+          <w:lang w:val="en-US"/>
+        </w:rPr>
+        <w:t>Rate_Stocks_Max</w:t>
+      </w:r>
+      <w:proofErr w:type="spellEnd"/>
+      <w:r>
+        <w:rPr>
+          <w:lang w:val="en-US"/>
+        </w:rPr>
+        <w:t xml:space="preserve"> </w:t>
+      </w:r>
+      <w:r>
+        <w:rPr>
+          <w:lang w:val="en-US"/>
+        </w:rPr>
+        <w:t xml:space="preserve">= </w:t>
+      </w:r>
+      <w:proofErr w:type="spellStart"/>
+      <w:r>
+        <w:rPr>
+          <w:lang w:val="en-US"/>
+        </w:rPr>
+        <w:t>comfort_total_needed_Year</w:t>
+      </w:r>
+      <w:proofErr w:type="spellEnd"/>
+    </w:p>
+    <w:p>
+      <w:pPr>
+        <w:pStyle w:val="ListParagraph"/>
+        <w:numPr>
+          <w:ilvl w:val="0"/>
+          <w:numId w:val="9"/>
+        </w:numPr>
+        <w:rPr>
+          <w:lang w:val="en-US"/>
+        </w:rPr>
+      </w:pPr>
+      <w:proofErr w:type="spellStart"/>
+      <w:r>
+        <w:rPr>
+          <w:b/>
+          <w:bCs/>
+          <w:lang w:val="en-US"/>
+        </w:rPr>
+        <w:t>Rate_Cash</w:t>
+      </w:r>
+      <w:proofErr w:type="spellEnd"/>
+      <w:r>
+        <w:rPr>
+          <w:lang w:val="en-US"/>
+        </w:rPr>
+        <w:t xml:space="preserve"> + </w:t>
+      </w:r>
+      <w:proofErr w:type="spellStart"/>
+      <w:r>
+        <w:rPr>
+          <w:b/>
+          <w:bCs/>
+          <w:lang w:val="en-US"/>
+        </w:rPr>
+        <w:t>Rate_Stocks_Min</w:t>
+      </w:r>
+      <w:proofErr w:type="spellEnd"/>
+      <w:r>
+        <w:rPr>
+          <w:lang w:val="en-US"/>
+        </w:rPr>
+        <w:t xml:space="preserve"> </w:t>
+      </w:r>
+      <w:r>
+        <w:rPr>
+          <w:lang w:val="en-US"/>
+        </w:rPr>
+        <w:t xml:space="preserve">= </w:t>
+      </w:r>
+      <w:proofErr w:type="spellStart"/>
+      <w:r>
+        <w:rPr>
+          <w:lang w:val="en-US"/>
+        </w:rPr>
+        <w:t>minimum_total_needed_Year</w:t>
+      </w:r>
+      <w:proofErr w:type="spellEnd"/>
+    </w:p>
+    <w:p>
+      <w:pPr>
+        <w:rPr>
+          <w:rFonts w:eastAsiaTheme="minorEastAsia"/>
           <w:lang w:val="en-US"/>
         </w:rPr>
       </w:pPr>
@@ -6315,9 +9991,9 @@
     </w:lvl>
   </w:abstractNum>
   <w:abstractNum w:abstractNumId="1" w15:restartNumberingAfterBreak="0">
-    <w:nsid w:val="2B6337D9"/>
+    <w:nsid w:val="0E272C9A"/>
     <w:multiLevelType w:val="hybridMultilevel"/>
-    <w:tmpl w:val="B4E4FC80"/>
+    <w:tmpl w:val="3AA897A2"/>
     <w:lvl w:ilvl="0" w:tplc="FFFFFFFF">
       <w:start w:val="1"/>
       <w:numFmt w:val="decimal"/>
@@ -6404,6 +10080,95 @@
     </w:lvl>
   </w:abstractNum>
   <w:abstractNum w:abstractNumId="2" w15:restartNumberingAfterBreak="0">
+    <w:nsid w:val="2B6337D9"/>
+    <w:multiLevelType w:val="hybridMultilevel"/>
+    <w:tmpl w:val="B4E4FC80"/>
+    <w:lvl w:ilvl="0" w:tplc="FFFFFFFF">
+      <w:start w:val="1"/>
+      <w:numFmt w:val="decimal"/>
+      <w:lvlText w:val="(%1)"/>
+      <w:lvlJc w:val="left"/>
+      <w:pPr>
+        <w:ind w:left="720" w:hanging="360"/>
+      </w:pPr>
+      <w:rPr>
+        <w:rFonts w:hint="default"/>
+      </w:rPr>
+    </w:lvl>
+    <w:lvl w:ilvl="1" w:tplc="FFFFFFFF" w:tentative="1">
+      <w:start w:val="1"/>
+      <w:numFmt w:val="lowerLetter"/>
+      <w:lvlText w:val="%2."/>
+      <w:lvlJc w:val="left"/>
+      <w:pPr>
+        <w:ind w:left="1440" w:hanging="360"/>
+      </w:pPr>
+    </w:lvl>
+    <w:lvl w:ilvl="2" w:tplc="FFFFFFFF" w:tentative="1">
+      <w:start w:val="1"/>
+      <w:numFmt w:val="lowerRoman"/>
+      <w:lvlText w:val="%3."/>
+      <w:lvlJc w:val="right"/>
+      <w:pPr>
+        <w:ind w:left="2160" w:hanging="180"/>
+      </w:pPr>
+    </w:lvl>
+    <w:lvl w:ilvl="3" w:tplc="FFFFFFFF" w:tentative="1">
+      <w:start w:val="1"/>
+      <w:numFmt w:val="decimal"/>
+      <w:lvlText w:val="%4."/>
+      <w:lvlJc w:val="left"/>
+      <w:pPr>
+        <w:ind w:left="2880" w:hanging="360"/>
+      </w:pPr>
+    </w:lvl>
+    <w:lvl w:ilvl="4" w:tplc="FFFFFFFF" w:tentative="1">
+      <w:start w:val="1"/>
+      <w:numFmt w:val="lowerLetter"/>
+      <w:lvlText w:val="%5."/>
+      <w:lvlJc w:val="left"/>
+      <w:pPr>
+        <w:ind w:left="3600" w:hanging="360"/>
+      </w:pPr>
+    </w:lvl>
+    <w:lvl w:ilvl="5" w:tplc="FFFFFFFF" w:tentative="1">
+      <w:start w:val="1"/>
+      <w:numFmt w:val="lowerRoman"/>
+      <w:lvlText w:val="%6."/>
+      <w:lvlJc w:val="right"/>
+      <w:pPr>
+        <w:ind w:left="4320" w:hanging="180"/>
+      </w:pPr>
+    </w:lvl>
+    <w:lvl w:ilvl="6" w:tplc="FFFFFFFF" w:tentative="1">
+      <w:start w:val="1"/>
+      <w:numFmt w:val="decimal"/>
+      <w:lvlText w:val="%7."/>
+      <w:lvlJc w:val="left"/>
+      <w:pPr>
+        <w:ind w:left="5040" w:hanging="360"/>
+      </w:pPr>
+    </w:lvl>
+    <w:lvl w:ilvl="7" w:tplc="FFFFFFFF" w:tentative="1">
+      <w:start w:val="1"/>
+      <w:numFmt w:val="lowerLetter"/>
+      <w:lvlText w:val="%8."/>
+      <w:lvlJc w:val="left"/>
+      <w:pPr>
+        <w:ind w:left="5760" w:hanging="360"/>
+      </w:pPr>
+    </w:lvl>
+    <w:lvl w:ilvl="8" w:tplc="FFFFFFFF" w:tentative="1">
+      <w:start w:val="1"/>
+      <w:numFmt w:val="lowerRoman"/>
+      <w:lvlText w:val="%9."/>
+      <w:lvlJc w:val="right"/>
+      <w:pPr>
+        <w:ind w:left="6480" w:hanging="180"/>
+      </w:pPr>
+    </w:lvl>
+  </w:abstractNum>
+  <w:abstractNum w:abstractNumId="3" w15:restartNumberingAfterBreak="0">
     <w:nsid w:val="2EEB3C29"/>
     <w:multiLevelType w:val="hybridMultilevel"/>
     <w:tmpl w:val="B4E4FC80"/>
@@ -6492,7 +10257,7 @@
       </w:pPr>
     </w:lvl>
   </w:abstractNum>
-  <w:abstractNum w:abstractNumId="3" w15:restartNumberingAfterBreak="0">
+  <w:abstractNum w:abstractNumId="4" w15:restartNumberingAfterBreak="0">
     <w:nsid w:val="41B74199"/>
     <w:multiLevelType w:val="hybridMultilevel"/>
     <w:tmpl w:val="3AA897A2"/>
@@ -6581,7 +10346,7 @@
       </w:pPr>
     </w:lvl>
   </w:abstractNum>
-  <w:abstractNum w:abstractNumId="4" w15:restartNumberingAfterBreak="0">
+  <w:abstractNum w:abstractNumId="5" w15:restartNumberingAfterBreak="0">
     <w:nsid w:val="69E134A8"/>
     <w:multiLevelType w:val="hybridMultilevel"/>
     <w:tmpl w:val="B4E4FC80"/>
@@ -6670,7 +10435,7 @@
       </w:pPr>
     </w:lvl>
   </w:abstractNum>
-  <w:abstractNum w:abstractNumId="5" w15:restartNumberingAfterBreak="0">
+  <w:abstractNum w:abstractNumId="6" w15:restartNumberingAfterBreak="0">
     <w:nsid w:val="6A091881"/>
     <w:multiLevelType w:val="hybridMultilevel"/>
     <w:tmpl w:val="15281208"/>
@@ -6782,7 +10547,7 @@
       </w:rPr>
     </w:lvl>
   </w:abstractNum>
-  <w:abstractNum w:abstractNumId="6" w15:restartNumberingAfterBreak="0">
+  <w:abstractNum w:abstractNumId="7" w15:restartNumberingAfterBreak="0">
     <w:nsid w:val="7CFD37E0"/>
     <w:multiLevelType w:val="hybridMultilevel"/>
     <w:tmpl w:val="B4E4FC80"/>
@@ -6871,7 +10636,7 @@
       </w:pPr>
     </w:lvl>
   </w:abstractNum>
-  <w:abstractNum w:abstractNumId="7" w15:restartNumberingAfterBreak="0">
+  <w:abstractNum w:abstractNumId="8" w15:restartNumberingAfterBreak="0">
     <w:nsid w:val="7EDE55EB"/>
     <w:multiLevelType w:val="hybridMultilevel"/>
     <w:tmpl w:val="1E389B54"/>
@@ -6987,28 +10752,31 @@
     </w:lvl>
   </w:abstractNum>
   <w:num w:numId="1" w16cid:durableId="1091127284">
+    <w:abstractNumId w:val="6"/>
+  </w:num>
+  <w:num w:numId="2" w16cid:durableId="1744136019">
+    <w:abstractNumId w:val="3"/>
+  </w:num>
+  <w:num w:numId="3" w16cid:durableId="1435634627">
+    <w:abstractNumId w:val="7"/>
+  </w:num>
+  <w:num w:numId="4" w16cid:durableId="1367023816">
     <w:abstractNumId w:val="5"/>
   </w:num>
-  <w:num w:numId="2" w16cid:durableId="1744136019">
+  <w:num w:numId="5" w16cid:durableId="1346517424">
     <w:abstractNumId w:val="2"/>
   </w:num>
-  <w:num w:numId="3" w16cid:durableId="1435634627">
-    <w:abstractNumId w:val="6"/>
-  </w:num>
-  <w:num w:numId="4" w16cid:durableId="1367023816">
-    <w:abstractNumId w:val="4"/>
-  </w:num>
-  <w:num w:numId="5" w16cid:durableId="1346517424">
-    <w:abstractNumId w:val="1"/>
-  </w:num>
   <w:num w:numId="6" w16cid:durableId="97457013">
-    <w:abstractNumId w:val="7"/>
+    <w:abstractNumId w:val="8"/>
   </w:num>
   <w:num w:numId="7" w16cid:durableId="1850101965">
     <w:abstractNumId w:val="0"/>
   </w:num>
   <w:num w:numId="8" w16cid:durableId="1017998032">
-    <w:abstractNumId w:val="3"/>
+    <w:abstractNumId w:val="4"/>
+  </w:num>
+  <w:num w:numId="9" w16cid:durableId="1023820204">
+    <w:abstractNumId w:val="1"/>
   </w:num>
 </w:numbering>
 </file>
@@ -7554,6 +11322,16 @@
       <w:szCs w:val="26"/>
     </w:rPr>
   </w:style>
+  <w:style w:type="character" w:styleId="PlaceholderText">
+    <w:name w:val="Placeholder Text"/>
+    <w:basedOn w:val="DefaultParagraphFont"/>
+    <w:uiPriority w:val="99"/>
+    <w:semiHidden/>
+    <w:rsid w:val="00DC0056"/>
+    <w:rPr>
+      <w:color w:val="808080"/>
+    </w:rPr>
+  </w:style>
 </w:styles>
 </file>
 

--- a/Documentation/Financials.docx
+++ b/Documentation/Financials.docx
@@ -80,14 +80,12 @@
           <w:lang w:val="en-US"/>
         </w:rPr>
       </w:pPr>
-      <w:proofErr w:type="spellStart"/>
       <w:r>
         <w:rPr>
           <w:lang w:val="en-US"/>
         </w:rPr>
         <w:t>StopWorkPhase</w:t>
       </w:r>
-      <w:proofErr w:type="spellEnd"/>
     </w:p>
     <w:p>
       <w:pPr>
@@ -114,7 +112,7 @@
         <w:rPr>
           <w:lang w:val="en-US"/>
         </w:rPr>
-        <w:t>Idea is that if considering the available amount resulting from phase 1 and the required amount for phase 3, there might be some money left which can be used to retire from work earlier.</w:t>
+        <w:t>The StopWorkPhase cannot fit between SavingPhase and RentPhase with exact the same (or inflation-adapted) rates. That’s why the condition is that the rates for this phase should be *at least* the minimum that is expected for this phase. It its more, then even better.</w:t>
       </w:r>
     </w:p>
     <w:p>
@@ -156,14 +154,12 @@
           <w:lang w:val="en-US"/>
         </w:rPr>
       </w:pPr>
-      <w:proofErr w:type="spellStart"/>
       <w:r>
         <w:rPr>
           <w:lang w:val="en-US"/>
         </w:rPr>
         <w:t>RentPhase</w:t>
       </w:r>
-      <w:proofErr w:type="spellEnd"/>
     </w:p>
     <w:p>
       <w:pPr>
@@ -176,21 +172,7 @@
         <w:rPr>
           <w:lang w:val="en-US"/>
         </w:rPr>
-        <w:t xml:space="preserve">In the rent phase we may have only two remaining asset classes. One low risk asset class (typically cash), where we don’t expect crashes, but also without interests, and a </w:t>
-      </w:r>
-      <w:proofErr w:type="gramStart"/>
-      <w:r>
-        <w:rPr>
-          <w:lang w:val="en-US"/>
-        </w:rPr>
-        <w:t>high risk</w:t>
-      </w:r>
-      <w:proofErr w:type="gramEnd"/>
-      <w:r>
-        <w:rPr>
-          <w:lang w:val="en-US"/>
-        </w:rPr>
-        <w:t xml:space="preserve"> asset class (typically stocks) which is volatile but produces interests.</w:t>
+        <w:t>In the rent phase we may have only two remaining asset classes. One low risk asset class (typically cash), where we don’t expect crashes, but also without interests, and a high risk asset class (typically stocks) which is volatile but produces interests.</w:t>
       </w:r>
     </w:p>
     <w:p>
@@ -218,35 +200,7 @@
         <w:rPr>
           <w:lang w:val="en-US"/>
         </w:rPr>
-        <w:t xml:space="preserve">Idea is to calculate the </w:t>
-      </w:r>
-      <w:proofErr w:type="spellStart"/>
-      <w:r>
-        <w:rPr>
-          <w:lang w:val="en-US"/>
-        </w:rPr>
-        <w:t>RentPhase</w:t>
-      </w:r>
-      <w:proofErr w:type="spellEnd"/>
-      <w:r>
-        <w:rPr>
-          <w:lang w:val="en-US"/>
-        </w:rPr>
-        <w:t xml:space="preserve"> based on the question “What amount of </w:t>
-      </w:r>
-      <w:proofErr w:type="gramStart"/>
-      <w:r>
-        <w:rPr>
-          <w:lang w:val="en-US"/>
-        </w:rPr>
-        <w:t>low and high class</w:t>
-      </w:r>
-      <w:proofErr w:type="gramEnd"/>
-      <w:r>
-        <w:rPr>
-          <w:lang w:val="en-US"/>
-        </w:rPr>
-        <w:t xml:space="preserve"> asset is needed to get the comfort amount in case the high risk asset behaves </w:t>
+        <w:t xml:space="preserve">Idea is to calculate the RentPhase based on the question “What amount of low and high class asset is needed to get the comfort amount in case the high risk asset behaves </w:t>
       </w:r>
       <w:r>
         <w:rPr>
@@ -280,35 +234,7 @@
         <w:rPr>
           <w:lang w:val="en-US"/>
         </w:rPr>
-        <w:t xml:space="preserve">he upper band is the amount which can be used with stable stocks, the lower band with a crash scenario. But this is not fixed, these are just two “limits” and the real amount to be withdrawn is somewhere </w:t>
-      </w:r>
-      <w:proofErr w:type="spellStart"/>
-      <w:r>
-        <w:rPr>
-          <w:lang w:val="en-US"/>
-        </w:rPr>
-        <w:t>inbetween</w:t>
-      </w:r>
-      <w:proofErr w:type="spellEnd"/>
-      <w:r>
-        <w:rPr>
-          <w:lang w:val="en-US"/>
-        </w:rPr>
-        <w:t xml:space="preserve"> and depends on the </w:t>
-      </w:r>
-      <w:proofErr w:type="spellStart"/>
-      <w:r>
-        <w:rPr>
-          <w:lang w:val="en-US"/>
-        </w:rPr>
-        <w:t>stockmarket</w:t>
-      </w:r>
-      <w:proofErr w:type="spellEnd"/>
-      <w:r>
-        <w:rPr>
-          <w:lang w:val="en-US"/>
-        </w:rPr>
-        <w:t xml:space="preserve"> situation.</w:t>
+        <w:t>he upper band is the amount which can be used with stable stocks, the lower band with a crash scenario. But this is not fixed, these are just two “limits” and the real amount to be withdrawn is somewhere inbetween and depends on the stockmarket situation.</w:t>
       </w:r>
       <w:r>
         <w:rPr>
@@ -403,7 +329,6 @@
       </w:pPr>
       <w:r>
         <w:rPr>
-          <w:noProof/>
           <w:lang w:val="en-US"/>
         </w:rPr>
       </w:r>
@@ -470,19 +395,11 @@
                         <w:lang w:val="en-US"/>
                       </w:rPr>
                     </w:pPr>
-                    <w:proofErr w:type="spellStart"/>
                     <w:r>
                       <w:rPr>
                         <w:lang w:val="en-US"/>
                       </w:rPr>
-                      <w:t>StopWork</w:t>
-                    </w:r>
-                    <w:proofErr w:type="spellEnd"/>
-                    <w:r>
-                      <w:rPr>
-                        <w:lang w:val="en-US"/>
-                      </w:rPr>
-                      <w:t xml:space="preserve"> Phase</w:t>
+                      <w:t>StopWork Phase</w:t>
                     </w:r>
                   </w:p>
                 </w:txbxContent>
@@ -731,21 +648,7 @@
         <w:rPr>
           <w:lang w:val="en-US"/>
         </w:rPr>
-        <w:t xml:space="preserve">In the rent phase, we need the net state rent (in form of later needs) as input, which depends on how long we work, means the duration of the saving phase. The longer the </w:t>
-      </w:r>
-      <w:proofErr w:type="spellStart"/>
-      <w:r>
-        <w:rPr>
-          <w:lang w:val="en-US"/>
-        </w:rPr>
-        <w:t>savong</w:t>
-      </w:r>
-      <w:proofErr w:type="spellEnd"/>
-      <w:r>
-        <w:rPr>
-          <w:lang w:val="en-US"/>
-        </w:rPr>
-        <w:t xml:space="preserve"> phase, the more net state rent and the higher the rent phase rate.</w:t>
+        <w:t>In the rent phase, we need the net state rent (in form of later needs) as input, which depends on how long we work, means the duration of the saving phase. The longer the savong phase, the more net state rent and the higher the rent phase rate.</w:t>
       </w:r>
     </w:p>
     <w:p>
@@ -791,21 +694,7 @@
         <w:rPr>
           <w:lang w:val="en-US"/>
         </w:rPr>
-        <w:t xml:space="preserve">The needed amount at rent start begin is needed because it’s the target amount of the </w:t>
-      </w:r>
-      <w:proofErr w:type="spellStart"/>
-      <w:r>
-        <w:rPr>
-          <w:lang w:val="en-US"/>
-        </w:rPr>
-        <w:t>the</w:t>
-      </w:r>
-      <w:proofErr w:type="spellEnd"/>
-      <w:r>
-        <w:rPr>
-          <w:lang w:val="en-US"/>
-        </w:rPr>
-        <w:t xml:space="preserve"> stop work phase. </w:t>
+        <w:t xml:space="preserve">The needed amount at rent start begin is needed because it’s the target amount of the the stop work phase. </w:t>
       </w:r>
     </w:p>
     <w:p>
@@ -831,21 +720,7 @@
         <w:rPr>
           <w:lang w:val="en-US"/>
         </w:rPr>
-        <w:t xml:space="preserve">Order of calculation: 1) Saving Phase 2) Rent Phase 3) </w:t>
-      </w:r>
-      <w:proofErr w:type="spellStart"/>
-      <w:r>
-        <w:rPr>
-          <w:lang w:val="en-US"/>
-        </w:rPr>
-        <w:t>StopWork</w:t>
-      </w:r>
-      <w:proofErr w:type="spellEnd"/>
-      <w:r>
-        <w:rPr>
-          <w:lang w:val="en-US"/>
-        </w:rPr>
-        <w:t xml:space="preserve"> Phase</w:t>
+        <w:t>Order of calculation: 1) Saving Phase 2) Rent Phase 3) StopWork Phase</w:t>
       </w:r>
     </w:p>
     <w:p>
@@ -862,28 +737,12 @@
           <w:lang w:val="en-US"/>
         </w:rPr>
       </w:pPr>
-      <w:proofErr w:type="spellStart"/>
-      <w:r>
-        <w:rPr>
-          <w:lang w:val="en-US"/>
-        </w:rPr>
-        <w:t>Glossar</w:t>
-      </w:r>
-      <w:proofErr w:type="spellEnd"/>
-      <w:r>
-        <w:rPr>
-          <w:lang w:val="en-US"/>
-        </w:rPr>
-        <w:t xml:space="preserve"> </w:t>
-      </w:r>
-      <w:proofErr w:type="spellStart"/>
-      <w:r>
-        <w:rPr>
-          <w:lang w:val="en-US"/>
-        </w:rPr>
-        <w:t>Zinsen</w:t>
-      </w:r>
-      <w:proofErr w:type="spellEnd"/>
+      <w:r>
+        <w:rPr>
+          <w:lang w:val="en-US"/>
+        </w:rPr>
+        <w:t>Glossar Zinsen</w:t>
+      </w:r>
     </w:p>
     <w:p>
       <w:hyperlink r:id="rId6" w:history="1">
@@ -905,38 +764,15 @@
         <w:rPr>
           <w:lang w:val="en-US"/>
         </w:rPr>
-        <w:t xml:space="preserve">Beispiel </w:t>
-      </w:r>
-      <w:proofErr w:type="spellStart"/>
-      <w:r>
-        <w:rPr>
-          <w:lang w:val="en-US"/>
-        </w:rPr>
-        <w:t>mit</w:t>
-      </w:r>
-      <w:proofErr w:type="spellEnd"/>
-      <w:r>
-        <w:rPr>
-          <w:lang w:val="en-US"/>
-        </w:rPr>
-        <w:t xml:space="preserve"> 26% </w:t>
-      </w:r>
-      <w:proofErr w:type="spellStart"/>
-      <w:r>
-        <w:rPr>
-          <w:lang w:val="en-US"/>
-        </w:rPr>
-        <w:t>Zinsen</w:t>
-      </w:r>
-      <w:proofErr w:type="spellEnd"/>
-    </w:p>
-    <w:p>
-      <w:pPr>
-        <w:rPr>
-          <w:lang w:val="en-US"/>
-        </w:rPr>
-      </w:pPr>
-      <w:proofErr w:type="spellStart"/>
+        <w:t>Beispiel mit 26% Zinsen</w:t>
+      </w:r>
+    </w:p>
+    <w:p>
+      <w:pPr>
+        <w:rPr>
+          <w:lang w:val="en-US"/>
+        </w:rPr>
+      </w:pPr>
       <w:r>
         <w:rPr>
           <w:lang w:val="en-US"/>
@@ -951,49 +787,18 @@
         </w:rPr>
         <w:t>satz</w:t>
       </w:r>
-      <w:proofErr w:type="spellEnd"/>
-      <w:r>
-        <w:rPr>
-          <w:lang w:val="en-US"/>
-        </w:rPr>
-        <w:t>: 0,26 (</w:t>
-      </w:r>
-      <w:proofErr w:type="spellStart"/>
-      <w:r>
-        <w:rPr>
-          <w:lang w:val="en-US"/>
-        </w:rPr>
-        <w:t>typisches</w:t>
-      </w:r>
-      <w:proofErr w:type="spellEnd"/>
-      <w:r>
-        <w:rPr>
-          <w:lang w:val="en-US"/>
-        </w:rPr>
-        <w:t xml:space="preserve"> </w:t>
-      </w:r>
-      <w:proofErr w:type="spellStart"/>
-      <w:r>
-        <w:rPr>
-          <w:lang w:val="en-US"/>
-        </w:rPr>
-        <w:t>Kürzel</w:t>
-      </w:r>
-      <w:proofErr w:type="spellEnd"/>
-      <w:r>
-        <w:rPr>
-          <w:lang w:val="en-US"/>
-        </w:rPr>
-        <w:t xml:space="preserve">: </w:t>
-      </w:r>
-      <w:proofErr w:type="spellStart"/>
+      <w:r>
+        <w:rPr>
+          <w:lang w:val="en-US"/>
+        </w:rPr>
+        <w:t xml:space="preserve">: 0,26 (typisches Kürzel: </w:t>
+      </w:r>
       <w:r>
         <w:rPr>
           <w:lang w:val="en-US"/>
         </w:rPr>
         <w:t>i</w:t>
       </w:r>
-      <w:proofErr w:type="spellEnd"/>
       <w:r>
         <w:rPr>
           <w:lang w:val="en-US"/>
@@ -1004,30 +809,15 @@
         <w:rPr>
           <w:lang w:val="en-US"/>
         </w:rPr>
-        <w:t xml:space="preserve"> </w:t>
-      </w:r>
-      <w:proofErr w:type="spellStart"/>
-      <w:r>
-        <w:rPr>
-          <w:lang w:val="en-US"/>
-        </w:rPr>
-        <w:t>Englisch</w:t>
-      </w:r>
-      <w:proofErr w:type="spellEnd"/>
-      <w:r>
-        <w:rPr>
-          <w:lang w:val="en-US"/>
-        </w:rPr>
-        <w:t>: Interest Rate</w:t>
-      </w:r>
-    </w:p>
-    <w:p>
-      <w:pPr>
-        <w:rPr>
-          <w:lang w:val="en-US"/>
-        </w:rPr>
-      </w:pPr>
-      <w:proofErr w:type="spellStart"/>
+        <w:t xml:space="preserve"> Englisch: Interest Rate</w:t>
+      </w:r>
+    </w:p>
+    <w:p>
+      <w:pPr>
+        <w:rPr>
+          <w:lang w:val="en-US"/>
+        </w:rPr>
+      </w:pPr>
       <w:r>
         <w:rPr>
           <w:lang w:val="en-US"/>
@@ -1042,7 +832,6 @@
         </w:rPr>
         <w:t>fuß</w:t>
       </w:r>
-      <w:proofErr w:type="spellEnd"/>
       <w:r>
         <w:rPr>
           <w:lang w:val="en-US"/>
@@ -1053,35 +842,7 @@
         <w:rPr>
           <w:lang w:val="en-US"/>
         </w:rPr>
-        <w:t xml:space="preserve"> (</w:t>
-      </w:r>
-      <w:proofErr w:type="spellStart"/>
-      <w:r>
-        <w:rPr>
-          <w:lang w:val="en-US"/>
-        </w:rPr>
-        <w:t>typisches</w:t>
-      </w:r>
-      <w:proofErr w:type="spellEnd"/>
-      <w:r>
-        <w:rPr>
-          <w:lang w:val="en-US"/>
-        </w:rPr>
-        <w:t xml:space="preserve"> </w:t>
-      </w:r>
-      <w:proofErr w:type="spellStart"/>
-      <w:r>
-        <w:rPr>
-          <w:lang w:val="en-US"/>
-        </w:rPr>
-        <w:t>Kürzel</w:t>
-      </w:r>
-      <w:proofErr w:type="spellEnd"/>
-      <w:r>
-        <w:rPr>
-          <w:lang w:val="en-US"/>
-        </w:rPr>
-        <w:t xml:space="preserve">: </w:t>
+        <w:t xml:space="preserve"> (typisches Kürzel: </w:t>
       </w:r>
       <w:r>
         <w:rPr>
@@ -1093,16 +854,8 @@
         <w:rPr>
           <w:lang w:val="en-US"/>
         </w:rPr>
-        <w:t xml:space="preserve">) </w:t>
-      </w:r>
-      <w:proofErr w:type="spellStart"/>
-      <w:r>
-        <w:rPr>
-          <w:lang w:val="en-US"/>
-        </w:rPr>
-        <w:t>Englisch</w:t>
-      </w:r>
-      <w:proofErr w:type="spellEnd"/>
+        <w:t>) Englisch</w:t>
+      </w:r>
       <w:r>
         <w:rPr>
           <w:lang w:val="en-US"/>
@@ -1122,7 +875,6 @@
           <w:lang w:val="en-US"/>
         </w:rPr>
       </w:pPr>
-      <w:proofErr w:type="spellStart"/>
       <w:r>
         <w:rPr>
           <w:lang w:val="en-US"/>
@@ -1137,54 +889,11 @@
         </w:rPr>
         <w:t>faktor</w:t>
       </w:r>
-      <w:proofErr w:type="spellEnd"/>
-      <w:r>
-        <w:rPr>
-          <w:lang w:val="en-US"/>
-        </w:rPr>
-        <w:t>: 1,26 (</w:t>
-      </w:r>
-      <w:proofErr w:type="spellStart"/>
-      <w:r>
-        <w:rPr>
-          <w:lang w:val="en-US"/>
-        </w:rPr>
-        <w:t>typisches</w:t>
-      </w:r>
-      <w:proofErr w:type="spellEnd"/>
-      <w:r>
-        <w:rPr>
-          <w:lang w:val="en-US"/>
-        </w:rPr>
-        <w:t xml:space="preserve"> </w:t>
-      </w:r>
-      <w:proofErr w:type="spellStart"/>
-      <w:r>
-        <w:rPr>
-          <w:lang w:val="en-US"/>
-        </w:rPr>
-        <w:t>Kürzel</w:t>
-      </w:r>
-      <w:proofErr w:type="spellEnd"/>
-      <w:r>
-        <w:rPr>
-          <w:lang w:val="en-US"/>
-        </w:rPr>
-        <w:t xml:space="preserve">: q) </w:t>
-      </w:r>
-      <w:proofErr w:type="spellStart"/>
-      <w:r>
-        <w:rPr>
-          <w:lang w:val="en-US"/>
-        </w:rPr>
-        <w:t>Englisch</w:t>
-      </w:r>
-      <w:proofErr w:type="spellEnd"/>
-      <w:r>
-        <w:rPr>
-          <w:lang w:val="en-US"/>
-        </w:rPr>
-        <w:t>: Interest Factor</w:t>
+      <w:r>
+        <w:rPr>
+          <w:lang w:val="en-US"/>
+        </w:rPr>
+        <w:t>: 1,26 (typisches Kürzel: q) Englisch: Interest Factor</w:t>
       </w:r>
     </w:p>
     <w:p/>
@@ -1194,46 +903,24 @@
           <w:lang w:val="en-US"/>
         </w:rPr>
       </w:pPr>
-      <w:proofErr w:type="spellStart"/>
-      <w:r>
-        <w:rPr>
-          <w:lang w:val="en-US"/>
-        </w:rPr>
-        <w:t>Glossar</w:t>
-      </w:r>
-      <w:proofErr w:type="spellEnd"/>
-      <w:r>
-        <w:rPr>
-          <w:lang w:val="en-US"/>
-        </w:rPr>
-        <w:t>:</w:t>
-      </w:r>
-    </w:p>
-    <w:p>
-      <w:pPr>
-        <w:rPr>
-          <w:lang w:val="en-US"/>
-        </w:rPr>
-      </w:pPr>
-      <w:r>
-        <w:rPr>
-          <w:lang w:val="en-US"/>
-        </w:rPr>
-        <w:t>{What}_{</w:t>
-      </w:r>
-      <w:proofErr w:type="spellStart"/>
-      <w:r>
-        <w:rPr>
-          <w:lang w:val="en-US"/>
-        </w:rPr>
-        <w:t>AssetClass</w:t>
-      </w:r>
-      <w:proofErr w:type="spellEnd"/>
-      <w:r>
-        <w:rPr>
-          <w:lang w:val="en-US"/>
-        </w:rPr>
-        <w:t>}_{</w:t>
+      <w:r>
+        <w:rPr>
+          <w:lang w:val="en-US"/>
+        </w:rPr>
+        <w:t>Glossar:</w:t>
+      </w:r>
+    </w:p>
+    <w:p>
+      <w:pPr>
+        <w:rPr>
+          <w:lang w:val="en-US"/>
+        </w:rPr>
+      </w:pPr>
+      <w:r>
+        <w:rPr>
+          <w:lang w:val="en-US"/>
+        </w:rPr>
+        <w:t>{What}_{AssetClass}_{</w:t>
       </w:r>
       <w:r>
         <w:rPr>
@@ -1241,14 +928,50 @@
         </w:rPr>
         <w:t>Scenario}_{</w:t>
       </w:r>
-      <w:proofErr w:type="spellStart"/>
-      <w:r>
-        <w:rPr>
-          <w:lang w:val="en-US"/>
-        </w:rPr>
-        <w:t>TimeRange</w:t>
-      </w:r>
-      <w:proofErr w:type="spellEnd"/>
+      <w:r>
+        <w:rPr>
+          <w:lang w:val="en-US"/>
+        </w:rPr>
+        <w:t>TimeRange}</w:t>
+      </w:r>
+    </w:p>
+    <w:p>
+      <w:pPr>
+        <w:rPr>
+          <w:lang w:val="en-US"/>
+        </w:rPr>
+      </w:pPr>
+    </w:p>
+    <w:p>
+      <w:pPr>
+        <w:rPr>
+          <w:lang w:val="en-US"/>
+        </w:rPr>
+      </w:pPr>
+      <w:r>
+        <w:rPr>
+          <w:lang w:val="en-US"/>
+        </w:rPr>
+        <w:t xml:space="preserve">What := {SavingsNeeded, </w:t>
+      </w:r>
+      <w:r>
+        <w:rPr>
+          <w:lang w:val="en-US"/>
+        </w:rPr>
+        <w:t>Withdrawal</w:t>
+      </w:r>
+      <w:r>
+        <w:rPr>
+          <w:lang w:val="en-US"/>
+        </w:rPr>
+        <w:t>Rate</w:t>
+      </w:r>
+      <w:r>
+        <w:rPr>
+          <w:lang w:val="en-US"/>
+        </w:rPr>
+        <w:t xml:space="preserve">, </w:t>
+      </w:r>
       <w:r>
         <w:rPr>
           <w:lang w:val="en-US"/>
@@ -1262,286 +985,84 @@
           <w:lang w:val="en-US"/>
         </w:rPr>
       </w:pPr>
-    </w:p>
-    <w:p>
-      <w:pPr>
-        <w:rPr>
-          <w:lang w:val="en-US"/>
-        </w:rPr>
-      </w:pPr>
-      <w:proofErr w:type="gramStart"/>
-      <w:r>
-        <w:rPr>
-          <w:lang w:val="en-US"/>
-        </w:rPr>
-        <w:t>What :</w:t>
-      </w:r>
-      <w:proofErr w:type="gramEnd"/>
-      <w:r>
-        <w:rPr>
-          <w:lang w:val="en-US"/>
-        </w:rPr>
-        <w:t>= {</w:t>
-      </w:r>
-      <w:proofErr w:type="spellStart"/>
-      <w:r>
-        <w:rPr>
-          <w:lang w:val="en-US"/>
-        </w:rPr>
-        <w:t>SavingsNeeded</w:t>
-      </w:r>
-      <w:proofErr w:type="spellEnd"/>
-      <w:r>
-        <w:rPr>
-          <w:lang w:val="en-US"/>
-        </w:rPr>
-        <w:t xml:space="preserve">, </w:t>
-      </w:r>
-      <w:proofErr w:type="spellStart"/>
-      <w:r>
-        <w:rPr>
-          <w:lang w:val="en-US"/>
-        </w:rPr>
-        <w:t>Withdrawal</w:t>
-      </w:r>
-      <w:r>
-        <w:rPr>
-          <w:lang w:val="en-US"/>
-        </w:rPr>
-        <w:t>Rate</w:t>
-      </w:r>
-      <w:proofErr w:type="spellEnd"/>
-      <w:r>
-        <w:rPr>
-          <w:lang w:val="en-US"/>
-        </w:rPr>
-        <w:t xml:space="preserve">, </w:t>
-      </w:r>
-      <w:r>
-        <w:rPr>
-          <w:lang w:val="en-US"/>
-        </w:rPr>
-        <w:t>}</w:t>
-      </w:r>
-    </w:p>
-    <w:p>
-      <w:pPr>
-        <w:rPr>
-          <w:lang w:val="en-US"/>
-        </w:rPr>
-      </w:pPr>
-      <w:proofErr w:type="spellStart"/>
-      <w:proofErr w:type="gramStart"/>
-      <w:r>
-        <w:rPr>
-          <w:lang w:val="en-US"/>
-        </w:rPr>
-        <w:t>AssetClass</w:t>
-      </w:r>
-      <w:proofErr w:type="spellEnd"/>
-      <w:r>
-        <w:rPr>
-          <w:lang w:val="en-US"/>
-        </w:rPr>
-        <w:t xml:space="preserve"> :</w:t>
-      </w:r>
-      <w:proofErr w:type="gramEnd"/>
-      <w:r>
-        <w:rPr>
-          <w:lang w:val="en-US"/>
-        </w:rPr>
-        <w:t>= {Stocks. Cash, Total}</w:t>
-      </w:r>
-    </w:p>
-    <w:p>
-      <w:pPr>
-        <w:rPr>
-          <w:lang w:val="en-US"/>
-        </w:rPr>
-      </w:pPr>
-      <w:proofErr w:type="gramStart"/>
+      <w:r>
+        <w:rPr>
+          <w:lang w:val="en-US"/>
+        </w:rPr>
+        <w:t>AssetClass := {Stocks. Cash, Total}</w:t>
+      </w:r>
+    </w:p>
+    <w:p>
+      <w:pPr>
+        <w:rPr>
+          <w:lang w:val="en-US"/>
+        </w:rPr>
+      </w:pPr>
       <w:r>
         <w:rPr>
           <w:lang w:val="en-US"/>
         </w:rPr>
         <w:lastRenderedPageBreak/>
-        <w:t>Scenario :</w:t>
-      </w:r>
-      <w:proofErr w:type="gramEnd"/>
-      <w:r>
-        <w:rPr>
-          <w:lang w:val="en-US"/>
-        </w:rPr>
-        <w:t xml:space="preserve">= { </w:t>
-      </w:r>
-      <w:proofErr w:type="spellStart"/>
-      <w:r>
-        <w:rPr>
-          <w:lang w:val="en-US"/>
-        </w:rPr>
-        <w:t>GoodCase</w:t>
-      </w:r>
-      <w:proofErr w:type="spellEnd"/>
-      <w:r>
-        <w:rPr>
-          <w:lang w:val="en-US"/>
-        </w:rPr>
-        <w:t xml:space="preserve">, </w:t>
-      </w:r>
-      <w:proofErr w:type="spellStart"/>
-      <w:r>
-        <w:rPr>
-          <w:lang w:val="en-US"/>
-        </w:rPr>
-        <w:t>BadCase</w:t>
-      </w:r>
-      <w:proofErr w:type="spellEnd"/>
-      <w:r>
-        <w:rPr>
-          <w:lang w:val="en-US"/>
-        </w:rPr>
-        <w:t xml:space="preserve"> }</w:t>
-      </w:r>
-    </w:p>
-    <w:p>
-      <w:pPr>
-        <w:rPr>
-          <w:lang w:val="en-US"/>
-        </w:rPr>
-      </w:pPr>
-      <w:proofErr w:type="spellStart"/>
-      <w:proofErr w:type="gramStart"/>
-      <w:r>
-        <w:rPr>
-          <w:lang w:val="en-US"/>
-        </w:rPr>
-        <w:t>TimeRange</w:t>
-      </w:r>
-      <w:proofErr w:type="spellEnd"/>
-      <w:r>
-        <w:rPr>
-          <w:lang w:val="en-US"/>
-        </w:rPr>
-        <w:t xml:space="preserve"> :</w:t>
-      </w:r>
-      <w:proofErr w:type="gramEnd"/>
-      <w:r>
-        <w:rPr>
-          <w:lang w:val="en-US"/>
-        </w:rPr>
-        <w:t xml:space="preserve">= { </w:t>
-      </w:r>
-      <w:proofErr w:type="spellStart"/>
-      <w:r>
-        <w:rPr>
-          <w:lang w:val="en-US"/>
-        </w:rPr>
-        <w:t>PerMonth</w:t>
-      </w:r>
-      <w:proofErr w:type="spellEnd"/>
-      <w:r>
-        <w:rPr>
-          <w:lang w:val="en-US"/>
-        </w:rPr>
-        <w:t xml:space="preserve">, </w:t>
-      </w:r>
-      <w:proofErr w:type="spellStart"/>
-      <w:r>
-        <w:rPr>
-          <w:lang w:val="en-US"/>
-        </w:rPr>
-        <w:t>PerYear</w:t>
-      </w:r>
-      <w:proofErr w:type="spellEnd"/>
-      <w:r>
-        <w:rPr>
-          <w:lang w:val="en-US"/>
-        </w:rPr>
-        <w:t xml:space="preserve">, </w:t>
-      </w:r>
-      <w:proofErr w:type="spellStart"/>
-      <w:r>
-        <w:rPr>
-          <w:lang w:val="en-US"/>
-        </w:rPr>
-        <w:t>RentPhase</w:t>
-      </w:r>
-      <w:proofErr w:type="spellEnd"/>
-      <w:r>
-        <w:rPr>
-          <w:lang w:val="en-US"/>
-        </w:rPr>
-        <w:t>}</w:t>
-      </w:r>
-    </w:p>
-    <w:p>
-      <w:pPr>
-        <w:rPr>
-          <w:lang w:val="en-US"/>
-        </w:rPr>
-      </w:pPr>
-    </w:p>
-    <w:p>
-      <w:pPr>
-        <w:rPr>
-          <w:lang w:val="en-US"/>
-        </w:rPr>
-      </w:pPr>
-      <w:proofErr w:type="spellStart"/>
-      <w:r>
-        <w:rPr>
-          <w:lang w:val="en-US"/>
-        </w:rPr>
-        <w:t>SavingsNeeded_Cash</w:t>
-      </w:r>
-      <w:proofErr w:type="spellEnd"/>
-      <w:r>
-        <w:rPr>
-          <w:lang w:val="en-US"/>
-        </w:rPr>
-        <w:t>_</w:t>
-      </w:r>
-    </w:p>
-    <w:p>
-      <w:pPr>
-        <w:rPr>
-          <w:lang w:val="en-US"/>
-        </w:rPr>
-      </w:pPr>
-      <w:proofErr w:type="spellStart"/>
-      <w:r>
-        <w:rPr>
-          <w:lang w:val="en-US"/>
-        </w:rPr>
-        <w:t>SavingsNeeded_Stocks</w:t>
-      </w:r>
-      <w:proofErr w:type="spellEnd"/>
-      <w:r>
-        <w:rPr>
-          <w:lang w:val="en-US"/>
-        </w:rPr>
-        <w:t>_</w:t>
-      </w:r>
-    </w:p>
-    <w:p>
-      <w:pPr>
-        <w:rPr>
-          <w:lang w:val="en-US"/>
-        </w:rPr>
-      </w:pPr>
-      <w:proofErr w:type="spellStart"/>
-      <w:r>
-        <w:rPr>
-          <w:lang w:val="en-US"/>
-        </w:rPr>
-        <w:t>SavingsNeeded_Total</w:t>
-      </w:r>
-      <w:proofErr w:type="spellEnd"/>
-      <w:r>
-        <w:rPr>
-          <w:lang w:val="en-US"/>
-        </w:rPr>
-        <w:t>_</w:t>
+        <w:t>Scenario := { GoodCase, BadCase }</w:t>
+      </w:r>
+    </w:p>
+    <w:p>
+      <w:pPr>
+        <w:rPr>
+          <w:lang w:val="en-US"/>
+        </w:rPr>
+      </w:pPr>
+      <w:r>
+        <w:rPr>
+          <w:lang w:val="en-US"/>
+        </w:rPr>
+        <w:t>TimeRange := { PerMonth, PerYear, RentPhase}</w:t>
+      </w:r>
+    </w:p>
+    <w:p>
+      <w:pPr>
+        <w:rPr>
+          <w:lang w:val="en-US"/>
+        </w:rPr>
+      </w:pPr>
+    </w:p>
+    <w:p>
+      <w:pPr>
+        <w:rPr>
+          <w:lang w:val="en-US"/>
+        </w:rPr>
+      </w:pPr>
+      <w:r>
+        <w:rPr>
+          <w:lang w:val="en-US"/>
+        </w:rPr>
+        <w:t>SavingsNeeded_Cash_</w:t>
+      </w:r>
+    </w:p>
+    <w:p>
+      <w:pPr>
+        <w:rPr>
+          <w:lang w:val="en-US"/>
+        </w:rPr>
+      </w:pPr>
+      <w:r>
+        <w:rPr>
+          <w:lang w:val="en-US"/>
+        </w:rPr>
+        <w:t>SavingsNeeded_Stocks_</w:t>
+      </w:r>
+    </w:p>
+    <w:p>
+      <w:pPr>
+        <w:rPr>
+          <w:lang w:val="en-US"/>
+        </w:rPr>
+      </w:pPr>
+      <w:r>
+        <w:rPr>
+          <w:lang w:val="en-US"/>
+        </w:rPr>
+        <w:t>SavingsNeeded_Total_</w:t>
       </w:r>
     </w:p>
     <w:p>
@@ -1591,90 +1112,18 @@
           <w:lang w:val="en-US"/>
         </w:rPr>
       </w:pPr>
-      <w:proofErr w:type="spellStart"/>
-      <w:r>
-        <w:rPr>
-          <w:lang w:val="en-US"/>
-        </w:rPr>
-        <w:t>SavingsNeeded</w:t>
-      </w:r>
-      <w:proofErr w:type="spellEnd"/>
-      <w:r>
-        <w:rPr>
-          <w:lang w:val="en-US"/>
-        </w:rPr>
-        <w:t xml:space="preserve"> = </w:t>
+      <w:r>
+        <w:rPr>
+          <w:lang w:val="en-US"/>
+        </w:rPr>
+        <w:t xml:space="preserve">SavingsNeeded = </w:t>
       </w:r>
       <w:r>
         <w:rPr>
           <w:rFonts w:ascii="Arial" w:hAnsi="Arial" w:cs="Arial"/>
           <w:lang w:val="en-US"/>
         </w:rPr>
-        <w:t xml:space="preserve">Der </w:t>
-      </w:r>
-      <w:proofErr w:type="spellStart"/>
-      <w:r>
-        <w:rPr>
-          <w:rFonts w:ascii="Arial" w:hAnsi="Arial" w:cs="Arial"/>
-          <w:lang w:val="en-US"/>
-        </w:rPr>
-        <w:t>Vermögensbetrag</w:t>
-      </w:r>
-      <w:proofErr w:type="spellEnd"/>
-      <w:r>
-        <w:rPr>
-          <w:rFonts w:ascii="Arial" w:hAnsi="Arial" w:cs="Arial"/>
-          <w:lang w:val="en-US"/>
-        </w:rPr>
-        <w:t xml:space="preserve"> der </w:t>
-      </w:r>
-      <w:proofErr w:type="spellStart"/>
-      <w:r>
-        <w:rPr>
-          <w:rFonts w:ascii="Arial" w:hAnsi="Arial" w:cs="Arial"/>
-          <w:lang w:val="en-US"/>
-        </w:rPr>
-        <w:t>über</w:t>
-      </w:r>
-      <w:proofErr w:type="spellEnd"/>
-      <w:r>
-        <w:rPr>
-          <w:rFonts w:ascii="Arial" w:hAnsi="Arial" w:cs="Arial"/>
-          <w:lang w:val="en-US"/>
-        </w:rPr>
-        <w:t xml:space="preserve"> die </w:t>
-      </w:r>
-      <w:proofErr w:type="spellStart"/>
-      <w:r>
-        <w:rPr>
-          <w:rFonts w:ascii="Arial" w:hAnsi="Arial" w:cs="Arial"/>
-          <w:lang w:val="en-US"/>
-        </w:rPr>
-        <w:t>Rentenphase</w:t>
-      </w:r>
-      <w:proofErr w:type="spellEnd"/>
-      <w:r>
-        <w:rPr>
-          <w:rFonts w:ascii="Arial" w:hAnsi="Arial" w:cs="Arial"/>
-          <w:lang w:val="en-US"/>
-        </w:rPr>
-        <w:t xml:space="preserve"> (n Jahre) </w:t>
-      </w:r>
-      <w:proofErr w:type="spellStart"/>
-      <w:r>
-        <w:rPr>
-          <w:rFonts w:ascii="Arial" w:hAnsi="Arial" w:cs="Arial"/>
-          <w:lang w:val="en-US"/>
-        </w:rPr>
-        <w:t>gebraucht</w:t>
-      </w:r>
-      <w:proofErr w:type="spellEnd"/>
-      <w:r>
-        <w:rPr>
-          <w:rFonts w:ascii="Arial" w:hAnsi="Arial" w:cs="Arial"/>
-          <w:lang w:val="en-US"/>
-        </w:rPr>
-        <w:t xml:space="preserve"> wird</w:t>
+        <w:t>Der Vermögensbetrag der über die Rentenphase (n Jahre) gebraucht wird</w:t>
       </w:r>
       <w:r>
         <w:rPr>
@@ -1695,7 +1144,6 @@
           <w:lang w:val="en-US"/>
         </w:rPr>
       </w:pPr>
-      <w:proofErr w:type="spellStart"/>
       <w:r>
         <w:rPr>
           <w:rFonts w:ascii="Arial" w:hAnsi="Arial" w:cs="Arial"/>
@@ -1703,27 +1151,16 @@
           <w:bCs/>
           <w:lang w:val="en-US"/>
         </w:rPr>
-        <w:t>Annahme</w:t>
-      </w:r>
-      <w:proofErr w:type="spellEnd"/>
-      <w:r>
+        <w:t>Annahme:</w:t>
+      </w:r>
+    </w:p>
+    <w:p>
+      <w:pPr>
         <w:rPr>
           <w:rFonts w:ascii="Arial" w:hAnsi="Arial" w:cs="Arial"/>
-          <w:b/>
-          <w:bCs/>
-          <w:lang w:val="en-US"/>
-        </w:rPr>
-        <w:t>:</w:t>
-      </w:r>
-    </w:p>
-    <w:p>
-      <w:pPr>
-        <w:rPr>
-          <w:rFonts w:ascii="Arial" w:hAnsi="Arial" w:cs="Arial"/>
-          <w:lang w:val="en-US"/>
-        </w:rPr>
-      </w:pPr>
-      <w:proofErr w:type="spellStart"/>
+          <w:lang w:val="en-US"/>
+        </w:rPr>
+      </w:pPr>
       <w:r>
         <w:rPr>
           <w:rFonts w:ascii="Arial" w:hAnsi="Arial" w:cs="Arial"/>
@@ -1731,9 +1168,44 @@
           <w:iCs/>
           <w:lang w:val="en-US"/>
         </w:rPr>
-        <w:t>TotalNeeded_</w:t>
-      </w:r>
-      <w:proofErr w:type="gramStart"/>
+        <w:t>TotalNeeded_max</w:t>
+      </w:r>
+      <w:r>
+        <w:rPr>
+          <w:rFonts w:ascii="Arial" w:hAnsi="Arial" w:cs="Arial"/>
+          <w:lang w:val="en-US"/>
+        </w:rPr>
+        <w:t xml:space="preserve"> := Der Vermögensbetrag der</w:t>
+      </w:r>
+      <w:r>
+        <w:rPr>
+          <w:rFonts w:ascii="Arial" w:hAnsi="Arial" w:cs="Arial"/>
+          <w:lang w:val="en-US"/>
+        </w:rPr>
+        <w:t xml:space="preserve"> </w:t>
+      </w:r>
+      <w:r>
+        <w:rPr>
+          <w:rFonts w:ascii="Arial" w:hAnsi="Arial" w:cs="Arial"/>
+          <w:lang w:val="en-US"/>
+        </w:rPr>
+        <w:t>über die Rentenphase (n Jahre)</w:t>
+      </w:r>
+      <w:r>
+        <w:rPr>
+          <w:rFonts w:ascii="Arial" w:hAnsi="Arial" w:cs="Arial"/>
+          <w:lang w:val="en-US"/>
+        </w:rPr>
+        <w:t xml:space="preserve"> gebraucht wird um komfortabel zu leben</w:t>
+      </w:r>
+    </w:p>
+    <w:p>
+      <w:pPr>
+        <w:rPr>
+          <w:rFonts w:ascii="Arial" w:hAnsi="Arial" w:cs="Arial"/>
+          <w:lang w:val="en-US"/>
+        </w:rPr>
+      </w:pPr>
       <w:r>
         <w:rPr>
           <w:rFonts w:ascii="Arial" w:hAnsi="Arial" w:cs="Arial"/>
@@ -1741,143 +1213,80 @@
           <w:iCs/>
           <w:lang w:val="en-US"/>
         </w:rPr>
-        <w:t>max</w:t>
-      </w:r>
-      <w:proofErr w:type="spellEnd"/>
+        <w:t>TotalNeeded_min</w:t>
+      </w:r>
       <w:r>
         <w:rPr>
           <w:rFonts w:ascii="Arial" w:hAnsi="Arial" w:cs="Arial"/>
           <w:lang w:val="en-US"/>
         </w:rPr>
-        <w:t xml:space="preserve"> :</w:t>
-      </w:r>
-      <w:proofErr w:type="gramEnd"/>
+        <w:t xml:space="preserve"> := Der Vermögensbetrag der </w:t>
+      </w:r>
       <w:r>
         <w:rPr>
           <w:rFonts w:ascii="Arial" w:hAnsi="Arial" w:cs="Arial"/>
           <w:lang w:val="en-US"/>
         </w:rPr>
-        <w:t xml:space="preserve">= Der </w:t>
-      </w:r>
-      <w:proofErr w:type="spellStart"/>
+        <w:t xml:space="preserve">über die Rentenphase (n Jahre) gebraucht </w:t>
+      </w:r>
       <w:r>
         <w:rPr>
           <w:rFonts w:ascii="Arial" w:hAnsi="Arial" w:cs="Arial"/>
           <w:lang w:val="en-US"/>
         </w:rPr>
-        <w:t>Vermögensbetrag</w:t>
-      </w:r>
-      <w:proofErr w:type="spellEnd"/>
-      <w:r>
+        <w:t>minimal gebraucht wird.</w:t>
+      </w:r>
+    </w:p>
+    <w:p>
+      <w:pPr>
         <w:rPr>
           <w:rFonts w:ascii="Arial" w:hAnsi="Arial" w:cs="Arial"/>
           <w:lang w:val="en-US"/>
         </w:rPr>
-        <w:t xml:space="preserve"> der</w:t>
-      </w:r>
-      <w:r>
+      </w:pPr>
+    </w:p>
+    <w:p>
+      <w:pPr>
+        <w:pStyle w:val="Heading1"/>
+        <w:rPr>
+          <w:lang w:val="en-US"/>
+        </w:rPr>
+      </w:pPr>
+      <w:r>
+        <w:rPr>
+          <w:lang w:val="en-US"/>
+        </w:rPr>
+        <w:t>Rent Phase</w:t>
+      </w:r>
+    </w:p>
+    <w:p>
+      <w:pPr>
+        <w:pStyle w:val="Heading1"/>
+        <w:rPr>
+          <w:lang w:val="en-US"/>
+        </w:rPr>
+      </w:pPr>
+      <w:r>
+        <w:rPr>
+          <w:lang w:val="en-US"/>
+        </w:rPr>
+        <w:t xml:space="preserve"> </w:t>
+      </w:r>
+    </w:p>
+    <w:p>
+      <w:pPr>
         <w:rPr>
           <w:rFonts w:ascii="Arial" w:hAnsi="Arial" w:cs="Arial"/>
           <w:lang w:val="en-US"/>
         </w:rPr>
-        <w:t xml:space="preserve"> </w:t>
-      </w:r>
-      <w:proofErr w:type="spellStart"/>
+      </w:pPr>
       <w:r>
         <w:rPr>
           <w:rFonts w:ascii="Arial" w:hAnsi="Arial" w:cs="Arial"/>
           <w:lang w:val="en-US"/>
         </w:rPr>
-        <w:t>über</w:t>
-      </w:r>
-      <w:proofErr w:type="spellEnd"/>
-      <w:r>
-        <w:rPr>
-          <w:rFonts w:ascii="Arial" w:hAnsi="Arial" w:cs="Arial"/>
-          <w:lang w:val="en-US"/>
-        </w:rPr>
-        <w:t xml:space="preserve"> die </w:t>
-      </w:r>
-      <w:proofErr w:type="spellStart"/>
-      <w:r>
-        <w:rPr>
-          <w:rFonts w:ascii="Arial" w:hAnsi="Arial" w:cs="Arial"/>
-          <w:lang w:val="en-US"/>
-        </w:rPr>
-        <w:t>Rentenphase</w:t>
-      </w:r>
-      <w:proofErr w:type="spellEnd"/>
-      <w:r>
-        <w:rPr>
-          <w:rFonts w:ascii="Arial" w:hAnsi="Arial" w:cs="Arial"/>
-          <w:lang w:val="en-US"/>
-        </w:rPr>
-        <w:t xml:space="preserve"> (n Jahre)</w:t>
-      </w:r>
-      <w:r>
-        <w:rPr>
-          <w:rFonts w:ascii="Arial" w:hAnsi="Arial" w:cs="Arial"/>
-          <w:lang w:val="en-US"/>
-        </w:rPr>
-        <w:t xml:space="preserve"> </w:t>
-      </w:r>
-      <w:proofErr w:type="spellStart"/>
-      <w:r>
-        <w:rPr>
-          <w:rFonts w:ascii="Arial" w:hAnsi="Arial" w:cs="Arial"/>
-          <w:lang w:val="en-US"/>
-        </w:rPr>
-        <w:t>gebraucht</w:t>
-      </w:r>
-      <w:proofErr w:type="spellEnd"/>
-      <w:r>
-        <w:rPr>
-          <w:rFonts w:ascii="Arial" w:hAnsi="Arial" w:cs="Arial"/>
-          <w:lang w:val="en-US"/>
-        </w:rPr>
-        <w:t xml:space="preserve"> wird um </w:t>
-      </w:r>
-      <w:proofErr w:type="spellStart"/>
-      <w:r>
-        <w:rPr>
-          <w:rFonts w:ascii="Arial" w:hAnsi="Arial" w:cs="Arial"/>
-          <w:lang w:val="en-US"/>
-        </w:rPr>
-        <w:t>komfortabel</w:t>
-      </w:r>
-      <w:proofErr w:type="spellEnd"/>
-      <w:r>
-        <w:rPr>
-          <w:rFonts w:ascii="Arial" w:hAnsi="Arial" w:cs="Arial"/>
-          <w:lang w:val="en-US"/>
-        </w:rPr>
-        <w:t xml:space="preserve"> </w:t>
-      </w:r>
-      <w:proofErr w:type="spellStart"/>
-      <w:r>
-        <w:rPr>
-          <w:rFonts w:ascii="Arial" w:hAnsi="Arial" w:cs="Arial"/>
-          <w:lang w:val="en-US"/>
-        </w:rPr>
-        <w:t>zu</w:t>
-      </w:r>
-      <w:proofErr w:type="spellEnd"/>
-      <w:r>
-        <w:rPr>
-          <w:rFonts w:ascii="Arial" w:hAnsi="Arial" w:cs="Arial"/>
-          <w:lang w:val="en-US"/>
-        </w:rPr>
-        <w:t xml:space="preserve"> leben</w:t>
-      </w:r>
-    </w:p>
-    <w:p>
-      <w:pPr>
-        <w:rPr>
-          <w:rFonts w:ascii="Arial" w:hAnsi="Arial" w:cs="Arial"/>
-          <w:lang w:val="en-US"/>
-        </w:rPr>
-      </w:pPr>
-      <w:proofErr w:type="spellStart"/>
+        <w:t xml:space="preserve">Welchen Beträge </w:t>
+      </w:r>
       <w:r>
         <w:rPr>
           <w:rFonts w:ascii="Arial" w:hAnsi="Arial" w:cs="Arial"/>
@@ -1885,9 +1294,15 @@
           <w:iCs/>
           <w:lang w:val="en-US"/>
         </w:rPr>
-        <w:t>TotalNeeded_</w:t>
-      </w:r>
-      <w:proofErr w:type="gramStart"/>
+        <w:t>Total_Cash</w:t>
+      </w:r>
+      <w:r>
+        <w:rPr>
+          <w:rFonts w:ascii="Arial" w:hAnsi="Arial" w:cs="Arial"/>
+          <w:lang w:val="en-US"/>
+        </w:rPr>
+        <w:t xml:space="preserve"> und </w:t>
+      </w:r>
       <w:r>
         <w:rPr>
           <w:rFonts w:ascii="Arial" w:hAnsi="Arial" w:cs="Arial"/>
@@ -1895,277 +1310,21 @@
           <w:iCs/>
           <w:lang w:val="en-US"/>
         </w:rPr>
-        <w:t>min</w:t>
-      </w:r>
-      <w:proofErr w:type="spellEnd"/>
+        <w:t>Total_Stocks</w:t>
+      </w:r>
       <w:r>
         <w:rPr>
           <w:rFonts w:ascii="Arial" w:hAnsi="Arial" w:cs="Arial"/>
           <w:lang w:val="en-US"/>
         </w:rPr>
-        <w:t xml:space="preserve"> :</w:t>
-      </w:r>
-      <w:proofErr w:type="gramEnd"/>
+        <w:t xml:space="preserve"> </w:t>
+      </w:r>
       <w:r>
         <w:rPr>
           <w:rFonts w:ascii="Arial" w:hAnsi="Arial" w:cs="Arial"/>
           <w:lang w:val="en-US"/>
         </w:rPr>
-        <w:t xml:space="preserve">= Der </w:t>
-      </w:r>
-      <w:proofErr w:type="spellStart"/>
-      <w:r>
-        <w:rPr>
-          <w:rFonts w:ascii="Arial" w:hAnsi="Arial" w:cs="Arial"/>
-          <w:lang w:val="en-US"/>
-        </w:rPr>
-        <w:t>Vermögensbetrag</w:t>
-      </w:r>
-      <w:proofErr w:type="spellEnd"/>
-      <w:r>
-        <w:rPr>
-          <w:rFonts w:ascii="Arial" w:hAnsi="Arial" w:cs="Arial"/>
-          <w:lang w:val="en-US"/>
-        </w:rPr>
-        <w:t xml:space="preserve"> der </w:t>
-      </w:r>
-      <w:proofErr w:type="spellStart"/>
-      <w:r>
-        <w:rPr>
-          <w:rFonts w:ascii="Arial" w:hAnsi="Arial" w:cs="Arial"/>
-          <w:lang w:val="en-US"/>
-        </w:rPr>
-        <w:t>über</w:t>
-      </w:r>
-      <w:proofErr w:type="spellEnd"/>
-      <w:r>
-        <w:rPr>
-          <w:rFonts w:ascii="Arial" w:hAnsi="Arial" w:cs="Arial"/>
-          <w:lang w:val="en-US"/>
-        </w:rPr>
-        <w:t xml:space="preserve"> die </w:t>
-      </w:r>
-      <w:proofErr w:type="spellStart"/>
-      <w:r>
-        <w:rPr>
-          <w:rFonts w:ascii="Arial" w:hAnsi="Arial" w:cs="Arial"/>
-          <w:lang w:val="en-US"/>
-        </w:rPr>
-        <w:t>Rentenphase</w:t>
-      </w:r>
-      <w:proofErr w:type="spellEnd"/>
-      <w:r>
-        <w:rPr>
-          <w:rFonts w:ascii="Arial" w:hAnsi="Arial" w:cs="Arial"/>
-          <w:lang w:val="en-US"/>
-        </w:rPr>
-        <w:t xml:space="preserve"> (n Jahre) </w:t>
-      </w:r>
-      <w:proofErr w:type="spellStart"/>
-      <w:r>
-        <w:rPr>
-          <w:rFonts w:ascii="Arial" w:hAnsi="Arial" w:cs="Arial"/>
-          <w:lang w:val="en-US"/>
-        </w:rPr>
-        <w:t>gebraucht</w:t>
-      </w:r>
-      <w:proofErr w:type="spellEnd"/>
-      <w:r>
-        <w:rPr>
-          <w:rFonts w:ascii="Arial" w:hAnsi="Arial" w:cs="Arial"/>
-          <w:lang w:val="en-US"/>
-        </w:rPr>
-        <w:t xml:space="preserve"> </w:t>
-      </w:r>
-      <w:r>
-        <w:rPr>
-          <w:rFonts w:ascii="Arial" w:hAnsi="Arial" w:cs="Arial"/>
-          <w:lang w:val="en-US"/>
-        </w:rPr>
-        <w:t xml:space="preserve">minimal </w:t>
-      </w:r>
-      <w:proofErr w:type="spellStart"/>
-      <w:r>
-        <w:rPr>
-          <w:rFonts w:ascii="Arial" w:hAnsi="Arial" w:cs="Arial"/>
-          <w:lang w:val="en-US"/>
-        </w:rPr>
-        <w:t>gebraucht</w:t>
-      </w:r>
-      <w:proofErr w:type="spellEnd"/>
-      <w:r>
-        <w:rPr>
-          <w:rFonts w:ascii="Arial" w:hAnsi="Arial" w:cs="Arial"/>
-          <w:lang w:val="en-US"/>
-        </w:rPr>
-        <w:t xml:space="preserve"> wird.</w:t>
-      </w:r>
-    </w:p>
-    <w:p>
-      <w:pPr>
-        <w:rPr>
-          <w:rFonts w:ascii="Arial" w:hAnsi="Arial" w:cs="Arial"/>
-          <w:lang w:val="en-US"/>
-        </w:rPr>
-      </w:pPr>
-    </w:p>
-    <w:p>
-      <w:pPr>
-        <w:pStyle w:val="Heading1"/>
-        <w:rPr>
-          <w:lang w:val="en-US"/>
-        </w:rPr>
-      </w:pPr>
-      <w:r>
-        <w:rPr>
-          <w:lang w:val="en-US"/>
-        </w:rPr>
-        <w:t>Rent Phase</w:t>
-      </w:r>
-    </w:p>
-    <w:p>
-      <w:pPr>
-        <w:pStyle w:val="Heading1"/>
-        <w:rPr>
-          <w:lang w:val="en-US"/>
-        </w:rPr>
-      </w:pPr>
-      <w:r>
-        <w:rPr>
-          <w:lang w:val="en-US"/>
-        </w:rPr>
-        <w:t xml:space="preserve"> </w:t>
-      </w:r>
-    </w:p>
-    <w:p>
-      <w:pPr>
-        <w:rPr>
-          <w:rFonts w:ascii="Arial" w:hAnsi="Arial" w:cs="Arial"/>
-          <w:lang w:val="en-US"/>
-        </w:rPr>
-      </w:pPr>
-      <w:proofErr w:type="spellStart"/>
-      <w:r>
-        <w:rPr>
-          <w:rFonts w:ascii="Arial" w:hAnsi="Arial" w:cs="Arial"/>
-          <w:lang w:val="en-US"/>
-        </w:rPr>
-        <w:t>Welchen</w:t>
-      </w:r>
-      <w:proofErr w:type="spellEnd"/>
-      <w:r>
-        <w:rPr>
-          <w:rFonts w:ascii="Arial" w:hAnsi="Arial" w:cs="Arial"/>
-          <w:lang w:val="en-US"/>
-        </w:rPr>
-        <w:t xml:space="preserve"> </w:t>
-      </w:r>
-      <w:proofErr w:type="spellStart"/>
-      <w:r>
-        <w:rPr>
-          <w:rFonts w:ascii="Arial" w:hAnsi="Arial" w:cs="Arial"/>
-          <w:lang w:val="en-US"/>
-        </w:rPr>
-        <w:t>Beträge</w:t>
-      </w:r>
-      <w:proofErr w:type="spellEnd"/>
-      <w:r>
-        <w:rPr>
-          <w:rFonts w:ascii="Arial" w:hAnsi="Arial" w:cs="Arial"/>
-          <w:lang w:val="en-US"/>
-        </w:rPr>
-        <w:t xml:space="preserve"> </w:t>
-      </w:r>
-      <w:proofErr w:type="spellStart"/>
-      <w:r>
-        <w:rPr>
-          <w:rFonts w:ascii="Arial" w:hAnsi="Arial" w:cs="Arial"/>
-          <w:i/>
-          <w:iCs/>
-          <w:lang w:val="en-US"/>
-        </w:rPr>
-        <w:t>Total_Cash</w:t>
-      </w:r>
-      <w:proofErr w:type="spellEnd"/>
-      <w:r>
-        <w:rPr>
-          <w:rFonts w:ascii="Arial" w:hAnsi="Arial" w:cs="Arial"/>
-          <w:lang w:val="en-US"/>
-        </w:rPr>
-        <w:t xml:space="preserve"> und </w:t>
-      </w:r>
-      <w:proofErr w:type="spellStart"/>
-      <w:r>
-        <w:rPr>
-          <w:rFonts w:ascii="Arial" w:hAnsi="Arial" w:cs="Arial"/>
-          <w:i/>
-          <w:iCs/>
-          <w:lang w:val="en-US"/>
-        </w:rPr>
-        <w:t>Total_Stocks</w:t>
-      </w:r>
-      <w:proofErr w:type="spellEnd"/>
-      <w:r>
-        <w:rPr>
-          <w:rFonts w:ascii="Arial" w:hAnsi="Arial" w:cs="Arial"/>
-          <w:lang w:val="en-US"/>
-        </w:rPr>
-        <w:t xml:space="preserve"> </w:t>
-      </w:r>
-      <w:r>
-        <w:rPr>
-          <w:rFonts w:ascii="Arial" w:hAnsi="Arial" w:cs="Arial"/>
-          <w:lang w:val="en-US"/>
-        </w:rPr>
-        <w:t xml:space="preserve">werden am </w:t>
-      </w:r>
-      <w:proofErr w:type="spellStart"/>
-      <w:r>
-        <w:rPr>
-          <w:rFonts w:ascii="Arial" w:hAnsi="Arial" w:cs="Arial"/>
-          <w:lang w:val="en-US"/>
-        </w:rPr>
-        <w:t>Anfang</w:t>
-      </w:r>
-      <w:proofErr w:type="spellEnd"/>
-      <w:r>
-        <w:rPr>
-          <w:rFonts w:ascii="Arial" w:hAnsi="Arial" w:cs="Arial"/>
-          <w:lang w:val="en-US"/>
-        </w:rPr>
-        <w:t xml:space="preserve"> des </w:t>
-      </w:r>
-      <w:proofErr w:type="spellStart"/>
-      <w:r>
-        <w:rPr>
-          <w:rFonts w:ascii="Arial" w:hAnsi="Arial" w:cs="Arial"/>
-          <w:lang w:val="en-US"/>
-        </w:rPr>
-        <w:t>Rentenalters</w:t>
-      </w:r>
-      <w:proofErr w:type="spellEnd"/>
-      <w:r>
-        <w:rPr>
-          <w:rFonts w:ascii="Arial" w:hAnsi="Arial" w:cs="Arial"/>
-          <w:lang w:val="en-US"/>
-        </w:rPr>
-        <w:t xml:space="preserve"> </w:t>
-      </w:r>
-      <w:proofErr w:type="spellStart"/>
-      <w:r>
-        <w:rPr>
-          <w:rFonts w:ascii="Arial" w:hAnsi="Arial" w:cs="Arial"/>
-          <w:lang w:val="en-US"/>
-        </w:rPr>
-        <w:t>benötigt</w:t>
-      </w:r>
-      <w:proofErr w:type="spellEnd"/>
-      <w:r>
-        <w:rPr>
-          <w:rFonts w:ascii="Arial" w:hAnsi="Arial" w:cs="Arial"/>
-          <w:lang w:val="en-US"/>
-        </w:rPr>
-        <w:t xml:space="preserve"> um </w:t>
+        <w:t xml:space="preserve">werden am Anfang des Rentenalters benötigt um </w:t>
       </w:r>
     </w:p>
     <w:p>
@@ -2180,39 +1339,13 @@
           <w:lang w:val="en-US"/>
         </w:rPr>
       </w:pPr>
-      <w:proofErr w:type="spellStart"/>
       <w:r>
         <w:rPr>
           <w:rFonts w:ascii="Arial" w:hAnsi="Arial" w:cs="Arial"/>
           <w:lang w:val="en-US"/>
         </w:rPr>
-        <w:t>Jährlich</w:t>
-      </w:r>
-      <w:proofErr w:type="spellEnd"/>
-      <w:r>
-        <w:rPr>
-          <w:rFonts w:ascii="Arial" w:hAnsi="Arial" w:cs="Arial"/>
-          <w:lang w:val="en-US"/>
-        </w:rPr>
-        <w:t xml:space="preserve"> den </w:t>
-      </w:r>
-      <w:proofErr w:type="spellStart"/>
-      <w:r>
-        <w:rPr>
-          <w:rFonts w:ascii="Arial" w:hAnsi="Arial" w:cs="Arial"/>
-          <w:lang w:val="en-US"/>
-        </w:rPr>
-        <w:t>Betrag</w:t>
-      </w:r>
-      <w:proofErr w:type="spellEnd"/>
-      <w:r>
-        <w:rPr>
-          <w:rFonts w:ascii="Arial" w:hAnsi="Arial" w:cs="Arial"/>
-          <w:lang w:val="en-US"/>
-        </w:rPr>
-        <w:t xml:space="preserve"> </w:t>
-      </w:r>
-      <w:proofErr w:type="spellStart"/>
+        <w:t xml:space="preserve">Jährlich den Betrag </w:t>
+      </w:r>
       <w:r>
         <w:rPr>
           <w:rFonts w:ascii="Arial" w:hAnsi="Arial" w:cs="Arial"/>
@@ -2220,139 +1353,15 @@
           <w:iCs/>
           <w:lang w:val="en-US"/>
         </w:rPr>
-        <w:t>TotalNeeded_max</w:t>
-      </w:r>
-      <w:proofErr w:type="spellEnd"/>
+        <w:t xml:space="preserve">TotalNeeded_max / n </w:t>
+      </w:r>
       <w:r>
         <w:rPr>
           <w:rFonts w:ascii="Arial" w:hAnsi="Arial" w:cs="Arial"/>
-          <w:i/>
-          <w:iCs/>
-          <w:lang w:val="en-US"/>
-        </w:rPr>
-        <w:t xml:space="preserve"> / n </w:t>
-      </w:r>
-      <w:proofErr w:type="spellStart"/>
-      <w:r>
-        <w:rPr>
-          <w:rFonts w:ascii="Arial" w:hAnsi="Arial" w:cs="Arial"/>
-          <w:lang w:val="en-US"/>
-        </w:rPr>
-        <w:t>zur</w:t>
-      </w:r>
-      <w:proofErr w:type="spellEnd"/>
-      <w:r>
-        <w:rPr>
-          <w:rFonts w:ascii="Arial" w:hAnsi="Arial" w:cs="Arial"/>
-          <w:lang w:val="en-US"/>
-        </w:rPr>
-        <w:t xml:space="preserve"> </w:t>
-      </w:r>
-      <w:proofErr w:type="spellStart"/>
-      <w:r>
-        <w:rPr>
-          <w:rFonts w:ascii="Arial" w:hAnsi="Arial" w:cs="Arial"/>
-          <w:lang w:val="en-US"/>
-        </w:rPr>
-        <w:t>Verfügung</w:t>
-      </w:r>
-      <w:proofErr w:type="spellEnd"/>
-      <w:r>
-        <w:rPr>
-          <w:rFonts w:ascii="Arial" w:hAnsi="Arial" w:cs="Arial"/>
-          <w:lang w:val="en-US"/>
-        </w:rPr>
-        <w:t xml:space="preserve"> </w:t>
-      </w:r>
-      <w:proofErr w:type="spellStart"/>
-      <w:r>
-        <w:rPr>
-          <w:rFonts w:ascii="Arial" w:hAnsi="Arial" w:cs="Arial"/>
-          <w:lang w:val="en-US"/>
-        </w:rPr>
-        <w:t>zu</w:t>
-      </w:r>
-      <w:proofErr w:type="spellEnd"/>
-      <w:r>
-        <w:rPr>
-          <w:rFonts w:ascii="Arial" w:hAnsi="Arial" w:cs="Arial"/>
-          <w:lang w:val="en-US"/>
-        </w:rPr>
-        <w:t xml:space="preserve"> haben, </w:t>
-      </w:r>
-      <w:proofErr w:type="spellStart"/>
-      <w:r>
-        <w:rPr>
-          <w:rFonts w:ascii="Arial" w:hAnsi="Arial" w:cs="Arial"/>
-          <w:lang w:val="en-US"/>
-        </w:rPr>
-        <w:t>unter</w:t>
-      </w:r>
-      <w:proofErr w:type="spellEnd"/>
-      <w:r>
-        <w:rPr>
-          <w:rFonts w:ascii="Arial" w:hAnsi="Arial" w:cs="Arial"/>
-          <w:lang w:val="en-US"/>
-        </w:rPr>
-        <w:t xml:space="preserve"> der </w:t>
-      </w:r>
-      <w:proofErr w:type="spellStart"/>
-      <w:r>
-        <w:rPr>
-          <w:rFonts w:ascii="Arial" w:hAnsi="Arial" w:cs="Arial"/>
-          <w:lang w:val="en-US"/>
-        </w:rPr>
-        <w:t>Annahme</w:t>
-      </w:r>
-      <w:proofErr w:type="spellEnd"/>
-      <w:r>
-        <w:rPr>
-          <w:rFonts w:ascii="Arial" w:hAnsi="Arial" w:cs="Arial"/>
-          <w:lang w:val="en-US"/>
-        </w:rPr>
-        <w:t xml:space="preserve"> </w:t>
-      </w:r>
-      <w:proofErr w:type="spellStart"/>
-      <w:r>
-        <w:rPr>
-          <w:rFonts w:ascii="Arial" w:hAnsi="Arial" w:cs="Arial"/>
-          <w:lang w:val="en-US"/>
-        </w:rPr>
-        <w:t>dass</w:t>
-      </w:r>
-      <w:proofErr w:type="spellEnd"/>
-      <w:r>
-        <w:rPr>
-          <w:rFonts w:ascii="Arial" w:hAnsi="Arial" w:cs="Arial"/>
-          <w:lang w:val="en-US"/>
-        </w:rPr>
-        <w:t xml:space="preserve"> sich der </w:t>
-      </w:r>
-      <w:proofErr w:type="spellStart"/>
-      <w:r>
-        <w:rPr>
-          <w:rFonts w:ascii="Arial" w:hAnsi="Arial" w:cs="Arial"/>
-          <w:lang w:val="en-US"/>
-        </w:rPr>
-        <w:t>Aktienmarkt</w:t>
-      </w:r>
-      <w:proofErr w:type="spellEnd"/>
-      <w:r>
-        <w:rPr>
-          <w:rFonts w:ascii="Arial" w:hAnsi="Arial" w:cs="Arial"/>
-          <w:lang w:val="en-US"/>
-        </w:rPr>
-        <w:t xml:space="preserve"> normal positive </w:t>
-      </w:r>
-      <w:proofErr w:type="spellStart"/>
-      <w:r>
-        <w:rPr>
-          <w:rFonts w:ascii="Arial" w:hAnsi="Arial" w:cs="Arial"/>
-          <w:lang w:val="en-US"/>
-        </w:rPr>
-        <w:t>entwickelt</w:t>
-      </w:r>
-      <w:proofErr w:type="spellEnd"/>
+          <w:lang w:val="en-US"/>
+        </w:rPr>
+        <w:t>zur Verfügung zu haben, unter der Annahme dass sich der Aktienmarkt normal positive entwickelt</w:t>
+      </w:r>
     </w:p>
     <w:p>
       <w:pPr>
@@ -2366,39 +1375,13 @@
           <w:lang w:val="en-US"/>
         </w:rPr>
       </w:pPr>
-      <w:proofErr w:type="spellStart"/>
       <w:r>
         <w:rPr>
           <w:rFonts w:ascii="Arial" w:hAnsi="Arial" w:cs="Arial"/>
           <w:lang w:val="en-US"/>
         </w:rPr>
-        <w:t>Jährlich</w:t>
-      </w:r>
-      <w:proofErr w:type="spellEnd"/>
-      <w:r>
-        <w:rPr>
-          <w:rFonts w:ascii="Arial" w:hAnsi="Arial" w:cs="Arial"/>
-          <w:lang w:val="en-US"/>
-        </w:rPr>
-        <w:t xml:space="preserve"> den </w:t>
-      </w:r>
-      <w:proofErr w:type="spellStart"/>
-      <w:r>
-        <w:rPr>
-          <w:rFonts w:ascii="Arial" w:hAnsi="Arial" w:cs="Arial"/>
-          <w:lang w:val="en-US"/>
-        </w:rPr>
-        <w:t>Betrag</w:t>
-      </w:r>
-      <w:proofErr w:type="spellEnd"/>
-      <w:r>
-        <w:rPr>
-          <w:rFonts w:ascii="Arial" w:hAnsi="Arial" w:cs="Arial"/>
-          <w:lang w:val="en-US"/>
-        </w:rPr>
-        <w:t xml:space="preserve"> </w:t>
-      </w:r>
-      <w:proofErr w:type="spellStart"/>
+        <w:t xml:space="preserve">Jährlich den Betrag </w:t>
+      </w:r>
       <w:r>
         <w:rPr>
           <w:rFonts w:ascii="Arial" w:hAnsi="Arial" w:cs="Arial"/>
@@ -2406,9 +1389,38 @@
           <w:iCs/>
           <w:lang w:val="en-US"/>
         </w:rPr>
-        <w:t>TotalNeeded_min</w:t>
-      </w:r>
-      <w:proofErr w:type="spellEnd"/>
+        <w:t xml:space="preserve">TotalNeeded_min / n </w:t>
+      </w:r>
+      <w:r>
+        <w:rPr>
+          <w:rFonts w:ascii="Arial" w:hAnsi="Arial" w:cs="Arial"/>
+          <w:lang w:val="en-US"/>
+        </w:rPr>
+        <w:t>zur Verfügung zu haben, unter der Annahme dass der Aktienmarkt um einen gegebenen Faktor zu Beginn des Renteneintritts eintritt und sich nicht mehr erholt</w:t>
+      </w:r>
+    </w:p>
+    <w:p>
+      <w:pPr>
+        <w:rPr>
+          <w:rFonts w:ascii="Arial" w:hAnsi="Arial" w:cs="Arial"/>
+          <w:lang w:val="en-US"/>
+        </w:rPr>
+      </w:pPr>
+    </w:p>
+    <w:p>
+      <w:pPr>
+        <w:rPr>
+          <w:rFonts w:ascii="Arial" w:hAnsi="Arial" w:cs="Arial"/>
+          <w:lang w:val="en-US"/>
+        </w:rPr>
+      </w:pPr>
+      <w:r>
+        <w:rPr>
+          <w:rFonts w:ascii="Arial" w:hAnsi="Arial" w:cs="Arial"/>
+          <w:lang w:val="en-US"/>
+        </w:rPr>
+        <w:t xml:space="preserve">Und wie hoch sind die jährlichen Entnahmeraten </w:t>
+      </w:r>
       <w:r>
         <w:rPr>
           <w:rFonts w:ascii="Arial" w:hAnsi="Arial" w:cs="Arial"/>
@@ -2416,727 +1428,148 @@
           <w:iCs/>
           <w:lang w:val="en-US"/>
         </w:rPr>
-        <w:t xml:space="preserve"> / n </w:t>
-      </w:r>
-      <w:proofErr w:type="spellStart"/>
+        <w:t>Rate_Cash, Rate_Stocks_Max, Rate_Stocks_Max</w:t>
+      </w:r>
       <w:r>
         <w:rPr>
           <w:rFonts w:ascii="Arial" w:hAnsi="Arial" w:cs="Arial"/>
           <w:lang w:val="en-US"/>
         </w:rPr>
-        <w:t>zur</w:t>
-      </w:r>
-      <w:proofErr w:type="spellEnd"/>
-      <w:r>
+        <w:t>?</w:t>
+      </w:r>
+    </w:p>
+    <w:p>
+      <w:pPr>
         <w:rPr>
           <w:rFonts w:ascii="Arial" w:hAnsi="Arial" w:cs="Arial"/>
           <w:lang w:val="en-US"/>
         </w:rPr>
-        <w:t xml:space="preserve"> </w:t>
-      </w:r>
-      <w:proofErr w:type="spellStart"/>
-      <w:r>
+      </w:pPr>
+    </w:p>
+    <w:p>
+      <w:pPr>
         <w:rPr>
           <w:rFonts w:ascii="Arial" w:hAnsi="Arial" w:cs="Arial"/>
           <w:lang w:val="en-US"/>
         </w:rPr>
-        <w:t>Verfügung</w:t>
-      </w:r>
-      <w:proofErr w:type="spellEnd"/>
+      </w:pPr>
       <w:r>
         <w:rPr>
           <w:rFonts w:ascii="Arial" w:hAnsi="Arial" w:cs="Arial"/>
           <w:lang w:val="en-US"/>
         </w:rPr>
-        <w:t xml:space="preserve"> </w:t>
-      </w:r>
-      <w:proofErr w:type="spellStart"/>
-      <w:r>
+        <w:t>Anmerkung:</w:t>
+      </w:r>
+    </w:p>
+    <w:p>
+      <w:pPr>
         <w:rPr>
           <w:rFonts w:ascii="Arial" w:hAnsi="Arial" w:cs="Arial"/>
           <w:lang w:val="en-US"/>
         </w:rPr>
-        <w:t>zu</w:t>
-      </w:r>
-      <w:proofErr w:type="spellEnd"/>
+      </w:pPr>
       <w:r>
         <w:rPr>
           <w:rFonts w:ascii="Arial" w:hAnsi="Arial" w:cs="Arial"/>
           <w:lang w:val="en-US"/>
         </w:rPr>
-        <w:t xml:space="preserve"> haben, </w:t>
-      </w:r>
-      <w:proofErr w:type="spellStart"/>
-      <w:r>
+        <w:t>Die Cash Rate ist immer gleich da nur der Anteil der Aktien an den konstanten oder einbrechenden Aktienmarkt anpassen muss.</w:t>
+      </w:r>
+    </w:p>
+    <w:p>
+      <w:pPr>
         <w:rPr>
           <w:rFonts w:ascii="Arial" w:hAnsi="Arial" w:cs="Arial"/>
           <w:lang w:val="en-US"/>
         </w:rPr>
-        <w:t>unter</w:t>
-      </w:r>
-      <w:proofErr w:type="spellEnd"/>
-      <w:r>
+      </w:pPr>
+    </w:p>
+    <w:p>
+      <w:pPr>
         <w:rPr>
           <w:rFonts w:ascii="Arial" w:hAnsi="Arial" w:cs="Arial"/>
           <w:lang w:val="en-US"/>
         </w:rPr>
-        <w:t xml:space="preserve"> der </w:t>
-      </w:r>
-      <w:proofErr w:type="spellStart"/>
+      </w:pPr>
       <w:r>
         <w:rPr>
           <w:rFonts w:ascii="Arial" w:hAnsi="Arial" w:cs="Arial"/>
           <w:lang w:val="en-US"/>
         </w:rPr>
-        <w:t>Annahme</w:t>
-      </w:r>
-      <w:proofErr w:type="spellEnd"/>
-      <w:r>
-        <w:rPr>
-          <w:rFonts w:ascii="Arial" w:hAnsi="Arial" w:cs="Arial"/>
-          <w:lang w:val="en-US"/>
-        </w:rPr>
-        <w:t xml:space="preserve"> </w:t>
-      </w:r>
-      <w:proofErr w:type="spellStart"/>
-      <w:r>
-        <w:rPr>
-          <w:rFonts w:ascii="Arial" w:hAnsi="Arial" w:cs="Arial"/>
-          <w:lang w:val="en-US"/>
-        </w:rPr>
-        <w:t>dass</w:t>
-      </w:r>
-      <w:proofErr w:type="spellEnd"/>
-      <w:r>
-        <w:rPr>
-          <w:rFonts w:ascii="Arial" w:hAnsi="Arial" w:cs="Arial"/>
-          <w:lang w:val="en-US"/>
-        </w:rPr>
-        <w:t xml:space="preserve"> der </w:t>
-      </w:r>
-      <w:proofErr w:type="spellStart"/>
-      <w:r>
-        <w:rPr>
-          <w:rFonts w:ascii="Arial" w:hAnsi="Arial" w:cs="Arial"/>
-          <w:lang w:val="en-US"/>
-        </w:rPr>
-        <w:t>Aktienmarkt</w:t>
-      </w:r>
-      <w:proofErr w:type="spellEnd"/>
-      <w:r>
-        <w:rPr>
-          <w:rFonts w:ascii="Arial" w:hAnsi="Arial" w:cs="Arial"/>
-          <w:lang w:val="en-US"/>
-        </w:rPr>
-        <w:t xml:space="preserve"> um einen </w:t>
-      </w:r>
-      <w:proofErr w:type="spellStart"/>
-      <w:r>
-        <w:rPr>
-          <w:rFonts w:ascii="Arial" w:hAnsi="Arial" w:cs="Arial"/>
-          <w:lang w:val="en-US"/>
-        </w:rPr>
-        <w:t>gegebenen</w:t>
-      </w:r>
-      <w:proofErr w:type="spellEnd"/>
-      <w:r>
-        <w:rPr>
-          <w:rFonts w:ascii="Arial" w:hAnsi="Arial" w:cs="Arial"/>
-          <w:lang w:val="en-US"/>
-        </w:rPr>
-        <w:t xml:space="preserve"> </w:t>
-      </w:r>
-      <w:proofErr w:type="spellStart"/>
-      <w:r>
-        <w:rPr>
-          <w:rFonts w:ascii="Arial" w:hAnsi="Arial" w:cs="Arial"/>
-          <w:lang w:val="en-US"/>
-        </w:rPr>
-        <w:t>Faktor</w:t>
-      </w:r>
-      <w:proofErr w:type="spellEnd"/>
-      <w:r>
-        <w:rPr>
-          <w:rFonts w:ascii="Arial" w:hAnsi="Arial" w:cs="Arial"/>
-          <w:lang w:val="en-US"/>
-        </w:rPr>
-        <w:t xml:space="preserve"> </w:t>
-      </w:r>
-      <w:proofErr w:type="spellStart"/>
-      <w:r>
-        <w:rPr>
-          <w:rFonts w:ascii="Arial" w:hAnsi="Arial" w:cs="Arial"/>
-          <w:lang w:val="en-US"/>
-        </w:rPr>
-        <w:t>zu</w:t>
-      </w:r>
-      <w:proofErr w:type="spellEnd"/>
-      <w:r>
-        <w:rPr>
-          <w:rFonts w:ascii="Arial" w:hAnsi="Arial" w:cs="Arial"/>
-          <w:lang w:val="en-US"/>
-        </w:rPr>
-        <w:t xml:space="preserve"> </w:t>
-      </w:r>
-      <w:proofErr w:type="spellStart"/>
-      <w:r>
-        <w:rPr>
-          <w:rFonts w:ascii="Arial" w:hAnsi="Arial" w:cs="Arial"/>
-          <w:lang w:val="en-US"/>
-        </w:rPr>
-        <w:t>Beginn</w:t>
-      </w:r>
-      <w:proofErr w:type="spellEnd"/>
-      <w:r>
-        <w:rPr>
-          <w:rFonts w:ascii="Arial" w:hAnsi="Arial" w:cs="Arial"/>
-          <w:lang w:val="en-US"/>
-        </w:rPr>
-        <w:t xml:space="preserve"> des </w:t>
-      </w:r>
-      <w:proofErr w:type="spellStart"/>
-      <w:r>
-        <w:rPr>
-          <w:rFonts w:ascii="Arial" w:hAnsi="Arial" w:cs="Arial"/>
-          <w:lang w:val="en-US"/>
-        </w:rPr>
-        <w:t>Renteneintritts</w:t>
-      </w:r>
-      <w:proofErr w:type="spellEnd"/>
-      <w:r>
-        <w:rPr>
-          <w:rFonts w:ascii="Arial" w:hAnsi="Arial" w:cs="Arial"/>
-          <w:lang w:val="en-US"/>
-        </w:rPr>
-        <w:t xml:space="preserve"> </w:t>
-      </w:r>
-      <w:proofErr w:type="spellStart"/>
-      <w:r>
-        <w:rPr>
-          <w:rFonts w:ascii="Arial" w:hAnsi="Arial" w:cs="Arial"/>
-          <w:lang w:val="en-US"/>
-        </w:rPr>
-        <w:t>eintritt</w:t>
-      </w:r>
-      <w:proofErr w:type="spellEnd"/>
-      <w:r>
-        <w:rPr>
-          <w:rFonts w:ascii="Arial" w:hAnsi="Arial" w:cs="Arial"/>
-          <w:lang w:val="en-US"/>
-        </w:rPr>
-        <w:t xml:space="preserve"> und sich nicht mehr </w:t>
-      </w:r>
-      <w:proofErr w:type="spellStart"/>
-      <w:r>
-        <w:rPr>
-          <w:rFonts w:ascii="Arial" w:hAnsi="Arial" w:cs="Arial"/>
-          <w:lang w:val="en-US"/>
-        </w:rPr>
-        <w:t>erholt</w:t>
-      </w:r>
-      <w:proofErr w:type="spellEnd"/>
-    </w:p>
-    <w:p>
-      <w:pPr>
-        <w:rPr>
-          <w:rFonts w:ascii="Arial" w:hAnsi="Arial" w:cs="Arial"/>
-          <w:lang w:val="en-US"/>
-        </w:rPr>
-      </w:pPr>
-    </w:p>
-    <w:p>
-      <w:pPr>
-        <w:rPr>
-          <w:rFonts w:ascii="Arial" w:hAnsi="Arial" w:cs="Arial"/>
-          <w:lang w:val="en-US"/>
-        </w:rPr>
-      </w:pPr>
-      <w:r>
-        <w:rPr>
-          <w:rFonts w:ascii="Arial" w:hAnsi="Arial" w:cs="Arial"/>
-          <w:lang w:val="en-US"/>
-        </w:rPr>
-        <w:t xml:space="preserve">Und wie </w:t>
-      </w:r>
-      <w:proofErr w:type="spellStart"/>
-      <w:r>
-        <w:rPr>
-          <w:rFonts w:ascii="Arial" w:hAnsi="Arial" w:cs="Arial"/>
-          <w:lang w:val="en-US"/>
-        </w:rPr>
-        <w:t>hoch</w:t>
-      </w:r>
-      <w:proofErr w:type="spellEnd"/>
-      <w:r>
-        <w:rPr>
-          <w:rFonts w:ascii="Arial" w:hAnsi="Arial" w:cs="Arial"/>
-          <w:lang w:val="en-US"/>
-        </w:rPr>
-        <w:t xml:space="preserve"> </w:t>
-      </w:r>
-      <w:proofErr w:type="spellStart"/>
-      <w:r>
-        <w:rPr>
-          <w:rFonts w:ascii="Arial" w:hAnsi="Arial" w:cs="Arial"/>
-          <w:lang w:val="en-US"/>
-        </w:rPr>
-        <w:t>sind</w:t>
-      </w:r>
-      <w:proofErr w:type="spellEnd"/>
-      <w:r>
-        <w:rPr>
-          <w:rFonts w:ascii="Arial" w:hAnsi="Arial" w:cs="Arial"/>
-          <w:lang w:val="en-US"/>
-        </w:rPr>
-        <w:t xml:space="preserve"> die </w:t>
-      </w:r>
-      <w:proofErr w:type="spellStart"/>
-      <w:r>
-        <w:rPr>
-          <w:rFonts w:ascii="Arial" w:hAnsi="Arial" w:cs="Arial"/>
-          <w:lang w:val="en-US"/>
-        </w:rPr>
-        <w:t>jährlichen</w:t>
-      </w:r>
-      <w:proofErr w:type="spellEnd"/>
-      <w:r>
-        <w:rPr>
-          <w:rFonts w:ascii="Arial" w:hAnsi="Arial" w:cs="Arial"/>
-          <w:lang w:val="en-US"/>
-        </w:rPr>
-        <w:t xml:space="preserve"> </w:t>
-      </w:r>
-      <w:proofErr w:type="spellStart"/>
-      <w:r>
-        <w:rPr>
-          <w:rFonts w:ascii="Arial" w:hAnsi="Arial" w:cs="Arial"/>
-          <w:lang w:val="en-US"/>
-        </w:rPr>
-        <w:t>Entnahmeraten</w:t>
-      </w:r>
-      <w:proofErr w:type="spellEnd"/>
-      <w:r>
-        <w:rPr>
-          <w:rFonts w:ascii="Arial" w:hAnsi="Arial" w:cs="Arial"/>
-          <w:lang w:val="en-US"/>
-        </w:rPr>
-        <w:t xml:space="preserve"> </w:t>
-      </w:r>
-      <w:proofErr w:type="spellStart"/>
-      <w:r>
-        <w:rPr>
-          <w:rFonts w:ascii="Arial" w:hAnsi="Arial" w:cs="Arial"/>
-          <w:i/>
-          <w:iCs/>
-          <w:lang w:val="en-US"/>
-        </w:rPr>
-        <w:t>Rate_Cash</w:t>
-      </w:r>
-      <w:proofErr w:type="spellEnd"/>
-      <w:r>
-        <w:rPr>
-          <w:rFonts w:ascii="Arial" w:hAnsi="Arial" w:cs="Arial"/>
-          <w:i/>
-          <w:iCs/>
-          <w:lang w:val="en-US"/>
-        </w:rPr>
-        <w:t xml:space="preserve">, </w:t>
-      </w:r>
-      <w:proofErr w:type="spellStart"/>
-      <w:r>
-        <w:rPr>
-          <w:rFonts w:ascii="Arial" w:hAnsi="Arial" w:cs="Arial"/>
-          <w:i/>
-          <w:iCs/>
-          <w:lang w:val="en-US"/>
-        </w:rPr>
-        <w:t>Rate_Stocks_Max</w:t>
-      </w:r>
-      <w:proofErr w:type="spellEnd"/>
-      <w:r>
-        <w:rPr>
-          <w:rFonts w:ascii="Arial" w:hAnsi="Arial" w:cs="Arial"/>
-          <w:i/>
-          <w:iCs/>
-          <w:lang w:val="en-US"/>
-        </w:rPr>
-        <w:t xml:space="preserve">, </w:t>
-      </w:r>
-      <w:proofErr w:type="spellStart"/>
-      <w:r>
-        <w:rPr>
-          <w:rFonts w:ascii="Arial" w:hAnsi="Arial" w:cs="Arial"/>
-          <w:i/>
-          <w:iCs/>
-          <w:lang w:val="en-US"/>
-        </w:rPr>
-        <w:t>Rate_Stocks_Max</w:t>
-      </w:r>
-      <w:proofErr w:type="spellEnd"/>
-      <w:r>
-        <w:rPr>
-          <w:rFonts w:ascii="Arial" w:hAnsi="Arial" w:cs="Arial"/>
-          <w:lang w:val="en-US"/>
-        </w:rPr>
-        <w:t>?</w:t>
-      </w:r>
-    </w:p>
-    <w:p>
-      <w:pPr>
-        <w:rPr>
-          <w:rFonts w:ascii="Arial" w:hAnsi="Arial" w:cs="Arial"/>
-          <w:lang w:val="en-US"/>
-        </w:rPr>
-      </w:pPr>
-    </w:p>
-    <w:p>
-      <w:pPr>
-        <w:rPr>
-          <w:rFonts w:ascii="Arial" w:hAnsi="Arial" w:cs="Arial"/>
-          <w:lang w:val="en-US"/>
-        </w:rPr>
-      </w:pPr>
-      <w:proofErr w:type="spellStart"/>
-      <w:r>
-        <w:rPr>
-          <w:rFonts w:ascii="Arial" w:hAnsi="Arial" w:cs="Arial"/>
-          <w:lang w:val="en-US"/>
-        </w:rPr>
-        <w:t>Anmerkung</w:t>
-      </w:r>
-      <w:proofErr w:type="spellEnd"/>
-      <w:r>
-        <w:rPr>
-          <w:rFonts w:ascii="Arial" w:hAnsi="Arial" w:cs="Arial"/>
-          <w:lang w:val="en-US"/>
-        </w:rPr>
-        <w:t>:</w:t>
-      </w:r>
-    </w:p>
-    <w:p>
-      <w:pPr>
-        <w:rPr>
-          <w:rFonts w:ascii="Arial" w:hAnsi="Arial" w:cs="Arial"/>
-          <w:lang w:val="en-US"/>
-        </w:rPr>
-      </w:pPr>
-      <w:r>
-        <w:rPr>
-          <w:rFonts w:ascii="Arial" w:hAnsi="Arial" w:cs="Arial"/>
-          <w:lang w:val="en-US"/>
-        </w:rPr>
-        <w:t xml:space="preserve">Die Cash Rate </w:t>
-      </w:r>
-      <w:proofErr w:type="spellStart"/>
-      <w:r>
-        <w:rPr>
-          <w:rFonts w:ascii="Arial" w:hAnsi="Arial" w:cs="Arial"/>
-          <w:lang w:val="en-US"/>
-        </w:rPr>
-        <w:t>ist</w:t>
-      </w:r>
-      <w:proofErr w:type="spellEnd"/>
-      <w:r>
-        <w:rPr>
-          <w:rFonts w:ascii="Arial" w:hAnsi="Arial" w:cs="Arial"/>
-          <w:lang w:val="en-US"/>
-        </w:rPr>
-        <w:t xml:space="preserve"> immer </w:t>
-      </w:r>
-      <w:proofErr w:type="spellStart"/>
-      <w:r>
-        <w:rPr>
-          <w:rFonts w:ascii="Arial" w:hAnsi="Arial" w:cs="Arial"/>
-          <w:lang w:val="en-US"/>
-        </w:rPr>
-        <w:t>gleich</w:t>
-      </w:r>
-      <w:proofErr w:type="spellEnd"/>
-      <w:r>
-        <w:rPr>
-          <w:rFonts w:ascii="Arial" w:hAnsi="Arial" w:cs="Arial"/>
-          <w:lang w:val="en-US"/>
-        </w:rPr>
-        <w:t xml:space="preserve"> da </w:t>
-      </w:r>
-      <w:proofErr w:type="spellStart"/>
-      <w:r>
-        <w:rPr>
-          <w:rFonts w:ascii="Arial" w:hAnsi="Arial" w:cs="Arial"/>
-          <w:lang w:val="en-US"/>
-        </w:rPr>
-        <w:t>nur</w:t>
-      </w:r>
-      <w:proofErr w:type="spellEnd"/>
-      <w:r>
-        <w:rPr>
-          <w:rFonts w:ascii="Arial" w:hAnsi="Arial" w:cs="Arial"/>
-          <w:lang w:val="en-US"/>
-        </w:rPr>
-        <w:t xml:space="preserve"> der </w:t>
-      </w:r>
-      <w:proofErr w:type="spellStart"/>
-      <w:r>
-        <w:rPr>
-          <w:rFonts w:ascii="Arial" w:hAnsi="Arial" w:cs="Arial"/>
-          <w:lang w:val="en-US"/>
-        </w:rPr>
-        <w:t>Anteil</w:t>
-      </w:r>
-      <w:proofErr w:type="spellEnd"/>
-      <w:r>
-        <w:rPr>
-          <w:rFonts w:ascii="Arial" w:hAnsi="Arial" w:cs="Arial"/>
-          <w:lang w:val="en-US"/>
-        </w:rPr>
-        <w:t xml:space="preserve"> der </w:t>
-      </w:r>
-      <w:proofErr w:type="spellStart"/>
-      <w:r>
-        <w:rPr>
-          <w:rFonts w:ascii="Arial" w:hAnsi="Arial" w:cs="Arial"/>
-          <w:lang w:val="en-US"/>
-        </w:rPr>
-        <w:t>Aktien</w:t>
-      </w:r>
-      <w:proofErr w:type="spellEnd"/>
-      <w:r>
-        <w:rPr>
-          <w:rFonts w:ascii="Arial" w:hAnsi="Arial" w:cs="Arial"/>
-          <w:lang w:val="en-US"/>
-        </w:rPr>
-        <w:t xml:space="preserve"> an den </w:t>
-      </w:r>
-      <w:proofErr w:type="spellStart"/>
-      <w:r>
-        <w:rPr>
-          <w:rFonts w:ascii="Arial" w:hAnsi="Arial" w:cs="Arial"/>
-          <w:lang w:val="en-US"/>
-        </w:rPr>
-        <w:t>konstanten</w:t>
-      </w:r>
-      <w:proofErr w:type="spellEnd"/>
-      <w:r>
-        <w:rPr>
-          <w:rFonts w:ascii="Arial" w:hAnsi="Arial" w:cs="Arial"/>
-          <w:lang w:val="en-US"/>
-        </w:rPr>
-        <w:t xml:space="preserve"> </w:t>
-      </w:r>
-      <w:proofErr w:type="spellStart"/>
-      <w:r>
-        <w:rPr>
-          <w:rFonts w:ascii="Arial" w:hAnsi="Arial" w:cs="Arial"/>
-          <w:lang w:val="en-US"/>
-        </w:rPr>
-        <w:t>oder</w:t>
-      </w:r>
-      <w:proofErr w:type="spellEnd"/>
-      <w:r>
-        <w:rPr>
-          <w:rFonts w:ascii="Arial" w:hAnsi="Arial" w:cs="Arial"/>
-          <w:lang w:val="en-US"/>
-        </w:rPr>
-        <w:t xml:space="preserve"> </w:t>
-      </w:r>
-      <w:proofErr w:type="spellStart"/>
-      <w:r>
-        <w:rPr>
-          <w:rFonts w:ascii="Arial" w:hAnsi="Arial" w:cs="Arial"/>
-          <w:lang w:val="en-US"/>
-        </w:rPr>
-        <w:t>einbrechenden</w:t>
-      </w:r>
-      <w:proofErr w:type="spellEnd"/>
-      <w:r>
-        <w:rPr>
-          <w:rFonts w:ascii="Arial" w:hAnsi="Arial" w:cs="Arial"/>
-          <w:lang w:val="en-US"/>
-        </w:rPr>
-        <w:t xml:space="preserve"> </w:t>
-      </w:r>
-      <w:proofErr w:type="spellStart"/>
-      <w:r>
-        <w:rPr>
-          <w:rFonts w:ascii="Arial" w:hAnsi="Arial" w:cs="Arial"/>
-          <w:lang w:val="en-US"/>
-        </w:rPr>
-        <w:t>Aktienmarkt</w:t>
-      </w:r>
-      <w:proofErr w:type="spellEnd"/>
-      <w:r>
-        <w:rPr>
-          <w:rFonts w:ascii="Arial" w:hAnsi="Arial" w:cs="Arial"/>
-          <w:lang w:val="en-US"/>
-        </w:rPr>
-        <w:t xml:space="preserve"> </w:t>
-      </w:r>
-      <w:proofErr w:type="spellStart"/>
-      <w:r>
-        <w:rPr>
-          <w:rFonts w:ascii="Arial" w:hAnsi="Arial" w:cs="Arial"/>
-          <w:lang w:val="en-US"/>
-        </w:rPr>
-        <w:t>anpassen</w:t>
-      </w:r>
-      <w:proofErr w:type="spellEnd"/>
-      <w:r>
-        <w:rPr>
-          <w:rFonts w:ascii="Arial" w:hAnsi="Arial" w:cs="Arial"/>
-          <w:lang w:val="en-US"/>
-        </w:rPr>
-        <w:t xml:space="preserve"> muss.</w:t>
-      </w:r>
-    </w:p>
-    <w:p>
-      <w:pPr>
-        <w:rPr>
-          <w:rFonts w:ascii="Arial" w:hAnsi="Arial" w:cs="Arial"/>
-          <w:lang w:val="en-US"/>
-        </w:rPr>
-      </w:pPr>
-    </w:p>
-    <w:p>
-      <w:pPr>
-        <w:rPr>
-          <w:rFonts w:ascii="Arial" w:hAnsi="Arial" w:cs="Arial"/>
-          <w:lang w:val="en-US"/>
-        </w:rPr>
-      </w:pPr>
-      <w:r>
-        <w:rPr>
-          <w:rFonts w:ascii="Arial" w:hAnsi="Arial" w:cs="Arial"/>
+        <w:t>Die jährliche Rate wird mit einem Faktor multipliziert der sich aus der Sparkassenformel ergibt:</w:t>
+      </w:r>
+    </w:p>
+    <w:p>
+      <w:pPr>
+        <w:ind w:firstLine="720"/>
+        <w:rPr>
+          <w:lang w:val="en-US"/>
+        </w:rPr>
+      </w:pPr>
+      <w:r>
+        <w:rPr>
+          <w:lang w:val="en-US"/>
+        </w:rPr>
+        <w:t>Kn = K0 * q^n – R * (q^n -1)/(q-1)</w:t>
+      </w:r>
+    </w:p>
+    <w:p>
+      <w:pPr>
+        <w:rPr>
+          <w:lang w:val="en-US"/>
+        </w:rPr>
+      </w:pPr>
+      <w:r>
+        <w:rPr>
+          <w:lang w:val="en-US"/>
+        </w:rPr>
+        <w:lastRenderedPageBreak/>
+        <w:t xml:space="preserve">Kn ist 0, da von Kapitalverzehr ausgegangen wird. </w:t>
+      </w:r>
+    </w:p>
+    <w:p>
+      <w:pPr>
+        <w:rPr>
+          <w:lang w:val="en-US"/>
+        </w:rPr>
+      </w:pPr>
+      <w:r>
+        <w:rPr>
+          <w:lang w:val="en-US"/>
+        </w:rPr>
+        <w:t xml:space="preserve">K0 ist das Anfangskapital, R die </w:t>
+      </w:r>
+      <w:r>
+        <w:rPr>
+          <w:lang w:val="en-US"/>
+        </w:rPr>
+        <w:t xml:space="preserve">jährliche Entnahmerate. </w:t>
+      </w:r>
+    </w:p>
+    <w:p>
+      <w:pPr>
+        <w:rPr>
+          <w:lang w:val="en-US"/>
+        </w:rPr>
+      </w:pPr>
+    </w:p>
+    <w:p>
+      <w:pPr>
+        <w:rPr>
+          <w:lang w:val="en-US"/>
+        </w:rPr>
+      </w:pPr>
+      <w:r>
+        <w:rPr>
           <w:lang w:val="en-US"/>
         </w:rPr>
         <w:t xml:space="preserve">Die </w:t>
       </w:r>
-      <w:proofErr w:type="spellStart"/>
-      <w:r>
-        <w:rPr>
-          <w:rFonts w:ascii="Arial" w:hAnsi="Arial" w:cs="Arial"/>
-          <w:lang w:val="en-US"/>
-        </w:rPr>
-        <w:t>jährliche</w:t>
-      </w:r>
-      <w:proofErr w:type="spellEnd"/>
-      <w:r>
-        <w:rPr>
-          <w:rFonts w:ascii="Arial" w:hAnsi="Arial" w:cs="Arial"/>
-          <w:lang w:val="en-US"/>
-        </w:rPr>
-        <w:t xml:space="preserve"> Rate wird </w:t>
-      </w:r>
-      <w:proofErr w:type="spellStart"/>
-      <w:r>
-        <w:rPr>
-          <w:rFonts w:ascii="Arial" w:hAnsi="Arial" w:cs="Arial"/>
-          <w:lang w:val="en-US"/>
-        </w:rPr>
-        <w:t>mit</w:t>
-      </w:r>
-      <w:proofErr w:type="spellEnd"/>
-      <w:r>
-        <w:rPr>
-          <w:rFonts w:ascii="Arial" w:hAnsi="Arial" w:cs="Arial"/>
-          <w:lang w:val="en-US"/>
-        </w:rPr>
-        <w:t xml:space="preserve"> </w:t>
-      </w:r>
-      <w:proofErr w:type="spellStart"/>
-      <w:r>
-        <w:rPr>
-          <w:rFonts w:ascii="Arial" w:hAnsi="Arial" w:cs="Arial"/>
-          <w:lang w:val="en-US"/>
-        </w:rPr>
-        <w:t>einem</w:t>
-      </w:r>
-      <w:proofErr w:type="spellEnd"/>
-      <w:r>
-        <w:rPr>
-          <w:rFonts w:ascii="Arial" w:hAnsi="Arial" w:cs="Arial"/>
-          <w:lang w:val="en-US"/>
-        </w:rPr>
-        <w:t xml:space="preserve"> </w:t>
-      </w:r>
-      <w:proofErr w:type="spellStart"/>
-      <w:r>
-        <w:rPr>
-          <w:rFonts w:ascii="Arial" w:hAnsi="Arial" w:cs="Arial"/>
-          <w:lang w:val="en-US"/>
-        </w:rPr>
-        <w:t>Faktor</w:t>
-      </w:r>
-      <w:proofErr w:type="spellEnd"/>
-      <w:r>
-        <w:rPr>
-          <w:rFonts w:ascii="Arial" w:hAnsi="Arial" w:cs="Arial"/>
-          <w:lang w:val="en-US"/>
-        </w:rPr>
-        <w:t xml:space="preserve"> </w:t>
-      </w:r>
-      <w:proofErr w:type="spellStart"/>
-      <w:r>
-        <w:rPr>
-          <w:rFonts w:ascii="Arial" w:hAnsi="Arial" w:cs="Arial"/>
-          <w:lang w:val="en-US"/>
-        </w:rPr>
-        <w:t>multipliziert</w:t>
-      </w:r>
-      <w:proofErr w:type="spellEnd"/>
-      <w:r>
-        <w:rPr>
-          <w:rFonts w:ascii="Arial" w:hAnsi="Arial" w:cs="Arial"/>
-          <w:lang w:val="en-US"/>
-        </w:rPr>
-        <w:t xml:space="preserve"> der sich </w:t>
-      </w:r>
-      <w:proofErr w:type="spellStart"/>
-      <w:r>
-        <w:rPr>
-          <w:rFonts w:ascii="Arial" w:hAnsi="Arial" w:cs="Arial"/>
-          <w:lang w:val="en-US"/>
-        </w:rPr>
-        <w:t>aus</w:t>
-      </w:r>
-      <w:proofErr w:type="spellEnd"/>
-      <w:r>
-        <w:rPr>
-          <w:rFonts w:ascii="Arial" w:hAnsi="Arial" w:cs="Arial"/>
-          <w:lang w:val="en-US"/>
-        </w:rPr>
-        <w:t xml:space="preserve"> der </w:t>
-      </w:r>
-      <w:proofErr w:type="spellStart"/>
-      <w:r>
-        <w:rPr>
-          <w:rFonts w:ascii="Arial" w:hAnsi="Arial" w:cs="Arial"/>
-          <w:lang w:val="en-US"/>
-        </w:rPr>
-        <w:t>Sparkassenformel</w:t>
-      </w:r>
-      <w:proofErr w:type="spellEnd"/>
-      <w:r>
-        <w:rPr>
-          <w:rFonts w:ascii="Arial" w:hAnsi="Arial" w:cs="Arial"/>
-          <w:lang w:val="en-US"/>
-        </w:rPr>
-        <w:t xml:space="preserve"> </w:t>
-      </w:r>
-      <w:proofErr w:type="spellStart"/>
-      <w:r>
-        <w:rPr>
-          <w:rFonts w:ascii="Arial" w:hAnsi="Arial" w:cs="Arial"/>
-          <w:lang w:val="en-US"/>
-        </w:rPr>
-        <w:t>ergibt</w:t>
-      </w:r>
-      <w:proofErr w:type="spellEnd"/>
-      <w:r>
-        <w:rPr>
-          <w:rFonts w:ascii="Arial" w:hAnsi="Arial" w:cs="Arial"/>
-          <w:lang w:val="en-US"/>
-        </w:rPr>
-        <w:t>:</w:t>
+      <w:r>
+        <w:rPr>
+          <w:lang w:val="en-US"/>
+        </w:rPr>
+        <w:t xml:space="preserve">Formal muss nach K0 aufgelöst werden so dass </w:t>
       </w:r>
     </w:p>
     <w:p>
@@ -3146,243 +1579,6 @@
           <w:lang w:val="en-US"/>
         </w:rPr>
       </w:pPr>
-      <w:proofErr w:type="spellStart"/>
-      <w:r>
-        <w:rPr>
-          <w:lang w:val="en-US"/>
-        </w:rPr>
-        <w:t>Kn</w:t>
-      </w:r>
-      <w:proofErr w:type="spellEnd"/>
-      <w:r>
-        <w:rPr>
-          <w:lang w:val="en-US"/>
-        </w:rPr>
-        <w:t xml:space="preserve"> = K0 * </w:t>
-      </w:r>
-      <w:proofErr w:type="spellStart"/>
-      <w:r>
-        <w:rPr>
-          <w:lang w:val="en-US"/>
-        </w:rPr>
-        <w:t>q^n</w:t>
-      </w:r>
-      <w:proofErr w:type="spellEnd"/>
-      <w:r>
-        <w:rPr>
-          <w:lang w:val="en-US"/>
-        </w:rPr>
-        <w:t xml:space="preserve"> – R * (</w:t>
-      </w:r>
-      <w:proofErr w:type="spellStart"/>
-      <w:r>
-        <w:rPr>
-          <w:lang w:val="en-US"/>
-        </w:rPr>
-        <w:t>q^n</w:t>
-      </w:r>
-      <w:proofErr w:type="spellEnd"/>
-      <w:r>
-        <w:rPr>
-          <w:lang w:val="en-US"/>
-        </w:rPr>
-        <w:t xml:space="preserve"> -1)/(q-1)</w:t>
-      </w:r>
-    </w:p>
-    <w:p>
-      <w:pPr>
-        <w:rPr>
-          <w:lang w:val="en-US"/>
-        </w:rPr>
-      </w:pPr>
-      <w:proofErr w:type="spellStart"/>
-      <w:r>
-        <w:rPr>
-          <w:lang w:val="en-US"/>
-        </w:rPr>
-        <w:lastRenderedPageBreak/>
-        <w:t>Kn</w:t>
-      </w:r>
-      <w:proofErr w:type="spellEnd"/>
-      <w:r>
-        <w:rPr>
-          <w:lang w:val="en-US"/>
-        </w:rPr>
-        <w:t xml:space="preserve"> </w:t>
-      </w:r>
-      <w:proofErr w:type="spellStart"/>
-      <w:r>
-        <w:rPr>
-          <w:lang w:val="en-US"/>
-        </w:rPr>
-        <w:t>ist</w:t>
-      </w:r>
-      <w:proofErr w:type="spellEnd"/>
-      <w:r>
-        <w:rPr>
-          <w:lang w:val="en-US"/>
-        </w:rPr>
-        <w:t xml:space="preserve"> 0, da von </w:t>
-      </w:r>
-      <w:proofErr w:type="spellStart"/>
-      <w:r>
-        <w:rPr>
-          <w:lang w:val="en-US"/>
-        </w:rPr>
-        <w:t>Kapitalverzehr</w:t>
-      </w:r>
-      <w:proofErr w:type="spellEnd"/>
-      <w:r>
-        <w:rPr>
-          <w:lang w:val="en-US"/>
-        </w:rPr>
-        <w:t xml:space="preserve"> </w:t>
-      </w:r>
-      <w:proofErr w:type="spellStart"/>
-      <w:r>
-        <w:rPr>
-          <w:lang w:val="en-US"/>
-        </w:rPr>
-        <w:t>ausgegangen</w:t>
-      </w:r>
-      <w:proofErr w:type="spellEnd"/>
-      <w:r>
-        <w:rPr>
-          <w:lang w:val="en-US"/>
-        </w:rPr>
-        <w:t xml:space="preserve"> wird. </w:t>
-      </w:r>
-    </w:p>
-    <w:p>
-      <w:pPr>
-        <w:rPr>
-          <w:lang w:val="en-US"/>
-        </w:rPr>
-      </w:pPr>
-      <w:r>
-        <w:rPr>
-          <w:lang w:val="en-US"/>
-        </w:rPr>
-        <w:t xml:space="preserve">K0 </w:t>
-      </w:r>
-      <w:proofErr w:type="spellStart"/>
-      <w:r>
-        <w:rPr>
-          <w:lang w:val="en-US"/>
-        </w:rPr>
-        <w:t>ist</w:t>
-      </w:r>
-      <w:proofErr w:type="spellEnd"/>
-      <w:r>
-        <w:rPr>
-          <w:lang w:val="en-US"/>
-        </w:rPr>
-        <w:t xml:space="preserve"> das </w:t>
-      </w:r>
-      <w:proofErr w:type="spellStart"/>
-      <w:r>
-        <w:rPr>
-          <w:lang w:val="en-US"/>
-        </w:rPr>
-        <w:t>Anfangskapital</w:t>
-      </w:r>
-      <w:proofErr w:type="spellEnd"/>
-      <w:r>
-        <w:rPr>
-          <w:lang w:val="en-US"/>
-        </w:rPr>
-        <w:t xml:space="preserve">, R die </w:t>
-      </w:r>
-      <w:proofErr w:type="spellStart"/>
-      <w:r>
-        <w:rPr>
-          <w:lang w:val="en-US"/>
-        </w:rPr>
-        <w:t>jährliche</w:t>
-      </w:r>
-      <w:proofErr w:type="spellEnd"/>
-      <w:r>
-        <w:rPr>
-          <w:lang w:val="en-US"/>
-        </w:rPr>
-        <w:t xml:space="preserve"> </w:t>
-      </w:r>
-      <w:proofErr w:type="spellStart"/>
-      <w:r>
-        <w:rPr>
-          <w:lang w:val="en-US"/>
-        </w:rPr>
-        <w:t>Entnahmerate</w:t>
-      </w:r>
-      <w:proofErr w:type="spellEnd"/>
-      <w:r>
-        <w:rPr>
-          <w:lang w:val="en-US"/>
-        </w:rPr>
-        <w:t xml:space="preserve">. </w:t>
-      </w:r>
-    </w:p>
-    <w:p>
-      <w:pPr>
-        <w:rPr>
-          <w:lang w:val="en-US"/>
-        </w:rPr>
-      </w:pPr>
-    </w:p>
-    <w:p>
-      <w:pPr>
-        <w:rPr>
-          <w:lang w:val="en-US"/>
-        </w:rPr>
-      </w:pPr>
-      <w:r>
-        <w:rPr>
-          <w:lang w:val="en-US"/>
-        </w:rPr>
-        <w:t xml:space="preserve">Die </w:t>
-      </w:r>
-      <w:r>
-        <w:rPr>
-          <w:lang w:val="en-US"/>
-        </w:rPr>
-        <w:t xml:space="preserve">Formal muss nach K0 </w:t>
-      </w:r>
-      <w:proofErr w:type="spellStart"/>
-      <w:r>
-        <w:rPr>
-          <w:lang w:val="en-US"/>
-        </w:rPr>
-        <w:t>aufgelöst</w:t>
-      </w:r>
-      <w:proofErr w:type="spellEnd"/>
-      <w:r>
-        <w:rPr>
-          <w:lang w:val="en-US"/>
-        </w:rPr>
-        <w:t xml:space="preserve"> werden so </w:t>
-      </w:r>
-      <w:proofErr w:type="spellStart"/>
-      <w:r>
-        <w:rPr>
-          <w:lang w:val="en-US"/>
-        </w:rPr>
-        <w:t>dass</w:t>
-      </w:r>
-      <w:proofErr w:type="spellEnd"/>
-      <w:r>
-        <w:rPr>
-          <w:lang w:val="en-US"/>
-        </w:rPr>
-        <w:t xml:space="preserve"> </w:t>
-      </w:r>
-    </w:p>
-    <w:p>
-      <w:pPr>
-        <w:ind w:firstLine="720"/>
-        <w:rPr>
-          <w:lang w:val="en-US"/>
-        </w:rPr>
-      </w:pPr>
       <w:r>
         <w:rPr>
           <w:lang w:val="en-US"/>
@@ -3413,461 +1609,25 @@
         <w:rPr>
           <w:lang w:val="en-US"/>
         </w:rPr>
-        <w:t xml:space="preserve">Z </w:t>
-      </w:r>
-      <w:proofErr w:type="spellStart"/>
-      <w:r>
-        <w:rPr>
-          <w:lang w:val="en-US"/>
-        </w:rPr>
-        <w:t>ist</w:t>
-      </w:r>
-      <w:proofErr w:type="spellEnd"/>
-      <w:r>
-        <w:rPr>
-          <w:lang w:val="en-US"/>
-        </w:rPr>
-        <w:t xml:space="preserve"> der </w:t>
-      </w:r>
-      <w:proofErr w:type="spellStart"/>
-      <w:r>
-        <w:rPr>
-          <w:lang w:val="en-US"/>
-        </w:rPr>
-        <w:t>Faktor</w:t>
-      </w:r>
-      <w:proofErr w:type="spellEnd"/>
-      <w:r>
-        <w:rPr>
-          <w:lang w:val="en-US"/>
-        </w:rPr>
-        <w:t xml:space="preserve"> der </w:t>
-      </w:r>
-      <w:proofErr w:type="spellStart"/>
-      <w:r>
-        <w:rPr>
-          <w:lang w:val="en-US"/>
-        </w:rPr>
-        <w:t>bei</w:t>
-      </w:r>
-      <w:proofErr w:type="spellEnd"/>
-      <w:r>
-        <w:rPr>
-          <w:lang w:val="en-US"/>
-        </w:rPr>
-        <w:t xml:space="preserve"> n Jahren </w:t>
-      </w:r>
-      <w:proofErr w:type="spellStart"/>
-      <w:r>
-        <w:rPr>
-          <w:lang w:val="en-US"/>
-        </w:rPr>
-        <w:t>Laufzeit</w:t>
-      </w:r>
-      <w:proofErr w:type="spellEnd"/>
-      <w:r>
-        <w:rPr>
-          <w:lang w:val="en-US"/>
-        </w:rPr>
-        <w:t xml:space="preserve"> den </w:t>
-      </w:r>
-      <w:proofErr w:type="spellStart"/>
-      <w:r>
-        <w:rPr>
-          <w:lang w:val="en-US"/>
-        </w:rPr>
-        <w:t>Zinseszins</w:t>
-      </w:r>
-      <w:proofErr w:type="spellEnd"/>
-      <w:r>
-        <w:rPr>
-          <w:lang w:val="en-US"/>
-        </w:rPr>
-        <w:t xml:space="preserve"> </w:t>
-      </w:r>
-      <w:proofErr w:type="spellStart"/>
-      <w:r>
-        <w:rPr>
-          <w:lang w:val="en-US"/>
-        </w:rPr>
-        <w:t>beinhaltet</w:t>
-      </w:r>
-      <w:proofErr w:type="spellEnd"/>
-      <w:r>
-        <w:rPr>
-          <w:lang w:val="en-US"/>
-        </w:rPr>
-        <w:t xml:space="preserve">. </w:t>
-      </w:r>
-      <w:proofErr w:type="spellStart"/>
-      <w:r>
-        <w:rPr>
-          <w:lang w:val="en-US"/>
-        </w:rPr>
-        <w:t>Angenommen</w:t>
-      </w:r>
-      <w:proofErr w:type="spellEnd"/>
-      <w:r>
-        <w:rPr>
-          <w:lang w:val="en-US"/>
-        </w:rPr>
-        <w:t xml:space="preserve"> n=13 und q=1.0, </w:t>
-      </w:r>
-      <w:proofErr w:type="spellStart"/>
-      <w:r>
-        <w:rPr>
-          <w:lang w:val="en-US"/>
-        </w:rPr>
-        <w:t>d.h.</w:t>
-      </w:r>
-      <w:proofErr w:type="spellEnd"/>
-      <w:r>
-        <w:rPr>
-          <w:lang w:val="en-US"/>
-        </w:rPr>
-        <w:t xml:space="preserve"> das </w:t>
-      </w:r>
-      <w:proofErr w:type="spellStart"/>
-      <w:r>
-        <w:rPr>
-          <w:lang w:val="en-US"/>
-        </w:rPr>
-        <w:t>Vermögen</w:t>
-      </w:r>
-      <w:proofErr w:type="spellEnd"/>
-      <w:r>
-        <w:rPr>
-          <w:lang w:val="en-US"/>
-        </w:rPr>
-        <w:t xml:space="preserve"> </w:t>
-      </w:r>
-      <w:proofErr w:type="spellStart"/>
-      <w:r>
-        <w:rPr>
-          <w:lang w:val="en-US"/>
-        </w:rPr>
-        <w:t>wächst</w:t>
-      </w:r>
-      <w:proofErr w:type="spellEnd"/>
-      <w:r>
-        <w:rPr>
-          <w:lang w:val="en-US"/>
-        </w:rPr>
-        <w:t xml:space="preserve"> </w:t>
-      </w:r>
-      <w:proofErr w:type="spellStart"/>
-      <w:r>
-        <w:rPr>
-          <w:lang w:val="en-US"/>
-        </w:rPr>
-        <w:t>garnicht</w:t>
-      </w:r>
-      <w:proofErr w:type="spellEnd"/>
-      <w:r>
-        <w:rPr>
-          <w:lang w:val="en-US"/>
-        </w:rPr>
-        <w:t xml:space="preserve">, </w:t>
-      </w:r>
-      <w:proofErr w:type="spellStart"/>
-      <w:r>
-        <w:rPr>
-          <w:lang w:val="en-US"/>
-        </w:rPr>
-        <w:t>dann</w:t>
-      </w:r>
-      <w:proofErr w:type="spellEnd"/>
-      <w:r>
-        <w:rPr>
-          <w:lang w:val="en-US"/>
-        </w:rPr>
-        <w:t xml:space="preserve"> wäre z=n=13, </w:t>
-      </w:r>
-      <w:proofErr w:type="spellStart"/>
-      <w:r>
-        <w:rPr>
-          <w:lang w:val="en-US"/>
-        </w:rPr>
-        <w:t>d.h.</w:t>
-      </w:r>
-      <w:proofErr w:type="spellEnd"/>
-      <w:r>
-        <w:rPr>
-          <w:lang w:val="en-US"/>
-        </w:rPr>
-        <w:t xml:space="preserve"> man </w:t>
-      </w:r>
-      <w:proofErr w:type="spellStart"/>
-      <w:r>
-        <w:rPr>
-          <w:lang w:val="en-US"/>
-        </w:rPr>
-        <w:t>würde</w:t>
-      </w:r>
-      <w:proofErr w:type="spellEnd"/>
-      <w:r>
-        <w:rPr>
-          <w:lang w:val="en-US"/>
-        </w:rPr>
-        <w:t xml:space="preserve"> </w:t>
-      </w:r>
-      <w:proofErr w:type="spellStart"/>
-      <w:r>
-        <w:rPr>
-          <w:lang w:val="en-US"/>
-        </w:rPr>
-        <w:t>einfach</w:t>
-      </w:r>
-      <w:proofErr w:type="spellEnd"/>
-      <w:r>
-        <w:rPr>
-          <w:lang w:val="en-US"/>
-        </w:rPr>
-        <w:t xml:space="preserve"> das </w:t>
-      </w:r>
-      <w:proofErr w:type="spellStart"/>
-      <w:r>
-        <w:rPr>
-          <w:lang w:val="en-US"/>
-        </w:rPr>
-        <w:t>Anfangskapital</w:t>
-      </w:r>
-      <w:proofErr w:type="spellEnd"/>
-      <w:r>
-        <w:rPr>
-          <w:lang w:val="en-US"/>
-        </w:rPr>
-        <w:t xml:space="preserve"> durch die </w:t>
-      </w:r>
-      <w:proofErr w:type="spellStart"/>
-      <w:r>
-        <w:rPr>
-          <w:lang w:val="en-US"/>
-        </w:rPr>
-        <w:t>Anzahl</w:t>
-      </w:r>
-      <w:proofErr w:type="spellEnd"/>
-      <w:r>
-        <w:rPr>
-          <w:lang w:val="en-US"/>
-        </w:rPr>
-        <w:t xml:space="preserve"> der Jahre </w:t>
-      </w:r>
-      <w:proofErr w:type="spellStart"/>
-      <w:r>
-        <w:rPr>
-          <w:lang w:val="en-US"/>
-        </w:rPr>
-        <w:t>teilen</w:t>
-      </w:r>
-      <w:proofErr w:type="spellEnd"/>
-      <w:r>
-        <w:rPr>
-          <w:lang w:val="en-US"/>
-        </w:rPr>
-        <w:t xml:space="preserve">. Je </w:t>
-      </w:r>
-      <w:proofErr w:type="spellStart"/>
-      <w:r>
-        <w:rPr>
-          <w:lang w:val="en-US"/>
-        </w:rPr>
-        <w:t>höher</w:t>
-      </w:r>
-      <w:proofErr w:type="spellEnd"/>
-      <w:r>
-        <w:rPr>
-          <w:lang w:val="en-US"/>
-        </w:rPr>
-        <w:t xml:space="preserve"> der </w:t>
-      </w:r>
-      <w:proofErr w:type="spellStart"/>
-      <w:r>
-        <w:rPr>
-          <w:lang w:val="en-US"/>
-        </w:rPr>
-        <w:t>Zinssatz</w:t>
-      </w:r>
-      <w:proofErr w:type="spellEnd"/>
-      <w:r>
-        <w:rPr>
-          <w:lang w:val="en-US"/>
-        </w:rPr>
-        <w:t xml:space="preserve"> </w:t>
-      </w:r>
-      <w:proofErr w:type="spellStart"/>
-      <w:r>
-        <w:rPr>
-          <w:lang w:val="en-US"/>
-        </w:rPr>
-        <w:t>desto</w:t>
-      </w:r>
-      <w:proofErr w:type="spellEnd"/>
-      <w:r>
-        <w:rPr>
-          <w:lang w:val="en-US"/>
-        </w:rPr>
-        <w:t xml:space="preserve"> </w:t>
-      </w:r>
-      <w:proofErr w:type="spellStart"/>
+        <w:t xml:space="preserve">Z ist der Faktor der bei n Jahren Laufzeit den Zinseszins beinhaltet. Angenommen n=13 und q=1.0, d.h. das Vermögen wächst garnicht, dann wäre z=n=13, d.h. man würde einfach das Anfangskapital durch die Anzahl der Jahre teilen. Je höher der Zinssatz desto </w:t>
+      </w:r>
       <w:r>
         <w:rPr>
           <w:lang w:val="en-US"/>
         </w:rPr>
         <w:t>niedriger</w:t>
       </w:r>
-      <w:proofErr w:type="spellEnd"/>
-      <w:r>
-        <w:rPr>
-          <w:lang w:val="en-US"/>
-        </w:rPr>
-        <w:t xml:space="preserve"> der </w:t>
-      </w:r>
-      <w:proofErr w:type="spellStart"/>
-      <w:r>
-        <w:rPr>
-          <w:lang w:val="en-US"/>
-        </w:rPr>
-        <w:t>Faktor</w:t>
-      </w:r>
-      <w:proofErr w:type="spellEnd"/>
-      <w:r>
-        <w:rPr>
-          <w:lang w:val="en-US"/>
-        </w:rPr>
-        <w:t xml:space="preserve">. </w:t>
-      </w:r>
-      <w:r>
-        <w:rPr>
-          <w:lang w:val="en-US"/>
-        </w:rPr>
-        <w:t xml:space="preserve">Bei 8% </w:t>
-      </w:r>
-      <w:proofErr w:type="spellStart"/>
-      <w:r>
-        <w:rPr>
-          <w:lang w:val="en-US"/>
-        </w:rPr>
-        <w:t>Zinsen</w:t>
-      </w:r>
-      <w:proofErr w:type="spellEnd"/>
-      <w:r>
-        <w:rPr>
-          <w:lang w:val="en-US"/>
-        </w:rPr>
-        <w:t xml:space="preserve"> und q=1.08 wäre z </w:t>
-      </w:r>
-      <w:proofErr w:type="spellStart"/>
-      <w:r>
-        <w:rPr>
-          <w:lang w:val="en-US"/>
-        </w:rPr>
-        <w:t>bei</w:t>
-      </w:r>
-      <w:proofErr w:type="spellEnd"/>
-      <w:r>
-        <w:rPr>
-          <w:lang w:val="en-US"/>
-        </w:rPr>
-        <w:t xml:space="preserve"> ca 7, </w:t>
-      </w:r>
-      <w:proofErr w:type="spellStart"/>
-      <w:r>
-        <w:rPr>
-          <w:lang w:val="en-US"/>
-        </w:rPr>
-        <w:t>d.h.</w:t>
-      </w:r>
-      <w:proofErr w:type="spellEnd"/>
-      <w:r>
-        <w:rPr>
-          <w:lang w:val="en-US"/>
-        </w:rPr>
-        <w:t xml:space="preserve"> man kann durch den </w:t>
-      </w:r>
-      <w:proofErr w:type="spellStart"/>
-      <w:r>
-        <w:rPr>
-          <w:lang w:val="en-US"/>
-        </w:rPr>
-        <w:t>Zinseszins</w:t>
-      </w:r>
-      <w:proofErr w:type="spellEnd"/>
-      <w:r>
-        <w:rPr>
-          <w:lang w:val="en-US"/>
-        </w:rPr>
-        <w:t xml:space="preserve"> </w:t>
-      </w:r>
-      <w:proofErr w:type="spellStart"/>
-      <w:r>
-        <w:rPr>
-          <w:lang w:val="en-US"/>
-        </w:rPr>
-        <w:t>eine</w:t>
-      </w:r>
-      <w:proofErr w:type="spellEnd"/>
-      <w:r>
-        <w:rPr>
-          <w:lang w:val="en-US"/>
-        </w:rPr>
-        <w:t xml:space="preserve"> (</w:t>
-      </w:r>
-      <w:proofErr w:type="spellStart"/>
-      <w:r>
-        <w:rPr>
-          <w:lang w:val="en-US"/>
-        </w:rPr>
-        <w:t>hohe</w:t>
-      </w:r>
-      <w:proofErr w:type="spellEnd"/>
-      <w:r>
-        <w:rPr>
-          <w:lang w:val="en-US"/>
-        </w:rPr>
-        <w:t xml:space="preserve">) Rate von K0/7 </w:t>
-      </w:r>
-      <w:proofErr w:type="spellStart"/>
-      <w:r>
-        <w:rPr>
-          <w:lang w:val="en-US"/>
-        </w:rPr>
-        <w:t>statt</w:t>
-      </w:r>
-      <w:proofErr w:type="spellEnd"/>
-      <w:r>
-        <w:rPr>
-          <w:lang w:val="en-US"/>
-        </w:rPr>
-        <w:t xml:space="preserve"> K0/13 pro </w:t>
-      </w:r>
-      <w:proofErr w:type="spellStart"/>
-      <w:r>
-        <w:rPr>
-          <w:lang w:val="en-US"/>
-        </w:rPr>
-        <w:t>Jahr</w:t>
-      </w:r>
-      <w:proofErr w:type="spellEnd"/>
-      <w:r>
-        <w:rPr>
-          <w:lang w:val="en-US"/>
-        </w:rPr>
-        <w:t xml:space="preserve"> </w:t>
-      </w:r>
-      <w:proofErr w:type="spellStart"/>
-      <w:r>
-        <w:rPr>
-          <w:lang w:val="en-US"/>
-        </w:rPr>
-        <w:t>abheben</w:t>
-      </w:r>
-      <w:proofErr w:type="spellEnd"/>
-      <w:r>
-        <w:rPr>
-          <w:lang w:val="en-US"/>
-        </w:rPr>
-        <w:t>.</w:t>
+      <w:r>
+        <w:rPr>
+          <w:lang w:val="en-US"/>
+        </w:rPr>
+        <w:t xml:space="preserve"> der Faktor. </w:t>
+      </w:r>
+      <w:r>
+        <w:rPr>
+          <w:lang w:val="en-US"/>
+        </w:rPr>
+        <w:t>Bei 8% Zinsen und q=1.08 wäre z bei ca 7, d.h. man kann durch den Zinseszins eine (hohe) Rate von K0/7 statt K0/13 pro Jahr abheben.</w:t>
       </w:r>
     </w:p>
     <w:p>
@@ -3899,7 +1659,6 @@
         </w:rPr>
         <w:t>-(</w:t>
       </w:r>
-      <w:proofErr w:type="spellStart"/>
       <w:r>
         <w:rPr>
           <w:rFonts w:ascii="Cascadia Mono" w:hAnsi="Cascadia Mono" w:cs="Cascadia Mono"/>
@@ -3910,7 +1669,6 @@
         </w:rPr>
         <w:t>p^n</w:t>
       </w:r>
-      <w:proofErr w:type="spellEnd"/>
       <w:r>
         <w:rPr>
           <w:rFonts w:ascii="Cascadia Mono" w:hAnsi="Cascadia Mono" w:cs="Cascadia Mono"/>
@@ -3939,7 +1697,6 @@
         </w:rPr>
         <w:t>-1) * (</w:t>
       </w:r>
-      <w:proofErr w:type="spellStart"/>
       <w:r>
         <w:rPr>
           <w:rFonts w:ascii="Cascadia Mono" w:hAnsi="Cascadia Mono" w:cs="Cascadia Mono"/>
@@ -3950,7 +1707,6 @@
         </w:rPr>
         <w:t>p^n</w:t>
       </w:r>
-      <w:proofErr w:type="spellEnd"/>
       <w:r>
         <w:rPr>
           <w:rFonts w:ascii="Cascadia Mono" w:hAnsi="Cascadia Mono" w:cs="Cascadia Mono"/>
@@ -3981,7 +1737,6 @@
           <w:lang w:val="en-US"/>
         </w:rPr>
       </w:pPr>
-      <w:proofErr w:type="spellStart"/>
       <w:r>
         <w:rPr>
           <w:rFonts w:ascii="Cascadia Mono" w:hAnsi="Cascadia Mono" w:cs="Cascadia Mono"/>
@@ -3990,9 +1745,8 @@
           <w:szCs w:val="19"/>
           <w:lang w:val="en-US"/>
         </w:rPr>
-        <w:t>Berechnen</w:t>
-      </w:r>
-      <w:proofErr w:type="spellEnd"/>
+        <w:t xml:space="preserve">Berechnen mit </w:t>
+      </w:r>
       <w:r>
         <w:rPr>
           <w:rFonts w:ascii="Cascadia Mono" w:hAnsi="Cascadia Mono" w:cs="Cascadia Mono"/>
@@ -4001,51 +1755,7 @@
           <w:szCs w:val="19"/>
           <w:lang w:val="en-US"/>
         </w:rPr>
-        <w:t xml:space="preserve"> </w:t>
-      </w:r>
-      <w:proofErr w:type="spellStart"/>
-      <w:r>
-        <w:rPr>
-          <w:rFonts w:ascii="Cascadia Mono" w:hAnsi="Cascadia Mono" w:cs="Cascadia Mono"/>
-          <w:color w:val="000000"/>
-          <w:sz w:val="19"/>
-          <w:szCs w:val="19"/>
-          <w:lang w:val="en-US"/>
-        </w:rPr>
-        <w:t>mit</w:t>
-      </w:r>
-      <w:proofErr w:type="spellEnd"/>
-      <w:r>
-        <w:rPr>
-          <w:rFonts w:ascii="Cascadia Mono" w:hAnsi="Cascadia Mono" w:cs="Cascadia Mono"/>
-          <w:color w:val="000000"/>
-          <w:sz w:val="19"/>
-          <w:szCs w:val="19"/>
-          <w:lang w:val="en-US"/>
-        </w:rPr>
-        <w:t xml:space="preserve"> </w:t>
-      </w:r>
-      <w:proofErr w:type="spellStart"/>
-      <w:r>
-        <w:rPr>
-          <w:rFonts w:ascii="Cascadia Mono" w:hAnsi="Cascadia Mono" w:cs="Cascadia Mono"/>
-          <w:color w:val="000000"/>
-          <w:sz w:val="19"/>
-          <w:szCs w:val="19"/>
-          <w:lang w:val="en-US"/>
-        </w:rPr>
-        <w:t>sympy</w:t>
-      </w:r>
-      <w:proofErr w:type="spellEnd"/>
-      <w:r>
-        <w:rPr>
-          <w:rFonts w:ascii="Cascadia Mono" w:hAnsi="Cascadia Mono" w:cs="Cascadia Mono"/>
-          <w:color w:val="000000"/>
-          <w:sz w:val="19"/>
-          <w:szCs w:val="19"/>
-          <w:lang w:val="en-US"/>
-        </w:rPr>
-        <w:t xml:space="preserve"> (</w:t>
+        <w:t>sympy (</w:t>
       </w:r>
       <w:hyperlink r:id="rId7" w:history="1">
         <w:r>
@@ -4084,7 +1794,6 @@
           <w:szCs w:val="19"/>
         </w:rPr>
       </w:pPr>
-      <w:proofErr w:type="spellStart"/>
       <w:r>
         <w:rPr>
           <w:rFonts w:ascii="Cascadia Mono" w:hAnsi="Cascadia Mono" w:cs="Cascadia Mono"/>
@@ -4092,9 +1801,31 @@
           <w:sz w:val="19"/>
           <w:szCs w:val="19"/>
         </w:rPr>
-        <w:t>Kn</w:t>
-      </w:r>
-      <w:proofErr w:type="spellEnd"/>
+        <w:t>Kn, K0, q, n = symbols('Kn K0 q n')</w:t>
+      </w:r>
+    </w:p>
+    <w:p>
+      <w:pPr>
+        <w:autoSpaceDE w:val="0"/>
+        <w:autoSpaceDN w:val="0"/>
+        <w:adjustRightInd w:val="0"/>
+        <w:spacing w:after="0" w:line="240" w:lineRule="auto"/>
+        <w:rPr>
+          <w:rFonts w:ascii="Cascadia Mono" w:hAnsi="Cascadia Mono" w:cs="Cascadia Mono"/>
+          <w:color w:val="000000"/>
+          <w:sz w:val="19"/>
+          <w:szCs w:val="19"/>
+        </w:rPr>
+      </w:pPr>
+      <w:r>
+        <w:rPr>
+          <w:rFonts w:ascii="Cascadia Mono" w:hAnsi="Cascadia Mono" w:cs="Cascadia Mono"/>
+          <w:color w:val="000000"/>
+          <w:sz w:val="19"/>
+          <w:szCs w:val="19"/>
+        </w:rPr>
+        <w:t xml:space="preserve">            </w:t>
+      </w:r>
       <w:r>
         <w:rPr>
           <w:rFonts w:ascii="Cascadia Mono" w:hAnsi="Cascadia Mono" w:cs="Cascadia Mono"/>
@@ -4102,9 +1833,28 @@
           <w:sz w:val="19"/>
           <w:szCs w:val="19"/>
         </w:rPr>
-        <w:t xml:space="preserve">, K0, q, n = </w:t>
-      </w:r>
-      <w:proofErr w:type="gramStart"/>
+        <w:t>eq1 = Eq(K0 * q**n - (K0/n)*(q**n-1)/(q-1), Kn)</w:t>
+      </w:r>
+    </w:p>
+    <w:p>
+      <w:pPr>
+        <w:rPr>
+          <w:rFonts w:ascii="Cascadia Mono" w:hAnsi="Cascadia Mono" w:cs="Cascadia Mono"/>
+          <w:color w:val="000000"/>
+          <w:sz w:val="19"/>
+          <w:szCs w:val="19"/>
+          <w:lang w:val="en-US"/>
+        </w:rPr>
+      </w:pPr>
+      <w:r>
+        <w:rPr>
+          <w:rFonts w:ascii="Cascadia Mono" w:hAnsi="Cascadia Mono" w:cs="Cascadia Mono"/>
+          <w:color w:val="000000"/>
+          <w:sz w:val="19"/>
+          <w:szCs w:val="19"/>
+        </w:rPr>
+        <w:t xml:space="preserve">            </w:t>
+      </w:r>
       <w:r>
         <w:rPr>
           <w:rFonts w:ascii="Cascadia Mono" w:hAnsi="Cascadia Mono" w:cs="Cascadia Mono"/>
@@ -4112,45 +1862,38 @@
           <w:sz w:val="19"/>
           <w:szCs w:val="19"/>
         </w:rPr>
-        <w:t>symbols(</w:t>
-      </w:r>
-      <w:proofErr w:type="gramEnd"/>
-      <w:r>
-        <w:rPr>
-          <w:rFonts w:ascii="Cascadia Mono" w:hAnsi="Cascadia Mono" w:cs="Cascadia Mono"/>
-          <w:color w:val="008000"/>
-          <w:sz w:val="19"/>
-          <w:szCs w:val="19"/>
-        </w:rPr>
-        <w:t>'</w:t>
-      </w:r>
-      <w:proofErr w:type="spellStart"/>
-      <w:r>
-        <w:rPr>
-          <w:rFonts w:ascii="Cascadia Mono" w:hAnsi="Cascadia Mono" w:cs="Cascadia Mono"/>
-          <w:color w:val="008000"/>
-          <w:sz w:val="19"/>
-          <w:szCs w:val="19"/>
-        </w:rPr>
-        <w:t>Kn</w:t>
-      </w:r>
-      <w:proofErr w:type="spellEnd"/>
-      <w:r>
-        <w:rPr>
-          <w:rFonts w:ascii="Cascadia Mono" w:hAnsi="Cascadia Mono" w:cs="Cascadia Mono"/>
-          <w:color w:val="008000"/>
-          <w:sz w:val="19"/>
-          <w:szCs w:val="19"/>
-        </w:rPr>
-        <w:t xml:space="preserve"> K0 q n')</w:t>
-      </w:r>
-    </w:p>
-    <w:p>
-      <w:pPr>
-        <w:autoSpaceDE w:val="0"/>
-        <w:autoSpaceDN w:val="0"/>
-        <w:adjustRightInd w:val="0"/>
-        <w:spacing w:after="0" w:line="240" w:lineRule="auto"/>
+        <w:t>sol = solve(eq1,K0)</w:t>
+      </w:r>
+    </w:p>
+    <w:p>
+      <w:pPr>
+        <w:rPr>
+          <w:lang w:val="en-US"/>
+        </w:rPr>
+      </w:pPr>
+    </w:p>
+    <w:p>
+      <w:pPr>
+        <w:rPr>
+          <w:lang w:val="en-US"/>
+        </w:rPr>
+      </w:pPr>
+    </w:p>
+    <w:p>
+      <w:pPr>
+        <w:rPr>
+          <w:lang w:val="en-US"/>
+        </w:rPr>
+      </w:pPr>
+      <w:r>
+        <w:rPr>
+          <w:lang w:val="en-US"/>
+        </w:rPr>
+        <w:t xml:space="preserve">Damit kann man nun die Zinsfaktoren </w:t>
+      </w:r>
+    </w:p>
+    <w:p>
+      <w:pPr>
         <w:rPr>
           <w:rFonts w:ascii="Cascadia Mono" w:hAnsi="Cascadia Mono" w:cs="Cascadia Mono"/>
           <w:color w:val="000000"/>
@@ -4165,56 +1908,7 @@
           <w:sz w:val="19"/>
           <w:szCs w:val="19"/>
         </w:rPr>
-        <w:t xml:space="preserve">            </w:t>
-      </w:r>
-      <w:r>
-        <w:rPr>
-          <w:rFonts w:ascii="Cascadia Mono" w:hAnsi="Cascadia Mono" w:cs="Cascadia Mono"/>
-          <w:color w:val="008000"/>
-          <w:sz w:val="19"/>
-          <w:szCs w:val="19"/>
-        </w:rPr>
-        <w:t xml:space="preserve">eq1 = </w:t>
-      </w:r>
-      <w:proofErr w:type="gramStart"/>
-      <w:r>
-        <w:rPr>
-          <w:rFonts w:ascii="Cascadia Mono" w:hAnsi="Cascadia Mono" w:cs="Cascadia Mono"/>
-          <w:color w:val="008000"/>
-          <w:sz w:val="19"/>
-          <w:szCs w:val="19"/>
-        </w:rPr>
-        <w:t>Eq(</w:t>
-      </w:r>
-      <w:proofErr w:type="gramEnd"/>
-      <w:r>
-        <w:rPr>
-          <w:rFonts w:ascii="Cascadia Mono" w:hAnsi="Cascadia Mono" w:cs="Cascadia Mono"/>
-          <w:color w:val="008000"/>
-          <w:sz w:val="19"/>
-          <w:szCs w:val="19"/>
-        </w:rPr>
-        <w:t xml:space="preserve">K0 * q**n - (K0/n)*(q**n-1)/(q-1), </w:t>
-      </w:r>
-      <w:proofErr w:type="spellStart"/>
-      <w:r>
-        <w:rPr>
-          <w:rFonts w:ascii="Cascadia Mono" w:hAnsi="Cascadia Mono" w:cs="Cascadia Mono"/>
-          <w:color w:val="008000"/>
-          <w:sz w:val="19"/>
-          <w:szCs w:val="19"/>
-        </w:rPr>
-        <w:t>Kn</w:t>
-      </w:r>
-      <w:proofErr w:type="spellEnd"/>
-      <w:r>
-        <w:rPr>
-          <w:rFonts w:ascii="Cascadia Mono" w:hAnsi="Cascadia Mono" w:cs="Cascadia Mono"/>
-          <w:color w:val="008000"/>
-          <w:sz w:val="19"/>
-          <w:szCs w:val="19"/>
-        </w:rPr>
-        <w:t>)</w:t>
+        <w:t>z_stocks_max</w:t>
       </w:r>
     </w:p>
     <w:p>
@@ -4224,7 +1918,6 @@
           <w:color w:val="000000"/>
           <w:sz w:val="19"/>
           <w:szCs w:val="19"/>
-          <w:lang w:val="en-US"/>
         </w:rPr>
       </w:pPr>
       <w:r>
@@ -4234,403 +1927,135 @@
           <w:sz w:val="19"/>
           <w:szCs w:val="19"/>
         </w:rPr>
-        <w:t xml:space="preserve">            </w:t>
-      </w:r>
-      <w:r>
-        <w:rPr>
-          <w:rFonts w:ascii="Cascadia Mono" w:hAnsi="Cascadia Mono" w:cs="Cascadia Mono"/>
-          <w:color w:val="008000"/>
-          <w:sz w:val="19"/>
-          <w:szCs w:val="19"/>
-        </w:rPr>
-        <w:t>sol = solve(eq</w:t>
-      </w:r>
-      <w:proofErr w:type="gramStart"/>
-      <w:r>
-        <w:rPr>
-          <w:rFonts w:ascii="Cascadia Mono" w:hAnsi="Cascadia Mono" w:cs="Cascadia Mono"/>
-          <w:color w:val="008000"/>
-          <w:sz w:val="19"/>
-          <w:szCs w:val="19"/>
-        </w:rPr>
-        <w:t>1,K</w:t>
-      </w:r>
-      <w:proofErr w:type="gramEnd"/>
-      <w:r>
-        <w:rPr>
-          <w:rFonts w:ascii="Cascadia Mono" w:hAnsi="Cascadia Mono" w:cs="Cascadia Mono"/>
-          <w:color w:val="008000"/>
-          <w:sz w:val="19"/>
-          <w:szCs w:val="19"/>
-        </w:rPr>
-        <w:t>0)</w:t>
-      </w:r>
-    </w:p>
-    <w:p>
-      <w:pPr>
-        <w:rPr>
-          <w:lang w:val="en-US"/>
-        </w:rPr>
-      </w:pPr>
-    </w:p>
-    <w:p>
-      <w:pPr>
-        <w:rPr>
-          <w:lang w:val="en-US"/>
-        </w:rPr>
-      </w:pPr>
-    </w:p>
-    <w:p>
-      <w:pPr>
-        <w:rPr>
-          <w:lang w:val="en-US"/>
-        </w:rPr>
-      </w:pPr>
-      <w:proofErr w:type="spellStart"/>
-      <w:r>
-        <w:rPr>
-          <w:lang w:val="en-US"/>
-        </w:rPr>
-        <w:t>Damit</w:t>
-      </w:r>
-      <w:proofErr w:type="spellEnd"/>
-      <w:r>
-        <w:rPr>
-          <w:lang w:val="en-US"/>
-        </w:rPr>
-        <w:t xml:space="preserve"> kann man nun </w:t>
-      </w:r>
-      <w:proofErr w:type="gramStart"/>
-      <w:r>
-        <w:rPr>
-          <w:lang w:val="en-US"/>
-        </w:rPr>
-        <w:t>die</w:t>
-      </w:r>
-      <w:proofErr w:type="gramEnd"/>
-      <w:r>
-        <w:rPr>
-          <w:lang w:val="en-US"/>
-        </w:rPr>
-        <w:t xml:space="preserve"> </w:t>
-      </w:r>
-      <w:proofErr w:type="spellStart"/>
-      <w:r>
-        <w:rPr>
-          <w:lang w:val="en-US"/>
-        </w:rPr>
-        <w:t>Zinsfaktoren</w:t>
-      </w:r>
-      <w:proofErr w:type="spellEnd"/>
-      <w:r>
-        <w:rPr>
-          <w:lang w:val="en-US"/>
-        </w:rPr>
-        <w:t xml:space="preserve"> </w:t>
-      </w:r>
-    </w:p>
-    <w:p>
-      <w:pPr>
+        <w:t>z_stocks_min</w:t>
+      </w:r>
+    </w:p>
+    <w:p>
+      <w:pPr>
+        <w:rPr>
+          <w:lang w:val="en-US"/>
+        </w:rPr>
+      </w:pPr>
+      <w:r>
         <w:rPr>
           <w:rFonts w:ascii="Cascadia Mono" w:hAnsi="Cascadia Mono" w:cs="Cascadia Mono"/>
           <w:color w:val="000000"/>
           <w:sz w:val="19"/>
           <w:szCs w:val="19"/>
         </w:rPr>
-      </w:pPr>
-      <w:proofErr w:type="spellStart"/>
-      <w:r>
-        <w:rPr>
-          <w:rFonts w:ascii="Cascadia Mono" w:hAnsi="Cascadia Mono" w:cs="Cascadia Mono"/>
-          <w:color w:val="000000"/>
-          <w:sz w:val="19"/>
-          <w:szCs w:val="19"/>
-        </w:rPr>
-        <w:t>z_stocks_max</w:t>
-      </w:r>
-      <w:proofErr w:type="spellEnd"/>
-    </w:p>
-    <w:p>
-      <w:pPr>
-        <w:rPr>
-          <w:rFonts w:ascii="Cascadia Mono" w:hAnsi="Cascadia Mono" w:cs="Cascadia Mono"/>
-          <w:color w:val="000000"/>
-          <w:sz w:val="19"/>
-          <w:szCs w:val="19"/>
-        </w:rPr>
-      </w:pPr>
-      <w:proofErr w:type="spellStart"/>
-      <w:r>
-        <w:rPr>
-          <w:rFonts w:ascii="Cascadia Mono" w:hAnsi="Cascadia Mono" w:cs="Cascadia Mono"/>
-          <w:color w:val="000000"/>
-          <w:sz w:val="19"/>
-          <w:szCs w:val="19"/>
-        </w:rPr>
-        <w:t>z_stocks_min</w:t>
-      </w:r>
-      <w:proofErr w:type="spellEnd"/>
-    </w:p>
-    <w:p>
-      <w:pPr>
-        <w:rPr>
-          <w:lang w:val="en-US"/>
-        </w:rPr>
-      </w:pPr>
-      <w:proofErr w:type="spellStart"/>
-      <w:r>
-        <w:rPr>
-          <w:rFonts w:ascii="Cascadia Mono" w:hAnsi="Cascadia Mono" w:cs="Cascadia Mono"/>
-          <w:color w:val="000000"/>
-          <w:sz w:val="19"/>
-          <w:szCs w:val="19"/>
-        </w:rPr>
         <w:t>z_cash</w:t>
       </w:r>
-      <w:proofErr w:type="spellEnd"/>
-    </w:p>
-    <w:p>
-      <w:pPr>
-        <w:rPr>
-          <w:lang w:val="en-US"/>
-        </w:rPr>
-      </w:pPr>
-      <w:proofErr w:type="spellStart"/>
-      <w:r>
-        <w:rPr>
-          <w:lang w:val="en-US"/>
-        </w:rPr>
-        <w:t>vorberechnen</w:t>
-      </w:r>
-      <w:proofErr w:type="spellEnd"/>
-      <w:r>
-        <w:rPr>
-          <w:lang w:val="en-US"/>
-        </w:rPr>
-        <w:t>.</w:t>
-      </w:r>
-    </w:p>
-    <w:p>
-      <w:pPr>
-        <w:rPr>
-          <w:lang w:val="en-US"/>
-        </w:rPr>
-      </w:pPr>
-    </w:p>
-    <w:p>
-      <w:pPr>
-        <w:rPr>
-          <w:lang w:val="en-US"/>
-        </w:rPr>
-      </w:pPr>
-      <w:r>
-        <w:rPr>
-          <w:lang w:val="en-US"/>
-        </w:rPr>
-        <w:t xml:space="preserve">K0 =   R * -(q**n-1) / </w:t>
-      </w:r>
-      <w:proofErr w:type="gramStart"/>
-      <w:r>
-        <w:rPr>
-          <w:lang w:val="en-US"/>
-        </w:rPr>
-        <w:t>( (</w:t>
-      </w:r>
-      <w:proofErr w:type="gramEnd"/>
-      <w:r>
-        <w:rPr>
-          <w:lang w:val="en-US"/>
-        </w:rPr>
-        <w:t>q-1) * (q**n) )</w:t>
-      </w:r>
-    </w:p>
-    <w:p>
-      <w:pPr>
-        <w:rPr>
-          <w:lang w:val="en-US"/>
-        </w:rPr>
-      </w:pPr>
-    </w:p>
-    <w:p>
-      <w:pPr>
-        <w:rPr>
-          <w:lang w:val="en-US"/>
-        </w:rPr>
-      </w:pPr>
-      <w:r>
-        <w:rPr>
-          <w:lang w:val="en-US"/>
-        </w:rPr>
-        <w:t xml:space="preserve">K0 = </w:t>
-      </w:r>
-      <w:proofErr w:type="spellStart"/>
-      <w:r>
-        <w:rPr>
-          <w:lang w:val="en-US"/>
-        </w:rPr>
-        <w:t>R_cash</w:t>
-      </w:r>
-      <w:proofErr w:type="spellEnd"/>
-      <w:r>
-        <w:rPr>
-          <w:lang w:val="en-US"/>
-        </w:rPr>
-        <w:t xml:space="preserve"> * </w:t>
-      </w:r>
-      <w:proofErr w:type="spellStart"/>
-      <w:r>
-        <w:rPr>
-          <w:lang w:val="en-US"/>
-        </w:rPr>
-        <w:t>z_cash</w:t>
-      </w:r>
-      <w:proofErr w:type="spellEnd"/>
-    </w:p>
-    <w:p>
-      <w:pPr>
-        <w:rPr>
-          <w:lang w:val="en-US"/>
-        </w:rPr>
-      </w:pPr>
-      <w:r>
-        <w:rPr>
-          <w:lang w:val="en-US"/>
-        </w:rPr>
-        <w:t xml:space="preserve">K0 = </w:t>
-      </w:r>
-      <w:proofErr w:type="spellStart"/>
-      <w:r>
-        <w:rPr>
-          <w:lang w:val="en-US"/>
-        </w:rPr>
-        <w:t>R_stocks</w:t>
-      </w:r>
-      <w:proofErr w:type="spellEnd"/>
-      <w:r>
-        <w:rPr>
-          <w:lang w:val="en-US"/>
-        </w:rPr>
-        <w:t xml:space="preserve"> * </w:t>
-      </w:r>
-      <w:proofErr w:type="spellStart"/>
-      <w:r>
-        <w:rPr>
-          <w:lang w:val="en-US"/>
-        </w:rPr>
-        <w:t>z_stocks_max</w:t>
-      </w:r>
-      <w:proofErr w:type="spellEnd"/>
-    </w:p>
-    <w:p>
-      <w:pPr>
-        <w:rPr>
-          <w:lang w:val="en-US"/>
-        </w:rPr>
-      </w:pPr>
-      <w:r>
-        <w:rPr>
-          <w:lang w:val="en-US"/>
-        </w:rPr>
-        <w:t xml:space="preserve">K0 = </w:t>
-      </w:r>
-      <w:proofErr w:type="spellStart"/>
-      <w:r>
-        <w:rPr>
-          <w:lang w:val="en-US"/>
-        </w:rPr>
-        <w:t>R_cash</w:t>
-      </w:r>
-      <w:proofErr w:type="spellEnd"/>
-      <w:r>
-        <w:rPr>
-          <w:lang w:val="en-US"/>
-        </w:rPr>
-        <w:t xml:space="preserve"> * </w:t>
-      </w:r>
-      <w:proofErr w:type="spellStart"/>
-      <w:r>
-        <w:rPr>
-          <w:lang w:val="en-US"/>
-        </w:rPr>
-        <w:t>z_cash</w:t>
-      </w:r>
-      <w:proofErr w:type="spellEnd"/>
-    </w:p>
-    <w:p>
-      <w:pPr>
-        <w:rPr>
-          <w:lang w:val="en-US"/>
-        </w:rPr>
-      </w:pPr>
-      <w:r>
-        <w:rPr>
-          <w:lang w:val="en-US"/>
-        </w:rPr>
-        <w:t>K0 = (</w:t>
-      </w:r>
-      <w:proofErr w:type="spellStart"/>
-      <w:r>
-        <w:rPr>
-          <w:lang w:val="en-US"/>
-        </w:rPr>
-        <w:t>R_stocks</w:t>
-      </w:r>
-      <w:proofErr w:type="spellEnd"/>
-      <w:r>
-        <w:rPr>
-          <w:lang w:val="en-US"/>
-        </w:rPr>
-        <w:t xml:space="preserve"> * </w:t>
-      </w:r>
-      <w:proofErr w:type="spellStart"/>
-      <w:r>
-        <w:rPr>
-          <w:lang w:val="en-US"/>
-        </w:rPr>
-        <w:t>z_stocks_min</w:t>
-      </w:r>
-      <w:proofErr w:type="spellEnd"/>
-      <w:r>
-        <w:rPr>
-          <w:lang w:val="en-US"/>
-        </w:rPr>
-        <w:t xml:space="preserve">) / </w:t>
-      </w:r>
-      <w:proofErr w:type="spellStart"/>
-      <w:r>
-        <w:rPr>
-          <w:lang w:val="en-US"/>
-        </w:rPr>
-        <w:t>CrashFactor</w:t>
-      </w:r>
-      <w:proofErr w:type="spellEnd"/>
-    </w:p>
-    <w:p>
-      <w:pPr>
-        <w:rPr>
-          <w:lang w:val="en-US"/>
-        </w:rPr>
-      </w:pPr>
-    </w:p>
-    <w:p>
-      <w:pPr>
-        <w:rPr>
-          <w:lang w:val="en-US"/>
-        </w:rPr>
-      </w:pPr>
-      <w:proofErr w:type="spellStart"/>
-      <w:r>
-        <w:rPr>
-          <w:lang w:val="en-US"/>
-        </w:rPr>
-        <w:t>z_stocks_max</w:t>
-      </w:r>
-      <w:proofErr w:type="spellEnd"/>
-      <w:r>
-        <w:rPr>
-          <w:lang w:val="en-US"/>
-        </w:rPr>
-        <w:t>=</w:t>
+    </w:p>
+    <w:p>
+      <w:pPr>
+        <w:rPr>
+          <w:lang w:val="en-US"/>
+        </w:rPr>
+      </w:pPr>
+      <w:r>
+        <w:rPr>
+          <w:lang w:val="en-US"/>
+        </w:rPr>
+        <w:t>vorberechnen.</w:t>
+      </w:r>
+    </w:p>
+    <w:p>
+      <w:pPr>
+        <w:rPr>
+          <w:lang w:val="en-US"/>
+        </w:rPr>
+      </w:pPr>
+    </w:p>
+    <w:p>
+      <w:pPr>
+        <w:rPr>
+          <w:lang w:val="en-US"/>
+        </w:rPr>
+      </w:pPr>
+      <w:r>
+        <w:rPr>
+          <w:lang w:val="en-US"/>
+        </w:rPr>
+        <w:t>K0 =   R * -(q**n-1) / ( (q-1) * (q**n) )</w:t>
+      </w:r>
+    </w:p>
+    <w:p>
+      <w:pPr>
+        <w:rPr>
+          <w:lang w:val="en-US"/>
+        </w:rPr>
+      </w:pPr>
+    </w:p>
+    <w:p>
+      <w:pPr>
+        <w:rPr>
+          <w:lang w:val="en-US"/>
+        </w:rPr>
+      </w:pPr>
+      <w:r>
+        <w:rPr>
+          <w:lang w:val="en-US"/>
+        </w:rPr>
+        <w:t>K0 = R_cash * z_cash</w:t>
+      </w:r>
+    </w:p>
+    <w:p>
+      <w:pPr>
+        <w:rPr>
+          <w:lang w:val="en-US"/>
+        </w:rPr>
+      </w:pPr>
+      <w:r>
+        <w:rPr>
+          <w:lang w:val="en-US"/>
+        </w:rPr>
+        <w:t>K0 = R_stocks * z_stocks_max</w:t>
+      </w:r>
+    </w:p>
+    <w:p>
+      <w:pPr>
+        <w:rPr>
+          <w:lang w:val="en-US"/>
+        </w:rPr>
+      </w:pPr>
+      <w:r>
+        <w:rPr>
+          <w:lang w:val="en-US"/>
+        </w:rPr>
+        <w:t>K0 = R_cash * z_cash</w:t>
+      </w:r>
+    </w:p>
+    <w:p>
+      <w:pPr>
+        <w:rPr>
+          <w:lang w:val="en-US"/>
+        </w:rPr>
+      </w:pPr>
+      <w:r>
+        <w:rPr>
+          <w:lang w:val="en-US"/>
+        </w:rPr>
+        <w:t>K0 = (R_stocks * z_stocks_min) / CrashFactor</w:t>
+      </w:r>
+    </w:p>
+    <w:p>
+      <w:pPr>
+        <w:rPr>
+          <w:lang w:val="en-US"/>
+        </w:rPr>
+      </w:pPr>
+    </w:p>
+    <w:p>
+      <w:pPr>
+        <w:rPr>
+          <w:lang w:val="en-US"/>
+        </w:rPr>
+      </w:pPr>
+      <w:r>
+        <w:rPr>
+          <w:lang w:val="en-US"/>
+        </w:rPr>
+        <w:t>z_stocks_max=</w:t>
       </w:r>
       <w:r>
         <w:rPr>
@@ -4645,19 +2070,11 @@
         </w:rPr>
         <w:t xml:space="preserve"> </w:t>
       </w:r>
-      <w:proofErr w:type="spellStart"/>
-      <w:r>
-        <w:rPr>
-          <w:lang w:val="en-US"/>
-        </w:rPr>
-        <w:t>q_stocks_max</w:t>
-      </w:r>
-      <w:proofErr w:type="spellEnd"/>
-      <w:r>
-        <w:rPr>
-          <w:lang w:val="en-US"/>
-        </w:rPr>
-        <w:t xml:space="preserve"> **n-1)</w:t>
+      <w:r>
+        <w:rPr>
+          <w:lang w:val="en-US"/>
+        </w:rPr>
+        <w:t>q_stocks_max **n-1)</w:t>
       </w:r>
       <w:r>
         <w:rPr>
@@ -4671,12 +2088,6 @@
           <w:lang w:val="en-US"/>
         </w:rPr>
         <w:tab/>
-      </w:r>
-      <w:proofErr w:type="gramStart"/>
-      <w:r>
-        <w:rPr>
-          <w:lang w:val="en-US"/>
-        </w:rPr>
         <w:t>((</w:t>
       </w:r>
       <w:r>
@@ -4685,26 +2096,11 @@
         </w:rPr>
         <w:t xml:space="preserve"> </w:t>
       </w:r>
-      <w:proofErr w:type="spellStart"/>
-      <w:r>
-        <w:rPr>
-          <w:lang w:val="en-US"/>
-        </w:rPr>
-        <w:t>q</w:t>
-      </w:r>
-      <w:proofErr w:type="gramEnd"/>
-      <w:r>
-        <w:rPr>
-          <w:lang w:val="en-US"/>
-        </w:rPr>
-        <w:t>_stocks_max</w:t>
-      </w:r>
-      <w:proofErr w:type="spellEnd"/>
-      <w:r>
-        <w:rPr>
-          <w:lang w:val="en-US"/>
-        </w:rPr>
-        <w:t xml:space="preserve"> -1)*(</w:t>
+      <w:r>
+        <w:rPr>
+          <w:lang w:val="en-US"/>
+        </w:rPr>
+        <w:t>q_stocks_max -1)*(</w:t>
       </w:r>
       <w:r>
         <w:rPr>
@@ -4712,40 +2108,24 @@
         </w:rPr>
         <w:t xml:space="preserve"> </w:t>
       </w:r>
-      <w:proofErr w:type="spellStart"/>
-      <w:r>
-        <w:rPr>
-          <w:lang w:val="en-US"/>
-        </w:rPr>
-        <w:t>q_stocks_max</w:t>
-      </w:r>
-      <w:proofErr w:type="spellEnd"/>
-      <w:r>
-        <w:rPr>
-          <w:lang w:val="en-US"/>
-        </w:rPr>
-        <w:t xml:space="preserve"> **n))</w:t>
-      </w:r>
-    </w:p>
-    <w:p>
-      <w:pPr>
-        <w:rPr>
-          <w:lang w:val="en-US"/>
-        </w:rPr>
-      </w:pPr>
-      <w:proofErr w:type="spellStart"/>
-      <w:r>
-        <w:rPr>
-          <w:lang w:val="en-US"/>
-        </w:rPr>
-        <w:t>z_stocks_min</w:t>
-      </w:r>
-      <w:proofErr w:type="spellEnd"/>
-      <w:r>
-        <w:rPr>
-          <w:lang w:val="en-US"/>
-        </w:rPr>
-        <w:t>=</w:t>
+      <w:r>
+        <w:rPr>
+          <w:lang w:val="en-US"/>
+        </w:rPr>
+        <w:t>q_stocks_max **n))</w:t>
+      </w:r>
+    </w:p>
+    <w:p>
+      <w:pPr>
+        <w:rPr>
+          <w:lang w:val="en-US"/>
+        </w:rPr>
+      </w:pPr>
+      <w:r>
+        <w:rPr>
+          <w:lang w:val="en-US"/>
+        </w:rPr>
+        <w:t>z_stocks_min=</w:t>
       </w:r>
       <w:r>
         <w:rPr>
@@ -4760,19 +2140,11 @@
         </w:rPr>
         <w:t xml:space="preserve"> </w:t>
       </w:r>
-      <w:proofErr w:type="spellStart"/>
-      <w:r>
-        <w:rPr>
-          <w:lang w:val="en-US"/>
-        </w:rPr>
-        <w:t>q_stocks_min</w:t>
-      </w:r>
-      <w:proofErr w:type="spellEnd"/>
-      <w:r>
-        <w:rPr>
-          <w:lang w:val="en-US"/>
-        </w:rPr>
-        <w:t xml:space="preserve"> **n-1)</w:t>
+      <w:r>
+        <w:rPr>
+          <w:lang w:val="en-US"/>
+        </w:rPr>
+        <w:t>q_stocks_min **n-1)</w:t>
       </w:r>
       <w:r>
         <w:rPr>
@@ -4786,12 +2158,6 @@
           <w:lang w:val="en-US"/>
         </w:rPr>
         <w:tab/>
-      </w:r>
-      <w:proofErr w:type="gramStart"/>
-      <w:r>
-        <w:rPr>
-          <w:lang w:val="en-US"/>
-        </w:rPr>
         <w:t>((</w:t>
       </w:r>
       <w:r>
@@ -4800,26 +2166,11 @@
         </w:rPr>
         <w:t xml:space="preserve"> </w:t>
       </w:r>
-      <w:proofErr w:type="spellStart"/>
-      <w:r>
-        <w:rPr>
-          <w:lang w:val="en-US"/>
-        </w:rPr>
-        <w:t>q</w:t>
-      </w:r>
-      <w:proofErr w:type="gramEnd"/>
-      <w:r>
-        <w:rPr>
-          <w:lang w:val="en-US"/>
-        </w:rPr>
-        <w:t>_stocks_min</w:t>
-      </w:r>
-      <w:proofErr w:type="spellEnd"/>
-      <w:r>
-        <w:rPr>
-          <w:lang w:val="en-US"/>
-        </w:rPr>
-        <w:t xml:space="preserve"> -1)*(</w:t>
+      <w:r>
+        <w:rPr>
+          <w:lang w:val="en-US"/>
+        </w:rPr>
+        <w:t>q_stocks_min -1)*(</w:t>
       </w:r>
       <w:r>
         <w:rPr>
@@ -4827,40 +2178,24 @@
         </w:rPr>
         <w:t xml:space="preserve"> </w:t>
       </w:r>
-      <w:proofErr w:type="spellStart"/>
-      <w:r>
-        <w:rPr>
-          <w:lang w:val="en-US"/>
-        </w:rPr>
-        <w:t>q_stocks_min</w:t>
-      </w:r>
-      <w:proofErr w:type="spellEnd"/>
-      <w:r>
-        <w:rPr>
-          <w:lang w:val="en-US"/>
-        </w:rPr>
-        <w:t xml:space="preserve"> **n))</w:t>
-      </w:r>
-    </w:p>
-    <w:p>
-      <w:pPr>
-        <w:rPr>
-          <w:lang w:val="en-US"/>
-        </w:rPr>
-      </w:pPr>
-      <w:proofErr w:type="spellStart"/>
-      <w:r>
-        <w:rPr>
-          <w:lang w:val="en-US"/>
-        </w:rPr>
-        <w:t>z_cash</w:t>
-      </w:r>
-      <w:proofErr w:type="spellEnd"/>
-      <w:r>
-        <w:rPr>
-          <w:lang w:val="en-US"/>
-        </w:rPr>
-        <w:t xml:space="preserve">         = </w:t>
+      <w:r>
+        <w:rPr>
+          <w:lang w:val="en-US"/>
+        </w:rPr>
+        <w:t>q_stocks_min **n))</w:t>
+      </w:r>
+    </w:p>
+    <w:p>
+      <w:pPr>
+        <w:rPr>
+          <w:lang w:val="en-US"/>
+        </w:rPr>
+      </w:pPr>
+      <w:r>
+        <w:rPr>
+          <w:lang w:val="en-US"/>
+        </w:rPr>
+        <w:t xml:space="preserve">z_cash         = </w:t>
       </w:r>
       <w:r>
         <w:rPr>
@@ -4875,19 +2210,11 @@
         </w:rPr>
         <w:t xml:space="preserve"> </w:t>
       </w:r>
-      <w:proofErr w:type="spellStart"/>
-      <w:r>
-        <w:rPr>
-          <w:lang w:val="en-US"/>
-        </w:rPr>
-        <w:t>q_cash</w:t>
-      </w:r>
-      <w:proofErr w:type="spellEnd"/>
-      <w:r>
-        <w:rPr>
-          <w:lang w:val="en-US"/>
-        </w:rPr>
-        <w:t xml:space="preserve"> **n-1)</w:t>
+      <w:r>
+        <w:rPr>
+          <w:lang w:val="en-US"/>
+        </w:rPr>
+        <w:t>q_cash **n-1)</w:t>
       </w:r>
       <w:r>
         <w:rPr>
@@ -4901,12 +2228,6 @@
           <w:lang w:val="en-US"/>
         </w:rPr>
         <w:tab/>
-      </w:r>
-      <w:proofErr w:type="gramStart"/>
-      <w:r>
-        <w:rPr>
-          <w:lang w:val="en-US"/>
-        </w:rPr>
         <w:t>((</w:t>
       </w:r>
       <w:r>
@@ -4915,26 +2236,11 @@
         </w:rPr>
         <w:t xml:space="preserve"> </w:t>
       </w:r>
-      <w:proofErr w:type="spellStart"/>
-      <w:r>
-        <w:rPr>
-          <w:lang w:val="en-US"/>
-        </w:rPr>
-        <w:t>q</w:t>
-      </w:r>
-      <w:proofErr w:type="gramEnd"/>
-      <w:r>
-        <w:rPr>
-          <w:lang w:val="en-US"/>
-        </w:rPr>
-        <w:t>_cash</w:t>
-      </w:r>
-      <w:proofErr w:type="spellEnd"/>
-      <w:r>
-        <w:rPr>
-          <w:lang w:val="en-US"/>
-        </w:rPr>
-        <w:t xml:space="preserve"> -1)*(</w:t>
+      <w:r>
+        <w:rPr>
+          <w:lang w:val="en-US"/>
+        </w:rPr>
+        <w:t>q_cash -1)*(</w:t>
       </w:r>
       <w:r>
         <w:rPr>
@@ -4942,46 +2248,31 @@
         </w:rPr>
         <w:t xml:space="preserve"> </w:t>
       </w:r>
-      <w:proofErr w:type="spellStart"/>
-      <w:r>
-        <w:rPr>
-          <w:lang w:val="en-US"/>
-        </w:rPr>
-        <w:t>q_cash</w:t>
-      </w:r>
-      <w:proofErr w:type="spellEnd"/>
-      <w:r>
-        <w:rPr>
-          <w:lang w:val="en-US"/>
-        </w:rPr>
-        <w:t xml:space="preserve"> **n))</w:t>
-      </w:r>
-    </w:p>
-    <w:p>
-      <w:pPr>
-        <w:rPr>
-          <w:lang w:val="en-US"/>
-        </w:rPr>
-      </w:pPr>
-    </w:p>
-    <w:p>
-      <w:pPr>
-        <w:rPr>
-          <w:lang w:val="en-US"/>
-        </w:rPr>
-      </w:pPr>
-      <w:r>
-        <w:rPr>
-          <w:lang w:val="en-US"/>
-        </w:rPr>
-        <w:t xml:space="preserve">Für die </w:t>
-      </w:r>
-      <w:proofErr w:type="spellStart"/>
-      <w:r>
-        <w:rPr>
-          <w:lang w:val="en-US"/>
-        </w:rPr>
-        <w:t>finale</w:t>
+      <w:r>
+        <w:rPr>
+          <w:lang w:val="en-US"/>
+        </w:rPr>
+        <w:t>q_cash **n))</w:t>
+      </w:r>
+    </w:p>
+    <w:p>
+      <w:pPr>
+        <w:rPr>
+          <w:lang w:val="en-US"/>
+        </w:rPr>
+      </w:pPr>
+    </w:p>
+    <w:p>
+      <w:pPr>
+        <w:rPr>
+          <w:lang w:val="en-US"/>
+        </w:rPr>
+      </w:pPr>
+      <w:r>
+        <w:rPr>
+          <w:lang w:val="en-US"/>
+        </w:rPr>
+        <w:t>Für die finale</w:t>
       </w:r>
       <w:r>
         <w:rPr>
@@ -4989,110 +2280,11 @@
         </w:rPr>
         <w:t>n</w:t>
       </w:r>
-      <w:proofErr w:type="spellEnd"/>
-      <w:r>
-        <w:rPr>
-          <w:lang w:val="en-US"/>
-        </w:rPr>
-        <w:t xml:space="preserve"> </w:t>
-      </w:r>
-      <w:proofErr w:type="spellStart"/>
-      <w:r>
-        <w:rPr>
-          <w:lang w:val="en-US"/>
-        </w:rPr>
-        <w:t>Raten</w:t>
-      </w:r>
-      <w:proofErr w:type="spellEnd"/>
-      <w:r>
-        <w:rPr>
-          <w:lang w:val="en-US"/>
-        </w:rPr>
-        <w:t xml:space="preserve"> kann man nun </w:t>
-      </w:r>
-      <w:proofErr w:type="spellStart"/>
-      <w:r>
-        <w:rPr>
-          <w:lang w:val="en-US"/>
-        </w:rPr>
-        <w:t>ein</w:t>
-      </w:r>
-      <w:proofErr w:type="spellEnd"/>
-      <w:r>
-        <w:rPr>
-          <w:lang w:val="en-US"/>
-        </w:rPr>
-        <w:t xml:space="preserve"> </w:t>
-      </w:r>
-      <w:proofErr w:type="spellStart"/>
-      <w:r>
-        <w:rPr>
-          <w:lang w:val="en-US"/>
-        </w:rPr>
-        <w:t>Gleichungssystem</w:t>
-      </w:r>
-      <w:proofErr w:type="spellEnd"/>
-      <w:r>
-        <w:rPr>
-          <w:lang w:val="en-US"/>
-        </w:rPr>
-        <w:t xml:space="preserve"> </w:t>
-      </w:r>
-      <w:proofErr w:type="spellStart"/>
-      <w:r>
-        <w:rPr>
-          <w:lang w:val="en-US"/>
-        </w:rPr>
-        <w:t>mit</w:t>
-      </w:r>
-      <w:proofErr w:type="spellEnd"/>
-      <w:r>
-        <w:rPr>
-          <w:lang w:val="en-US"/>
-        </w:rPr>
-        <w:t xml:space="preserve"> 5 </w:t>
-      </w:r>
-      <w:proofErr w:type="spellStart"/>
-      <w:r>
-        <w:rPr>
-          <w:lang w:val="en-US"/>
-        </w:rPr>
-        <w:t>Gleichung</w:t>
-      </w:r>
-      <w:proofErr w:type="spellEnd"/>
-      <w:r>
-        <w:rPr>
-          <w:lang w:val="en-US"/>
-        </w:rPr>
-        <w:t xml:space="preserve"> und 5 </w:t>
-      </w:r>
-      <w:proofErr w:type="spellStart"/>
-      <w:r>
-        <w:rPr>
-          <w:lang w:val="en-US"/>
-        </w:rPr>
-        <w:t>Unbekannten</w:t>
-      </w:r>
-      <w:proofErr w:type="spellEnd"/>
-      <w:r>
-        <w:rPr>
-          <w:lang w:val="en-US"/>
-        </w:rPr>
-        <w:t xml:space="preserve"> </w:t>
-      </w:r>
-      <w:proofErr w:type="spellStart"/>
-      <w:r>
-        <w:rPr>
-          <w:lang w:val="en-US"/>
-        </w:rPr>
-        <w:t>aufstellen</w:t>
-      </w:r>
-      <w:proofErr w:type="spellEnd"/>
-      <w:r>
-        <w:rPr>
-          <w:lang w:val="en-US"/>
-        </w:rPr>
-        <w:t>:</w:t>
+      <w:r>
+        <w:rPr>
+          <w:lang w:val="en-US"/>
+        </w:rPr>
+        <w:t xml:space="preserve"> Raten kann man nun ein Gleichungssystem mit 5 Gleichung und 5 Unbekannten aufstellen:</w:t>
       </w:r>
     </w:p>
     <w:p>
@@ -5106,23 +2298,21 @@
           <w:lang w:val="en-US"/>
         </w:rPr>
       </w:pPr>
-      <w:proofErr w:type="spellStart"/>
       <w:r>
         <w:rPr>
           <w:b/>
           <w:bCs/>
           <w:lang w:val="en-US"/>
         </w:rPr>
-        <w:t>Total_Stocks</w:t>
-      </w:r>
-      <w:proofErr w:type="spellEnd"/>
+        <w:t xml:space="preserve">Total_Stocks </w:t>
+      </w:r>
       <w:r>
         <w:rPr>
           <w:b/>
           <w:bCs/>
           <w:lang w:val="en-US"/>
         </w:rPr>
-        <w:t xml:space="preserve"> </w:t>
+        <w:t xml:space="preserve">= </w:t>
       </w:r>
       <w:r>
         <w:rPr>
@@ -5130,18 +2320,8 @@
           <w:bCs/>
           <w:lang w:val="en-US"/>
         </w:rPr>
-        <w:t xml:space="preserve">= </w:t>
-      </w:r>
-      <w:proofErr w:type="spellStart"/>
-      <w:r>
-        <w:rPr>
-          <w:b/>
-          <w:bCs/>
-          <w:lang w:val="en-US"/>
-        </w:rPr>
         <w:t>Rate_Stocks_Max</w:t>
       </w:r>
-      <w:proofErr w:type="spellEnd"/>
       <w:r>
         <w:rPr>
           <w:lang w:val="en-US"/>
@@ -5154,14 +2334,12 @@
         </w:rPr>
         <w:t xml:space="preserve"> </w:t>
       </w:r>
-      <w:proofErr w:type="spellStart"/>
       <w:r>
         <w:rPr>
           <w:lang w:val="en-US"/>
         </w:rPr>
         <w:t>z_stocks_max</w:t>
       </w:r>
-      <w:proofErr w:type="spellEnd"/>
     </w:p>
     <w:p>
       <w:pPr>
@@ -5174,7 +2352,6 @@
           <w:lang w:val="en-US"/>
         </w:rPr>
       </w:pPr>
-      <w:proofErr w:type="spellStart"/>
       <w:r>
         <w:rPr>
           <w:b/>
@@ -5184,7 +2361,6 @@
         <w:lastRenderedPageBreak/>
         <w:t>Total_Stocks</w:t>
       </w:r>
-      <w:proofErr w:type="spellEnd"/>
       <w:r>
         <w:rPr>
           <w:b/>
@@ -5202,21 +2378,18 @@
       <w:r>
         <w:t xml:space="preserve"> </w:t>
       </w:r>
-      <w:proofErr w:type="spellStart"/>
       <w:r>
         <w:rPr>
           <w:lang w:val="en-US"/>
         </w:rPr>
         <w:t>stocks_crashFactor_badCase</w:t>
       </w:r>
-      <w:proofErr w:type="spellEnd"/>
       <w:r>
         <w:rPr>
           <w:lang w:val="en-US"/>
         </w:rPr>
         <w:t xml:space="preserve"> = </w:t>
       </w:r>
-      <w:proofErr w:type="spellStart"/>
       <w:r>
         <w:rPr>
           <w:b/>
@@ -5225,21 +2398,12 @@
         </w:rPr>
         <w:t>Rate_Stocks_Min</w:t>
       </w:r>
-      <w:proofErr w:type="spellEnd"/>
-      <w:r>
-        <w:rPr>
-          <w:lang w:val="en-US"/>
-        </w:rPr>
-        <w:t xml:space="preserve"> * </w:t>
-      </w:r>
-      <w:proofErr w:type="spellStart"/>
-      <w:r>
-        <w:rPr>
-          <w:lang w:val="en-US"/>
-        </w:rPr>
-        <w:t>z_stocks_min</w:t>
-      </w:r>
-      <w:proofErr w:type="spellEnd"/>
+      <w:r>
+        <w:rPr>
+          <w:lang w:val="en-US"/>
+        </w:rPr>
+        <w:t xml:space="preserve"> * z_stocks_min</w:t>
+      </w:r>
     </w:p>
     <w:p>
       <w:pPr>
@@ -5252,7 +2416,6 @@
           <w:lang w:val="en-US"/>
         </w:rPr>
       </w:pPr>
-      <w:proofErr w:type="spellStart"/>
       <w:r>
         <w:rPr>
           <w:b/>
@@ -5261,7 +2424,6 @@
         </w:rPr>
         <w:t>Total_Cash</w:t>
       </w:r>
-      <w:proofErr w:type="spellEnd"/>
       <w:r>
         <w:rPr>
           <w:lang w:val="en-US"/>
@@ -5274,32 +2436,14 @@
           <w:bCs/>
           <w:lang w:val="en-US"/>
         </w:rPr>
-        <w:t xml:space="preserve">= </w:t>
-      </w:r>
-      <w:proofErr w:type="spellStart"/>
-      <w:r>
-        <w:rPr>
-          <w:b/>
-          <w:bCs/>
-          <w:lang w:val="en-US"/>
-        </w:rPr>
-        <w:t>Rate_Cash</w:t>
-      </w:r>
-      <w:proofErr w:type="spellEnd"/>
-      <w:r>
-        <w:rPr>
-          <w:lang w:val="en-US"/>
-        </w:rPr>
-        <w:t xml:space="preserve"> * </w:t>
-      </w:r>
-      <w:proofErr w:type="spellStart"/>
-      <w:r>
-        <w:rPr>
-          <w:lang w:val="en-US"/>
-        </w:rPr>
-        <w:t>z_cash</w:t>
-      </w:r>
-      <w:proofErr w:type="spellEnd"/>
+        <w:t>= Rate_Cash</w:t>
+      </w:r>
+      <w:r>
+        <w:rPr>
+          <w:lang w:val="en-US"/>
+        </w:rPr>
+        <w:t xml:space="preserve"> * z_cash</w:t>
+      </w:r>
     </w:p>
     <w:p>
       <w:pPr>
@@ -5320,7 +2464,6 @@
           <w:lang w:val="en-US"/>
         </w:rPr>
       </w:pPr>
-      <w:proofErr w:type="spellStart"/>
       <w:r>
         <w:rPr>
           <w:b/>
@@ -5329,14 +2472,12 @@
         </w:rPr>
         <w:t>Rate_Cash</w:t>
       </w:r>
-      <w:proofErr w:type="spellEnd"/>
       <w:r>
         <w:rPr>
           <w:lang w:val="en-US"/>
         </w:rPr>
         <w:t xml:space="preserve"> + </w:t>
       </w:r>
-      <w:proofErr w:type="spellStart"/>
       <w:r>
         <w:rPr>
           <w:b/>
@@ -5345,7 +2486,6 @@
         </w:rPr>
         <w:t>Rate_Stocks_Max</w:t>
       </w:r>
-      <w:proofErr w:type="spellEnd"/>
       <w:r>
         <w:rPr>
           <w:lang w:val="en-US"/>
@@ -5356,16 +2496,8 @@
         <w:rPr>
           <w:lang w:val="en-US"/>
         </w:rPr>
-        <w:t xml:space="preserve">= </w:t>
-      </w:r>
-      <w:proofErr w:type="spellStart"/>
-      <w:r>
-        <w:rPr>
-          <w:lang w:val="en-US"/>
-        </w:rPr>
-        <w:t>comfort_total_needed_Year</w:t>
-      </w:r>
-      <w:proofErr w:type="spellEnd"/>
+        <w:t>= comfort_total_needed_Year</w:t>
+      </w:r>
     </w:p>
     <w:p>
       <w:pPr>
@@ -5378,7 +2510,6 @@
           <w:lang w:val="en-US"/>
         </w:rPr>
       </w:pPr>
-      <w:proofErr w:type="spellStart"/>
       <w:r>
         <w:rPr>
           <w:b/>
@@ -5387,14 +2518,12 @@
         </w:rPr>
         <w:t>Rate_Cash</w:t>
       </w:r>
-      <w:proofErr w:type="spellEnd"/>
       <w:r>
         <w:rPr>
           <w:lang w:val="en-US"/>
         </w:rPr>
         <w:t xml:space="preserve"> + </w:t>
       </w:r>
-      <w:proofErr w:type="spellStart"/>
       <w:r>
         <w:rPr>
           <w:b/>
@@ -5403,7 +2532,6 @@
         </w:rPr>
         <w:t>Rate_Stocks_Min</w:t>
       </w:r>
-      <w:proofErr w:type="spellEnd"/>
       <w:r>
         <w:rPr>
           <w:lang w:val="en-US"/>
@@ -5414,212 +2542,465 @@
         <w:rPr>
           <w:lang w:val="en-US"/>
         </w:rPr>
-        <w:t xml:space="preserve">= </w:t>
-      </w:r>
-      <w:proofErr w:type="spellStart"/>
-      <w:r>
-        <w:rPr>
-          <w:lang w:val="en-US"/>
-        </w:rPr>
-        <w:t>minimum_total_needed_Year</w:t>
-      </w:r>
-      <w:proofErr w:type="spellEnd"/>
-    </w:p>
-    <w:p>
-      <w:pPr>
-        <w:rPr>
-          <w:lang w:val="en-US"/>
-        </w:rPr>
-      </w:pPr>
-    </w:p>
-    <w:p>
-      <w:pPr>
-        <w:rPr>
-          <w:lang w:val="en-US"/>
-        </w:rPr>
-      </w:pPr>
-      <w:proofErr w:type="spellStart"/>
-      <w:r>
-        <w:rPr>
-          <w:lang w:val="en-US"/>
-        </w:rPr>
-        <w:t>Mit</w:t>
-      </w:r>
-      <w:proofErr w:type="spellEnd"/>
+        <w:t>= minimum_total_needed_Year</w:t>
+      </w:r>
+    </w:p>
+    <w:p>
+      <w:pPr>
+        <w:rPr>
+          <w:lang w:val="en-US"/>
+        </w:rPr>
+      </w:pPr>
+    </w:p>
+    <w:p>
+      <w:pPr>
+        <w:rPr>
+          <w:lang w:val="en-US"/>
+        </w:rPr>
+      </w:pPr>
+      <w:r>
+        <w:rPr>
+          <w:lang w:val="en-US"/>
+        </w:rPr>
+        <w:t>Mit sympy:</w:t>
+      </w:r>
+    </w:p>
+    <w:p>
+      <w:pPr>
+        <w:rPr>
+          <w:lang w:val="en-US"/>
+        </w:rPr>
+      </w:pPr>
+      <w:r>
+        <w:rPr>
+          <w:lang w:val="en-US"/>
+        </w:rPr>
+        <w:t xml:space="preserve">Rate_Cash, </w:t>
+      </w:r>
+      <w:r>
+        <w:rPr>
+          <w:lang w:val="en-US"/>
+        </w:rPr>
+        <w:t>z_cash</w:t>
+      </w:r>
+      <w:r>
+        <w:rPr>
+          <w:lang w:val="en-US"/>
+        </w:rPr>
+        <w:t xml:space="preserve">, Rate_Stocks_Max, Rate_Stocks_Min, </w:t>
+      </w:r>
+      <w:r>
+        <w:rPr>
+          <w:lang w:val="en-US"/>
+        </w:rPr>
+        <w:t>z_stocks_max</w:t>
+      </w:r>
+      <w:r>
+        <w:rPr>
+          <w:lang w:val="en-US"/>
+        </w:rPr>
+        <w:t xml:space="preserve">, </w:t>
+      </w:r>
+      <w:r>
+        <w:rPr>
+          <w:lang w:val="en-US"/>
+        </w:rPr>
+        <w:t>z_stocks_min</w:t>
+      </w:r>
+      <w:r>
+        <w:rPr>
+          <w:lang w:val="en-US"/>
+        </w:rPr>
+        <w:t xml:space="preserve">, Total_Cash, Total_Stocks, </w:t>
+      </w:r>
+      <w:r>
+        <w:rPr>
+          <w:lang w:val="en-US"/>
+        </w:rPr>
+        <w:t>stocks_crashFactor_badCase</w:t>
+      </w:r>
+      <w:r>
+        <w:rPr>
+          <w:lang w:val="en-US"/>
+        </w:rPr>
+        <w:t xml:space="preserve">, </w:t>
+      </w:r>
+      <w:r>
+        <w:rPr>
+          <w:lang w:val="en-US"/>
+        </w:rPr>
+        <w:t>comfort_total_needed</w:t>
+      </w:r>
+      <w:r>
+        <w:rPr>
+          <w:lang w:val="en-US"/>
+        </w:rPr>
+        <w:t xml:space="preserve">_Year, </w:t>
+      </w:r>
+      <w:r>
+        <w:rPr>
+          <w:lang w:val="en-US"/>
+        </w:rPr>
+        <w:t>minimum_total_needed</w:t>
+      </w:r>
+      <w:r>
+        <w:rPr>
+          <w:lang w:val="en-US"/>
+        </w:rPr>
+        <w:t>_Year = symbols(</w:t>
+      </w:r>
+      <w:r>
+        <w:rPr>
+          <w:lang w:val="en-US"/>
+        </w:rPr>
+        <w:t>'</w:t>
+      </w:r>
+      <w:r>
+        <w:rPr>
+          <w:lang w:val="en-US"/>
+        </w:rPr>
+        <w:t xml:space="preserve">Rate_Cash </w:t>
+      </w:r>
+      <w:r>
+        <w:rPr>
+          <w:lang w:val="en-US"/>
+        </w:rPr>
+        <w:t>z_cash</w:t>
+      </w:r>
+      <w:r>
+        <w:rPr>
+          <w:lang w:val="en-US"/>
+        </w:rPr>
+        <w:t xml:space="preserve"> Rate_Stocks_Max Rate_Stocks_Min </w:t>
+      </w:r>
+      <w:r>
+        <w:rPr>
+          <w:lang w:val="en-US"/>
+        </w:rPr>
+        <w:t>z_stocks_max</w:t>
+      </w:r>
       <w:r>
         <w:rPr>
           <w:lang w:val="en-US"/>
         </w:rPr>
         <w:t xml:space="preserve"> </w:t>
       </w:r>
-      <w:proofErr w:type="spellStart"/>
-      <w:r>
-        <w:rPr>
-          <w:lang w:val="en-US"/>
-        </w:rPr>
-        <w:t>sympy</w:t>
-      </w:r>
-      <w:proofErr w:type="spellEnd"/>
-      <w:r>
-        <w:rPr>
-          <w:lang w:val="en-US"/>
-        </w:rPr>
-        <w:t>:</w:t>
-      </w:r>
-    </w:p>
-    <w:p>
-      <w:pPr>
-        <w:rPr>
-          <w:lang w:val="en-US"/>
-        </w:rPr>
-      </w:pPr>
-      <w:proofErr w:type="spellStart"/>
-      <w:r>
-        <w:rPr>
-          <w:lang w:val="en-US"/>
-        </w:rPr>
-        <w:t>Rate_Cash</w:t>
-      </w:r>
-      <w:proofErr w:type="spellEnd"/>
+      <w:r>
+        <w:rPr>
+          <w:lang w:val="en-US"/>
+        </w:rPr>
+        <w:t>z_stocks_min</w:t>
+      </w:r>
+      <w:r>
+        <w:rPr>
+          <w:lang w:val="en-US"/>
+        </w:rPr>
+        <w:t xml:space="preserve"> Total_Cash Total_Stocks </w:t>
+      </w:r>
+      <w:r>
+        <w:rPr>
+          <w:lang w:val="en-US"/>
+        </w:rPr>
+        <w:t>stocks_crashFactor_badCase</w:t>
+      </w:r>
+      <w:r>
+        <w:rPr>
+          <w:lang w:val="en-US"/>
+        </w:rPr>
+        <w:t xml:space="preserve"> </w:t>
+      </w:r>
+      <w:r>
+        <w:rPr>
+          <w:lang w:val="en-US"/>
+        </w:rPr>
+        <w:t>comfort_total_needed</w:t>
+      </w:r>
+      <w:r>
+        <w:rPr>
+          <w:lang w:val="en-US"/>
+        </w:rPr>
+        <w:t xml:space="preserve">_Year </w:t>
+      </w:r>
+      <w:r>
+        <w:rPr>
+          <w:lang w:val="en-US"/>
+        </w:rPr>
+        <w:t>minimum_total_needed</w:t>
+      </w:r>
+      <w:r>
+        <w:rPr>
+          <w:lang w:val="en-US"/>
+        </w:rPr>
+        <w:t xml:space="preserve">_Year </w:t>
+      </w:r>
+      <w:r>
+        <w:rPr>
+          <w:lang w:val="en-US"/>
+        </w:rPr>
+        <w:t>'</w:t>
+      </w:r>
+      <w:r>
+        <w:rPr>
+          <w:lang w:val="en-US"/>
+        </w:rPr>
+        <w:t>)</w:t>
+      </w:r>
+    </w:p>
+    <w:p>
+      <w:pPr>
+        <w:rPr>
+          <w:lang w:val="en-US"/>
+        </w:rPr>
+      </w:pPr>
+    </w:p>
+    <w:p>
+      <w:pPr>
+        <w:rPr>
+          <w:lang w:val="en-US"/>
+        </w:rPr>
+      </w:pPr>
+      <w:r>
+        <w:rPr>
+          <w:lang w:val="en-US"/>
+        </w:rPr>
+        <w:t>//</w:t>
+      </w:r>
+      <w:r>
+        <w:rPr>
+          <w:lang w:val="en-US"/>
+        </w:rPr>
+        <w:t xml:space="preserve">eq1=Eq(Rate_Cash * </w:t>
+      </w:r>
+      <w:r>
+        <w:rPr>
+          <w:lang w:val="en-US"/>
+        </w:rPr>
+        <w:t xml:space="preserve"> z_cash </w:t>
+      </w:r>
+      <w:r>
+        <w:rPr>
+          <w:lang w:val="en-US"/>
+        </w:rPr>
+        <w:t xml:space="preserve"> + Rate_Stocks_Max * </w:t>
+      </w:r>
+      <w:r>
+        <w:rPr>
+          <w:lang w:val="en-US"/>
+        </w:rPr>
+        <w:t>z_stocks_max</w:t>
+      </w:r>
+      <w:r>
+        <w:rPr>
+          <w:lang w:val="en-US"/>
+        </w:rPr>
+        <w:t>, Total_Cash + Total_Stocks)</w:t>
+      </w:r>
+    </w:p>
+    <w:p>
+      <w:pPr>
+        <w:rPr>
+          <w:lang w:val="en-US"/>
+        </w:rPr>
+      </w:pPr>
+      <w:r>
+        <w:rPr>
+          <w:lang w:val="en-US"/>
+        </w:rPr>
+        <w:t>//</w:t>
+      </w:r>
+      <w:r>
+        <w:rPr>
+          <w:lang w:val="en-US"/>
+        </w:rPr>
+        <w:t xml:space="preserve">eq2=Eq(Rate_Cash * </w:t>
+      </w:r>
+      <w:r>
+        <w:rPr>
+          <w:lang w:val="en-US"/>
+        </w:rPr>
+        <w:t xml:space="preserve">z_cash </w:t>
+      </w:r>
+      <w:r>
+        <w:rPr>
+          <w:lang w:val="en-US"/>
+        </w:rPr>
+        <w:t>+ Rate_Stocks_Min *</w:t>
+      </w:r>
+      <w:r>
+        <w:rPr>
+          <w:lang w:val="en-US"/>
+        </w:rPr>
+        <w:t xml:space="preserve"> </w:t>
+      </w:r>
+      <w:r>
+        <w:rPr>
+          <w:lang w:val="en-US"/>
+        </w:rPr>
+        <w:t>z_stocks_min</w:t>
+      </w:r>
+      <w:r>
+        <w:rPr>
+          <w:lang w:val="en-US"/>
+        </w:rPr>
+        <w:t>, Total_Cash + (Total_Stocks*</w:t>
+      </w:r>
+      <w:r>
+        <w:t xml:space="preserve"> </w:t>
+      </w:r>
+      <w:r>
+        <w:rPr>
+          <w:lang w:val="en-US"/>
+        </w:rPr>
+        <w:t>stocks_crashFactor_badCase</w:t>
+      </w:r>
+      <w:r>
+        <w:rPr>
+          <w:lang w:val="en-US"/>
+        </w:rPr>
+        <w:t>))</w:t>
+      </w:r>
+    </w:p>
+    <w:p>
+      <w:pPr>
+        <w:rPr>
+          <w:lang w:val="en-US"/>
+        </w:rPr>
+      </w:pPr>
+    </w:p>
+    <w:p>
+      <w:pPr>
+        <w:rPr>
+          <w:lang w:val="en-US"/>
+        </w:rPr>
+      </w:pPr>
+      <w:r>
+        <w:rPr>
+          <w:lang w:val="en-US"/>
+        </w:rPr>
+        <w:t xml:space="preserve">eq1=Eq(Rate_Stocks_Max * </w:t>
+      </w:r>
+      <w:r>
+        <w:rPr>
+          <w:lang w:val="en-US"/>
+        </w:rPr>
+        <w:t>z_stocks_max</w:t>
+      </w:r>
+      <w:r>
+        <w:rPr>
+          <w:lang w:val="en-US"/>
+        </w:rPr>
+        <w:t>, Total_Stocks)</w:t>
+      </w:r>
+    </w:p>
+    <w:p>
+      <w:pPr>
+        <w:rPr>
+          <w:lang w:val="en-US"/>
+        </w:rPr>
+      </w:pPr>
+      <w:r>
+        <w:rPr>
+          <w:lang w:val="en-US"/>
+        </w:rPr>
+        <w:t xml:space="preserve">eq2=Eq(Rate_Stocks_Min * </w:t>
+      </w:r>
+      <w:r>
+        <w:rPr>
+          <w:lang w:val="en-US"/>
+        </w:rPr>
+        <w:t>z_stocks_min</w:t>
+      </w:r>
+      <w:r>
+        <w:rPr>
+          <w:lang w:val="en-US"/>
+        </w:rPr>
+        <w:t>, Total_Stocks*</w:t>
+      </w:r>
+      <w:r>
+        <w:t xml:space="preserve"> </w:t>
+      </w:r>
+      <w:r>
+        <w:rPr>
+          <w:lang w:val="en-US"/>
+        </w:rPr>
+        <w:t>stocks_crashFactor_badCase</w:t>
+      </w:r>
+      <w:r>
+        <w:rPr>
+          <w:lang w:val="en-US"/>
+        </w:rPr>
+        <w:t>)</w:t>
+      </w:r>
+    </w:p>
+    <w:p>
+      <w:pPr>
+        <w:rPr>
+          <w:lang w:val="en-US"/>
+        </w:rPr>
+      </w:pPr>
+    </w:p>
+    <w:p>
+      <w:pPr>
+        <w:rPr>
+          <w:lang w:val="en-US"/>
+        </w:rPr>
+      </w:pPr>
+      <w:r>
+        <w:rPr>
+          <w:lang w:val="en-US"/>
+        </w:rPr>
+        <w:t>eq3=Eq(Total_Cash, Rate_Cash * z_cash)</w:t>
+      </w:r>
+    </w:p>
+    <w:p>
+      <w:pPr>
+        <w:rPr>
+          <w:lang w:val="en-US"/>
+        </w:rPr>
+      </w:pPr>
+      <w:r>
+        <w:rPr>
+          <w:lang w:val="en-US"/>
+        </w:rPr>
+        <w:t xml:space="preserve">eq4=Eq(Rate_Cash + Rate_Stocks_Max, </w:t>
+      </w:r>
+      <w:r>
+        <w:rPr>
+          <w:lang w:val="en-US"/>
+        </w:rPr>
+        <w:t>comfort_total_needed</w:t>
+      </w:r>
+      <w:r>
+        <w:rPr>
+          <w:lang w:val="en-US"/>
+        </w:rPr>
+        <w:t>_Year)</w:t>
+      </w:r>
+    </w:p>
+    <w:p>
+      <w:pPr>
+        <w:rPr>
+          <w:lang w:val="en-US"/>
+        </w:rPr>
+      </w:pPr>
+      <w:r>
+        <w:rPr>
+          <w:lang w:val="en-US"/>
+        </w:rPr>
+        <w:t>eq5=Eq(Rate_Cash + Rate_Stocks_Mi</w:t>
+      </w:r>
+      <w:r>
+        <w:rPr>
+          <w:lang w:val="en-US"/>
+        </w:rPr>
+        <w:t>n</w:t>
+      </w:r>
       <w:r>
         <w:rPr>
           <w:lang w:val="en-US"/>
         </w:rPr>
         <w:t xml:space="preserve">, </w:t>
       </w:r>
-      <w:proofErr w:type="spellStart"/>
-      <w:r>
-        <w:rPr>
-          <w:lang w:val="en-US"/>
-        </w:rPr>
-        <w:t>z_cash</w:t>
-      </w:r>
-      <w:proofErr w:type="spellEnd"/>
-      <w:r>
-        <w:rPr>
-          <w:lang w:val="en-US"/>
-        </w:rPr>
-        <w:t xml:space="preserve">, </w:t>
-      </w:r>
-      <w:proofErr w:type="spellStart"/>
-      <w:r>
-        <w:rPr>
-          <w:lang w:val="en-US"/>
-        </w:rPr>
-        <w:t>Rate_Stocks_Max</w:t>
-      </w:r>
-      <w:proofErr w:type="spellEnd"/>
-      <w:r>
-        <w:rPr>
-          <w:lang w:val="en-US"/>
-        </w:rPr>
-        <w:t xml:space="preserve">, </w:t>
-      </w:r>
-      <w:proofErr w:type="spellStart"/>
-      <w:r>
-        <w:rPr>
-          <w:lang w:val="en-US"/>
-        </w:rPr>
-        <w:t>Rate_Stocks_Min</w:t>
-      </w:r>
-      <w:proofErr w:type="spellEnd"/>
-      <w:r>
-        <w:rPr>
-          <w:lang w:val="en-US"/>
-        </w:rPr>
-        <w:t xml:space="preserve">, </w:t>
-      </w:r>
-      <w:proofErr w:type="spellStart"/>
-      <w:r>
-        <w:rPr>
-          <w:lang w:val="en-US"/>
-        </w:rPr>
-        <w:t>z_stocks_max</w:t>
-      </w:r>
-      <w:proofErr w:type="spellEnd"/>
-      <w:r>
-        <w:rPr>
-          <w:lang w:val="en-US"/>
-        </w:rPr>
-        <w:t xml:space="preserve">, </w:t>
-      </w:r>
-      <w:proofErr w:type="spellStart"/>
-      <w:r>
-        <w:rPr>
-          <w:lang w:val="en-US"/>
-        </w:rPr>
-        <w:t>z_stocks_min</w:t>
-      </w:r>
-      <w:proofErr w:type="spellEnd"/>
-      <w:r>
-        <w:rPr>
-          <w:lang w:val="en-US"/>
-        </w:rPr>
-        <w:t xml:space="preserve">, </w:t>
-      </w:r>
-      <w:proofErr w:type="spellStart"/>
-      <w:r>
-        <w:rPr>
-          <w:lang w:val="en-US"/>
-        </w:rPr>
-        <w:t>Total_Cash</w:t>
-      </w:r>
-      <w:proofErr w:type="spellEnd"/>
-      <w:r>
-        <w:rPr>
-          <w:lang w:val="en-US"/>
-        </w:rPr>
-        <w:t xml:space="preserve">, </w:t>
-      </w:r>
-      <w:proofErr w:type="spellStart"/>
-      <w:r>
-        <w:rPr>
-          <w:lang w:val="en-US"/>
-        </w:rPr>
-        <w:t>Total_Stocks</w:t>
-      </w:r>
-      <w:proofErr w:type="spellEnd"/>
-      <w:r>
-        <w:rPr>
-          <w:lang w:val="en-US"/>
-        </w:rPr>
-        <w:t xml:space="preserve">, </w:t>
-      </w:r>
-      <w:proofErr w:type="spellStart"/>
-      <w:r>
-        <w:rPr>
-          <w:lang w:val="en-US"/>
-        </w:rPr>
-        <w:t>stocks_crashFactor_badCase</w:t>
-      </w:r>
-      <w:proofErr w:type="spellEnd"/>
-      <w:r>
-        <w:rPr>
-          <w:lang w:val="en-US"/>
-        </w:rPr>
-        <w:t xml:space="preserve">, </w:t>
-      </w:r>
-      <w:proofErr w:type="spellStart"/>
-      <w:r>
-        <w:rPr>
-          <w:lang w:val="en-US"/>
-        </w:rPr>
-        <w:t>comfort_total_needed</w:t>
-      </w:r>
-      <w:r>
-        <w:rPr>
-          <w:lang w:val="en-US"/>
-        </w:rPr>
-        <w:t>_Year</w:t>
-      </w:r>
-      <w:proofErr w:type="spellEnd"/>
-      <w:r>
-        <w:rPr>
-          <w:lang w:val="en-US"/>
-        </w:rPr>
-        <w:t xml:space="preserve">, </w:t>
-      </w:r>
-      <w:proofErr w:type="spellStart"/>
       <w:r>
         <w:rPr>
           <w:lang w:val="en-US"/>
@@ -5630,471 +3011,46 @@
         <w:rPr>
           <w:lang w:val="en-US"/>
         </w:rPr>
-        <w:t>_Year</w:t>
-      </w:r>
-      <w:proofErr w:type="spellEnd"/>
-      <w:r>
-        <w:rPr>
-          <w:lang w:val="en-US"/>
-        </w:rPr>
-        <w:t xml:space="preserve"> = </w:t>
-      </w:r>
-      <w:proofErr w:type="gramStart"/>
-      <w:r>
-        <w:rPr>
-          <w:lang w:val="en-US"/>
-        </w:rPr>
-        <w:t>symbols(</w:t>
-      </w:r>
-      <w:proofErr w:type="gramEnd"/>
-      <w:r>
-        <w:rPr>
-          <w:lang w:val="en-US"/>
-        </w:rPr>
-        <w:t>'</w:t>
-      </w:r>
-      <w:proofErr w:type="spellStart"/>
-      <w:r>
-        <w:rPr>
-          <w:lang w:val="en-US"/>
-        </w:rPr>
-        <w:t>Rate_Cash</w:t>
-      </w:r>
-      <w:proofErr w:type="spellEnd"/>
-      <w:r>
-        <w:rPr>
-          <w:lang w:val="en-US"/>
-        </w:rPr>
-        <w:t xml:space="preserve"> </w:t>
-      </w:r>
-      <w:proofErr w:type="spellStart"/>
-      <w:r>
-        <w:rPr>
-          <w:lang w:val="en-US"/>
-        </w:rPr>
-        <w:t>z_cash</w:t>
-      </w:r>
-      <w:proofErr w:type="spellEnd"/>
-      <w:r>
-        <w:rPr>
-          <w:lang w:val="en-US"/>
-        </w:rPr>
-        <w:t xml:space="preserve"> </w:t>
-      </w:r>
-      <w:proofErr w:type="spellStart"/>
-      <w:r>
-        <w:rPr>
-          <w:lang w:val="en-US"/>
-        </w:rPr>
-        <w:t>Rate_Stocks_Max</w:t>
-      </w:r>
-      <w:proofErr w:type="spellEnd"/>
-      <w:r>
-        <w:rPr>
-          <w:lang w:val="en-US"/>
-        </w:rPr>
-        <w:t xml:space="preserve"> </w:t>
-      </w:r>
-      <w:proofErr w:type="spellStart"/>
-      <w:r>
-        <w:rPr>
-          <w:lang w:val="en-US"/>
-        </w:rPr>
-        <w:t>Rate_Stocks_Min</w:t>
-      </w:r>
-      <w:proofErr w:type="spellEnd"/>
-      <w:r>
-        <w:rPr>
-          <w:lang w:val="en-US"/>
-        </w:rPr>
-        <w:t xml:space="preserve"> </w:t>
-      </w:r>
-      <w:proofErr w:type="spellStart"/>
-      <w:r>
-        <w:rPr>
-          <w:lang w:val="en-US"/>
-        </w:rPr>
-        <w:t>z_stocks_max</w:t>
-      </w:r>
-      <w:proofErr w:type="spellEnd"/>
-      <w:r>
-        <w:rPr>
-          <w:lang w:val="en-US"/>
-        </w:rPr>
-        <w:t xml:space="preserve"> </w:t>
-      </w:r>
-      <w:proofErr w:type="spellStart"/>
-      <w:r>
-        <w:rPr>
-          <w:lang w:val="en-US"/>
-        </w:rPr>
-        <w:t>z_stocks_min</w:t>
-      </w:r>
-      <w:proofErr w:type="spellEnd"/>
-      <w:r>
-        <w:rPr>
-          <w:lang w:val="en-US"/>
-        </w:rPr>
-        <w:t xml:space="preserve"> </w:t>
-      </w:r>
-      <w:proofErr w:type="spellStart"/>
-      <w:r>
-        <w:rPr>
-          <w:lang w:val="en-US"/>
-        </w:rPr>
-        <w:t>Total_Cash</w:t>
-      </w:r>
-      <w:proofErr w:type="spellEnd"/>
-      <w:r>
-        <w:rPr>
-          <w:lang w:val="en-US"/>
-        </w:rPr>
-        <w:t xml:space="preserve"> </w:t>
-      </w:r>
-      <w:proofErr w:type="spellStart"/>
-      <w:r>
-        <w:rPr>
-          <w:lang w:val="en-US"/>
-        </w:rPr>
-        <w:t>Total_Stocks</w:t>
-      </w:r>
-      <w:proofErr w:type="spellEnd"/>
-      <w:r>
-        <w:rPr>
-          <w:lang w:val="en-US"/>
-        </w:rPr>
-        <w:t xml:space="preserve"> </w:t>
-      </w:r>
-      <w:proofErr w:type="spellStart"/>
-      <w:r>
-        <w:rPr>
-          <w:lang w:val="en-US"/>
-        </w:rPr>
-        <w:t>stocks_crashFactor_badCase</w:t>
-      </w:r>
-      <w:proofErr w:type="spellEnd"/>
-      <w:r>
-        <w:rPr>
-          <w:lang w:val="en-US"/>
-        </w:rPr>
-        <w:t xml:space="preserve"> </w:t>
-      </w:r>
-      <w:proofErr w:type="spellStart"/>
-      <w:r>
-        <w:rPr>
-          <w:lang w:val="en-US"/>
-        </w:rPr>
-        <w:t>comfort_total_needed</w:t>
-      </w:r>
-      <w:r>
-        <w:rPr>
-          <w:lang w:val="en-US"/>
-        </w:rPr>
-        <w:t>_Year</w:t>
-      </w:r>
-      <w:proofErr w:type="spellEnd"/>
-      <w:r>
-        <w:rPr>
-          <w:lang w:val="en-US"/>
-        </w:rPr>
-        <w:t xml:space="preserve"> </w:t>
-      </w:r>
-      <w:proofErr w:type="spellStart"/>
-      <w:r>
-        <w:rPr>
-          <w:lang w:val="en-US"/>
-        </w:rPr>
-        <w:t>minimum_total_needed</w:t>
-      </w:r>
-      <w:r>
-        <w:rPr>
-          <w:lang w:val="en-US"/>
-        </w:rPr>
-        <w:t>_Year</w:t>
-      </w:r>
-      <w:proofErr w:type="spellEnd"/>
-      <w:r>
-        <w:rPr>
-          <w:lang w:val="en-US"/>
-        </w:rPr>
-        <w:t xml:space="preserve"> </w:t>
-      </w:r>
-      <w:r>
-        <w:rPr>
-          <w:lang w:val="en-US"/>
-        </w:rPr>
-        <w:t>'</w:t>
-      </w:r>
-      <w:r>
-        <w:rPr>
-          <w:lang w:val="en-US"/>
-        </w:rPr>
-        <w:t>)</w:t>
-      </w:r>
-    </w:p>
-    <w:p>
-      <w:pPr>
-        <w:rPr>
-          <w:lang w:val="en-US"/>
-        </w:rPr>
-      </w:pPr>
-    </w:p>
-    <w:p>
-      <w:pPr>
-        <w:rPr>
-          <w:lang w:val="en-US"/>
-        </w:rPr>
-      </w:pPr>
-      <w:r>
-        <w:rPr>
-          <w:lang w:val="en-US"/>
-        </w:rPr>
-        <w:t>//</w:t>
-      </w:r>
-      <w:r>
-        <w:rPr>
-          <w:lang w:val="en-US"/>
-        </w:rPr>
-        <w:t>eq1=</w:t>
-      </w:r>
-      <w:proofErr w:type="gramStart"/>
-      <w:r>
-        <w:rPr>
-          <w:lang w:val="en-US"/>
-        </w:rPr>
-        <w:t>Eq(</w:t>
-      </w:r>
-      <w:proofErr w:type="spellStart"/>
-      <w:proofErr w:type="gramEnd"/>
-      <w:r>
-        <w:rPr>
-          <w:lang w:val="en-US"/>
-        </w:rPr>
-        <w:t>Rate_Cash</w:t>
-      </w:r>
-      <w:proofErr w:type="spellEnd"/>
-      <w:r>
-        <w:rPr>
-          <w:lang w:val="en-US"/>
-        </w:rPr>
-        <w:t xml:space="preserve"> * </w:t>
-      </w:r>
-      <w:r>
-        <w:rPr>
-          <w:lang w:val="en-US"/>
-        </w:rPr>
-        <w:t xml:space="preserve"> </w:t>
-      </w:r>
-      <w:proofErr w:type="spellStart"/>
-      <w:r>
-        <w:rPr>
-          <w:lang w:val="en-US"/>
-        </w:rPr>
-        <w:t>z_cash</w:t>
-      </w:r>
-      <w:proofErr w:type="spellEnd"/>
-      <w:r>
-        <w:rPr>
-          <w:lang w:val="en-US"/>
-        </w:rPr>
-        <w:t xml:space="preserve"> </w:t>
-      </w:r>
-      <w:r>
-        <w:rPr>
-          <w:lang w:val="en-US"/>
-        </w:rPr>
-        <w:t xml:space="preserve"> + </w:t>
-      </w:r>
-      <w:proofErr w:type="spellStart"/>
-      <w:r>
-        <w:rPr>
-          <w:lang w:val="en-US"/>
-        </w:rPr>
-        <w:t>Rate_Stocks_Max</w:t>
-      </w:r>
-      <w:proofErr w:type="spellEnd"/>
-      <w:r>
-        <w:rPr>
-          <w:lang w:val="en-US"/>
-        </w:rPr>
-        <w:t xml:space="preserve"> * </w:t>
-      </w:r>
-      <w:proofErr w:type="spellStart"/>
-      <w:r>
-        <w:rPr>
-          <w:lang w:val="en-US"/>
-        </w:rPr>
-        <w:t>z_stocks_max</w:t>
-      </w:r>
-      <w:proofErr w:type="spellEnd"/>
-      <w:r>
-        <w:rPr>
-          <w:lang w:val="en-US"/>
-        </w:rPr>
-        <w:t xml:space="preserve">, </w:t>
-      </w:r>
-      <w:proofErr w:type="spellStart"/>
-      <w:r>
-        <w:rPr>
-          <w:lang w:val="en-US"/>
-        </w:rPr>
-        <w:t>Total_Cash</w:t>
-      </w:r>
-      <w:proofErr w:type="spellEnd"/>
-      <w:r>
-        <w:rPr>
-          <w:lang w:val="en-US"/>
-        </w:rPr>
-        <w:t xml:space="preserve"> + </w:t>
-      </w:r>
-      <w:proofErr w:type="spellStart"/>
-      <w:r>
-        <w:rPr>
-          <w:lang w:val="en-US"/>
-        </w:rPr>
-        <w:t>Total_Stocks</w:t>
-      </w:r>
-      <w:proofErr w:type="spellEnd"/>
-      <w:r>
-        <w:rPr>
-          <w:lang w:val="en-US"/>
-        </w:rPr>
-        <w:t>)</w:t>
-      </w:r>
-    </w:p>
-    <w:p>
-      <w:pPr>
-        <w:rPr>
-          <w:lang w:val="en-US"/>
-        </w:rPr>
-      </w:pPr>
-      <w:r>
-        <w:rPr>
-          <w:lang w:val="en-US"/>
-        </w:rPr>
-        <w:t>//</w:t>
-      </w:r>
-      <w:r>
-        <w:rPr>
-          <w:lang w:val="en-US"/>
-        </w:rPr>
-        <w:t>eq2=</w:t>
-      </w:r>
-      <w:proofErr w:type="gramStart"/>
-      <w:r>
-        <w:rPr>
-          <w:lang w:val="en-US"/>
-        </w:rPr>
-        <w:t>Eq(</w:t>
-      </w:r>
-      <w:proofErr w:type="spellStart"/>
-      <w:proofErr w:type="gramEnd"/>
-      <w:r>
-        <w:rPr>
-          <w:lang w:val="en-US"/>
-        </w:rPr>
-        <w:t>Rate_Cash</w:t>
-      </w:r>
-      <w:proofErr w:type="spellEnd"/>
-      <w:r>
-        <w:rPr>
-          <w:lang w:val="en-US"/>
-        </w:rPr>
-        <w:t xml:space="preserve"> * </w:t>
-      </w:r>
-      <w:proofErr w:type="spellStart"/>
-      <w:r>
-        <w:rPr>
-          <w:lang w:val="en-US"/>
-        </w:rPr>
-        <w:t>z_cash</w:t>
-      </w:r>
-      <w:proofErr w:type="spellEnd"/>
-      <w:r>
-        <w:rPr>
-          <w:lang w:val="en-US"/>
-        </w:rPr>
-        <w:t xml:space="preserve"> </w:t>
-      </w:r>
-      <w:r>
-        <w:rPr>
-          <w:lang w:val="en-US"/>
-        </w:rPr>
-        <w:t xml:space="preserve">+ </w:t>
-      </w:r>
-      <w:proofErr w:type="spellStart"/>
-      <w:r>
-        <w:rPr>
-          <w:lang w:val="en-US"/>
-        </w:rPr>
-        <w:t>Rate_Stocks_Min</w:t>
-      </w:r>
-      <w:proofErr w:type="spellEnd"/>
-      <w:r>
-        <w:rPr>
-          <w:lang w:val="en-US"/>
-        </w:rPr>
-        <w:t xml:space="preserve"> *</w:t>
-      </w:r>
-      <w:r>
-        <w:rPr>
-          <w:lang w:val="en-US"/>
-        </w:rPr>
-        <w:t xml:space="preserve"> </w:t>
-      </w:r>
-      <w:proofErr w:type="spellStart"/>
-      <w:r>
-        <w:rPr>
-          <w:lang w:val="en-US"/>
-        </w:rPr>
-        <w:t>z_stocks_min</w:t>
-      </w:r>
-      <w:proofErr w:type="spellEnd"/>
-      <w:r>
-        <w:rPr>
-          <w:lang w:val="en-US"/>
-        </w:rPr>
-        <w:t xml:space="preserve">, </w:t>
-      </w:r>
-      <w:proofErr w:type="spellStart"/>
-      <w:r>
-        <w:rPr>
-          <w:lang w:val="en-US"/>
-        </w:rPr>
-        <w:t>Total_Cash</w:t>
-      </w:r>
-      <w:proofErr w:type="spellEnd"/>
-      <w:r>
-        <w:rPr>
-          <w:lang w:val="en-US"/>
-        </w:rPr>
-        <w:t xml:space="preserve"> + (</w:t>
-      </w:r>
-      <w:proofErr w:type="spellStart"/>
-      <w:r>
-        <w:rPr>
-          <w:lang w:val="en-US"/>
-        </w:rPr>
-        <w:t>Total_Stocks</w:t>
-      </w:r>
-      <w:proofErr w:type="spellEnd"/>
-      <w:r>
-        <w:rPr>
-          <w:lang w:val="en-US"/>
-        </w:rPr>
-        <w:t>*</w:t>
-      </w:r>
-      <w:r>
-        <w:t xml:space="preserve"> </w:t>
-      </w:r>
-      <w:proofErr w:type="spellStart"/>
-      <w:r>
-        <w:rPr>
-          <w:lang w:val="en-US"/>
-        </w:rPr>
-        <w:t>stocks_crashFactor_badCase</w:t>
-      </w:r>
-      <w:proofErr w:type="spellEnd"/>
+        <w:t>_Year)</w:t>
+      </w:r>
+    </w:p>
+    <w:p>
+      <w:pPr>
+        <w:rPr>
+          <w:lang w:val="en-US"/>
+        </w:rPr>
+      </w:pPr>
+    </w:p>
+    <w:p>
+      <w:pPr>
+        <w:rPr>
+          <w:lang w:val="en-US"/>
+        </w:rPr>
+      </w:pPr>
+      <w:r>
+        <w:rPr>
+          <w:lang w:val="en-US"/>
+        </w:rPr>
+        <w:t>sol = solve((eq1, eq2</w:t>
+      </w:r>
+      <w:r>
+        <w:rPr>
+          <w:lang w:val="en-US"/>
+        </w:rPr>
+        <w:t>, eq3, eq4, eq5</w:t>
+      </w:r>
+      <w:r>
+        <w:rPr>
+          <w:lang w:val="en-US"/>
+        </w:rPr>
+        <w:t>),(</w:t>
+      </w:r>
+      <w:r>
+        <w:rPr>
+          <w:lang w:val="en-US"/>
+        </w:rPr>
+        <w:t xml:space="preserve"> Rate_Cash, Rate_Stocks_Min, Rate_Stocks_Max, Total_Cash, Total_Stocks</w:t>
+      </w:r>
       <w:r>
         <w:rPr>
           <w:lang w:val="en-US"/>
@@ -6108,492 +3064,6 @@
           <w:lang w:val="en-US"/>
         </w:rPr>
       </w:pPr>
-    </w:p>
-    <w:p>
-      <w:pPr>
-        <w:rPr>
-          <w:lang w:val="en-US"/>
-        </w:rPr>
-      </w:pPr>
-      <w:r>
-        <w:rPr>
-          <w:lang w:val="en-US"/>
-        </w:rPr>
-        <w:t>eq1=</w:t>
-      </w:r>
-      <w:proofErr w:type="gramStart"/>
-      <w:r>
-        <w:rPr>
-          <w:lang w:val="en-US"/>
-        </w:rPr>
-        <w:t>Eq(</w:t>
-      </w:r>
-      <w:proofErr w:type="spellStart"/>
-      <w:proofErr w:type="gramEnd"/>
-      <w:r>
-        <w:rPr>
-          <w:lang w:val="en-US"/>
-        </w:rPr>
-        <w:t>Rate_Stocks_Max</w:t>
-      </w:r>
-      <w:proofErr w:type="spellEnd"/>
-      <w:r>
-        <w:rPr>
-          <w:lang w:val="en-US"/>
-        </w:rPr>
-        <w:t xml:space="preserve"> * </w:t>
-      </w:r>
-      <w:proofErr w:type="spellStart"/>
-      <w:r>
-        <w:rPr>
-          <w:lang w:val="en-US"/>
-        </w:rPr>
-        <w:t>z_stocks_max</w:t>
-      </w:r>
-      <w:proofErr w:type="spellEnd"/>
-      <w:r>
-        <w:rPr>
-          <w:lang w:val="en-US"/>
-        </w:rPr>
-        <w:t xml:space="preserve">, </w:t>
-      </w:r>
-      <w:proofErr w:type="spellStart"/>
-      <w:r>
-        <w:rPr>
-          <w:lang w:val="en-US"/>
-        </w:rPr>
-        <w:t>Total_Stocks</w:t>
-      </w:r>
-      <w:proofErr w:type="spellEnd"/>
-      <w:r>
-        <w:rPr>
-          <w:lang w:val="en-US"/>
-        </w:rPr>
-        <w:t>)</w:t>
-      </w:r>
-    </w:p>
-    <w:p>
-      <w:pPr>
-        <w:rPr>
-          <w:lang w:val="en-US"/>
-        </w:rPr>
-      </w:pPr>
-      <w:r>
-        <w:rPr>
-          <w:lang w:val="en-US"/>
-        </w:rPr>
-        <w:t>eq2=</w:t>
-      </w:r>
-      <w:proofErr w:type="gramStart"/>
-      <w:r>
-        <w:rPr>
-          <w:lang w:val="en-US"/>
-        </w:rPr>
-        <w:t>Eq(</w:t>
-      </w:r>
-      <w:proofErr w:type="spellStart"/>
-      <w:proofErr w:type="gramEnd"/>
-      <w:r>
-        <w:rPr>
-          <w:lang w:val="en-US"/>
-        </w:rPr>
-        <w:t>Rate_Stocks_Min</w:t>
-      </w:r>
-      <w:proofErr w:type="spellEnd"/>
-      <w:r>
-        <w:rPr>
-          <w:lang w:val="en-US"/>
-        </w:rPr>
-        <w:t xml:space="preserve"> * </w:t>
-      </w:r>
-      <w:proofErr w:type="spellStart"/>
-      <w:r>
-        <w:rPr>
-          <w:lang w:val="en-US"/>
-        </w:rPr>
-        <w:t>z_stocks_min</w:t>
-      </w:r>
-      <w:proofErr w:type="spellEnd"/>
-      <w:r>
-        <w:rPr>
-          <w:lang w:val="en-US"/>
-        </w:rPr>
-        <w:t xml:space="preserve">, </w:t>
-      </w:r>
-      <w:proofErr w:type="spellStart"/>
-      <w:r>
-        <w:rPr>
-          <w:lang w:val="en-US"/>
-        </w:rPr>
-        <w:t>Total_Stocks</w:t>
-      </w:r>
-      <w:proofErr w:type="spellEnd"/>
-      <w:r>
-        <w:rPr>
-          <w:lang w:val="en-US"/>
-        </w:rPr>
-        <w:t>*</w:t>
-      </w:r>
-      <w:r>
-        <w:t xml:space="preserve"> </w:t>
-      </w:r>
-      <w:proofErr w:type="spellStart"/>
-      <w:r>
-        <w:rPr>
-          <w:lang w:val="en-US"/>
-        </w:rPr>
-        <w:t>stocks_crashFactor_badCase</w:t>
-      </w:r>
-      <w:proofErr w:type="spellEnd"/>
-      <w:r>
-        <w:rPr>
-          <w:lang w:val="en-US"/>
-        </w:rPr>
-        <w:t>)</w:t>
-      </w:r>
-    </w:p>
-    <w:p>
-      <w:pPr>
-        <w:rPr>
-          <w:lang w:val="en-US"/>
-        </w:rPr>
-      </w:pPr>
-    </w:p>
-    <w:p>
-      <w:pPr>
-        <w:rPr>
-          <w:lang w:val="en-US"/>
-        </w:rPr>
-      </w:pPr>
-      <w:r>
-        <w:rPr>
-          <w:lang w:val="en-US"/>
-        </w:rPr>
-        <w:t>eq3=</w:t>
-      </w:r>
-      <w:proofErr w:type="gramStart"/>
-      <w:r>
-        <w:rPr>
-          <w:lang w:val="en-US"/>
-        </w:rPr>
-        <w:t>Eq(</w:t>
-      </w:r>
-      <w:proofErr w:type="spellStart"/>
-      <w:proofErr w:type="gramEnd"/>
-      <w:r>
-        <w:rPr>
-          <w:lang w:val="en-US"/>
-        </w:rPr>
-        <w:t>Total_Cash</w:t>
-      </w:r>
-      <w:proofErr w:type="spellEnd"/>
-      <w:r>
-        <w:rPr>
-          <w:lang w:val="en-US"/>
-        </w:rPr>
-        <w:t xml:space="preserve">, </w:t>
-      </w:r>
-      <w:proofErr w:type="spellStart"/>
-      <w:r>
-        <w:rPr>
-          <w:lang w:val="en-US"/>
-        </w:rPr>
-        <w:t>Rate_Cash</w:t>
-      </w:r>
-      <w:proofErr w:type="spellEnd"/>
-      <w:r>
-        <w:rPr>
-          <w:lang w:val="en-US"/>
-        </w:rPr>
-        <w:t xml:space="preserve"> * </w:t>
-      </w:r>
-      <w:proofErr w:type="spellStart"/>
-      <w:r>
-        <w:rPr>
-          <w:lang w:val="en-US"/>
-        </w:rPr>
-        <w:t>z_cash</w:t>
-      </w:r>
-      <w:proofErr w:type="spellEnd"/>
-      <w:r>
-        <w:rPr>
-          <w:lang w:val="en-US"/>
-        </w:rPr>
-        <w:t>)</w:t>
-      </w:r>
-    </w:p>
-    <w:p>
-      <w:pPr>
-        <w:rPr>
-          <w:lang w:val="en-US"/>
-        </w:rPr>
-      </w:pPr>
-      <w:r>
-        <w:rPr>
-          <w:lang w:val="en-US"/>
-        </w:rPr>
-        <w:t>eq4=</w:t>
-      </w:r>
-      <w:proofErr w:type="gramStart"/>
-      <w:r>
-        <w:rPr>
-          <w:lang w:val="en-US"/>
-        </w:rPr>
-        <w:t>Eq(</w:t>
-      </w:r>
-      <w:proofErr w:type="spellStart"/>
-      <w:proofErr w:type="gramEnd"/>
-      <w:r>
-        <w:rPr>
-          <w:lang w:val="en-US"/>
-        </w:rPr>
-        <w:t>Rate_Cash</w:t>
-      </w:r>
-      <w:proofErr w:type="spellEnd"/>
-      <w:r>
-        <w:rPr>
-          <w:lang w:val="en-US"/>
-        </w:rPr>
-        <w:t xml:space="preserve"> + </w:t>
-      </w:r>
-      <w:proofErr w:type="spellStart"/>
-      <w:r>
-        <w:rPr>
-          <w:lang w:val="en-US"/>
-        </w:rPr>
-        <w:t>Rate_Stocks_Max</w:t>
-      </w:r>
-      <w:proofErr w:type="spellEnd"/>
-      <w:r>
-        <w:rPr>
-          <w:lang w:val="en-US"/>
-        </w:rPr>
-        <w:t xml:space="preserve">, </w:t>
-      </w:r>
-      <w:proofErr w:type="spellStart"/>
-      <w:r>
-        <w:rPr>
-          <w:lang w:val="en-US"/>
-        </w:rPr>
-        <w:t>comfort_total_needed</w:t>
-      </w:r>
-      <w:r>
-        <w:rPr>
-          <w:lang w:val="en-US"/>
-        </w:rPr>
-        <w:t>_Year</w:t>
-      </w:r>
-      <w:proofErr w:type="spellEnd"/>
-      <w:r>
-        <w:rPr>
-          <w:lang w:val="en-US"/>
-        </w:rPr>
-        <w:t>)</w:t>
-      </w:r>
-    </w:p>
-    <w:p>
-      <w:pPr>
-        <w:rPr>
-          <w:lang w:val="en-US"/>
-        </w:rPr>
-      </w:pPr>
-      <w:r>
-        <w:rPr>
-          <w:lang w:val="en-US"/>
-        </w:rPr>
-        <w:t>eq5=</w:t>
-      </w:r>
-      <w:proofErr w:type="gramStart"/>
-      <w:r>
-        <w:rPr>
-          <w:lang w:val="en-US"/>
-        </w:rPr>
-        <w:t>Eq(</w:t>
-      </w:r>
-      <w:proofErr w:type="spellStart"/>
-      <w:proofErr w:type="gramEnd"/>
-      <w:r>
-        <w:rPr>
-          <w:lang w:val="en-US"/>
-        </w:rPr>
-        <w:t>Rate_Cash</w:t>
-      </w:r>
-      <w:proofErr w:type="spellEnd"/>
-      <w:r>
-        <w:rPr>
-          <w:lang w:val="en-US"/>
-        </w:rPr>
-        <w:t xml:space="preserve"> + </w:t>
-      </w:r>
-      <w:proofErr w:type="spellStart"/>
-      <w:r>
-        <w:rPr>
-          <w:lang w:val="en-US"/>
-        </w:rPr>
-        <w:t>Rate_Stocks_Mi</w:t>
-      </w:r>
-      <w:r>
-        <w:rPr>
-          <w:lang w:val="en-US"/>
-        </w:rPr>
-        <w:t>n</w:t>
-      </w:r>
-      <w:proofErr w:type="spellEnd"/>
-      <w:r>
-        <w:rPr>
-          <w:lang w:val="en-US"/>
-        </w:rPr>
-        <w:t xml:space="preserve">, </w:t>
-      </w:r>
-      <w:proofErr w:type="spellStart"/>
-      <w:r>
-        <w:rPr>
-          <w:lang w:val="en-US"/>
-        </w:rPr>
-        <w:t>minimum_total_needed</w:t>
-      </w:r>
-      <w:r>
-        <w:rPr>
-          <w:lang w:val="en-US"/>
-        </w:rPr>
-        <w:t>_Year</w:t>
-      </w:r>
-      <w:proofErr w:type="spellEnd"/>
-      <w:r>
-        <w:rPr>
-          <w:lang w:val="en-US"/>
-        </w:rPr>
-        <w:t>)</w:t>
-      </w:r>
-    </w:p>
-    <w:p>
-      <w:pPr>
-        <w:rPr>
-          <w:lang w:val="en-US"/>
-        </w:rPr>
-      </w:pPr>
-    </w:p>
-    <w:p>
-      <w:pPr>
-        <w:rPr>
-          <w:lang w:val="en-US"/>
-        </w:rPr>
-      </w:pPr>
-      <w:r>
-        <w:rPr>
-          <w:lang w:val="en-US"/>
-        </w:rPr>
-        <w:t xml:space="preserve">sol = </w:t>
-      </w:r>
-      <w:proofErr w:type="gramStart"/>
-      <w:r>
-        <w:rPr>
-          <w:lang w:val="en-US"/>
-        </w:rPr>
-        <w:t>solve(</w:t>
-      </w:r>
-      <w:proofErr w:type="gramEnd"/>
-      <w:r>
-        <w:rPr>
-          <w:lang w:val="en-US"/>
-        </w:rPr>
-        <w:t>(eq1, eq2</w:t>
-      </w:r>
-      <w:r>
-        <w:rPr>
-          <w:lang w:val="en-US"/>
-        </w:rPr>
-        <w:t>, eq3, eq4, eq5</w:t>
-      </w:r>
-      <w:r>
-        <w:rPr>
-          <w:lang w:val="en-US"/>
-        </w:rPr>
-        <w:t>),(</w:t>
-      </w:r>
-      <w:r>
-        <w:rPr>
-          <w:lang w:val="en-US"/>
-        </w:rPr>
-        <w:t xml:space="preserve"> </w:t>
-      </w:r>
-      <w:proofErr w:type="spellStart"/>
-      <w:r>
-        <w:rPr>
-          <w:lang w:val="en-US"/>
-        </w:rPr>
-        <w:t>Rate_Cash</w:t>
-      </w:r>
-      <w:proofErr w:type="spellEnd"/>
-      <w:r>
-        <w:rPr>
-          <w:lang w:val="en-US"/>
-        </w:rPr>
-        <w:t xml:space="preserve">, </w:t>
-      </w:r>
-      <w:proofErr w:type="spellStart"/>
-      <w:r>
-        <w:rPr>
-          <w:lang w:val="en-US"/>
-        </w:rPr>
-        <w:t>Rate_Stocks_Min</w:t>
-      </w:r>
-      <w:proofErr w:type="spellEnd"/>
-      <w:r>
-        <w:rPr>
-          <w:lang w:val="en-US"/>
-        </w:rPr>
-        <w:t xml:space="preserve">, </w:t>
-      </w:r>
-      <w:proofErr w:type="spellStart"/>
-      <w:r>
-        <w:rPr>
-          <w:lang w:val="en-US"/>
-        </w:rPr>
-        <w:t>Rate_Stocks_Max</w:t>
-      </w:r>
-      <w:proofErr w:type="spellEnd"/>
-      <w:r>
-        <w:rPr>
-          <w:lang w:val="en-US"/>
-        </w:rPr>
-        <w:t xml:space="preserve">, </w:t>
-      </w:r>
-      <w:proofErr w:type="spellStart"/>
-      <w:r>
-        <w:rPr>
-          <w:lang w:val="en-US"/>
-        </w:rPr>
-        <w:t>Total_Cash</w:t>
-      </w:r>
-      <w:proofErr w:type="spellEnd"/>
-      <w:r>
-        <w:rPr>
-          <w:lang w:val="en-US"/>
-        </w:rPr>
-        <w:t xml:space="preserve">, </w:t>
-      </w:r>
-      <w:proofErr w:type="spellStart"/>
-      <w:r>
-        <w:rPr>
-          <w:lang w:val="en-US"/>
-        </w:rPr>
-        <w:t>Total_Stocks</w:t>
-      </w:r>
-      <w:proofErr w:type="spellEnd"/>
-      <w:r>
-        <w:rPr>
-          <w:lang w:val="en-US"/>
-        </w:rPr>
-        <w:t>))</w:t>
-      </w:r>
-    </w:p>
-    <w:p>
-      <w:pPr>
-        <w:rPr>
-          <w:lang w:val="en-US"/>
-        </w:rPr>
-      </w:pPr>
       <w:r>
         <w:rPr>
           <w:lang w:val="en-US"/>
@@ -6614,19 +3084,11 @@
           <w:lang w:val="en-US"/>
         </w:rPr>
       </w:pPr>
-      <w:proofErr w:type="spellStart"/>
-      <w:r>
-        <w:rPr>
-          <w:lang w:val="en-US"/>
-        </w:rPr>
-        <w:t>Ergebnis</w:t>
-      </w:r>
-      <w:proofErr w:type="spellEnd"/>
-      <w:r>
-        <w:rPr>
-          <w:lang w:val="en-US"/>
-        </w:rPr>
-        <w:t>:</w:t>
+      <w:r>
+        <w:rPr>
+          <w:lang w:val="en-US"/>
+        </w:rPr>
+        <w:t>Ergebnis:</w:t>
       </w:r>
     </w:p>
     <w:p>
@@ -6639,7 +3101,6 @@
           <w:shd w:val="clear" w:color="auto" w:fill="F5F5F5"/>
         </w:rPr>
       </w:pPr>
-      <w:proofErr w:type="spellStart"/>
       <w:r>
         <w:rPr>
           <w:rFonts w:ascii="Courier New" w:hAnsi="Courier New" w:cs="Courier New"/>
@@ -6648,10 +3109,11 @@
           <w:szCs w:val="20"/>
           <w:shd w:val="clear" w:color="auto" w:fill="F5F5F5"/>
         </w:rPr>
-        <w:t>Rate_Cash</w:t>
-      </w:r>
-      <w:proofErr w:type="spellEnd"/>
-      <w:r>
+        <w:t xml:space="preserve">Rate_Cash: (comfort_total_needed_Year*stocks_crashFactor_badCase*z_stocks_max - minimum_total_needed_Year*z_stocks_min)/(stocks_crashFactor_badCase*z_stocks_max - z_stocks_min), </w:t>
+      </w:r>
+    </w:p>
+    <w:p>
+      <w:pPr>
         <w:rPr>
           <w:rFonts w:ascii="Courier New" w:hAnsi="Courier New" w:cs="Courier New"/>
           <w:color w:val="222222"/>
@@ -6659,9 +3121,7 @@
           <w:szCs w:val="20"/>
           <w:shd w:val="clear" w:color="auto" w:fill="F5F5F5"/>
         </w:rPr>
-        <w:t>: (comfort_total_needed_Year*stocks_crashFactor_badCase*z_stocks_max - minimum_total_needed_Year*z_stocks_min)</w:t>
-      </w:r>
-      <w:proofErr w:type="gramStart"/>
+      </w:pPr>
       <w:r>
         <w:rPr>
           <w:rFonts w:ascii="Courier New" w:hAnsi="Courier New" w:cs="Courier New"/>
@@ -6670,10 +3130,11 @@
           <w:szCs w:val="20"/>
           <w:shd w:val="clear" w:color="auto" w:fill="F5F5F5"/>
         </w:rPr>
-        <w:t>/(</w:t>
-      </w:r>
-      <w:proofErr w:type="gramEnd"/>
-      <w:r>
+        <w:t xml:space="preserve">Rate_Stocks_Max: z_stocks_min*(-comfort_total_needed_Year + minimum_total_needed_Year)/(stocks_crashFactor_badCase*z_stocks_max - z_stocks_min), </w:t>
+      </w:r>
+    </w:p>
+    <w:p>
+      <w:pPr>
         <w:rPr>
           <w:rFonts w:ascii="Courier New" w:hAnsi="Courier New" w:cs="Courier New"/>
           <w:color w:val="222222"/>
@@ -6681,9 +3142,7 @@
           <w:szCs w:val="20"/>
           <w:shd w:val="clear" w:color="auto" w:fill="F5F5F5"/>
         </w:rPr>
-        <w:t xml:space="preserve">stocks_crashFactor_badCase*z_stocks_max - </w:t>
-      </w:r>
-      <w:proofErr w:type="spellStart"/>
+      </w:pPr>
       <w:r>
         <w:rPr>
           <w:rFonts w:ascii="Courier New" w:hAnsi="Courier New" w:cs="Courier New"/>
@@ -6692,10 +3151,11 @@
           <w:szCs w:val="20"/>
           <w:shd w:val="clear" w:color="auto" w:fill="F5F5F5"/>
         </w:rPr>
-        <w:t>z_stocks_min</w:t>
-      </w:r>
-      <w:proofErr w:type="spellEnd"/>
-      <w:r>
+        <w:t xml:space="preserve">Rate_Stocks_Min: stocks_crashFactor_badCase*z_stocks_max*(-comfort_total_needed_Year + minimum_total_needed_Year)/(stocks_crashFactor_badCase*z_stocks_max - z_stocks_min), </w:t>
+      </w:r>
+    </w:p>
+    <w:p>
+      <w:pPr>
         <w:rPr>
           <w:rFonts w:ascii="Courier New" w:hAnsi="Courier New" w:cs="Courier New"/>
           <w:color w:val="222222"/>
@@ -6703,11 +3163,8 @@
           <w:szCs w:val="20"/>
           <w:shd w:val="clear" w:color="auto" w:fill="F5F5F5"/>
         </w:rPr>
-        <w:t xml:space="preserve">), </w:t>
-      </w:r>
-    </w:p>
-    <w:p>
-      <w:pPr>
+      </w:pPr>
+      <w:r>
         <w:rPr>
           <w:rFonts w:ascii="Courier New" w:hAnsi="Courier New" w:cs="Courier New"/>
           <w:color w:val="222222"/>
@@ -6715,8 +3172,15 @@
           <w:szCs w:val="20"/>
           <w:shd w:val="clear" w:color="auto" w:fill="F5F5F5"/>
         </w:rPr>
-      </w:pPr>
-      <w:proofErr w:type="spellStart"/>
+        <w:t xml:space="preserve">Total_Cash: z_cash*(comfort_total_needed_Year*stocks_crashFactor_badCase*z_stocks_max - minimum_total_needed_Year*z_stocks_min)/(stocks_crashFactor_badCase*z_stocks_max - z_stocks_min), </w:t>
+      </w:r>
+    </w:p>
+    <w:p>
+      <w:pPr>
+        <w:rPr>
+          <w:lang w:val="en-US"/>
+        </w:rPr>
+      </w:pPr>
       <w:r>
         <w:rPr>
           <w:rFonts w:ascii="Courier New" w:hAnsi="Courier New" w:cs="Courier New"/>
@@ -6725,399 +3189,7 @@
           <w:szCs w:val="20"/>
           <w:shd w:val="clear" w:color="auto" w:fill="F5F5F5"/>
         </w:rPr>
-        <w:t>Rate_Stocks_Max</w:t>
-      </w:r>
-      <w:proofErr w:type="spellEnd"/>
-      <w:r>
-        <w:rPr>
-          <w:rFonts w:ascii="Courier New" w:hAnsi="Courier New" w:cs="Courier New"/>
-          <w:color w:val="222222"/>
-          <w:sz w:val="20"/>
-          <w:szCs w:val="20"/>
-          <w:shd w:val="clear" w:color="auto" w:fill="F5F5F5"/>
-        </w:rPr>
-        <w:t xml:space="preserve">: </w:t>
-      </w:r>
-      <w:proofErr w:type="spellStart"/>
-      <w:r>
-        <w:rPr>
-          <w:rFonts w:ascii="Courier New" w:hAnsi="Courier New" w:cs="Courier New"/>
-          <w:color w:val="222222"/>
-          <w:sz w:val="20"/>
-          <w:szCs w:val="20"/>
-          <w:shd w:val="clear" w:color="auto" w:fill="F5F5F5"/>
-        </w:rPr>
-        <w:t>z_stocks_min</w:t>
-      </w:r>
-      <w:proofErr w:type="spellEnd"/>
-      <w:r>
-        <w:rPr>
-          <w:rFonts w:ascii="Courier New" w:hAnsi="Courier New" w:cs="Courier New"/>
-          <w:color w:val="222222"/>
-          <w:sz w:val="20"/>
-          <w:szCs w:val="20"/>
-          <w:shd w:val="clear" w:color="auto" w:fill="F5F5F5"/>
-        </w:rPr>
-        <w:t>*(-</w:t>
-      </w:r>
-      <w:proofErr w:type="spellStart"/>
-      <w:r>
-        <w:rPr>
-          <w:rFonts w:ascii="Courier New" w:hAnsi="Courier New" w:cs="Courier New"/>
-          <w:color w:val="222222"/>
-          <w:sz w:val="20"/>
-          <w:szCs w:val="20"/>
-          <w:shd w:val="clear" w:color="auto" w:fill="F5F5F5"/>
-        </w:rPr>
-        <w:t>comfort_total_needed_Year</w:t>
-      </w:r>
-      <w:proofErr w:type="spellEnd"/>
-      <w:r>
-        <w:rPr>
-          <w:rFonts w:ascii="Courier New" w:hAnsi="Courier New" w:cs="Courier New"/>
-          <w:color w:val="222222"/>
-          <w:sz w:val="20"/>
-          <w:szCs w:val="20"/>
-          <w:shd w:val="clear" w:color="auto" w:fill="F5F5F5"/>
-        </w:rPr>
-        <w:t xml:space="preserve"> + minimum_total_needed_Year)</w:t>
-      </w:r>
-      <w:proofErr w:type="gramStart"/>
-      <w:r>
-        <w:rPr>
-          <w:rFonts w:ascii="Courier New" w:hAnsi="Courier New" w:cs="Courier New"/>
-          <w:color w:val="222222"/>
-          <w:sz w:val="20"/>
-          <w:szCs w:val="20"/>
-          <w:shd w:val="clear" w:color="auto" w:fill="F5F5F5"/>
-        </w:rPr>
-        <w:t>/(</w:t>
-      </w:r>
-      <w:proofErr w:type="gramEnd"/>
-      <w:r>
-        <w:rPr>
-          <w:rFonts w:ascii="Courier New" w:hAnsi="Courier New" w:cs="Courier New"/>
-          <w:color w:val="222222"/>
-          <w:sz w:val="20"/>
-          <w:szCs w:val="20"/>
-          <w:shd w:val="clear" w:color="auto" w:fill="F5F5F5"/>
-        </w:rPr>
-        <w:t xml:space="preserve">stocks_crashFactor_badCase*z_stocks_max - </w:t>
-      </w:r>
-      <w:proofErr w:type="spellStart"/>
-      <w:r>
-        <w:rPr>
-          <w:rFonts w:ascii="Courier New" w:hAnsi="Courier New" w:cs="Courier New"/>
-          <w:color w:val="222222"/>
-          <w:sz w:val="20"/>
-          <w:szCs w:val="20"/>
-          <w:shd w:val="clear" w:color="auto" w:fill="F5F5F5"/>
-        </w:rPr>
-        <w:t>z_stocks_min</w:t>
-      </w:r>
-      <w:proofErr w:type="spellEnd"/>
-      <w:r>
-        <w:rPr>
-          <w:rFonts w:ascii="Courier New" w:hAnsi="Courier New" w:cs="Courier New"/>
-          <w:color w:val="222222"/>
-          <w:sz w:val="20"/>
-          <w:szCs w:val="20"/>
-          <w:shd w:val="clear" w:color="auto" w:fill="F5F5F5"/>
-        </w:rPr>
-        <w:t xml:space="preserve">), </w:t>
-      </w:r>
-    </w:p>
-    <w:p>
-      <w:pPr>
-        <w:rPr>
-          <w:rFonts w:ascii="Courier New" w:hAnsi="Courier New" w:cs="Courier New"/>
-          <w:color w:val="222222"/>
-          <w:sz w:val="20"/>
-          <w:szCs w:val="20"/>
-          <w:shd w:val="clear" w:color="auto" w:fill="F5F5F5"/>
-        </w:rPr>
-      </w:pPr>
-      <w:proofErr w:type="spellStart"/>
-      <w:r>
-        <w:rPr>
-          <w:rFonts w:ascii="Courier New" w:hAnsi="Courier New" w:cs="Courier New"/>
-          <w:color w:val="222222"/>
-          <w:sz w:val="20"/>
-          <w:szCs w:val="20"/>
-          <w:shd w:val="clear" w:color="auto" w:fill="F5F5F5"/>
-        </w:rPr>
-        <w:t>Rate_Stocks_Min</w:t>
-      </w:r>
-      <w:proofErr w:type="spellEnd"/>
-      <w:r>
-        <w:rPr>
-          <w:rFonts w:ascii="Courier New" w:hAnsi="Courier New" w:cs="Courier New"/>
-          <w:color w:val="222222"/>
-          <w:sz w:val="20"/>
-          <w:szCs w:val="20"/>
-          <w:shd w:val="clear" w:color="auto" w:fill="F5F5F5"/>
-        </w:rPr>
-        <w:t>: stocks_crashFactor_badCase*z_stocks_max*(-comfort_total_needed_Year + minimum_total_needed_Year)</w:t>
-      </w:r>
-      <w:proofErr w:type="gramStart"/>
-      <w:r>
-        <w:rPr>
-          <w:rFonts w:ascii="Courier New" w:hAnsi="Courier New" w:cs="Courier New"/>
-          <w:color w:val="222222"/>
-          <w:sz w:val="20"/>
-          <w:szCs w:val="20"/>
-          <w:shd w:val="clear" w:color="auto" w:fill="F5F5F5"/>
-        </w:rPr>
-        <w:t>/(</w:t>
-      </w:r>
-      <w:proofErr w:type="gramEnd"/>
-      <w:r>
-        <w:rPr>
-          <w:rFonts w:ascii="Courier New" w:hAnsi="Courier New" w:cs="Courier New"/>
-          <w:color w:val="222222"/>
-          <w:sz w:val="20"/>
-          <w:szCs w:val="20"/>
-          <w:shd w:val="clear" w:color="auto" w:fill="F5F5F5"/>
-        </w:rPr>
-        <w:t xml:space="preserve">stocks_crashFactor_badCase*z_stocks_max - </w:t>
-      </w:r>
-      <w:proofErr w:type="spellStart"/>
-      <w:r>
-        <w:rPr>
-          <w:rFonts w:ascii="Courier New" w:hAnsi="Courier New" w:cs="Courier New"/>
-          <w:color w:val="222222"/>
-          <w:sz w:val="20"/>
-          <w:szCs w:val="20"/>
-          <w:shd w:val="clear" w:color="auto" w:fill="F5F5F5"/>
-        </w:rPr>
-        <w:t>z_stocks_min</w:t>
-      </w:r>
-      <w:proofErr w:type="spellEnd"/>
-      <w:r>
-        <w:rPr>
-          <w:rFonts w:ascii="Courier New" w:hAnsi="Courier New" w:cs="Courier New"/>
-          <w:color w:val="222222"/>
-          <w:sz w:val="20"/>
-          <w:szCs w:val="20"/>
-          <w:shd w:val="clear" w:color="auto" w:fill="F5F5F5"/>
-        </w:rPr>
-        <w:t xml:space="preserve">), </w:t>
-      </w:r>
-    </w:p>
-    <w:p>
-      <w:pPr>
-        <w:rPr>
-          <w:rFonts w:ascii="Courier New" w:hAnsi="Courier New" w:cs="Courier New"/>
-          <w:color w:val="222222"/>
-          <w:sz w:val="20"/>
-          <w:szCs w:val="20"/>
-          <w:shd w:val="clear" w:color="auto" w:fill="F5F5F5"/>
-        </w:rPr>
-      </w:pPr>
-      <w:proofErr w:type="spellStart"/>
-      <w:r>
-        <w:rPr>
-          <w:rFonts w:ascii="Courier New" w:hAnsi="Courier New" w:cs="Courier New"/>
-          <w:color w:val="222222"/>
-          <w:sz w:val="20"/>
-          <w:szCs w:val="20"/>
-          <w:shd w:val="clear" w:color="auto" w:fill="F5F5F5"/>
-        </w:rPr>
-        <w:t>Total_Cash</w:t>
-      </w:r>
-      <w:proofErr w:type="spellEnd"/>
-      <w:r>
-        <w:rPr>
-          <w:rFonts w:ascii="Courier New" w:hAnsi="Courier New" w:cs="Courier New"/>
-          <w:color w:val="222222"/>
-          <w:sz w:val="20"/>
-          <w:szCs w:val="20"/>
-          <w:shd w:val="clear" w:color="auto" w:fill="F5F5F5"/>
-        </w:rPr>
-        <w:t>: z_cash*(comfort_total_needed_Year*stocks_crashFactor_badCase*z_stocks_max - minimum_total_needed_Year*z_stocks_min)</w:t>
-      </w:r>
-      <w:proofErr w:type="gramStart"/>
-      <w:r>
-        <w:rPr>
-          <w:rFonts w:ascii="Courier New" w:hAnsi="Courier New" w:cs="Courier New"/>
-          <w:color w:val="222222"/>
-          <w:sz w:val="20"/>
-          <w:szCs w:val="20"/>
-          <w:shd w:val="clear" w:color="auto" w:fill="F5F5F5"/>
-        </w:rPr>
-        <w:t>/(</w:t>
-      </w:r>
-      <w:proofErr w:type="gramEnd"/>
-      <w:r>
-        <w:rPr>
-          <w:rFonts w:ascii="Courier New" w:hAnsi="Courier New" w:cs="Courier New"/>
-          <w:color w:val="222222"/>
-          <w:sz w:val="20"/>
-          <w:szCs w:val="20"/>
-          <w:shd w:val="clear" w:color="auto" w:fill="F5F5F5"/>
-        </w:rPr>
-        <w:t xml:space="preserve">stocks_crashFactor_badCase*z_stocks_max - </w:t>
-      </w:r>
-      <w:proofErr w:type="spellStart"/>
-      <w:r>
-        <w:rPr>
-          <w:rFonts w:ascii="Courier New" w:hAnsi="Courier New" w:cs="Courier New"/>
-          <w:color w:val="222222"/>
-          <w:sz w:val="20"/>
-          <w:szCs w:val="20"/>
-          <w:shd w:val="clear" w:color="auto" w:fill="F5F5F5"/>
-        </w:rPr>
-        <w:t>z_stocks_min</w:t>
-      </w:r>
-      <w:proofErr w:type="spellEnd"/>
-      <w:r>
-        <w:rPr>
-          <w:rFonts w:ascii="Courier New" w:hAnsi="Courier New" w:cs="Courier New"/>
-          <w:color w:val="222222"/>
-          <w:sz w:val="20"/>
-          <w:szCs w:val="20"/>
-          <w:shd w:val="clear" w:color="auto" w:fill="F5F5F5"/>
-        </w:rPr>
-        <w:t xml:space="preserve">), </w:t>
-      </w:r>
-    </w:p>
-    <w:p>
-      <w:pPr>
-        <w:rPr>
-          <w:lang w:val="en-US"/>
-        </w:rPr>
-      </w:pPr>
-      <w:proofErr w:type="spellStart"/>
-      <w:r>
-        <w:rPr>
-          <w:rFonts w:ascii="Courier New" w:hAnsi="Courier New" w:cs="Courier New"/>
-          <w:color w:val="222222"/>
-          <w:sz w:val="20"/>
-          <w:szCs w:val="20"/>
-          <w:shd w:val="clear" w:color="auto" w:fill="F5F5F5"/>
-        </w:rPr>
-        <w:t>Total_Stocks</w:t>
-      </w:r>
-      <w:proofErr w:type="spellEnd"/>
-      <w:r>
-        <w:rPr>
-          <w:rFonts w:ascii="Courier New" w:hAnsi="Courier New" w:cs="Courier New"/>
-          <w:color w:val="222222"/>
-          <w:sz w:val="20"/>
-          <w:szCs w:val="20"/>
-          <w:shd w:val="clear" w:color="auto" w:fill="F5F5F5"/>
-        </w:rPr>
-        <w:t xml:space="preserve">: </w:t>
-      </w:r>
-      <w:proofErr w:type="spellStart"/>
-      <w:r>
-        <w:rPr>
-          <w:rFonts w:ascii="Courier New" w:hAnsi="Courier New" w:cs="Courier New"/>
-          <w:color w:val="222222"/>
-          <w:sz w:val="20"/>
-          <w:szCs w:val="20"/>
-          <w:shd w:val="clear" w:color="auto" w:fill="F5F5F5"/>
-        </w:rPr>
-        <w:t>z_stocks_max</w:t>
-      </w:r>
-      <w:proofErr w:type="spellEnd"/>
-      <w:r>
-        <w:rPr>
-          <w:rFonts w:ascii="Courier New" w:hAnsi="Courier New" w:cs="Courier New"/>
-          <w:color w:val="222222"/>
-          <w:sz w:val="20"/>
-          <w:szCs w:val="20"/>
-          <w:shd w:val="clear" w:color="auto" w:fill="F5F5F5"/>
-        </w:rPr>
-        <w:t>*</w:t>
-      </w:r>
-      <w:proofErr w:type="spellStart"/>
-      <w:r>
-        <w:rPr>
-          <w:rFonts w:ascii="Courier New" w:hAnsi="Courier New" w:cs="Courier New"/>
-          <w:color w:val="222222"/>
-          <w:sz w:val="20"/>
-          <w:szCs w:val="20"/>
-          <w:shd w:val="clear" w:color="auto" w:fill="F5F5F5"/>
-        </w:rPr>
-        <w:t>z_stocks_min</w:t>
-      </w:r>
-      <w:proofErr w:type="spellEnd"/>
-      <w:r>
-        <w:rPr>
-          <w:rFonts w:ascii="Courier New" w:hAnsi="Courier New" w:cs="Courier New"/>
-          <w:color w:val="222222"/>
-          <w:sz w:val="20"/>
-          <w:szCs w:val="20"/>
-          <w:shd w:val="clear" w:color="auto" w:fill="F5F5F5"/>
-        </w:rPr>
-        <w:t>*(-</w:t>
-      </w:r>
-      <w:proofErr w:type="spellStart"/>
-      <w:r>
-        <w:rPr>
-          <w:rFonts w:ascii="Courier New" w:hAnsi="Courier New" w:cs="Courier New"/>
-          <w:color w:val="222222"/>
-          <w:sz w:val="20"/>
-          <w:szCs w:val="20"/>
-          <w:shd w:val="clear" w:color="auto" w:fill="F5F5F5"/>
-        </w:rPr>
-        <w:t>comfort_total_needed_Year</w:t>
-      </w:r>
-      <w:proofErr w:type="spellEnd"/>
-      <w:r>
-        <w:rPr>
-          <w:rFonts w:ascii="Courier New" w:hAnsi="Courier New" w:cs="Courier New"/>
-          <w:color w:val="222222"/>
-          <w:sz w:val="20"/>
-          <w:szCs w:val="20"/>
-          <w:shd w:val="clear" w:color="auto" w:fill="F5F5F5"/>
-        </w:rPr>
-        <w:t xml:space="preserve"> + minimum_total_needed_Year)</w:t>
-      </w:r>
-      <w:proofErr w:type="gramStart"/>
-      <w:r>
-        <w:rPr>
-          <w:rFonts w:ascii="Courier New" w:hAnsi="Courier New" w:cs="Courier New"/>
-          <w:color w:val="222222"/>
-          <w:sz w:val="20"/>
-          <w:szCs w:val="20"/>
-          <w:shd w:val="clear" w:color="auto" w:fill="F5F5F5"/>
-        </w:rPr>
-        <w:t>/(</w:t>
-      </w:r>
-      <w:proofErr w:type="gramEnd"/>
-      <w:r>
-        <w:rPr>
-          <w:rFonts w:ascii="Courier New" w:hAnsi="Courier New" w:cs="Courier New"/>
-          <w:color w:val="222222"/>
-          <w:sz w:val="20"/>
-          <w:szCs w:val="20"/>
-          <w:shd w:val="clear" w:color="auto" w:fill="F5F5F5"/>
-        </w:rPr>
-        <w:t xml:space="preserve">stocks_crashFactor_badCase*z_stocks_max - </w:t>
-      </w:r>
-      <w:proofErr w:type="spellStart"/>
-      <w:r>
-        <w:rPr>
-          <w:rFonts w:ascii="Courier New" w:hAnsi="Courier New" w:cs="Courier New"/>
-          <w:color w:val="222222"/>
-          <w:sz w:val="20"/>
-          <w:szCs w:val="20"/>
-          <w:shd w:val="clear" w:color="auto" w:fill="F5F5F5"/>
-        </w:rPr>
-        <w:t>z_stocks_min</w:t>
-      </w:r>
-      <w:proofErr w:type="spellEnd"/>
-      <w:r>
-        <w:rPr>
-          <w:rFonts w:ascii="Courier New" w:hAnsi="Courier New" w:cs="Courier New"/>
-          <w:color w:val="222222"/>
-          <w:sz w:val="20"/>
-          <w:szCs w:val="20"/>
-          <w:shd w:val="clear" w:color="auto" w:fill="F5F5F5"/>
-        </w:rPr>
-        <w:t>)}</w:t>
+        <w:t>Total_Stocks: z_stocks_max*z_stocks_min*(-comfort_total_needed_Year + minimum_total_needed_Year)/(stocks_crashFactor_badCase*z_stocks_max - z_stocks_min)}</w:t>
       </w:r>
     </w:p>
     <w:p>
@@ -7141,84 +3213,32 @@
           <w:lang w:val="en-US"/>
         </w:rPr>
       </w:pPr>
-      <w:proofErr w:type="spellStart"/>
       <w:r>
         <w:rPr>
           <w:lang w:val="en-US"/>
         </w:rPr>
         <w:lastRenderedPageBreak/>
-        <w:t>Arbeitshypothese</w:t>
-      </w:r>
-      <w:proofErr w:type="spellEnd"/>
-      <w:r>
-        <w:rPr>
-          <w:lang w:val="en-US"/>
-        </w:rPr>
-        <w:t xml:space="preserve">: </w:t>
-      </w:r>
-      <w:proofErr w:type="spellStart"/>
-      <w:r>
-        <w:rPr>
-          <w:lang w:val="en-US"/>
-        </w:rPr>
-        <w:t>Steuern</w:t>
-      </w:r>
-      <w:proofErr w:type="spellEnd"/>
-      <w:r>
-        <w:rPr>
-          <w:lang w:val="en-US"/>
-        </w:rPr>
-        <w:t xml:space="preserve"> </w:t>
-      </w:r>
-      <w:proofErr w:type="spellStart"/>
-      <w:r>
-        <w:rPr>
-          <w:lang w:val="en-US"/>
-        </w:rPr>
-        <w:t>mitberechnen</w:t>
-      </w:r>
-      <w:proofErr w:type="spellEnd"/>
-    </w:p>
-    <w:p>
-      <w:pPr>
-        <w:rPr>
-          <w:lang w:val="en-US"/>
-        </w:rPr>
-      </w:pPr>
-    </w:p>
-    <w:p>
-      <w:pPr>
-        <w:rPr>
-          <w:lang w:val="en-US"/>
-        </w:rPr>
-      </w:pPr>
-      <w:proofErr w:type="spellStart"/>
-      <w:r>
-        <w:rPr>
-          <w:lang w:val="en-US"/>
-        </w:rPr>
-        <w:t>Herleitung</w:t>
-      </w:r>
-      <w:proofErr w:type="spellEnd"/>
-      <w:r>
-        <w:rPr>
-          <w:lang w:val="en-US"/>
-        </w:rPr>
-        <w:t xml:space="preserve"> </w:t>
-      </w:r>
-      <w:proofErr w:type="spellStart"/>
-      <w:r>
-        <w:rPr>
-          <w:lang w:val="en-US"/>
-        </w:rPr>
-        <w:t>laut</w:t>
-      </w:r>
-      <w:proofErr w:type="spellEnd"/>
-      <w:r>
-        <w:rPr>
-          <w:lang w:val="en-US"/>
-        </w:rPr>
-        <w:t xml:space="preserve"> </w:t>
+        <w:t>Arbeitshypothese: Steuern mitberechnen</w:t>
+      </w:r>
+    </w:p>
+    <w:p>
+      <w:pPr>
+        <w:rPr>
+          <w:lang w:val="en-US"/>
+        </w:rPr>
+      </w:pPr>
+    </w:p>
+    <w:p>
+      <w:pPr>
+        <w:rPr>
+          <w:lang w:val="en-US"/>
+        </w:rPr>
+      </w:pPr>
+      <w:r>
+        <w:rPr>
+          <w:lang w:val="en-US"/>
+        </w:rPr>
+        <w:t xml:space="preserve">Herleitung laut </w:t>
       </w:r>
       <w:hyperlink r:id="rId8" w:anchor=":~:text=Als%20Sparkassenformeln%20werden%20in%20der,(jeweils%20pro%20Periode)%20herstellen" w:history="1">
         <w:r>
@@ -7253,90 +3273,20 @@
         <w:rPr>
           <w:lang w:val="en-US"/>
         </w:rPr>
-        <w:t xml:space="preserve">S= </w:t>
-      </w:r>
-      <w:proofErr w:type="spellStart"/>
-      <w:r>
-        <w:rPr>
-          <w:lang w:val="en-US"/>
-        </w:rPr>
-        <w:t>SteuerFaktor</w:t>
-      </w:r>
-      <w:proofErr w:type="spellEnd"/>
-      <w:r>
-        <w:rPr>
-          <w:lang w:val="en-US"/>
-        </w:rPr>
-        <w:t xml:space="preserve">, </w:t>
-      </w:r>
-      <w:proofErr w:type="gramStart"/>
-      <w:r>
-        <w:rPr>
-          <w:lang w:val="en-US"/>
-        </w:rPr>
-        <w:t>e.g.</w:t>
-      </w:r>
-      <w:proofErr w:type="gramEnd"/>
-      <w:r>
-        <w:rPr>
-          <w:lang w:val="en-US"/>
-        </w:rPr>
-        <w:t xml:space="preserve"> 1.26</w:t>
-      </w:r>
-    </w:p>
-    <w:p>
-      <w:pPr>
-        <w:rPr>
-          <w:lang w:val="en-US"/>
-        </w:rPr>
-      </w:pPr>
-      <w:r>
-        <w:rPr>
-          <w:lang w:val="en-US"/>
-        </w:rPr>
-        <w:t xml:space="preserve">Neue, </w:t>
-      </w:r>
-      <w:proofErr w:type="spellStart"/>
-      <w:r>
-        <w:rPr>
-          <w:lang w:val="en-US"/>
-        </w:rPr>
-        <w:t>etwas</w:t>
-      </w:r>
-      <w:proofErr w:type="spellEnd"/>
-      <w:r>
-        <w:rPr>
-          <w:lang w:val="en-US"/>
-        </w:rPr>
-        <w:t xml:space="preserve"> </w:t>
-      </w:r>
-      <w:proofErr w:type="spellStart"/>
-      <w:r>
-        <w:rPr>
-          <w:lang w:val="en-US"/>
-        </w:rPr>
-        <w:t>angepasste</w:t>
-      </w:r>
-      <w:proofErr w:type="spellEnd"/>
-      <w:r>
-        <w:rPr>
-          <w:lang w:val="en-US"/>
-        </w:rPr>
-        <w:t xml:space="preserve"> </w:t>
-      </w:r>
-      <w:proofErr w:type="spellStart"/>
-      <w:r>
-        <w:rPr>
-          <w:lang w:val="en-US"/>
-        </w:rPr>
-        <w:t>Sparkassenformel</w:t>
-      </w:r>
-      <w:proofErr w:type="spellEnd"/>
-      <w:r>
-        <w:rPr>
-          <w:lang w:val="en-US"/>
-        </w:rPr>
-        <w:t>:</w:t>
+        <w:t>S= SteuerFaktor, e.g. 1.26</w:t>
+      </w:r>
+    </w:p>
+    <w:p>
+      <w:pPr>
+        <w:rPr>
+          <w:lang w:val="en-US"/>
+        </w:rPr>
+      </w:pPr>
+      <w:r>
+        <w:rPr>
+          <w:lang w:val="en-US"/>
+        </w:rPr>
+        <w:t>Neue, etwas angepasste Sparkassenformel:</w:t>
       </w:r>
     </w:p>
     <w:p>
@@ -7517,47 +3467,13 @@
           <w:lang w:val="en-US"/>
         </w:rPr>
       </w:pPr>
-      <w:proofErr w:type="spellStart"/>
       <w:r>
         <w:rPr>
           <w:rFonts w:eastAsiaTheme="minorEastAsia"/>
           <w:lang w:val="en-US"/>
         </w:rPr>
-        <w:t>Wegen</w:t>
-      </w:r>
-      <w:proofErr w:type="spellEnd"/>
-      <w:r>
-        <w:rPr>
-          <w:rFonts w:eastAsiaTheme="minorEastAsia"/>
-          <w:lang w:val="en-US"/>
-        </w:rPr>
-        <w:t xml:space="preserve"> </w:t>
-      </w:r>
-      <w:proofErr w:type="spellStart"/>
-      <w:r>
-        <w:rPr>
-          <w:rFonts w:eastAsiaTheme="minorEastAsia"/>
-          <w:lang w:val="en-US"/>
-        </w:rPr>
-        <w:t>K_n</w:t>
-      </w:r>
-      <w:proofErr w:type="spellEnd"/>
-      <w:r>
-        <w:rPr>
-          <w:rFonts w:eastAsiaTheme="minorEastAsia"/>
-          <w:lang w:val="en-US"/>
-        </w:rPr>
-        <w:t xml:space="preserve"> = 0 </w:t>
-      </w:r>
-      <w:proofErr w:type="spellStart"/>
-      <w:r>
-        <w:rPr>
-          <w:rFonts w:eastAsiaTheme="minorEastAsia"/>
-          <w:lang w:val="en-US"/>
-        </w:rPr>
-        <w:t>bleibt</w:t>
-      </w:r>
-      <w:proofErr w:type="spellEnd"/>
+        <w:t>Wegen K_n = 0 bleibt</w:t>
+      </w:r>
     </w:p>
     <w:p>
       <w:pPr>
@@ -7713,87 +3629,7 @@
           <w:rFonts w:eastAsiaTheme="minorEastAsia"/>
           <w:lang w:val="en-US"/>
         </w:rPr>
-        <w:t xml:space="preserve">Und </w:t>
-      </w:r>
-      <w:proofErr w:type="spellStart"/>
-      <w:r>
-        <w:rPr>
-          <w:rFonts w:eastAsiaTheme="minorEastAsia"/>
-          <w:lang w:val="en-US"/>
-        </w:rPr>
-        <w:t>jetze</w:t>
-      </w:r>
-      <w:proofErr w:type="spellEnd"/>
-      <w:r>
-        <w:rPr>
-          <w:rFonts w:eastAsiaTheme="minorEastAsia"/>
-          <w:lang w:val="en-US"/>
-        </w:rPr>
-        <w:t xml:space="preserve"> </w:t>
-      </w:r>
-      <w:proofErr w:type="spellStart"/>
-      <w:r>
-        <w:rPr>
-          <w:rFonts w:eastAsiaTheme="minorEastAsia"/>
-          <w:lang w:val="en-US"/>
-        </w:rPr>
-        <w:t>einfach</w:t>
-      </w:r>
-      <w:proofErr w:type="spellEnd"/>
-      <w:r>
-        <w:rPr>
-          <w:rFonts w:eastAsiaTheme="minorEastAsia"/>
-          <w:lang w:val="en-US"/>
-        </w:rPr>
-        <w:t xml:space="preserve"> R </w:t>
-      </w:r>
-      <w:proofErr w:type="spellStart"/>
-      <w:r>
-        <w:rPr>
-          <w:rFonts w:eastAsiaTheme="minorEastAsia"/>
-          <w:lang w:val="en-US"/>
-        </w:rPr>
-        <w:t>mit</w:t>
-      </w:r>
-      <w:proofErr w:type="spellEnd"/>
-      <w:r>
-        <w:rPr>
-          <w:rFonts w:eastAsiaTheme="minorEastAsia"/>
-          <w:lang w:val="en-US"/>
-        </w:rPr>
-        <w:t xml:space="preserve"> </w:t>
-      </w:r>
-      <w:proofErr w:type="spellStart"/>
-      <w:r>
-        <w:rPr>
-          <w:rFonts w:eastAsiaTheme="minorEastAsia"/>
-          <w:lang w:val="en-US"/>
-        </w:rPr>
-        <w:t>Steuersatz</w:t>
-      </w:r>
-      <w:proofErr w:type="spellEnd"/>
-      <w:r>
-        <w:rPr>
-          <w:rFonts w:eastAsiaTheme="minorEastAsia"/>
-          <w:lang w:val="en-US"/>
-        </w:rPr>
-        <w:t xml:space="preserve"> </w:t>
-      </w:r>
-      <w:proofErr w:type="spellStart"/>
-      <w:r>
-        <w:rPr>
-          <w:rFonts w:eastAsiaTheme="minorEastAsia"/>
-          <w:lang w:val="en-US"/>
-        </w:rPr>
-        <w:t>multiplizieren</w:t>
-      </w:r>
-      <w:proofErr w:type="spellEnd"/>
-      <w:r>
-        <w:rPr>
-          <w:rFonts w:eastAsiaTheme="minorEastAsia"/>
-          <w:lang w:val="en-US"/>
-        </w:rPr>
-        <w:t xml:space="preserve"> und S=1.26</w:t>
+        <w:t>Und jetze einfach R mit Steuersatz multiplizieren und S=1.26</w:t>
       </w:r>
     </w:p>
     <w:p>
@@ -7981,164 +3817,121 @@
           <w:rFonts w:eastAsiaTheme="minorEastAsia"/>
           <w:lang w:val="en-US"/>
         </w:rPr>
-        <w:t xml:space="preserve"> Für </w:t>
-      </w:r>
-      <w:proofErr w:type="spellStart"/>
-      <w:r>
+        <w:t xml:space="preserve"> Für sympy:</w:t>
+      </w:r>
+    </w:p>
+    <w:p>
+      <w:pPr>
+        <w:ind w:left="720"/>
+        <w:rPr>
+          <w:rFonts w:ascii="Courier New" w:eastAsiaTheme="minorEastAsia" w:hAnsi="Courier New" w:cs="Courier New"/>
+          <w:lang w:val="en-US"/>
+        </w:rPr>
+      </w:pPr>
+      <w:r>
+        <w:rPr>
+          <w:rFonts w:ascii="Courier New" w:eastAsiaTheme="minorEastAsia" w:hAnsi="Courier New" w:cs="Courier New"/>
+          <w:lang w:val="en-US"/>
+        </w:rPr>
+        <w:t>K0, R, S, q, n = symbols(</w:t>
+      </w:r>
+      <w:r>
+        <w:rPr>
+          <w:rFonts w:ascii="Courier New" w:hAnsi="Courier New" w:cs="Courier New"/>
+          <w:lang w:val="en-US"/>
+        </w:rPr>
+        <w:t>'K0 R S q n')</w:t>
+      </w:r>
+    </w:p>
+    <w:p>
+      <w:pPr>
+        <w:ind w:left="720"/>
+        <w:rPr>
+          <w:rFonts w:ascii="Courier New" w:eastAsiaTheme="minorEastAsia" w:hAnsi="Courier New" w:cs="Courier New"/>
+          <w:lang w:val="en-US"/>
+        </w:rPr>
+      </w:pPr>
+      <w:r>
+        <w:rPr>
+          <w:rFonts w:ascii="Courier New" w:eastAsiaTheme="minorEastAsia" w:hAnsi="Courier New" w:cs="Courier New"/>
+          <w:lang w:val="en-US"/>
+        </w:rPr>
+        <w:t>eq1 = (0, K0 * q**n - R * S * (q**n - 1) / (q - 1))</w:t>
+      </w:r>
+    </w:p>
+    <w:p>
+      <w:pPr>
+        <w:ind w:left="720"/>
+        <w:rPr>
+          <w:rFonts w:ascii="Courier New" w:eastAsiaTheme="minorEastAsia" w:hAnsi="Courier New" w:cs="Courier New"/>
+          <w:lang w:val="en-US"/>
+        </w:rPr>
+      </w:pPr>
+      <w:r>
+        <w:rPr>
+          <w:rFonts w:ascii="Courier New" w:eastAsiaTheme="minorEastAsia" w:hAnsi="Courier New" w:cs="Courier New"/>
+          <w:lang w:val="en-US"/>
+        </w:rPr>
+        <w:t>sol</w:t>
+      </w:r>
+      <w:r>
+        <w:rPr>
+          <w:rFonts w:ascii="Courier New" w:eastAsiaTheme="minorEastAsia" w:hAnsi="Courier New" w:cs="Courier New"/>
+          <w:lang w:val="en-US"/>
+        </w:rPr>
+        <w:t xml:space="preserve"> </w:t>
+      </w:r>
+      <w:r>
+        <w:rPr>
+          <w:rFonts w:ascii="Courier New" w:eastAsiaTheme="minorEastAsia" w:hAnsi="Courier New" w:cs="Courier New"/>
+          <w:lang w:val="en-US"/>
+        </w:rPr>
+        <w:t>=</w:t>
+      </w:r>
+      <w:r>
+        <w:rPr>
+          <w:rFonts w:ascii="Courier New" w:eastAsiaTheme="minorEastAsia" w:hAnsi="Courier New" w:cs="Courier New"/>
+          <w:lang w:val="en-US"/>
+        </w:rPr>
+        <w:t xml:space="preserve"> </w:t>
+      </w:r>
+      <w:r>
+        <w:rPr>
+          <w:rFonts w:ascii="Courier New" w:eastAsiaTheme="minorEastAsia" w:hAnsi="Courier New" w:cs="Courier New"/>
+          <w:lang w:val="en-US"/>
+        </w:rPr>
+        <w:t>solve(eq1, R)</w:t>
+      </w:r>
+    </w:p>
+    <w:p>
+      <w:pPr>
+        <w:ind w:left="720"/>
+        <w:rPr>
+          <w:rFonts w:ascii="Courier New" w:eastAsiaTheme="minorEastAsia" w:hAnsi="Courier New" w:cs="Courier New"/>
+          <w:lang w:val="en-US"/>
+        </w:rPr>
+      </w:pPr>
+      <w:r>
+        <w:rPr>
+          <w:rFonts w:ascii="Courier New" w:eastAsiaTheme="minorEastAsia" w:hAnsi="Courier New" w:cs="Courier New"/>
+          <w:lang w:val="en-US"/>
+        </w:rPr>
+        <w:t>sol</w:t>
+      </w:r>
+    </w:p>
+    <w:p>
+      <w:pPr>
         <w:rPr>
           <w:rFonts w:eastAsiaTheme="minorEastAsia"/>
           <w:lang w:val="en-US"/>
         </w:rPr>
-        <w:t>sympy</w:t>
-      </w:r>
-      <w:proofErr w:type="spellEnd"/>
+      </w:pPr>
       <w:r>
         <w:rPr>
           <w:rFonts w:eastAsiaTheme="minorEastAsia"/>
           <w:lang w:val="en-US"/>
         </w:rPr>
-        <w:t>:</w:t>
-      </w:r>
-    </w:p>
-    <w:p>
-      <w:pPr>
-        <w:ind w:left="720"/>
-        <w:rPr>
-          <w:rFonts w:ascii="Courier New" w:eastAsiaTheme="minorEastAsia" w:hAnsi="Courier New" w:cs="Courier New"/>
-          <w:lang w:val="en-US"/>
-        </w:rPr>
-      </w:pPr>
-      <w:r>
-        <w:rPr>
-          <w:rFonts w:ascii="Courier New" w:eastAsiaTheme="minorEastAsia" w:hAnsi="Courier New" w:cs="Courier New"/>
-          <w:lang w:val="en-US"/>
-        </w:rPr>
-        <w:t xml:space="preserve">K0, R, S, q, n = </w:t>
-      </w:r>
-      <w:proofErr w:type="gramStart"/>
-      <w:r>
-        <w:rPr>
-          <w:rFonts w:ascii="Courier New" w:eastAsiaTheme="minorEastAsia" w:hAnsi="Courier New" w:cs="Courier New"/>
-          <w:lang w:val="en-US"/>
-        </w:rPr>
-        <w:t>symbols(</w:t>
-      </w:r>
-      <w:proofErr w:type="gramEnd"/>
-      <w:r>
-        <w:rPr>
-          <w:rFonts w:ascii="Courier New" w:hAnsi="Courier New" w:cs="Courier New"/>
-          <w:lang w:val="en-US"/>
-        </w:rPr>
-        <w:t>'K0 R S q n')</w:t>
-      </w:r>
-    </w:p>
-    <w:p>
-      <w:pPr>
-        <w:ind w:left="720"/>
-        <w:rPr>
-          <w:rFonts w:ascii="Courier New" w:eastAsiaTheme="minorEastAsia" w:hAnsi="Courier New" w:cs="Courier New"/>
-          <w:lang w:val="en-US"/>
-        </w:rPr>
-      </w:pPr>
-      <w:r>
-        <w:rPr>
-          <w:rFonts w:ascii="Courier New" w:eastAsiaTheme="minorEastAsia" w:hAnsi="Courier New" w:cs="Courier New"/>
-          <w:lang w:val="en-US"/>
-        </w:rPr>
-        <w:t>eq1 = (0, K0 * q**n - R * S * (q**n - 1) / (q - 1))</w:t>
-      </w:r>
-    </w:p>
-    <w:p>
-      <w:pPr>
-        <w:ind w:left="720"/>
-        <w:rPr>
-          <w:rFonts w:ascii="Courier New" w:eastAsiaTheme="minorEastAsia" w:hAnsi="Courier New" w:cs="Courier New"/>
-          <w:lang w:val="en-US"/>
-        </w:rPr>
-      </w:pPr>
-      <w:r>
-        <w:rPr>
-          <w:rFonts w:ascii="Courier New" w:eastAsiaTheme="minorEastAsia" w:hAnsi="Courier New" w:cs="Courier New"/>
-          <w:lang w:val="en-US"/>
-        </w:rPr>
-        <w:t>sol</w:t>
-      </w:r>
-      <w:r>
-        <w:rPr>
-          <w:rFonts w:ascii="Courier New" w:eastAsiaTheme="minorEastAsia" w:hAnsi="Courier New" w:cs="Courier New"/>
-          <w:lang w:val="en-US"/>
-        </w:rPr>
-        <w:t xml:space="preserve"> </w:t>
-      </w:r>
-      <w:r>
-        <w:rPr>
-          <w:rFonts w:ascii="Courier New" w:eastAsiaTheme="minorEastAsia" w:hAnsi="Courier New" w:cs="Courier New"/>
-          <w:lang w:val="en-US"/>
-        </w:rPr>
-        <w:t>=</w:t>
-      </w:r>
-      <w:r>
-        <w:rPr>
-          <w:rFonts w:ascii="Courier New" w:eastAsiaTheme="minorEastAsia" w:hAnsi="Courier New" w:cs="Courier New"/>
-          <w:lang w:val="en-US"/>
-        </w:rPr>
-        <w:t xml:space="preserve"> </w:t>
-      </w:r>
-      <w:proofErr w:type="gramStart"/>
-      <w:r>
-        <w:rPr>
-          <w:rFonts w:ascii="Courier New" w:eastAsiaTheme="minorEastAsia" w:hAnsi="Courier New" w:cs="Courier New"/>
-          <w:lang w:val="en-US"/>
-        </w:rPr>
-        <w:t>solve(</w:t>
-      </w:r>
-      <w:proofErr w:type="gramEnd"/>
-      <w:r>
-        <w:rPr>
-          <w:rFonts w:ascii="Courier New" w:eastAsiaTheme="minorEastAsia" w:hAnsi="Courier New" w:cs="Courier New"/>
-          <w:lang w:val="en-US"/>
-        </w:rPr>
-        <w:t>eq1, R)</w:t>
-      </w:r>
-    </w:p>
-    <w:p>
-      <w:pPr>
-        <w:ind w:left="720"/>
-        <w:rPr>
-          <w:rFonts w:ascii="Courier New" w:eastAsiaTheme="minorEastAsia" w:hAnsi="Courier New" w:cs="Courier New"/>
-          <w:lang w:val="en-US"/>
-        </w:rPr>
-      </w:pPr>
-      <w:r>
-        <w:rPr>
-          <w:rFonts w:ascii="Courier New" w:eastAsiaTheme="minorEastAsia" w:hAnsi="Courier New" w:cs="Courier New"/>
-          <w:lang w:val="en-US"/>
-        </w:rPr>
-        <w:t>sol</w:t>
-      </w:r>
-    </w:p>
-    <w:p>
-      <w:pPr>
-        <w:rPr>
-          <w:rFonts w:eastAsiaTheme="minorEastAsia"/>
-          <w:lang w:val="en-US"/>
-        </w:rPr>
-      </w:pPr>
-      <w:proofErr w:type="spellStart"/>
-      <w:r>
-        <w:rPr>
-          <w:rFonts w:eastAsiaTheme="minorEastAsia"/>
-          <w:lang w:val="en-US"/>
-        </w:rPr>
-        <w:t>ergebnis</w:t>
-      </w:r>
-      <w:proofErr w:type="spellEnd"/>
-      <w:r>
-        <w:rPr>
-          <w:rFonts w:eastAsiaTheme="minorEastAsia"/>
-          <w:lang w:val="en-US"/>
-        </w:rPr>
-        <w:t>:</w:t>
+        <w:t>ergebnis:</w:t>
       </w:r>
     </w:p>
     <w:p>
@@ -8160,29 +3953,7 @@
           <w:szCs w:val="20"/>
           <w:shd w:val="clear" w:color="auto" w:fill="F5F5F5"/>
         </w:rPr>
-        <w:t>{R: K0*q**n *(q - 1)</w:t>
-      </w:r>
-      <w:proofErr w:type="gramStart"/>
-      <w:r>
-        <w:rPr>
-          <w:rFonts w:ascii="Courier New" w:hAnsi="Courier New" w:cs="Courier New"/>
-          <w:color w:val="222222"/>
-          <w:sz w:val="20"/>
-          <w:szCs w:val="20"/>
-          <w:shd w:val="clear" w:color="auto" w:fill="F5F5F5"/>
-        </w:rPr>
-        <w:t>/(</w:t>
-      </w:r>
-      <w:proofErr w:type="gramEnd"/>
-      <w:r>
-        <w:rPr>
-          <w:rFonts w:ascii="Courier New" w:hAnsi="Courier New" w:cs="Courier New"/>
-          <w:color w:val="222222"/>
-          <w:sz w:val="20"/>
-          <w:szCs w:val="20"/>
-          <w:shd w:val="clear" w:color="auto" w:fill="F5F5F5"/>
-        </w:rPr>
-        <w:t>S*(q**n - 1))}</w:t>
+        <w:t>{R: K0*q**n *(q - 1)/(S*(q**n - 1))}</w:t>
       </w:r>
     </w:p>
     <w:p>
@@ -8428,37 +4199,12 @@
           <w:lang w:val="en-US"/>
         </w:rPr>
       </w:pPr>
-      <w:proofErr w:type="spellStart"/>
       <w:r>
         <w:rPr>
           <w:rFonts w:eastAsiaTheme="minorEastAsia"/>
           <w:lang w:val="en-US"/>
         </w:rPr>
-        <w:t>Passt</w:t>
-      </w:r>
-      <w:proofErr w:type="spellEnd"/>
-      <w:r>
-        <w:rPr>
-          <w:rFonts w:eastAsiaTheme="minorEastAsia"/>
-          <w:lang w:val="en-US"/>
-        </w:rPr>
-        <w:t xml:space="preserve">! Simulation war </w:t>
-      </w:r>
-      <w:proofErr w:type="spellStart"/>
-      <w:r>
-        <w:rPr>
-          <w:rFonts w:eastAsiaTheme="minorEastAsia"/>
-          <w:lang w:val="en-US"/>
-        </w:rPr>
-        <w:t>erfolgreich</w:t>
-      </w:r>
-      <w:proofErr w:type="spellEnd"/>
-      <w:r>
-        <w:rPr>
-          <w:rFonts w:eastAsiaTheme="minorEastAsia"/>
-          <w:lang w:val="en-US"/>
-        </w:rPr>
-        <w:t>!</w:t>
+        <w:t>Passt! Simulation war erfolgreich!</w:t>
       </w:r>
     </w:p>
     <w:p>
@@ -8479,35 +4225,7 @@
         <w:rPr>
           <w:lang w:val="en-US"/>
         </w:rPr>
-        <w:t xml:space="preserve">Jetzt </w:t>
-      </w:r>
-      <w:proofErr w:type="spellStart"/>
-      <w:r>
-        <w:rPr>
-          <w:lang w:val="en-US"/>
-        </w:rPr>
-        <w:t>nochmal</w:t>
-      </w:r>
-      <w:proofErr w:type="spellEnd"/>
-      <w:r>
-        <w:rPr>
-          <w:lang w:val="en-US"/>
-        </w:rPr>
-        <w:t xml:space="preserve"> wie </w:t>
-      </w:r>
-      <w:proofErr w:type="spellStart"/>
-      <w:r>
-        <w:rPr>
-          <w:lang w:val="en-US"/>
-        </w:rPr>
-        <w:t>oben</w:t>
-      </w:r>
-      <w:proofErr w:type="spellEnd"/>
-      <w:r>
-        <w:rPr>
-          <w:lang w:val="en-US"/>
-        </w:rPr>
-        <w:t>:</w:t>
+        <w:t>Jetzt nochmal wie oben:</w:t>
       </w:r>
     </w:p>
     <w:p>
@@ -8529,29 +4247,7 @@
           <w:szCs w:val="20"/>
           <w:shd w:val="clear" w:color="auto" w:fill="F5F5F5"/>
         </w:rPr>
-        <w:t>{K0: R*S*q**(-</w:t>
-      </w:r>
-      <w:proofErr w:type="gramStart"/>
-      <w:r>
-        <w:rPr>
-          <w:rFonts w:ascii="Courier New" w:hAnsi="Courier New" w:cs="Courier New"/>
-          <w:color w:val="222222"/>
-          <w:sz w:val="20"/>
-          <w:szCs w:val="20"/>
-          <w:shd w:val="clear" w:color="auto" w:fill="F5F5F5"/>
-        </w:rPr>
-        <w:t>n)*</w:t>
-      </w:r>
-      <w:proofErr w:type="gramEnd"/>
-      <w:r>
-        <w:rPr>
-          <w:rFonts w:ascii="Courier New" w:hAnsi="Courier New" w:cs="Courier New"/>
-          <w:color w:val="222222"/>
-          <w:sz w:val="20"/>
-          <w:szCs w:val="20"/>
-          <w:shd w:val="clear" w:color="auto" w:fill="F5F5F5"/>
-        </w:rPr>
-        <w:t>(q**n - 1)/(q - 1)}</w:t>
+        <w:t>{K0: R*S*q**(-n)*(q**n - 1)/(q - 1)}</w:t>
       </w:r>
     </w:p>
     <w:p>
@@ -8764,41 +4460,13 @@
         <w:rPr>
           <w:lang w:val="en-US"/>
         </w:rPr>
-        <w:t xml:space="preserve">Die 3 </w:t>
-      </w:r>
-      <w:proofErr w:type="spellStart"/>
-      <w:r>
-        <w:rPr>
-          <w:lang w:val="en-US"/>
-        </w:rPr>
-        <w:t>Fälle</w:t>
-      </w:r>
-      <w:proofErr w:type="spellEnd"/>
-      <w:r>
-        <w:rPr>
-          <w:lang w:val="en-US"/>
-        </w:rPr>
-        <w:t xml:space="preserve">, </w:t>
-      </w:r>
-      <w:proofErr w:type="spellStart"/>
-      <w:r>
-        <w:rPr>
-          <w:lang w:val="en-US"/>
-        </w:rPr>
-        <w:t>m</w:t>
-      </w:r>
-      <w:r>
-        <w:rPr>
-          <w:lang w:val="en-US"/>
-        </w:rPr>
-        <w:t>it</w:t>
-      </w:r>
-      <w:proofErr w:type="spellEnd"/>
-      <w:r>
-        <w:rPr>
-          <w:lang w:val="en-US"/>
-        </w:rPr>
-        <w:t xml:space="preserve"> substitution:</w:t>
+        <w:t>Die 3 Fälle, m</w:t>
+      </w:r>
+      <w:r>
+        <w:rPr>
+          <w:lang w:val="en-US"/>
+        </w:rPr>
+        <w:t>it substitution:</w:t>
       </w:r>
     </w:p>
     <w:p>
@@ -9572,7 +5240,6 @@
         </w:rPr>
         <w:tab/>
       </w:r>
-      <w:proofErr w:type="spellStart"/>
       <w:r>
         <w:rPr>
           <w:rFonts w:eastAsiaTheme="minorEastAsia"/>
@@ -9580,7 +5247,6 @@
         </w:rPr>
         <w:t>mit</w:t>
       </w:r>
-      <w:proofErr w:type="spellEnd"/>
       <w:r>
         <w:rPr>
           <w:rFonts w:eastAsiaTheme="minorEastAsia"/>
@@ -9793,119 +5459,7 @@
         <w:rPr>
           <w:lang w:val="en-US"/>
         </w:rPr>
-        <w:t xml:space="preserve">Für die </w:t>
-      </w:r>
-      <w:proofErr w:type="spellStart"/>
-      <w:r>
-        <w:rPr>
-          <w:lang w:val="en-US"/>
-        </w:rPr>
-        <w:t>finalen</w:t>
-      </w:r>
-      <w:proofErr w:type="spellEnd"/>
-      <w:r>
-        <w:rPr>
-          <w:lang w:val="en-US"/>
-        </w:rPr>
-        <w:t xml:space="preserve"> </w:t>
-      </w:r>
-      <w:proofErr w:type="spellStart"/>
-      <w:r>
-        <w:rPr>
-          <w:lang w:val="en-US"/>
-        </w:rPr>
-        <w:t>Raten</w:t>
-      </w:r>
-      <w:proofErr w:type="spellEnd"/>
-      <w:r>
-        <w:rPr>
-          <w:lang w:val="en-US"/>
-        </w:rPr>
-        <w:t xml:space="preserve"> kann man nun </w:t>
-      </w:r>
-      <w:proofErr w:type="spellStart"/>
-      <w:r>
-        <w:rPr>
-          <w:lang w:val="en-US"/>
-        </w:rPr>
-        <w:t>ein</w:t>
-      </w:r>
-      <w:proofErr w:type="spellEnd"/>
-      <w:r>
-        <w:rPr>
-          <w:lang w:val="en-US"/>
-        </w:rPr>
-        <w:t xml:space="preserve"> </w:t>
-      </w:r>
-      <w:proofErr w:type="spellStart"/>
-      <w:r>
-        <w:rPr>
-          <w:lang w:val="en-US"/>
-        </w:rPr>
-        <w:t>Gleichungssystem</w:t>
-      </w:r>
-      <w:proofErr w:type="spellEnd"/>
-      <w:r>
-        <w:rPr>
-          <w:lang w:val="en-US"/>
-        </w:rPr>
-        <w:t xml:space="preserve"> </w:t>
-      </w:r>
-      <w:proofErr w:type="spellStart"/>
-      <w:r>
-        <w:rPr>
-          <w:lang w:val="en-US"/>
-        </w:rPr>
-        <w:t>mit</w:t>
-      </w:r>
-      <w:proofErr w:type="spellEnd"/>
-      <w:r>
-        <w:rPr>
-          <w:lang w:val="en-US"/>
-        </w:rPr>
-        <w:t xml:space="preserve"> 5 </w:t>
-      </w:r>
-      <w:proofErr w:type="spellStart"/>
-      <w:r>
-        <w:rPr>
-          <w:lang w:val="en-US"/>
-        </w:rPr>
-        <w:t>Gleichung</w:t>
-      </w:r>
-      <w:proofErr w:type="spellEnd"/>
-      <w:r>
-        <w:rPr>
-          <w:lang w:val="en-US"/>
-        </w:rPr>
-        <w:t xml:space="preserve"> und 5 </w:t>
-      </w:r>
-      <w:proofErr w:type="spellStart"/>
-      <w:r>
-        <w:rPr>
-          <w:lang w:val="en-US"/>
-        </w:rPr>
-        <w:t>Unbekannten</w:t>
-      </w:r>
-      <w:proofErr w:type="spellEnd"/>
-      <w:r>
-        <w:rPr>
-          <w:lang w:val="en-US"/>
-        </w:rPr>
-        <w:t xml:space="preserve"> </w:t>
-      </w:r>
-      <w:proofErr w:type="spellStart"/>
-      <w:r>
-        <w:rPr>
-          <w:lang w:val="en-US"/>
-        </w:rPr>
-        <w:t>aufstellen</w:t>
-      </w:r>
-      <w:proofErr w:type="spellEnd"/>
-      <w:r>
-        <w:rPr>
-          <w:lang w:val="en-US"/>
-        </w:rPr>
-        <w:t>:</w:t>
+        <w:t>Für die finalen Raten kann man nun ein Gleichungssystem mit 5 Gleichung und 5 Unbekannten aufstellen:</w:t>
       </w:r>
     </w:p>
     <w:p>
@@ -9919,7 +5473,6 @@
           <w:lang w:val="en-US"/>
         </w:rPr>
       </w:pPr>
-      <w:proofErr w:type="spellStart"/>
       <w:r>
         <w:rPr>
           <w:b/>
@@ -9928,7 +5481,6 @@
         </w:rPr>
         <w:t>Rate_Stocks_Max</w:t>
       </w:r>
-      <w:proofErr w:type="spellEnd"/>
       <w:r>
         <w:rPr>
           <w:lang w:val="en-US"/>
@@ -9941,21 +5493,18 @@
         </w:rPr>
         <w:t xml:space="preserve"> </w:t>
       </w:r>
-      <w:proofErr w:type="spellStart"/>
       <w:r>
         <w:rPr>
           <w:lang w:val="en-US"/>
         </w:rPr>
         <w:t>z_stocks_max</w:t>
       </w:r>
-      <w:proofErr w:type="spellEnd"/>
       <w:r>
         <w:rPr>
           <w:lang w:val="en-US"/>
         </w:rPr>
         <w:t xml:space="preserve"> = </w:t>
       </w:r>
-      <w:proofErr w:type="spellStart"/>
       <w:r>
         <w:rPr>
           <w:b/>
@@ -9964,7 +5513,6 @@
         </w:rPr>
         <w:t>Total_Stocks</w:t>
       </w:r>
-      <w:proofErr w:type="spellEnd"/>
     </w:p>
     <w:p>
       <w:pPr>
@@ -9977,7 +5525,6 @@
           <w:lang w:val="en-US"/>
         </w:rPr>
       </w:pPr>
-      <w:proofErr w:type="spellStart"/>
       <w:r>
         <w:rPr>
           <w:b/>
@@ -9986,28 +5533,12 @@
         </w:rPr>
         <w:t>Rate_Stocks_Min</w:t>
       </w:r>
-      <w:proofErr w:type="spellEnd"/>
-      <w:r>
-        <w:rPr>
-          <w:lang w:val="en-US"/>
-        </w:rPr>
-        <w:t xml:space="preserve"> * </w:t>
-      </w:r>
-      <w:proofErr w:type="spellStart"/>
-      <w:r>
-        <w:rPr>
-          <w:lang w:val="en-US"/>
-        </w:rPr>
-        <w:t>z_stocks_</w:t>
-      </w:r>
-      <w:proofErr w:type="gramStart"/>
-      <w:r>
-        <w:rPr>
-          <w:lang w:val="en-US"/>
-        </w:rPr>
-        <w:t>min</w:t>
-      </w:r>
-      <w:proofErr w:type="spellEnd"/>
+      <w:r>
+        <w:rPr>
+          <w:lang w:val="en-US"/>
+        </w:rPr>
+        <w:t xml:space="preserve"> * z_stocks_min</w:t>
+      </w:r>
       <w:r>
         <w:rPr>
           <w:b/>
@@ -10022,33 +5553,22 @@
           <w:bCs/>
           <w:lang w:val="en-US"/>
         </w:rPr>
-        <w:t xml:space="preserve"> =</w:t>
-      </w:r>
-      <w:proofErr w:type="gramEnd"/>
+        <w:t xml:space="preserve"> = </w:t>
+      </w:r>
       <w:r>
         <w:rPr>
           <w:b/>
           <w:bCs/>
           <w:lang w:val="en-US"/>
         </w:rPr>
-        <w:t xml:space="preserve"> </w:t>
-      </w:r>
-      <w:proofErr w:type="spellStart"/>
+        <w:t>Total_Stocks</w:t>
+      </w:r>
       <w:r>
         <w:rPr>
           <w:b/>
           <w:bCs/>
           <w:lang w:val="en-US"/>
         </w:rPr>
-        <w:t>Total_Stocks</w:t>
-      </w:r>
-      <w:proofErr w:type="spellEnd"/>
-      <w:r>
-        <w:rPr>
-          <w:b/>
-          <w:bCs/>
-          <w:lang w:val="en-US"/>
-        </w:rPr>
         <w:t xml:space="preserve"> </w:t>
       </w:r>
       <w:r>
@@ -10060,14 +5580,12 @@
       <w:r>
         <w:t xml:space="preserve"> </w:t>
       </w:r>
-      <w:proofErr w:type="spellStart"/>
       <w:r>
         <w:rPr>
           <w:lang w:val="en-US"/>
         </w:rPr>
         <w:t>stocks_crashFactor_badCase</w:t>
       </w:r>
-      <w:proofErr w:type="spellEnd"/>
     </w:p>
     <w:p>
       <w:pPr>
@@ -10080,7 +5598,6 @@
           <w:lang w:val="en-US"/>
         </w:rPr>
       </w:pPr>
-      <w:proofErr w:type="spellStart"/>
       <w:r>
         <w:rPr>
           <w:b/>
@@ -10089,28 +5606,18 @@
         </w:rPr>
         <w:t>Rate_Cash</w:t>
       </w:r>
-      <w:proofErr w:type="spellEnd"/>
-      <w:r>
-        <w:rPr>
-          <w:lang w:val="en-US"/>
-        </w:rPr>
-        <w:t xml:space="preserve"> * </w:t>
-      </w:r>
-      <w:proofErr w:type="spellStart"/>
-      <w:r>
-        <w:rPr>
-          <w:lang w:val="en-US"/>
-        </w:rPr>
-        <w:t>z_cash</w:t>
-      </w:r>
-      <w:proofErr w:type="spellEnd"/>
+      <w:r>
+        <w:rPr>
+          <w:lang w:val="en-US"/>
+        </w:rPr>
+        <w:t xml:space="preserve"> * z_cash</w:t>
+      </w:r>
       <w:r>
         <w:rPr>
           <w:lang w:val="en-US"/>
         </w:rPr>
         <w:t xml:space="preserve"> = </w:t>
       </w:r>
-      <w:proofErr w:type="spellStart"/>
       <w:r>
         <w:rPr>
           <w:b/>
@@ -10119,7 +5626,6 @@
         </w:rPr>
         <w:t>Total_Cash</w:t>
       </w:r>
-      <w:proofErr w:type="spellEnd"/>
     </w:p>
     <w:p>
       <w:pPr>
@@ -10132,7 +5638,6 @@
           <w:lang w:val="en-US"/>
         </w:rPr>
       </w:pPr>
-      <w:proofErr w:type="spellStart"/>
       <w:r>
         <w:rPr>
           <w:b/>
@@ -10141,14 +5646,12 @@
         </w:rPr>
         <w:t>Rate_Cash</w:t>
       </w:r>
-      <w:proofErr w:type="spellEnd"/>
       <w:r>
         <w:rPr>
           <w:lang w:val="en-US"/>
         </w:rPr>
         <w:t xml:space="preserve"> + </w:t>
       </w:r>
-      <w:proofErr w:type="spellStart"/>
       <w:r>
         <w:rPr>
           <w:b/>
@@ -10157,7 +5660,6 @@
         </w:rPr>
         <w:t>Rate_Stocks_Max</w:t>
       </w:r>
-      <w:proofErr w:type="spellEnd"/>
       <w:r>
         <w:rPr>
           <w:lang w:val="en-US"/>
@@ -10168,16 +5670,8 @@
         <w:rPr>
           <w:lang w:val="en-US"/>
         </w:rPr>
-        <w:t xml:space="preserve">= </w:t>
-      </w:r>
-      <w:proofErr w:type="spellStart"/>
-      <w:r>
-        <w:rPr>
-          <w:lang w:val="en-US"/>
-        </w:rPr>
-        <w:t>comfort_total_needed_Year</w:t>
-      </w:r>
-      <w:proofErr w:type="spellEnd"/>
+        <w:t>= comfort_total_needed_Year</w:t>
+      </w:r>
     </w:p>
     <w:p>
       <w:pPr>
@@ -10190,7 +5684,6 @@
           <w:lang w:val="en-US"/>
         </w:rPr>
       </w:pPr>
-      <w:proofErr w:type="spellStart"/>
       <w:r>
         <w:rPr>
           <w:b/>
@@ -10199,14 +5692,12 @@
         </w:rPr>
         <w:t>Rate_Cash</w:t>
       </w:r>
-      <w:proofErr w:type="spellEnd"/>
       <w:r>
         <w:rPr>
           <w:lang w:val="en-US"/>
         </w:rPr>
         <w:t xml:space="preserve"> + </w:t>
       </w:r>
-      <w:proofErr w:type="spellStart"/>
       <w:r>
         <w:rPr>
           <w:b/>
@@ -10215,7 +5706,6 @@
         </w:rPr>
         <w:t>Rate_Stocks_Min</w:t>
       </w:r>
-      <w:proofErr w:type="spellEnd"/>
       <w:r>
         <w:rPr>
           <w:lang w:val="en-US"/>
@@ -10226,16 +5716,8 @@
         <w:rPr>
           <w:lang w:val="en-US"/>
         </w:rPr>
-        <w:t xml:space="preserve">= </w:t>
-      </w:r>
-      <w:proofErr w:type="spellStart"/>
-      <w:r>
-        <w:rPr>
-          <w:lang w:val="en-US"/>
-        </w:rPr>
-        <w:t>minimum_total_needed_Year</w:t>
-      </w:r>
-      <w:proofErr w:type="spellEnd"/>
+        <w:t>= minimum_total_needed_Year</w:t>
+      </w:r>
     </w:p>
     <w:p>
       <w:pPr>
@@ -10282,19 +5764,11 @@
           <w:lang w:val="en-US"/>
         </w:rPr>
       </w:pPr>
-      <w:proofErr w:type="spellStart"/>
-      <w:r>
-        <w:rPr>
-          <w:lang w:val="en-US"/>
-        </w:rPr>
-        <w:t>Sparkassenformel</w:t>
-      </w:r>
-      <w:proofErr w:type="spellEnd"/>
-      <w:r>
-        <w:rPr>
-          <w:lang w:val="en-US"/>
-        </w:rPr>
-        <w:t>:</w:t>
+      <w:r>
+        <w:rPr>
+          <w:lang w:val="en-US"/>
+        </w:rPr>
+        <w:t>Sparkassenformel:</w:t>
       </w:r>
     </w:p>
     <w:p>
@@ -10485,91 +5959,13 @@
         <w:rPr>
           <w:lang w:val="en-US"/>
         </w:rPr>
-        <w:t xml:space="preserve">Neue, </w:t>
-      </w:r>
-      <w:proofErr w:type="spellStart"/>
-      <w:r>
-        <w:rPr>
-          <w:lang w:val="en-US"/>
-        </w:rPr>
-        <w:t>etwas</w:t>
-      </w:r>
-      <w:proofErr w:type="spellEnd"/>
-      <w:r>
-        <w:rPr>
-          <w:lang w:val="en-US"/>
-        </w:rPr>
-        <w:t xml:space="preserve"> </w:t>
-      </w:r>
-      <w:proofErr w:type="spellStart"/>
-      <w:r>
-        <w:rPr>
-          <w:lang w:val="en-US"/>
-        </w:rPr>
-        <w:t>angepasste</w:t>
-      </w:r>
-      <w:proofErr w:type="spellEnd"/>
-      <w:r>
-        <w:rPr>
-          <w:lang w:val="en-US"/>
-        </w:rPr>
-        <w:t xml:space="preserve"> </w:t>
-      </w:r>
-      <w:proofErr w:type="spellStart"/>
-      <w:r>
-        <w:rPr>
-          <w:lang w:val="en-US"/>
-        </w:rPr>
-        <w:t>Sparkassenformel</w:t>
-      </w:r>
-      <w:proofErr w:type="spellEnd"/>
-      <w:r>
-        <w:rPr>
-          <w:lang w:val="en-US"/>
-        </w:rPr>
-        <w:t xml:space="preserve">, </w:t>
-      </w:r>
-      <w:proofErr w:type="spellStart"/>
-      <w:r>
-        <w:rPr>
-          <w:lang w:val="en-US"/>
-        </w:rPr>
-        <w:t>mit</w:t>
-      </w:r>
-      <w:proofErr w:type="spellEnd"/>
-      <w:r>
-        <w:rPr>
-          <w:lang w:val="en-US"/>
-        </w:rPr>
-        <w:t xml:space="preserve"> S= </w:t>
-      </w:r>
-      <w:proofErr w:type="spellStart"/>
-      <w:r>
-        <w:rPr>
-          <w:lang w:val="en-US"/>
-        </w:rPr>
-        <w:t>SteuerFaktor</w:t>
-      </w:r>
-      <w:proofErr w:type="spellEnd"/>
-      <w:r>
-        <w:rPr>
-          <w:lang w:val="en-US"/>
-        </w:rPr>
-        <w:t xml:space="preserve">, </w:t>
-      </w:r>
-      <w:proofErr w:type="gramStart"/>
-      <w:r>
-        <w:rPr>
-          <w:lang w:val="en-US"/>
-        </w:rPr>
-        <w:t>e.g.</w:t>
-      </w:r>
-      <w:proofErr w:type="gramEnd"/>
-      <w:r>
-        <w:rPr>
-          <w:lang w:val="en-US"/>
-        </w:rPr>
-        <w:t xml:space="preserve"> 1.26</w:t>
+        <w:t>Neue, etwas angepasste Sparkassenformel</w:t>
+      </w:r>
+      <w:r>
+        <w:rPr>
+          <w:lang w:val="en-US"/>
+        </w:rPr>
+        <w:t>, mit S= SteuerFaktor, e.g. 1.26</w:t>
       </w:r>
     </w:p>
     <w:p>
@@ -10760,245 +6156,33 @@
         <w:rPr>
           <w:lang w:val="en-US"/>
         </w:rPr>
-        <w:t xml:space="preserve">In </w:t>
-      </w:r>
-      <w:proofErr w:type="spellStart"/>
-      <w:r>
-        <w:rPr>
-          <w:lang w:val="en-US"/>
-        </w:rPr>
-        <w:t>dieser</w:t>
-      </w:r>
-      <w:proofErr w:type="spellEnd"/>
-      <w:r>
-        <w:rPr>
-          <w:lang w:val="en-US"/>
-        </w:rPr>
-        <w:t xml:space="preserve"> Phase </w:t>
-      </w:r>
-      <w:proofErr w:type="spellStart"/>
-      <w:r>
-        <w:rPr>
-          <w:lang w:val="en-US"/>
-        </w:rPr>
-        <w:t>sind</w:t>
-      </w:r>
-      <w:proofErr w:type="spellEnd"/>
-      <w:r>
-        <w:rPr>
-          <w:lang w:val="en-US"/>
-        </w:rPr>
-        <w:t xml:space="preserve"> K_0 und </w:t>
-      </w:r>
-      <w:proofErr w:type="spellStart"/>
-      <w:r>
-        <w:rPr>
-          <w:lang w:val="en-US"/>
-        </w:rPr>
-        <w:t>K_n</w:t>
-      </w:r>
-      <w:proofErr w:type="spellEnd"/>
-      <w:r>
-        <w:rPr>
-          <w:lang w:val="en-US"/>
-        </w:rPr>
-        <w:t xml:space="preserve"> ja </w:t>
-      </w:r>
-      <w:proofErr w:type="spellStart"/>
-      <w:r>
-        <w:rPr>
-          <w:lang w:val="en-US"/>
-        </w:rPr>
-        <w:t>bekannt</w:t>
-      </w:r>
-      <w:proofErr w:type="spellEnd"/>
-      <w:r>
-        <w:rPr>
-          <w:lang w:val="en-US"/>
-        </w:rPr>
-        <w:t xml:space="preserve">, K_0 </w:t>
-      </w:r>
-      <w:proofErr w:type="spellStart"/>
-      <w:r>
-        <w:rPr>
-          <w:lang w:val="en-US"/>
-        </w:rPr>
-        <w:t>ist</w:t>
-      </w:r>
-      <w:proofErr w:type="spellEnd"/>
-      <w:r>
-        <w:rPr>
-          <w:lang w:val="en-US"/>
-        </w:rPr>
-        <w:t xml:space="preserve"> das was </w:t>
-      </w:r>
-      <w:proofErr w:type="spellStart"/>
-      <w:r>
-        <w:rPr>
-          <w:lang w:val="en-US"/>
-        </w:rPr>
-        <w:t>aus</w:t>
-      </w:r>
-      <w:proofErr w:type="spellEnd"/>
-      <w:r>
-        <w:rPr>
-          <w:lang w:val="en-US"/>
-        </w:rPr>
-        <w:t xml:space="preserve"> der Saving Phase </w:t>
-      </w:r>
-      <w:proofErr w:type="spellStart"/>
-      <w:r>
-        <w:rPr>
-          <w:lang w:val="en-US"/>
-        </w:rPr>
-        <w:t>rauskommt</w:t>
-      </w:r>
-      <w:proofErr w:type="spellEnd"/>
-      <w:r>
-        <w:rPr>
-          <w:lang w:val="en-US"/>
-        </w:rPr>
-        <w:t xml:space="preserve">, </w:t>
-      </w:r>
-      <w:proofErr w:type="spellStart"/>
-      <w:r>
-        <w:rPr>
-          <w:lang w:val="en-US"/>
-        </w:rPr>
-        <w:t>K_n</w:t>
-      </w:r>
-      <w:proofErr w:type="spellEnd"/>
-      <w:r>
-        <w:rPr>
-          <w:lang w:val="en-US"/>
-        </w:rPr>
-        <w:t xml:space="preserve"> </w:t>
-      </w:r>
-      <w:proofErr w:type="spellStart"/>
-      <w:r>
-        <w:rPr>
-          <w:lang w:val="en-US"/>
-        </w:rPr>
-        <w:t>ist</w:t>
-      </w:r>
-      <w:proofErr w:type="spellEnd"/>
-      <w:r>
-        <w:rPr>
-          <w:lang w:val="en-US"/>
-        </w:rPr>
-        <w:t xml:space="preserve"> das </w:t>
-      </w:r>
-      <w:proofErr w:type="spellStart"/>
-      <w:r>
-        <w:rPr>
-          <w:lang w:val="en-US"/>
-        </w:rPr>
-        <w:t>Anfangskapital</w:t>
-      </w:r>
-      <w:proofErr w:type="spellEnd"/>
-      <w:r>
-        <w:rPr>
-          <w:lang w:val="en-US"/>
-        </w:rPr>
-        <w:t xml:space="preserve"> was ich in der Rent phase </w:t>
-      </w:r>
-      <w:proofErr w:type="spellStart"/>
-      <w:r>
-        <w:rPr>
-          <w:lang w:val="en-US"/>
-        </w:rPr>
-        <w:t>brauche</w:t>
-      </w:r>
-      <w:proofErr w:type="spellEnd"/>
-      <w:r>
-        <w:rPr>
-          <w:lang w:val="en-US"/>
-        </w:rPr>
-        <w:t xml:space="preserve">. </w:t>
-      </w:r>
-    </w:p>
-    <w:p>
-      <w:pPr>
-        <w:rPr>
-          <w:lang w:val="en-US"/>
-        </w:rPr>
-      </w:pPr>
-      <w:r>
-        <w:rPr>
-          <w:lang w:val="en-US"/>
-        </w:rPr>
-        <w:t xml:space="preserve">Auch die </w:t>
-      </w:r>
-      <w:proofErr w:type="spellStart"/>
-      <w:r>
-        <w:rPr>
-          <w:lang w:val="en-US"/>
-        </w:rPr>
-        <w:t>monatliche</w:t>
-      </w:r>
-      <w:proofErr w:type="spellEnd"/>
-      <w:r>
-        <w:rPr>
-          <w:lang w:val="en-US"/>
-        </w:rPr>
-        <w:t xml:space="preserve"> Rate R </w:t>
-      </w:r>
-      <w:proofErr w:type="spellStart"/>
-      <w:r>
-        <w:rPr>
-          <w:lang w:val="en-US"/>
-        </w:rPr>
-        <w:t>ist</w:t>
-      </w:r>
-      <w:proofErr w:type="spellEnd"/>
-      <w:r>
-        <w:rPr>
-          <w:lang w:val="en-US"/>
-        </w:rPr>
-        <w:t xml:space="preserve"> </w:t>
-      </w:r>
-      <w:proofErr w:type="spellStart"/>
-      <w:r>
-        <w:rPr>
-          <w:lang w:val="en-US"/>
-        </w:rPr>
-        <w:t>bekannt</w:t>
-      </w:r>
-      <w:proofErr w:type="spellEnd"/>
-    </w:p>
-    <w:p>
-      <w:pPr>
-        <w:rPr>
-          <w:lang w:val="en-US"/>
-        </w:rPr>
-      </w:pPr>
-      <w:proofErr w:type="spellStart"/>
-      <w:r>
-        <w:rPr>
-          <w:lang w:val="en-US"/>
-        </w:rPr>
-        <w:t>Gesucht</w:t>
-      </w:r>
-      <w:proofErr w:type="spellEnd"/>
-      <w:r>
-        <w:rPr>
-          <w:lang w:val="en-US"/>
-        </w:rPr>
-        <w:t xml:space="preserve"> </w:t>
-      </w:r>
-      <w:proofErr w:type="spellStart"/>
-      <w:r>
-        <w:rPr>
-          <w:lang w:val="en-US"/>
-        </w:rPr>
-        <w:t>ist</w:t>
-      </w:r>
-      <w:proofErr w:type="spellEnd"/>
-      <w:r>
-        <w:rPr>
-          <w:lang w:val="en-US"/>
-        </w:rPr>
-        <w:t xml:space="preserve"> </w:t>
+        <w:t xml:space="preserve">In dieser Phase sind K_0 und K_n ja bekannt, K_0 ist das was aus der Saving Phase rauskommt, K_n ist das Anfangskapital was ich in der Rent phase brauche. </w:t>
+      </w:r>
+    </w:p>
+    <w:p>
+      <w:pPr>
+        <w:rPr>
+          <w:lang w:val="en-US"/>
+        </w:rPr>
+      </w:pPr>
+      <w:r>
+        <w:rPr>
+          <w:lang w:val="en-US"/>
+        </w:rPr>
+        <w:t>Auch die monatliche Rate R ist bekannt</w:t>
+      </w:r>
+    </w:p>
+    <w:p>
+      <w:pPr>
+        <w:rPr>
+          <w:lang w:val="en-US"/>
+        </w:rPr>
+      </w:pPr>
+      <w:r>
+        <w:rPr>
+          <w:lang w:val="en-US"/>
+        </w:rPr>
+        <w:t xml:space="preserve">Gesucht ist </w:t>
       </w:r>
       <w:r>
         <w:rPr>
@@ -11023,77 +6207,7 @@
         <w:rPr>
           <w:lang w:val="en-US"/>
         </w:rPr>
-        <w:t xml:space="preserve">Mal </w:t>
-      </w:r>
-      <w:proofErr w:type="spellStart"/>
-      <w:r>
-        <w:rPr>
-          <w:lang w:val="en-US"/>
-        </w:rPr>
-        <w:t>schauen</w:t>
-      </w:r>
-      <w:proofErr w:type="spellEnd"/>
-      <w:r>
-        <w:rPr>
-          <w:lang w:val="en-US"/>
-        </w:rPr>
-        <w:t xml:space="preserve"> was </w:t>
-      </w:r>
-      <w:proofErr w:type="spellStart"/>
-      <w:r>
-        <w:rPr>
-          <w:lang w:val="en-US"/>
-        </w:rPr>
-        <w:t>bei</w:t>
-      </w:r>
-      <w:proofErr w:type="spellEnd"/>
-      <w:r>
-        <w:rPr>
-          <w:lang w:val="en-US"/>
-        </w:rPr>
-        <w:t xml:space="preserve"> </w:t>
-      </w:r>
-      <w:proofErr w:type="spellStart"/>
-      <w:r>
-        <w:rPr>
-          <w:lang w:val="en-US"/>
-        </w:rPr>
-        <w:t>einer</w:t>
-      </w:r>
-      <w:proofErr w:type="spellEnd"/>
-      <w:r>
-        <w:rPr>
-          <w:lang w:val="en-US"/>
-        </w:rPr>
-        <w:t xml:space="preserve"> </w:t>
-      </w:r>
-      <w:proofErr w:type="spellStart"/>
-      <w:r>
-        <w:rPr>
-          <w:lang w:val="en-US"/>
-        </w:rPr>
-        <w:t>Umformung</w:t>
-      </w:r>
-      <w:proofErr w:type="spellEnd"/>
-      <w:r>
-        <w:rPr>
-          <w:lang w:val="en-US"/>
-        </w:rPr>
-        <w:t xml:space="preserve"> </w:t>
-      </w:r>
-      <w:proofErr w:type="spellStart"/>
-      <w:r>
-        <w:rPr>
-          <w:lang w:val="en-US"/>
-        </w:rPr>
-        <w:t>rauskommt</w:t>
-      </w:r>
-      <w:proofErr w:type="spellEnd"/>
-      <w:r>
-        <w:rPr>
-          <w:lang w:val="en-US"/>
-        </w:rPr>
-        <w:t>:</w:t>
+        <w:t>Mal schauen was bei einer Umformung rauskommt:</w:t>
       </w:r>
     </w:p>
     <w:p>
@@ -11103,19 +6217,11 @@
           <w:lang w:val="en-US"/>
         </w:rPr>
       </w:pPr>
-      <w:proofErr w:type="spellStart"/>
-      <w:r>
-        <w:rPr>
-          <w:lang w:val="en-US"/>
-        </w:rPr>
-        <w:t>Sympy</w:t>
-      </w:r>
-      <w:proofErr w:type="spellEnd"/>
-      <w:r>
-        <w:rPr>
-          <w:lang w:val="en-US"/>
-        </w:rPr>
-        <w:t>:</w:t>
+      <w:r>
+        <w:rPr>
+          <w:lang w:val="en-US"/>
+        </w:rPr>
+        <w:t>Sympy:</w:t>
       </w:r>
     </w:p>
     <w:p>
@@ -11132,53 +6238,23 @@
         </w:rPr>
         <w:t xml:space="preserve">K0, </w:t>
       </w:r>
-      <w:proofErr w:type="spellStart"/>
-      <w:r>
-        <w:rPr>
-          <w:lang w:val="en-US"/>
-        </w:rPr>
-        <w:t>Kn</w:t>
-      </w:r>
-      <w:proofErr w:type="spellEnd"/>
-      <w:r>
-        <w:rPr>
-          <w:lang w:val="en-US"/>
-        </w:rPr>
-        <w:t xml:space="preserve">, </w:t>
-      </w:r>
-      <w:r>
-        <w:rPr>
-          <w:lang w:val="en-US"/>
-        </w:rPr>
-        <w:t xml:space="preserve">R, S, q, n = </w:t>
-      </w:r>
-      <w:proofErr w:type="gramStart"/>
-      <w:r>
-        <w:rPr>
-          <w:lang w:val="en-US"/>
-        </w:rPr>
-        <w:t>symbols(</w:t>
-      </w:r>
-      <w:proofErr w:type="gramEnd"/>
-      <w:r>
-        <w:rPr>
-          <w:lang w:val="en-US"/>
-        </w:rPr>
-        <w:t xml:space="preserve">'K0 </w:t>
-      </w:r>
-      <w:proofErr w:type="spellStart"/>
-      <w:r>
-        <w:rPr>
-          <w:lang w:val="en-US"/>
-        </w:rPr>
-        <w:t>Kn</w:t>
-      </w:r>
-      <w:proofErr w:type="spellEnd"/>
-      <w:r>
-        <w:rPr>
-          <w:lang w:val="en-US"/>
-        </w:rPr>
-        <w:t xml:space="preserve"> </w:t>
+      <w:r>
+        <w:rPr>
+          <w:lang w:val="en-US"/>
+        </w:rPr>
+        <w:t xml:space="preserve">Kn, </w:t>
+      </w:r>
+      <w:r>
+        <w:rPr>
+          <w:lang w:val="en-US"/>
+        </w:rPr>
+        <w:t xml:space="preserve">R, S, q, n = symbols('K0 </w:t>
+      </w:r>
+      <w:r>
+        <w:rPr>
+          <w:lang w:val="en-US"/>
+        </w:rPr>
+        <w:t xml:space="preserve">Kn </w:t>
       </w:r>
       <w:r>
         <w:rPr>
@@ -11207,7 +6283,6 @@
         </w:rPr>
         <w:t>=</w:t>
       </w:r>
-      <w:proofErr w:type="gramStart"/>
       <w:r>
         <w:rPr>
           <w:lang w:val="en-US"/>
@@ -11218,22 +6293,7 @@
         <w:rPr>
           <w:lang w:val="en-US"/>
         </w:rPr>
-        <w:t>(</w:t>
-      </w:r>
-      <w:proofErr w:type="spellStart"/>
-      <w:proofErr w:type="gramEnd"/>
-      <w:r>
-        <w:rPr>
-          <w:lang w:val="en-US"/>
-        </w:rPr>
-        <w:t>Kn</w:t>
-      </w:r>
-      <w:proofErr w:type="spellEnd"/>
-      <w:r>
-        <w:rPr>
-          <w:lang w:val="en-US"/>
-        </w:rPr>
-        <w:t xml:space="preserve">, K0*q**n </w:t>
+        <w:t xml:space="preserve">(Kn, K0*q**n </w:t>
       </w:r>
       <w:r>
         <w:rPr>
@@ -11280,14 +6340,12 @@
         </w:rPr>
         <w:t xml:space="preserve"> </w:t>
       </w:r>
-      <w:proofErr w:type="gramStart"/>
       <w:r>
         <w:rPr>
           <w:lang w:val="en-US"/>
         </w:rPr>
         <w:t>solve(</w:t>
       </w:r>
-      <w:proofErr w:type="gramEnd"/>
       <w:r>
         <w:rPr>
           <w:lang w:val="en-US"/>
@@ -11371,73 +6429,7 @@
           <w:szCs w:val="20"/>
           <w:shd w:val="clear" w:color="auto" w:fill="F5F5F5"/>
         </w:rPr>
-        <w:t xml:space="preserve">[(-K0*q**n + K0*q**(n + 1) - </w:t>
-      </w:r>
-      <w:proofErr w:type="spellStart"/>
-      <w:r>
-        <w:rPr>
-          <w:rFonts w:ascii="Courier New" w:hAnsi="Courier New" w:cs="Courier New"/>
-          <w:color w:val="222222"/>
-          <w:sz w:val="20"/>
-          <w:szCs w:val="20"/>
-          <w:shd w:val="clear" w:color="auto" w:fill="F5F5F5"/>
-        </w:rPr>
-        <w:t>Kn</w:t>
-      </w:r>
-      <w:proofErr w:type="spellEnd"/>
-      <w:r>
-        <w:rPr>
-          <w:rFonts w:ascii="Courier New" w:hAnsi="Courier New" w:cs="Courier New"/>
-          <w:color w:val="222222"/>
-          <w:sz w:val="20"/>
-          <w:szCs w:val="20"/>
-          <w:shd w:val="clear" w:color="auto" w:fill="F5F5F5"/>
-        </w:rPr>
-        <w:t xml:space="preserve">*q + </w:t>
-      </w:r>
-      <w:proofErr w:type="spellStart"/>
-      <w:r>
-        <w:rPr>
-          <w:rFonts w:ascii="Courier New" w:hAnsi="Courier New" w:cs="Courier New"/>
-          <w:color w:val="222222"/>
-          <w:sz w:val="20"/>
-          <w:szCs w:val="20"/>
-          <w:shd w:val="clear" w:color="auto" w:fill="F5F5F5"/>
-        </w:rPr>
-        <w:t>Kn</w:t>
-      </w:r>
-      <w:proofErr w:type="spellEnd"/>
-      <w:r>
-        <w:rPr>
-          <w:rFonts w:ascii="Courier New" w:hAnsi="Courier New" w:cs="Courier New"/>
-          <w:color w:val="222222"/>
-          <w:sz w:val="20"/>
-          <w:szCs w:val="20"/>
-          <w:shd w:val="clear" w:color="auto" w:fill="F5F5F5"/>
-        </w:rPr>
-        <w:t>)</w:t>
-      </w:r>
-      <w:proofErr w:type="gramStart"/>
-      <w:r>
-        <w:rPr>
-          <w:rFonts w:ascii="Courier New" w:hAnsi="Courier New" w:cs="Courier New"/>
-          <w:color w:val="222222"/>
-          <w:sz w:val="20"/>
-          <w:szCs w:val="20"/>
-          <w:shd w:val="clear" w:color="auto" w:fill="F5F5F5"/>
-        </w:rPr>
-        <w:t>/(</w:t>
-      </w:r>
-      <w:proofErr w:type="gramEnd"/>
-      <w:r>
-        <w:rPr>
-          <w:rFonts w:ascii="Courier New" w:hAnsi="Courier New" w:cs="Courier New"/>
-          <w:color w:val="222222"/>
-          <w:sz w:val="20"/>
-          <w:szCs w:val="20"/>
-          <w:shd w:val="clear" w:color="auto" w:fill="F5F5F5"/>
-        </w:rPr>
-        <w:t>S*(q**n - 1))]</w:t>
+        <w:t>[(-K0*q**n + K0*q**(n + 1) - Kn*q + Kn)/(S*(q**n - 1))]</w:t>
       </w:r>
     </w:p>
     <w:p>
@@ -11755,23 +6747,7 @@
           <w:rFonts w:ascii="Courier New" w:eastAsiaTheme="minorEastAsia" w:hAnsi="Courier New" w:cs="Courier New"/>
           <w:lang w:val="en-US"/>
         </w:rPr>
-        <w:t xml:space="preserve">Nach n </w:t>
-      </w:r>
-      <w:proofErr w:type="spellStart"/>
-      <w:r>
-        <w:rPr>
-          <w:rFonts w:ascii="Courier New" w:eastAsiaTheme="minorEastAsia" w:hAnsi="Courier New" w:cs="Courier New"/>
-          <w:lang w:val="en-US"/>
-        </w:rPr>
-        <w:t>aufgelöst</w:t>
-      </w:r>
-      <w:proofErr w:type="spellEnd"/>
-      <w:r>
-        <w:rPr>
-          <w:rFonts w:ascii="Courier New" w:eastAsiaTheme="minorEastAsia" w:hAnsi="Courier New" w:cs="Courier New"/>
-          <w:lang w:val="en-US"/>
-        </w:rPr>
-        <w:t>:</w:t>
+        <w:t>Nach n aufgelöst:</w:t>
       </w:r>
     </w:p>
     <w:p>
@@ -11793,73 +6769,7 @@
           <w:szCs w:val="20"/>
           <w:shd w:val="clear" w:color="auto" w:fill="F5F5F5"/>
         </w:rPr>
-        <w:t>[</w:t>
-      </w:r>
-      <w:proofErr w:type="gramStart"/>
-      <w:r>
-        <w:rPr>
-          <w:rFonts w:ascii="Courier New" w:hAnsi="Courier New" w:cs="Courier New"/>
-          <w:color w:val="222222"/>
-          <w:sz w:val="20"/>
-          <w:szCs w:val="20"/>
-          <w:shd w:val="clear" w:color="auto" w:fill="F5F5F5"/>
-        </w:rPr>
-        <w:t>log(</w:t>
-      </w:r>
-      <w:proofErr w:type="gramEnd"/>
-      <w:r>
-        <w:rPr>
-          <w:rFonts w:ascii="Courier New" w:hAnsi="Courier New" w:cs="Courier New"/>
-          <w:color w:val="222222"/>
-          <w:sz w:val="20"/>
-          <w:szCs w:val="20"/>
-          <w:shd w:val="clear" w:color="auto" w:fill="F5F5F5"/>
-        </w:rPr>
-        <w:t>(-</w:t>
-      </w:r>
-      <w:proofErr w:type="spellStart"/>
-      <w:r>
-        <w:rPr>
-          <w:rFonts w:ascii="Courier New" w:hAnsi="Courier New" w:cs="Courier New"/>
-          <w:color w:val="222222"/>
-          <w:sz w:val="20"/>
-          <w:szCs w:val="20"/>
-          <w:shd w:val="clear" w:color="auto" w:fill="F5F5F5"/>
-        </w:rPr>
-        <w:t>Kn</w:t>
-      </w:r>
-      <w:proofErr w:type="spellEnd"/>
-      <w:r>
-        <w:rPr>
-          <w:rFonts w:ascii="Courier New" w:hAnsi="Courier New" w:cs="Courier New"/>
-          <w:color w:val="222222"/>
-          <w:sz w:val="20"/>
-          <w:szCs w:val="20"/>
-          <w:shd w:val="clear" w:color="auto" w:fill="F5F5F5"/>
-        </w:rPr>
-        <w:t xml:space="preserve">*q + </w:t>
-      </w:r>
-      <w:proofErr w:type="spellStart"/>
-      <w:r>
-        <w:rPr>
-          <w:rFonts w:ascii="Courier New" w:hAnsi="Courier New" w:cs="Courier New"/>
-          <w:color w:val="222222"/>
-          <w:sz w:val="20"/>
-          <w:szCs w:val="20"/>
-          <w:shd w:val="clear" w:color="auto" w:fill="F5F5F5"/>
-        </w:rPr>
-        <w:t>Kn</w:t>
-      </w:r>
-      <w:proofErr w:type="spellEnd"/>
-      <w:r>
-        <w:rPr>
-          <w:rFonts w:ascii="Courier New" w:hAnsi="Courier New" w:cs="Courier New"/>
-          <w:color w:val="222222"/>
-          <w:sz w:val="20"/>
-          <w:szCs w:val="20"/>
-          <w:shd w:val="clear" w:color="auto" w:fill="F5F5F5"/>
-        </w:rPr>
-        <w:t xml:space="preserve"> + R*S)/(-K0*q + K0 + R*S))/log(q)]</w:t>
+        <w:t>[log((-Kn*q + Kn + R*S)/(-K0*q + K0 + R*S))/log(q)]</w:t>
       </w:r>
     </w:p>
     <w:p>

--- a/Documentation/Financials.docx
+++ b/Documentation/Financials.docx
@@ -80,12 +80,14 @@
           <w:lang w:val="en-US"/>
         </w:rPr>
       </w:pPr>
+      <w:proofErr w:type="spellStart"/>
       <w:r>
         <w:rPr>
           <w:lang w:val="en-US"/>
         </w:rPr>
         <w:t>StopWorkPhase</w:t>
       </w:r>
+      <w:proofErr w:type="spellEnd"/>
     </w:p>
     <w:p>
       <w:pPr>
@@ -112,7 +114,49 @@
         <w:rPr>
           <w:lang w:val="en-US"/>
         </w:rPr>
-        <w:t>The StopWorkPhase cannot fit between SavingPhase and RentPhase with exact the same (or inflation-adapted) rates. That’s why the condition is that the rates for this phase should be *at least* the minimum that is expected for this phase. It its more, then even better.</w:t>
+        <w:t xml:space="preserve">The </w:t>
+      </w:r>
+      <w:proofErr w:type="spellStart"/>
+      <w:r>
+        <w:rPr>
+          <w:lang w:val="en-US"/>
+        </w:rPr>
+        <w:t>StopWorkPhase</w:t>
+      </w:r>
+      <w:proofErr w:type="spellEnd"/>
+      <w:r>
+        <w:rPr>
+          <w:lang w:val="en-US"/>
+        </w:rPr>
+        <w:t xml:space="preserve"> cannot fit between </w:t>
+      </w:r>
+      <w:proofErr w:type="spellStart"/>
+      <w:r>
+        <w:rPr>
+          <w:lang w:val="en-US"/>
+        </w:rPr>
+        <w:t>SavingPhase</w:t>
+      </w:r>
+      <w:proofErr w:type="spellEnd"/>
+      <w:r>
+        <w:rPr>
+          <w:lang w:val="en-US"/>
+        </w:rPr>
+        <w:t xml:space="preserve"> and </w:t>
+      </w:r>
+      <w:proofErr w:type="spellStart"/>
+      <w:r>
+        <w:rPr>
+          <w:lang w:val="en-US"/>
+        </w:rPr>
+        <w:t>RentPhase</w:t>
+      </w:r>
+      <w:proofErr w:type="spellEnd"/>
+      <w:r>
+        <w:rPr>
+          <w:lang w:val="en-US"/>
+        </w:rPr>
+        <w:t xml:space="preserve"> with exact the same (or inflation-adapted) rates. That’s why the condition is that the rates for this phase should be *at least* the minimum that is expected for this phase. It its more, then even better.</w:t>
       </w:r>
     </w:p>
     <w:p>
@@ -154,12 +198,14 @@
           <w:lang w:val="en-US"/>
         </w:rPr>
       </w:pPr>
+      <w:proofErr w:type="spellStart"/>
       <w:r>
         <w:rPr>
           <w:lang w:val="en-US"/>
         </w:rPr>
         <w:t>RentPhase</w:t>
       </w:r>
+      <w:proofErr w:type="spellEnd"/>
     </w:p>
     <w:p>
       <w:pPr>
@@ -172,7 +218,21 @@
         <w:rPr>
           <w:lang w:val="en-US"/>
         </w:rPr>
-        <w:t>In the rent phase we may have only two remaining asset classes. One low risk asset class (typically cash), where we don’t expect crashes, but also without interests, and a high risk asset class (typically stocks) which is volatile but produces interests.</w:t>
+        <w:t xml:space="preserve">In the rent phase we may have only two remaining asset classes. One low risk asset class (typically cash), where we don’t expect crashes, but also without interests, and a </w:t>
+      </w:r>
+      <w:proofErr w:type="gramStart"/>
+      <w:r>
+        <w:rPr>
+          <w:lang w:val="en-US"/>
+        </w:rPr>
+        <w:t>high risk</w:t>
+      </w:r>
+      <w:proofErr w:type="gramEnd"/>
+      <w:r>
+        <w:rPr>
+          <w:lang w:val="en-US"/>
+        </w:rPr>
+        <w:t xml:space="preserve"> asset class (typically stocks) which is volatile but produces interests.</w:t>
       </w:r>
     </w:p>
     <w:p>
@@ -200,7 +260,35 @@
         <w:rPr>
           <w:lang w:val="en-US"/>
         </w:rPr>
-        <w:t xml:space="preserve">Idea is to calculate the RentPhase based on the question “What amount of low and high class asset is needed to get the comfort amount in case the high risk asset behaves </w:t>
+        <w:t xml:space="preserve">Idea is to calculate the </w:t>
+      </w:r>
+      <w:proofErr w:type="spellStart"/>
+      <w:r>
+        <w:rPr>
+          <w:lang w:val="en-US"/>
+        </w:rPr>
+        <w:t>RentPhase</w:t>
+      </w:r>
+      <w:proofErr w:type="spellEnd"/>
+      <w:r>
+        <w:rPr>
+          <w:lang w:val="en-US"/>
+        </w:rPr>
+        <w:t xml:space="preserve"> based on the question “What amount of </w:t>
+      </w:r>
+      <w:proofErr w:type="gramStart"/>
+      <w:r>
+        <w:rPr>
+          <w:lang w:val="en-US"/>
+        </w:rPr>
+        <w:t>low and high class</w:t>
+      </w:r>
+      <w:proofErr w:type="gramEnd"/>
+      <w:r>
+        <w:rPr>
+          <w:lang w:val="en-US"/>
+        </w:rPr>
+        <w:t xml:space="preserve"> asset is needed to get the comfort amount in case the high risk asset behaves </w:t>
       </w:r>
       <w:r>
         <w:rPr>
@@ -234,7 +322,35 @@
         <w:rPr>
           <w:lang w:val="en-US"/>
         </w:rPr>
-        <w:t>he upper band is the amount which can be used with stable stocks, the lower band with a crash scenario. But this is not fixed, these are just two “limits” and the real amount to be withdrawn is somewhere inbetween and depends on the stockmarket situation.</w:t>
+        <w:t xml:space="preserve">he upper band is the amount which can be used with stable stocks, the lower band with a crash scenario. But this is not fixed, these are just two “limits” and the real amount to be withdrawn is somewhere </w:t>
+      </w:r>
+      <w:proofErr w:type="spellStart"/>
+      <w:r>
+        <w:rPr>
+          <w:lang w:val="en-US"/>
+        </w:rPr>
+        <w:t>inbetween</w:t>
+      </w:r>
+      <w:proofErr w:type="spellEnd"/>
+      <w:r>
+        <w:rPr>
+          <w:lang w:val="en-US"/>
+        </w:rPr>
+        <w:t xml:space="preserve"> and depends on the </w:t>
+      </w:r>
+      <w:proofErr w:type="spellStart"/>
+      <w:r>
+        <w:rPr>
+          <w:lang w:val="en-US"/>
+        </w:rPr>
+        <w:t>stockmarket</w:t>
+      </w:r>
+      <w:proofErr w:type="spellEnd"/>
+      <w:r>
+        <w:rPr>
+          <w:lang w:val="en-US"/>
+        </w:rPr>
+        <w:t xml:space="preserve"> situation.</w:t>
       </w:r>
       <w:r>
         <w:rPr>
@@ -395,11 +511,19 @@
                         <w:lang w:val="en-US"/>
                       </w:rPr>
                     </w:pPr>
+                    <w:proofErr w:type="spellStart"/>
                     <w:r>
                       <w:rPr>
                         <w:lang w:val="en-US"/>
                       </w:rPr>
-                      <w:t>StopWork Phase</w:t>
+                      <w:t>StopWork</w:t>
+                    </w:r>
+                    <w:proofErr w:type="spellEnd"/>
+                    <w:r>
+                      <w:rPr>
+                        <w:lang w:val="en-US"/>
+                      </w:rPr>
+                      <w:t xml:space="preserve"> Phase</w:t>
                     </w:r>
                   </w:p>
                 </w:txbxContent>
@@ -648,7 +772,21 @@
         <w:rPr>
           <w:lang w:val="en-US"/>
         </w:rPr>
-        <w:t>In the rent phase, we need the net state rent (in form of later needs) as input, which depends on how long we work, means the duration of the saving phase. The longer the savong phase, the more net state rent and the higher the rent phase rate.</w:t>
+        <w:t xml:space="preserve">In the rent phase, we need the net state rent (in form of later needs) as input, which depends on how long we work, means the duration of the saving phase. The longer the </w:t>
+      </w:r>
+      <w:proofErr w:type="spellStart"/>
+      <w:r>
+        <w:rPr>
+          <w:lang w:val="en-US"/>
+        </w:rPr>
+        <w:t>savong</w:t>
+      </w:r>
+      <w:proofErr w:type="spellEnd"/>
+      <w:r>
+        <w:rPr>
+          <w:lang w:val="en-US"/>
+        </w:rPr>
+        <w:t xml:space="preserve"> phase, the more net state rent and the higher the rent phase rate.</w:t>
       </w:r>
     </w:p>
     <w:p>
@@ -694,7 +832,21 @@
         <w:rPr>
           <w:lang w:val="en-US"/>
         </w:rPr>
-        <w:t xml:space="preserve">The needed amount at rent start begin is needed because it’s the target amount of the the stop work phase. </w:t>
+        <w:t xml:space="preserve">The needed amount at rent start begin is needed because it’s the target amount of the </w:t>
+      </w:r>
+      <w:proofErr w:type="spellStart"/>
+      <w:r>
+        <w:rPr>
+          <w:lang w:val="en-US"/>
+        </w:rPr>
+        <w:t>the</w:t>
+      </w:r>
+      <w:proofErr w:type="spellEnd"/>
+      <w:r>
+        <w:rPr>
+          <w:lang w:val="en-US"/>
+        </w:rPr>
+        <w:t xml:space="preserve"> stop work phase. </w:t>
       </w:r>
     </w:p>
     <w:p>
@@ -720,7 +872,21 @@
         <w:rPr>
           <w:lang w:val="en-US"/>
         </w:rPr>
-        <w:t>Order of calculation: 1) Saving Phase 2) Rent Phase 3) StopWork Phase</w:t>
+        <w:t xml:space="preserve">Order of calculation: 1) Saving Phase 2) Rent Phase 3) </w:t>
+      </w:r>
+      <w:proofErr w:type="spellStart"/>
+      <w:r>
+        <w:rPr>
+          <w:lang w:val="en-US"/>
+        </w:rPr>
+        <w:t>StopWork</w:t>
+      </w:r>
+      <w:proofErr w:type="spellEnd"/>
+      <w:r>
+        <w:rPr>
+          <w:lang w:val="en-US"/>
+        </w:rPr>
+        <w:t xml:space="preserve"> Phase</w:t>
       </w:r>
     </w:p>
     <w:p>
@@ -737,12 +903,28 @@
           <w:lang w:val="en-US"/>
         </w:rPr>
       </w:pPr>
-      <w:r>
-        <w:rPr>
-          <w:lang w:val="en-US"/>
-        </w:rPr>
-        <w:t>Glossar Zinsen</w:t>
-      </w:r>
+      <w:proofErr w:type="spellStart"/>
+      <w:r>
+        <w:rPr>
+          <w:lang w:val="en-US"/>
+        </w:rPr>
+        <w:t>Glossar</w:t>
+      </w:r>
+      <w:proofErr w:type="spellEnd"/>
+      <w:r>
+        <w:rPr>
+          <w:lang w:val="en-US"/>
+        </w:rPr>
+        <w:t xml:space="preserve"> </w:t>
+      </w:r>
+      <w:proofErr w:type="spellStart"/>
+      <w:r>
+        <w:rPr>
+          <w:lang w:val="en-US"/>
+        </w:rPr>
+        <w:t>Zinsen</w:t>
+      </w:r>
+      <w:proofErr w:type="spellEnd"/>
     </w:p>
     <w:p>
       <w:hyperlink r:id="rId6" w:history="1">
@@ -764,15 +946,38 @@
         <w:rPr>
           <w:lang w:val="en-US"/>
         </w:rPr>
-        <w:t>Beispiel mit 26% Zinsen</w:t>
-      </w:r>
-    </w:p>
-    <w:p>
-      <w:pPr>
-        <w:rPr>
-          <w:lang w:val="en-US"/>
-        </w:rPr>
-      </w:pPr>
+        <w:t xml:space="preserve">Beispiel </w:t>
+      </w:r>
+      <w:proofErr w:type="spellStart"/>
+      <w:r>
+        <w:rPr>
+          <w:lang w:val="en-US"/>
+        </w:rPr>
+        <w:t>mit</w:t>
+      </w:r>
+      <w:proofErr w:type="spellEnd"/>
+      <w:r>
+        <w:rPr>
+          <w:lang w:val="en-US"/>
+        </w:rPr>
+        <w:t xml:space="preserve"> 26% </w:t>
+      </w:r>
+      <w:proofErr w:type="spellStart"/>
+      <w:r>
+        <w:rPr>
+          <w:lang w:val="en-US"/>
+        </w:rPr>
+        <w:t>Zinsen</w:t>
+      </w:r>
+      <w:proofErr w:type="spellEnd"/>
+    </w:p>
+    <w:p>
+      <w:pPr>
+        <w:rPr>
+          <w:lang w:val="en-US"/>
+        </w:rPr>
+      </w:pPr>
+      <w:proofErr w:type="spellStart"/>
       <w:r>
         <w:rPr>
           <w:lang w:val="en-US"/>
@@ -787,18 +992,49 @@
         </w:rPr>
         <w:t>satz</w:t>
       </w:r>
-      <w:r>
-        <w:rPr>
-          <w:lang w:val="en-US"/>
-        </w:rPr>
-        <w:t xml:space="preserve">: 0,26 (typisches Kürzel: </w:t>
-      </w:r>
+      <w:proofErr w:type="spellEnd"/>
+      <w:r>
+        <w:rPr>
+          <w:lang w:val="en-US"/>
+        </w:rPr>
+        <w:t>: 0,26 (</w:t>
+      </w:r>
+      <w:proofErr w:type="spellStart"/>
+      <w:r>
+        <w:rPr>
+          <w:lang w:val="en-US"/>
+        </w:rPr>
+        <w:t>typisches</w:t>
+      </w:r>
+      <w:proofErr w:type="spellEnd"/>
+      <w:r>
+        <w:rPr>
+          <w:lang w:val="en-US"/>
+        </w:rPr>
+        <w:t xml:space="preserve"> </w:t>
+      </w:r>
+      <w:proofErr w:type="spellStart"/>
+      <w:r>
+        <w:rPr>
+          <w:lang w:val="en-US"/>
+        </w:rPr>
+        <w:t>Kürzel</w:t>
+      </w:r>
+      <w:proofErr w:type="spellEnd"/>
+      <w:r>
+        <w:rPr>
+          <w:lang w:val="en-US"/>
+        </w:rPr>
+        <w:t xml:space="preserve">: </w:t>
+      </w:r>
+      <w:proofErr w:type="spellStart"/>
       <w:r>
         <w:rPr>
           <w:lang w:val="en-US"/>
         </w:rPr>
         <w:t>i</w:t>
       </w:r>
+      <w:proofErr w:type="spellEnd"/>
       <w:r>
         <w:rPr>
           <w:lang w:val="en-US"/>
@@ -809,15 +1045,30 @@
         <w:rPr>
           <w:lang w:val="en-US"/>
         </w:rPr>
-        <w:t xml:space="preserve"> Englisch: Interest Rate</w:t>
-      </w:r>
-    </w:p>
-    <w:p>
-      <w:pPr>
-        <w:rPr>
-          <w:lang w:val="en-US"/>
-        </w:rPr>
-      </w:pPr>
+        <w:t xml:space="preserve"> </w:t>
+      </w:r>
+      <w:proofErr w:type="spellStart"/>
+      <w:r>
+        <w:rPr>
+          <w:lang w:val="en-US"/>
+        </w:rPr>
+        <w:t>Englisch</w:t>
+      </w:r>
+      <w:proofErr w:type="spellEnd"/>
+      <w:r>
+        <w:rPr>
+          <w:lang w:val="en-US"/>
+        </w:rPr>
+        <w:t>: Interest Rate</w:t>
+      </w:r>
+    </w:p>
+    <w:p>
+      <w:pPr>
+        <w:rPr>
+          <w:lang w:val="en-US"/>
+        </w:rPr>
+      </w:pPr>
+      <w:proofErr w:type="spellStart"/>
       <w:r>
         <w:rPr>
           <w:lang w:val="en-US"/>
@@ -832,6 +1083,7 @@
         </w:rPr>
         <w:t>fuß</w:t>
       </w:r>
+      <w:proofErr w:type="spellEnd"/>
       <w:r>
         <w:rPr>
           <w:lang w:val="en-US"/>
@@ -842,7 +1094,35 @@
         <w:rPr>
           <w:lang w:val="en-US"/>
         </w:rPr>
-        <w:t xml:space="preserve"> (typisches Kürzel: </w:t>
+        <w:t xml:space="preserve"> (</w:t>
+      </w:r>
+      <w:proofErr w:type="spellStart"/>
+      <w:r>
+        <w:rPr>
+          <w:lang w:val="en-US"/>
+        </w:rPr>
+        <w:t>typisches</w:t>
+      </w:r>
+      <w:proofErr w:type="spellEnd"/>
+      <w:r>
+        <w:rPr>
+          <w:lang w:val="en-US"/>
+        </w:rPr>
+        <w:t xml:space="preserve"> </w:t>
+      </w:r>
+      <w:proofErr w:type="spellStart"/>
+      <w:r>
+        <w:rPr>
+          <w:lang w:val="en-US"/>
+        </w:rPr>
+        <w:t>Kürzel</w:t>
+      </w:r>
+      <w:proofErr w:type="spellEnd"/>
+      <w:r>
+        <w:rPr>
+          <w:lang w:val="en-US"/>
+        </w:rPr>
+        <w:t xml:space="preserve">: </w:t>
       </w:r>
       <w:r>
         <w:rPr>
@@ -854,8 +1134,16 @@
         <w:rPr>
           <w:lang w:val="en-US"/>
         </w:rPr>
-        <w:t>) Englisch</w:t>
-      </w:r>
+        <w:t xml:space="preserve">) </w:t>
+      </w:r>
+      <w:proofErr w:type="spellStart"/>
+      <w:r>
+        <w:rPr>
+          <w:lang w:val="en-US"/>
+        </w:rPr>
+        <w:t>Englisch</w:t>
+      </w:r>
+      <w:proofErr w:type="spellEnd"/>
       <w:r>
         <w:rPr>
           <w:lang w:val="en-US"/>
@@ -875,6 +1163,7 @@
           <w:lang w:val="en-US"/>
         </w:rPr>
       </w:pPr>
+      <w:proofErr w:type="spellStart"/>
       <w:r>
         <w:rPr>
           <w:lang w:val="en-US"/>
@@ -889,11 +1178,54 @@
         </w:rPr>
         <w:t>faktor</w:t>
       </w:r>
-      <w:r>
-        <w:rPr>
-          <w:lang w:val="en-US"/>
-        </w:rPr>
-        <w:t>: 1,26 (typisches Kürzel: q) Englisch: Interest Factor</w:t>
+      <w:proofErr w:type="spellEnd"/>
+      <w:r>
+        <w:rPr>
+          <w:lang w:val="en-US"/>
+        </w:rPr>
+        <w:t>: 1,26 (</w:t>
+      </w:r>
+      <w:proofErr w:type="spellStart"/>
+      <w:r>
+        <w:rPr>
+          <w:lang w:val="en-US"/>
+        </w:rPr>
+        <w:t>typisches</w:t>
+      </w:r>
+      <w:proofErr w:type="spellEnd"/>
+      <w:r>
+        <w:rPr>
+          <w:lang w:val="en-US"/>
+        </w:rPr>
+        <w:t xml:space="preserve"> </w:t>
+      </w:r>
+      <w:proofErr w:type="spellStart"/>
+      <w:r>
+        <w:rPr>
+          <w:lang w:val="en-US"/>
+        </w:rPr>
+        <w:t>Kürzel</w:t>
+      </w:r>
+      <w:proofErr w:type="spellEnd"/>
+      <w:r>
+        <w:rPr>
+          <w:lang w:val="en-US"/>
+        </w:rPr>
+        <w:t xml:space="preserve">: q) </w:t>
+      </w:r>
+      <w:proofErr w:type="spellStart"/>
+      <w:r>
+        <w:rPr>
+          <w:lang w:val="en-US"/>
+        </w:rPr>
+        <w:t>Englisch</w:t>
+      </w:r>
+      <w:proofErr w:type="spellEnd"/>
+      <w:r>
+        <w:rPr>
+          <w:lang w:val="en-US"/>
+        </w:rPr>
+        <w:t>: Interest Factor</w:t>
       </w:r>
     </w:p>
     <w:p/>
@@ -903,24 +1235,46 @@
           <w:lang w:val="en-US"/>
         </w:rPr>
       </w:pPr>
-      <w:r>
-        <w:rPr>
-          <w:lang w:val="en-US"/>
-        </w:rPr>
-        <w:t>Glossar:</w:t>
-      </w:r>
-    </w:p>
-    <w:p>
-      <w:pPr>
-        <w:rPr>
-          <w:lang w:val="en-US"/>
-        </w:rPr>
-      </w:pPr>
-      <w:r>
-        <w:rPr>
-          <w:lang w:val="en-US"/>
-        </w:rPr>
-        <w:t>{What}_{AssetClass}_{</w:t>
+      <w:proofErr w:type="spellStart"/>
+      <w:r>
+        <w:rPr>
+          <w:lang w:val="en-US"/>
+        </w:rPr>
+        <w:t>Glossar</w:t>
+      </w:r>
+      <w:proofErr w:type="spellEnd"/>
+      <w:r>
+        <w:rPr>
+          <w:lang w:val="en-US"/>
+        </w:rPr>
+        <w:t>:</w:t>
+      </w:r>
+    </w:p>
+    <w:p>
+      <w:pPr>
+        <w:rPr>
+          <w:lang w:val="en-US"/>
+        </w:rPr>
+      </w:pPr>
+      <w:r>
+        <w:rPr>
+          <w:lang w:val="en-US"/>
+        </w:rPr>
+        <w:t>{What}_{</w:t>
+      </w:r>
+      <w:proofErr w:type="spellStart"/>
+      <w:r>
+        <w:rPr>
+          <w:lang w:val="en-US"/>
+        </w:rPr>
+        <w:t>AssetClass</w:t>
+      </w:r>
+      <w:proofErr w:type="spellEnd"/>
+      <w:r>
+        <w:rPr>
+          <w:lang w:val="en-US"/>
+        </w:rPr>
+        <w:t>}_{</w:t>
       </w:r>
       <w:r>
         <w:rPr>
@@ -928,32 +1282,63 @@
         </w:rPr>
         <w:t>Scenario}_{</w:t>
       </w:r>
-      <w:r>
-        <w:rPr>
-          <w:lang w:val="en-US"/>
-        </w:rPr>
-        <w:t>TimeRange}</w:t>
-      </w:r>
-    </w:p>
-    <w:p>
-      <w:pPr>
-        <w:rPr>
-          <w:lang w:val="en-US"/>
-        </w:rPr>
-      </w:pPr>
-    </w:p>
-    <w:p>
-      <w:pPr>
-        <w:rPr>
-          <w:lang w:val="en-US"/>
-        </w:rPr>
-      </w:pPr>
-      <w:r>
-        <w:rPr>
-          <w:lang w:val="en-US"/>
-        </w:rPr>
-        <w:t xml:space="preserve">What := {SavingsNeeded, </w:t>
-      </w:r>
+      <w:proofErr w:type="spellStart"/>
+      <w:r>
+        <w:rPr>
+          <w:lang w:val="en-US"/>
+        </w:rPr>
+        <w:t>TimeRange</w:t>
+      </w:r>
+      <w:proofErr w:type="spellEnd"/>
+      <w:r>
+        <w:rPr>
+          <w:lang w:val="en-US"/>
+        </w:rPr>
+        <w:t>}</w:t>
+      </w:r>
+    </w:p>
+    <w:p>
+      <w:pPr>
+        <w:rPr>
+          <w:lang w:val="en-US"/>
+        </w:rPr>
+      </w:pPr>
+    </w:p>
+    <w:p>
+      <w:pPr>
+        <w:rPr>
+          <w:lang w:val="en-US"/>
+        </w:rPr>
+      </w:pPr>
+      <w:proofErr w:type="gramStart"/>
+      <w:r>
+        <w:rPr>
+          <w:lang w:val="en-US"/>
+        </w:rPr>
+        <w:t>What :</w:t>
+      </w:r>
+      <w:proofErr w:type="gramEnd"/>
+      <w:r>
+        <w:rPr>
+          <w:lang w:val="en-US"/>
+        </w:rPr>
+        <w:t>= {</w:t>
+      </w:r>
+      <w:proofErr w:type="spellStart"/>
+      <w:r>
+        <w:rPr>
+          <w:lang w:val="en-US"/>
+        </w:rPr>
+        <w:t>SavingsNeeded</w:t>
+      </w:r>
+      <w:proofErr w:type="spellEnd"/>
+      <w:r>
+        <w:rPr>
+          <w:lang w:val="en-US"/>
+        </w:rPr>
+        <w:t xml:space="preserve">, </w:t>
+      </w:r>
+      <w:proofErr w:type="spellStart"/>
       <w:r>
         <w:rPr>
           <w:lang w:val="en-US"/>
@@ -966,6 +1351,7 @@
         </w:rPr>
         <w:t>Rate</w:t>
       </w:r>
+      <w:proofErr w:type="spellEnd"/>
       <w:r>
         <w:rPr>
           <w:lang w:val="en-US"/>
@@ -985,84 +1371,218 @@
           <w:lang w:val="en-US"/>
         </w:rPr>
       </w:pPr>
-      <w:r>
-        <w:rPr>
-          <w:lang w:val="en-US"/>
-        </w:rPr>
-        <w:t>AssetClass := {Stocks. Cash, Total}</w:t>
-      </w:r>
-    </w:p>
-    <w:p>
-      <w:pPr>
-        <w:rPr>
-          <w:lang w:val="en-US"/>
-        </w:rPr>
-      </w:pPr>
+      <w:proofErr w:type="spellStart"/>
+      <w:proofErr w:type="gramStart"/>
+      <w:r>
+        <w:rPr>
+          <w:lang w:val="en-US"/>
+        </w:rPr>
+        <w:t>AssetClass</w:t>
+      </w:r>
+      <w:proofErr w:type="spellEnd"/>
+      <w:r>
+        <w:rPr>
+          <w:lang w:val="en-US"/>
+        </w:rPr>
+        <w:t xml:space="preserve"> :</w:t>
+      </w:r>
+      <w:proofErr w:type="gramEnd"/>
+      <w:r>
+        <w:rPr>
+          <w:lang w:val="en-US"/>
+        </w:rPr>
+        <w:t>= {Stocks. Cash, Total}</w:t>
+      </w:r>
+    </w:p>
+    <w:p>
+      <w:pPr>
+        <w:rPr>
+          <w:lang w:val="en-US"/>
+        </w:rPr>
+      </w:pPr>
+      <w:proofErr w:type="gramStart"/>
       <w:r>
         <w:rPr>
           <w:lang w:val="en-US"/>
         </w:rPr>
         <w:lastRenderedPageBreak/>
-        <w:t>Scenario := { GoodCase, BadCase }</w:t>
-      </w:r>
-    </w:p>
-    <w:p>
-      <w:pPr>
-        <w:rPr>
-          <w:lang w:val="en-US"/>
-        </w:rPr>
-      </w:pPr>
-      <w:r>
-        <w:rPr>
-          <w:lang w:val="en-US"/>
-        </w:rPr>
-        <w:t>TimeRange := { PerMonth, PerYear, RentPhase}</w:t>
-      </w:r>
-    </w:p>
-    <w:p>
-      <w:pPr>
-        <w:rPr>
-          <w:lang w:val="en-US"/>
-        </w:rPr>
-      </w:pPr>
-    </w:p>
-    <w:p>
-      <w:pPr>
-        <w:rPr>
-          <w:lang w:val="en-US"/>
-        </w:rPr>
-      </w:pPr>
-      <w:r>
-        <w:rPr>
-          <w:lang w:val="en-US"/>
-        </w:rPr>
-        <w:t>SavingsNeeded_Cash_</w:t>
-      </w:r>
-    </w:p>
-    <w:p>
-      <w:pPr>
-        <w:rPr>
-          <w:lang w:val="en-US"/>
-        </w:rPr>
-      </w:pPr>
-      <w:r>
-        <w:rPr>
-          <w:lang w:val="en-US"/>
-        </w:rPr>
-        <w:t>SavingsNeeded_Stocks_</w:t>
-      </w:r>
-    </w:p>
-    <w:p>
-      <w:pPr>
-        <w:rPr>
-          <w:lang w:val="en-US"/>
-        </w:rPr>
-      </w:pPr>
-      <w:r>
-        <w:rPr>
-          <w:lang w:val="en-US"/>
-        </w:rPr>
-        <w:t>SavingsNeeded_Total_</w:t>
+        <w:t>Scenario :</w:t>
+      </w:r>
+      <w:proofErr w:type="gramEnd"/>
+      <w:r>
+        <w:rPr>
+          <w:lang w:val="en-US"/>
+        </w:rPr>
+        <w:t xml:space="preserve">= { </w:t>
+      </w:r>
+      <w:proofErr w:type="spellStart"/>
+      <w:r>
+        <w:rPr>
+          <w:lang w:val="en-US"/>
+        </w:rPr>
+        <w:t>GoodCase</w:t>
+      </w:r>
+      <w:proofErr w:type="spellEnd"/>
+      <w:r>
+        <w:rPr>
+          <w:lang w:val="en-US"/>
+        </w:rPr>
+        <w:t xml:space="preserve">, </w:t>
+      </w:r>
+      <w:proofErr w:type="spellStart"/>
+      <w:r>
+        <w:rPr>
+          <w:lang w:val="en-US"/>
+        </w:rPr>
+        <w:t>BadCase</w:t>
+      </w:r>
+      <w:proofErr w:type="spellEnd"/>
+      <w:r>
+        <w:rPr>
+          <w:lang w:val="en-US"/>
+        </w:rPr>
+        <w:t xml:space="preserve"> }</w:t>
+      </w:r>
+    </w:p>
+    <w:p>
+      <w:pPr>
+        <w:rPr>
+          <w:lang w:val="en-US"/>
+        </w:rPr>
+      </w:pPr>
+      <w:proofErr w:type="spellStart"/>
+      <w:proofErr w:type="gramStart"/>
+      <w:r>
+        <w:rPr>
+          <w:lang w:val="en-US"/>
+        </w:rPr>
+        <w:t>TimeRange</w:t>
+      </w:r>
+      <w:proofErr w:type="spellEnd"/>
+      <w:r>
+        <w:rPr>
+          <w:lang w:val="en-US"/>
+        </w:rPr>
+        <w:t xml:space="preserve"> :</w:t>
+      </w:r>
+      <w:proofErr w:type="gramEnd"/>
+      <w:r>
+        <w:rPr>
+          <w:lang w:val="en-US"/>
+        </w:rPr>
+        <w:t xml:space="preserve">= { </w:t>
+      </w:r>
+      <w:proofErr w:type="spellStart"/>
+      <w:r>
+        <w:rPr>
+          <w:lang w:val="en-US"/>
+        </w:rPr>
+        <w:t>PerMonth</w:t>
+      </w:r>
+      <w:proofErr w:type="spellEnd"/>
+      <w:r>
+        <w:rPr>
+          <w:lang w:val="en-US"/>
+        </w:rPr>
+        <w:t xml:space="preserve">, </w:t>
+      </w:r>
+      <w:proofErr w:type="spellStart"/>
+      <w:r>
+        <w:rPr>
+          <w:lang w:val="en-US"/>
+        </w:rPr>
+        <w:t>PerYear</w:t>
+      </w:r>
+      <w:proofErr w:type="spellEnd"/>
+      <w:r>
+        <w:rPr>
+          <w:lang w:val="en-US"/>
+        </w:rPr>
+        <w:t xml:space="preserve">, </w:t>
+      </w:r>
+      <w:proofErr w:type="spellStart"/>
+      <w:r>
+        <w:rPr>
+          <w:lang w:val="en-US"/>
+        </w:rPr>
+        <w:t>RentPhase</w:t>
+      </w:r>
+      <w:proofErr w:type="spellEnd"/>
+      <w:r>
+        <w:rPr>
+          <w:lang w:val="en-US"/>
+        </w:rPr>
+        <w:t>}</w:t>
+      </w:r>
+    </w:p>
+    <w:p>
+      <w:pPr>
+        <w:rPr>
+          <w:lang w:val="en-US"/>
+        </w:rPr>
+      </w:pPr>
+    </w:p>
+    <w:p>
+      <w:pPr>
+        <w:rPr>
+          <w:lang w:val="en-US"/>
+        </w:rPr>
+      </w:pPr>
+      <w:proofErr w:type="spellStart"/>
+      <w:r>
+        <w:rPr>
+          <w:lang w:val="en-US"/>
+        </w:rPr>
+        <w:t>SavingsNeeded_Cash</w:t>
+      </w:r>
+      <w:proofErr w:type="spellEnd"/>
+      <w:r>
+        <w:rPr>
+          <w:lang w:val="en-US"/>
+        </w:rPr>
+        <w:t>_</w:t>
+      </w:r>
+    </w:p>
+    <w:p>
+      <w:pPr>
+        <w:rPr>
+          <w:lang w:val="en-US"/>
+        </w:rPr>
+      </w:pPr>
+      <w:proofErr w:type="spellStart"/>
+      <w:r>
+        <w:rPr>
+          <w:lang w:val="en-US"/>
+        </w:rPr>
+        <w:t>SavingsNeeded_Stocks</w:t>
+      </w:r>
+      <w:proofErr w:type="spellEnd"/>
+      <w:r>
+        <w:rPr>
+          <w:lang w:val="en-US"/>
+        </w:rPr>
+        <w:t>_</w:t>
+      </w:r>
+    </w:p>
+    <w:p>
+      <w:pPr>
+        <w:rPr>
+          <w:lang w:val="en-US"/>
+        </w:rPr>
+      </w:pPr>
+      <w:proofErr w:type="spellStart"/>
+      <w:r>
+        <w:rPr>
+          <w:lang w:val="en-US"/>
+        </w:rPr>
+        <w:t>SavingsNeeded_Total</w:t>
+      </w:r>
+      <w:proofErr w:type="spellEnd"/>
+      <w:r>
+        <w:rPr>
+          <w:lang w:val="en-US"/>
+        </w:rPr>
+        <w:t>_</w:t>
       </w:r>
     </w:p>
     <w:p>
@@ -1112,18 +1632,90 @@
           <w:lang w:val="en-US"/>
         </w:rPr>
       </w:pPr>
-      <w:r>
-        <w:rPr>
-          <w:lang w:val="en-US"/>
-        </w:rPr>
-        <w:t xml:space="preserve">SavingsNeeded = </w:t>
-      </w:r>
-      <w:r>
-        <w:rPr>
-          <w:rFonts w:ascii="Arial" w:hAnsi="Arial" w:cs="Arial"/>
-          <w:lang w:val="en-US"/>
-        </w:rPr>
-        <w:t>Der Vermögensbetrag der über die Rentenphase (n Jahre) gebraucht wird</w:t>
+      <w:proofErr w:type="spellStart"/>
+      <w:r>
+        <w:rPr>
+          <w:lang w:val="en-US"/>
+        </w:rPr>
+        <w:t>SavingsNeeded</w:t>
+      </w:r>
+      <w:proofErr w:type="spellEnd"/>
+      <w:r>
+        <w:rPr>
+          <w:lang w:val="en-US"/>
+        </w:rPr>
+        <w:t xml:space="preserve"> = </w:t>
+      </w:r>
+      <w:r>
+        <w:rPr>
+          <w:rFonts w:ascii="Arial" w:hAnsi="Arial" w:cs="Arial"/>
+          <w:lang w:val="en-US"/>
+        </w:rPr>
+        <w:t xml:space="preserve">Der </w:t>
+      </w:r>
+      <w:proofErr w:type="spellStart"/>
+      <w:r>
+        <w:rPr>
+          <w:rFonts w:ascii="Arial" w:hAnsi="Arial" w:cs="Arial"/>
+          <w:lang w:val="en-US"/>
+        </w:rPr>
+        <w:t>Vermögensbetrag</w:t>
+      </w:r>
+      <w:proofErr w:type="spellEnd"/>
+      <w:r>
+        <w:rPr>
+          <w:rFonts w:ascii="Arial" w:hAnsi="Arial" w:cs="Arial"/>
+          <w:lang w:val="en-US"/>
+        </w:rPr>
+        <w:t xml:space="preserve"> der </w:t>
+      </w:r>
+      <w:proofErr w:type="spellStart"/>
+      <w:r>
+        <w:rPr>
+          <w:rFonts w:ascii="Arial" w:hAnsi="Arial" w:cs="Arial"/>
+          <w:lang w:val="en-US"/>
+        </w:rPr>
+        <w:t>über</w:t>
+      </w:r>
+      <w:proofErr w:type="spellEnd"/>
+      <w:r>
+        <w:rPr>
+          <w:rFonts w:ascii="Arial" w:hAnsi="Arial" w:cs="Arial"/>
+          <w:lang w:val="en-US"/>
+        </w:rPr>
+        <w:t xml:space="preserve"> die </w:t>
+      </w:r>
+      <w:proofErr w:type="spellStart"/>
+      <w:r>
+        <w:rPr>
+          <w:rFonts w:ascii="Arial" w:hAnsi="Arial" w:cs="Arial"/>
+          <w:lang w:val="en-US"/>
+        </w:rPr>
+        <w:t>Rentenphase</w:t>
+      </w:r>
+      <w:proofErr w:type="spellEnd"/>
+      <w:r>
+        <w:rPr>
+          <w:rFonts w:ascii="Arial" w:hAnsi="Arial" w:cs="Arial"/>
+          <w:lang w:val="en-US"/>
+        </w:rPr>
+        <w:t xml:space="preserve"> (n Jahre) </w:t>
+      </w:r>
+      <w:proofErr w:type="spellStart"/>
+      <w:r>
+        <w:rPr>
+          <w:rFonts w:ascii="Arial" w:hAnsi="Arial" w:cs="Arial"/>
+          <w:lang w:val="en-US"/>
+        </w:rPr>
+        <w:t>gebraucht</w:t>
+      </w:r>
+      <w:proofErr w:type="spellEnd"/>
+      <w:r>
+        <w:rPr>
+          <w:rFonts w:ascii="Arial" w:hAnsi="Arial" w:cs="Arial"/>
+          <w:lang w:val="en-US"/>
+        </w:rPr>
+        <w:t xml:space="preserve"> wird</w:t>
       </w:r>
       <w:r>
         <w:rPr>
@@ -1144,6 +1736,7 @@
           <w:lang w:val="en-US"/>
         </w:rPr>
       </w:pPr>
+      <w:proofErr w:type="spellStart"/>
       <w:r>
         <w:rPr>
           <w:rFonts w:ascii="Arial" w:hAnsi="Arial" w:cs="Arial"/>
@@ -1151,16 +1744,27 @@
           <w:bCs/>
           <w:lang w:val="en-US"/>
         </w:rPr>
-        <w:t>Annahme:</w:t>
-      </w:r>
-    </w:p>
-    <w:p>
-      <w:pPr>
-        <w:rPr>
-          <w:rFonts w:ascii="Arial" w:hAnsi="Arial" w:cs="Arial"/>
-          <w:lang w:val="en-US"/>
-        </w:rPr>
-      </w:pPr>
+        <w:t>Annahme</w:t>
+      </w:r>
+      <w:proofErr w:type="spellEnd"/>
+      <w:r>
+        <w:rPr>
+          <w:rFonts w:ascii="Arial" w:hAnsi="Arial" w:cs="Arial"/>
+          <w:b/>
+          <w:bCs/>
+          <w:lang w:val="en-US"/>
+        </w:rPr>
+        <w:t>:</w:t>
+      </w:r>
+    </w:p>
+    <w:p>
+      <w:pPr>
+        <w:rPr>
+          <w:rFonts w:ascii="Arial" w:hAnsi="Arial" w:cs="Arial"/>
+          <w:lang w:val="en-US"/>
+        </w:rPr>
+      </w:pPr>
+      <w:proofErr w:type="spellStart"/>
       <w:r>
         <w:rPr>
           <w:rFonts w:ascii="Arial" w:hAnsi="Arial" w:cs="Arial"/>
@@ -1168,44 +1772,9 @@
           <w:iCs/>
           <w:lang w:val="en-US"/>
         </w:rPr>
-        <w:t>TotalNeeded_max</w:t>
-      </w:r>
-      <w:r>
-        <w:rPr>
-          <w:rFonts w:ascii="Arial" w:hAnsi="Arial" w:cs="Arial"/>
-          <w:lang w:val="en-US"/>
-        </w:rPr>
-        <w:t xml:space="preserve"> := Der Vermögensbetrag der</w:t>
-      </w:r>
-      <w:r>
-        <w:rPr>
-          <w:rFonts w:ascii="Arial" w:hAnsi="Arial" w:cs="Arial"/>
-          <w:lang w:val="en-US"/>
-        </w:rPr>
-        <w:t xml:space="preserve"> </w:t>
-      </w:r>
-      <w:r>
-        <w:rPr>
-          <w:rFonts w:ascii="Arial" w:hAnsi="Arial" w:cs="Arial"/>
-          <w:lang w:val="en-US"/>
-        </w:rPr>
-        <w:t>über die Rentenphase (n Jahre)</w:t>
-      </w:r>
-      <w:r>
-        <w:rPr>
-          <w:rFonts w:ascii="Arial" w:hAnsi="Arial" w:cs="Arial"/>
-          <w:lang w:val="en-US"/>
-        </w:rPr>
-        <w:t xml:space="preserve"> gebraucht wird um komfortabel zu leben</w:t>
-      </w:r>
-    </w:p>
-    <w:p>
-      <w:pPr>
-        <w:rPr>
-          <w:rFonts w:ascii="Arial" w:hAnsi="Arial" w:cs="Arial"/>
-          <w:lang w:val="en-US"/>
-        </w:rPr>
-      </w:pPr>
+        <w:t>TotalNeeded_</w:t>
+      </w:r>
+      <w:proofErr w:type="gramStart"/>
       <w:r>
         <w:rPr>
           <w:rFonts w:ascii="Arial" w:hAnsi="Arial" w:cs="Arial"/>
@@ -1213,80 +1782,143 @@
           <w:iCs/>
           <w:lang w:val="en-US"/>
         </w:rPr>
-        <w:t>TotalNeeded_min</w:t>
-      </w:r>
-      <w:r>
-        <w:rPr>
-          <w:rFonts w:ascii="Arial" w:hAnsi="Arial" w:cs="Arial"/>
-          <w:lang w:val="en-US"/>
-        </w:rPr>
-        <w:t xml:space="preserve"> := Der Vermögensbetrag der </w:t>
-      </w:r>
-      <w:r>
-        <w:rPr>
-          <w:rFonts w:ascii="Arial" w:hAnsi="Arial" w:cs="Arial"/>
-          <w:lang w:val="en-US"/>
-        </w:rPr>
-        <w:t xml:space="preserve">über die Rentenphase (n Jahre) gebraucht </w:t>
-      </w:r>
-      <w:r>
-        <w:rPr>
-          <w:rFonts w:ascii="Arial" w:hAnsi="Arial" w:cs="Arial"/>
-          <w:lang w:val="en-US"/>
-        </w:rPr>
-        <w:t>minimal gebraucht wird.</w:t>
-      </w:r>
-    </w:p>
-    <w:p>
-      <w:pPr>
-        <w:rPr>
-          <w:rFonts w:ascii="Arial" w:hAnsi="Arial" w:cs="Arial"/>
-          <w:lang w:val="en-US"/>
-        </w:rPr>
-      </w:pPr>
-    </w:p>
-    <w:p>
-      <w:pPr>
-        <w:pStyle w:val="Heading1"/>
-        <w:rPr>
-          <w:lang w:val="en-US"/>
-        </w:rPr>
-      </w:pPr>
-      <w:r>
-        <w:rPr>
-          <w:lang w:val="en-US"/>
-        </w:rPr>
-        <w:t>Rent Phase</w:t>
-      </w:r>
-    </w:p>
-    <w:p>
-      <w:pPr>
-        <w:pStyle w:val="Heading1"/>
-        <w:rPr>
-          <w:lang w:val="en-US"/>
-        </w:rPr>
-      </w:pPr>
-      <w:r>
-        <w:rPr>
+        <w:t>max</w:t>
+      </w:r>
+      <w:proofErr w:type="spellEnd"/>
+      <w:r>
+        <w:rPr>
+          <w:rFonts w:ascii="Arial" w:hAnsi="Arial" w:cs="Arial"/>
+          <w:lang w:val="en-US"/>
+        </w:rPr>
+        <w:t xml:space="preserve"> :</w:t>
+      </w:r>
+      <w:proofErr w:type="gramEnd"/>
+      <w:r>
+        <w:rPr>
+          <w:rFonts w:ascii="Arial" w:hAnsi="Arial" w:cs="Arial"/>
+          <w:lang w:val="en-US"/>
+        </w:rPr>
+        <w:t xml:space="preserve">= Der </w:t>
+      </w:r>
+      <w:proofErr w:type="spellStart"/>
+      <w:r>
+        <w:rPr>
+          <w:rFonts w:ascii="Arial" w:hAnsi="Arial" w:cs="Arial"/>
+          <w:lang w:val="en-US"/>
+        </w:rPr>
+        <w:t>Vermögensbetrag</w:t>
+      </w:r>
+      <w:proofErr w:type="spellEnd"/>
+      <w:r>
+        <w:rPr>
+          <w:rFonts w:ascii="Arial" w:hAnsi="Arial" w:cs="Arial"/>
+          <w:lang w:val="en-US"/>
+        </w:rPr>
+        <w:t xml:space="preserve"> der</w:t>
+      </w:r>
+      <w:r>
+        <w:rPr>
+          <w:rFonts w:ascii="Arial" w:hAnsi="Arial" w:cs="Arial"/>
           <w:lang w:val="en-US"/>
         </w:rPr>
         <w:t xml:space="preserve"> </w:t>
       </w:r>
-    </w:p>
-    <w:p>
-      <w:pPr>
-        <w:rPr>
-          <w:rFonts w:ascii="Arial" w:hAnsi="Arial" w:cs="Arial"/>
-          <w:lang w:val="en-US"/>
-        </w:rPr>
-      </w:pPr>
-      <w:r>
-        <w:rPr>
-          <w:rFonts w:ascii="Arial" w:hAnsi="Arial" w:cs="Arial"/>
-          <w:lang w:val="en-US"/>
-        </w:rPr>
-        <w:t xml:space="preserve">Welchen Beträge </w:t>
-      </w:r>
+      <w:proofErr w:type="spellStart"/>
+      <w:r>
+        <w:rPr>
+          <w:rFonts w:ascii="Arial" w:hAnsi="Arial" w:cs="Arial"/>
+          <w:lang w:val="en-US"/>
+        </w:rPr>
+        <w:t>über</w:t>
+      </w:r>
+      <w:proofErr w:type="spellEnd"/>
+      <w:r>
+        <w:rPr>
+          <w:rFonts w:ascii="Arial" w:hAnsi="Arial" w:cs="Arial"/>
+          <w:lang w:val="en-US"/>
+        </w:rPr>
+        <w:t xml:space="preserve"> die </w:t>
+      </w:r>
+      <w:proofErr w:type="spellStart"/>
+      <w:r>
+        <w:rPr>
+          <w:rFonts w:ascii="Arial" w:hAnsi="Arial" w:cs="Arial"/>
+          <w:lang w:val="en-US"/>
+        </w:rPr>
+        <w:t>Rentenphase</w:t>
+      </w:r>
+      <w:proofErr w:type="spellEnd"/>
+      <w:r>
+        <w:rPr>
+          <w:rFonts w:ascii="Arial" w:hAnsi="Arial" w:cs="Arial"/>
+          <w:lang w:val="en-US"/>
+        </w:rPr>
+        <w:t xml:space="preserve"> (n Jahre)</w:t>
+      </w:r>
+      <w:r>
+        <w:rPr>
+          <w:rFonts w:ascii="Arial" w:hAnsi="Arial" w:cs="Arial"/>
+          <w:lang w:val="en-US"/>
+        </w:rPr>
+        <w:t xml:space="preserve"> </w:t>
+      </w:r>
+      <w:proofErr w:type="spellStart"/>
+      <w:r>
+        <w:rPr>
+          <w:rFonts w:ascii="Arial" w:hAnsi="Arial" w:cs="Arial"/>
+          <w:lang w:val="en-US"/>
+        </w:rPr>
+        <w:t>gebraucht</w:t>
+      </w:r>
+      <w:proofErr w:type="spellEnd"/>
+      <w:r>
+        <w:rPr>
+          <w:rFonts w:ascii="Arial" w:hAnsi="Arial" w:cs="Arial"/>
+          <w:lang w:val="en-US"/>
+        </w:rPr>
+        <w:t xml:space="preserve"> wird um </w:t>
+      </w:r>
+      <w:proofErr w:type="spellStart"/>
+      <w:r>
+        <w:rPr>
+          <w:rFonts w:ascii="Arial" w:hAnsi="Arial" w:cs="Arial"/>
+          <w:lang w:val="en-US"/>
+        </w:rPr>
+        <w:t>komfortabel</w:t>
+      </w:r>
+      <w:proofErr w:type="spellEnd"/>
+      <w:r>
+        <w:rPr>
+          <w:rFonts w:ascii="Arial" w:hAnsi="Arial" w:cs="Arial"/>
+          <w:lang w:val="en-US"/>
+        </w:rPr>
+        <w:t xml:space="preserve"> </w:t>
+      </w:r>
+      <w:proofErr w:type="spellStart"/>
+      <w:r>
+        <w:rPr>
+          <w:rFonts w:ascii="Arial" w:hAnsi="Arial" w:cs="Arial"/>
+          <w:lang w:val="en-US"/>
+        </w:rPr>
+        <w:t>zu</w:t>
+      </w:r>
+      <w:proofErr w:type="spellEnd"/>
+      <w:r>
+        <w:rPr>
+          <w:rFonts w:ascii="Arial" w:hAnsi="Arial" w:cs="Arial"/>
+          <w:lang w:val="en-US"/>
+        </w:rPr>
+        <w:t xml:space="preserve"> leben</w:t>
+      </w:r>
+    </w:p>
+    <w:p>
+      <w:pPr>
+        <w:rPr>
+          <w:rFonts w:ascii="Arial" w:hAnsi="Arial" w:cs="Arial"/>
+          <w:lang w:val="en-US"/>
+        </w:rPr>
+      </w:pPr>
+      <w:proofErr w:type="spellStart"/>
       <w:r>
         <w:rPr>
           <w:rFonts w:ascii="Arial" w:hAnsi="Arial" w:cs="Arial"/>
@@ -1294,15 +1926,9 @@
           <w:iCs/>
           <w:lang w:val="en-US"/>
         </w:rPr>
-        <w:t>Total_Cash</w:t>
-      </w:r>
-      <w:r>
-        <w:rPr>
-          <w:rFonts w:ascii="Arial" w:hAnsi="Arial" w:cs="Arial"/>
-          <w:lang w:val="en-US"/>
-        </w:rPr>
-        <w:t xml:space="preserve"> und </w:t>
-      </w:r>
+        <w:t>TotalNeeded_</w:t>
+      </w:r>
+      <w:proofErr w:type="gramStart"/>
       <w:r>
         <w:rPr>
           <w:rFonts w:ascii="Arial" w:hAnsi="Arial" w:cs="Arial"/>
@@ -1310,8 +1936,216 @@
           <w:iCs/>
           <w:lang w:val="en-US"/>
         </w:rPr>
+        <w:t>min</w:t>
+      </w:r>
+      <w:proofErr w:type="spellEnd"/>
+      <w:r>
+        <w:rPr>
+          <w:rFonts w:ascii="Arial" w:hAnsi="Arial" w:cs="Arial"/>
+          <w:lang w:val="en-US"/>
+        </w:rPr>
+        <w:t xml:space="preserve"> :</w:t>
+      </w:r>
+      <w:proofErr w:type="gramEnd"/>
+      <w:r>
+        <w:rPr>
+          <w:rFonts w:ascii="Arial" w:hAnsi="Arial" w:cs="Arial"/>
+          <w:lang w:val="en-US"/>
+        </w:rPr>
+        <w:t xml:space="preserve">= Der </w:t>
+      </w:r>
+      <w:proofErr w:type="spellStart"/>
+      <w:r>
+        <w:rPr>
+          <w:rFonts w:ascii="Arial" w:hAnsi="Arial" w:cs="Arial"/>
+          <w:lang w:val="en-US"/>
+        </w:rPr>
+        <w:t>Vermögensbetrag</w:t>
+      </w:r>
+      <w:proofErr w:type="spellEnd"/>
+      <w:r>
+        <w:rPr>
+          <w:rFonts w:ascii="Arial" w:hAnsi="Arial" w:cs="Arial"/>
+          <w:lang w:val="en-US"/>
+        </w:rPr>
+        <w:t xml:space="preserve"> der </w:t>
+      </w:r>
+      <w:proofErr w:type="spellStart"/>
+      <w:r>
+        <w:rPr>
+          <w:rFonts w:ascii="Arial" w:hAnsi="Arial" w:cs="Arial"/>
+          <w:lang w:val="en-US"/>
+        </w:rPr>
+        <w:t>über</w:t>
+      </w:r>
+      <w:proofErr w:type="spellEnd"/>
+      <w:r>
+        <w:rPr>
+          <w:rFonts w:ascii="Arial" w:hAnsi="Arial" w:cs="Arial"/>
+          <w:lang w:val="en-US"/>
+        </w:rPr>
+        <w:t xml:space="preserve"> die </w:t>
+      </w:r>
+      <w:proofErr w:type="spellStart"/>
+      <w:r>
+        <w:rPr>
+          <w:rFonts w:ascii="Arial" w:hAnsi="Arial" w:cs="Arial"/>
+          <w:lang w:val="en-US"/>
+        </w:rPr>
+        <w:t>Rentenphase</w:t>
+      </w:r>
+      <w:proofErr w:type="spellEnd"/>
+      <w:r>
+        <w:rPr>
+          <w:rFonts w:ascii="Arial" w:hAnsi="Arial" w:cs="Arial"/>
+          <w:lang w:val="en-US"/>
+        </w:rPr>
+        <w:t xml:space="preserve"> (n Jahre) </w:t>
+      </w:r>
+      <w:proofErr w:type="spellStart"/>
+      <w:r>
+        <w:rPr>
+          <w:rFonts w:ascii="Arial" w:hAnsi="Arial" w:cs="Arial"/>
+          <w:lang w:val="en-US"/>
+        </w:rPr>
+        <w:t>gebraucht</w:t>
+      </w:r>
+      <w:proofErr w:type="spellEnd"/>
+      <w:r>
+        <w:rPr>
+          <w:rFonts w:ascii="Arial" w:hAnsi="Arial" w:cs="Arial"/>
+          <w:lang w:val="en-US"/>
+        </w:rPr>
+        <w:t xml:space="preserve"> </w:t>
+      </w:r>
+      <w:r>
+        <w:rPr>
+          <w:rFonts w:ascii="Arial" w:hAnsi="Arial" w:cs="Arial"/>
+          <w:lang w:val="en-US"/>
+        </w:rPr>
+        <w:t xml:space="preserve">minimal </w:t>
+      </w:r>
+      <w:proofErr w:type="spellStart"/>
+      <w:r>
+        <w:rPr>
+          <w:rFonts w:ascii="Arial" w:hAnsi="Arial" w:cs="Arial"/>
+          <w:lang w:val="en-US"/>
+        </w:rPr>
+        <w:t>gebraucht</w:t>
+      </w:r>
+      <w:proofErr w:type="spellEnd"/>
+      <w:r>
+        <w:rPr>
+          <w:rFonts w:ascii="Arial" w:hAnsi="Arial" w:cs="Arial"/>
+          <w:lang w:val="en-US"/>
+        </w:rPr>
+        <w:t xml:space="preserve"> wird.</w:t>
+      </w:r>
+    </w:p>
+    <w:p>
+      <w:pPr>
+        <w:rPr>
+          <w:rFonts w:ascii="Arial" w:hAnsi="Arial" w:cs="Arial"/>
+          <w:lang w:val="en-US"/>
+        </w:rPr>
+      </w:pPr>
+    </w:p>
+    <w:p>
+      <w:pPr>
+        <w:pStyle w:val="Heading1"/>
+        <w:rPr>
+          <w:lang w:val="en-US"/>
+        </w:rPr>
+      </w:pPr>
+      <w:r>
+        <w:rPr>
+          <w:lang w:val="en-US"/>
+        </w:rPr>
+        <w:t>Rent Phase</w:t>
+      </w:r>
+    </w:p>
+    <w:p>
+      <w:pPr>
+        <w:pStyle w:val="Heading1"/>
+        <w:rPr>
+          <w:lang w:val="en-US"/>
+        </w:rPr>
+      </w:pPr>
+      <w:r>
+        <w:rPr>
+          <w:lang w:val="en-US"/>
+        </w:rPr>
+        <w:t xml:space="preserve"> </w:t>
+      </w:r>
+    </w:p>
+    <w:p>
+      <w:pPr>
+        <w:rPr>
+          <w:rFonts w:ascii="Arial" w:hAnsi="Arial" w:cs="Arial"/>
+          <w:lang w:val="en-US"/>
+        </w:rPr>
+      </w:pPr>
+      <w:proofErr w:type="spellStart"/>
+      <w:r>
+        <w:rPr>
+          <w:rFonts w:ascii="Arial" w:hAnsi="Arial" w:cs="Arial"/>
+          <w:lang w:val="en-US"/>
+        </w:rPr>
+        <w:t>Welchen</w:t>
+      </w:r>
+      <w:proofErr w:type="spellEnd"/>
+      <w:r>
+        <w:rPr>
+          <w:rFonts w:ascii="Arial" w:hAnsi="Arial" w:cs="Arial"/>
+          <w:lang w:val="en-US"/>
+        </w:rPr>
+        <w:t xml:space="preserve"> </w:t>
+      </w:r>
+      <w:proofErr w:type="spellStart"/>
+      <w:r>
+        <w:rPr>
+          <w:rFonts w:ascii="Arial" w:hAnsi="Arial" w:cs="Arial"/>
+          <w:lang w:val="en-US"/>
+        </w:rPr>
+        <w:t>Beträge</w:t>
+      </w:r>
+      <w:proofErr w:type="spellEnd"/>
+      <w:r>
+        <w:rPr>
+          <w:rFonts w:ascii="Arial" w:hAnsi="Arial" w:cs="Arial"/>
+          <w:lang w:val="en-US"/>
+        </w:rPr>
+        <w:t xml:space="preserve"> </w:t>
+      </w:r>
+      <w:proofErr w:type="spellStart"/>
+      <w:r>
+        <w:rPr>
+          <w:rFonts w:ascii="Arial" w:hAnsi="Arial" w:cs="Arial"/>
+          <w:i/>
+          <w:iCs/>
+          <w:lang w:val="en-US"/>
+        </w:rPr>
+        <w:t>Total_Cash</w:t>
+      </w:r>
+      <w:proofErr w:type="spellEnd"/>
+      <w:r>
+        <w:rPr>
+          <w:rFonts w:ascii="Arial" w:hAnsi="Arial" w:cs="Arial"/>
+          <w:lang w:val="en-US"/>
+        </w:rPr>
+        <w:t xml:space="preserve"> und </w:t>
+      </w:r>
+      <w:proofErr w:type="spellStart"/>
+      <w:r>
+        <w:rPr>
+          <w:rFonts w:ascii="Arial" w:hAnsi="Arial" w:cs="Arial"/>
+          <w:i/>
+          <w:iCs/>
+          <w:lang w:val="en-US"/>
+        </w:rPr>
         <w:t>Total_Stocks</w:t>
       </w:r>
+      <w:proofErr w:type="spellEnd"/>
       <w:r>
         <w:rPr>
           <w:rFonts w:ascii="Arial" w:hAnsi="Arial" w:cs="Arial"/>
@@ -1324,7 +2158,55 @@
           <w:rFonts w:ascii="Arial" w:hAnsi="Arial" w:cs="Arial"/>
           <w:lang w:val="en-US"/>
         </w:rPr>
-        <w:t xml:space="preserve">werden am Anfang des Rentenalters benötigt um </w:t>
+        <w:t xml:space="preserve">werden am </w:t>
+      </w:r>
+      <w:proofErr w:type="spellStart"/>
+      <w:r>
+        <w:rPr>
+          <w:rFonts w:ascii="Arial" w:hAnsi="Arial" w:cs="Arial"/>
+          <w:lang w:val="en-US"/>
+        </w:rPr>
+        <w:t>Anfang</w:t>
+      </w:r>
+      <w:proofErr w:type="spellEnd"/>
+      <w:r>
+        <w:rPr>
+          <w:rFonts w:ascii="Arial" w:hAnsi="Arial" w:cs="Arial"/>
+          <w:lang w:val="en-US"/>
+        </w:rPr>
+        <w:t xml:space="preserve"> des </w:t>
+      </w:r>
+      <w:proofErr w:type="spellStart"/>
+      <w:r>
+        <w:rPr>
+          <w:rFonts w:ascii="Arial" w:hAnsi="Arial" w:cs="Arial"/>
+          <w:lang w:val="en-US"/>
+        </w:rPr>
+        <w:t>Rentenalters</w:t>
+      </w:r>
+      <w:proofErr w:type="spellEnd"/>
+      <w:r>
+        <w:rPr>
+          <w:rFonts w:ascii="Arial" w:hAnsi="Arial" w:cs="Arial"/>
+          <w:lang w:val="en-US"/>
+        </w:rPr>
+        <w:t xml:space="preserve"> </w:t>
+      </w:r>
+      <w:proofErr w:type="spellStart"/>
+      <w:r>
+        <w:rPr>
+          <w:rFonts w:ascii="Arial" w:hAnsi="Arial" w:cs="Arial"/>
+          <w:lang w:val="en-US"/>
+        </w:rPr>
+        <w:t>benötigt</w:t>
+      </w:r>
+      <w:proofErr w:type="spellEnd"/>
+      <w:r>
+        <w:rPr>
+          <w:rFonts w:ascii="Arial" w:hAnsi="Arial" w:cs="Arial"/>
+          <w:lang w:val="en-US"/>
+        </w:rPr>
+        <w:t xml:space="preserve"> um </w:t>
       </w:r>
     </w:p>
     <w:p>
@@ -1339,13 +2221,39 @@
           <w:lang w:val="en-US"/>
         </w:rPr>
       </w:pPr>
-      <w:r>
-        <w:rPr>
-          <w:rFonts w:ascii="Arial" w:hAnsi="Arial" w:cs="Arial"/>
-          <w:lang w:val="en-US"/>
-        </w:rPr>
-        <w:t xml:space="preserve">Jährlich den Betrag </w:t>
-      </w:r>
+      <w:proofErr w:type="spellStart"/>
+      <w:r>
+        <w:rPr>
+          <w:rFonts w:ascii="Arial" w:hAnsi="Arial" w:cs="Arial"/>
+          <w:lang w:val="en-US"/>
+        </w:rPr>
+        <w:t>Jährlich</w:t>
+      </w:r>
+      <w:proofErr w:type="spellEnd"/>
+      <w:r>
+        <w:rPr>
+          <w:rFonts w:ascii="Arial" w:hAnsi="Arial" w:cs="Arial"/>
+          <w:lang w:val="en-US"/>
+        </w:rPr>
+        <w:t xml:space="preserve"> den </w:t>
+      </w:r>
+      <w:proofErr w:type="spellStart"/>
+      <w:r>
+        <w:rPr>
+          <w:rFonts w:ascii="Arial" w:hAnsi="Arial" w:cs="Arial"/>
+          <w:lang w:val="en-US"/>
+        </w:rPr>
+        <w:t>Betrag</w:t>
+      </w:r>
+      <w:proofErr w:type="spellEnd"/>
+      <w:r>
+        <w:rPr>
+          <w:rFonts w:ascii="Arial" w:hAnsi="Arial" w:cs="Arial"/>
+          <w:lang w:val="en-US"/>
+        </w:rPr>
+        <w:t xml:space="preserve"> </w:t>
+      </w:r>
+      <w:proofErr w:type="spellStart"/>
       <w:r>
         <w:rPr>
           <w:rFonts w:ascii="Arial" w:hAnsi="Arial" w:cs="Arial"/>
@@ -1353,15 +2261,139 @@
           <w:iCs/>
           <w:lang w:val="en-US"/>
         </w:rPr>
-        <w:t xml:space="preserve">TotalNeeded_max / n </w:t>
-      </w:r>
-      <w:r>
-        <w:rPr>
-          <w:rFonts w:ascii="Arial" w:hAnsi="Arial" w:cs="Arial"/>
-          <w:lang w:val="en-US"/>
-        </w:rPr>
-        <w:t>zur Verfügung zu haben, unter der Annahme dass sich der Aktienmarkt normal positive entwickelt</w:t>
-      </w:r>
+        <w:t>TotalNeeded_max</w:t>
+      </w:r>
+      <w:proofErr w:type="spellEnd"/>
+      <w:r>
+        <w:rPr>
+          <w:rFonts w:ascii="Arial" w:hAnsi="Arial" w:cs="Arial"/>
+          <w:i/>
+          <w:iCs/>
+          <w:lang w:val="en-US"/>
+        </w:rPr>
+        <w:t xml:space="preserve"> / n </w:t>
+      </w:r>
+      <w:proofErr w:type="spellStart"/>
+      <w:r>
+        <w:rPr>
+          <w:rFonts w:ascii="Arial" w:hAnsi="Arial" w:cs="Arial"/>
+          <w:lang w:val="en-US"/>
+        </w:rPr>
+        <w:t>zur</w:t>
+      </w:r>
+      <w:proofErr w:type="spellEnd"/>
+      <w:r>
+        <w:rPr>
+          <w:rFonts w:ascii="Arial" w:hAnsi="Arial" w:cs="Arial"/>
+          <w:lang w:val="en-US"/>
+        </w:rPr>
+        <w:t xml:space="preserve"> </w:t>
+      </w:r>
+      <w:proofErr w:type="spellStart"/>
+      <w:r>
+        <w:rPr>
+          <w:rFonts w:ascii="Arial" w:hAnsi="Arial" w:cs="Arial"/>
+          <w:lang w:val="en-US"/>
+        </w:rPr>
+        <w:t>Verfügung</w:t>
+      </w:r>
+      <w:proofErr w:type="spellEnd"/>
+      <w:r>
+        <w:rPr>
+          <w:rFonts w:ascii="Arial" w:hAnsi="Arial" w:cs="Arial"/>
+          <w:lang w:val="en-US"/>
+        </w:rPr>
+        <w:t xml:space="preserve"> </w:t>
+      </w:r>
+      <w:proofErr w:type="spellStart"/>
+      <w:r>
+        <w:rPr>
+          <w:rFonts w:ascii="Arial" w:hAnsi="Arial" w:cs="Arial"/>
+          <w:lang w:val="en-US"/>
+        </w:rPr>
+        <w:t>zu</w:t>
+      </w:r>
+      <w:proofErr w:type="spellEnd"/>
+      <w:r>
+        <w:rPr>
+          <w:rFonts w:ascii="Arial" w:hAnsi="Arial" w:cs="Arial"/>
+          <w:lang w:val="en-US"/>
+        </w:rPr>
+        <w:t xml:space="preserve"> haben, </w:t>
+      </w:r>
+      <w:proofErr w:type="spellStart"/>
+      <w:r>
+        <w:rPr>
+          <w:rFonts w:ascii="Arial" w:hAnsi="Arial" w:cs="Arial"/>
+          <w:lang w:val="en-US"/>
+        </w:rPr>
+        <w:t>unter</w:t>
+      </w:r>
+      <w:proofErr w:type="spellEnd"/>
+      <w:r>
+        <w:rPr>
+          <w:rFonts w:ascii="Arial" w:hAnsi="Arial" w:cs="Arial"/>
+          <w:lang w:val="en-US"/>
+        </w:rPr>
+        <w:t xml:space="preserve"> der </w:t>
+      </w:r>
+      <w:proofErr w:type="spellStart"/>
+      <w:r>
+        <w:rPr>
+          <w:rFonts w:ascii="Arial" w:hAnsi="Arial" w:cs="Arial"/>
+          <w:lang w:val="en-US"/>
+        </w:rPr>
+        <w:t>Annahme</w:t>
+      </w:r>
+      <w:proofErr w:type="spellEnd"/>
+      <w:r>
+        <w:rPr>
+          <w:rFonts w:ascii="Arial" w:hAnsi="Arial" w:cs="Arial"/>
+          <w:lang w:val="en-US"/>
+        </w:rPr>
+        <w:t xml:space="preserve"> </w:t>
+      </w:r>
+      <w:proofErr w:type="spellStart"/>
+      <w:r>
+        <w:rPr>
+          <w:rFonts w:ascii="Arial" w:hAnsi="Arial" w:cs="Arial"/>
+          <w:lang w:val="en-US"/>
+        </w:rPr>
+        <w:t>dass</w:t>
+      </w:r>
+      <w:proofErr w:type="spellEnd"/>
+      <w:r>
+        <w:rPr>
+          <w:rFonts w:ascii="Arial" w:hAnsi="Arial" w:cs="Arial"/>
+          <w:lang w:val="en-US"/>
+        </w:rPr>
+        <w:t xml:space="preserve"> sich der </w:t>
+      </w:r>
+      <w:proofErr w:type="spellStart"/>
+      <w:r>
+        <w:rPr>
+          <w:rFonts w:ascii="Arial" w:hAnsi="Arial" w:cs="Arial"/>
+          <w:lang w:val="en-US"/>
+        </w:rPr>
+        <w:t>Aktienmarkt</w:t>
+      </w:r>
+      <w:proofErr w:type="spellEnd"/>
+      <w:r>
+        <w:rPr>
+          <w:rFonts w:ascii="Arial" w:hAnsi="Arial" w:cs="Arial"/>
+          <w:lang w:val="en-US"/>
+        </w:rPr>
+        <w:t xml:space="preserve"> normal positive </w:t>
+      </w:r>
+      <w:proofErr w:type="spellStart"/>
+      <w:r>
+        <w:rPr>
+          <w:rFonts w:ascii="Arial" w:hAnsi="Arial" w:cs="Arial"/>
+          <w:lang w:val="en-US"/>
+        </w:rPr>
+        <w:t>entwickelt</w:t>
+      </w:r>
+      <w:proofErr w:type="spellEnd"/>
     </w:p>
     <w:p>
       <w:pPr>
@@ -1375,13 +2407,39 @@
           <w:lang w:val="en-US"/>
         </w:rPr>
       </w:pPr>
-      <w:r>
-        <w:rPr>
-          <w:rFonts w:ascii="Arial" w:hAnsi="Arial" w:cs="Arial"/>
-          <w:lang w:val="en-US"/>
-        </w:rPr>
-        <w:t xml:space="preserve">Jährlich den Betrag </w:t>
-      </w:r>
+      <w:proofErr w:type="spellStart"/>
+      <w:r>
+        <w:rPr>
+          <w:rFonts w:ascii="Arial" w:hAnsi="Arial" w:cs="Arial"/>
+          <w:lang w:val="en-US"/>
+        </w:rPr>
+        <w:t>Jährlich</w:t>
+      </w:r>
+      <w:proofErr w:type="spellEnd"/>
+      <w:r>
+        <w:rPr>
+          <w:rFonts w:ascii="Arial" w:hAnsi="Arial" w:cs="Arial"/>
+          <w:lang w:val="en-US"/>
+        </w:rPr>
+        <w:t xml:space="preserve"> den </w:t>
+      </w:r>
+      <w:proofErr w:type="spellStart"/>
+      <w:r>
+        <w:rPr>
+          <w:rFonts w:ascii="Arial" w:hAnsi="Arial" w:cs="Arial"/>
+          <w:lang w:val="en-US"/>
+        </w:rPr>
+        <w:t>Betrag</w:t>
+      </w:r>
+      <w:proofErr w:type="spellEnd"/>
+      <w:r>
+        <w:rPr>
+          <w:rFonts w:ascii="Arial" w:hAnsi="Arial" w:cs="Arial"/>
+          <w:lang w:val="en-US"/>
+        </w:rPr>
+        <w:t xml:space="preserve"> </w:t>
+      </w:r>
+      <w:proofErr w:type="spellStart"/>
       <w:r>
         <w:rPr>
           <w:rFonts w:ascii="Arial" w:hAnsi="Arial" w:cs="Arial"/>
@@ -1389,38 +2447,9 @@
           <w:iCs/>
           <w:lang w:val="en-US"/>
         </w:rPr>
-        <w:t xml:space="preserve">TotalNeeded_min / n </w:t>
-      </w:r>
-      <w:r>
-        <w:rPr>
-          <w:rFonts w:ascii="Arial" w:hAnsi="Arial" w:cs="Arial"/>
-          <w:lang w:val="en-US"/>
-        </w:rPr>
-        <w:t>zur Verfügung zu haben, unter der Annahme dass der Aktienmarkt um einen gegebenen Faktor zu Beginn des Renteneintritts eintritt und sich nicht mehr erholt</w:t>
-      </w:r>
-    </w:p>
-    <w:p>
-      <w:pPr>
-        <w:rPr>
-          <w:rFonts w:ascii="Arial" w:hAnsi="Arial" w:cs="Arial"/>
-          <w:lang w:val="en-US"/>
-        </w:rPr>
-      </w:pPr>
-    </w:p>
-    <w:p>
-      <w:pPr>
-        <w:rPr>
-          <w:rFonts w:ascii="Arial" w:hAnsi="Arial" w:cs="Arial"/>
-          <w:lang w:val="en-US"/>
-        </w:rPr>
-      </w:pPr>
-      <w:r>
-        <w:rPr>
-          <w:rFonts w:ascii="Arial" w:hAnsi="Arial" w:cs="Arial"/>
-          <w:lang w:val="en-US"/>
-        </w:rPr>
-        <w:t xml:space="preserve">Und wie hoch sind die jährlichen Entnahmeraten </w:t>
-      </w:r>
+        <w:t>TotalNeeded_min</w:t>
+      </w:r>
+      <w:proofErr w:type="spellEnd"/>
       <w:r>
         <w:rPr>
           <w:rFonts w:ascii="Arial" w:hAnsi="Arial" w:cs="Arial"/>
@@ -1428,8 +2457,363 @@
           <w:iCs/>
           <w:lang w:val="en-US"/>
         </w:rPr>
-        <w:t>Rate_Cash, Rate_Stocks_Max, Rate_Stocks_Max</w:t>
-      </w:r>
+        <w:t xml:space="preserve"> / n </w:t>
+      </w:r>
+      <w:proofErr w:type="spellStart"/>
+      <w:r>
+        <w:rPr>
+          <w:rFonts w:ascii="Arial" w:hAnsi="Arial" w:cs="Arial"/>
+          <w:lang w:val="en-US"/>
+        </w:rPr>
+        <w:t>zur</w:t>
+      </w:r>
+      <w:proofErr w:type="spellEnd"/>
+      <w:r>
+        <w:rPr>
+          <w:rFonts w:ascii="Arial" w:hAnsi="Arial" w:cs="Arial"/>
+          <w:lang w:val="en-US"/>
+        </w:rPr>
+        <w:t xml:space="preserve"> </w:t>
+      </w:r>
+      <w:proofErr w:type="spellStart"/>
+      <w:r>
+        <w:rPr>
+          <w:rFonts w:ascii="Arial" w:hAnsi="Arial" w:cs="Arial"/>
+          <w:lang w:val="en-US"/>
+        </w:rPr>
+        <w:t>Verfügung</w:t>
+      </w:r>
+      <w:proofErr w:type="spellEnd"/>
+      <w:r>
+        <w:rPr>
+          <w:rFonts w:ascii="Arial" w:hAnsi="Arial" w:cs="Arial"/>
+          <w:lang w:val="en-US"/>
+        </w:rPr>
+        <w:t xml:space="preserve"> </w:t>
+      </w:r>
+      <w:proofErr w:type="spellStart"/>
+      <w:r>
+        <w:rPr>
+          <w:rFonts w:ascii="Arial" w:hAnsi="Arial" w:cs="Arial"/>
+          <w:lang w:val="en-US"/>
+        </w:rPr>
+        <w:t>zu</w:t>
+      </w:r>
+      <w:proofErr w:type="spellEnd"/>
+      <w:r>
+        <w:rPr>
+          <w:rFonts w:ascii="Arial" w:hAnsi="Arial" w:cs="Arial"/>
+          <w:lang w:val="en-US"/>
+        </w:rPr>
+        <w:t xml:space="preserve"> haben, </w:t>
+      </w:r>
+      <w:proofErr w:type="spellStart"/>
+      <w:r>
+        <w:rPr>
+          <w:rFonts w:ascii="Arial" w:hAnsi="Arial" w:cs="Arial"/>
+          <w:lang w:val="en-US"/>
+        </w:rPr>
+        <w:t>unter</w:t>
+      </w:r>
+      <w:proofErr w:type="spellEnd"/>
+      <w:r>
+        <w:rPr>
+          <w:rFonts w:ascii="Arial" w:hAnsi="Arial" w:cs="Arial"/>
+          <w:lang w:val="en-US"/>
+        </w:rPr>
+        <w:t xml:space="preserve"> der </w:t>
+      </w:r>
+      <w:proofErr w:type="spellStart"/>
+      <w:r>
+        <w:rPr>
+          <w:rFonts w:ascii="Arial" w:hAnsi="Arial" w:cs="Arial"/>
+          <w:lang w:val="en-US"/>
+        </w:rPr>
+        <w:t>Annahme</w:t>
+      </w:r>
+      <w:proofErr w:type="spellEnd"/>
+      <w:r>
+        <w:rPr>
+          <w:rFonts w:ascii="Arial" w:hAnsi="Arial" w:cs="Arial"/>
+          <w:lang w:val="en-US"/>
+        </w:rPr>
+        <w:t xml:space="preserve"> </w:t>
+      </w:r>
+      <w:proofErr w:type="spellStart"/>
+      <w:r>
+        <w:rPr>
+          <w:rFonts w:ascii="Arial" w:hAnsi="Arial" w:cs="Arial"/>
+          <w:lang w:val="en-US"/>
+        </w:rPr>
+        <w:t>dass</w:t>
+      </w:r>
+      <w:proofErr w:type="spellEnd"/>
+      <w:r>
+        <w:rPr>
+          <w:rFonts w:ascii="Arial" w:hAnsi="Arial" w:cs="Arial"/>
+          <w:lang w:val="en-US"/>
+        </w:rPr>
+        <w:t xml:space="preserve"> der </w:t>
+      </w:r>
+      <w:proofErr w:type="spellStart"/>
+      <w:r>
+        <w:rPr>
+          <w:rFonts w:ascii="Arial" w:hAnsi="Arial" w:cs="Arial"/>
+          <w:lang w:val="en-US"/>
+        </w:rPr>
+        <w:t>Aktienmarkt</w:t>
+      </w:r>
+      <w:proofErr w:type="spellEnd"/>
+      <w:r>
+        <w:rPr>
+          <w:rFonts w:ascii="Arial" w:hAnsi="Arial" w:cs="Arial"/>
+          <w:lang w:val="en-US"/>
+        </w:rPr>
+        <w:t xml:space="preserve"> um einen </w:t>
+      </w:r>
+      <w:proofErr w:type="spellStart"/>
+      <w:r>
+        <w:rPr>
+          <w:rFonts w:ascii="Arial" w:hAnsi="Arial" w:cs="Arial"/>
+          <w:lang w:val="en-US"/>
+        </w:rPr>
+        <w:t>gegebenen</w:t>
+      </w:r>
+      <w:proofErr w:type="spellEnd"/>
+      <w:r>
+        <w:rPr>
+          <w:rFonts w:ascii="Arial" w:hAnsi="Arial" w:cs="Arial"/>
+          <w:lang w:val="en-US"/>
+        </w:rPr>
+        <w:t xml:space="preserve"> </w:t>
+      </w:r>
+      <w:proofErr w:type="spellStart"/>
+      <w:r>
+        <w:rPr>
+          <w:rFonts w:ascii="Arial" w:hAnsi="Arial" w:cs="Arial"/>
+          <w:lang w:val="en-US"/>
+        </w:rPr>
+        <w:t>Faktor</w:t>
+      </w:r>
+      <w:proofErr w:type="spellEnd"/>
+      <w:r>
+        <w:rPr>
+          <w:rFonts w:ascii="Arial" w:hAnsi="Arial" w:cs="Arial"/>
+          <w:lang w:val="en-US"/>
+        </w:rPr>
+        <w:t xml:space="preserve"> </w:t>
+      </w:r>
+      <w:proofErr w:type="spellStart"/>
+      <w:r>
+        <w:rPr>
+          <w:rFonts w:ascii="Arial" w:hAnsi="Arial" w:cs="Arial"/>
+          <w:lang w:val="en-US"/>
+        </w:rPr>
+        <w:t>zu</w:t>
+      </w:r>
+      <w:proofErr w:type="spellEnd"/>
+      <w:r>
+        <w:rPr>
+          <w:rFonts w:ascii="Arial" w:hAnsi="Arial" w:cs="Arial"/>
+          <w:lang w:val="en-US"/>
+        </w:rPr>
+        <w:t xml:space="preserve"> </w:t>
+      </w:r>
+      <w:proofErr w:type="spellStart"/>
+      <w:r>
+        <w:rPr>
+          <w:rFonts w:ascii="Arial" w:hAnsi="Arial" w:cs="Arial"/>
+          <w:lang w:val="en-US"/>
+        </w:rPr>
+        <w:t>Beginn</w:t>
+      </w:r>
+      <w:proofErr w:type="spellEnd"/>
+      <w:r>
+        <w:rPr>
+          <w:rFonts w:ascii="Arial" w:hAnsi="Arial" w:cs="Arial"/>
+          <w:lang w:val="en-US"/>
+        </w:rPr>
+        <w:t xml:space="preserve"> des </w:t>
+      </w:r>
+      <w:proofErr w:type="spellStart"/>
+      <w:r>
+        <w:rPr>
+          <w:rFonts w:ascii="Arial" w:hAnsi="Arial" w:cs="Arial"/>
+          <w:lang w:val="en-US"/>
+        </w:rPr>
+        <w:t>Renteneintritts</w:t>
+      </w:r>
+      <w:proofErr w:type="spellEnd"/>
+      <w:r>
+        <w:rPr>
+          <w:rFonts w:ascii="Arial" w:hAnsi="Arial" w:cs="Arial"/>
+          <w:lang w:val="en-US"/>
+        </w:rPr>
+        <w:t xml:space="preserve"> </w:t>
+      </w:r>
+      <w:proofErr w:type="spellStart"/>
+      <w:r>
+        <w:rPr>
+          <w:rFonts w:ascii="Arial" w:hAnsi="Arial" w:cs="Arial"/>
+          <w:lang w:val="en-US"/>
+        </w:rPr>
+        <w:t>eintritt</w:t>
+      </w:r>
+      <w:proofErr w:type="spellEnd"/>
+      <w:r>
+        <w:rPr>
+          <w:rFonts w:ascii="Arial" w:hAnsi="Arial" w:cs="Arial"/>
+          <w:lang w:val="en-US"/>
+        </w:rPr>
+        <w:t xml:space="preserve"> und sich nicht mehr </w:t>
+      </w:r>
+      <w:proofErr w:type="spellStart"/>
+      <w:r>
+        <w:rPr>
+          <w:rFonts w:ascii="Arial" w:hAnsi="Arial" w:cs="Arial"/>
+          <w:lang w:val="en-US"/>
+        </w:rPr>
+        <w:t>erholt</w:t>
+      </w:r>
+      <w:proofErr w:type="spellEnd"/>
+    </w:p>
+    <w:p>
+      <w:pPr>
+        <w:rPr>
+          <w:rFonts w:ascii="Arial" w:hAnsi="Arial" w:cs="Arial"/>
+          <w:lang w:val="en-US"/>
+        </w:rPr>
+      </w:pPr>
+    </w:p>
+    <w:p>
+      <w:pPr>
+        <w:rPr>
+          <w:rFonts w:ascii="Arial" w:hAnsi="Arial" w:cs="Arial"/>
+          <w:lang w:val="en-US"/>
+        </w:rPr>
+      </w:pPr>
+      <w:r>
+        <w:rPr>
+          <w:rFonts w:ascii="Arial" w:hAnsi="Arial" w:cs="Arial"/>
+          <w:lang w:val="en-US"/>
+        </w:rPr>
+        <w:t xml:space="preserve">Und wie </w:t>
+      </w:r>
+      <w:proofErr w:type="spellStart"/>
+      <w:r>
+        <w:rPr>
+          <w:rFonts w:ascii="Arial" w:hAnsi="Arial" w:cs="Arial"/>
+          <w:lang w:val="en-US"/>
+        </w:rPr>
+        <w:t>hoch</w:t>
+      </w:r>
+      <w:proofErr w:type="spellEnd"/>
+      <w:r>
+        <w:rPr>
+          <w:rFonts w:ascii="Arial" w:hAnsi="Arial" w:cs="Arial"/>
+          <w:lang w:val="en-US"/>
+        </w:rPr>
+        <w:t xml:space="preserve"> </w:t>
+      </w:r>
+      <w:proofErr w:type="spellStart"/>
+      <w:r>
+        <w:rPr>
+          <w:rFonts w:ascii="Arial" w:hAnsi="Arial" w:cs="Arial"/>
+          <w:lang w:val="en-US"/>
+        </w:rPr>
+        <w:t>sind</w:t>
+      </w:r>
+      <w:proofErr w:type="spellEnd"/>
+      <w:r>
+        <w:rPr>
+          <w:rFonts w:ascii="Arial" w:hAnsi="Arial" w:cs="Arial"/>
+          <w:lang w:val="en-US"/>
+        </w:rPr>
+        <w:t xml:space="preserve"> die </w:t>
+      </w:r>
+      <w:proofErr w:type="spellStart"/>
+      <w:r>
+        <w:rPr>
+          <w:rFonts w:ascii="Arial" w:hAnsi="Arial" w:cs="Arial"/>
+          <w:lang w:val="en-US"/>
+        </w:rPr>
+        <w:t>jährlichen</w:t>
+      </w:r>
+      <w:proofErr w:type="spellEnd"/>
+      <w:r>
+        <w:rPr>
+          <w:rFonts w:ascii="Arial" w:hAnsi="Arial" w:cs="Arial"/>
+          <w:lang w:val="en-US"/>
+        </w:rPr>
+        <w:t xml:space="preserve"> </w:t>
+      </w:r>
+      <w:proofErr w:type="spellStart"/>
+      <w:r>
+        <w:rPr>
+          <w:rFonts w:ascii="Arial" w:hAnsi="Arial" w:cs="Arial"/>
+          <w:lang w:val="en-US"/>
+        </w:rPr>
+        <w:t>Entnahmeraten</w:t>
+      </w:r>
+      <w:proofErr w:type="spellEnd"/>
+      <w:r>
+        <w:rPr>
+          <w:rFonts w:ascii="Arial" w:hAnsi="Arial" w:cs="Arial"/>
+          <w:lang w:val="en-US"/>
+        </w:rPr>
+        <w:t xml:space="preserve"> </w:t>
+      </w:r>
+      <w:proofErr w:type="spellStart"/>
+      <w:r>
+        <w:rPr>
+          <w:rFonts w:ascii="Arial" w:hAnsi="Arial" w:cs="Arial"/>
+          <w:i/>
+          <w:iCs/>
+          <w:lang w:val="en-US"/>
+        </w:rPr>
+        <w:t>Rate_Cash</w:t>
+      </w:r>
+      <w:proofErr w:type="spellEnd"/>
+      <w:r>
+        <w:rPr>
+          <w:rFonts w:ascii="Arial" w:hAnsi="Arial" w:cs="Arial"/>
+          <w:i/>
+          <w:iCs/>
+          <w:lang w:val="en-US"/>
+        </w:rPr>
+        <w:t xml:space="preserve">, </w:t>
+      </w:r>
+      <w:proofErr w:type="spellStart"/>
+      <w:r>
+        <w:rPr>
+          <w:rFonts w:ascii="Arial" w:hAnsi="Arial" w:cs="Arial"/>
+          <w:i/>
+          <w:iCs/>
+          <w:lang w:val="en-US"/>
+        </w:rPr>
+        <w:t>Rate_Stocks_Max</w:t>
+      </w:r>
+      <w:proofErr w:type="spellEnd"/>
+      <w:r>
+        <w:rPr>
+          <w:rFonts w:ascii="Arial" w:hAnsi="Arial" w:cs="Arial"/>
+          <w:i/>
+          <w:iCs/>
+          <w:lang w:val="en-US"/>
+        </w:rPr>
+        <w:t xml:space="preserve">, </w:t>
+      </w:r>
+      <w:proofErr w:type="spellStart"/>
+      <w:r>
+        <w:rPr>
+          <w:rFonts w:ascii="Arial" w:hAnsi="Arial" w:cs="Arial"/>
+          <w:i/>
+          <w:iCs/>
+          <w:lang w:val="en-US"/>
+        </w:rPr>
+        <w:t>Rate_Stocks_Max</w:t>
+      </w:r>
+      <w:proofErr w:type="spellEnd"/>
       <w:r>
         <w:rPr>
           <w:rFonts w:ascii="Arial" w:hAnsi="Arial" w:cs="Arial"/>
@@ -1453,50 +2837,347 @@
           <w:lang w:val="en-US"/>
         </w:rPr>
       </w:pPr>
-      <w:r>
-        <w:rPr>
-          <w:rFonts w:ascii="Arial" w:hAnsi="Arial" w:cs="Arial"/>
-          <w:lang w:val="en-US"/>
-        </w:rPr>
-        <w:t>Anmerkung:</w:t>
-      </w:r>
-    </w:p>
-    <w:p>
-      <w:pPr>
-        <w:rPr>
-          <w:rFonts w:ascii="Arial" w:hAnsi="Arial" w:cs="Arial"/>
-          <w:lang w:val="en-US"/>
-        </w:rPr>
-      </w:pPr>
-      <w:r>
-        <w:rPr>
-          <w:rFonts w:ascii="Arial" w:hAnsi="Arial" w:cs="Arial"/>
-          <w:lang w:val="en-US"/>
-        </w:rPr>
-        <w:t>Die Cash Rate ist immer gleich da nur der Anteil der Aktien an den konstanten oder einbrechenden Aktienmarkt anpassen muss.</w:t>
-      </w:r>
-    </w:p>
-    <w:p>
-      <w:pPr>
-        <w:rPr>
-          <w:rFonts w:ascii="Arial" w:hAnsi="Arial" w:cs="Arial"/>
-          <w:lang w:val="en-US"/>
-        </w:rPr>
-      </w:pPr>
-    </w:p>
-    <w:p>
-      <w:pPr>
-        <w:rPr>
-          <w:rFonts w:ascii="Arial" w:hAnsi="Arial" w:cs="Arial"/>
-          <w:lang w:val="en-US"/>
-        </w:rPr>
-      </w:pPr>
-      <w:r>
-        <w:rPr>
-          <w:rFonts w:ascii="Arial" w:hAnsi="Arial" w:cs="Arial"/>
-          <w:lang w:val="en-US"/>
-        </w:rPr>
-        <w:t>Die jährliche Rate wird mit einem Faktor multipliziert der sich aus der Sparkassenformel ergibt:</w:t>
+      <w:proofErr w:type="spellStart"/>
+      <w:r>
+        <w:rPr>
+          <w:rFonts w:ascii="Arial" w:hAnsi="Arial" w:cs="Arial"/>
+          <w:lang w:val="en-US"/>
+        </w:rPr>
+        <w:t>Anmerkung</w:t>
+      </w:r>
+      <w:proofErr w:type="spellEnd"/>
+      <w:r>
+        <w:rPr>
+          <w:rFonts w:ascii="Arial" w:hAnsi="Arial" w:cs="Arial"/>
+          <w:lang w:val="en-US"/>
+        </w:rPr>
+        <w:t>:</w:t>
+      </w:r>
+    </w:p>
+    <w:p>
+      <w:pPr>
+        <w:rPr>
+          <w:rFonts w:ascii="Arial" w:hAnsi="Arial" w:cs="Arial"/>
+          <w:lang w:val="en-US"/>
+        </w:rPr>
+      </w:pPr>
+      <w:r>
+        <w:rPr>
+          <w:rFonts w:ascii="Arial" w:hAnsi="Arial" w:cs="Arial"/>
+          <w:lang w:val="en-US"/>
+        </w:rPr>
+        <w:t xml:space="preserve">Die Cash Rate </w:t>
+      </w:r>
+      <w:proofErr w:type="spellStart"/>
+      <w:r>
+        <w:rPr>
+          <w:rFonts w:ascii="Arial" w:hAnsi="Arial" w:cs="Arial"/>
+          <w:lang w:val="en-US"/>
+        </w:rPr>
+        <w:t>ist</w:t>
+      </w:r>
+      <w:proofErr w:type="spellEnd"/>
+      <w:r>
+        <w:rPr>
+          <w:rFonts w:ascii="Arial" w:hAnsi="Arial" w:cs="Arial"/>
+          <w:lang w:val="en-US"/>
+        </w:rPr>
+        <w:t xml:space="preserve"> immer </w:t>
+      </w:r>
+      <w:proofErr w:type="spellStart"/>
+      <w:r>
+        <w:rPr>
+          <w:rFonts w:ascii="Arial" w:hAnsi="Arial" w:cs="Arial"/>
+          <w:lang w:val="en-US"/>
+        </w:rPr>
+        <w:t>gleich</w:t>
+      </w:r>
+      <w:proofErr w:type="spellEnd"/>
+      <w:r>
+        <w:rPr>
+          <w:rFonts w:ascii="Arial" w:hAnsi="Arial" w:cs="Arial"/>
+          <w:lang w:val="en-US"/>
+        </w:rPr>
+        <w:t xml:space="preserve"> da </w:t>
+      </w:r>
+      <w:proofErr w:type="spellStart"/>
+      <w:r>
+        <w:rPr>
+          <w:rFonts w:ascii="Arial" w:hAnsi="Arial" w:cs="Arial"/>
+          <w:lang w:val="en-US"/>
+        </w:rPr>
+        <w:t>nur</w:t>
+      </w:r>
+      <w:proofErr w:type="spellEnd"/>
+      <w:r>
+        <w:rPr>
+          <w:rFonts w:ascii="Arial" w:hAnsi="Arial" w:cs="Arial"/>
+          <w:lang w:val="en-US"/>
+        </w:rPr>
+        <w:t xml:space="preserve"> der </w:t>
+      </w:r>
+      <w:proofErr w:type="spellStart"/>
+      <w:r>
+        <w:rPr>
+          <w:rFonts w:ascii="Arial" w:hAnsi="Arial" w:cs="Arial"/>
+          <w:lang w:val="en-US"/>
+        </w:rPr>
+        <w:t>Anteil</w:t>
+      </w:r>
+      <w:proofErr w:type="spellEnd"/>
+      <w:r>
+        <w:rPr>
+          <w:rFonts w:ascii="Arial" w:hAnsi="Arial" w:cs="Arial"/>
+          <w:lang w:val="en-US"/>
+        </w:rPr>
+        <w:t xml:space="preserve"> der </w:t>
+      </w:r>
+      <w:proofErr w:type="spellStart"/>
+      <w:r>
+        <w:rPr>
+          <w:rFonts w:ascii="Arial" w:hAnsi="Arial" w:cs="Arial"/>
+          <w:lang w:val="en-US"/>
+        </w:rPr>
+        <w:t>Aktien</w:t>
+      </w:r>
+      <w:proofErr w:type="spellEnd"/>
+      <w:r>
+        <w:rPr>
+          <w:rFonts w:ascii="Arial" w:hAnsi="Arial" w:cs="Arial"/>
+          <w:lang w:val="en-US"/>
+        </w:rPr>
+        <w:t xml:space="preserve"> an den </w:t>
+      </w:r>
+      <w:proofErr w:type="spellStart"/>
+      <w:r>
+        <w:rPr>
+          <w:rFonts w:ascii="Arial" w:hAnsi="Arial" w:cs="Arial"/>
+          <w:lang w:val="en-US"/>
+        </w:rPr>
+        <w:t>konstanten</w:t>
+      </w:r>
+      <w:proofErr w:type="spellEnd"/>
+      <w:r>
+        <w:rPr>
+          <w:rFonts w:ascii="Arial" w:hAnsi="Arial" w:cs="Arial"/>
+          <w:lang w:val="en-US"/>
+        </w:rPr>
+        <w:t xml:space="preserve"> </w:t>
+      </w:r>
+      <w:proofErr w:type="spellStart"/>
+      <w:r>
+        <w:rPr>
+          <w:rFonts w:ascii="Arial" w:hAnsi="Arial" w:cs="Arial"/>
+          <w:lang w:val="en-US"/>
+        </w:rPr>
+        <w:t>oder</w:t>
+      </w:r>
+      <w:proofErr w:type="spellEnd"/>
+      <w:r>
+        <w:rPr>
+          <w:rFonts w:ascii="Arial" w:hAnsi="Arial" w:cs="Arial"/>
+          <w:lang w:val="en-US"/>
+        </w:rPr>
+        <w:t xml:space="preserve"> </w:t>
+      </w:r>
+      <w:proofErr w:type="spellStart"/>
+      <w:r>
+        <w:rPr>
+          <w:rFonts w:ascii="Arial" w:hAnsi="Arial" w:cs="Arial"/>
+          <w:lang w:val="en-US"/>
+        </w:rPr>
+        <w:t>einbrechenden</w:t>
+      </w:r>
+      <w:proofErr w:type="spellEnd"/>
+      <w:r>
+        <w:rPr>
+          <w:rFonts w:ascii="Arial" w:hAnsi="Arial" w:cs="Arial"/>
+          <w:lang w:val="en-US"/>
+        </w:rPr>
+        <w:t xml:space="preserve"> </w:t>
+      </w:r>
+      <w:proofErr w:type="spellStart"/>
+      <w:r>
+        <w:rPr>
+          <w:rFonts w:ascii="Arial" w:hAnsi="Arial" w:cs="Arial"/>
+          <w:lang w:val="en-US"/>
+        </w:rPr>
+        <w:t>Aktienmarkt</w:t>
+      </w:r>
+      <w:proofErr w:type="spellEnd"/>
+      <w:r>
+        <w:rPr>
+          <w:rFonts w:ascii="Arial" w:hAnsi="Arial" w:cs="Arial"/>
+          <w:lang w:val="en-US"/>
+        </w:rPr>
+        <w:t xml:space="preserve"> </w:t>
+      </w:r>
+      <w:proofErr w:type="spellStart"/>
+      <w:r>
+        <w:rPr>
+          <w:rFonts w:ascii="Arial" w:hAnsi="Arial" w:cs="Arial"/>
+          <w:lang w:val="en-US"/>
+        </w:rPr>
+        <w:t>anpassen</w:t>
+      </w:r>
+      <w:proofErr w:type="spellEnd"/>
+      <w:r>
+        <w:rPr>
+          <w:rFonts w:ascii="Arial" w:hAnsi="Arial" w:cs="Arial"/>
+          <w:lang w:val="en-US"/>
+        </w:rPr>
+        <w:t xml:space="preserve"> muss.</w:t>
+      </w:r>
+    </w:p>
+    <w:p>
+      <w:pPr>
+        <w:rPr>
+          <w:rFonts w:ascii="Arial" w:hAnsi="Arial" w:cs="Arial"/>
+          <w:lang w:val="en-US"/>
+        </w:rPr>
+      </w:pPr>
+    </w:p>
+    <w:p>
+      <w:pPr>
+        <w:rPr>
+          <w:rFonts w:ascii="Arial" w:hAnsi="Arial" w:cs="Arial"/>
+          <w:lang w:val="en-US"/>
+        </w:rPr>
+      </w:pPr>
+      <w:r>
+        <w:rPr>
+          <w:rFonts w:ascii="Arial" w:hAnsi="Arial" w:cs="Arial"/>
+          <w:lang w:val="en-US"/>
+        </w:rPr>
+        <w:t xml:space="preserve">Die </w:t>
+      </w:r>
+      <w:proofErr w:type="spellStart"/>
+      <w:r>
+        <w:rPr>
+          <w:rFonts w:ascii="Arial" w:hAnsi="Arial" w:cs="Arial"/>
+          <w:lang w:val="en-US"/>
+        </w:rPr>
+        <w:t>jährliche</w:t>
+      </w:r>
+      <w:proofErr w:type="spellEnd"/>
+      <w:r>
+        <w:rPr>
+          <w:rFonts w:ascii="Arial" w:hAnsi="Arial" w:cs="Arial"/>
+          <w:lang w:val="en-US"/>
+        </w:rPr>
+        <w:t xml:space="preserve"> Rate wird </w:t>
+      </w:r>
+      <w:proofErr w:type="spellStart"/>
+      <w:r>
+        <w:rPr>
+          <w:rFonts w:ascii="Arial" w:hAnsi="Arial" w:cs="Arial"/>
+          <w:lang w:val="en-US"/>
+        </w:rPr>
+        <w:t>mit</w:t>
+      </w:r>
+      <w:proofErr w:type="spellEnd"/>
+      <w:r>
+        <w:rPr>
+          <w:rFonts w:ascii="Arial" w:hAnsi="Arial" w:cs="Arial"/>
+          <w:lang w:val="en-US"/>
+        </w:rPr>
+        <w:t xml:space="preserve"> </w:t>
+      </w:r>
+      <w:proofErr w:type="spellStart"/>
+      <w:r>
+        <w:rPr>
+          <w:rFonts w:ascii="Arial" w:hAnsi="Arial" w:cs="Arial"/>
+          <w:lang w:val="en-US"/>
+        </w:rPr>
+        <w:t>einem</w:t>
+      </w:r>
+      <w:proofErr w:type="spellEnd"/>
+      <w:r>
+        <w:rPr>
+          <w:rFonts w:ascii="Arial" w:hAnsi="Arial" w:cs="Arial"/>
+          <w:lang w:val="en-US"/>
+        </w:rPr>
+        <w:t xml:space="preserve"> </w:t>
+      </w:r>
+      <w:proofErr w:type="spellStart"/>
+      <w:r>
+        <w:rPr>
+          <w:rFonts w:ascii="Arial" w:hAnsi="Arial" w:cs="Arial"/>
+          <w:lang w:val="en-US"/>
+        </w:rPr>
+        <w:t>Faktor</w:t>
+      </w:r>
+      <w:proofErr w:type="spellEnd"/>
+      <w:r>
+        <w:rPr>
+          <w:rFonts w:ascii="Arial" w:hAnsi="Arial" w:cs="Arial"/>
+          <w:lang w:val="en-US"/>
+        </w:rPr>
+        <w:t xml:space="preserve"> </w:t>
+      </w:r>
+      <w:proofErr w:type="spellStart"/>
+      <w:r>
+        <w:rPr>
+          <w:rFonts w:ascii="Arial" w:hAnsi="Arial" w:cs="Arial"/>
+          <w:lang w:val="en-US"/>
+        </w:rPr>
+        <w:t>multipliziert</w:t>
+      </w:r>
+      <w:proofErr w:type="spellEnd"/>
+      <w:r>
+        <w:rPr>
+          <w:rFonts w:ascii="Arial" w:hAnsi="Arial" w:cs="Arial"/>
+          <w:lang w:val="en-US"/>
+        </w:rPr>
+        <w:t xml:space="preserve"> der sich </w:t>
+      </w:r>
+      <w:proofErr w:type="spellStart"/>
+      <w:r>
+        <w:rPr>
+          <w:rFonts w:ascii="Arial" w:hAnsi="Arial" w:cs="Arial"/>
+          <w:lang w:val="en-US"/>
+        </w:rPr>
+        <w:t>aus</w:t>
+      </w:r>
+      <w:proofErr w:type="spellEnd"/>
+      <w:r>
+        <w:rPr>
+          <w:rFonts w:ascii="Arial" w:hAnsi="Arial" w:cs="Arial"/>
+          <w:lang w:val="en-US"/>
+        </w:rPr>
+        <w:t xml:space="preserve"> der </w:t>
+      </w:r>
+      <w:proofErr w:type="spellStart"/>
+      <w:r>
+        <w:rPr>
+          <w:rFonts w:ascii="Arial" w:hAnsi="Arial" w:cs="Arial"/>
+          <w:lang w:val="en-US"/>
+        </w:rPr>
+        <w:t>Sparkassenformel</w:t>
+      </w:r>
+      <w:proofErr w:type="spellEnd"/>
+      <w:r>
+        <w:rPr>
+          <w:rFonts w:ascii="Arial" w:hAnsi="Arial" w:cs="Arial"/>
+          <w:lang w:val="en-US"/>
+        </w:rPr>
+        <w:t xml:space="preserve"> </w:t>
+      </w:r>
+      <w:proofErr w:type="spellStart"/>
+      <w:r>
+        <w:rPr>
+          <w:rFonts w:ascii="Arial" w:hAnsi="Arial" w:cs="Arial"/>
+          <w:lang w:val="en-US"/>
+        </w:rPr>
+        <w:t>ergibt</w:t>
+      </w:r>
+      <w:proofErr w:type="spellEnd"/>
+      <w:r>
+        <w:rPr>
+          <w:rFonts w:ascii="Arial" w:hAnsi="Arial" w:cs="Arial"/>
+          <w:lang w:val="en-US"/>
+        </w:rPr>
+        <w:t>:</w:t>
       </w:r>
     </w:p>
     <w:p>
@@ -1506,44 +3187,180 @@
           <w:lang w:val="en-US"/>
         </w:rPr>
       </w:pPr>
-      <w:r>
-        <w:rPr>
-          <w:lang w:val="en-US"/>
-        </w:rPr>
-        <w:t>Kn = K0 * q^n – R * (q^n -1)/(q-1)</w:t>
-      </w:r>
-    </w:p>
-    <w:p>
-      <w:pPr>
-        <w:rPr>
-          <w:lang w:val="en-US"/>
-        </w:rPr>
-      </w:pPr>
+      <w:proofErr w:type="spellStart"/>
+      <w:r>
+        <w:rPr>
+          <w:lang w:val="en-US"/>
+        </w:rPr>
+        <w:t>Kn</w:t>
+      </w:r>
+      <w:proofErr w:type="spellEnd"/>
+      <w:r>
+        <w:rPr>
+          <w:lang w:val="en-US"/>
+        </w:rPr>
+        <w:t xml:space="preserve"> = K0 * </w:t>
+      </w:r>
+      <w:proofErr w:type="spellStart"/>
+      <w:r>
+        <w:rPr>
+          <w:lang w:val="en-US"/>
+        </w:rPr>
+        <w:t>q^n</w:t>
+      </w:r>
+      <w:proofErr w:type="spellEnd"/>
+      <w:r>
+        <w:rPr>
+          <w:lang w:val="en-US"/>
+        </w:rPr>
+        <w:t xml:space="preserve"> – R * (</w:t>
+      </w:r>
+      <w:proofErr w:type="spellStart"/>
+      <w:r>
+        <w:rPr>
+          <w:lang w:val="en-US"/>
+        </w:rPr>
+        <w:t>q^n</w:t>
+      </w:r>
+      <w:proofErr w:type="spellEnd"/>
+      <w:r>
+        <w:rPr>
+          <w:lang w:val="en-US"/>
+        </w:rPr>
+        <w:t xml:space="preserve"> -1)/(q-1)</w:t>
+      </w:r>
+    </w:p>
+    <w:p>
+      <w:pPr>
+        <w:rPr>
+          <w:lang w:val="en-US"/>
+        </w:rPr>
+      </w:pPr>
+      <w:proofErr w:type="spellStart"/>
       <w:r>
         <w:rPr>
           <w:lang w:val="en-US"/>
         </w:rPr>
         <w:lastRenderedPageBreak/>
-        <w:t xml:space="preserve">Kn ist 0, da von Kapitalverzehr ausgegangen wird. </w:t>
-      </w:r>
-    </w:p>
-    <w:p>
-      <w:pPr>
-        <w:rPr>
-          <w:lang w:val="en-US"/>
-        </w:rPr>
-      </w:pPr>
-      <w:r>
-        <w:rPr>
-          <w:lang w:val="en-US"/>
-        </w:rPr>
-        <w:t xml:space="preserve">K0 ist das Anfangskapital, R die </w:t>
-      </w:r>
-      <w:r>
-        <w:rPr>
-          <w:lang w:val="en-US"/>
-        </w:rPr>
-        <w:t xml:space="preserve">jährliche Entnahmerate. </w:t>
+        <w:t>Kn</w:t>
+      </w:r>
+      <w:proofErr w:type="spellEnd"/>
+      <w:r>
+        <w:rPr>
+          <w:lang w:val="en-US"/>
+        </w:rPr>
+        <w:t xml:space="preserve"> </w:t>
+      </w:r>
+      <w:proofErr w:type="spellStart"/>
+      <w:r>
+        <w:rPr>
+          <w:lang w:val="en-US"/>
+        </w:rPr>
+        <w:t>ist</w:t>
+      </w:r>
+      <w:proofErr w:type="spellEnd"/>
+      <w:r>
+        <w:rPr>
+          <w:lang w:val="en-US"/>
+        </w:rPr>
+        <w:t xml:space="preserve"> 0, da von </w:t>
+      </w:r>
+      <w:proofErr w:type="spellStart"/>
+      <w:r>
+        <w:rPr>
+          <w:lang w:val="en-US"/>
+        </w:rPr>
+        <w:t>Kapitalverzehr</w:t>
+      </w:r>
+      <w:proofErr w:type="spellEnd"/>
+      <w:r>
+        <w:rPr>
+          <w:lang w:val="en-US"/>
+        </w:rPr>
+        <w:t xml:space="preserve"> </w:t>
+      </w:r>
+      <w:proofErr w:type="spellStart"/>
+      <w:r>
+        <w:rPr>
+          <w:lang w:val="en-US"/>
+        </w:rPr>
+        <w:t>ausgegangen</w:t>
+      </w:r>
+      <w:proofErr w:type="spellEnd"/>
+      <w:r>
+        <w:rPr>
+          <w:lang w:val="en-US"/>
+        </w:rPr>
+        <w:t xml:space="preserve"> wird. </w:t>
+      </w:r>
+    </w:p>
+    <w:p>
+      <w:pPr>
+        <w:rPr>
+          <w:lang w:val="en-US"/>
+        </w:rPr>
+      </w:pPr>
+      <w:r>
+        <w:rPr>
+          <w:lang w:val="en-US"/>
+        </w:rPr>
+        <w:t xml:space="preserve">K0 </w:t>
+      </w:r>
+      <w:proofErr w:type="spellStart"/>
+      <w:r>
+        <w:rPr>
+          <w:lang w:val="en-US"/>
+        </w:rPr>
+        <w:t>ist</w:t>
+      </w:r>
+      <w:proofErr w:type="spellEnd"/>
+      <w:r>
+        <w:rPr>
+          <w:lang w:val="en-US"/>
+        </w:rPr>
+        <w:t xml:space="preserve"> das </w:t>
+      </w:r>
+      <w:proofErr w:type="spellStart"/>
+      <w:r>
+        <w:rPr>
+          <w:lang w:val="en-US"/>
+        </w:rPr>
+        <w:t>Anfangskapital</w:t>
+      </w:r>
+      <w:proofErr w:type="spellEnd"/>
+      <w:r>
+        <w:rPr>
+          <w:lang w:val="en-US"/>
+        </w:rPr>
+        <w:t xml:space="preserve">, R die </w:t>
+      </w:r>
+      <w:proofErr w:type="spellStart"/>
+      <w:r>
+        <w:rPr>
+          <w:lang w:val="en-US"/>
+        </w:rPr>
+        <w:t>jährliche</w:t>
+      </w:r>
+      <w:proofErr w:type="spellEnd"/>
+      <w:r>
+        <w:rPr>
+          <w:lang w:val="en-US"/>
+        </w:rPr>
+        <w:t xml:space="preserve"> </w:t>
+      </w:r>
+      <w:proofErr w:type="spellStart"/>
+      <w:r>
+        <w:rPr>
+          <w:lang w:val="en-US"/>
+        </w:rPr>
+        <w:t>Entnahmerate</w:t>
+      </w:r>
+      <w:proofErr w:type="spellEnd"/>
+      <w:r>
+        <w:rPr>
+          <w:lang w:val="en-US"/>
+        </w:rPr>
+        <w:t xml:space="preserve">. </w:t>
       </w:r>
     </w:p>
     <w:p>
@@ -1569,7 +3386,35 @@
         <w:rPr>
           <w:lang w:val="en-US"/>
         </w:rPr>
-        <w:t xml:space="preserve">Formal muss nach K0 aufgelöst werden so dass </w:t>
+        <w:t xml:space="preserve">Formal muss nach K0 </w:t>
+      </w:r>
+      <w:proofErr w:type="spellStart"/>
+      <w:r>
+        <w:rPr>
+          <w:lang w:val="en-US"/>
+        </w:rPr>
+        <w:t>aufgelöst</w:t>
+      </w:r>
+      <w:proofErr w:type="spellEnd"/>
+      <w:r>
+        <w:rPr>
+          <w:lang w:val="en-US"/>
+        </w:rPr>
+        <w:t xml:space="preserve"> werden so </w:t>
+      </w:r>
+      <w:proofErr w:type="spellStart"/>
+      <w:r>
+        <w:rPr>
+          <w:lang w:val="en-US"/>
+        </w:rPr>
+        <w:t>dass</w:t>
+      </w:r>
+      <w:proofErr w:type="spellEnd"/>
+      <w:r>
+        <w:rPr>
+          <w:lang w:val="en-US"/>
+        </w:rPr>
+        <w:t xml:space="preserve"> </w:t>
       </w:r>
     </w:p>
     <w:p>
@@ -1609,25 +3454,461 @@
         <w:rPr>
           <w:lang w:val="en-US"/>
         </w:rPr>
-        <w:t xml:space="preserve">Z ist der Faktor der bei n Jahren Laufzeit den Zinseszins beinhaltet. Angenommen n=13 und q=1.0, d.h. das Vermögen wächst garnicht, dann wäre z=n=13, d.h. man würde einfach das Anfangskapital durch die Anzahl der Jahre teilen. Je höher der Zinssatz desto </w:t>
-      </w:r>
+        <w:t xml:space="preserve">Z </w:t>
+      </w:r>
+      <w:proofErr w:type="spellStart"/>
+      <w:r>
+        <w:rPr>
+          <w:lang w:val="en-US"/>
+        </w:rPr>
+        <w:t>ist</w:t>
+      </w:r>
+      <w:proofErr w:type="spellEnd"/>
+      <w:r>
+        <w:rPr>
+          <w:lang w:val="en-US"/>
+        </w:rPr>
+        <w:t xml:space="preserve"> der </w:t>
+      </w:r>
+      <w:proofErr w:type="spellStart"/>
+      <w:r>
+        <w:rPr>
+          <w:lang w:val="en-US"/>
+        </w:rPr>
+        <w:t>Faktor</w:t>
+      </w:r>
+      <w:proofErr w:type="spellEnd"/>
+      <w:r>
+        <w:rPr>
+          <w:lang w:val="en-US"/>
+        </w:rPr>
+        <w:t xml:space="preserve"> der </w:t>
+      </w:r>
+      <w:proofErr w:type="spellStart"/>
+      <w:r>
+        <w:rPr>
+          <w:lang w:val="en-US"/>
+        </w:rPr>
+        <w:t>bei</w:t>
+      </w:r>
+      <w:proofErr w:type="spellEnd"/>
+      <w:r>
+        <w:rPr>
+          <w:lang w:val="en-US"/>
+        </w:rPr>
+        <w:t xml:space="preserve"> n Jahren </w:t>
+      </w:r>
+      <w:proofErr w:type="spellStart"/>
+      <w:r>
+        <w:rPr>
+          <w:lang w:val="en-US"/>
+        </w:rPr>
+        <w:t>Laufzeit</w:t>
+      </w:r>
+      <w:proofErr w:type="spellEnd"/>
+      <w:r>
+        <w:rPr>
+          <w:lang w:val="en-US"/>
+        </w:rPr>
+        <w:t xml:space="preserve"> den </w:t>
+      </w:r>
+      <w:proofErr w:type="spellStart"/>
+      <w:r>
+        <w:rPr>
+          <w:lang w:val="en-US"/>
+        </w:rPr>
+        <w:t>Zinseszins</w:t>
+      </w:r>
+      <w:proofErr w:type="spellEnd"/>
+      <w:r>
+        <w:rPr>
+          <w:lang w:val="en-US"/>
+        </w:rPr>
+        <w:t xml:space="preserve"> </w:t>
+      </w:r>
+      <w:proofErr w:type="spellStart"/>
+      <w:r>
+        <w:rPr>
+          <w:lang w:val="en-US"/>
+        </w:rPr>
+        <w:t>beinhaltet</w:t>
+      </w:r>
+      <w:proofErr w:type="spellEnd"/>
+      <w:r>
+        <w:rPr>
+          <w:lang w:val="en-US"/>
+        </w:rPr>
+        <w:t xml:space="preserve">. </w:t>
+      </w:r>
+      <w:proofErr w:type="spellStart"/>
+      <w:r>
+        <w:rPr>
+          <w:lang w:val="en-US"/>
+        </w:rPr>
+        <w:t>Angenommen</w:t>
+      </w:r>
+      <w:proofErr w:type="spellEnd"/>
+      <w:r>
+        <w:rPr>
+          <w:lang w:val="en-US"/>
+        </w:rPr>
+        <w:t xml:space="preserve"> n=13 und q=1.0, </w:t>
+      </w:r>
+      <w:proofErr w:type="spellStart"/>
+      <w:r>
+        <w:rPr>
+          <w:lang w:val="en-US"/>
+        </w:rPr>
+        <w:t>d.h.</w:t>
+      </w:r>
+      <w:proofErr w:type="spellEnd"/>
+      <w:r>
+        <w:rPr>
+          <w:lang w:val="en-US"/>
+        </w:rPr>
+        <w:t xml:space="preserve"> das </w:t>
+      </w:r>
+      <w:proofErr w:type="spellStart"/>
+      <w:r>
+        <w:rPr>
+          <w:lang w:val="en-US"/>
+        </w:rPr>
+        <w:t>Vermögen</w:t>
+      </w:r>
+      <w:proofErr w:type="spellEnd"/>
+      <w:r>
+        <w:rPr>
+          <w:lang w:val="en-US"/>
+        </w:rPr>
+        <w:t xml:space="preserve"> </w:t>
+      </w:r>
+      <w:proofErr w:type="spellStart"/>
+      <w:r>
+        <w:rPr>
+          <w:lang w:val="en-US"/>
+        </w:rPr>
+        <w:t>wächst</w:t>
+      </w:r>
+      <w:proofErr w:type="spellEnd"/>
+      <w:r>
+        <w:rPr>
+          <w:lang w:val="en-US"/>
+        </w:rPr>
+        <w:t xml:space="preserve"> </w:t>
+      </w:r>
+      <w:proofErr w:type="spellStart"/>
+      <w:r>
+        <w:rPr>
+          <w:lang w:val="en-US"/>
+        </w:rPr>
+        <w:t>garnicht</w:t>
+      </w:r>
+      <w:proofErr w:type="spellEnd"/>
+      <w:r>
+        <w:rPr>
+          <w:lang w:val="en-US"/>
+        </w:rPr>
+        <w:t xml:space="preserve">, </w:t>
+      </w:r>
+      <w:proofErr w:type="spellStart"/>
+      <w:r>
+        <w:rPr>
+          <w:lang w:val="en-US"/>
+        </w:rPr>
+        <w:t>dann</w:t>
+      </w:r>
+      <w:proofErr w:type="spellEnd"/>
+      <w:r>
+        <w:rPr>
+          <w:lang w:val="en-US"/>
+        </w:rPr>
+        <w:t xml:space="preserve"> wäre z=n=13, </w:t>
+      </w:r>
+      <w:proofErr w:type="spellStart"/>
+      <w:r>
+        <w:rPr>
+          <w:lang w:val="en-US"/>
+        </w:rPr>
+        <w:t>d.h.</w:t>
+      </w:r>
+      <w:proofErr w:type="spellEnd"/>
+      <w:r>
+        <w:rPr>
+          <w:lang w:val="en-US"/>
+        </w:rPr>
+        <w:t xml:space="preserve"> man </w:t>
+      </w:r>
+      <w:proofErr w:type="spellStart"/>
+      <w:r>
+        <w:rPr>
+          <w:lang w:val="en-US"/>
+        </w:rPr>
+        <w:t>würde</w:t>
+      </w:r>
+      <w:proofErr w:type="spellEnd"/>
+      <w:r>
+        <w:rPr>
+          <w:lang w:val="en-US"/>
+        </w:rPr>
+        <w:t xml:space="preserve"> </w:t>
+      </w:r>
+      <w:proofErr w:type="spellStart"/>
+      <w:r>
+        <w:rPr>
+          <w:lang w:val="en-US"/>
+        </w:rPr>
+        <w:t>einfach</w:t>
+      </w:r>
+      <w:proofErr w:type="spellEnd"/>
+      <w:r>
+        <w:rPr>
+          <w:lang w:val="en-US"/>
+        </w:rPr>
+        <w:t xml:space="preserve"> das </w:t>
+      </w:r>
+      <w:proofErr w:type="spellStart"/>
+      <w:r>
+        <w:rPr>
+          <w:lang w:val="en-US"/>
+        </w:rPr>
+        <w:t>Anfangskapital</w:t>
+      </w:r>
+      <w:proofErr w:type="spellEnd"/>
+      <w:r>
+        <w:rPr>
+          <w:lang w:val="en-US"/>
+        </w:rPr>
+        <w:t xml:space="preserve"> durch die </w:t>
+      </w:r>
+      <w:proofErr w:type="spellStart"/>
+      <w:r>
+        <w:rPr>
+          <w:lang w:val="en-US"/>
+        </w:rPr>
+        <w:t>Anzahl</w:t>
+      </w:r>
+      <w:proofErr w:type="spellEnd"/>
+      <w:r>
+        <w:rPr>
+          <w:lang w:val="en-US"/>
+        </w:rPr>
+        <w:t xml:space="preserve"> der Jahre </w:t>
+      </w:r>
+      <w:proofErr w:type="spellStart"/>
+      <w:r>
+        <w:rPr>
+          <w:lang w:val="en-US"/>
+        </w:rPr>
+        <w:t>teilen</w:t>
+      </w:r>
+      <w:proofErr w:type="spellEnd"/>
+      <w:r>
+        <w:rPr>
+          <w:lang w:val="en-US"/>
+        </w:rPr>
+        <w:t xml:space="preserve">. Je </w:t>
+      </w:r>
+      <w:proofErr w:type="spellStart"/>
+      <w:r>
+        <w:rPr>
+          <w:lang w:val="en-US"/>
+        </w:rPr>
+        <w:t>höher</w:t>
+      </w:r>
+      <w:proofErr w:type="spellEnd"/>
+      <w:r>
+        <w:rPr>
+          <w:lang w:val="en-US"/>
+        </w:rPr>
+        <w:t xml:space="preserve"> der </w:t>
+      </w:r>
+      <w:proofErr w:type="spellStart"/>
+      <w:r>
+        <w:rPr>
+          <w:lang w:val="en-US"/>
+        </w:rPr>
+        <w:t>Zinssatz</w:t>
+      </w:r>
+      <w:proofErr w:type="spellEnd"/>
+      <w:r>
+        <w:rPr>
+          <w:lang w:val="en-US"/>
+        </w:rPr>
+        <w:t xml:space="preserve"> </w:t>
+      </w:r>
+      <w:proofErr w:type="spellStart"/>
+      <w:r>
+        <w:rPr>
+          <w:lang w:val="en-US"/>
+        </w:rPr>
+        <w:t>desto</w:t>
+      </w:r>
+      <w:proofErr w:type="spellEnd"/>
+      <w:r>
+        <w:rPr>
+          <w:lang w:val="en-US"/>
+        </w:rPr>
+        <w:t xml:space="preserve"> </w:t>
+      </w:r>
+      <w:proofErr w:type="spellStart"/>
       <w:r>
         <w:rPr>
           <w:lang w:val="en-US"/>
         </w:rPr>
         <w:t>niedriger</w:t>
       </w:r>
-      <w:r>
-        <w:rPr>
-          <w:lang w:val="en-US"/>
-        </w:rPr>
-        <w:t xml:space="preserve"> der Faktor. </w:t>
-      </w:r>
-      <w:r>
-        <w:rPr>
-          <w:lang w:val="en-US"/>
-        </w:rPr>
-        <w:t>Bei 8% Zinsen und q=1.08 wäre z bei ca 7, d.h. man kann durch den Zinseszins eine (hohe) Rate von K0/7 statt K0/13 pro Jahr abheben.</w:t>
+      <w:proofErr w:type="spellEnd"/>
+      <w:r>
+        <w:rPr>
+          <w:lang w:val="en-US"/>
+        </w:rPr>
+        <w:t xml:space="preserve"> der </w:t>
+      </w:r>
+      <w:proofErr w:type="spellStart"/>
+      <w:r>
+        <w:rPr>
+          <w:lang w:val="en-US"/>
+        </w:rPr>
+        <w:t>Faktor</w:t>
+      </w:r>
+      <w:proofErr w:type="spellEnd"/>
+      <w:r>
+        <w:rPr>
+          <w:lang w:val="en-US"/>
+        </w:rPr>
+        <w:t xml:space="preserve">. </w:t>
+      </w:r>
+      <w:r>
+        <w:rPr>
+          <w:lang w:val="en-US"/>
+        </w:rPr>
+        <w:t xml:space="preserve">Bei 8% </w:t>
+      </w:r>
+      <w:proofErr w:type="spellStart"/>
+      <w:r>
+        <w:rPr>
+          <w:lang w:val="en-US"/>
+        </w:rPr>
+        <w:t>Zinsen</w:t>
+      </w:r>
+      <w:proofErr w:type="spellEnd"/>
+      <w:r>
+        <w:rPr>
+          <w:lang w:val="en-US"/>
+        </w:rPr>
+        <w:t xml:space="preserve"> und q=1.08 wäre z </w:t>
+      </w:r>
+      <w:proofErr w:type="spellStart"/>
+      <w:r>
+        <w:rPr>
+          <w:lang w:val="en-US"/>
+        </w:rPr>
+        <w:t>bei</w:t>
+      </w:r>
+      <w:proofErr w:type="spellEnd"/>
+      <w:r>
+        <w:rPr>
+          <w:lang w:val="en-US"/>
+        </w:rPr>
+        <w:t xml:space="preserve"> ca 7, </w:t>
+      </w:r>
+      <w:proofErr w:type="spellStart"/>
+      <w:r>
+        <w:rPr>
+          <w:lang w:val="en-US"/>
+        </w:rPr>
+        <w:t>d.h.</w:t>
+      </w:r>
+      <w:proofErr w:type="spellEnd"/>
+      <w:r>
+        <w:rPr>
+          <w:lang w:val="en-US"/>
+        </w:rPr>
+        <w:t xml:space="preserve"> man kann durch den </w:t>
+      </w:r>
+      <w:proofErr w:type="spellStart"/>
+      <w:r>
+        <w:rPr>
+          <w:lang w:val="en-US"/>
+        </w:rPr>
+        <w:t>Zinseszins</w:t>
+      </w:r>
+      <w:proofErr w:type="spellEnd"/>
+      <w:r>
+        <w:rPr>
+          <w:lang w:val="en-US"/>
+        </w:rPr>
+        <w:t xml:space="preserve"> </w:t>
+      </w:r>
+      <w:proofErr w:type="spellStart"/>
+      <w:r>
+        <w:rPr>
+          <w:lang w:val="en-US"/>
+        </w:rPr>
+        <w:t>eine</w:t>
+      </w:r>
+      <w:proofErr w:type="spellEnd"/>
+      <w:r>
+        <w:rPr>
+          <w:lang w:val="en-US"/>
+        </w:rPr>
+        <w:t xml:space="preserve"> (</w:t>
+      </w:r>
+      <w:proofErr w:type="spellStart"/>
+      <w:r>
+        <w:rPr>
+          <w:lang w:val="en-US"/>
+        </w:rPr>
+        <w:t>hohe</w:t>
+      </w:r>
+      <w:proofErr w:type="spellEnd"/>
+      <w:r>
+        <w:rPr>
+          <w:lang w:val="en-US"/>
+        </w:rPr>
+        <w:t xml:space="preserve">) Rate von K0/7 </w:t>
+      </w:r>
+      <w:proofErr w:type="spellStart"/>
+      <w:r>
+        <w:rPr>
+          <w:lang w:val="en-US"/>
+        </w:rPr>
+        <w:t>statt</w:t>
+      </w:r>
+      <w:proofErr w:type="spellEnd"/>
+      <w:r>
+        <w:rPr>
+          <w:lang w:val="en-US"/>
+        </w:rPr>
+        <w:t xml:space="preserve"> K0/13 pro </w:t>
+      </w:r>
+      <w:proofErr w:type="spellStart"/>
+      <w:r>
+        <w:rPr>
+          <w:lang w:val="en-US"/>
+        </w:rPr>
+        <w:t>Jahr</w:t>
+      </w:r>
+      <w:proofErr w:type="spellEnd"/>
+      <w:r>
+        <w:rPr>
+          <w:lang w:val="en-US"/>
+        </w:rPr>
+        <w:t xml:space="preserve"> </w:t>
+      </w:r>
+      <w:proofErr w:type="spellStart"/>
+      <w:r>
+        <w:rPr>
+          <w:lang w:val="en-US"/>
+        </w:rPr>
+        <w:t>abheben</w:t>
+      </w:r>
+      <w:proofErr w:type="spellEnd"/>
+      <w:r>
+        <w:rPr>
+          <w:lang w:val="en-US"/>
+        </w:rPr>
+        <w:t>.</w:t>
       </w:r>
     </w:p>
     <w:p>
@@ -1659,6 +3940,7 @@
         </w:rPr>
         <w:t>-(</w:t>
       </w:r>
+      <w:proofErr w:type="spellStart"/>
       <w:r>
         <w:rPr>
           <w:rFonts w:ascii="Cascadia Mono" w:hAnsi="Cascadia Mono" w:cs="Cascadia Mono"/>
@@ -1669,6 +3951,7 @@
         </w:rPr>
         <w:t>p^n</w:t>
       </w:r>
+      <w:proofErr w:type="spellEnd"/>
       <w:r>
         <w:rPr>
           <w:rFonts w:ascii="Cascadia Mono" w:hAnsi="Cascadia Mono" w:cs="Cascadia Mono"/>
@@ -1697,6 +3980,7 @@
         </w:rPr>
         <w:t>-1) * (</w:t>
       </w:r>
+      <w:proofErr w:type="spellStart"/>
       <w:r>
         <w:rPr>
           <w:rFonts w:ascii="Cascadia Mono" w:hAnsi="Cascadia Mono" w:cs="Cascadia Mono"/>
@@ -1707,6 +3991,7 @@
         </w:rPr>
         <w:t>p^n</w:t>
       </w:r>
+      <w:proofErr w:type="spellEnd"/>
       <w:r>
         <w:rPr>
           <w:rFonts w:ascii="Cascadia Mono" w:hAnsi="Cascadia Mono" w:cs="Cascadia Mono"/>
@@ -1737,6 +4022,7 @@
           <w:lang w:val="en-US"/>
         </w:rPr>
       </w:pPr>
+      <w:proofErr w:type="spellStart"/>
       <w:r>
         <w:rPr>
           <w:rFonts w:ascii="Cascadia Mono" w:hAnsi="Cascadia Mono" w:cs="Cascadia Mono"/>
@@ -1745,8 +4031,9 @@
           <w:szCs w:val="19"/>
           <w:lang w:val="en-US"/>
         </w:rPr>
-        <w:t xml:space="preserve">Berechnen mit </w:t>
-      </w:r>
+        <w:t>Berechnen</w:t>
+      </w:r>
+      <w:proofErr w:type="spellEnd"/>
       <w:r>
         <w:rPr>
           <w:rFonts w:ascii="Cascadia Mono" w:hAnsi="Cascadia Mono" w:cs="Cascadia Mono"/>
@@ -1755,7 +4042,51 @@
           <w:szCs w:val="19"/>
           <w:lang w:val="en-US"/>
         </w:rPr>
-        <w:t>sympy (</w:t>
+        <w:t xml:space="preserve"> </w:t>
+      </w:r>
+      <w:proofErr w:type="spellStart"/>
+      <w:r>
+        <w:rPr>
+          <w:rFonts w:ascii="Cascadia Mono" w:hAnsi="Cascadia Mono" w:cs="Cascadia Mono"/>
+          <w:color w:val="000000"/>
+          <w:sz w:val="19"/>
+          <w:szCs w:val="19"/>
+          <w:lang w:val="en-US"/>
+        </w:rPr>
+        <w:t>mit</w:t>
+      </w:r>
+      <w:proofErr w:type="spellEnd"/>
+      <w:r>
+        <w:rPr>
+          <w:rFonts w:ascii="Cascadia Mono" w:hAnsi="Cascadia Mono" w:cs="Cascadia Mono"/>
+          <w:color w:val="000000"/>
+          <w:sz w:val="19"/>
+          <w:szCs w:val="19"/>
+          <w:lang w:val="en-US"/>
+        </w:rPr>
+        <w:t xml:space="preserve"> </w:t>
+      </w:r>
+      <w:proofErr w:type="spellStart"/>
+      <w:r>
+        <w:rPr>
+          <w:rFonts w:ascii="Cascadia Mono" w:hAnsi="Cascadia Mono" w:cs="Cascadia Mono"/>
+          <w:color w:val="000000"/>
+          <w:sz w:val="19"/>
+          <w:szCs w:val="19"/>
+          <w:lang w:val="en-US"/>
+        </w:rPr>
+        <w:t>sympy</w:t>
+      </w:r>
+      <w:proofErr w:type="spellEnd"/>
+      <w:r>
+        <w:rPr>
+          <w:rFonts w:ascii="Cascadia Mono" w:hAnsi="Cascadia Mono" w:cs="Cascadia Mono"/>
+          <w:color w:val="000000"/>
+          <w:sz w:val="19"/>
+          <w:szCs w:val="19"/>
+          <w:lang w:val="en-US"/>
+        </w:rPr>
+        <w:t xml:space="preserve"> (</w:t>
       </w:r>
       <w:hyperlink r:id="rId7" w:history="1">
         <w:r>
@@ -1794,6 +4125,7 @@
           <w:szCs w:val="19"/>
         </w:rPr>
       </w:pPr>
+      <w:proofErr w:type="spellStart"/>
       <w:r>
         <w:rPr>
           <w:rFonts w:ascii="Cascadia Mono" w:hAnsi="Cascadia Mono" w:cs="Cascadia Mono"/>
@@ -1801,7 +4133,57 @@
           <w:sz w:val="19"/>
           <w:szCs w:val="19"/>
         </w:rPr>
-        <w:t>Kn, K0, q, n = symbols('Kn K0 q n')</w:t>
+        <w:t>Kn</w:t>
+      </w:r>
+      <w:proofErr w:type="spellEnd"/>
+      <w:r>
+        <w:rPr>
+          <w:rFonts w:ascii="Cascadia Mono" w:hAnsi="Cascadia Mono" w:cs="Cascadia Mono"/>
+          <w:color w:val="008000"/>
+          <w:sz w:val="19"/>
+          <w:szCs w:val="19"/>
+        </w:rPr>
+        <w:t xml:space="preserve">, K0, q, n = </w:t>
+      </w:r>
+      <w:proofErr w:type="gramStart"/>
+      <w:r>
+        <w:rPr>
+          <w:rFonts w:ascii="Cascadia Mono" w:hAnsi="Cascadia Mono" w:cs="Cascadia Mono"/>
+          <w:color w:val="008000"/>
+          <w:sz w:val="19"/>
+          <w:szCs w:val="19"/>
+        </w:rPr>
+        <w:t>symbols(</w:t>
+      </w:r>
+      <w:proofErr w:type="gramEnd"/>
+      <w:r>
+        <w:rPr>
+          <w:rFonts w:ascii="Cascadia Mono" w:hAnsi="Cascadia Mono" w:cs="Cascadia Mono"/>
+          <w:color w:val="008000"/>
+          <w:sz w:val="19"/>
+          <w:szCs w:val="19"/>
+        </w:rPr>
+        <w:t>'</w:t>
+      </w:r>
+      <w:proofErr w:type="spellStart"/>
+      <w:r>
+        <w:rPr>
+          <w:rFonts w:ascii="Cascadia Mono" w:hAnsi="Cascadia Mono" w:cs="Cascadia Mono"/>
+          <w:color w:val="008000"/>
+          <w:sz w:val="19"/>
+          <w:szCs w:val="19"/>
+        </w:rPr>
+        <w:t>Kn</w:t>
+      </w:r>
+      <w:proofErr w:type="spellEnd"/>
+      <w:r>
+        <w:rPr>
+          <w:rFonts w:ascii="Cascadia Mono" w:hAnsi="Cascadia Mono" w:cs="Cascadia Mono"/>
+          <w:color w:val="008000"/>
+          <w:sz w:val="19"/>
+          <w:szCs w:val="19"/>
+        </w:rPr>
+        <w:t xml:space="preserve"> K0 q n')</w:t>
       </w:r>
     </w:p>
     <w:p>
@@ -1833,7 +4215,47 @@
           <w:sz w:val="19"/>
           <w:szCs w:val="19"/>
         </w:rPr>
-        <w:t>eq1 = Eq(K0 * q**n - (K0/n)*(q**n-1)/(q-1), Kn)</w:t>
+        <w:t xml:space="preserve">eq1 = </w:t>
+      </w:r>
+      <w:proofErr w:type="gramStart"/>
+      <w:r>
+        <w:rPr>
+          <w:rFonts w:ascii="Cascadia Mono" w:hAnsi="Cascadia Mono" w:cs="Cascadia Mono"/>
+          <w:color w:val="008000"/>
+          <w:sz w:val="19"/>
+          <w:szCs w:val="19"/>
+        </w:rPr>
+        <w:t>Eq(</w:t>
+      </w:r>
+      <w:proofErr w:type="gramEnd"/>
+      <w:r>
+        <w:rPr>
+          <w:rFonts w:ascii="Cascadia Mono" w:hAnsi="Cascadia Mono" w:cs="Cascadia Mono"/>
+          <w:color w:val="008000"/>
+          <w:sz w:val="19"/>
+          <w:szCs w:val="19"/>
+        </w:rPr>
+        <w:t xml:space="preserve">K0 * q**n - (K0/n)*(q**n-1)/(q-1), </w:t>
+      </w:r>
+      <w:proofErr w:type="spellStart"/>
+      <w:r>
+        <w:rPr>
+          <w:rFonts w:ascii="Cascadia Mono" w:hAnsi="Cascadia Mono" w:cs="Cascadia Mono"/>
+          <w:color w:val="008000"/>
+          <w:sz w:val="19"/>
+          <w:szCs w:val="19"/>
+        </w:rPr>
+        <w:t>Kn</w:t>
+      </w:r>
+      <w:proofErr w:type="spellEnd"/>
+      <w:r>
+        <w:rPr>
+          <w:rFonts w:ascii="Cascadia Mono" w:hAnsi="Cascadia Mono" w:cs="Cascadia Mono"/>
+          <w:color w:val="008000"/>
+          <w:sz w:val="19"/>
+          <w:szCs w:val="19"/>
+        </w:rPr>
+        <w:t>)</w:t>
       </w:r>
     </w:p>
     <w:p>
@@ -1862,34 +4284,90 @@
           <w:sz w:val="19"/>
           <w:szCs w:val="19"/>
         </w:rPr>
-        <w:t>sol = solve(eq1,K0)</w:t>
-      </w:r>
-    </w:p>
-    <w:p>
-      <w:pPr>
-        <w:rPr>
-          <w:lang w:val="en-US"/>
-        </w:rPr>
-      </w:pPr>
-    </w:p>
-    <w:p>
-      <w:pPr>
-        <w:rPr>
-          <w:lang w:val="en-US"/>
-        </w:rPr>
-      </w:pPr>
-    </w:p>
-    <w:p>
-      <w:pPr>
-        <w:rPr>
-          <w:lang w:val="en-US"/>
-        </w:rPr>
-      </w:pPr>
-      <w:r>
-        <w:rPr>
-          <w:lang w:val="en-US"/>
-        </w:rPr>
-        <w:t xml:space="preserve">Damit kann man nun die Zinsfaktoren </w:t>
+        <w:t>sol = solve(eq</w:t>
+      </w:r>
+      <w:proofErr w:type="gramStart"/>
+      <w:r>
+        <w:rPr>
+          <w:rFonts w:ascii="Cascadia Mono" w:hAnsi="Cascadia Mono" w:cs="Cascadia Mono"/>
+          <w:color w:val="008000"/>
+          <w:sz w:val="19"/>
+          <w:szCs w:val="19"/>
+        </w:rPr>
+        <w:t>1,K</w:t>
+      </w:r>
+      <w:proofErr w:type="gramEnd"/>
+      <w:r>
+        <w:rPr>
+          <w:rFonts w:ascii="Cascadia Mono" w:hAnsi="Cascadia Mono" w:cs="Cascadia Mono"/>
+          <w:color w:val="008000"/>
+          <w:sz w:val="19"/>
+          <w:szCs w:val="19"/>
+        </w:rPr>
+        <w:t>0)</w:t>
+      </w:r>
+    </w:p>
+    <w:p>
+      <w:pPr>
+        <w:rPr>
+          <w:lang w:val="en-US"/>
+        </w:rPr>
+      </w:pPr>
+    </w:p>
+    <w:p>
+      <w:pPr>
+        <w:rPr>
+          <w:lang w:val="en-US"/>
+        </w:rPr>
+      </w:pPr>
+    </w:p>
+    <w:p>
+      <w:pPr>
+        <w:rPr>
+          <w:lang w:val="en-US"/>
+        </w:rPr>
+      </w:pPr>
+      <w:proofErr w:type="spellStart"/>
+      <w:r>
+        <w:rPr>
+          <w:lang w:val="en-US"/>
+        </w:rPr>
+        <w:t>Damit</w:t>
+      </w:r>
+      <w:proofErr w:type="spellEnd"/>
+      <w:r>
+        <w:rPr>
+          <w:lang w:val="en-US"/>
+        </w:rPr>
+        <w:t xml:space="preserve"> kann man nun </w:t>
+      </w:r>
+      <w:proofErr w:type="gramStart"/>
+      <w:r>
+        <w:rPr>
+          <w:lang w:val="en-US"/>
+        </w:rPr>
+        <w:t>die</w:t>
+      </w:r>
+      <w:proofErr w:type="gramEnd"/>
+      <w:r>
+        <w:rPr>
+          <w:lang w:val="en-US"/>
+        </w:rPr>
+        <w:t xml:space="preserve"> </w:t>
+      </w:r>
+      <w:proofErr w:type="spellStart"/>
+      <w:r>
+        <w:rPr>
+          <w:lang w:val="en-US"/>
+        </w:rPr>
+        <w:t>Zinsfaktoren</w:t>
+      </w:r>
+      <w:proofErr w:type="spellEnd"/>
+      <w:r>
+        <w:rPr>
+          <w:lang w:val="en-US"/>
+        </w:rPr>
+        <w:t xml:space="preserve"> </w:t>
       </w:r>
     </w:p>
     <w:p>
@@ -1901,6 +4379,7 @@
           <w:szCs w:val="19"/>
         </w:rPr>
       </w:pPr>
+      <w:proofErr w:type="spellStart"/>
       <w:r>
         <w:rPr>
           <w:rFonts w:ascii="Cascadia Mono" w:hAnsi="Cascadia Mono" w:cs="Cascadia Mono"/>
@@ -1910,6 +4389,7 @@
         </w:rPr>
         <w:t>z_stocks_max</w:t>
       </w:r>
+      <w:proofErr w:type="spellEnd"/>
     </w:p>
     <w:p>
       <w:pPr>
@@ -1920,6 +4400,7 @@
           <w:szCs w:val="19"/>
         </w:rPr>
       </w:pPr>
+      <w:proofErr w:type="spellStart"/>
       <w:r>
         <w:rPr>
           <w:rFonts w:ascii="Cascadia Mono" w:hAnsi="Cascadia Mono" w:cs="Cascadia Mono"/>
@@ -1929,13 +4410,15 @@
         </w:rPr>
         <w:t>z_stocks_min</w:t>
       </w:r>
-    </w:p>
-    <w:p>
-      <w:pPr>
-        <w:rPr>
-          <w:lang w:val="en-US"/>
-        </w:rPr>
-      </w:pPr>
+      <w:proofErr w:type="spellEnd"/>
+    </w:p>
+    <w:p>
+      <w:pPr>
+        <w:rPr>
+          <w:lang w:val="en-US"/>
+        </w:rPr>
+      </w:pPr>
+      <w:proofErr w:type="spellStart"/>
       <w:r>
         <w:rPr>
           <w:rFonts w:ascii="Cascadia Mono" w:hAnsi="Cascadia Mono" w:cs="Cascadia Mono"/>
@@ -1945,117 +4428,250 @@
         </w:rPr>
         <w:t>z_cash</w:t>
       </w:r>
-    </w:p>
-    <w:p>
-      <w:pPr>
-        <w:rPr>
-          <w:lang w:val="en-US"/>
-        </w:rPr>
-      </w:pPr>
-      <w:r>
-        <w:rPr>
-          <w:lang w:val="en-US"/>
-        </w:rPr>
-        <w:t>vorberechnen.</w:t>
-      </w:r>
-    </w:p>
-    <w:p>
-      <w:pPr>
-        <w:rPr>
-          <w:lang w:val="en-US"/>
-        </w:rPr>
-      </w:pPr>
-    </w:p>
-    <w:p>
-      <w:pPr>
-        <w:rPr>
-          <w:lang w:val="en-US"/>
-        </w:rPr>
-      </w:pPr>
-      <w:r>
-        <w:rPr>
-          <w:lang w:val="en-US"/>
-        </w:rPr>
-        <w:t>K0 =   R * -(q**n-1) / ( (q-1) * (q**n) )</w:t>
-      </w:r>
-    </w:p>
-    <w:p>
-      <w:pPr>
-        <w:rPr>
-          <w:lang w:val="en-US"/>
-        </w:rPr>
-      </w:pPr>
-    </w:p>
-    <w:p>
-      <w:pPr>
-        <w:rPr>
-          <w:lang w:val="en-US"/>
-        </w:rPr>
-      </w:pPr>
-      <w:r>
-        <w:rPr>
-          <w:lang w:val="en-US"/>
-        </w:rPr>
-        <w:t>K0 = R_cash * z_cash</w:t>
-      </w:r>
-    </w:p>
-    <w:p>
-      <w:pPr>
-        <w:rPr>
-          <w:lang w:val="en-US"/>
-        </w:rPr>
-      </w:pPr>
-      <w:r>
-        <w:rPr>
-          <w:lang w:val="en-US"/>
-        </w:rPr>
-        <w:t>K0 = R_stocks * z_stocks_max</w:t>
-      </w:r>
-    </w:p>
-    <w:p>
-      <w:pPr>
-        <w:rPr>
-          <w:lang w:val="en-US"/>
-        </w:rPr>
-      </w:pPr>
-      <w:r>
-        <w:rPr>
-          <w:lang w:val="en-US"/>
-        </w:rPr>
-        <w:t>K0 = R_cash * z_cash</w:t>
-      </w:r>
-    </w:p>
-    <w:p>
-      <w:pPr>
-        <w:rPr>
-          <w:lang w:val="en-US"/>
-        </w:rPr>
-      </w:pPr>
-      <w:r>
-        <w:rPr>
-          <w:lang w:val="en-US"/>
-        </w:rPr>
-        <w:t>K0 = (R_stocks * z_stocks_min) / CrashFactor</w:t>
-      </w:r>
-    </w:p>
-    <w:p>
-      <w:pPr>
-        <w:rPr>
-          <w:lang w:val="en-US"/>
-        </w:rPr>
-      </w:pPr>
-    </w:p>
-    <w:p>
-      <w:pPr>
-        <w:rPr>
-          <w:lang w:val="en-US"/>
-        </w:rPr>
-      </w:pPr>
-      <w:r>
-        <w:rPr>
-          <w:lang w:val="en-US"/>
-        </w:rPr>
-        <w:t>z_stocks_max=</w:t>
+      <w:proofErr w:type="spellEnd"/>
+    </w:p>
+    <w:p>
+      <w:pPr>
+        <w:rPr>
+          <w:lang w:val="en-US"/>
+        </w:rPr>
+      </w:pPr>
+      <w:proofErr w:type="spellStart"/>
+      <w:r>
+        <w:rPr>
+          <w:lang w:val="en-US"/>
+        </w:rPr>
+        <w:t>vorberechnen</w:t>
+      </w:r>
+      <w:proofErr w:type="spellEnd"/>
+      <w:r>
+        <w:rPr>
+          <w:lang w:val="en-US"/>
+        </w:rPr>
+        <w:t>.</w:t>
+      </w:r>
+    </w:p>
+    <w:p>
+      <w:pPr>
+        <w:rPr>
+          <w:lang w:val="en-US"/>
+        </w:rPr>
+      </w:pPr>
+    </w:p>
+    <w:p>
+      <w:pPr>
+        <w:rPr>
+          <w:lang w:val="en-US"/>
+        </w:rPr>
+      </w:pPr>
+      <w:r>
+        <w:rPr>
+          <w:lang w:val="en-US"/>
+        </w:rPr>
+        <w:t xml:space="preserve">K0 =   R * -(q**n-1) / </w:t>
+      </w:r>
+      <w:proofErr w:type="gramStart"/>
+      <w:r>
+        <w:rPr>
+          <w:lang w:val="en-US"/>
+        </w:rPr>
+        <w:t>( (</w:t>
+      </w:r>
+      <w:proofErr w:type="gramEnd"/>
+      <w:r>
+        <w:rPr>
+          <w:lang w:val="en-US"/>
+        </w:rPr>
+        <w:t>q-1) * (q**n) )</w:t>
+      </w:r>
+    </w:p>
+    <w:p>
+      <w:pPr>
+        <w:rPr>
+          <w:lang w:val="en-US"/>
+        </w:rPr>
+      </w:pPr>
+    </w:p>
+    <w:p>
+      <w:pPr>
+        <w:rPr>
+          <w:lang w:val="en-US"/>
+        </w:rPr>
+      </w:pPr>
+      <w:r>
+        <w:rPr>
+          <w:lang w:val="en-US"/>
+        </w:rPr>
+        <w:t xml:space="preserve">K0 = </w:t>
+      </w:r>
+      <w:proofErr w:type="spellStart"/>
+      <w:r>
+        <w:rPr>
+          <w:lang w:val="en-US"/>
+        </w:rPr>
+        <w:t>R_cash</w:t>
+      </w:r>
+      <w:proofErr w:type="spellEnd"/>
+      <w:r>
+        <w:rPr>
+          <w:lang w:val="en-US"/>
+        </w:rPr>
+        <w:t xml:space="preserve"> * </w:t>
+      </w:r>
+      <w:proofErr w:type="spellStart"/>
+      <w:r>
+        <w:rPr>
+          <w:lang w:val="en-US"/>
+        </w:rPr>
+        <w:t>z_cash</w:t>
+      </w:r>
+      <w:proofErr w:type="spellEnd"/>
+    </w:p>
+    <w:p>
+      <w:pPr>
+        <w:rPr>
+          <w:lang w:val="en-US"/>
+        </w:rPr>
+      </w:pPr>
+      <w:r>
+        <w:rPr>
+          <w:lang w:val="en-US"/>
+        </w:rPr>
+        <w:t xml:space="preserve">K0 = </w:t>
+      </w:r>
+      <w:proofErr w:type="spellStart"/>
+      <w:r>
+        <w:rPr>
+          <w:lang w:val="en-US"/>
+        </w:rPr>
+        <w:t>R_stocks</w:t>
+      </w:r>
+      <w:proofErr w:type="spellEnd"/>
+      <w:r>
+        <w:rPr>
+          <w:lang w:val="en-US"/>
+        </w:rPr>
+        <w:t xml:space="preserve"> * </w:t>
+      </w:r>
+      <w:proofErr w:type="spellStart"/>
+      <w:r>
+        <w:rPr>
+          <w:lang w:val="en-US"/>
+        </w:rPr>
+        <w:t>z_stocks_max</w:t>
+      </w:r>
+      <w:proofErr w:type="spellEnd"/>
+    </w:p>
+    <w:p>
+      <w:pPr>
+        <w:rPr>
+          <w:lang w:val="en-US"/>
+        </w:rPr>
+      </w:pPr>
+      <w:r>
+        <w:rPr>
+          <w:lang w:val="en-US"/>
+        </w:rPr>
+        <w:t xml:space="preserve">K0 = </w:t>
+      </w:r>
+      <w:proofErr w:type="spellStart"/>
+      <w:r>
+        <w:rPr>
+          <w:lang w:val="en-US"/>
+        </w:rPr>
+        <w:t>R_cash</w:t>
+      </w:r>
+      <w:proofErr w:type="spellEnd"/>
+      <w:r>
+        <w:rPr>
+          <w:lang w:val="en-US"/>
+        </w:rPr>
+        <w:t xml:space="preserve"> * </w:t>
+      </w:r>
+      <w:proofErr w:type="spellStart"/>
+      <w:r>
+        <w:rPr>
+          <w:lang w:val="en-US"/>
+        </w:rPr>
+        <w:t>z_cash</w:t>
+      </w:r>
+      <w:proofErr w:type="spellEnd"/>
+    </w:p>
+    <w:p>
+      <w:pPr>
+        <w:rPr>
+          <w:lang w:val="en-US"/>
+        </w:rPr>
+      </w:pPr>
+      <w:r>
+        <w:rPr>
+          <w:lang w:val="en-US"/>
+        </w:rPr>
+        <w:t>K0 = (</w:t>
+      </w:r>
+      <w:proofErr w:type="spellStart"/>
+      <w:r>
+        <w:rPr>
+          <w:lang w:val="en-US"/>
+        </w:rPr>
+        <w:t>R_stocks</w:t>
+      </w:r>
+      <w:proofErr w:type="spellEnd"/>
+      <w:r>
+        <w:rPr>
+          <w:lang w:val="en-US"/>
+        </w:rPr>
+        <w:t xml:space="preserve"> * </w:t>
+      </w:r>
+      <w:proofErr w:type="spellStart"/>
+      <w:r>
+        <w:rPr>
+          <w:lang w:val="en-US"/>
+        </w:rPr>
+        <w:t>z_stocks_min</w:t>
+      </w:r>
+      <w:proofErr w:type="spellEnd"/>
+      <w:r>
+        <w:rPr>
+          <w:lang w:val="en-US"/>
+        </w:rPr>
+        <w:t xml:space="preserve">) / </w:t>
+      </w:r>
+      <w:proofErr w:type="spellStart"/>
+      <w:r>
+        <w:rPr>
+          <w:lang w:val="en-US"/>
+        </w:rPr>
+        <w:t>CrashFactor</w:t>
+      </w:r>
+      <w:proofErr w:type="spellEnd"/>
+    </w:p>
+    <w:p>
+      <w:pPr>
+        <w:rPr>
+          <w:lang w:val="en-US"/>
+        </w:rPr>
+      </w:pPr>
+    </w:p>
+    <w:p>
+      <w:pPr>
+        <w:rPr>
+          <w:lang w:val="en-US"/>
+        </w:rPr>
+      </w:pPr>
+      <w:proofErr w:type="spellStart"/>
+      <w:r>
+        <w:rPr>
+          <w:lang w:val="en-US"/>
+        </w:rPr>
+        <w:t>z_stocks_max</w:t>
+      </w:r>
+      <w:proofErr w:type="spellEnd"/>
+      <w:r>
+        <w:rPr>
+          <w:lang w:val="en-US"/>
+        </w:rPr>
+        <w:t>=</w:t>
       </w:r>
       <w:r>
         <w:rPr>
@@ -2070,11 +4686,19 @@
         </w:rPr>
         <w:t xml:space="preserve"> </w:t>
       </w:r>
-      <w:r>
-        <w:rPr>
-          <w:lang w:val="en-US"/>
-        </w:rPr>
-        <w:t>q_stocks_max **n-1)</w:t>
+      <w:proofErr w:type="spellStart"/>
+      <w:r>
+        <w:rPr>
+          <w:lang w:val="en-US"/>
+        </w:rPr>
+        <w:t>q_stocks_max</w:t>
+      </w:r>
+      <w:proofErr w:type="spellEnd"/>
+      <w:r>
+        <w:rPr>
+          <w:lang w:val="en-US"/>
+        </w:rPr>
+        <w:t xml:space="preserve"> **n-1)</w:t>
       </w:r>
       <w:r>
         <w:rPr>
@@ -2088,6 +4712,12 @@
           <w:lang w:val="en-US"/>
         </w:rPr>
         <w:tab/>
+      </w:r>
+      <w:proofErr w:type="gramStart"/>
+      <w:r>
+        <w:rPr>
+          <w:lang w:val="en-US"/>
+        </w:rPr>
         <w:t>((</w:t>
       </w:r>
       <w:r>
@@ -2096,11 +4726,26 @@
         </w:rPr>
         <w:t xml:space="preserve"> </w:t>
       </w:r>
-      <w:r>
-        <w:rPr>
-          <w:lang w:val="en-US"/>
-        </w:rPr>
-        <w:t>q_stocks_max -1)*(</w:t>
+      <w:proofErr w:type="spellStart"/>
+      <w:r>
+        <w:rPr>
+          <w:lang w:val="en-US"/>
+        </w:rPr>
+        <w:t>q</w:t>
+      </w:r>
+      <w:proofErr w:type="gramEnd"/>
+      <w:r>
+        <w:rPr>
+          <w:lang w:val="en-US"/>
+        </w:rPr>
+        <w:t>_stocks_max</w:t>
+      </w:r>
+      <w:proofErr w:type="spellEnd"/>
+      <w:r>
+        <w:rPr>
+          <w:lang w:val="en-US"/>
+        </w:rPr>
+        <w:t xml:space="preserve"> -1)*(</w:t>
       </w:r>
       <w:r>
         <w:rPr>
@@ -2108,24 +4753,40 @@
         </w:rPr>
         <w:t xml:space="preserve"> </w:t>
       </w:r>
-      <w:r>
-        <w:rPr>
-          <w:lang w:val="en-US"/>
-        </w:rPr>
-        <w:t>q_stocks_max **n))</w:t>
-      </w:r>
-    </w:p>
-    <w:p>
-      <w:pPr>
-        <w:rPr>
-          <w:lang w:val="en-US"/>
-        </w:rPr>
-      </w:pPr>
-      <w:r>
-        <w:rPr>
-          <w:lang w:val="en-US"/>
-        </w:rPr>
-        <w:t>z_stocks_min=</w:t>
+      <w:proofErr w:type="spellStart"/>
+      <w:r>
+        <w:rPr>
+          <w:lang w:val="en-US"/>
+        </w:rPr>
+        <w:t>q_stocks_max</w:t>
+      </w:r>
+      <w:proofErr w:type="spellEnd"/>
+      <w:r>
+        <w:rPr>
+          <w:lang w:val="en-US"/>
+        </w:rPr>
+        <w:t xml:space="preserve"> **n))</w:t>
+      </w:r>
+    </w:p>
+    <w:p>
+      <w:pPr>
+        <w:rPr>
+          <w:lang w:val="en-US"/>
+        </w:rPr>
+      </w:pPr>
+      <w:proofErr w:type="spellStart"/>
+      <w:r>
+        <w:rPr>
+          <w:lang w:val="en-US"/>
+        </w:rPr>
+        <w:t>z_stocks_min</w:t>
+      </w:r>
+      <w:proofErr w:type="spellEnd"/>
+      <w:r>
+        <w:rPr>
+          <w:lang w:val="en-US"/>
+        </w:rPr>
+        <w:t>=</w:t>
       </w:r>
       <w:r>
         <w:rPr>
@@ -2140,11 +4801,19 @@
         </w:rPr>
         <w:t xml:space="preserve"> </w:t>
       </w:r>
-      <w:r>
-        <w:rPr>
-          <w:lang w:val="en-US"/>
-        </w:rPr>
-        <w:t>q_stocks_min **n-1)</w:t>
+      <w:proofErr w:type="spellStart"/>
+      <w:r>
+        <w:rPr>
+          <w:lang w:val="en-US"/>
+        </w:rPr>
+        <w:t>q_stocks_min</w:t>
+      </w:r>
+      <w:proofErr w:type="spellEnd"/>
+      <w:r>
+        <w:rPr>
+          <w:lang w:val="en-US"/>
+        </w:rPr>
+        <w:t xml:space="preserve"> **n-1)</w:t>
       </w:r>
       <w:r>
         <w:rPr>
@@ -2158,6 +4827,12 @@
           <w:lang w:val="en-US"/>
         </w:rPr>
         <w:tab/>
+      </w:r>
+      <w:proofErr w:type="gramStart"/>
+      <w:r>
+        <w:rPr>
+          <w:lang w:val="en-US"/>
+        </w:rPr>
         <w:t>((</w:t>
       </w:r>
       <w:r>
@@ -2166,11 +4841,26 @@
         </w:rPr>
         <w:t xml:space="preserve"> </w:t>
       </w:r>
-      <w:r>
-        <w:rPr>
-          <w:lang w:val="en-US"/>
-        </w:rPr>
-        <w:t>q_stocks_min -1)*(</w:t>
+      <w:proofErr w:type="spellStart"/>
+      <w:r>
+        <w:rPr>
+          <w:lang w:val="en-US"/>
+        </w:rPr>
+        <w:t>q</w:t>
+      </w:r>
+      <w:proofErr w:type="gramEnd"/>
+      <w:r>
+        <w:rPr>
+          <w:lang w:val="en-US"/>
+        </w:rPr>
+        <w:t>_stocks_min</w:t>
+      </w:r>
+      <w:proofErr w:type="spellEnd"/>
+      <w:r>
+        <w:rPr>
+          <w:lang w:val="en-US"/>
+        </w:rPr>
+        <w:t xml:space="preserve"> -1)*(</w:t>
       </w:r>
       <w:r>
         <w:rPr>
@@ -2178,24 +4868,40 @@
         </w:rPr>
         <w:t xml:space="preserve"> </w:t>
       </w:r>
-      <w:r>
-        <w:rPr>
-          <w:lang w:val="en-US"/>
-        </w:rPr>
-        <w:t>q_stocks_min **n))</w:t>
-      </w:r>
-    </w:p>
-    <w:p>
-      <w:pPr>
-        <w:rPr>
-          <w:lang w:val="en-US"/>
-        </w:rPr>
-      </w:pPr>
-      <w:r>
-        <w:rPr>
-          <w:lang w:val="en-US"/>
-        </w:rPr>
-        <w:t xml:space="preserve">z_cash         = </w:t>
+      <w:proofErr w:type="spellStart"/>
+      <w:r>
+        <w:rPr>
+          <w:lang w:val="en-US"/>
+        </w:rPr>
+        <w:t>q_stocks_min</w:t>
+      </w:r>
+      <w:proofErr w:type="spellEnd"/>
+      <w:r>
+        <w:rPr>
+          <w:lang w:val="en-US"/>
+        </w:rPr>
+        <w:t xml:space="preserve"> **n))</w:t>
+      </w:r>
+    </w:p>
+    <w:p>
+      <w:pPr>
+        <w:rPr>
+          <w:lang w:val="en-US"/>
+        </w:rPr>
+      </w:pPr>
+      <w:proofErr w:type="spellStart"/>
+      <w:r>
+        <w:rPr>
+          <w:lang w:val="en-US"/>
+        </w:rPr>
+        <w:t>z_cash</w:t>
+      </w:r>
+      <w:proofErr w:type="spellEnd"/>
+      <w:r>
+        <w:rPr>
+          <w:lang w:val="en-US"/>
+        </w:rPr>
+        <w:t xml:space="preserve">         = </w:t>
       </w:r>
       <w:r>
         <w:rPr>
@@ -2210,11 +4916,19 @@
         </w:rPr>
         <w:t xml:space="preserve"> </w:t>
       </w:r>
-      <w:r>
-        <w:rPr>
-          <w:lang w:val="en-US"/>
-        </w:rPr>
-        <w:t>q_cash **n-1)</w:t>
+      <w:proofErr w:type="spellStart"/>
+      <w:r>
+        <w:rPr>
+          <w:lang w:val="en-US"/>
+        </w:rPr>
+        <w:t>q_cash</w:t>
+      </w:r>
+      <w:proofErr w:type="spellEnd"/>
+      <w:r>
+        <w:rPr>
+          <w:lang w:val="en-US"/>
+        </w:rPr>
+        <w:t xml:space="preserve"> **n-1)</w:t>
       </w:r>
       <w:r>
         <w:rPr>
@@ -2228,6 +4942,12 @@
           <w:lang w:val="en-US"/>
         </w:rPr>
         <w:tab/>
+      </w:r>
+      <w:proofErr w:type="gramStart"/>
+      <w:r>
+        <w:rPr>
+          <w:lang w:val="en-US"/>
+        </w:rPr>
         <w:t>((</w:t>
       </w:r>
       <w:r>
@@ -2236,11 +4956,26 @@
         </w:rPr>
         <w:t xml:space="preserve"> </w:t>
       </w:r>
-      <w:r>
-        <w:rPr>
-          <w:lang w:val="en-US"/>
-        </w:rPr>
-        <w:t>q_cash -1)*(</w:t>
+      <w:proofErr w:type="spellStart"/>
+      <w:r>
+        <w:rPr>
+          <w:lang w:val="en-US"/>
+        </w:rPr>
+        <w:t>q</w:t>
+      </w:r>
+      <w:proofErr w:type="gramEnd"/>
+      <w:r>
+        <w:rPr>
+          <w:lang w:val="en-US"/>
+        </w:rPr>
+        <w:t>_cash</w:t>
+      </w:r>
+      <w:proofErr w:type="spellEnd"/>
+      <w:r>
+        <w:rPr>
+          <w:lang w:val="en-US"/>
+        </w:rPr>
+        <w:t xml:space="preserve"> -1)*(</w:t>
       </w:r>
       <w:r>
         <w:rPr>
@@ -2248,31 +4983,46 @@
         </w:rPr>
         <w:t xml:space="preserve"> </w:t>
       </w:r>
-      <w:r>
-        <w:rPr>
-          <w:lang w:val="en-US"/>
-        </w:rPr>
-        <w:t>q_cash **n))</w:t>
-      </w:r>
-    </w:p>
-    <w:p>
-      <w:pPr>
-        <w:rPr>
-          <w:lang w:val="en-US"/>
-        </w:rPr>
-      </w:pPr>
-    </w:p>
-    <w:p>
-      <w:pPr>
-        <w:rPr>
-          <w:lang w:val="en-US"/>
-        </w:rPr>
-      </w:pPr>
-      <w:r>
-        <w:rPr>
-          <w:lang w:val="en-US"/>
-        </w:rPr>
-        <w:t>Für die finale</w:t>
+      <w:proofErr w:type="spellStart"/>
+      <w:r>
+        <w:rPr>
+          <w:lang w:val="en-US"/>
+        </w:rPr>
+        <w:t>q_cash</w:t>
+      </w:r>
+      <w:proofErr w:type="spellEnd"/>
+      <w:r>
+        <w:rPr>
+          <w:lang w:val="en-US"/>
+        </w:rPr>
+        <w:t xml:space="preserve"> **n))</w:t>
+      </w:r>
+    </w:p>
+    <w:p>
+      <w:pPr>
+        <w:rPr>
+          <w:lang w:val="en-US"/>
+        </w:rPr>
+      </w:pPr>
+    </w:p>
+    <w:p>
+      <w:pPr>
+        <w:rPr>
+          <w:lang w:val="en-US"/>
+        </w:rPr>
+      </w:pPr>
+      <w:r>
+        <w:rPr>
+          <w:lang w:val="en-US"/>
+        </w:rPr>
+        <w:t xml:space="preserve">Für die </w:t>
+      </w:r>
+      <w:proofErr w:type="spellStart"/>
+      <w:r>
+        <w:rPr>
+          <w:lang w:val="en-US"/>
+        </w:rPr>
+        <w:t>finale</w:t>
       </w:r>
       <w:r>
         <w:rPr>
@@ -2280,11 +5030,110 @@
         </w:rPr>
         <w:t>n</w:t>
       </w:r>
-      <w:r>
-        <w:rPr>
-          <w:lang w:val="en-US"/>
-        </w:rPr>
-        <w:t xml:space="preserve"> Raten kann man nun ein Gleichungssystem mit 5 Gleichung und 5 Unbekannten aufstellen:</w:t>
+      <w:proofErr w:type="spellEnd"/>
+      <w:r>
+        <w:rPr>
+          <w:lang w:val="en-US"/>
+        </w:rPr>
+        <w:t xml:space="preserve"> </w:t>
+      </w:r>
+      <w:proofErr w:type="spellStart"/>
+      <w:r>
+        <w:rPr>
+          <w:lang w:val="en-US"/>
+        </w:rPr>
+        <w:t>Raten</w:t>
+      </w:r>
+      <w:proofErr w:type="spellEnd"/>
+      <w:r>
+        <w:rPr>
+          <w:lang w:val="en-US"/>
+        </w:rPr>
+        <w:t xml:space="preserve"> kann man nun </w:t>
+      </w:r>
+      <w:proofErr w:type="spellStart"/>
+      <w:r>
+        <w:rPr>
+          <w:lang w:val="en-US"/>
+        </w:rPr>
+        <w:t>ein</w:t>
+      </w:r>
+      <w:proofErr w:type="spellEnd"/>
+      <w:r>
+        <w:rPr>
+          <w:lang w:val="en-US"/>
+        </w:rPr>
+        <w:t xml:space="preserve"> </w:t>
+      </w:r>
+      <w:proofErr w:type="spellStart"/>
+      <w:r>
+        <w:rPr>
+          <w:lang w:val="en-US"/>
+        </w:rPr>
+        <w:t>Gleichungssystem</w:t>
+      </w:r>
+      <w:proofErr w:type="spellEnd"/>
+      <w:r>
+        <w:rPr>
+          <w:lang w:val="en-US"/>
+        </w:rPr>
+        <w:t xml:space="preserve"> </w:t>
+      </w:r>
+      <w:proofErr w:type="spellStart"/>
+      <w:r>
+        <w:rPr>
+          <w:lang w:val="en-US"/>
+        </w:rPr>
+        <w:t>mit</w:t>
+      </w:r>
+      <w:proofErr w:type="spellEnd"/>
+      <w:r>
+        <w:rPr>
+          <w:lang w:val="en-US"/>
+        </w:rPr>
+        <w:t xml:space="preserve"> 5 </w:t>
+      </w:r>
+      <w:proofErr w:type="spellStart"/>
+      <w:r>
+        <w:rPr>
+          <w:lang w:val="en-US"/>
+        </w:rPr>
+        <w:t>Gleichung</w:t>
+      </w:r>
+      <w:proofErr w:type="spellEnd"/>
+      <w:r>
+        <w:rPr>
+          <w:lang w:val="en-US"/>
+        </w:rPr>
+        <w:t xml:space="preserve"> und 5 </w:t>
+      </w:r>
+      <w:proofErr w:type="spellStart"/>
+      <w:r>
+        <w:rPr>
+          <w:lang w:val="en-US"/>
+        </w:rPr>
+        <w:t>Unbekannten</w:t>
+      </w:r>
+      <w:proofErr w:type="spellEnd"/>
+      <w:r>
+        <w:rPr>
+          <w:lang w:val="en-US"/>
+        </w:rPr>
+        <w:t xml:space="preserve"> </w:t>
+      </w:r>
+      <w:proofErr w:type="spellStart"/>
+      <w:r>
+        <w:rPr>
+          <w:lang w:val="en-US"/>
+        </w:rPr>
+        <w:t>aufstellen</w:t>
+      </w:r>
+      <w:proofErr w:type="spellEnd"/>
+      <w:r>
+        <w:rPr>
+          <w:lang w:val="en-US"/>
+        </w:rPr>
+        <w:t>:</w:t>
       </w:r>
     </w:p>
     <w:p>
@@ -2298,21 +5147,23 @@
           <w:lang w:val="en-US"/>
         </w:rPr>
       </w:pPr>
+      <w:proofErr w:type="spellStart"/>
       <w:r>
         <w:rPr>
           <w:b/>
           <w:bCs/>
           <w:lang w:val="en-US"/>
         </w:rPr>
-        <w:t xml:space="preserve">Total_Stocks </w:t>
-      </w:r>
+        <w:t>Total_Stocks</w:t>
+      </w:r>
+      <w:proofErr w:type="spellEnd"/>
       <w:r>
         <w:rPr>
           <w:b/>
           <w:bCs/>
           <w:lang w:val="en-US"/>
         </w:rPr>
-        <w:t xml:space="preserve">= </w:t>
+        <w:t xml:space="preserve"> </w:t>
       </w:r>
       <w:r>
         <w:rPr>
@@ -2320,8 +5171,18 @@
           <w:bCs/>
           <w:lang w:val="en-US"/>
         </w:rPr>
+        <w:t xml:space="preserve">= </w:t>
+      </w:r>
+      <w:proofErr w:type="spellStart"/>
+      <w:r>
+        <w:rPr>
+          <w:b/>
+          <w:bCs/>
+          <w:lang w:val="en-US"/>
+        </w:rPr>
         <w:t>Rate_Stocks_Max</w:t>
       </w:r>
+      <w:proofErr w:type="spellEnd"/>
       <w:r>
         <w:rPr>
           <w:lang w:val="en-US"/>
@@ -2334,12 +5195,14 @@
         </w:rPr>
         <w:t xml:space="preserve"> </w:t>
       </w:r>
+      <w:proofErr w:type="spellStart"/>
       <w:r>
         <w:rPr>
           <w:lang w:val="en-US"/>
         </w:rPr>
         <w:t>z_stocks_max</w:t>
       </w:r>
+      <w:proofErr w:type="spellEnd"/>
     </w:p>
     <w:p>
       <w:pPr>
@@ -2352,6 +5215,7 @@
           <w:lang w:val="en-US"/>
         </w:rPr>
       </w:pPr>
+      <w:proofErr w:type="spellStart"/>
       <w:r>
         <w:rPr>
           <w:b/>
@@ -2361,6 +5225,7 @@
         <w:lastRenderedPageBreak/>
         <w:t>Total_Stocks</w:t>
       </w:r>
+      <w:proofErr w:type="spellEnd"/>
       <w:r>
         <w:rPr>
           <w:b/>
@@ -2378,18 +5243,21 @@
       <w:r>
         <w:t xml:space="preserve"> </w:t>
       </w:r>
+      <w:proofErr w:type="spellStart"/>
       <w:r>
         <w:rPr>
           <w:lang w:val="en-US"/>
         </w:rPr>
         <w:t>stocks_crashFactor_badCase</w:t>
       </w:r>
+      <w:proofErr w:type="spellEnd"/>
       <w:r>
         <w:rPr>
           <w:lang w:val="en-US"/>
         </w:rPr>
         <w:t xml:space="preserve"> = </w:t>
       </w:r>
+      <w:proofErr w:type="spellStart"/>
       <w:r>
         <w:rPr>
           <w:b/>
@@ -2398,12 +5266,21 @@
         </w:rPr>
         <w:t>Rate_Stocks_Min</w:t>
       </w:r>
-      <w:r>
-        <w:rPr>
-          <w:lang w:val="en-US"/>
-        </w:rPr>
-        <w:t xml:space="preserve"> * z_stocks_min</w:t>
-      </w:r>
+      <w:proofErr w:type="spellEnd"/>
+      <w:r>
+        <w:rPr>
+          <w:lang w:val="en-US"/>
+        </w:rPr>
+        <w:t xml:space="preserve"> * </w:t>
+      </w:r>
+      <w:proofErr w:type="spellStart"/>
+      <w:r>
+        <w:rPr>
+          <w:lang w:val="en-US"/>
+        </w:rPr>
+        <w:t>z_stocks_min</w:t>
+      </w:r>
+      <w:proofErr w:type="spellEnd"/>
     </w:p>
     <w:p>
       <w:pPr>
@@ -2416,6 +5293,7 @@
           <w:lang w:val="en-US"/>
         </w:rPr>
       </w:pPr>
+      <w:proofErr w:type="spellStart"/>
       <w:r>
         <w:rPr>
           <w:b/>
@@ -2424,6 +5302,7 @@
         </w:rPr>
         <w:t>Total_Cash</w:t>
       </w:r>
+      <w:proofErr w:type="spellEnd"/>
       <w:r>
         <w:rPr>
           <w:lang w:val="en-US"/>
@@ -2436,14 +5315,32 @@
           <w:bCs/>
           <w:lang w:val="en-US"/>
         </w:rPr>
-        <w:t>= Rate_Cash</w:t>
-      </w:r>
-      <w:r>
-        <w:rPr>
-          <w:lang w:val="en-US"/>
-        </w:rPr>
-        <w:t xml:space="preserve"> * z_cash</w:t>
-      </w:r>
+        <w:t xml:space="preserve">= </w:t>
+      </w:r>
+      <w:proofErr w:type="spellStart"/>
+      <w:r>
+        <w:rPr>
+          <w:b/>
+          <w:bCs/>
+          <w:lang w:val="en-US"/>
+        </w:rPr>
+        <w:t>Rate_Cash</w:t>
+      </w:r>
+      <w:proofErr w:type="spellEnd"/>
+      <w:r>
+        <w:rPr>
+          <w:lang w:val="en-US"/>
+        </w:rPr>
+        <w:t xml:space="preserve"> * </w:t>
+      </w:r>
+      <w:proofErr w:type="spellStart"/>
+      <w:r>
+        <w:rPr>
+          <w:lang w:val="en-US"/>
+        </w:rPr>
+        <w:t>z_cash</w:t>
+      </w:r>
+      <w:proofErr w:type="spellEnd"/>
     </w:p>
     <w:p>
       <w:pPr>
@@ -2464,6 +5361,7 @@
           <w:lang w:val="en-US"/>
         </w:rPr>
       </w:pPr>
+      <w:proofErr w:type="spellStart"/>
       <w:r>
         <w:rPr>
           <w:b/>
@@ -2472,12 +5370,14 @@
         </w:rPr>
         <w:t>Rate_Cash</w:t>
       </w:r>
+      <w:proofErr w:type="spellEnd"/>
       <w:r>
         <w:rPr>
           <w:lang w:val="en-US"/>
         </w:rPr>
         <w:t xml:space="preserve"> + </w:t>
       </w:r>
+      <w:proofErr w:type="spellStart"/>
       <w:r>
         <w:rPr>
           <w:b/>
@@ -2486,6 +5386,7 @@
         </w:rPr>
         <w:t>Rate_Stocks_Max</w:t>
       </w:r>
+      <w:proofErr w:type="spellEnd"/>
       <w:r>
         <w:rPr>
           <w:lang w:val="en-US"/>
@@ -2496,8 +5397,16 @@
         <w:rPr>
           <w:lang w:val="en-US"/>
         </w:rPr>
-        <w:t>= comfort_total_needed_Year</w:t>
-      </w:r>
+        <w:t xml:space="preserve">= </w:t>
+      </w:r>
+      <w:proofErr w:type="spellStart"/>
+      <w:r>
+        <w:rPr>
+          <w:lang w:val="en-US"/>
+        </w:rPr>
+        <w:t>comfort_total_needed_Year</w:t>
+      </w:r>
+      <w:proofErr w:type="spellEnd"/>
     </w:p>
     <w:p>
       <w:pPr>
@@ -2510,6 +5419,7 @@
           <w:lang w:val="en-US"/>
         </w:rPr>
       </w:pPr>
+      <w:proofErr w:type="spellStart"/>
       <w:r>
         <w:rPr>
           <w:b/>
@@ -2518,12 +5428,14 @@
         </w:rPr>
         <w:t>Rate_Cash</w:t>
       </w:r>
+      <w:proofErr w:type="spellEnd"/>
       <w:r>
         <w:rPr>
           <w:lang w:val="en-US"/>
         </w:rPr>
         <w:t xml:space="preserve"> + </w:t>
       </w:r>
+      <w:proofErr w:type="spellStart"/>
       <w:r>
         <w:rPr>
           <w:b/>
@@ -2532,6 +5444,7 @@
         </w:rPr>
         <w:t>Rate_Stocks_Min</w:t>
       </w:r>
+      <w:proofErr w:type="spellEnd"/>
       <w:r>
         <w:rPr>
           <w:lang w:val="en-US"/>
@@ -2542,89 +5455,192 @@
         <w:rPr>
           <w:lang w:val="en-US"/>
         </w:rPr>
-        <w:t>= minimum_total_needed_Year</w:t>
-      </w:r>
-    </w:p>
-    <w:p>
-      <w:pPr>
-        <w:rPr>
-          <w:lang w:val="en-US"/>
-        </w:rPr>
-      </w:pPr>
-    </w:p>
-    <w:p>
-      <w:pPr>
-        <w:rPr>
-          <w:lang w:val="en-US"/>
-        </w:rPr>
-      </w:pPr>
-      <w:r>
-        <w:rPr>
-          <w:lang w:val="en-US"/>
-        </w:rPr>
-        <w:t>Mit sympy:</w:t>
-      </w:r>
-    </w:p>
-    <w:p>
-      <w:pPr>
-        <w:rPr>
-          <w:lang w:val="en-US"/>
-        </w:rPr>
-      </w:pPr>
-      <w:r>
-        <w:rPr>
-          <w:lang w:val="en-US"/>
-        </w:rPr>
-        <w:t xml:space="preserve">Rate_Cash, </w:t>
-      </w:r>
+        <w:t xml:space="preserve">= </w:t>
+      </w:r>
+      <w:proofErr w:type="spellStart"/>
+      <w:r>
+        <w:rPr>
+          <w:lang w:val="en-US"/>
+        </w:rPr>
+        <w:t>minimum_total_needed_Year</w:t>
+      </w:r>
+      <w:proofErr w:type="spellEnd"/>
+    </w:p>
+    <w:p>
+      <w:pPr>
+        <w:rPr>
+          <w:lang w:val="en-US"/>
+        </w:rPr>
+      </w:pPr>
+    </w:p>
+    <w:p>
+      <w:pPr>
+        <w:rPr>
+          <w:lang w:val="en-US"/>
+        </w:rPr>
+      </w:pPr>
+      <w:proofErr w:type="spellStart"/>
+      <w:r>
+        <w:rPr>
+          <w:lang w:val="en-US"/>
+        </w:rPr>
+        <w:t>Mit</w:t>
+      </w:r>
+      <w:proofErr w:type="spellEnd"/>
+      <w:r>
+        <w:rPr>
+          <w:lang w:val="en-US"/>
+        </w:rPr>
+        <w:t xml:space="preserve"> </w:t>
+      </w:r>
+      <w:proofErr w:type="spellStart"/>
+      <w:r>
+        <w:rPr>
+          <w:lang w:val="en-US"/>
+        </w:rPr>
+        <w:t>sympy</w:t>
+      </w:r>
+      <w:proofErr w:type="spellEnd"/>
+      <w:r>
+        <w:rPr>
+          <w:lang w:val="en-US"/>
+        </w:rPr>
+        <w:t>:</w:t>
+      </w:r>
+    </w:p>
+    <w:p>
+      <w:pPr>
+        <w:rPr>
+          <w:lang w:val="en-US"/>
+        </w:rPr>
+      </w:pPr>
+      <w:proofErr w:type="spellStart"/>
+      <w:r>
+        <w:rPr>
+          <w:lang w:val="en-US"/>
+        </w:rPr>
+        <w:t>Rate_Cash</w:t>
+      </w:r>
+      <w:proofErr w:type="spellEnd"/>
+      <w:r>
+        <w:rPr>
+          <w:lang w:val="en-US"/>
+        </w:rPr>
+        <w:t xml:space="preserve">, </w:t>
+      </w:r>
+      <w:proofErr w:type="spellStart"/>
       <w:r>
         <w:rPr>
           <w:lang w:val="en-US"/>
         </w:rPr>
         <w:t>z_cash</w:t>
       </w:r>
-      <w:r>
-        <w:rPr>
-          <w:lang w:val="en-US"/>
-        </w:rPr>
-        <w:t xml:space="preserve">, Rate_Stocks_Max, Rate_Stocks_Min, </w:t>
-      </w:r>
+      <w:proofErr w:type="spellEnd"/>
+      <w:r>
+        <w:rPr>
+          <w:lang w:val="en-US"/>
+        </w:rPr>
+        <w:t xml:space="preserve">, </w:t>
+      </w:r>
+      <w:proofErr w:type="spellStart"/>
+      <w:r>
+        <w:rPr>
+          <w:lang w:val="en-US"/>
+        </w:rPr>
+        <w:t>Rate_Stocks_Max</w:t>
+      </w:r>
+      <w:proofErr w:type="spellEnd"/>
+      <w:r>
+        <w:rPr>
+          <w:lang w:val="en-US"/>
+        </w:rPr>
+        <w:t xml:space="preserve">, </w:t>
+      </w:r>
+      <w:proofErr w:type="spellStart"/>
+      <w:r>
+        <w:rPr>
+          <w:lang w:val="en-US"/>
+        </w:rPr>
+        <w:t>Rate_Stocks_Min</w:t>
+      </w:r>
+      <w:proofErr w:type="spellEnd"/>
+      <w:r>
+        <w:rPr>
+          <w:lang w:val="en-US"/>
+        </w:rPr>
+        <w:t xml:space="preserve">, </w:t>
+      </w:r>
+      <w:proofErr w:type="spellStart"/>
       <w:r>
         <w:rPr>
           <w:lang w:val="en-US"/>
         </w:rPr>
         <w:t>z_stocks_max</w:t>
       </w:r>
+      <w:proofErr w:type="spellEnd"/>
       <w:r>
         <w:rPr>
           <w:lang w:val="en-US"/>
         </w:rPr>
         <w:t xml:space="preserve">, </w:t>
       </w:r>
+      <w:proofErr w:type="spellStart"/>
       <w:r>
         <w:rPr>
           <w:lang w:val="en-US"/>
         </w:rPr>
         <w:t>z_stocks_min</w:t>
       </w:r>
-      <w:r>
-        <w:rPr>
-          <w:lang w:val="en-US"/>
-        </w:rPr>
-        <w:t xml:space="preserve">, Total_Cash, Total_Stocks, </w:t>
-      </w:r>
+      <w:proofErr w:type="spellEnd"/>
+      <w:r>
+        <w:rPr>
+          <w:lang w:val="en-US"/>
+        </w:rPr>
+        <w:t xml:space="preserve">, </w:t>
+      </w:r>
+      <w:proofErr w:type="spellStart"/>
+      <w:r>
+        <w:rPr>
+          <w:lang w:val="en-US"/>
+        </w:rPr>
+        <w:t>Total_Cash</w:t>
+      </w:r>
+      <w:proofErr w:type="spellEnd"/>
+      <w:r>
+        <w:rPr>
+          <w:lang w:val="en-US"/>
+        </w:rPr>
+        <w:t xml:space="preserve">, </w:t>
+      </w:r>
+      <w:proofErr w:type="spellStart"/>
+      <w:r>
+        <w:rPr>
+          <w:lang w:val="en-US"/>
+        </w:rPr>
+        <w:t>Total_Stocks</w:t>
+      </w:r>
+      <w:proofErr w:type="spellEnd"/>
+      <w:r>
+        <w:rPr>
+          <w:lang w:val="en-US"/>
+        </w:rPr>
+        <w:t xml:space="preserve">, </w:t>
+      </w:r>
+      <w:proofErr w:type="spellStart"/>
       <w:r>
         <w:rPr>
           <w:lang w:val="en-US"/>
         </w:rPr>
         <w:t>stocks_crashFactor_badCase</w:t>
       </w:r>
+      <w:proofErr w:type="spellEnd"/>
       <w:r>
         <w:rPr>
           <w:lang w:val="en-US"/>
         </w:rPr>
         <w:t xml:space="preserve">, </w:t>
       </w:r>
+      <w:proofErr w:type="spellStart"/>
       <w:r>
         <w:rPr>
           <w:lang w:val="en-US"/>
@@ -2635,8 +5651,16 @@
         <w:rPr>
           <w:lang w:val="en-US"/>
         </w:rPr>
-        <w:t xml:space="preserve">_Year, </w:t>
-      </w:r>
+        <w:t>_Year</w:t>
+      </w:r>
+      <w:proofErr w:type="spellEnd"/>
+      <w:r>
+        <w:rPr>
+          <w:lang w:val="en-US"/>
+        </w:rPr>
+        <w:t xml:space="preserve">, </w:t>
+      </w:r>
+      <w:proofErr w:type="spellStart"/>
       <w:r>
         <w:rPr>
           <w:lang w:val="en-US"/>
@@ -2647,68 +5671,156 @@
         <w:rPr>
           <w:lang w:val="en-US"/>
         </w:rPr>
-        <w:t>_Year = symbols(</w:t>
-      </w:r>
+        <w:t>_Year</w:t>
+      </w:r>
+      <w:proofErr w:type="spellEnd"/>
+      <w:r>
+        <w:rPr>
+          <w:lang w:val="en-US"/>
+        </w:rPr>
+        <w:t xml:space="preserve"> = </w:t>
+      </w:r>
+      <w:proofErr w:type="gramStart"/>
+      <w:r>
+        <w:rPr>
+          <w:lang w:val="en-US"/>
+        </w:rPr>
+        <w:t>symbols(</w:t>
+      </w:r>
+      <w:proofErr w:type="gramEnd"/>
       <w:r>
         <w:rPr>
           <w:lang w:val="en-US"/>
         </w:rPr>
         <w:t>'</w:t>
       </w:r>
-      <w:r>
-        <w:rPr>
-          <w:lang w:val="en-US"/>
-        </w:rPr>
-        <w:t xml:space="preserve">Rate_Cash </w:t>
-      </w:r>
+      <w:proofErr w:type="spellStart"/>
+      <w:r>
+        <w:rPr>
+          <w:lang w:val="en-US"/>
+        </w:rPr>
+        <w:t>Rate_Cash</w:t>
+      </w:r>
+      <w:proofErr w:type="spellEnd"/>
+      <w:r>
+        <w:rPr>
+          <w:lang w:val="en-US"/>
+        </w:rPr>
+        <w:t xml:space="preserve"> </w:t>
+      </w:r>
+      <w:proofErr w:type="spellStart"/>
       <w:r>
         <w:rPr>
           <w:lang w:val="en-US"/>
         </w:rPr>
         <w:t>z_cash</w:t>
       </w:r>
-      <w:r>
-        <w:rPr>
-          <w:lang w:val="en-US"/>
-        </w:rPr>
-        <w:t xml:space="preserve"> Rate_Stocks_Max Rate_Stocks_Min </w:t>
-      </w:r>
+      <w:proofErr w:type="spellEnd"/>
+      <w:r>
+        <w:rPr>
+          <w:lang w:val="en-US"/>
+        </w:rPr>
+        <w:t xml:space="preserve"> </w:t>
+      </w:r>
+      <w:proofErr w:type="spellStart"/>
+      <w:r>
+        <w:rPr>
+          <w:lang w:val="en-US"/>
+        </w:rPr>
+        <w:t>Rate_Stocks_Max</w:t>
+      </w:r>
+      <w:proofErr w:type="spellEnd"/>
+      <w:r>
+        <w:rPr>
+          <w:lang w:val="en-US"/>
+        </w:rPr>
+        <w:t xml:space="preserve"> </w:t>
+      </w:r>
+      <w:proofErr w:type="spellStart"/>
+      <w:r>
+        <w:rPr>
+          <w:lang w:val="en-US"/>
+        </w:rPr>
+        <w:t>Rate_Stocks_Min</w:t>
+      </w:r>
+      <w:proofErr w:type="spellEnd"/>
+      <w:r>
+        <w:rPr>
+          <w:lang w:val="en-US"/>
+        </w:rPr>
+        <w:t xml:space="preserve"> </w:t>
+      </w:r>
+      <w:proofErr w:type="spellStart"/>
       <w:r>
         <w:rPr>
           <w:lang w:val="en-US"/>
         </w:rPr>
         <w:t>z_stocks_max</w:t>
       </w:r>
+      <w:proofErr w:type="spellEnd"/>
       <w:r>
         <w:rPr>
           <w:lang w:val="en-US"/>
         </w:rPr>
         <w:t xml:space="preserve"> </w:t>
       </w:r>
+      <w:proofErr w:type="spellStart"/>
       <w:r>
         <w:rPr>
           <w:lang w:val="en-US"/>
         </w:rPr>
         <w:t>z_stocks_min</w:t>
       </w:r>
-      <w:r>
-        <w:rPr>
-          <w:lang w:val="en-US"/>
-        </w:rPr>
-        <w:t xml:space="preserve"> Total_Cash Total_Stocks </w:t>
-      </w:r>
+      <w:proofErr w:type="spellEnd"/>
+      <w:r>
+        <w:rPr>
+          <w:lang w:val="en-US"/>
+        </w:rPr>
+        <w:t xml:space="preserve"> </w:t>
+      </w:r>
+      <w:proofErr w:type="spellStart"/>
+      <w:r>
+        <w:rPr>
+          <w:lang w:val="en-US"/>
+        </w:rPr>
+        <w:t>Total_Cash</w:t>
+      </w:r>
+      <w:proofErr w:type="spellEnd"/>
+      <w:r>
+        <w:rPr>
+          <w:lang w:val="en-US"/>
+        </w:rPr>
+        <w:t xml:space="preserve"> </w:t>
+      </w:r>
+      <w:proofErr w:type="spellStart"/>
+      <w:r>
+        <w:rPr>
+          <w:lang w:val="en-US"/>
+        </w:rPr>
+        <w:t>Total_Stocks</w:t>
+      </w:r>
+      <w:proofErr w:type="spellEnd"/>
+      <w:r>
+        <w:rPr>
+          <w:lang w:val="en-US"/>
+        </w:rPr>
+        <w:t xml:space="preserve"> </w:t>
+      </w:r>
+      <w:proofErr w:type="spellStart"/>
       <w:r>
         <w:rPr>
           <w:lang w:val="en-US"/>
         </w:rPr>
         <w:t>stocks_crashFactor_badCase</w:t>
       </w:r>
+      <w:proofErr w:type="spellEnd"/>
       <w:r>
         <w:rPr>
           <w:lang w:val="en-US"/>
         </w:rPr>
         <w:t xml:space="preserve"> </w:t>
       </w:r>
+      <w:proofErr w:type="spellStart"/>
       <w:r>
         <w:rPr>
           <w:lang w:val="en-US"/>
@@ -2719,8 +5831,16 @@
         <w:rPr>
           <w:lang w:val="en-US"/>
         </w:rPr>
-        <w:t xml:space="preserve">_Year </w:t>
-      </w:r>
+        <w:t>_Year</w:t>
+      </w:r>
+      <w:proofErr w:type="spellEnd"/>
+      <w:r>
+        <w:rPr>
+          <w:lang w:val="en-US"/>
+        </w:rPr>
+        <w:t xml:space="preserve"> </w:t>
+      </w:r>
+      <w:proofErr w:type="spellStart"/>
       <w:r>
         <w:rPr>
           <w:lang w:val="en-US"/>
@@ -2731,7 +5851,14 @@
         <w:rPr>
           <w:lang w:val="en-US"/>
         </w:rPr>
-        <w:t xml:space="preserve">_Year </w:t>
+        <w:t>_Year</w:t>
+      </w:r>
+      <w:proofErr w:type="spellEnd"/>
+      <w:r>
+        <w:rPr>
+          <w:lang w:val="en-US"/>
+        </w:rPr>
+        <w:t xml:space="preserve"> </w:t>
       </w:r>
       <w:r>
         <w:rPr>
@@ -2769,31 +5896,111 @@
         <w:rPr>
           <w:lang w:val="en-US"/>
         </w:rPr>
-        <w:t xml:space="preserve">eq1=Eq(Rate_Cash * </w:t>
-      </w:r>
-      <w:r>
-        <w:rPr>
-          <w:lang w:val="en-US"/>
-        </w:rPr>
-        <w:t xml:space="preserve"> z_cash </w:t>
-      </w:r>
-      <w:r>
-        <w:rPr>
-          <w:lang w:val="en-US"/>
-        </w:rPr>
-        <w:t xml:space="preserve"> + Rate_Stocks_Max * </w:t>
-      </w:r>
+        <w:t>eq1=</w:t>
+      </w:r>
+      <w:proofErr w:type="gramStart"/>
+      <w:r>
+        <w:rPr>
+          <w:lang w:val="en-US"/>
+        </w:rPr>
+        <w:t>Eq(</w:t>
+      </w:r>
+      <w:proofErr w:type="spellStart"/>
+      <w:proofErr w:type="gramEnd"/>
+      <w:r>
+        <w:rPr>
+          <w:lang w:val="en-US"/>
+        </w:rPr>
+        <w:t>Rate_Cash</w:t>
+      </w:r>
+      <w:proofErr w:type="spellEnd"/>
+      <w:r>
+        <w:rPr>
+          <w:lang w:val="en-US"/>
+        </w:rPr>
+        <w:t xml:space="preserve"> * </w:t>
+      </w:r>
+      <w:r>
+        <w:rPr>
+          <w:lang w:val="en-US"/>
+        </w:rPr>
+        <w:t xml:space="preserve"> </w:t>
+      </w:r>
+      <w:proofErr w:type="spellStart"/>
+      <w:r>
+        <w:rPr>
+          <w:lang w:val="en-US"/>
+        </w:rPr>
+        <w:t>z_cash</w:t>
+      </w:r>
+      <w:proofErr w:type="spellEnd"/>
+      <w:r>
+        <w:rPr>
+          <w:lang w:val="en-US"/>
+        </w:rPr>
+        <w:t xml:space="preserve"> </w:t>
+      </w:r>
+      <w:r>
+        <w:rPr>
+          <w:lang w:val="en-US"/>
+        </w:rPr>
+        <w:t xml:space="preserve"> + </w:t>
+      </w:r>
+      <w:proofErr w:type="spellStart"/>
+      <w:r>
+        <w:rPr>
+          <w:lang w:val="en-US"/>
+        </w:rPr>
+        <w:t>Rate_Stocks_Max</w:t>
+      </w:r>
+      <w:proofErr w:type="spellEnd"/>
+      <w:r>
+        <w:rPr>
+          <w:lang w:val="en-US"/>
+        </w:rPr>
+        <w:t xml:space="preserve"> * </w:t>
+      </w:r>
+      <w:proofErr w:type="spellStart"/>
       <w:r>
         <w:rPr>
           <w:lang w:val="en-US"/>
         </w:rPr>
         <w:t>z_stocks_max</w:t>
       </w:r>
-      <w:r>
-        <w:rPr>
-          <w:lang w:val="en-US"/>
-        </w:rPr>
-        <w:t>, Total_Cash + Total_Stocks)</w:t>
+      <w:proofErr w:type="spellEnd"/>
+      <w:r>
+        <w:rPr>
+          <w:lang w:val="en-US"/>
+        </w:rPr>
+        <w:t xml:space="preserve">, </w:t>
+      </w:r>
+      <w:proofErr w:type="spellStart"/>
+      <w:r>
+        <w:rPr>
+          <w:lang w:val="en-US"/>
+        </w:rPr>
+        <w:t>Total_Cash</w:t>
+      </w:r>
+      <w:proofErr w:type="spellEnd"/>
+      <w:r>
+        <w:rPr>
+          <w:lang w:val="en-US"/>
+        </w:rPr>
+        <w:t xml:space="preserve"> + </w:t>
+      </w:r>
+      <w:proofErr w:type="spellStart"/>
+      <w:r>
+        <w:rPr>
+          <w:lang w:val="en-US"/>
+        </w:rPr>
+        <w:t>Total_Stocks</w:t>
+      </w:r>
+      <w:proofErr w:type="spellEnd"/>
+      <w:r>
+        <w:rPr>
+          <w:lang w:val="en-US"/>
+        </w:rPr>
+        <w:t>)</w:t>
       </w:r>
     </w:p>
     <w:p>
@@ -2812,20 +6019,38 @@
         <w:rPr>
           <w:lang w:val="en-US"/>
         </w:rPr>
-        <w:t xml:space="preserve">eq2=Eq(Rate_Cash * </w:t>
-      </w:r>
-      <w:r>
-        <w:rPr>
-          <w:lang w:val="en-US"/>
-        </w:rPr>
-        <w:t xml:space="preserve">z_cash </w:t>
-      </w:r>
-      <w:r>
-        <w:rPr>
-          <w:lang w:val="en-US"/>
-        </w:rPr>
-        <w:t>+ Rate_Stocks_Min *</w:t>
-      </w:r>
+        <w:t>eq2=</w:t>
+      </w:r>
+      <w:proofErr w:type="gramStart"/>
+      <w:r>
+        <w:rPr>
+          <w:lang w:val="en-US"/>
+        </w:rPr>
+        <w:t>Eq(</w:t>
+      </w:r>
+      <w:proofErr w:type="spellStart"/>
+      <w:proofErr w:type="gramEnd"/>
+      <w:r>
+        <w:rPr>
+          <w:lang w:val="en-US"/>
+        </w:rPr>
+        <w:t>Rate_Cash</w:t>
+      </w:r>
+      <w:proofErr w:type="spellEnd"/>
+      <w:r>
+        <w:rPr>
+          <w:lang w:val="en-US"/>
+        </w:rPr>
+        <w:t xml:space="preserve"> * </w:t>
+      </w:r>
+      <w:proofErr w:type="spellStart"/>
+      <w:r>
+        <w:rPr>
+          <w:lang w:val="en-US"/>
+        </w:rPr>
+        <w:t>z_cash</w:t>
+      </w:r>
+      <w:proofErr w:type="spellEnd"/>
       <w:r>
         <w:rPr>
           <w:lang w:val="en-US"/>
@@ -2836,23 +6061,81 @@
         <w:rPr>
           <w:lang w:val="en-US"/>
         </w:rPr>
+        <w:t xml:space="preserve">+ </w:t>
+      </w:r>
+      <w:proofErr w:type="spellStart"/>
+      <w:r>
+        <w:rPr>
+          <w:lang w:val="en-US"/>
+        </w:rPr>
+        <w:t>Rate_Stocks_Min</w:t>
+      </w:r>
+      <w:proofErr w:type="spellEnd"/>
+      <w:r>
+        <w:rPr>
+          <w:lang w:val="en-US"/>
+        </w:rPr>
+        <w:t xml:space="preserve"> *</w:t>
+      </w:r>
+      <w:r>
+        <w:rPr>
+          <w:lang w:val="en-US"/>
+        </w:rPr>
+        <w:t xml:space="preserve"> </w:t>
+      </w:r>
+      <w:proofErr w:type="spellStart"/>
+      <w:r>
+        <w:rPr>
+          <w:lang w:val="en-US"/>
+        </w:rPr>
         <w:t>z_stocks_min</w:t>
       </w:r>
-      <w:r>
-        <w:rPr>
-          <w:lang w:val="en-US"/>
-        </w:rPr>
-        <w:t>, Total_Cash + (Total_Stocks*</w:t>
+      <w:proofErr w:type="spellEnd"/>
+      <w:r>
+        <w:rPr>
+          <w:lang w:val="en-US"/>
+        </w:rPr>
+        <w:t xml:space="preserve">, </w:t>
+      </w:r>
+      <w:proofErr w:type="spellStart"/>
+      <w:r>
+        <w:rPr>
+          <w:lang w:val="en-US"/>
+        </w:rPr>
+        <w:t>Total_Cash</w:t>
+      </w:r>
+      <w:proofErr w:type="spellEnd"/>
+      <w:r>
+        <w:rPr>
+          <w:lang w:val="en-US"/>
+        </w:rPr>
+        <w:t xml:space="preserve"> + (</w:t>
+      </w:r>
+      <w:proofErr w:type="spellStart"/>
+      <w:r>
+        <w:rPr>
+          <w:lang w:val="en-US"/>
+        </w:rPr>
+        <w:t>Total_Stocks</w:t>
+      </w:r>
+      <w:proofErr w:type="spellEnd"/>
+      <w:r>
+        <w:rPr>
+          <w:lang w:val="en-US"/>
+        </w:rPr>
+        <w:t>*</w:t>
       </w:r>
       <w:r>
         <w:t xml:space="preserve"> </w:t>
       </w:r>
+      <w:proofErr w:type="spellStart"/>
       <w:r>
         <w:rPr>
           <w:lang w:val="en-US"/>
         </w:rPr>
         <w:t>stocks_crashFactor_badCase</w:t>
       </w:r>
+      <w:proofErr w:type="spellEnd"/>
       <w:r>
         <w:rPr>
           <w:lang w:val="en-US"/>
@@ -2877,54 +6160,132 @@
         <w:rPr>
           <w:lang w:val="en-US"/>
         </w:rPr>
-        <w:t xml:space="preserve">eq1=Eq(Rate_Stocks_Max * </w:t>
-      </w:r>
+        <w:t>eq1=</w:t>
+      </w:r>
+      <w:proofErr w:type="gramStart"/>
+      <w:r>
+        <w:rPr>
+          <w:lang w:val="en-US"/>
+        </w:rPr>
+        <w:t>Eq(</w:t>
+      </w:r>
+      <w:proofErr w:type="spellStart"/>
+      <w:proofErr w:type="gramEnd"/>
+      <w:r>
+        <w:rPr>
+          <w:lang w:val="en-US"/>
+        </w:rPr>
+        <w:t>Rate_Stocks_Max</w:t>
+      </w:r>
+      <w:proofErr w:type="spellEnd"/>
+      <w:r>
+        <w:rPr>
+          <w:lang w:val="en-US"/>
+        </w:rPr>
+        <w:t xml:space="preserve"> * </w:t>
+      </w:r>
+      <w:proofErr w:type="spellStart"/>
       <w:r>
         <w:rPr>
           <w:lang w:val="en-US"/>
         </w:rPr>
         <w:t>z_stocks_max</w:t>
       </w:r>
-      <w:r>
-        <w:rPr>
-          <w:lang w:val="en-US"/>
-        </w:rPr>
-        <w:t>, Total_Stocks)</w:t>
-      </w:r>
-    </w:p>
-    <w:p>
-      <w:pPr>
-        <w:rPr>
-          <w:lang w:val="en-US"/>
-        </w:rPr>
-      </w:pPr>
-      <w:r>
-        <w:rPr>
-          <w:lang w:val="en-US"/>
-        </w:rPr>
-        <w:t xml:space="preserve">eq2=Eq(Rate_Stocks_Min * </w:t>
-      </w:r>
+      <w:proofErr w:type="spellEnd"/>
+      <w:r>
+        <w:rPr>
+          <w:lang w:val="en-US"/>
+        </w:rPr>
+        <w:t xml:space="preserve">, </w:t>
+      </w:r>
+      <w:proofErr w:type="spellStart"/>
+      <w:r>
+        <w:rPr>
+          <w:lang w:val="en-US"/>
+        </w:rPr>
+        <w:t>Total_Stocks</w:t>
+      </w:r>
+      <w:proofErr w:type="spellEnd"/>
+      <w:r>
+        <w:rPr>
+          <w:lang w:val="en-US"/>
+        </w:rPr>
+        <w:t>)</w:t>
+      </w:r>
+    </w:p>
+    <w:p>
+      <w:pPr>
+        <w:rPr>
+          <w:lang w:val="en-US"/>
+        </w:rPr>
+      </w:pPr>
+      <w:r>
+        <w:rPr>
+          <w:lang w:val="en-US"/>
+        </w:rPr>
+        <w:t>eq2=</w:t>
+      </w:r>
+      <w:proofErr w:type="gramStart"/>
+      <w:r>
+        <w:rPr>
+          <w:lang w:val="en-US"/>
+        </w:rPr>
+        <w:t>Eq(</w:t>
+      </w:r>
+      <w:proofErr w:type="spellStart"/>
+      <w:proofErr w:type="gramEnd"/>
+      <w:r>
+        <w:rPr>
+          <w:lang w:val="en-US"/>
+        </w:rPr>
+        <w:t>Rate_Stocks_Min</w:t>
+      </w:r>
+      <w:proofErr w:type="spellEnd"/>
+      <w:r>
+        <w:rPr>
+          <w:lang w:val="en-US"/>
+        </w:rPr>
+        <w:t xml:space="preserve"> * </w:t>
+      </w:r>
+      <w:proofErr w:type="spellStart"/>
       <w:r>
         <w:rPr>
           <w:lang w:val="en-US"/>
         </w:rPr>
         <w:t>z_stocks_min</w:t>
       </w:r>
-      <w:r>
-        <w:rPr>
-          <w:lang w:val="en-US"/>
-        </w:rPr>
-        <w:t>, Total_Stocks*</w:t>
+      <w:proofErr w:type="spellEnd"/>
+      <w:r>
+        <w:rPr>
+          <w:lang w:val="en-US"/>
+        </w:rPr>
+        <w:t xml:space="preserve">, </w:t>
+      </w:r>
+      <w:proofErr w:type="spellStart"/>
+      <w:r>
+        <w:rPr>
+          <w:lang w:val="en-US"/>
+        </w:rPr>
+        <w:t>Total_Stocks</w:t>
+      </w:r>
+      <w:proofErr w:type="spellEnd"/>
+      <w:r>
+        <w:rPr>
+          <w:lang w:val="en-US"/>
+        </w:rPr>
+        <w:t>*</w:t>
       </w:r>
       <w:r>
         <w:t xml:space="preserve"> </w:t>
       </w:r>
+      <w:proofErr w:type="spellStart"/>
       <w:r>
         <w:rPr>
           <w:lang w:val="en-US"/>
         </w:rPr>
         <w:t>stocks_crashFactor_badCase</w:t>
       </w:r>
+      <w:proofErr w:type="spellEnd"/>
       <w:r>
         <w:rPr>
           <w:lang w:val="en-US"/>
@@ -2949,21 +6310,108 @@
         <w:rPr>
           <w:lang w:val="en-US"/>
         </w:rPr>
-        <w:t>eq3=Eq(Total_Cash, Rate_Cash * z_cash)</w:t>
-      </w:r>
-    </w:p>
-    <w:p>
-      <w:pPr>
-        <w:rPr>
-          <w:lang w:val="en-US"/>
-        </w:rPr>
-      </w:pPr>
-      <w:r>
-        <w:rPr>
-          <w:lang w:val="en-US"/>
-        </w:rPr>
-        <w:t xml:space="preserve">eq4=Eq(Rate_Cash + Rate_Stocks_Max, </w:t>
-      </w:r>
+        <w:t>eq3=</w:t>
+      </w:r>
+      <w:proofErr w:type="gramStart"/>
+      <w:r>
+        <w:rPr>
+          <w:lang w:val="en-US"/>
+        </w:rPr>
+        <w:t>Eq(</w:t>
+      </w:r>
+      <w:proofErr w:type="spellStart"/>
+      <w:proofErr w:type="gramEnd"/>
+      <w:r>
+        <w:rPr>
+          <w:lang w:val="en-US"/>
+        </w:rPr>
+        <w:t>Total_Cash</w:t>
+      </w:r>
+      <w:proofErr w:type="spellEnd"/>
+      <w:r>
+        <w:rPr>
+          <w:lang w:val="en-US"/>
+        </w:rPr>
+        <w:t xml:space="preserve">, </w:t>
+      </w:r>
+      <w:proofErr w:type="spellStart"/>
+      <w:r>
+        <w:rPr>
+          <w:lang w:val="en-US"/>
+        </w:rPr>
+        <w:t>Rate_Cash</w:t>
+      </w:r>
+      <w:proofErr w:type="spellEnd"/>
+      <w:r>
+        <w:rPr>
+          <w:lang w:val="en-US"/>
+        </w:rPr>
+        <w:t xml:space="preserve"> * </w:t>
+      </w:r>
+      <w:proofErr w:type="spellStart"/>
+      <w:r>
+        <w:rPr>
+          <w:lang w:val="en-US"/>
+        </w:rPr>
+        <w:t>z_cash</w:t>
+      </w:r>
+      <w:proofErr w:type="spellEnd"/>
+      <w:r>
+        <w:rPr>
+          <w:lang w:val="en-US"/>
+        </w:rPr>
+        <w:t>)</w:t>
+      </w:r>
+    </w:p>
+    <w:p>
+      <w:pPr>
+        <w:rPr>
+          <w:lang w:val="en-US"/>
+        </w:rPr>
+      </w:pPr>
+      <w:r>
+        <w:rPr>
+          <w:lang w:val="en-US"/>
+        </w:rPr>
+        <w:t>eq4=</w:t>
+      </w:r>
+      <w:proofErr w:type="gramStart"/>
+      <w:r>
+        <w:rPr>
+          <w:lang w:val="en-US"/>
+        </w:rPr>
+        <w:t>Eq(</w:t>
+      </w:r>
+      <w:proofErr w:type="spellStart"/>
+      <w:proofErr w:type="gramEnd"/>
+      <w:r>
+        <w:rPr>
+          <w:lang w:val="en-US"/>
+        </w:rPr>
+        <w:t>Rate_Cash</w:t>
+      </w:r>
+      <w:proofErr w:type="spellEnd"/>
+      <w:r>
+        <w:rPr>
+          <w:lang w:val="en-US"/>
+        </w:rPr>
+        <w:t xml:space="preserve"> + </w:t>
+      </w:r>
+      <w:proofErr w:type="spellStart"/>
+      <w:r>
+        <w:rPr>
+          <w:lang w:val="en-US"/>
+        </w:rPr>
+        <w:t>Rate_Stocks_Max</w:t>
+      </w:r>
+      <w:proofErr w:type="spellEnd"/>
+      <w:r>
+        <w:rPr>
+          <w:lang w:val="en-US"/>
+        </w:rPr>
+        <w:t xml:space="preserve">, </w:t>
+      </w:r>
+      <w:proofErr w:type="spellStart"/>
       <w:r>
         <w:rPr>
           <w:lang w:val="en-US"/>
@@ -2974,20 +6422,56 @@
         <w:rPr>
           <w:lang w:val="en-US"/>
         </w:rPr>
-        <w:t>_Year)</w:t>
-      </w:r>
-    </w:p>
-    <w:p>
-      <w:pPr>
-        <w:rPr>
-          <w:lang w:val="en-US"/>
-        </w:rPr>
-      </w:pPr>
-      <w:r>
-        <w:rPr>
-          <w:lang w:val="en-US"/>
-        </w:rPr>
-        <w:t>eq5=Eq(Rate_Cash + Rate_Stocks_Mi</w:t>
+        <w:t>_Year</w:t>
+      </w:r>
+      <w:proofErr w:type="spellEnd"/>
+      <w:r>
+        <w:rPr>
+          <w:lang w:val="en-US"/>
+        </w:rPr>
+        <w:t>)</w:t>
+      </w:r>
+    </w:p>
+    <w:p>
+      <w:pPr>
+        <w:rPr>
+          <w:lang w:val="en-US"/>
+        </w:rPr>
+      </w:pPr>
+      <w:r>
+        <w:rPr>
+          <w:lang w:val="en-US"/>
+        </w:rPr>
+        <w:t>eq5=</w:t>
+      </w:r>
+      <w:proofErr w:type="gramStart"/>
+      <w:r>
+        <w:rPr>
+          <w:lang w:val="en-US"/>
+        </w:rPr>
+        <w:t>Eq(</w:t>
+      </w:r>
+      <w:proofErr w:type="spellStart"/>
+      <w:proofErr w:type="gramEnd"/>
+      <w:r>
+        <w:rPr>
+          <w:lang w:val="en-US"/>
+        </w:rPr>
+        <w:t>Rate_Cash</w:t>
+      </w:r>
+      <w:proofErr w:type="spellEnd"/>
+      <w:r>
+        <w:rPr>
+          <w:lang w:val="en-US"/>
+        </w:rPr>
+        <w:t xml:space="preserve"> + </w:t>
+      </w:r>
+      <w:proofErr w:type="spellStart"/>
+      <w:r>
+        <w:rPr>
+          <w:lang w:val="en-US"/>
+        </w:rPr>
+        <w:t>Rate_Stocks_Mi</w:t>
       </w:r>
       <w:r>
         <w:rPr>
@@ -2995,12 +6479,14 @@
         </w:rPr>
         <w:t>n</w:t>
       </w:r>
+      <w:proofErr w:type="spellEnd"/>
       <w:r>
         <w:rPr>
           <w:lang w:val="en-US"/>
         </w:rPr>
         <w:t xml:space="preserve">, </w:t>
       </w:r>
+      <w:proofErr w:type="spellStart"/>
       <w:r>
         <w:rPr>
           <w:lang w:val="en-US"/>
@@ -3011,27 +6497,48 @@
         <w:rPr>
           <w:lang w:val="en-US"/>
         </w:rPr>
-        <w:t>_Year)</w:t>
-      </w:r>
-    </w:p>
-    <w:p>
-      <w:pPr>
-        <w:rPr>
-          <w:lang w:val="en-US"/>
-        </w:rPr>
-      </w:pPr>
-    </w:p>
-    <w:p>
-      <w:pPr>
-        <w:rPr>
-          <w:lang w:val="en-US"/>
-        </w:rPr>
-      </w:pPr>
-      <w:r>
-        <w:rPr>
-          <w:lang w:val="en-US"/>
-        </w:rPr>
-        <w:t>sol = solve((eq1, eq2</w:t>
+        <w:t>_Year</w:t>
+      </w:r>
+      <w:proofErr w:type="spellEnd"/>
+      <w:r>
+        <w:rPr>
+          <w:lang w:val="en-US"/>
+        </w:rPr>
+        <w:t>)</w:t>
+      </w:r>
+    </w:p>
+    <w:p>
+      <w:pPr>
+        <w:rPr>
+          <w:lang w:val="en-US"/>
+        </w:rPr>
+      </w:pPr>
+    </w:p>
+    <w:p>
+      <w:pPr>
+        <w:rPr>
+          <w:lang w:val="en-US"/>
+        </w:rPr>
+      </w:pPr>
+      <w:r>
+        <w:rPr>
+          <w:lang w:val="en-US"/>
+        </w:rPr>
+        <w:t xml:space="preserve">sol = </w:t>
+      </w:r>
+      <w:proofErr w:type="gramStart"/>
+      <w:r>
+        <w:rPr>
+          <w:lang w:val="en-US"/>
+        </w:rPr>
+        <w:t>solve(</w:t>
+      </w:r>
+      <w:proofErr w:type="gramEnd"/>
+      <w:r>
+        <w:rPr>
+          <w:lang w:val="en-US"/>
+        </w:rPr>
+        <w:t>(eq1, eq2</w:t>
       </w:r>
       <w:r>
         <w:rPr>
@@ -3049,8 +6556,72 @@
         <w:rPr>
           <w:lang w:val="en-US"/>
         </w:rPr>
-        <w:t xml:space="preserve"> Rate_Cash, Rate_Stocks_Min, Rate_Stocks_Max, Total_Cash, Total_Stocks</w:t>
-      </w:r>
+        <w:t xml:space="preserve"> </w:t>
+      </w:r>
+      <w:proofErr w:type="spellStart"/>
+      <w:r>
+        <w:rPr>
+          <w:lang w:val="en-US"/>
+        </w:rPr>
+        <w:t>Rate_Cash</w:t>
+      </w:r>
+      <w:proofErr w:type="spellEnd"/>
+      <w:r>
+        <w:rPr>
+          <w:lang w:val="en-US"/>
+        </w:rPr>
+        <w:t xml:space="preserve">, </w:t>
+      </w:r>
+      <w:proofErr w:type="spellStart"/>
+      <w:r>
+        <w:rPr>
+          <w:lang w:val="en-US"/>
+        </w:rPr>
+        <w:t>Rate_Stocks_Min</w:t>
+      </w:r>
+      <w:proofErr w:type="spellEnd"/>
+      <w:r>
+        <w:rPr>
+          <w:lang w:val="en-US"/>
+        </w:rPr>
+        <w:t xml:space="preserve">, </w:t>
+      </w:r>
+      <w:proofErr w:type="spellStart"/>
+      <w:r>
+        <w:rPr>
+          <w:lang w:val="en-US"/>
+        </w:rPr>
+        <w:t>Rate_Stocks_Max</w:t>
+      </w:r>
+      <w:proofErr w:type="spellEnd"/>
+      <w:r>
+        <w:rPr>
+          <w:lang w:val="en-US"/>
+        </w:rPr>
+        <w:t xml:space="preserve">, </w:t>
+      </w:r>
+      <w:proofErr w:type="spellStart"/>
+      <w:r>
+        <w:rPr>
+          <w:lang w:val="en-US"/>
+        </w:rPr>
+        <w:t>Total_Cash</w:t>
+      </w:r>
+      <w:proofErr w:type="spellEnd"/>
+      <w:r>
+        <w:rPr>
+          <w:lang w:val="en-US"/>
+        </w:rPr>
+        <w:t xml:space="preserve">, </w:t>
+      </w:r>
+      <w:proofErr w:type="spellStart"/>
+      <w:r>
+        <w:rPr>
+          <w:lang w:val="en-US"/>
+        </w:rPr>
+        <w:t>Total_Stocks</w:t>
+      </w:r>
+      <w:proofErr w:type="spellEnd"/>
       <w:r>
         <w:rPr>
           <w:lang w:val="en-US"/>
@@ -3084,11 +6655,19 @@
           <w:lang w:val="en-US"/>
         </w:rPr>
       </w:pPr>
-      <w:r>
-        <w:rPr>
-          <w:lang w:val="en-US"/>
-        </w:rPr>
-        <w:t>Ergebnis:</w:t>
+      <w:proofErr w:type="spellStart"/>
+      <w:r>
+        <w:rPr>
+          <w:lang w:val="en-US"/>
+        </w:rPr>
+        <w:t>Ergebnis</w:t>
+      </w:r>
+      <w:proofErr w:type="spellEnd"/>
+      <w:r>
+        <w:rPr>
+          <w:lang w:val="en-US"/>
+        </w:rPr>
+        <w:t>:</w:t>
       </w:r>
     </w:p>
     <w:p>
@@ -3101,6 +6680,7 @@
           <w:shd w:val="clear" w:color="auto" w:fill="F5F5F5"/>
         </w:rPr>
       </w:pPr>
+      <w:proofErr w:type="spellStart"/>
       <w:r>
         <w:rPr>
           <w:rFonts w:ascii="Courier New" w:hAnsi="Courier New" w:cs="Courier New"/>
@@ -3109,11 +6689,10 @@
           <w:szCs w:val="20"/>
           <w:shd w:val="clear" w:color="auto" w:fill="F5F5F5"/>
         </w:rPr>
-        <w:t xml:space="preserve">Rate_Cash: (comfort_total_needed_Year*stocks_crashFactor_badCase*z_stocks_max - minimum_total_needed_Year*z_stocks_min)/(stocks_crashFactor_badCase*z_stocks_max - z_stocks_min), </w:t>
-      </w:r>
-    </w:p>
-    <w:p>
-      <w:pPr>
+        <w:t>Rate_Cash</w:t>
+      </w:r>
+      <w:proofErr w:type="spellEnd"/>
+      <w:r>
         <w:rPr>
           <w:rFonts w:ascii="Courier New" w:hAnsi="Courier New" w:cs="Courier New"/>
           <w:color w:val="222222"/>
@@ -3121,7 +6700,9 @@
           <w:szCs w:val="20"/>
           <w:shd w:val="clear" w:color="auto" w:fill="F5F5F5"/>
         </w:rPr>
-      </w:pPr>
+        <w:t>: (comfort_total_needed_Year*stocks_crashFactor_badCase*z_stocks_max - minimum_total_needed_Year*z_stocks_min)</w:t>
+      </w:r>
+      <w:proofErr w:type="gramStart"/>
       <w:r>
         <w:rPr>
           <w:rFonts w:ascii="Courier New" w:hAnsi="Courier New" w:cs="Courier New"/>
@@ -3130,11 +6711,10 @@
           <w:szCs w:val="20"/>
           <w:shd w:val="clear" w:color="auto" w:fill="F5F5F5"/>
         </w:rPr>
-        <w:t xml:space="preserve">Rate_Stocks_Max: z_stocks_min*(-comfort_total_needed_Year + minimum_total_needed_Year)/(stocks_crashFactor_badCase*z_stocks_max - z_stocks_min), </w:t>
-      </w:r>
-    </w:p>
-    <w:p>
-      <w:pPr>
+        <w:t>/(</w:t>
+      </w:r>
+      <w:proofErr w:type="gramEnd"/>
+      <w:r>
         <w:rPr>
           <w:rFonts w:ascii="Courier New" w:hAnsi="Courier New" w:cs="Courier New"/>
           <w:color w:val="222222"/>
@@ -3142,7 +6722,9 @@
           <w:szCs w:val="20"/>
           <w:shd w:val="clear" w:color="auto" w:fill="F5F5F5"/>
         </w:rPr>
-      </w:pPr>
+        <w:t xml:space="preserve">stocks_crashFactor_badCase*z_stocks_max - </w:t>
+      </w:r>
+      <w:proofErr w:type="spellStart"/>
       <w:r>
         <w:rPr>
           <w:rFonts w:ascii="Courier New" w:hAnsi="Courier New" w:cs="Courier New"/>
@@ -3151,11 +6733,10 @@
           <w:szCs w:val="20"/>
           <w:shd w:val="clear" w:color="auto" w:fill="F5F5F5"/>
         </w:rPr>
-        <w:t xml:space="preserve">Rate_Stocks_Min: stocks_crashFactor_badCase*z_stocks_max*(-comfort_total_needed_Year + minimum_total_needed_Year)/(stocks_crashFactor_badCase*z_stocks_max - z_stocks_min), </w:t>
-      </w:r>
-    </w:p>
-    <w:p>
-      <w:pPr>
+        <w:t>z_stocks_min</w:t>
+      </w:r>
+      <w:proofErr w:type="spellEnd"/>
+      <w:r>
         <w:rPr>
           <w:rFonts w:ascii="Courier New" w:hAnsi="Courier New" w:cs="Courier New"/>
           <w:color w:val="222222"/>
@@ -3163,8 +6744,11 @@
           <w:szCs w:val="20"/>
           <w:shd w:val="clear" w:color="auto" w:fill="F5F5F5"/>
         </w:rPr>
-      </w:pPr>
-      <w:r>
+        <w:t xml:space="preserve">), </w:t>
+      </w:r>
+    </w:p>
+    <w:p>
+      <w:pPr>
         <w:rPr>
           <w:rFonts w:ascii="Courier New" w:hAnsi="Courier New" w:cs="Courier New"/>
           <w:color w:val="222222"/>
@@ -3172,15 +6756,8 @@
           <w:szCs w:val="20"/>
           <w:shd w:val="clear" w:color="auto" w:fill="F5F5F5"/>
         </w:rPr>
-        <w:t xml:space="preserve">Total_Cash: z_cash*(comfort_total_needed_Year*stocks_crashFactor_badCase*z_stocks_max - minimum_total_needed_Year*z_stocks_min)/(stocks_crashFactor_badCase*z_stocks_max - z_stocks_min), </w:t>
-      </w:r>
-    </w:p>
-    <w:p>
-      <w:pPr>
-        <w:rPr>
-          <w:lang w:val="en-US"/>
-        </w:rPr>
-      </w:pPr>
+      </w:pPr>
+      <w:proofErr w:type="spellStart"/>
       <w:r>
         <w:rPr>
           <w:rFonts w:ascii="Courier New" w:hAnsi="Courier New" w:cs="Courier New"/>
@@ -3189,7 +6766,399 @@
           <w:szCs w:val="20"/>
           <w:shd w:val="clear" w:color="auto" w:fill="F5F5F5"/>
         </w:rPr>
-        <w:t>Total_Stocks: z_stocks_max*z_stocks_min*(-comfort_total_needed_Year + minimum_total_needed_Year)/(stocks_crashFactor_badCase*z_stocks_max - z_stocks_min)}</w:t>
+        <w:t>Rate_Stocks_Max</w:t>
+      </w:r>
+      <w:proofErr w:type="spellEnd"/>
+      <w:r>
+        <w:rPr>
+          <w:rFonts w:ascii="Courier New" w:hAnsi="Courier New" w:cs="Courier New"/>
+          <w:color w:val="222222"/>
+          <w:sz w:val="20"/>
+          <w:szCs w:val="20"/>
+          <w:shd w:val="clear" w:color="auto" w:fill="F5F5F5"/>
+        </w:rPr>
+        <w:t xml:space="preserve">: </w:t>
+      </w:r>
+      <w:proofErr w:type="spellStart"/>
+      <w:r>
+        <w:rPr>
+          <w:rFonts w:ascii="Courier New" w:hAnsi="Courier New" w:cs="Courier New"/>
+          <w:color w:val="222222"/>
+          <w:sz w:val="20"/>
+          <w:szCs w:val="20"/>
+          <w:shd w:val="clear" w:color="auto" w:fill="F5F5F5"/>
+        </w:rPr>
+        <w:t>z_stocks_min</w:t>
+      </w:r>
+      <w:proofErr w:type="spellEnd"/>
+      <w:r>
+        <w:rPr>
+          <w:rFonts w:ascii="Courier New" w:hAnsi="Courier New" w:cs="Courier New"/>
+          <w:color w:val="222222"/>
+          <w:sz w:val="20"/>
+          <w:szCs w:val="20"/>
+          <w:shd w:val="clear" w:color="auto" w:fill="F5F5F5"/>
+        </w:rPr>
+        <w:t>*(-</w:t>
+      </w:r>
+      <w:proofErr w:type="spellStart"/>
+      <w:r>
+        <w:rPr>
+          <w:rFonts w:ascii="Courier New" w:hAnsi="Courier New" w:cs="Courier New"/>
+          <w:color w:val="222222"/>
+          <w:sz w:val="20"/>
+          <w:szCs w:val="20"/>
+          <w:shd w:val="clear" w:color="auto" w:fill="F5F5F5"/>
+        </w:rPr>
+        <w:t>comfort_total_needed_Year</w:t>
+      </w:r>
+      <w:proofErr w:type="spellEnd"/>
+      <w:r>
+        <w:rPr>
+          <w:rFonts w:ascii="Courier New" w:hAnsi="Courier New" w:cs="Courier New"/>
+          <w:color w:val="222222"/>
+          <w:sz w:val="20"/>
+          <w:szCs w:val="20"/>
+          <w:shd w:val="clear" w:color="auto" w:fill="F5F5F5"/>
+        </w:rPr>
+        <w:t xml:space="preserve"> + minimum_total_needed_Year)</w:t>
+      </w:r>
+      <w:proofErr w:type="gramStart"/>
+      <w:r>
+        <w:rPr>
+          <w:rFonts w:ascii="Courier New" w:hAnsi="Courier New" w:cs="Courier New"/>
+          <w:color w:val="222222"/>
+          <w:sz w:val="20"/>
+          <w:szCs w:val="20"/>
+          <w:shd w:val="clear" w:color="auto" w:fill="F5F5F5"/>
+        </w:rPr>
+        <w:t>/(</w:t>
+      </w:r>
+      <w:proofErr w:type="gramEnd"/>
+      <w:r>
+        <w:rPr>
+          <w:rFonts w:ascii="Courier New" w:hAnsi="Courier New" w:cs="Courier New"/>
+          <w:color w:val="222222"/>
+          <w:sz w:val="20"/>
+          <w:szCs w:val="20"/>
+          <w:shd w:val="clear" w:color="auto" w:fill="F5F5F5"/>
+        </w:rPr>
+        <w:t xml:space="preserve">stocks_crashFactor_badCase*z_stocks_max - </w:t>
+      </w:r>
+      <w:proofErr w:type="spellStart"/>
+      <w:r>
+        <w:rPr>
+          <w:rFonts w:ascii="Courier New" w:hAnsi="Courier New" w:cs="Courier New"/>
+          <w:color w:val="222222"/>
+          <w:sz w:val="20"/>
+          <w:szCs w:val="20"/>
+          <w:shd w:val="clear" w:color="auto" w:fill="F5F5F5"/>
+        </w:rPr>
+        <w:t>z_stocks_min</w:t>
+      </w:r>
+      <w:proofErr w:type="spellEnd"/>
+      <w:r>
+        <w:rPr>
+          <w:rFonts w:ascii="Courier New" w:hAnsi="Courier New" w:cs="Courier New"/>
+          <w:color w:val="222222"/>
+          <w:sz w:val="20"/>
+          <w:szCs w:val="20"/>
+          <w:shd w:val="clear" w:color="auto" w:fill="F5F5F5"/>
+        </w:rPr>
+        <w:t xml:space="preserve">), </w:t>
+      </w:r>
+    </w:p>
+    <w:p>
+      <w:pPr>
+        <w:rPr>
+          <w:rFonts w:ascii="Courier New" w:hAnsi="Courier New" w:cs="Courier New"/>
+          <w:color w:val="222222"/>
+          <w:sz w:val="20"/>
+          <w:szCs w:val="20"/>
+          <w:shd w:val="clear" w:color="auto" w:fill="F5F5F5"/>
+        </w:rPr>
+      </w:pPr>
+      <w:proofErr w:type="spellStart"/>
+      <w:r>
+        <w:rPr>
+          <w:rFonts w:ascii="Courier New" w:hAnsi="Courier New" w:cs="Courier New"/>
+          <w:color w:val="222222"/>
+          <w:sz w:val="20"/>
+          <w:szCs w:val="20"/>
+          <w:shd w:val="clear" w:color="auto" w:fill="F5F5F5"/>
+        </w:rPr>
+        <w:t>Rate_Stocks_Min</w:t>
+      </w:r>
+      <w:proofErr w:type="spellEnd"/>
+      <w:r>
+        <w:rPr>
+          <w:rFonts w:ascii="Courier New" w:hAnsi="Courier New" w:cs="Courier New"/>
+          <w:color w:val="222222"/>
+          <w:sz w:val="20"/>
+          <w:szCs w:val="20"/>
+          <w:shd w:val="clear" w:color="auto" w:fill="F5F5F5"/>
+        </w:rPr>
+        <w:t>: stocks_crashFactor_badCase*z_stocks_max*(-comfort_total_needed_Year + minimum_total_needed_Year)</w:t>
+      </w:r>
+      <w:proofErr w:type="gramStart"/>
+      <w:r>
+        <w:rPr>
+          <w:rFonts w:ascii="Courier New" w:hAnsi="Courier New" w:cs="Courier New"/>
+          <w:color w:val="222222"/>
+          <w:sz w:val="20"/>
+          <w:szCs w:val="20"/>
+          <w:shd w:val="clear" w:color="auto" w:fill="F5F5F5"/>
+        </w:rPr>
+        <w:t>/(</w:t>
+      </w:r>
+      <w:proofErr w:type="gramEnd"/>
+      <w:r>
+        <w:rPr>
+          <w:rFonts w:ascii="Courier New" w:hAnsi="Courier New" w:cs="Courier New"/>
+          <w:color w:val="222222"/>
+          <w:sz w:val="20"/>
+          <w:szCs w:val="20"/>
+          <w:shd w:val="clear" w:color="auto" w:fill="F5F5F5"/>
+        </w:rPr>
+        <w:t xml:space="preserve">stocks_crashFactor_badCase*z_stocks_max - </w:t>
+      </w:r>
+      <w:proofErr w:type="spellStart"/>
+      <w:r>
+        <w:rPr>
+          <w:rFonts w:ascii="Courier New" w:hAnsi="Courier New" w:cs="Courier New"/>
+          <w:color w:val="222222"/>
+          <w:sz w:val="20"/>
+          <w:szCs w:val="20"/>
+          <w:shd w:val="clear" w:color="auto" w:fill="F5F5F5"/>
+        </w:rPr>
+        <w:t>z_stocks_min</w:t>
+      </w:r>
+      <w:proofErr w:type="spellEnd"/>
+      <w:r>
+        <w:rPr>
+          <w:rFonts w:ascii="Courier New" w:hAnsi="Courier New" w:cs="Courier New"/>
+          <w:color w:val="222222"/>
+          <w:sz w:val="20"/>
+          <w:szCs w:val="20"/>
+          <w:shd w:val="clear" w:color="auto" w:fill="F5F5F5"/>
+        </w:rPr>
+        <w:t xml:space="preserve">), </w:t>
+      </w:r>
+    </w:p>
+    <w:p>
+      <w:pPr>
+        <w:rPr>
+          <w:rFonts w:ascii="Courier New" w:hAnsi="Courier New" w:cs="Courier New"/>
+          <w:color w:val="222222"/>
+          <w:sz w:val="20"/>
+          <w:szCs w:val="20"/>
+          <w:shd w:val="clear" w:color="auto" w:fill="F5F5F5"/>
+        </w:rPr>
+      </w:pPr>
+      <w:proofErr w:type="spellStart"/>
+      <w:r>
+        <w:rPr>
+          <w:rFonts w:ascii="Courier New" w:hAnsi="Courier New" w:cs="Courier New"/>
+          <w:color w:val="222222"/>
+          <w:sz w:val="20"/>
+          <w:szCs w:val="20"/>
+          <w:shd w:val="clear" w:color="auto" w:fill="F5F5F5"/>
+        </w:rPr>
+        <w:t>Total_Cash</w:t>
+      </w:r>
+      <w:proofErr w:type="spellEnd"/>
+      <w:r>
+        <w:rPr>
+          <w:rFonts w:ascii="Courier New" w:hAnsi="Courier New" w:cs="Courier New"/>
+          <w:color w:val="222222"/>
+          <w:sz w:val="20"/>
+          <w:szCs w:val="20"/>
+          <w:shd w:val="clear" w:color="auto" w:fill="F5F5F5"/>
+        </w:rPr>
+        <w:t>: z_cash*(comfort_total_needed_Year*stocks_crashFactor_badCase*z_stocks_max - minimum_total_needed_Year*z_stocks_min)</w:t>
+      </w:r>
+      <w:proofErr w:type="gramStart"/>
+      <w:r>
+        <w:rPr>
+          <w:rFonts w:ascii="Courier New" w:hAnsi="Courier New" w:cs="Courier New"/>
+          <w:color w:val="222222"/>
+          <w:sz w:val="20"/>
+          <w:szCs w:val="20"/>
+          <w:shd w:val="clear" w:color="auto" w:fill="F5F5F5"/>
+        </w:rPr>
+        <w:t>/(</w:t>
+      </w:r>
+      <w:proofErr w:type="gramEnd"/>
+      <w:r>
+        <w:rPr>
+          <w:rFonts w:ascii="Courier New" w:hAnsi="Courier New" w:cs="Courier New"/>
+          <w:color w:val="222222"/>
+          <w:sz w:val="20"/>
+          <w:szCs w:val="20"/>
+          <w:shd w:val="clear" w:color="auto" w:fill="F5F5F5"/>
+        </w:rPr>
+        <w:t xml:space="preserve">stocks_crashFactor_badCase*z_stocks_max - </w:t>
+      </w:r>
+      <w:proofErr w:type="spellStart"/>
+      <w:r>
+        <w:rPr>
+          <w:rFonts w:ascii="Courier New" w:hAnsi="Courier New" w:cs="Courier New"/>
+          <w:color w:val="222222"/>
+          <w:sz w:val="20"/>
+          <w:szCs w:val="20"/>
+          <w:shd w:val="clear" w:color="auto" w:fill="F5F5F5"/>
+        </w:rPr>
+        <w:t>z_stocks_min</w:t>
+      </w:r>
+      <w:proofErr w:type="spellEnd"/>
+      <w:r>
+        <w:rPr>
+          <w:rFonts w:ascii="Courier New" w:hAnsi="Courier New" w:cs="Courier New"/>
+          <w:color w:val="222222"/>
+          <w:sz w:val="20"/>
+          <w:szCs w:val="20"/>
+          <w:shd w:val="clear" w:color="auto" w:fill="F5F5F5"/>
+        </w:rPr>
+        <w:t xml:space="preserve">), </w:t>
+      </w:r>
+    </w:p>
+    <w:p>
+      <w:pPr>
+        <w:rPr>
+          <w:lang w:val="en-US"/>
+        </w:rPr>
+      </w:pPr>
+      <w:proofErr w:type="spellStart"/>
+      <w:r>
+        <w:rPr>
+          <w:rFonts w:ascii="Courier New" w:hAnsi="Courier New" w:cs="Courier New"/>
+          <w:color w:val="222222"/>
+          <w:sz w:val="20"/>
+          <w:szCs w:val="20"/>
+          <w:shd w:val="clear" w:color="auto" w:fill="F5F5F5"/>
+        </w:rPr>
+        <w:t>Total_Stocks</w:t>
+      </w:r>
+      <w:proofErr w:type="spellEnd"/>
+      <w:r>
+        <w:rPr>
+          <w:rFonts w:ascii="Courier New" w:hAnsi="Courier New" w:cs="Courier New"/>
+          <w:color w:val="222222"/>
+          <w:sz w:val="20"/>
+          <w:szCs w:val="20"/>
+          <w:shd w:val="clear" w:color="auto" w:fill="F5F5F5"/>
+        </w:rPr>
+        <w:t xml:space="preserve">: </w:t>
+      </w:r>
+      <w:proofErr w:type="spellStart"/>
+      <w:r>
+        <w:rPr>
+          <w:rFonts w:ascii="Courier New" w:hAnsi="Courier New" w:cs="Courier New"/>
+          <w:color w:val="222222"/>
+          <w:sz w:val="20"/>
+          <w:szCs w:val="20"/>
+          <w:shd w:val="clear" w:color="auto" w:fill="F5F5F5"/>
+        </w:rPr>
+        <w:t>z_stocks_max</w:t>
+      </w:r>
+      <w:proofErr w:type="spellEnd"/>
+      <w:r>
+        <w:rPr>
+          <w:rFonts w:ascii="Courier New" w:hAnsi="Courier New" w:cs="Courier New"/>
+          <w:color w:val="222222"/>
+          <w:sz w:val="20"/>
+          <w:szCs w:val="20"/>
+          <w:shd w:val="clear" w:color="auto" w:fill="F5F5F5"/>
+        </w:rPr>
+        <w:t>*</w:t>
+      </w:r>
+      <w:proofErr w:type="spellStart"/>
+      <w:r>
+        <w:rPr>
+          <w:rFonts w:ascii="Courier New" w:hAnsi="Courier New" w:cs="Courier New"/>
+          <w:color w:val="222222"/>
+          <w:sz w:val="20"/>
+          <w:szCs w:val="20"/>
+          <w:shd w:val="clear" w:color="auto" w:fill="F5F5F5"/>
+        </w:rPr>
+        <w:t>z_stocks_min</w:t>
+      </w:r>
+      <w:proofErr w:type="spellEnd"/>
+      <w:r>
+        <w:rPr>
+          <w:rFonts w:ascii="Courier New" w:hAnsi="Courier New" w:cs="Courier New"/>
+          <w:color w:val="222222"/>
+          <w:sz w:val="20"/>
+          <w:szCs w:val="20"/>
+          <w:shd w:val="clear" w:color="auto" w:fill="F5F5F5"/>
+        </w:rPr>
+        <w:t>*(-</w:t>
+      </w:r>
+      <w:proofErr w:type="spellStart"/>
+      <w:r>
+        <w:rPr>
+          <w:rFonts w:ascii="Courier New" w:hAnsi="Courier New" w:cs="Courier New"/>
+          <w:color w:val="222222"/>
+          <w:sz w:val="20"/>
+          <w:szCs w:val="20"/>
+          <w:shd w:val="clear" w:color="auto" w:fill="F5F5F5"/>
+        </w:rPr>
+        <w:t>comfort_total_needed_Year</w:t>
+      </w:r>
+      <w:proofErr w:type="spellEnd"/>
+      <w:r>
+        <w:rPr>
+          <w:rFonts w:ascii="Courier New" w:hAnsi="Courier New" w:cs="Courier New"/>
+          <w:color w:val="222222"/>
+          <w:sz w:val="20"/>
+          <w:szCs w:val="20"/>
+          <w:shd w:val="clear" w:color="auto" w:fill="F5F5F5"/>
+        </w:rPr>
+        <w:t xml:space="preserve"> + minimum_total_needed_Year)</w:t>
+      </w:r>
+      <w:proofErr w:type="gramStart"/>
+      <w:r>
+        <w:rPr>
+          <w:rFonts w:ascii="Courier New" w:hAnsi="Courier New" w:cs="Courier New"/>
+          <w:color w:val="222222"/>
+          <w:sz w:val="20"/>
+          <w:szCs w:val="20"/>
+          <w:shd w:val="clear" w:color="auto" w:fill="F5F5F5"/>
+        </w:rPr>
+        <w:t>/(</w:t>
+      </w:r>
+      <w:proofErr w:type="gramEnd"/>
+      <w:r>
+        <w:rPr>
+          <w:rFonts w:ascii="Courier New" w:hAnsi="Courier New" w:cs="Courier New"/>
+          <w:color w:val="222222"/>
+          <w:sz w:val="20"/>
+          <w:szCs w:val="20"/>
+          <w:shd w:val="clear" w:color="auto" w:fill="F5F5F5"/>
+        </w:rPr>
+        <w:t xml:space="preserve">stocks_crashFactor_badCase*z_stocks_max - </w:t>
+      </w:r>
+      <w:proofErr w:type="spellStart"/>
+      <w:r>
+        <w:rPr>
+          <w:rFonts w:ascii="Courier New" w:hAnsi="Courier New" w:cs="Courier New"/>
+          <w:color w:val="222222"/>
+          <w:sz w:val="20"/>
+          <w:szCs w:val="20"/>
+          <w:shd w:val="clear" w:color="auto" w:fill="F5F5F5"/>
+        </w:rPr>
+        <w:t>z_stocks_min</w:t>
+      </w:r>
+      <w:proofErr w:type="spellEnd"/>
+      <w:r>
+        <w:rPr>
+          <w:rFonts w:ascii="Courier New" w:hAnsi="Courier New" w:cs="Courier New"/>
+          <w:color w:val="222222"/>
+          <w:sz w:val="20"/>
+          <w:szCs w:val="20"/>
+          <w:shd w:val="clear" w:color="auto" w:fill="F5F5F5"/>
+        </w:rPr>
+        <w:t>)}</w:t>
       </w:r>
     </w:p>
     <w:p>
@@ -3213,32 +7182,84 @@
           <w:lang w:val="en-US"/>
         </w:rPr>
       </w:pPr>
+      <w:proofErr w:type="spellStart"/>
       <w:r>
         <w:rPr>
           <w:lang w:val="en-US"/>
         </w:rPr>
         <w:lastRenderedPageBreak/>
-        <w:t>Arbeitshypothese: Steuern mitberechnen</w:t>
-      </w:r>
-    </w:p>
-    <w:p>
-      <w:pPr>
-        <w:rPr>
-          <w:lang w:val="en-US"/>
-        </w:rPr>
-      </w:pPr>
-    </w:p>
-    <w:p>
-      <w:pPr>
-        <w:rPr>
-          <w:lang w:val="en-US"/>
-        </w:rPr>
-      </w:pPr>
-      <w:r>
-        <w:rPr>
-          <w:lang w:val="en-US"/>
-        </w:rPr>
-        <w:t xml:space="preserve">Herleitung laut </w:t>
+        <w:t>Arbeitshypothese</w:t>
+      </w:r>
+      <w:proofErr w:type="spellEnd"/>
+      <w:r>
+        <w:rPr>
+          <w:lang w:val="en-US"/>
+        </w:rPr>
+        <w:t xml:space="preserve">: </w:t>
+      </w:r>
+      <w:proofErr w:type="spellStart"/>
+      <w:r>
+        <w:rPr>
+          <w:lang w:val="en-US"/>
+        </w:rPr>
+        <w:t>Steuern</w:t>
+      </w:r>
+      <w:proofErr w:type="spellEnd"/>
+      <w:r>
+        <w:rPr>
+          <w:lang w:val="en-US"/>
+        </w:rPr>
+        <w:t xml:space="preserve"> </w:t>
+      </w:r>
+      <w:proofErr w:type="spellStart"/>
+      <w:r>
+        <w:rPr>
+          <w:lang w:val="en-US"/>
+        </w:rPr>
+        <w:t>mitberechnen</w:t>
+      </w:r>
+      <w:proofErr w:type="spellEnd"/>
+    </w:p>
+    <w:p>
+      <w:pPr>
+        <w:rPr>
+          <w:lang w:val="en-US"/>
+        </w:rPr>
+      </w:pPr>
+    </w:p>
+    <w:p>
+      <w:pPr>
+        <w:rPr>
+          <w:lang w:val="en-US"/>
+        </w:rPr>
+      </w:pPr>
+      <w:proofErr w:type="spellStart"/>
+      <w:r>
+        <w:rPr>
+          <w:lang w:val="en-US"/>
+        </w:rPr>
+        <w:t>Herleitung</w:t>
+      </w:r>
+      <w:proofErr w:type="spellEnd"/>
+      <w:r>
+        <w:rPr>
+          <w:lang w:val="en-US"/>
+        </w:rPr>
+        <w:t xml:space="preserve"> </w:t>
+      </w:r>
+      <w:proofErr w:type="spellStart"/>
+      <w:r>
+        <w:rPr>
+          <w:lang w:val="en-US"/>
+        </w:rPr>
+        <w:t>laut</w:t>
+      </w:r>
+      <w:proofErr w:type="spellEnd"/>
+      <w:r>
+        <w:rPr>
+          <w:lang w:val="en-US"/>
+        </w:rPr>
+        <w:t xml:space="preserve"> </w:t>
       </w:r>
       <w:hyperlink r:id="rId8" w:anchor=":~:text=Als%20Sparkassenformeln%20werden%20in%20der,(jeweils%20pro%20Periode)%20herstellen" w:history="1">
         <w:r>
@@ -3273,20 +7294,90 @@
         <w:rPr>
           <w:lang w:val="en-US"/>
         </w:rPr>
-        <w:t>S= SteuerFaktor, e.g. 1.26</w:t>
-      </w:r>
-    </w:p>
-    <w:p>
-      <w:pPr>
-        <w:rPr>
-          <w:lang w:val="en-US"/>
-        </w:rPr>
-      </w:pPr>
-      <w:r>
-        <w:rPr>
-          <w:lang w:val="en-US"/>
-        </w:rPr>
-        <w:t>Neue, etwas angepasste Sparkassenformel:</w:t>
+        <w:t xml:space="preserve">S= </w:t>
+      </w:r>
+      <w:proofErr w:type="spellStart"/>
+      <w:r>
+        <w:rPr>
+          <w:lang w:val="en-US"/>
+        </w:rPr>
+        <w:t>SteuerFaktor</w:t>
+      </w:r>
+      <w:proofErr w:type="spellEnd"/>
+      <w:r>
+        <w:rPr>
+          <w:lang w:val="en-US"/>
+        </w:rPr>
+        <w:t xml:space="preserve">, </w:t>
+      </w:r>
+      <w:proofErr w:type="gramStart"/>
+      <w:r>
+        <w:rPr>
+          <w:lang w:val="en-US"/>
+        </w:rPr>
+        <w:t>e.g.</w:t>
+      </w:r>
+      <w:proofErr w:type="gramEnd"/>
+      <w:r>
+        <w:rPr>
+          <w:lang w:val="en-US"/>
+        </w:rPr>
+        <w:t xml:space="preserve"> 1.26</w:t>
+      </w:r>
+    </w:p>
+    <w:p>
+      <w:pPr>
+        <w:rPr>
+          <w:lang w:val="en-US"/>
+        </w:rPr>
+      </w:pPr>
+      <w:r>
+        <w:rPr>
+          <w:lang w:val="en-US"/>
+        </w:rPr>
+        <w:t xml:space="preserve">Neue, </w:t>
+      </w:r>
+      <w:proofErr w:type="spellStart"/>
+      <w:r>
+        <w:rPr>
+          <w:lang w:val="en-US"/>
+        </w:rPr>
+        <w:t>etwas</w:t>
+      </w:r>
+      <w:proofErr w:type="spellEnd"/>
+      <w:r>
+        <w:rPr>
+          <w:lang w:val="en-US"/>
+        </w:rPr>
+        <w:t xml:space="preserve"> </w:t>
+      </w:r>
+      <w:proofErr w:type="spellStart"/>
+      <w:r>
+        <w:rPr>
+          <w:lang w:val="en-US"/>
+        </w:rPr>
+        <w:t>angepasste</w:t>
+      </w:r>
+      <w:proofErr w:type="spellEnd"/>
+      <w:r>
+        <w:rPr>
+          <w:lang w:val="en-US"/>
+        </w:rPr>
+        <w:t xml:space="preserve"> </w:t>
+      </w:r>
+      <w:proofErr w:type="spellStart"/>
+      <w:r>
+        <w:rPr>
+          <w:lang w:val="en-US"/>
+        </w:rPr>
+        <w:t>Sparkassenformel</w:t>
+      </w:r>
+      <w:proofErr w:type="spellEnd"/>
+      <w:r>
+        <w:rPr>
+          <w:lang w:val="en-US"/>
+        </w:rPr>
+        <w:t>:</w:t>
       </w:r>
     </w:p>
     <w:p>
@@ -3472,8 +7563,33 @@
           <w:rFonts w:eastAsiaTheme="minorEastAsia"/>
           <w:lang w:val="en-US"/>
         </w:rPr>
-        <w:t>Wegen K_n = 0 bleibt</w:t>
-      </w:r>
+        <w:t xml:space="preserve">Wegen </w:t>
+      </w:r>
+      <w:proofErr w:type="spellStart"/>
+      <w:r>
+        <w:rPr>
+          <w:rFonts w:eastAsiaTheme="minorEastAsia"/>
+          <w:lang w:val="en-US"/>
+        </w:rPr>
+        <w:t>K_n</w:t>
+      </w:r>
+      <w:proofErr w:type="spellEnd"/>
+      <w:r>
+        <w:rPr>
+          <w:rFonts w:eastAsiaTheme="minorEastAsia"/>
+          <w:lang w:val="en-US"/>
+        </w:rPr>
+        <w:t xml:space="preserve"> = 0 </w:t>
+      </w:r>
+      <w:proofErr w:type="spellStart"/>
+      <w:r>
+        <w:rPr>
+          <w:rFonts w:eastAsiaTheme="minorEastAsia"/>
+          <w:lang w:val="en-US"/>
+        </w:rPr>
+        <w:t>bleibt</w:t>
+      </w:r>
+      <w:proofErr w:type="spellEnd"/>
     </w:p>
     <w:p>
       <w:pPr>
@@ -3629,7 +7745,87 @@
           <w:rFonts w:eastAsiaTheme="minorEastAsia"/>
           <w:lang w:val="en-US"/>
         </w:rPr>
-        <w:t>Und jetze einfach R mit Steuersatz multiplizieren und S=1.26</w:t>
+        <w:t xml:space="preserve">Und </w:t>
+      </w:r>
+      <w:proofErr w:type="spellStart"/>
+      <w:r>
+        <w:rPr>
+          <w:rFonts w:eastAsiaTheme="minorEastAsia"/>
+          <w:lang w:val="en-US"/>
+        </w:rPr>
+        <w:t>jetze</w:t>
+      </w:r>
+      <w:proofErr w:type="spellEnd"/>
+      <w:r>
+        <w:rPr>
+          <w:rFonts w:eastAsiaTheme="minorEastAsia"/>
+          <w:lang w:val="en-US"/>
+        </w:rPr>
+        <w:t xml:space="preserve"> </w:t>
+      </w:r>
+      <w:proofErr w:type="spellStart"/>
+      <w:r>
+        <w:rPr>
+          <w:rFonts w:eastAsiaTheme="minorEastAsia"/>
+          <w:lang w:val="en-US"/>
+        </w:rPr>
+        <w:t>einfach</w:t>
+      </w:r>
+      <w:proofErr w:type="spellEnd"/>
+      <w:r>
+        <w:rPr>
+          <w:rFonts w:eastAsiaTheme="minorEastAsia"/>
+          <w:lang w:val="en-US"/>
+        </w:rPr>
+        <w:t xml:space="preserve"> R </w:t>
+      </w:r>
+      <w:proofErr w:type="spellStart"/>
+      <w:r>
+        <w:rPr>
+          <w:rFonts w:eastAsiaTheme="minorEastAsia"/>
+          <w:lang w:val="en-US"/>
+        </w:rPr>
+        <w:t>mit</w:t>
+      </w:r>
+      <w:proofErr w:type="spellEnd"/>
+      <w:r>
+        <w:rPr>
+          <w:rFonts w:eastAsiaTheme="minorEastAsia"/>
+          <w:lang w:val="en-US"/>
+        </w:rPr>
+        <w:t xml:space="preserve"> </w:t>
+      </w:r>
+      <w:proofErr w:type="spellStart"/>
+      <w:r>
+        <w:rPr>
+          <w:rFonts w:eastAsiaTheme="minorEastAsia"/>
+          <w:lang w:val="en-US"/>
+        </w:rPr>
+        <w:t>Steuersatz</w:t>
+      </w:r>
+      <w:proofErr w:type="spellEnd"/>
+      <w:r>
+        <w:rPr>
+          <w:rFonts w:eastAsiaTheme="minorEastAsia"/>
+          <w:lang w:val="en-US"/>
+        </w:rPr>
+        <w:t xml:space="preserve"> </w:t>
+      </w:r>
+      <w:proofErr w:type="spellStart"/>
+      <w:r>
+        <w:rPr>
+          <w:rFonts w:eastAsiaTheme="minorEastAsia"/>
+          <w:lang w:val="en-US"/>
+        </w:rPr>
+        <w:t>multiplizieren</w:t>
+      </w:r>
+      <w:proofErr w:type="spellEnd"/>
+      <w:r>
+        <w:rPr>
+          <w:rFonts w:eastAsiaTheme="minorEastAsia"/>
+          <w:lang w:val="en-US"/>
+        </w:rPr>
+        <w:t xml:space="preserve"> und S=1.26</w:t>
       </w:r>
     </w:p>
     <w:p>
@@ -3817,7 +8013,23 @@
           <w:rFonts w:eastAsiaTheme="minorEastAsia"/>
           <w:lang w:val="en-US"/>
         </w:rPr>
-        <w:t xml:space="preserve"> Für sympy:</w:t>
+        <w:t xml:space="preserve"> Für </w:t>
+      </w:r>
+      <w:proofErr w:type="spellStart"/>
+      <w:r>
+        <w:rPr>
+          <w:rFonts w:eastAsiaTheme="minorEastAsia"/>
+          <w:lang w:val="en-US"/>
+        </w:rPr>
+        <w:t>sympy</w:t>
+      </w:r>
+      <w:proofErr w:type="spellEnd"/>
+      <w:r>
+        <w:rPr>
+          <w:rFonts w:eastAsiaTheme="minorEastAsia"/>
+          <w:lang w:val="en-US"/>
+        </w:rPr>
+        <w:t>:</w:t>
       </w:r>
     </w:p>
     <w:p>
@@ -3833,8 +8045,17 @@
           <w:rFonts w:ascii="Courier New" w:eastAsiaTheme="minorEastAsia" w:hAnsi="Courier New" w:cs="Courier New"/>
           <w:lang w:val="en-US"/>
         </w:rPr>
-        <w:t>K0, R, S, q, n = symbols(</w:t>
-      </w:r>
+        <w:t xml:space="preserve">K0, R, S, q, n = </w:t>
+      </w:r>
+      <w:proofErr w:type="gramStart"/>
+      <w:r>
+        <w:rPr>
+          <w:rFonts w:ascii="Courier New" w:eastAsiaTheme="minorEastAsia" w:hAnsi="Courier New" w:cs="Courier New"/>
+          <w:lang w:val="en-US"/>
+        </w:rPr>
+        <w:t>symbols(</w:t>
+      </w:r>
+      <w:proofErr w:type="gramEnd"/>
       <w:r>
         <w:rPr>
           <w:rFonts w:ascii="Courier New" w:hAnsi="Courier New" w:cs="Courier New"/>
@@ -3895,12 +8116,21 @@
         </w:rPr>
         <w:t xml:space="preserve"> </w:t>
       </w:r>
+      <w:proofErr w:type="gramStart"/>
       <w:r>
         <w:rPr>
           <w:rFonts w:ascii="Courier New" w:eastAsiaTheme="minorEastAsia" w:hAnsi="Courier New" w:cs="Courier New"/>
           <w:lang w:val="en-US"/>
         </w:rPr>
-        <w:t>solve(eq1, R)</w:t>
+        <w:t>solve(</w:t>
+      </w:r>
+      <w:proofErr w:type="gramEnd"/>
+      <w:r>
+        <w:rPr>
+          <w:rFonts w:ascii="Courier New" w:eastAsiaTheme="minorEastAsia" w:hAnsi="Courier New" w:cs="Courier New"/>
+          <w:lang w:val="en-US"/>
+        </w:rPr>
+        <w:t>eq1, R)</w:t>
       </w:r>
     </w:p>
     <w:p>
@@ -3926,12 +8156,21 @@
           <w:lang w:val="en-US"/>
         </w:rPr>
       </w:pPr>
+      <w:proofErr w:type="spellStart"/>
       <w:r>
         <w:rPr>
           <w:rFonts w:eastAsiaTheme="minorEastAsia"/>
           <w:lang w:val="en-US"/>
         </w:rPr>
-        <w:t>ergebnis:</w:t>
+        <w:t>ergebnis</w:t>
+      </w:r>
+      <w:proofErr w:type="spellEnd"/>
+      <w:r>
+        <w:rPr>
+          <w:rFonts w:eastAsiaTheme="minorEastAsia"/>
+          <w:lang w:val="en-US"/>
+        </w:rPr>
+        <w:t>:</w:t>
       </w:r>
     </w:p>
     <w:p>
@@ -3953,7 +8192,29 @@
           <w:szCs w:val="20"/>
           <w:shd w:val="clear" w:color="auto" w:fill="F5F5F5"/>
         </w:rPr>
-        <w:t>{R: K0*q**n *(q - 1)/(S*(q**n - 1))}</w:t>
+        <w:t>{R: K0*q**n *(q - 1)</w:t>
+      </w:r>
+      <w:proofErr w:type="gramStart"/>
+      <w:r>
+        <w:rPr>
+          <w:rFonts w:ascii="Courier New" w:hAnsi="Courier New" w:cs="Courier New"/>
+          <w:color w:val="222222"/>
+          <w:sz w:val="20"/>
+          <w:szCs w:val="20"/>
+          <w:shd w:val="clear" w:color="auto" w:fill="F5F5F5"/>
+        </w:rPr>
+        <w:t>/(</w:t>
+      </w:r>
+      <w:proofErr w:type="gramEnd"/>
+      <w:r>
+        <w:rPr>
+          <w:rFonts w:ascii="Courier New" w:hAnsi="Courier New" w:cs="Courier New"/>
+          <w:color w:val="222222"/>
+          <w:sz w:val="20"/>
+          <w:szCs w:val="20"/>
+          <w:shd w:val="clear" w:color="auto" w:fill="F5F5F5"/>
+        </w:rPr>
+        <w:t>S*(q**n - 1))}</w:t>
       </w:r>
     </w:p>
     <w:p>
@@ -4199,12 +8460,37 @@
           <w:lang w:val="en-US"/>
         </w:rPr>
       </w:pPr>
+      <w:proofErr w:type="spellStart"/>
       <w:r>
         <w:rPr>
           <w:rFonts w:eastAsiaTheme="minorEastAsia"/>
           <w:lang w:val="en-US"/>
         </w:rPr>
-        <w:t>Passt! Simulation war erfolgreich!</w:t>
+        <w:t>Passt</w:t>
+      </w:r>
+      <w:proofErr w:type="spellEnd"/>
+      <w:r>
+        <w:rPr>
+          <w:rFonts w:eastAsiaTheme="minorEastAsia"/>
+          <w:lang w:val="en-US"/>
+        </w:rPr>
+        <w:t xml:space="preserve">! Simulation war </w:t>
+      </w:r>
+      <w:proofErr w:type="spellStart"/>
+      <w:r>
+        <w:rPr>
+          <w:rFonts w:eastAsiaTheme="minorEastAsia"/>
+          <w:lang w:val="en-US"/>
+        </w:rPr>
+        <w:t>erfolgreich</w:t>
+      </w:r>
+      <w:proofErr w:type="spellEnd"/>
+      <w:r>
+        <w:rPr>
+          <w:rFonts w:eastAsiaTheme="minorEastAsia"/>
+          <w:lang w:val="en-US"/>
+        </w:rPr>
+        <w:t>!</w:t>
       </w:r>
     </w:p>
     <w:p>
@@ -4225,7 +8511,35 @@
         <w:rPr>
           <w:lang w:val="en-US"/>
         </w:rPr>
-        <w:t>Jetzt nochmal wie oben:</w:t>
+        <w:t xml:space="preserve">Jetzt </w:t>
+      </w:r>
+      <w:proofErr w:type="spellStart"/>
+      <w:r>
+        <w:rPr>
+          <w:lang w:val="en-US"/>
+        </w:rPr>
+        <w:t>nochmal</w:t>
+      </w:r>
+      <w:proofErr w:type="spellEnd"/>
+      <w:r>
+        <w:rPr>
+          <w:lang w:val="en-US"/>
+        </w:rPr>
+        <w:t xml:space="preserve"> wie </w:t>
+      </w:r>
+      <w:proofErr w:type="spellStart"/>
+      <w:r>
+        <w:rPr>
+          <w:lang w:val="en-US"/>
+        </w:rPr>
+        <w:t>oben</w:t>
+      </w:r>
+      <w:proofErr w:type="spellEnd"/>
+      <w:r>
+        <w:rPr>
+          <w:lang w:val="en-US"/>
+        </w:rPr>
+        <w:t>:</w:t>
       </w:r>
     </w:p>
     <w:p>
@@ -4247,7 +8561,29 @@
           <w:szCs w:val="20"/>
           <w:shd w:val="clear" w:color="auto" w:fill="F5F5F5"/>
         </w:rPr>
-        <w:t>{K0: R*S*q**(-n)*(q**n - 1)/(q - 1)}</w:t>
+        <w:t>{K0: R*S*q**(-</w:t>
+      </w:r>
+      <w:proofErr w:type="gramStart"/>
+      <w:r>
+        <w:rPr>
+          <w:rFonts w:ascii="Courier New" w:hAnsi="Courier New" w:cs="Courier New"/>
+          <w:color w:val="222222"/>
+          <w:sz w:val="20"/>
+          <w:szCs w:val="20"/>
+          <w:shd w:val="clear" w:color="auto" w:fill="F5F5F5"/>
+        </w:rPr>
+        <w:t>n)*</w:t>
+      </w:r>
+      <w:proofErr w:type="gramEnd"/>
+      <w:r>
+        <w:rPr>
+          <w:rFonts w:ascii="Courier New" w:hAnsi="Courier New" w:cs="Courier New"/>
+          <w:color w:val="222222"/>
+          <w:sz w:val="20"/>
+          <w:szCs w:val="20"/>
+          <w:shd w:val="clear" w:color="auto" w:fill="F5F5F5"/>
+        </w:rPr>
+        <w:t>(q**n - 1)/(q - 1)}</w:t>
       </w:r>
     </w:p>
     <w:p>
@@ -4460,13 +8796,41 @@
         <w:rPr>
           <w:lang w:val="en-US"/>
         </w:rPr>
-        <w:t>Die 3 Fälle, m</w:t>
-      </w:r>
-      <w:r>
-        <w:rPr>
-          <w:lang w:val="en-US"/>
-        </w:rPr>
-        <w:t>it substitution:</w:t>
+        <w:t xml:space="preserve">Die 3 </w:t>
+      </w:r>
+      <w:proofErr w:type="spellStart"/>
+      <w:r>
+        <w:rPr>
+          <w:lang w:val="en-US"/>
+        </w:rPr>
+        <w:t>Fälle</w:t>
+      </w:r>
+      <w:proofErr w:type="spellEnd"/>
+      <w:r>
+        <w:rPr>
+          <w:lang w:val="en-US"/>
+        </w:rPr>
+        <w:t xml:space="preserve">, </w:t>
+      </w:r>
+      <w:proofErr w:type="spellStart"/>
+      <w:r>
+        <w:rPr>
+          <w:lang w:val="en-US"/>
+        </w:rPr>
+        <w:t>m</w:t>
+      </w:r>
+      <w:r>
+        <w:rPr>
+          <w:lang w:val="en-US"/>
+        </w:rPr>
+        <w:t>it</w:t>
+      </w:r>
+      <w:proofErr w:type="spellEnd"/>
+      <w:r>
+        <w:rPr>
+          <w:lang w:val="en-US"/>
+        </w:rPr>
+        <w:t xml:space="preserve"> substitution:</w:t>
       </w:r>
     </w:p>
     <w:p>
@@ -5240,6 +9604,7 @@
         </w:rPr>
         <w:tab/>
       </w:r>
+      <w:proofErr w:type="spellStart"/>
       <w:r>
         <w:rPr>
           <w:rFonts w:eastAsiaTheme="minorEastAsia"/>
@@ -5247,6 +9612,7 @@
         </w:rPr>
         <w:t>mit</w:t>
       </w:r>
+      <w:proofErr w:type="spellEnd"/>
       <w:r>
         <w:rPr>
           <w:rFonts w:eastAsiaTheme="minorEastAsia"/>
@@ -5459,7 +9825,119 @@
         <w:rPr>
           <w:lang w:val="en-US"/>
         </w:rPr>
-        <w:t>Für die finalen Raten kann man nun ein Gleichungssystem mit 5 Gleichung und 5 Unbekannten aufstellen:</w:t>
+        <w:t xml:space="preserve">Für die </w:t>
+      </w:r>
+      <w:proofErr w:type="spellStart"/>
+      <w:r>
+        <w:rPr>
+          <w:lang w:val="en-US"/>
+        </w:rPr>
+        <w:t>finalen</w:t>
+      </w:r>
+      <w:proofErr w:type="spellEnd"/>
+      <w:r>
+        <w:rPr>
+          <w:lang w:val="en-US"/>
+        </w:rPr>
+        <w:t xml:space="preserve"> </w:t>
+      </w:r>
+      <w:proofErr w:type="spellStart"/>
+      <w:r>
+        <w:rPr>
+          <w:lang w:val="en-US"/>
+        </w:rPr>
+        <w:t>Raten</w:t>
+      </w:r>
+      <w:proofErr w:type="spellEnd"/>
+      <w:r>
+        <w:rPr>
+          <w:lang w:val="en-US"/>
+        </w:rPr>
+        <w:t xml:space="preserve"> kann man nun </w:t>
+      </w:r>
+      <w:proofErr w:type="spellStart"/>
+      <w:r>
+        <w:rPr>
+          <w:lang w:val="en-US"/>
+        </w:rPr>
+        <w:t>ein</w:t>
+      </w:r>
+      <w:proofErr w:type="spellEnd"/>
+      <w:r>
+        <w:rPr>
+          <w:lang w:val="en-US"/>
+        </w:rPr>
+        <w:t xml:space="preserve"> </w:t>
+      </w:r>
+      <w:proofErr w:type="spellStart"/>
+      <w:r>
+        <w:rPr>
+          <w:lang w:val="en-US"/>
+        </w:rPr>
+        <w:t>Gleichungssystem</w:t>
+      </w:r>
+      <w:proofErr w:type="spellEnd"/>
+      <w:r>
+        <w:rPr>
+          <w:lang w:val="en-US"/>
+        </w:rPr>
+        <w:t xml:space="preserve"> </w:t>
+      </w:r>
+      <w:proofErr w:type="spellStart"/>
+      <w:r>
+        <w:rPr>
+          <w:lang w:val="en-US"/>
+        </w:rPr>
+        <w:t>mit</w:t>
+      </w:r>
+      <w:proofErr w:type="spellEnd"/>
+      <w:r>
+        <w:rPr>
+          <w:lang w:val="en-US"/>
+        </w:rPr>
+        <w:t xml:space="preserve"> 5 </w:t>
+      </w:r>
+      <w:proofErr w:type="spellStart"/>
+      <w:r>
+        <w:rPr>
+          <w:lang w:val="en-US"/>
+        </w:rPr>
+        <w:t>Gleichung</w:t>
+      </w:r>
+      <w:proofErr w:type="spellEnd"/>
+      <w:r>
+        <w:rPr>
+          <w:lang w:val="en-US"/>
+        </w:rPr>
+        <w:t xml:space="preserve"> und 5 </w:t>
+      </w:r>
+      <w:proofErr w:type="spellStart"/>
+      <w:r>
+        <w:rPr>
+          <w:lang w:val="en-US"/>
+        </w:rPr>
+        <w:t>Unbekannten</w:t>
+      </w:r>
+      <w:proofErr w:type="spellEnd"/>
+      <w:r>
+        <w:rPr>
+          <w:lang w:val="en-US"/>
+        </w:rPr>
+        <w:t xml:space="preserve"> </w:t>
+      </w:r>
+      <w:proofErr w:type="spellStart"/>
+      <w:r>
+        <w:rPr>
+          <w:lang w:val="en-US"/>
+        </w:rPr>
+        <w:t>aufstellen</w:t>
+      </w:r>
+      <w:proofErr w:type="spellEnd"/>
+      <w:r>
+        <w:rPr>
+          <w:lang w:val="en-US"/>
+        </w:rPr>
+        <w:t>:</w:t>
       </w:r>
     </w:p>
     <w:p>
@@ -5473,6 +9951,7 @@
           <w:lang w:val="en-US"/>
         </w:rPr>
       </w:pPr>
+      <w:proofErr w:type="spellStart"/>
       <w:r>
         <w:rPr>
           <w:b/>
@@ -5481,6 +9960,7 @@
         </w:rPr>
         <w:t>Rate_Stocks_Max</w:t>
       </w:r>
+      <w:proofErr w:type="spellEnd"/>
       <w:r>
         <w:rPr>
           <w:lang w:val="en-US"/>
@@ -5493,18 +9973,21 @@
         </w:rPr>
         <w:t xml:space="preserve"> </w:t>
       </w:r>
+      <w:proofErr w:type="spellStart"/>
       <w:r>
         <w:rPr>
           <w:lang w:val="en-US"/>
         </w:rPr>
         <w:t>z_stocks_max</w:t>
       </w:r>
+      <w:proofErr w:type="spellEnd"/>
       <w:r>
         <w:rPr>
           <w:lang w:val="en-US"/>
         </w:rPr>
         <w:t xml:space="preserve"> = </w:t>
       </w:r>
+      <w:proofErr w:type="spellStart"/>
       <w:r>
         <w:rPr>
           <w:b/>
@@ -5513,6 +9996,7 @@
         </w:rPr>
         <w:t>Total_Stocks</w:t>
       </w:r>
+      <w:proofErr w:type="spellEnd"/>
     </w:p>
     <w:p>
       <w:pPr>
@@ -5525,6 +10009,7 @@
           <w:lang w:val="en-US"/>
         </w:rPr>
       </w:pPr>
+      <w:proofErr w:type="spellStart"/>
       <w:r>
         <w:rPr>
           <w:b/>
@@ -5533,12 +10018,28 @@
         </w:rPr>
         <w:t>Rate_Stocks_Min</w:t>
       </w:r>
-      <w:r>
-        <w:rPr>
-          <w:lang w:val="en-US"/>
-        </w:rPr>
-        <w:t xml:space="preserve"> * z_stocks_min</w:t>
-      </w:r>
+      <w:proofErr w:type="spellEnd"/>
+      <w:r>
+        <w:rPr>
+          <w:lang w:val="en-US"/>
+        </w:rPr>
+        <w:t xml:space="preserve"> * </w:t>
+      </w:r>
+      <w:proofErr w:type="spellStart"/>
+      <w:r>
+        <w:rPr>
+          <w:lang w:val="en-US"/>
+        </w:rPr>
+        <w:t>z_stocks_</w:t>
+      </w:r>
+      <w:proofErr w:type="gramStart"/>
+      <w:r>
+        <w:rPr>
+          <w:lang w:val="en-US"/>
+        </w:rPr>
+        <w:t>min</w:t>
+      </w:r>
+      <w:proofErr w:type="spellEnd"/>
       <w:r>
         <w:rPr>
           <w:b/>
@@ -5553,22 +10054,33 @@
           <w:bCs/>
           <w:lang w:val="en-US"/>
         </w:rPr>
-        <w:t xml:space="preserve"> = </w:t>
-      </w:r>
+        <w:t xml:space="preserve"> =</w:t>
+      </w:r>
+      <w:proofErr w:type="gramEnd"/>
       <w:r>
         <w:rPr>
           <w:b/>
           <w:bCs/>
           <w:lang w:val="en-US"/>
         </w:rPr>
-        <w:t>Total_Stocks</w:t>
-      </w:r>
+        <w:t xml:space="preserve"> </w:t>
+      </w:r>
+      <w:proofErr w:type="spellStart"/>
       <w:r>
         <w:rPr>
           <w:b/>
           <w:bCs/>
           <w:lang w:val="en-US"/>
         </w:rPr>
+        <w:t>Total_Stocks</w:t>
+      </w:r>
+      <w:proofErr w:type="spellEnd"/>
+      <w:r>
+        <w:rPr>
+          <w:b/>
+          <w:bCs/>
+          <w:lang w:val="en-US"/>
+        </w:rPr>
         <w:t xml:space="preserve"> </w:t>
       </w:r>
       <w:r>
@@ -5580,12 +10092,14 @@
       <w:r>
         <w:t xml:space="preserve"> </w:t>
       </w:r>
+      <w:proofErr w:type="spellStart"/>
       <w:r>
         <w:rPr>
           <w:lang w:val="en-US"/>
         </w:rPr>
         <w:t>stocks_crashFactor_badCase</w:t>
       </w:r>
+      <w:proofErr w:type="spellEnd"/>
     </w:p>
     <w:p>
       <w:pPr>
@@ -5598,6 +10112,7 @@
           <w:lang w:val="en-US"/>
         </w:rPr>
       </w:pPr>
+      <w:proofErr w:type="spellStart"/>
       <w:r>
         <w:rPr>
           <w:b/>
@@ -5606,18 +10121,28 @@
         </w:rPr>
         <w:t>Rate_Cash</w:t>
       </w:r>
-      <w:r>
-        <w:rPr>
-          <w:lang w:val="en-US"/>
-        </w:rPr>
-        <w:t xml:space="preserve"> * z_cash</w:t>
-      </w:r>
+      <w:proofErr w:type="spellEnd"/>
+      <w:r>
+        <w:rPr>
+          <w:lang w:val="en-US"/>
+        </w:rPr>
+        <w:t xml:space="preserve"> * </w:t>
+      </w:r>
+      <w:proofErr w:type="spellStart"/>
+      <w:r>
+        <w:rPr>
+          <w:lang w:val="en-US"/>
+        </w:rPr>
+        <w:t>z_cash</w:t>
+      </w:r>
+      <w:proofErr w:type="spellEnd"/>
       <w:r>
         <w:rPr>
           <w:lang w:val="en-US"/>
         </w:rPr>
         <w:t xml:space="preserve"> = </w:t>
       </w:r>
+      <w:proofErr w:type="spellStart"/>
       <w:r>
         <w:rPr>
           <w:b/>
@@ -5626,6 +10151,7 @@
         </w:rPr>
         <w:t>Total_Cash</w:t>
       </w:r>
+      <w:proofErr w:type="spellEnd"/>
     </w:p>
     <w:p>
       <w:pPr>
@@ -5638,6 +10164,7 @@
           <w:lang w:val="en-US"/>
         </w:rPr>
       </w:pPr>
+      <w:proofErr w:type="spellStart"/>
       <w:r>
         <w:rPr>
           <w:b/>
@@ -5646,12 +10173,14 @@
         </w:rPr>
         <w:t>Rate_Cash</w:t>
       </w:r>
+      <w:proofErr w:type="spellEnd"/>
       <w:r>
         <w:rPr>
           <w:lang w:val="en-US"/>
         </w:rPr>
         <w:t xml:space="preserve"> + </w:t>
       </w:r>
+      <w:proofErr w:type="spellStart"/>
       <w:r>
         <w:rPr>
           <w:b/>
@@ -5660,6 +10189,7 @@
         </w:rPr>
         <w:t>Rate_Stocks_Max</w:t>
       </w:r>
+      <w:proofErr w:type="spellEnd"/>
       <w:r>
         <w:rPr>
           <w:lang w:val="en-US"/>
@@ -5670,8 +10200,16 @@
         <w:rPr>
           <w:lang w:val="en-US"/>
         </w:rPr>
-        <w:t>= comfort_total_needed_Year</w:t>
-      </w:r>
+        <w:t xml:space="preserve">= </w:t>
+      </w:r>
+      <w:proofErr w:type="spellStart"/>
+      <w:r>
+        <w:rPr>
+          <w:lang w:val="en-US"/>
+        </w:rPr>
+        <w:t>comfort_total_needed_Year</w:t>
+      </w:r>
+      <w:proofErr w:type="spellEnd"/>
     </w:p>
     <w:p>
       <w:pPr>
@@ -5684,6 +10222,7 @@
           <w:lang w:val="en-US"/>
         </w:rPr>
       </w:pPr>
+      <w:proofErr w:type="spellStart"/>
       <w:r>
         <w:rPr>
           <w:b/>
@@ -5692,12 +10231,14 @@
         </w:rPr>
         <w:t>Rate_Cash</w:t>
       </w:r>
+      <w:proofErr w:type="spellEnd"/>
       <w:r>
         <w:rPr>
           <w:lang w:val="en-US"/>
         </w:rPr>
         <w:t xml:space="preserve"> + </w:t>
       </w:r>
+      <w:proofErr w:type="spellStart"/>
       <w:r>
         <w:rPr>
           <w:b/>
@@ -5706,6 +10247,7 @@
         </w:rPr>
         <w:t>Rate_Stocks_Min</w:t>
       </w:r>
+      <w:proofErr w:type="spellEnd"/>
       <w:r>
         <w:rPr>
           <w:lang w:val="en-US"/>
@@ -5716,8 +10258,16 @@
         <w:rPr>
           <w:lang w:val="en-US"/>
         </w:rPr>
-        <w:t>= minimum_total_needed_Year</w:t>
-      </w:r>
+        <w:t xml:space="preserve">= </w:t>
+      </w:r>
+      <w:proofErr w:type="spellStart"/>
+      <w:r>
+        <w:rPr>
+          <w:lang w:val="en-US"/>
+        </w:rPr>
+        <w:t>minimum_total_needed_Year</w:t>
+      </w:r>
+      <w:proofErr w:type="spellEnd"/>
     </w:p>
     <w:p>
       <w:pPr>
@@ -5764,11 +10314,19 @@
           <w:lang w:val="en-US"/>
         </w:rPr>
       </w:pPr>
-      <w:r>
-        <w:rPr>
-          <w:lang w:val="en-US"/>
-        </w:rPr>
-        <w:t>Sparkassenformel:</w:t>
+      <w:proofErr w:type="spellStart"/>
+      <w:r>
+        <w:rPr>
+          <w:lang w:val="en-US"/>
+        </w:rPr>
+        <w:t>Sparkassenformel</w:t>
+      </w:r>
+      <w:proofErr w:type="spellEnd"/>
+      <w:r>
+        <w:rPr>
+          <w:lang w:val="en-US"/>
+        </w:rPr>
+        <w:t>:</w:t>
       </w:r>
     </w:p>
     <w:p>
@@ -5959,13 +10517,91 @@
         <w:rPr>
           <w:lang w:val="en-US"/>
         </w:rPr>
-        <w:t>Neue, etwas angepasste Sparkassenformel</w:t>
-      </w:r>
-      <w:r>
-        <w:rPr>
-          <w:lang w:val="en-US"/>
-        </w:rPr>
-        <w:t>, mit S= SteuerFaktor, e.g. 1.26</w:t>
+        <w:t xml:space="preserve">Neue, </w:t>
+      </w:r>
+      <w:proofErr w:type="spellStart"/>
+      <w:r>
+        <w:rPr>
+          <w:lang w:val="en-US"/>
+        </w:rPr>
+        <w:t>etwas</w:t>
+      </w:r>
+      <w:proofErr w:type="spellEnd"/>
+      <w:r>
+        <w:rPr>
+          <w:lang w:val="en-US"/>
+        </w:rPr>
+        <w:t xml:space="preserve"> </w:t>
+      </w:r>
+      <w:proofErr w:type="spellStart"/>
+      <w:r>
+        <w:rPr>
+          <w:lang w:val="en-US"/>
+        </w:rPr>
+        <w:t>angepasste</w:t>
+      </w:r>
+      <w:proofErr w:type="spellEnd"/>
+      <w:r>
+        <w:rPr>
+          <w:lang w:val="en-US"/>
+        </w:rPr>
+        <w:t xml:space="preserve"> </w:t>
+      </w:r>
+      <w:proofErr w:type="spellStart"/>
+      <w:r>
+        <w:rPr>
+          <w:lang w:val="en-US"/>
+        </w:rPr>
+        <w:t>Sparkassenformel</w:t>
+      </w:r>
+      <w:proofErr w:type="spellEnd"/>
+      <w:r>
+        <w:rPr>
+          <w:lang w:val="en-US"/>
+        </w:rPr>
+        <w:t xml:space="preserve">, </w:t>
+      </w:r>
+      <w:proofErr w:type="spellStart"/>
+      <w:r>
+        <w:rPr>
+          <w:lang w:val="en-US"/>
+        </w:rPr>
+        <w:t>mit</w:t>
+      </w:r>
+      <w:proofErr w:type="spellEnd"/>
+      <w:r>
+        <w:rPr>
+          <w:lang w:val="en-US"/>
+        </w:rPr>
+        <w:t xml:space="preserve"> S= </w:t>
+      </w:r>
+      <w:proofErr w:type="spellStart"/>
+      <w:r>
+        <w:rPr>
+          <w:lang w:val="en-US"/>
+        </w:rPr>
+        <w:t>SteuerFaktor</w:t>
+      </w:r>
+      <w:proofErr w:type="spellEnd"/>
+      <w:r>
+        <w:rPr>
+          <w:lang w:val="en-US"/>
+        </w:rPr>
+        <w:t xml:space="preserve">, </w:t>
+      </w:r>
+      <w:proofErr w:type="gramStart"/>
+      <w:r>
+        <w:rPr>
+          <w:lang w:val="en-US"/>
+        </w:rPr>
+        <w:t>e.g.</w:t>
+      </w:r>
+      <w:proofErr w:type="gramEnd"/>
+      <w:r>
+        <w:rPr>
+          <w:lang w:val="en-US"/>
+        </w:rPr>
+        <w:t xml:space="preserve"> 1.26</w:t>
       </w:r>
     </w:p>
     <w:p>
@@ -6156,33 +10792,245 @@
         <w:rPr>
           <w:lang w:val="en-US"/>
         </w:rPr>
-        <w:t xml:space="preserve">In dieser Phase sind K_0 und K_n ja bekannt, K_0 ist das was aus der Saving Phase rauskommt, K_n ist das Anfangskapital was ich in der Rent phase brauche. </w:t>
-      </w:r>
-    </w:p>
-    <w:p>
-      <w:pPr>
-        <w:rPr>
-          <w:lang w:val="en-US"/>
-        </w:rPr>
-      </w:pPr>
-      <w:r>
-        <w:rPr>
-          <w:lang w:val="en-US"/>
-        </w:rPr>
-        <w:t>Auch die monatliche Rate R ist bekannt</w:t>
-      </w:r>
-    </w:p>
-    <w:p>
-      <w:pPr>
-        <w:rPr>
-          <w:lang w:val="en-US"/>
-        </w:rPr>
-      </w:pPr>
-      <w:r>
-        <w:rPr>
-          <w:lang w:val="en-US"/>
-        </w:rPr>
-        <w:t xml:space="preserve">Gesucht ist </w:t>
+        <w:t xml:space="preserve">In </w:t>
+      </w:r>
+      <w:proofErr w:type="spellStart"/>
+      <w:r>
+        <w:rPr>
+          <w:lang w:val="en-US"/>
+        </w:rPr>
+        <w:t>dieser</w:t>
+      </w:r>
+      <w:proofErr w:type="spellEnd"/>
+      <w:r>
+        <w:rPr>
+          <w:lang w:val="en-US"/>
+        </w:rPr>
+        <w:t xml:space="preserve"> Phase </w:t>
+      </w:r>
+      <w:proofErr w:type="spellStart"/>
+      <w:r>
+        <w:rPr>
+          <w:lang w:val="en-US"/>
+        </w:rPr>
+        <w:t>sind</w:t>
+      </w:r>
+      <w:proofErr w:type="spellEnd"/>
+      <w:r>
+        <w:rPr>
+          <w:lang w:val="en-US"/>
+        </w:rPr>
+        <w:t xml:space="preserve"> K_0 und </w:t>
+      </w:r>
+      <w:proofErr w:type="spellStart"/>
+      <w:r>
+        <w:rPr>
+          <w:lang w:val="en-US"/>
+        </w:rPr>
+        <w:t>K_n</w:t>
+      </w:r>
+      <w:proofErr w:type="spellEnd"/>
+      <w:r>
+        <w:rPr>
+          <w:lang w:val="en-US"/>
+        </w:rPr>
+        <w:t xml:space="preserve"> ja </w:t>
+      </w:r>
+      <w:proofErr w:type="spellStart"/>
+      <w:r>
+        <w:rPr>
+          <w:lang w:val="en-US"/>
+        </w:rPr>
+        <w:t>bekannt</w:t>
+      </w:r>
+      <w:proofErr w:type="spellEnd"/>
+      <w:r>
+        <w:rPr>
+          <w:lang w:val="en-US"/>
+        </w:rPr>
+        <w:t xml:space="preserve">, K_0 </w:t>
+      </w:r>
+      <w:proofErr w:type="spellStart"/>
+      <w:r>
+        <w:rPr>
+          <w:lang w:val="en-US"/>
+        </w:rPr>
+        <w:t>ist</w:t>
+      </w:r>
+      <w:proofErr w:type="spellEnd"/>
+      <w:r>
+        <w:rPr>
+          <w:lang w:val="en-US"/>
+        </w:rPr>
+        <w:t xml:space="preserve"> das was </w:t>
+      </w:r>
+      <w:proofErr w:type="spellStart"/>
+      <w:r>
+        <w:rPr>
+          <w:lang w:val="en-US"/>
+        </w:rPr>
+        <w:t>aus</w:t>
+      </w:r>
+      <w:proofErr w:type="spellEnd"/>
+      <w:r>
+        <w:rPr>
+          <w:lang w:val="en-US"/>
+        </w:rPr>
+        <w:t xml:space="preserve"> der Saving Phase </w:t>
+      </w:r>
+      <w:proofErr w:type="spellStart"/>
+      <w:r>
+        <w:rPr>
+          <w:lang w:val="en-US"/>
+        </w:rPr>
+        <w:t>rauskommt</w:t>
+      </w:r>
+      <w:proofErr w:type="spellEnd"/>
+      <w:r>
+        <w:rPr>
+          <w:lang w:val="en-US"/>
+        </w:rPr>
+        <w:t xml:space="preserve">, </w:t>
+      </w:r>
+      <w:proofErr w:type="spellStart"/>
+      <w:r>
+        <w:rPr>
+          <w:lang w:val="en-US"/>
+        </w:rPr>
+        <w:t>K_n</w:t>
+      </w:r>
+      <w:proofErr w:type="spellEnd"/>
+      <w:r>
+        <w:rPr>
+          <w:lang w:val="en-US"/>
+        </w:rPr>
+        <w:t xml:space="preserve"> </w:t>
+      </w:r>
+      <w:proofErr w:type="spellStart"/>
+      <w:r>
+        <w:rPr>
+          <w:lang w:val="en-US"/>
+        </w:rPr>
+        <w:t>ist</w:t>
+      </w:r>
+      <w:proofErr w:type="spellEnd"/>
+      <w:r>
+        <w:rPr>
+          <w:lang w:val="en-US"/>
+        </w:rPr>
+        <w:t xml:space="preserve"> das </w:t>
+      </w:r>
+      <w:proofErr w:type="spellStart"/>
+      <w:r>
+        <w:rPr>
+          <w:lang w:val="en-US"/>
+        </w:rPr>
+        <w:t>Anfangskapital</w:t>
+      </w:r>
+      <w:proofErr w:type="spellEnd"/>
+      <w:r>
+        <w:rPr>
+          <w:lang w:val="en-US"/>
+        </w:rPr>
+        <w:t xml:space="preserve"> was ich in der Rent phase </w:t>
+      </w:r>
+      <w:proofErr w:type="spellStart"/>
+      <w:r>
+        <w:rPr>
+          <w:lang w:val="en-US"/>
+        </w:rPr>
+        <w:t>brauche</w:t>
+      </w:r>
+      <w:proofErr w:type="spellEnd"/>
+      <w:r>
+        <w:rPr>
+          <w:lang w:val="en-US"/>
+        </w:rPr>
+        <w:t xml:space="preserve">. </w:t>
+      </w:r>
+    </w:p>
+    <w:p>
+      <w:pPr>
+        <w:rPr>
+          <w:lang w:val="en-US"/>
+        </w:rPr>
+      </w:pPr>
+      <w:r>
+        <w:rPr>
+          <w:lang w:val="en-US"/>
+        </w:rPr>
+        <w:t xml:space="preserve">Auch die </w:t>
+      </w:r>
+      <w:proofErr w:type="spellStart"/>
+      <w:r>
+        <w:rPr>
+          <w:lang w:val="en-US"/>
+        </w:rPr>
+        <w:t>monatliche</w:t>
+      </w:r>
+      <w:proofErr w:type="spellEnd"/>
+      <w:r>
+        <w:rPr>
+          <w:lang w:val="en-US"/>
+        </w:rPr>
+        <w:t xml:space="preserve"> Rate R </w:t>
+      </w:r>
+      <w:proofErr w:type="spellStart"/>
+      <w:r>
+        <w:rPr>
+          <w:lang w:val="en-US"/>
+        </w:rPr>
+        <w:t>ist</w:t>
+      </w:r>
+      <w:proofErr w:type="spellEnd"/>
+      <w:r>
+        <w:rPr>
+          <w:lang w:val="en-US"/>
+        </w:rPr>
+        <w:t xml:space="preserve"> </w:t>
+      </w:r>
+      <w:proofErr w:type="spellStart"/>
+      <w:r>
+        <w:rPr>
+          <w:lang w:val="en-US"/>
+        </w:rPr>
+        <w:t>bekannt</w:t>
+      </w:r>
+      <w:proofErr w:type="spellEnd"/>
+    </w:p>
+    <w:p>
+      <w:pPr>
+        <w:rPr>
+          <w:lang w:val="en-US"/>
+        </w:rPr>
+      </w:pPr>
+      <w:proofErr w:type="spellStart"/>
+      <w:r>
+        <w:rPr>
+          <w:lang w:val="en-US"/>
+        </w:rPr>
+        <w:t>Gesucht</w:t>
+      </w:r>
+      <w:proofErr w:type="spellEnd"/>
+      <w:r>
+        <w:rPr>
+          <w:lang w:val="en-US"/>
+        </w:rPr>
+        <w:t xml:space="preserve"> </w:t>
+      </w:r>
+      <w:proofErr w:type="spellStart"/>
+      <w:r>
+        <w:rPr>
+          <w:lang w:val="en-US"/>
+        </w:rPr>
+        <w:t>ist</w:t>
+      </w:r>
+      <w:proofErr w:type="spellEnd"/>
+      <w:r>
+        <w:rPr>
+          <w:lang w:val="en-US"/>
+        </w:rPr>
+        <w:t xml:space="preserve"> </w:t>
       </w:r>
       <w:r>
         <w:rPr>
@@ -6207,7 +11055,77 @@
         <w:rPr>
           <w:lang w:val="en-US"/>
         </w:rPr>
-        <w:t>Mal schauen was bei einer Umformung rauskommt:</w:t>
+        <w:t xml:space="preserve">Mal </w:t>
+      </w:r>
+      <w:proofErr w:type="spellStart"/>
+      <w:r>
+        <w:rPr>
+          <w:lang w:val="en-US"/>
+        </w:rPr>
+        <w:t>schauen</w:t>
+      </w:r>
+      <w:proofErr w:type="spellEnd"/>
+      <w:r>
+        <w:rPr>
+          <w:lang w:val="en-US"/>
+        </w:rPr>
+        <w:t xml:space="preserve"> was </w:t>
+      </w:r>
+      <w:proofErr w:type="spellStart"/>
+      <w:r>
+        <w:rPr>
+          <w:lang w:val="en-US"/>
+        </w:rPr>
+        <w:t>bei</w:t>
+      </w:r>
+      <w:proofErr w:type="spellEnd"/>
+      <w:r>
+        <w:rPr>
+          <w:lang w:val="en-US"/>
+        </w:rPr>
+        <w:t xml:space="preserve"> </w:t>
+      </w:r>
+      <w:proofErr w:type="spellStart"/>
+      <w:r>
+        <w:rPr>
+          <w:lang w:val="en-US"/>
+        </w:rPr>
+        <w:t>einer</w:t>
+      </w:r>
+      <w:proofErr w:type="spellEnd"/>
+      <w:r>
+        <w:rPr>
+          <w:lang w:val="en-US"/>
+        </w:rPr>
+        <w:t xml:space="preserve"> </w:t>
+      </w:r>
+      <w:proofErr w:type="spellStart"/>
+      <w:r>
+        <w:rPr>
+          <w:lang w:val="en-US"/>
+        </w:rPr>
+        <w:t>Umformung</w:t>
+      </w:r>
+      <w:proofErr w:type="spellEnd"/>
+      <w:r>
+        <w:rPr>
+          <w:lang w:val="en-US"/>
+        </w:rPr>
+        <w:t xml:space="preserve"> </w:t>
+      </w:r>
+      <w:proofErr w:type="spellStart"/>
+      <w:r>
+        <w:rPr>
+          <w:lang w:val="en-US"/>
+        </w:rPr>
+        <w:t>rauskommt</w:t>
+      </w:r>
+      <w:proofErr w:type="spellEnd"/>
+      <w:r>
+        <w:rPr>
+          <w:lang w:val="en-US"/>
+        </w:rPr>
+        <w:t>:</w:t>
       </w:r>
     </w:p>
     <w:p>
@@ -6217,11 +11135,19 @@
           <w:lang w:val="en-US"/>
         </w:rPr>
       </w:pPr>
-      <w:r>
-        <w:rPr>
-          <w:lang w:val="en-US"/>
-        </w:rPr>
-        <w:t>Sympy:</w:t>
+      <w:proofErr w:type="spellStart"/>
+      <w:r>
+        <w:rPr>
+          <w:lang w:val="en-US"/>
+        </w:rPr>
+        <w:t>Sympy</w:t>
+      </w:r>
+      <w:proofErr w:type="spellEnd"/>
+      <w:r>
+        <w:rPr>
+          <w:lang w:val="en-US"/>
+        </w:rPr>
+        <w:t>:</w:t>
       </w:r>
     </w:p>
     <w:p>
@@ -6238,23 +11164,53 @@
         </w:rPr>
         <w:t xml:space="preserve">K0, </w:t>
       </w:r>
-      <w:r>
-        <w:rPr>
-          <w:lang w:val="en-US"/>
-        </w:rPr>
-        <w:t xml:space="preserve">Kn, </w:t>
-      </w:r>
-      <w:r>
-        <w:rPr>
-          <w:lang w:val="en-US"/>
-        </w:rPr>
-        <w:t xml:space="preserve">R, S, q, n = symbols('K0 </w:t>
-      </w:r>
-      <w:r>
-        <w:rPr>
-          <w:lang w:val="en-US"/>
-        </w:rPr>
-        <w:t xml:space="preserve">Kn </w:t>
+      <w:proofErr w:type="spellStart"/>
+      <w:r>
+        <w:rPr>
+          <w:lang w:val="en-US"/>
+        </w:rPr>
+        <w:t>Kn</w:t>
+      </w:r>
+      <w:proofErr w:type="spellEnd"/>
+      <w:r>
+        <w:rPr>
+          <w:lang w:val="en-US"/>
+        </w:rPr>
+        <w:t xml:space="preserve">, </w:t>
+      </w:r>
+      <w:r>
+        <w:rPr>
+          <w:lang w:val="en-US"/>
+        </w:rPr>
+        <w:t xml:space="preserve">R, S, q, n = </w:t>
+      </w:r>
+      <w:proofErr w:type="gramStart"/>
+      <w:r>
+        <w:rPr>
+          <w:lang w:val="en-US"/>
+        </w:rPr>
+        <w:t>symbols(</w:t>
+      </w:r>
+      <w:proofErr w:type="gramEnd"/>
+      <w:r>
+        <w:rPr>
+          <w:lang w:val="en-US"/>
+        </w:rPr>
+        <w:t xml:space="preserve">'K0 </w:t>
+      </w:r>
+      <w:proofErr w:type="spellStart"/>
+      <w:r>
+        <w:rPr>
+          <w:lang w:val="en-US"/>
+        </w:rPr>
+        <w:t>Kn</w:t>
+      </w:r>
+      <w:proofErr w:type="spellEnd"/>
+      <w:r>
+        <w:rPr>
+          <w:lang w:val="en-US"/>
+        </w:rPr>
+        <w:t xml:space="preserve"> </w:t>
       </w:r>
       <w:r>
         <w:rPr>
@@ -6283,6 +11239,7 @@
         </w:rPr>
         <w:t>=</w:t>
       </w:r>
+      <w:proofErr w:type="gramStart"/>
       <w:r>
         <w:rPr>
           <w:lang w:val="en-US"/>
@@ -6293,7 +11250,22 @@
         <w:rPr>
           <w:lang w:val="en-US"/>
         </w:rPr>
-        <w:t xml:space="preserve">(Kn, K0*q**n </w:t>
+        <w:t>(</w:t>
+      </w:r>
+      <w:proofErr w:type="spellStart"/>
+      <w:proofErr w:type="gramEnd"/>
+      <w:r>
+        <w:rPr>
+          <w:lang w:val="en-US"/>
+        </w:rPr>
+        <w:t>Kn</w:t>
+      </w:r>
+      <w:proofErr w:type="spellEnd"/>
+      <w:r>
+        <w:rPr>
+          <w:lang w:val="en-US"/>
+        </w:rPr>
+        <w:t xml:space="preserve">, K0*q**n </w:t>
       </w:r>
       <w:r>
         <w:rPr>
@@ -6340,12 +11312,14 @@
         </w:rPr>
         <w:t xml:space="preserve"> </w:t>
       </w:r>
+      <w:proofErr w:type="gramStart"/>
       <w:r>
         <w:rPr>
           <w:lang w:val="en-US"/>
         </w:rPr>
         <w:t>solve(</w:t>
       </w:r>
+      <w:proofErr w:type="gramEnd"/>
       <w:r>
         <w:rPr>
           <w:lang w:val="en-US"/>
@@ -6429,7 +11403,73 @@
           <w:szCs w:val="20"/>
           <w:shd w:val="clear" w:color="auto" w:fill="F5F5F5"/>
         </w:rPr>
-        <w:t>[(-K0*q**n + K0*q**(n + 1) - Kn*q + Kn)/(S*(q**n - 1))]</w:t>
+        <w:t xml:space="preserve">[(-K0*q**n + K0*q**(n + 1) - </w:t>
+      </w:r>
+      <w:proofErr w:type="spellStart"/>
+      <w:r>
+        <w:rPr>
+          <w:rFonts w:ascii="Courier New" w:hAnsi="Courier New" w:cs="Courier New"/>
+          <w:color w:val="222222"/>
+          <w:sz w:val="20"/>
+          <w:szCs w:val="20"/>
+          <w:shd w:val="clear" w:color="auto" w:fill="F5F5F5"/>
+        </w:rPr>
+        <w:t>Kn</w:t>
+      </w:r>
+      <w:proofErr w:type="spellEnd"/>
+      <w:r>
+        <w:rPr>
+          <w:rFonts w:ascii="Courier New" w:hAnsi="Courier New" w:cs="Courier New"/>
+          <w:color w:val="222222"/>
+          <w:sz w:val="20"/>
+          <w:szCs w:val="20"/>
+          <w:shd w:val="clear" w:color="auto" w:fill="F5F5F5"/>
+        </w:rPr>
+        <w:t xml:space="preserve">*q + </w:t>
+      </w:r>
+      <w:proofErr w:type="spellStart"/>
+      <w:r>
+        <w:rPr>
+          <w:rFonts w:ascii="Courier New" w:hAnsi="Courier New" w:cs="Courier New"/>
+          <w:color w:val="222222"/>
+          <w:sz w:val="20"/>
+          <w:szCs w:val="20"/>
+          <w:shd w:val="clear" w:color="auto" w:fill="F5F5F5"/>
+        </w:rPr>
+        <w:t>Kn</w:t>
+      </w:r>
+      <w:proofErr w:type="spellEnd"/>
+      <w:r>
+        <w:rPr>
+          <w:rFonts w:ascii="Courier New" w:hAnsi="Courier New" w:cs="Courier New"/>
+          <w:color w:val="222222"/>
+          <w:sz w:val="20"/>
+          <w:szCs w:val="20"/>
+          <w:shd w:val="clear" w:color="auto" w:fill="F5F5F5"/>
+        </w:rPr>
+        <w:t>)</w:t>
+      </w:r>
+      <w:proofErr w:type="gramStart"/>
+      <w:r>
+        <w:rPr>
+          <w:rFonts w:ascii="Courier New" w:hAnsi="Courier New" w:cs="Courier New"/>
+          <w:color w:val="222222"/>
+          <w:sz w:val="20"/>
+          <w:szCs w:val="20"/>
+          <w:shd w:val="clear" w:color="auto" w:fill="F5F5F5"/>
+        </w:rPr>
+        <w:t>/(</w:t>
+      </w:r>
+      <w:proofErr w:type="gramEnd"/>
+      <w:r>
+        <w:rPr>
+          <w:rFonts w:ascii="Courier New" w:hAnsi="Courier New" w:cs="Courier New"/>
+          <w:color w:val="222222"/>
+          <w:sz w:val="20"/>
+          <w:szCs w:val="20"/>
+          <w:shd w:val="clear" w:color="auto" w:fill="F5F5F5"/>
+        </w:rPr>
+        <w:t>S*(q**n - 1))]</w:t>
       </w:r>
     </w:p>
     <w:p>
@@ -6747,7 +11787,23 @@
           <w:rFonts w:ascii="Courier New" w:eastAsiaTheme="minorEastAsia" w:hAnsi="Courier New" w:cs="Courier New"/>
           <w:lang w:val="en-US"/>
         </w:rPr>
-        <w:t>Nach n aufgelöst:</w:t>
+        <w:t xml:space="preserve">Nach n </w:t>
+      </w:r>
+      <w:proofErr w:type="spellStart"/>
+      <w:r>
+        <w:rPr>
+          <w:rFonts w:ascii="Courier New" w:eastAsiaTheme="minorEastAsia" w:hAnsi="Courier New" w:cs="Courier New"/>
+          <w:lang w:val="en-US"/>
+        </w:rPr>
+        <w:t>aufgelöst</w:t>
+      </w:r>
+      <w:proofErr w:type="spellEnd"/>
+      <w:r>
+        <w:rPr>
+          <w:rFonts w:ascii="Courier New" w:eastAsiaTheme="minorEastAsia" w:hAnsi="Courier New" w:cs="Courier New"/>
+          <w:lang w:val="en-US"/>
+        </w:rPr>
+        <w:t>:</w:t>
       </w:r>
     </w:p>
     <w:p>
@@ -6769,7 +11825,73 @@
           <w:szCs w:val="20"/>
           <w:shd w:val="clear" w:color="auto" w:fill="F5F5F5"/>
         </w:rPr>
-        <w:t>[log((-Kn*q + Kn + R*S)/(-K0*q + K0 + R*S))/log(q)]</w:t>
+        <w:t>[</w:t>
+      </w:r>
+      <w:proofErr w:type="gramStart"/>
+      <w:r>
+        <w:rPr>
+          <w:rFonts w:ascii="Courier New" w:hAnsi="Courier New" w:cs="Courier New"/>
+          <w:color w:val="222222"/>
+          <w:sz w:val="20"/>
+          <w:szCs w:val="20"/>
+          <w:shd w:val="clear" w:color="auto" w:fill="F5F5F5"/>
+        </w:rPr>
+        <w:t>log(</w:t>
+      </w:r>
+      <w:proofErr w:type="gramEnd"/>
+      <w:r>
+        <w:rPr>
+          <w:rFonts w:ascii="Courier New" w:hAnsi="Courier New" w:cs="Courier New"/>
+          <w:color w:val="222222"/>
+          <w:sz w:val="20"/>
+          <w:szCs w:val="20"/>
+          <w:shd w:val="clear" w:color="auto" w:fill="F5F5F5"/>
+        </w:rPr>
+        <w:t>(-</w:t>
+      </w:r>
+      <w:proofErr w:type="spellStart"/>
+      <w:r>
+        <w:rPr>
+          <w:rFonts w:ascii="Courier New" w:hAnsi="Courier New" w:cs="Courier New"/>
+          <w:color w:val="222222"/>
+          <w:sz w:val="20"/>
+          <w:szCs w:val="20"/>
+          <w:shd w:val="clear" w:color="auto" w:fill="F5F5F5"/>
+        </w:rPr>
+        <w:t>Kn</w:t>
+      </w:r>
+      <w:proofErr w:type="spellEnd"/>
+      <w:r>
+        <w:rPr>
+          <w:rFonts w:ascii="Courier New" w:hAnsi="Courier New" w:cs="Courier New"/>
+          <w:color w:val="222222"/>
+          <w:sz w:val="20"/>
+          <w:szCs w:val="20"/>
+          <w:shd w:val="clear" w:color="auto" w:fill="F5F5F5"/>
+        </w:rPr>
+        <w:t xml:space="preserve">*q + </w:t>
+      </w:r>
+      <w:proofErr w:type="spellStart"/>
+      <w:r>
+        <w:rPr>
+          <w:rFonts w:ascii="Courier New" w:hAnsi="Courier New" w:cs="Courier New"/>
+          <w:color w:val="222222"/>
+          <w:sz w:val="20"/>
+          <w:szCs w:val="20"/>
+          <w:shd w:val="clear" w:color="auto" w:fill="F5F5F5"/>
+        </w:rPr>
+        <w:t>Kn</w:t>
+      </w:r>
+      <w:proofErr w:type="spellEnd"/>
+      <w:r>
+        <w:rPr>
+          <w:rFonts w:ascii="Courier New" w:hAnsi="Courier New" w:cs="Courier New"/>
+          <w:color w:val="222222"/>
+          <w:sz w:val="20"/>
+          <w:szCs w:val="20"/>
+          <w:shd w:val="clear" w:color="auto" w:fill="F5F5F5"/>
+        </w:rPr>
+        <w:t xml:space="preserve"> + R*S)/(-K0*q + K0 + R*S))/log(q)]</w:t>
       </w:r>
     </w:p>
     <w:p>
@@ -7086,10 +12208,236 @@
     </w:p>
     <w:p>
       <w:pPr>
-        <w:rPr>
-          <w:lang w:val="en-US"/>
-        </w:rPr>
-      </w:pPr>
+        <w:pStyle w:val="Heading1"/>
+        <w:rPr>
+          <w:lang w:val="en-US"/>
+        </w:rPr>
+      </w:pPr>
+      <w:proofErr w:type="spellStart"/>
+      <w:r>
+        <w:rPr>
+          <w:lang w:val="en-US"/>
+        </w:rPr>
+        <w:t>Kombinierter</w:t>
+      </w:r>
+      <w:proofErr w:type="spellEnd"/>
+      <w:r>
+        <w:rPr>
+          <w:lang w:val="en-US"/>
+        </w:rPr>
+        <w:t xml:space="preserve"> Zins</w:t>
+      </w:r>
+    </w:p>
+    <w:p>
+      <w:pPr>
+        <w:rPr>
+          <w:lang w:val="en-US"/>
+        </w:rPr>
+      </w:pPr>
+      <w:r>
+        <w:rPr>
+          <w:lang w:val="en-US"/>
+        </w:rPr>
+        <w:t xml:space="preserve">betrag1, betrag2, zins1, zins2, </w:t>
+      </w:r>
+      <w:proofErr w:type="spellStart"/>
+      <w:r>
+        <w:rPr>
+          <w:lang w:val="en-US"/>
+        </w:rPr>
+        <w:t>jahre</w:t>
+      </w:r>
+      <w:proofErr w:type="spellEnd"/>
+      <w:r>
+        <w:rPr>
+          <w:lang w:val="en-US"/>
+        </w:rPr>
+        <w:t xml:space="preserve">, x = </w:t>
+      </w:r>
+      <w:proofErr w:type="gramStart"/>
+      <w:r>
+        <w:rPr>
+          <w:lang w:val="en-US"/>
+        </w:rPr>
+        <w:t>symbols(</w:t>
+      </w:r>
+      <w:proofErr w:type="gramEnd"/>
+      <w:r>
+        <w:rPr>
+          <w:lang w:val="en-US"/>
+        </w:rPr>
+        <w:t xml:space="preserve">'betrag1 betrag2 zins1 zins2 </w:t>
+      </w:r>
+      <w:proofErr w:type="spellStart"/>
+      <w:r>
+        <w:rPr>
+          <w:lang w:val="en-US"/>
+        </w:rPr>
+        <w:t>jahre</w:t>
+      </w:r>
+      <w:proofErr w:type="spellEnd"/>
+      <w:r>
+        <w:rPr>
+          <w:lang w:val="en-US"/>
+        </w:rPr>
+        <w:t xml:space="preserve"> x')</w:t>
+      </w:r>
+    </w:p>
+    <w:p>
+      <w:pPr>
+        <w:rPr>
+          <w:lang w:val="en-US"/>
+        </w:rPr>
+      </w:pPr>
+      <w:r>
+        <w:rPr>
+          <w:lang w:val="en-US"/>
+        </w:rPr>
+        <w:t xml:space="preserve">eq1 = </w:t>
+      </w:r>
+      <w:proofErr w:type="gramStart"/>
+      <w:r>
+        <w:rPr>
+          <w:lang w:val="en-US"/>
+        </w:rPr>
+        <w:t>Eq(</w:t>
+      </w:r>
+      <w:proofErr w:type="gramEnd"/>
+      <w:r>
+        <w:rPr>
+          <w:lang w:val="en-US"/>
+        </w:rPr>
+        <w:t>betrag1 * zins1**</w:t>
+      </w:r>
+      <w:proofErr w:type="spellStart"/>
+      <w:r>
+        <w:rPr>
+          <w:lang w:val="en-US"/>
+        </w:rPr>
+        <w:t>jahre</w:t>
+      </w:r>
+      <w:proofErr w:type="spellEnd"/>
+      <w:r>
+        <w:rPr>
+          <w:lang w:val="en-US"/>
+        </w:rPr>
+        <w:t xml:space="preserve"> + betrag2 * zins2**</w:t>
+      </w:r>
+      <w:proofErr w:type="spellStart"/>
+      <w:r>
+        <w:rPr>
+          <w:lang w:val="en-US"/>
+        </w:rPr>
+        <w:t>jahre</w:t>
+      </w:r>
+      <w:proofErr w:type="spellEnd"/>
+      <w:r>
+        <w:rPr>
+          <w:lang w:val="en-US"/>
+        </w:rPr>
+        <w:t>, (betrag1 + betrag2)  * x**</w:t>
+      </w:r>
+      <w:proofErr w:type="spellStart"/>
+      <w:r>
+        <w:rPr>
+          <w:lang w:val="en-US"/>
+        </w:rPr>
+        <w:t>jahre</w:t>
+      </w:r>
+      <w:proofErr w:type="spellEnd"/>
+      <w:r>
+        <w:rPr>
+          <w:lang w:val="en-US"/>
+        </w:rPr>
+        <w:t>)</w:t>
+      </w:r>
+    </w:p>
+    <w:p>
+      <w:pPr>
+        <w:rPr>
+          <w:lang w:val="en-US"/>
+        </w:rPr>
+      </w:pPr>
+      <w:r>
+        <w:rPr>
+          <w:lang w:val="en-US"/>
+        </w:rPr>
+        <w:t xml:space="preserve">sol = </w:t>
+      </w:r>
+      <w:proofErr w:type="gramStart"/>
+      <w:r>
+        <w:rPr>
+          <w:lang w:val="en-US"/>
+        </w:rPr>
+        <w:t>solve(</w:t>
+      </w:r>
+      <w:proofErr w:type="gramEnd"/>
+      <w:r>
+        <w:rPr>
+          <w:lang w:val="en-US"/>
+        </w:rPr>
+        <w:t>eq1, x)</w:t>
+      </w:r>
+    </w:p>
+    <w:p>
+      <w:pPr>
+        <w:rPr>
+          <w:lang w:val="en-US"/>
+        </w:rPr>
+      </w:pPr>
+      <w:r>
+        <w:rPr>
+          <w:lang w:val="en-US"/>
+        </w:rPr>
+        <w:t>sol</w:t>
+      </w:r>
+    </w:p>
+    <w:p>
+      <w:pPr>
+        <w:rPr>
+          <w:lang w:val="en-US"/>
+        </w:rPr>
+      </w:pPr>
+      <w:r>
+        <w:rPr>
+          <w:lang w:val="en-US"/>
+        </w:rPr>
+        <w:drawing>
+          <wp:inline distT="0" distB="0" distL="0" distR="0" wp14:anchorId="74D7A3D8" wp14:editId="0FB59EBE">
+            <wp:extent cx="3238952" cy="847843"/>
+            <wp:effectExtent l="0" t="0" r="0" b="9525"/>
+            <wp:docPr id="1" name="Picture 1"/>
+            <wp:cNvGraphicFramePr>
+              <a:graphicFrameLocks xmlns:a="http://schemas.openxmlformats.org/drawingml/2006/main" noChangeAspect="1"/>
+            </wp:cNvGraphicFramePr>
+            <a:graphic xmlns:a="http://schemas.openxmlformats.org/drawingml/2006/main">
+              <a:graphicData uri="http://schemas.openxmlformats.org/drawingml/2006/picture">
+                <pic:pic xmlns:pic="http://schemas.openxmlformats.org/drawingml/2006/picture">
+                  <pic:nvPicPr>
+                    <pic:cNvPr id="1" name=""/>
+                    <pic:cNvPicPr/>
+                  </pic:nvPicPr>
+                  <pic:blipFill>
+                    <a:blip r:embed="rId9"/>
+                    <a:stretch>
+                      <a:fillRect/>
+                    </a:stretch>
+                  </pic:blipFill>
+                  <pic:spPr>
+                    <a:xfrm>
+                      <a:off x="0" y="0"/>
+                      <a:ext cx="3238952" cy="847843"/>
+                    </a:xfrm>
+                    <a:prstGeom prst="rect">
+                      <a:avLst/>
+                    </a:prstGeom>
+                  </pic:spPr>
+                </pic:pic>
+              </a:graphicData>
+            </a:graphic>
+          </wp:inline>
+        </w:drawing>
+      </w:r>
     </w:p>
     <w:sectPr>
       <w:pgSz w:w="11906" w:h="16838"/>

--- a/Documentation/Financials.docx
+++ b/Documentation/Financials.docx
@@ -1,6 +1,6 @@
 
 <file path=word/document.xml><?xml version="1.0" encoding="utf-8"?>
-<w:document xmlns:wpc="http://schemas.microsoft.com/office/word/2010/wordprocessingCanvas" xmlns:cx="http://schemas.microsoft.com/office/drawing/2014/chartex" xmlns:cx1="http://schemas.microsoft.com/office/drawing/2015/9/8/chartex" xmlns:cx2="http://schemas.microsoft.com/office/drawing/2015/10/21/chartex" xmlns:cx3="http://schemas.microsoft.com/office/drawing/2016/5/9/chartex" xmlns:cx4="http://schemas.microsoft.com/office/drawing/2016/5/10/chartex" xmlns:cx5="http://schemas.microsoft.com/office/drawing/2016/5/11/chartex" xmlns:cx6="http://schemas.microsoft.com/office/drawing/2016/5/12/chartex" xmlns:cx7="http://schemas.microsoft.com/office/drawing/2016/5/13/chartex" xmlns:cx8="http://schemas.microsoft.com/office/drawing/2016/5/14/chartex" xmlns:mc="http://schemas.openxmlformats.org/markup-compatibility/2006" xmlns:aink="http://schemas.microsoft.com/office/drawing/2016/ink" xmlns:am3d="http://schemas.microsoft.com/office/drawing/2017/model3d" xmlns:o="urn:schemas-microsoft-com:office:office" xmlns:oel="http://schemas.microsoft.com/office/2019/extlst" xmlns:r="http://schemas.openxmlformats.org/officeDocument/2006/relationships" xmlns:m="http://schemas.openxmlformats.org/officeDocument/2006/math" xmlns:v="urn:schemas-microsoft-com:vml" xmlns:wp14="http://schemas.microsoft.com/office/word/2010/wordprocessingDrawing" xmlns:wp="http://schemas.openxmlformats.org/drawingml/2006/wordprocessingDrawing" xmlns:w10="urn:schemas-microsoft-com:office:word" xmlns:w="http://schemas.openxmlformats.org/wordprocessingml/2006/main" xmlns:w14="http://schemas.microsoft.com/office/word/2010/wordml" xmlns:w15="http://schemas.microsoft.com/office/word/2012/wordml" xmlns:w16cex="http://schemas.microsoft.com/office/word/2018/wordml/cex" xmlns:w16cid="http://schemas.microsoft.com/office/word/2016/wordml/cid" xmlns:w16="http://schemas.microsoft.com/office/word/2018/wordml" xmlns:w16sdtdh="http://schemas.microsoft.com/office/word/2020/wordml/sdtdatahash" xmlns:w16se="http://schemas.microsoft.com/office/word/2015/wordml/symex" xmlns:wpg="http://schemas.microsoft.com/office/word/2010/wordprocessingGroup" xmlns:wpi="http://schemas.microsoft.com/office/word/2010/wordprocessingInk" xmlns:wne="http://schemas.microsoft.com/office/word/2006/wordml" xmlns:wps="http://schemas.microsoft.com/office/word/2010/wordprocessingShape" mc:Ignorable="w14 w15 w16se w16cid w16 w16cex w16sdtdh wp14">
+<w:document xmlns:wpc="http://schemas.microsoft.com/office/word/2010/wordprocessingCanvas" xmlns:cx="http://schemas.microsoft.com/office/drawing/2014/chartex" xmlns:cx1="http://schemas.microsoft.com/office/drawing/2015/9/8/chartex" xmlns:cx2="http://schemas.microsoft.com/office/drawing/2015/10/21/chartex" xmlns:cx3="http://schemas.microsoft.com/office/drawing/2016/5/9/chartex" xmlns:cx4="http://schemas.microsoft.com/office/drawing/2016/5/10/chartex" xmlns:cx5="http://schemas.microsoft.com/office/drawing/2016/5/11/chartex" xmlns:cx6="http://schemas.microsoft.com/office/drawing/2016/5/12/chartex" xmlns:cx7="http://schemas.microsoft.com/office/drawing/2016/5/13/chartex" xmlns:cx8="http://schemas.microsoft.com/office/drawing/2016/5/14/chartex" xmlns:mc="http://schemas.openxmlformats.org/markup-compatibility/2006" xmlns:aink="http://schemas.microsoft.com/office/drawing/2016/ink" xmlns:am3d="http://schemas.microsoft.com/office/drawing/2017/model3d" xmlns:o="urn:schemas-microsoft-com:office:office" xmlns:oel="http://schemas.microsoft.com/office/2019/extlst" xmlns:r="http://schemas.openxmlformats.org/officeDocument/2006/relationships" xmlns:m="http://schemas.openxmlformats.org/officeDocument/2006/math" xmlns:v="urn:schemas-microsoft-com:vml" xmlns:wp14="http://schemas.microsoft.com/office/word/2010/wordprocessingDrawing" xmlns:wp="http://schemas.openxmlformats.org/drawingml/2006/wordprocessingDrawing" xmlns:w10="urn:schemas-microsoft-com:office:word" xmlns:w="http://schemas.openxmlformats.org/wordprocessingml/2006/main" xmlns:w14="http://schemas.microsoft.com/office/word/2010/wordml" xmlns:w15="http://schemas.microsoft.com/office/word/2012/wordml" xmlns:w16cex="http://schemas.microsoft.com/office/word/2018/wordml/cex" xmlns:w16cid="http://schemas.microsoft.com/office/word/2016/wordml/cid" xmlns:w16="http://schemas.microsoft.com/office/word/2018/wordml" xmlns:w16du="http://schemas.microsoft.com/office/word/2023/wordml/word16du" xmlns:w16sdtdh="http://schemas.microsoft.com/office/word/2020/wordml/sdtdatahash" xmlns:w16se="http://schemas.microsoft.com/office/word/2015/wordml/symex" xmlns:wpg="http://schemas.microsoft.com/office/word/2010/wordprocessingGroup" xmlns:wpi="http://schemas.microsoft.com/office/word/2010/wordprocessingInk" xmlns:wne="http://schemas.microsoft.com/office/word/2006/wordml" xmlns:wps="http://schemas.microsoft.com/office/word/2010/wordprocessingShape" mc:Ignorable="w14 w15 w16se w16cid w16 w16cex w16sdtdh wp14">
   <w:body>
     <w:p>
       <w:pPr>
@@ -218,21 +218,7 @@
         <w:rPr>
           <w:lang w:val="en-US"/>
         </w:rPr>
-        <w:t xml:space="preserve">In the rent phase we may have only two remaining asset classes. One low risk asset class (typically cash), where we don’t expect crashes, but also without interests, and a </w:t>
-      </w:r>
-      <w:proofErr w:type="gramStart"/>
-      <w:r>
-        <w:rPr>
-          <w:lang w:val="en-US"/>
-        </w:rPr>
-        <w:t>high risk</w:t>
-      </w:r>
-      <w:proofErr w:type="gramEnd"/>
-      <w:r>
-        <w:rPr>
-          <w:lang w:val="en-US"/>
-        </w:rPr>
-        <w:t xml:space="preserve"> asset class (typically stocks) which is volatile but produces interests.</w:t>
+        <w:t>In the rent phase we may have only two remaining asset classes. One low risk asset class (typically cash), where we don’t expect crashes, but also without interests, and a high risk asset class (typically stocks) which is volatile but produces interests.</w:t>
       </w:r>
     </w:p>
     <w:p>
@@ -274,21 +260,7 @@
         <w:rPr>
           <w:lang w:val="en-US"/>
         </w:rPr>
-        <w:t xml:space="preserve"> based on the question “What amount of </w:t>
-      </w:r>
-      <w:proofErr w:type="gramStart"/>
-      <w:r>
-        <w:rPr>
-          <w:lang w:val="en-US"/>
-        </w:rPr>
-        <w:t>low and high class</w:t>
-      </w:r>
-      <w:proofErr w:type="gramEnd"/>
-      <w:r>
-        <w:rPr>
-          <w:lang w:val="en-US"/>
-        </w:rPr>
-        <w:t xml:space="preserve"> asset is needed to get the comfort amount in case the high risk asset behaves </w:t>
+        <w:t xml:space="preserve"> based on the question “What amount of low and high class asset is needed to get the comfort amount in case the high risk asset behaves </w:t>
       </w:r>
       <w:r>
         <w:rPr>
@@ -511,19 +483,11 @@
                         <w:lang w:val="en-US"/>
                       </w:rPr>
                     </w:pPr>
-                    <w:proofErr w:type="spellStart"/>
                     <w:r>
                       <w:rPr>
                         <w:lang w:val="en-US"/>
                       </w:rPr>
-                      <w:t>StopWork</w:t>
-                    </w:r>
-                    <w:proofErr w:type="spellEnd"/>
-                    <w:r>
-                      <w:rPr>
-                        <w:lang w:val="en-US"/>
-                      </w:rPr>
-                      <w:t xml:space="preserve"> Phase</w:t>
+                      <w:t>StopWork Phase</w:t>
                     </w:r>
                   </w:p>
                 </w:txbxContent>
@@ -1400,20 +1364,12 @@
           <w:lang w:val="en-US"/>
         </w:rPr>
       </w:pPr>
-      <w:proofErr w:type="gramStart"/>
       <w:r>
         <w:rPr>
           <w:lang w:val="en-US"/>
         </w:rPr>
         <w:lastRenderedPageBreak/>
-        <w:t>Scenario :</w:t>
-      </w:r>
-      <w:proofErr w:type="gramEnd"/>
-      <w:r>
-        <w:rPr>
-          <w:lang w:val="en-US"/>
-        </w:rPr>
-        <w:t xml:space="preserve">= { </w:t>
+        <w:t xml:space="preserve">Scenario := { </w:t>
       </w:r>
       <w:proofErr w:type="spellStart"/>
       <w:r>
@@ -1451,7 +1407,6 @@
         </w:rPr>
       </w:pPr>
       <w:proofErr w:type="spellStart"/>
-      <w:proofErr w:type="gramStart"/>
       <w:r>
         <w:rPr>
           <w:lang w:val="en-US"/>
@@ -1463,14 +1418,7 @@
         <w:rPr>
           <w:lang w:val="en-US"/>
         </w:rPr>
-        <w:t xml:space="preserve"> :</w:t>
-      </w:r>
-      <w:proofErr w:type="gramEnd"/>
-      <w:r>
-        <w:rPr>
-          <w:lang w:val="en-US"/>
-        </w:rPr>
-        <w:t xml:space="preserve">= { </w:t>
+        <w:t xml:space="preserve"> := { </w:t>
       </w:r>
       <w:proofErr w:type="spellStart"/>
       <w:r>
@@ -1772,9 +1720,135 @@
           <w:iCs/>
           <w:lang w:val="en-US"/>
         </w:rPr>
-        <w:t>TotalNeeded_</w:t>
-      </w:r>
-      <w:proofErr w:type="gramStart"/>
+        <w:t>TotalNeeded_max</w:t>
+      </w:r>
+      <w:proofErr w:type="spellEnd"/>
+      <w:r>
+        <w:rPr>
+          <w:rFonts w:ascii="Arial" w:hAnsi="Arial" w:cs="Arial"/>
+          <w:lang w:val="en-US"/>
+        </w:rPr>
+        <w:t xml:space="preserve"> := Der </w:t>
+      </w:r>
+      <w:proofErr w:type="spellStart"/>
+      <w:r>
+        <w:rPr>
+          <w:rFonts w:ascii="Arial" w:hAnsi="Arial" w:cs="Arial"/>
+          <w:lang w:val="en-US"/>
+        </w:rPr>
+        <w:t>Vermögensbetrag</w:t>
+      </w:r>
+      <w:proofErr w:type="spellEnd"/>
+      <w:r>
+        <w:rPr>
+          <w:rFonts w:ascii="Arial" w:hAnsi="Arial" w:cs="Arial"/>
+          <w:lang w:val="en-US"/>
+        </w:rPr>
+        <w:t xml:space="preserve"> der</w:t>
+      </w:r>
+      <w:r>
+        <w:rPr>
+          <w:rFonts w:ascii="Arial" w:hAnsi="Arial" w:cs="Arial"/>
+          <w:lang w:val="en-US"/>
+        </w:rPr>
+        <w:t xml:space="preserve"> </w:t>
+      </w:r>
+      <w:proofErr w:type="spellStart"/>
+      <w:r>
+        <w:rPr>
+          <w:rFonts w:ascii="Arial" w:hAnsi="Arial" w:cs="Arial"/>
+          <w:lang w:val="en-US"/>
+        </w:rPr>
+        <w:t>über</w:t>
+      </w:r>
+      <w:proofErr w:type="spellEnd"/>
+      <w:r>
+        <w:rPr>
+          <w:rFonts w:ascii="Arial" w:hAnsi="Arial" w:cs="Arial"/>
+          <w:lang w:val="en-US"/>
+        </w:rPr>
+        <w:t xml:space="preserve"> die </w:t>
+      </w:r>
+      <w:proofErr w:type="spellStart"/>
+      <w:r>
+        <w:rPr>
+          <w:rFonts w:ascii="Arial" w:hAnsi="Arial" w:cs="Arial"/>
+          <w:lang w:val="en-US"/>
+        </w:rPr>
+        <w:t>Rentenphase</w:t>
+      </w:r>
+      <w:proofErr w:type="spellEnd"/>
+      <w:r>
+        <w:rPr>
+          <w:rFonts w:ascii="Arial" w:hAnsi="Arial" w:cs="Arial"/>
+          <w:lang w:val="en-US"/>
+        </w:rPr>
+        <w:t xml:space="preserve"> (n Jahre)</w:t>
+      </w:r>
+      <w:r>
+        <w:rPr>
+          <w:rFonts w:ascii="Arial" w:hAnsi="Arial" w:cs="Arial"/>
+          <w:lang w:val="en-US"/>
+        </w:rPr>
+        <w:t xml:space="preserve"> </w:t>
+      </w:r>
+      <w:proofErr w:type="spellStart"/>
+      <w:r>
+        <w:rPr>
+          <w:rFonts w:ascii="Arial" w:hAnsi="Arial" w:cs="Arial"/>
+          <w:lang w:val="en-US"/>
+        </w:rPr>
+        <w:t>gebraucht</w:t>
+      </w:r>
+      <w:proofErr w:type="spellEnd"/>
+      <w:r>
+        <w:rPr>
+          <w:rFonts w:ascii="Arial" w:hAnsi="Arial" w:cs="Arial"/>
+          <w:lang w:val="en-US"/>
+        </w:rPr>
+        <w:t xml:space="preserve"> wird um </w:t>
+      </w:r>
+      <w:proofErr w:type="spellStart"/>
+      <w:r>
+        <w:rPr>
+          <w:rFonts w:ascii="Arial" w:hAnsi="Arial" w:cs="Arial"/>
+          <w:lang w:val="en-US"/>
+        </w:rPr>
+        <w:t>komfortabel</w:t>
+      </w:r>
+      <w:proofErr w:type="spellEnd"/>
+      <w:r>
+        <w:rPr>
+          <w:rFonts w:ascii="Arial" w:hAnsi="Arial" w:cs="Arial"/>
+          <w:lang w:val="en-US"/>
+        </w:rPr>
+        <w:t xml:space="preserve"> </w:t>
+      </w:r>
+      <w:proofErr w:type="spellStart"/>
+      <w:r>
+        <w:rPr>
+          <w:rFonts w:ascii="Arial" w:hAnsi="Arial" w:cs="Arial"/>
+          <w:lang w:val="en-US"/>
+        </w:rPr>
+        <w:t>zu</w:t>
+      </w:r>
+      <w:proofErr w:type="spellEnd"/>
+      <w:r>
+        <w:rPr>
+          <w:rFonts w:ascii="Arial" w:hAnsi="Arial" w:cs="Arial"/>
+          <w:lang w:val="en-US"/>
+        </w:rPr>
+        <w:t xml:space="preserve"> leben</w:t>
+      </w:r>
+    </w:p>
+    <w:p>
+      <w:pPr>
+        <w:rPr>
+          <w:rFonts w:ascii="Arial" w:hAnsi="Arial" w:cs="Arial"/>
+          <w:lang w:val="en-US"/>
+        </w:rPr>
+      </w:pPr>
+      <w:proofErr w:type="spellStart"/>
       <w:r>
         <w:rPr>
           <w:rFonts w:ascii="Arial" w:hAnsi="Arial" w:cs="Arial"/>
@@ -1782,177 +1856,15 @@
           <w:iCs/>
           <w:lang w:val="en-US"/>
         </w:rPr>
-        <w:t>max</w:t>
-      </w:r>
-      <w:proofErr w:type="spellEnd"/>
-      <w:r>
-        <w:rPr>
-          <w:rFonts w:ascii="Arial" w:hAnsi="Arial" w:cs="Arial"/>
-          <w:lang w:val="en-US"/>
-        </w:rPr>
-        <w:t xml:space="preserve"> :</w:t>
-      </w:r>
-      <w:proofErr w:type="gramEnd"/>
-      <w:r>
-        <w:rPr>
-          <w:rFonts w:ascii="Arial" w:hAnsi="Arial" w:cs="Arial"/>
-          <w:lang w:val="en-US"/>
-        </w:rPr>
-        <w:t xml:space="preserve">= Der </w:t>
-      </w:r>
-      <w:proofErr w:type="spellStart"/>
-      <w:r>
-        <w:rPr>
-          <w:rFonts w:ascii="Arial" w:hAnsi="Arial" w:cs="Arial"/>
-          <w:lang w:val="en-US"/>
-        </w:rPr>
-        <w:t>Vermögensbetrag</w:t>
-      </w:r>
-      <w:proofErr w:type="spellEnd"/>
-      <w:r>
-        <w:rPr>
-          <w:rFonts w:ascii="Arial" w:hAnsi="Arial" w:cs="Arial"/>
-          <w:lang w:val="en-US"/>
-        </w:rPr>
-        <w:t xml:space="preserve"> der</w:t>
-      </w:r>
-      <w:r>
-        <w:rPr>
-          <w:rFonts w:ascii="Arial" w:hAnsi="Arial" w:cs="Arial"/>
-          <w:lang w:val="en-US"/>
-        </w:rPr>
-        <w:t xml:space="preserve"> </w:t>
-      </w:r>
-      <w:proofErr w:type="spellStart"/>
-      <w:r>
-        <w:rPr>
-          <w:rFonts w:ascii="Arial" w:hAnsi="Arial" w:cs="Arial"/>
-          <w:lang w:val="en-US"/>
-        </w:rPr>
-        <w:t>über</w:t>
-      </w:r>
-      <w:proofErr w:type="spellEnd"/>
-      <w:r>
-        <w:rPr>
-          <w:rFonts w:ascii="Arial" w:hAnsi="Arial" w:cs="Arial"/>
-          <w:lang w:val="en-US"/>
-        </w:rPr>
-        <w:t xml:space="preserve"> die </w:t>
-      </w:r>
-      <w:proofErr w:type="spellStart"/>
-      <w:r>
-        <w:rPr>
-          <w:rFonts w:ascii="Arial" w:hAnsi="Arial" w:cs="Arial"/>
-          <w:lang w:val="en-US"/>
-        </w:rPr>
-        <w:t>Rentenphase</w:t>
-      </w:r>
-      <w:proofErr w:type="spellEnd"/>
-      <w:r>
-        <w:rPr>
-          <w:rFonts w:ascii="Arial" w:hAnsi="Arial" w:cs="Arial"/>
-          <w:lang w:val="en-US"/>
-        </w:rPr>
-        <w:t xml:space="preserve"> (n Jahre)</w:t>
-      </w:r>
-      <w:r>
-        <w:rPr>
-          <w:rFonts w:ascii="Arial" w:hAnsi="Arial" w:cs="Arial"/>
-          <w:lang w:val="en-US"/>
-        </w:rPr>
-        <w:t xml:space="preserve"> </w:t>
-      </w:r>
-      <w:proofErr w:type="spellStart"/>
-      <w:r>
-        <w:rPr>
-          <w:rFonts w:ascii="Arial" w:hAnsi="Arial" w:cs="Arial"/>
-          <w:lang w:val="en-US"/>
-        </w:rPr>
-        <w:t>gebraucht</w:t>
-      </w:r>
-      <w:proofErr w:type="spellEnd"/>
-      <w:r>
-        <w:rPr>
-          <w:rFonts w:ascii="Arial" w:hAnsi="Arial" w:cs="Arial"/>
-          <w:lang w:val="en-US"/>
-        </w:rPr>
-        <w:t xml:space="preserve"> wird um </w:t>
-      </w:r>
-      <w:proofErr w:type="spellStart"/>
-      <w:r>
-        <w:rPr>
-          <w:rFonts w:ascii="Arial" w:hAnsi="Arial" w:cs="Arial"/>
-          <w:lang w:val="en-US"/>
-        </w:rPr>
-        <w:t>komfortabel</w:t>
-      </w:r>
-      <w:proofErr w:type="spellEnd"/>
-      <w:r>
-        <w:rPr>
-          <w:rFonts w:ascii="Arial" w:hAnsi="Arial" w:cs="Arial"/>
-          <w:lang w:val="en-US"/>
-        </w:rPr>
-        <w:t xml:space="preserve"> </w:t>
-      </w:r>
-      <w:proofErr w:type="spellStart"/>
-      <w:r>
-        <w:rPr>
-          <w:rFonts w:ascii="Arial" w:hAnsi="Arial" w:cs="Arial"/>
-          <w:lang w:val="en-US"/>
-        </w:rPr>
-        <w:t>zu</w:t>
-      </w:r>
-      <w:proofErr w:type="spellEnd"/>
-      <w:r>
-        <w:rPr>
-          <w:rFonts w:ascii="Arial" w:hAnsi="Arial" w:cs="Arial"/>
-          <w:lang w:val="en-US"/>
-        </w:rPr>
-        <w:t xml:space="preserve"> leben</w:t>
-      </w:r>
-    </w:p>
-    <w:p>
-      <w:pPr>
-        <w:rPr>
-          <w:rFonts w:ascii="Arial" w:hAnsi="Arial" w:cs="Arial"/>
-          <w:lang w:val="en-US"/>
-        </w:rPr>
-      </w:pPr>
-      <w:proofErr w:type="spellStart"/>
-      <w:r>
-        <w:rPr>
-          <w:rFonts w:ascii="Arial" w:hAnsi="Arial" w:cs="Arial"/>
-          <w:i/>
-          <w:iCs/>
-          <w:lang w:val="en-US"/>
-        </w:rPr>
-        <w:t>TotalNeeded_</w:t>
-      </w:r>
-      <w:proofErr w:type="gramStart"/>
-      <w:r>
-        <w:rPr>
-          <w:rFonts w:ascii="Arial" w:hAnsi="Arial" w:cs="Arial"/>
-          <w:i/>
-          <w:iCs/>
-          <w:lang w:val="en-US"/>
-        </w:rPr>
-        <w:t>min</w:t>
-      </w:r>
-      <w:proofErr w:type="spellEnd"/>
-      <w:r>
-        <w:rPr>
-          <w:rFonts w:ascii="Arial" w:hAnsi="Arial" w:cs="Arial"/>
-          <w:lang w:val="en-US"/>
-        </w:rPr>
-        <w:t xml:space="preserve"> :</w:t>
-      </w:r>
-      <w:proofErr w:type="gramEnd"/>
-      <w:r>
-        <w:rPr>
-          <w:rFonts w:ascii="Arial" w:hAnsi="Arial" w:cs="Arial"/>
-          <w:lang w:val="en-US"/>
-        </w:rPr>
-        <w:t xml:space="preserve">= Der </w:t>
+        <w:t>TotalNeeded_min</w:t>
+      </w:r>
+      <w:proofErr w:type="spellEnd"/>
+      <w:r>
+        <w:rPr>
+          <w:rFonts w:ascii="Arial" w:hAnsi="Arial" w:cs="Arial"/>
+          <w:lang w:val="en-US"/>
+        </w:rPr>
+        <w:t xml:space="preserve"> := Der </w:t>
       </w:r>
       <w:proofErr w:type="spellStart"/>
       <w:r>
@@ -4143,9 +4055,9 @@
           <w:sz w:val="19"/>
           <w:szCs w:val="19"/>
         </w:rPr>
-        <w:t xml:space="preserve">, K0, q, n = </w:t>
-      </w:r>
-      <w:proofErr w:type="gramStart"/>
+        <w:t>, K0, q, n = symbols('</w:t>
+      </w:r>
+      <w:proofErr w:type="spellStart"/>
       <w:r>
         <w:rPr>
           <w:rFonts w:ascii="Cascadia Mono" w:hAnsi="Cascadia Mono" w:cs="Cascadia Mono"/>
@@ -4153,9 +4065,9 @@
           <w:sz w:val="19"/>
           <w:szCs w:val="19"/>
         </w:rPr>
-        <w:t>symbols(</w:t>
-      </w:r>
-      <w:proofErr w:type="gramEnd"/>
+        <w:t>Kn</w:t>
+      </w:r>
+      <w:proofErr w:type="spellEnd"/>
       <w:r>
         <w:rPr>
           <w:rFonts w:ascii="Cascadia Mono" w:hAnsi="Cascadia Mono" w:cs="Cascadia Mono"/>
@@ -4163,9 +4075,31 @@
           <w:sz w:val="19"/>
           <w:szCs w:val="19"/>
         </w:rPr>
-        <w:t>'</w:t>
-      </w:r>
-      <w:proofErr w:type="spellStart"/>
+        <w:t xml:space="preserve"> K0 q n')</w:t>
+      </w:r>
+    </w:p>
+    <w:p>
+      <w:pPr>
+        <w:autoSpaceDE w:val="0"/>
+        <w:autoSpaceDN w:val="0"/>
+        <w:adjustRightInd w:val="0"/>
+        <w:spacing w:after="0" w:line="240" w:lineRule="auto"/>
+        <w:rPr>
+          <w:rFonts w:ascii="Cascadia Mono" w:hAnsi="Cascadia Mono" w:cs="Cascadia Mono"/>
+          <w:color w:val="000000"/>
+          <w:sz w:val="19"/>
+          <w:szCs w:val="19"/>
+        </w:rPr>
+      </w:pPr>
+      <w:r>
+        <w:rPr>
+          <w:rFonts w:ascii="Cascadia Mono" w:hAnsi="Cascadia Mono" w:cs="Cascadia Mono"/>
+          <w:color w:val="000000"/>
+          <w:sz w:val="19"/>
+          <w:szCs w:val="19"/>
+        </w:rPr>
+        <w:t xml:space="preserve">            </w:t>
+      </w:r>
       <w:r>
         <w:rPr>
           <w:rFonts w:ascii="Cascadia Mono" w:hAnsi="Cascadia Mono" w:cs="Cascadia Mono"/>
@@ -4173,9 +4107,9 @@
           <w:sz w:val="19"/>
           <w:szCs w:val="19"/>
         </w:rPr>
-        <w:t>Kn</w:t>
-      </w:r>
-      <w:proofErr w:type="spellEnd"/>
+        <w:t xml:space="preserve">eq1 = Eq(K0 * q**n - (K0/n)*(q**n-1)/(q-1), </w:t>
+      </w:r>
+      <w:proofErr w:type="spellStart"/>
       <w:r>
         <w:rPr>
           <w:rFonts w:ascii="Cascadia Mono" w:hAnsi="Cascadia Mono" w:cs="Cascadia Mono"/>
@@ -4183,20 +4117,27 @@
           <w:sz w:val="19"/>
           <w:szCs w:val="19"/>
         </w:rPr>
-        <w:t xml:space="preserve"> K0 q n')</w:t>
-      </w:r>
-    </w:p>
-    <w:p>
-      <w:pPr>
-        <w:autoSpaceDE w:val="0"/>
-        <w:autoSpaceDN w:val="0"/>
-        <w:adjustRightInd w:val="0"/>
-        <w:spacing w:after="0" w:line="240" w:lineRule="auto"/>
+        <w:t>Kn</w:t>
+      </w:r>
+      <w:proofErr w:type="spellEnd"/>
+      <w:r>
+        <w:rPr>
+          <w:rFonts w:ascii="Cascadia Mono" w:hAnsi="Cascadia Mono" w:cs="Cascadia Mono"/>
+          <w:color w:val="008000"/>
+          <w:sz w:val="19"/>
+          <w:szCs w:val="19"/>
+        </w:rPr>
+        <w:t>)</w:t>
+      </w:r>
+    </w:p>
+    <w:p>
+      <w:pPr>
         <w:rPr>
           <w:rFonts w:ascii="Cascadia Mono" w:hAnsi="Cascadia Mono" w:cs="Cascadia Mono"/>
           <w:color w:val="000000"/>
           <w:sz w:val="19"/>
           <w:szCs w:val="19"/>
+          <w:lang w:val="en-US"/>
         </w:rPr>
       </w:pPr>
       <w:r>
@@ -4215,47 +4156,56 @@
           <w:sz w:val="19"/>
           <w:szCs w:val="19"/>
         </w:rPr>
-        <w:t xml:space="preserve">eq1 = </w:t>
-      </w:r>
-      <w:proofErr w:type="gramStart"/>
-      <w:r>
-        <w:rPr>
-          <w:rFonts w:ascii="Cascadia Mono" w:hAnsi="Cascadia Mono" w:cs="Cascadia Mono"/>
-          <w:color w:val="008000"/>
-          <w:sz w:val="19"/>
-          <w:szCs w:val="19"/>
-        </w:rPr>
-        <w:t>Eq(</w:t>
-      </w:r>
-      <w:proofErr w:type="gramEnd"/>
-      <w:r>
-        <w:rPr>
-          <w:rFonts w:ascii="Cascadia Mono" w:hAnsi="Cascadia Mono" w:cs="Cascadia Mono"/>
-          <w:color w:val="008000"/>
-          <w:sz w:val="19"/>
-          <w:szCs w:val="19"/>
-        </w:rPr>
-        <w:t xml:space="preserve">K0 * q**n - (K0/n)*(q**n-1)/(q-1), </w:t>
-      </w:r>
-      <w:proofErr w:type="spellStart"/>
-      <w:r>
-        <w:rPr>
-          <w:rFonts w:ascii="Cascadia Mono" w:hAnsi="Cascadia Mono" w:cs="Cascadia Mono"/>
-          <w:color w:val="008000"/>
-          <w:sz w:val="19"/>
-          <w:szCs w:val="19"/>
-        </w:rPr>
-        <w:t>Kn</w:t>
-      </w:r>
-      <w:proofErr w:type="spellEnd"/>
-      <w:r>
-        <w:rPr>
-          <w:rFonts w:ascii="Cascadia Mono" w:hAnsi="Cascadia Mono" w:cs="Cascadia Mono"/>
-          <w:color w:val="008000"/>
-          <w:sz w:val="19"/>
-          <w:szCs w:val="19"/>
-        </w:rPr>
-        <w:t>)</w:t>
+        <w:t>sol = solve(eq1,K0)</w:t>
+      </w:r>
+    </w:p>
+    <w:p>
+      <w:pPr>
+        <w:rPr>
+          <w:lang w:val="en-US"/>
+        </w:rPr>
+      </w:pPr>
+    </w:p>
+    <w:p>
+      <w:pPr>
+        <w:rPr>
+          <w:lang w:val="en-US"/>
+        </w:rPr>
+      </w:pPr>
+    </w:p>
+    <w:p>
+      <w:pPr>
+        <w:rPr>
+          <w:lang w:val="en-US"/>
+        </w:rPr>
+      </w:pPr>
+      <w:proofErr w:type="spellStart"/>
+      <w:r>
+        <w:rPr>
+          <w:lang w:val="en-US"/>
+        </w:rPr>
+        <w:t>Damit</w:t>
+      </w:r>
+      <w:proofErr w:type="spellEnd"/>
+      <w:r>
+        <w:rPr>
+          <w:lang w:val="en-US"/>
+        </w:rPr>
+        <w:t xml:space="preserve"> kann man nun die </w:t>
+      </w:r>
+      <w:proofErr w:type="spellStart"/>
+      <w:r>
+        <w:rPr>
+          <w:lang w:val="en-US"/>
+        </w:rPr>
+        <w:t>Zinsfaktoren</w:t>
+      </w:r>
+      <w:proofErr w:type="spellEnd"/>
+      <w:r>
+        <w:rPr>
+          <w:lang w:val="en-US"/>
+        </w:rPr>
+        <w:t xml:space="preserve"> </w:t>
       </w:r>
     </w:p>
     <w:p>
@@ -4265,9 +4215,9 @@
           <w:color w:val="000000"/>
           <w:sz w:val="19"/>
           <w:szCs w:val="19"/>
-          <w:lang w:val="en-US"/>
-        </w:rPr>
-      </w:pPr>
+        </w:rPr>
+      </w:pPr>
+      <w:proofErr w:type="spellStart"/>
       <w:r>
         <w:rPr>
           <w:rFonts w:ascii="Cascadia Mono" w:hAnsi="Cascadia Mono" w:cs="Cascadia Mono"/>
@@ -4275,100 +4225,9 @@
           <w:sz w:val="19"/>
           <w:szCs w:val="19"/>
         </w:rPr>
-        <w:t xml:space="preserve">            </w:t>
-      </w:r>
-      <w:r>
-        <w:rPr>
-          <w:rFonts w:ascii="Cascadia Mono" w:hAnsi="Cascadia Mono" w:cs="Cascadia Mono"/>
-          <w:color w:val="008000"/>
-          <w:sz w:val="19"/>
-          <w:szCs w:val="19"/>
-        </w:rPr>
-        <w:t>sol = solve(eq</w:t>
-      </w:r>
-      <w:proofErr w:type="gramStart"/>
-      <w:r>
-        <w:rPr>
-          <w:rFonts w:ascii="Cascadia Mono" w:hAnsi="Cascadia Mono" w:cs="Cascadia Mono"/>
-          <w:color w:val="008000"/>
-          <w:sz w:val="19"/>
-          <w:szCs w:val="19"/>
-        </w:rPr>
-        <w:t>1,K</w:t>
-      </w:r>
-      <w:proofErr w:type="gramEnd"/>
-      <w:r>
-        <w:rPr>
-          <w:rFonts w:ascii="Cascadia Mono" w:hAnsi="Cascadia Mono" w:cs="Cascadia Mono"/>
-          <w:color w:val="008000"/>
-          <w:sz w:val="19"/>
-          <w:szCs w:val="19"/>
-        </w:rPr>
-        <w:t>0)</w:t>
-      </w:r>
-    </w:p>
-    <w:p>
-      <w:pPr>
-        <w:rPr>
-          <w:lang w:val="en-US"/>
-        </w:rPr>
-      </w:pPr>
-    </w:p>
-    <w:p>
-      <w:pPr>
-        <w:rPr>
-          <w:lang w:val="en-US"/>
-        </w:rPr>
-      </w:pPr>
-    </w:p>
-    <w:p>
-      <w:pPr>
-        <w:rPr>
-          <w:lang w:val="en-US"/>
-        </w:rPr>
-      </w:pPr>
-      <w:proofErr w:type="spellStart"/>
-      <w:r>
-        <w:rPr>
-          <w:lang w:val="en-US"/>
-        </w:rPr>
-        <w:t>Damit</w:t>
-      </w:r>
-      <w:proofErr w:type="spellEnd"/>
-      <w:r>
-        <w:rPr>
-          <w:lang w:val="en-US"/>
-        </w:rPr>
-        <w:t xml:space="preserve"> kann man nun </w:t>
-      </w:r>
-      <w:proofErr w:type="gramStart"/>
-      <w:r>
-        <w:rPr>
-          <w:lang w:val="en-US"/>
-        </w:rPr>
-        <w:t>die</w:t>
-      </w:r>
-      <w:proofErr w:type="gramEnd"/>
-      <w:r>
-        <w:rPr>
-          <w:lang w:val="en-US"/>
-        </w:rPr>
-        <w:t xml:space="preserve"> </w:t>
-      </w:r>
-      <w:proofErr w:type="spellStart"/>
-      <w:r>
-        <w:rPr>
-          <w:lang w:val="en-US"/>
-        </w:rPr>
-        <w:t>Zinsfaktoren</w:t>
-      </w:r>
-      <w:proofErr w:type="spellEnd"/>
-      <w:r>
-        <w:rPr>
-          <w:lang w:val="en-US"/>
-        </w:rPr>
-        <w:t xml:space="preserve"> </w:t>
-      </w:r>
+        <w:t>z_stocks_max</w:t>
+      </w:r>
+      <w:proofErr w:type="spellEnd"/>
     </w:p>
     <w:p>
       <w:pPr>
@@ -4387,45 +4246,24 @@
           <w:sz w:val="19"/>
           <w:szCs w:val="19"/>
         </w:rPr>
-        <w:t>z_stocks_max</w:t>
-      </w:r>
-      <w:proofErr w:type="spellEnd"/>
-    </w:p>
-    <w:p>
-      <w:pPr>
+        <w:t>z_stocks_min</w:t>
+      </w:r>
+      <w:proofErr w:type="spellEnd"/>
+    </w:p>
+    <w:p>
+      <w:pPr>
+        <w:rPr>
+          <w:lang w:val="en-US"/>
+        </w:rPr>
+      </w:pPr>
+      <w:proofErr w:type="spellStart"/>
+      <w:r>
         <w:rPr>
           <w:rFonts w:ascii="Cascadia Mono" w:hAnsi="Cascadia Mono" w:cs="Cascadia Mono"/>
           <w:color w:val="000000"/>
           <w:sz w:val="19"/>
           <w:szCs w:val="19"/>
         </w:rPr>
-      </w:pPr>
-      <w:proofErr w:type="spellStart"/>
-      <w:r>
-        <w:rPr>
-          <w:rFonts w:ascii="Cascadia Mono" w:hAnsi="Cascadia Mono" w:cs="Cascadia Mono"/>
-          <w:color w:val="000000"/>
-          <w:sz w:val="19"/>
-          <w:szCs w:val="19"/>
-        </w:rPr>
-        <w:t>z_stocks_min</w:t>
-      </w:r>
-      <w:proofErr w:type="spellEnd"/>
-    </w:p>
-    <w:p>
-      <w:pPr>
-        <w:rPr>
-          <w:lang w:val="en-US"/>
-        </w:rPr>
-      </w:pPr>
-      <w:proofErr w:type="spellStart"/>
-      <w:r>
-        <w:rPr>
-          <w:rFonts w:ascii="Cascadia Mono" w:hAnsi="Cascadia Mono" w:cs="Cascadia Mono"/>
-          <w:color w:val="000000"/>
-          <w:sz w:val="19"/>
-          <w:szCs w:val="19"/>
-        </w:rPr>
         <w:t>z_cash</w:t>
       </w:r>
       <w:proofErr w:type="spellEnd"/>
@@ -4468,21 +4306,7 @@
         <w:rPr>
           <w:lang w:val="en-US"/>
         </w:rPr>
-        <w:t xml:space="preserve">K0 =   R * -(q**n-1) / </w:t>
-      </w:r>
-      <w:proofErr w:type="gramStart"/>
-      <w:r>
-        <w:rPr>
-          <w:lang w:val="en-US"/>
-        </w:rPr>
-        <w:t>( (</w:t>
-      </w:r>
-      <w:proofErr w:type="gramEnd"/>
-      <w:r>
-        <w:rPr>
-          <w:lang w:val="en-US"/>
-        </w:rPr>
-        <w:t>q-1) * (q**n) )</w:t>
+        <w:t>K0 =   R * -(q**n-1) / ( (q-1) * (q**n) )</w:t>
       </w:r>
     </w:p>
     <w:p>
@@ -4712,12 +4536,6 @@
           <w:lang w:val="en-US"/>
         </w:rPr>
         <w:tab/>
-      </w:r>
-      <w:proofErr w:type="gramStart"/>
-      <w:r>
-        <w:rPr>
-          <w:lang w:val="en-US"/>
-        </w:rPr>
         <w:t>((</w:t>
       </w:r>
       <w:r>
@@ -4731,14 +4549,7 @@
         <w:rPr>
           <w:lang w:val="en-US"/>
         </w:rPr>
-        <w:t>q</w:t>
-      </w:r>
-      <w:proofErr w:type="gramEnd"/>
-      <w:r>
-        <w:rPr>
-          <w:lang w:val="en-US"/>
-        </w:rPr>
-        <w:t>_stocks_max</w:t>
+        <w:t>q_stocks_max</w:t>
       </w:r>
       <w:proofErr w:type="spellEnd"/>
       <w:r>
@@ -4827,12 +4638,6 @@
           <w:lang w:val="en-US"/>
         </w:rPr>
         <w:tab/>
-      </w:r>
-      <w:proofErr w:type="gramStart"/>
-      <w:r>
-        <w:rPr>
-          <w:lang w:val="en-US"/>
-        </w:rPr>
         <w:t>((</w:t>
       </w:r>
       <w:r>
@@ -4846,14 +4651,7 @@
         <w:rPr>
           <w:lang w:val="en-US"/>
         </w:rPr>
-        <w:t>q</w:t>
-      </w:r>
-      <w:proofErr w:type="gramEnd"/>
-      <w:r>
-        <w:rPr>
-          <w:lang w:val="en-US"/>
-        </w:rPr>
-        <w:t>_stocks_min</w:t>
+        <w:t>q_stocks_min</w:t>
       </w:r>
       <w:proofErr w:type="spellEnd"/>
       <w:r>
@@ -4942,12 +4740,6 @@
           <w:lang w:val="en-US"/>
         </w:rPr>
         <w:tab/>
-      </w:r>
-      <w:proofErr w:type="gramStart"/>
-      <w:r>
-        <w:rPr>
-          <w:lang w:val="en-US"/>
-        </w:rPr>
         <w:t>((</w:t>
       </w:r>
       <w:r>
@@ -4961,14 +4753,7 @@
         <w:rPr>
           <w:lang w:val="en-US"/>
         </w:rPr>
-        <w:t>q</w:t>
-      </w:r>
-      <w:proofErr w:type="gramEnd"/>
-      <w:r>
-        <w:rPr>
-          <w:lang w:val="en-US"/>
-        </w:rPr>
-        <w:t>_cash</w:t>
+        <w:t>q_cash</w:t>
       </w:r>
       <w:proofErr w:type="spellEnd"/>
       <w:r>
@@ -5678,16 +5463,8 @@
         <w:rPr>
           <w:lang w:val="en-US"/>
         </w:rPr>
-        <w:t xml:space="preserve"> = </w:t>
-      </w:r>
-      <w:proofErr w:type="gramStart"/>
-      <w:r>
-        <w:rPr>
-          <w:lang w:val="en-US"/>
-        </w:rPr>
-        <w:t>symbols(</w:t>
-      </w:r>
-      <w:proofErr w:type="gramEnd"/>
+        <w:t xml:space="preserve"> = symbols(</w:t>
+      </w:r>
       <w:r>
         <w:rPr>
           <w:lang w:val="en-US"/>
@@ -5896,17 +5673,9 @@
         <w:rPr>
           <w:lang w:val="en-US"/>
         </w:rPr>
-        <w:t>eq1=</w:t>
-      </w:r>
-      <w:proofErr w:type="gramStart"/>
-      <w:r>
-        <w:rPr>
-          <w:lang w:val="en-US"/>
-        </w:rPr>
-        <w:t>Eq(</w:t>
-      </w:r>
-      <w:proofErr w:type="spellStart"/>
-      <w:proofErr w:type="gramEnd"/>
+        <w:t>eq1=Eq(</w:t>
+      </w:r>
+      <w:proofErr w:type="spellStart"/>
       <w:r>
         <w:rPr>
           <w:lang w:val="en-US"/>
@@ -6019,17 +5788,9 @@
         <w:rPr>
           <w:lang w:val="en-US"/>
         </w:rPr>
-        <w:t>eq2=</w:t>
-      </w:r>
-      <w:proofErr w:type="gramStart"/>
-      <w:r>
-        <w:rPr>
-          <w:lang w:val="en-US"/>
-        </w:rPr>
-        <w:t>Eq(</w:t>
-      </w:r>
-      <w:proofErr w:type="spellStart"/>
-      <w:proofErr w:type="gramEnd"/>
+        <w:t>eq2=Eq(</w:t>
+      </w:r>
+      <w:proofErr w:type="spellStart"/>
       <w:r>
         <w:rPr>
           <w:lang w:val="en-US"/>
@@ -6160,17 +5921,9 @@
         <w:rPr>
           <w:lang w:val="en-US"/>
         </w:rPr>
-        <w:t>eq1=</w:t>
-      </w:r>
-      <w:proofErr w:type="gramStart"/>
-      <w:r>
-        <w:rPr>
-          <w:lang w:val="en-US"/>
-        </w:rPr>
-        <w:t>Eq(</w:t>
-      </w:r>
-      <w:proofErr w:type="spellStart"/>
-      <w:proofErr w:type="gramEnd"/>
+        <w:t>eq1=Eq(</w:t>
+      </w:r>
+      <w:proofErr w:type="spellStart"/>
       <w:r>
         <w:rPr>
           <w:lang w:val="en-US"/>
@@ -6223,17 +5976,9 @@
         <w:rPr>
           <w:lang w:val="en-US"/>
         </w:rPr>
-        <w:t>eq2=</w:t>
-      </w:r>
-      <w:proofErr w:type="gramStart"/>
-      <w:r>
-        <w:rPr>
-          <w:lang w:val="en-US"/>
-        </w:rPr>
-        <w:t>Eq(</w:t>
-      </w:r>
-      <w:proofErr w:type="spellStart"/>
-      <w:proofErr w:type="gramEnd"/>
+        <w:t>eq2=Eq(</w:t>
+      </w:r>
+      <w:proofErr w:type="spellStart"/>
       <w:r>
         <w:rPr>
           <w:lang w:val="en-US"/>
@@ -6310,17 +6055,9 @@
         <w:rPr>
           <w:lang w:val="en-US"/>
         </w:rPr>
-        <w:t>eq3=</w:t>
-      </w:r>
-      <w:proofErr w:type="gramStart"/>
-      <w:r>
-        <w:rPr>
-          <w:lang w:val="en-US"/>
-        </w:rPr>
-        <w:t>Eq(</w:t>
-      </w:r>
-      <w:proofErr w:type="spellStart"/>
-      <w:proofErr w:type="gramEnd"/>
+        <w:t>eq3=Eq(</w:t>
+      </w:r>
+      <w:proofErr w:type="spellStart"/>
       <w:r>
         <w:rPr>
           <w:lang w:val="en-US"/>
@@ -6373,17 +6110,9 @@
         <w:rPr>
           <w:lang w:val="en-US"/>
         </w:rPr>
-        <w:t>eq4=</w:t>
-      </w:r>
-      <w:proofErr w:type="gramStart"/>
-      <w:r>
-        <w:rPr>
-          <w:lang w:val="en-US"/>
-        </w:rPr>
-        <w:t>Eq(</w:t>
-      </w:r>
-      <w:proofErr w:type="spellStart"/>
-      <w:proofErr w:type="gramEnd"/>
+        <w:t>eq4=Eq(</w:t>
+      </w:r>
+      <w:proofErr w:type="spellStart"/>
       <w:r>
         <w:rPr>
           <w:lang w:val="en-US"/>
@@ -6442,17 +6171,9 @@
         <w:rPr>
           <w:lang w:val="en-US"/>
         </w:rPr>
-        <w:t>eq5=</w:t>
-      </w:r>
-      <w:proofErr w:type="gramStart"/>
-      <w:r>
-        <w:rPr>
-          <w:lang w:val="en-US"/>
-        </w:rPr>
-        <w:t>Eq(</w:t>
-      </w:r>
-      <w:proofErr w:type="spellStart"/>
-      <w:proofErr w:type="gramEnd"/>
+        <w:t>eq5=Eq(</w:t>
+      </w:r>
+      <w:proofErr w:type="spellStart"/>
       <w:r>
         <w:rPr>
           <w:lang w:val="en-US"/>
@@ -6524,21 +6245,7 @@
         <w:rPr>
           <w:lang w:val="en-US"/>
         </w:rPr>
-        <w:t xml:space="preserve">sol = </w:t>
-      </w:r>
-      <w:proofErr w:type="gramStart"/>
-      <w:r>
-        <w:rPr>
-          <w:lang w:val="en-US"/>
-        </w:rPr>
-        <w:t>solve(</w:t>
-      </w:r>
-      <w:proofErr w:type="gramEnd"/>
-      <w:r>
-        <w:rPr>
-          <w:lang w:val="en-US"/>
-        </w:rPr>
-        <w:t>(eq1, eq2</w:t>
+        <w:t>sol = solve((eq1, eq2</w:t>
       </w:r>
       <w:r>
         <w:rPr>
@@ -6700,9 +6407,9 @@
           <w:szCs w:val="20"/>
           <w:shd w:val="clear" w:color="auto" w:fill="F5F5F5"/>
         </w:rPr>
-        <w:t>: (comfort_total_needed_Year*stocks_crashFactor_badCase*z_stocks_max - minimum_total_needed_Year*z_stocks_min)</w:t>
-      </w:r>
-      <w:proofErr w:type="gramStart"/>
+        <w:t xml:space="preserve">: (comfort_total_needed_Year*stocks_crashFactor_badCase*z_stocks_max - minimum_total_needed_Year*z_stocks_min)/(stocks_crashFactor_badCase*z_stocks_max - </w:t>
+      </w:r>
+      <w:proofErr w:type="spellStart"/>
       <w:r>
         <w:rPr>
           <w:rFonts w:ascii="Courier New" w:hAnsi="Courier New" w:cs="Courier New"/>
@@ -6711,9 +6418,9 @@
           <w:szCs w:val="20"/>
           <w:shd w:val="clear" w:color="auto" w:fill="F5F5F5"/>
         </w:rPr>
-        <w:t>/(</w:t>
-      </w:r>
-      <w:proofErr w:type="gramEnd"/>
+        <w:t>z_stocks_min</w:t>
+      </w:r>
+      <w:proofErr w:type="spellEnd"/>
       <w:r>
         <w:rPr>
           <w:rFonts w:ascii="Courier New" w:hAnsi="Courier New" w:cs="Courier New"/>
@@ -6722,10 +6429,11 @@
           <w:szCs w:val="20"/>
           <w:shd w:val="clear" w:color="auto" w:fill="F5F5F5"/>
         </w:rPr>
-        <w:t xml:space="preserve">stocks_crashFactor_badCase*z_stocks_max - </w:t>
-      </w:r>
-      <w:proofErr w:type="spellStart"/>
-      <w:r>
+        <w:t xml:space="preserve">), </w:t>
+      </w:r>
+    </w:p>
+    <w:p>
+      <w:pPr>
         <w:rPr>
           <w:rFonts w:ascii="Courier New" w:hAnsi="Courier New" w:cs="Courier New"/>
           <w:color w:val="222222"/>
@@ -6733,9 +6441,8 @@
           <w:szCs w:val="20"/>
           <w:shd w:val="clear" w:color="auto" w:fill="F5F5F5"/>
         </w:rPr>
-        <w:t>z_stocks_min</w:t>
-      </w:r>
-      <w:proofErr w:type="spellEnd"/>
+      </w:pPr>
+      <w:proofErr w:type="spellStart"/>
       <w:r>
         <w:rPr>
           <w:rFonts w:ascii="Courier New" w:hAnsi="Courier New" w:cs="Courier New"/>
@@ -6744,11 +6451,10 @@
           <w:szCs w:val="20"/>
           <w:shd w:val="clear" w:color="auto" w:fill="F5F5F5"/>
         </w:rPr>
-        <w:t xml:space="preserve">), </w:t>
-      </w:r>
-    </w:p>
-    <w:p>
-      <w:pPr>
+        <w:t>Rate_Stocks_Max</w:t>
+      </w:r>
+      <w:proofErr w:type="spellEnd"/>
+      <w:r>
         <w:rPr>
           <w:rFonts w:ascii="Courier New" w:hAnsi="Courier New" w:cs="Courier New"/>
           <w:color w:val="222222"/>
@@ -6756,7 +6462,8 @@
           <w:szCs w:val="20"/>
           <w:shd w:val="clear" w:color="auto" w:fill="F5F5F5"/>
         </w:rPr>
-      </w:pPr>
+        <w:t xml:space="preserve">: </w:t>
+      </w:r>
       <w:proofErr w:type="spellStart"/>
       <w:r>
         <w:rPr>
@@ -6766,7 +6473,7 @@
           <w:szCs w:val="20"/>
           <w:shd w:val="clear" w:color="auto" w:fill="F5F5F5"/>
         </w:rPr>
-        <w:t>Rate_Stocks_Max</w:t>
+        <w:t>z_stocks_min</w:t>
       </w:r>
       <w:proofErr w:type="spellEnd"/>
       <w:r>
@@ -6777,7 +6484,7 @@
           <w:szCs w:val="20"/>
           <w:shd w:val="clear" w:color="auto" w:fill="F5F5F5"/>
         </w:rPr>
-        <w:t xml:space="preserve">: </w:t>
+        <w:t>*(-</w:t>
       </w:r>
       <w:proofErr w:type="spellStart"/>
       <w:r>
@@ -6788,7 +6495,7 @@
           <w:szCs w:val="20"/>
           <w:shd w:val="clear" w:color="auto" w:fill="F5F5F5"/>
         </w:rPr>
-        <w:t>z_stocks_min</w:t>
+        <w:t>comfort_total_needed_Year</w:t>
       </w:r>
       <w:proofErr w:type="spellEnd"/>
       <w:r>
@@ -6799,7 +6506,7 @@
           <w:szCs w:val="20"/>
           <w:shd w:val="clear" w:color="auto" w:fill="F5F5F5"/>
         </w:rPr>
-        <w:t>*(-</w:t>
+        <w:t xml:space="preserve"> + minimum_total_needed_Year)/(stocks_crashFactor_badCase*z_stocks_max - </w:t>
       </w:r>
       <w:proofErr w:type="spellStart"/>
       <w:r>
@@ -6810,7 +6517,7 @@
           <w:szCs w:val="20"/>
           <w:shd w:val="clear" w:color="auto" w:fill="F5F5F5"/>
         </w:rPr>
-        <w:t>comfort_total_needed_Year</w:t>
+        <w:t>z_stocks_min</w:t>
       </w:r>
       <w:proofErr w:type="spellEnd"/>
       <w:r>
@@ -6821,10 +6528,11 @@
           <w:szCs w:val="20"/>
           <w:shd w:val="clear" w:color="auto" w:fill="F5F5F5"/>
         </w:rPr>
-        <w:t xml:space="preserve"> + minimum_total_needed_Year)</w:t>
-      </w:r>
-      <w:proofErr w:type="gramStart"/>
-      <w:r>
+        <w:t xml:space="preserve">), </w:t>
+      </w:r>
+    </w:p>
+    <w:p>
+      <w:pPr>
         <w:rPr>
           <w:rFonts w:ascii="Courier New" w:hAnsi="Courier New" w:cs="Courier New"/>
           <w:color w:val="222222"/>
@@ -6832,9 +6540,8 @@
           <w:szCs w:val="20"/>
           <w:shd w:val="clear" w:color="auto" w:fill="F5F5F5"/>
         </w:rPr>
-        <w:t>/(</w:t>
-      </w:r>
-      <w:proofErr w:type="gramEnd"/>
+      </w:pPr>
+      <w:proofErr w:type="spellStart"/>
       <w:r>
         <w:rPr>
           <w:rFonts w:ascii="Courier New" w:hAnsi="Courier New" w:cs="Courier New"/>
@@ -6843,9 +6550,9 @@
           <w:szCs w:val="20"/>
           <w:shd w:val="clear" w:color="auto" w:fill="F5F5F5"/>
         </w:rPr>
-        <w:t xml:space="preserve">stocks_crashFactor_badCase*z_stocks_max - </w:t>
-      </w:r>
-      <w:proofErr w:type="spellStart"/>
+        <w:t>Rate_Stocks_Min</w:t>
+      </w:r>
+      <w:proofErr w:type="spellEnd"/>
       <w:r>
         <w:rPr>
           <w:rFonts w:ascii="Courier New" w:hAnsi="Courier New" w:cs="Courier New"/>
@@ -6854,9 +6561,9 @@
           <w:szCs w:val="20"/>
           <w:shd w:val="clear" w:color="auto" w:fill="F5F5F5"/>
         </w:rPr>
-        <w:t>z_stocks_min</w:t>
-      </w:r>
-      <w:proofErr w:type="spellEnd"/>
+        <w:t xml:space="preserve">: stocks_crashFactor_badCase*z_stocks_max*(-comfort_total_needed_Year + minimum_total_needed_Year)/(stocks_crashFactor_badCase*z_stocks_max - </w:t>
+      </w:r>
+      <w:proofErr w:type="spellStart"/>
       <w:r>
         <w:rPr>
           <w:rFonts w:ascii="Courier New" w:hAnsi="Courier New" w:cs="Courier New"/>
@@ -6865,11 +6572,10 @@
           <w:szCs w:val="20"/>
           <w:shd w:val="clear" w:color="auto" w:fill="F5F5F5"/>
         </w:rPr>
-        <w:t xml:space="preserve">), </w:t>
-      </w:r>
-    </w:p>
-    <w:p>
-      <w:pPr>
+        <w:t>z_stocks_min</w:t>
+      </w:r>
+      <w:proofErr w:type="spellEnd"/>
+      <w:r>
         <w:rPr>
           <w:rFonts w:ascii="Courier New" w:hAnsi="Courier New" w:cs="Courier New"/>
           <w:color w:val="222222"/>
@@ -6877,9 +6583,11 @@
           <w:szCs w:val="20"/>
           <w:shd w:val="clear" w:color="auto" w:fill="F5F5F5"/>
         </w:rPr>
-      </w:pPr>
-      <w:proofErr w:type="spellStart"/>
-      <w:r>
+        <w:t xml:space="preserve">), </w:t>
+      </w:r>
+    </w:p>
+    <w:p>
+      <w:pPr>
         <w:rPr>
           <w:rFonts w:ascii="Courier New" w:hAnsi="Courier New" w:cs="Courier New"/>
           <w:color w:val="222222"/>
@@ -6887,9 +6595,8 @@
           <w:szCs w:val="20"/>
           <w:shd w:val="clear" w:color="auto" w:fill="F5F5F5"/>
         </w:rPr>
-        <w:t>Rate_Stocks_Min</w:t>
-      </w:r>
-      <w:proofErr w:type="spellEnd"/>
+      </w:pPr>
+      <w:proofErr w:type="spellStart"/>
       <w:r>
         <w:rPr>
           <w:rFonts w:ascii="Courier New" w:hAnsi="Courier New" w:cs="Courier New"/>
@@ -6898,9 +6605,9 @@
           <w:szCs w:val="20"/>
           <w:shd w:val="clear" w:color="auto" w:fill="F5F5F5"/>
         </w:rPr>
-        <w:t>: stocks_crashFactor_badCase*z_stocks_max*(-comfort_total_needed_Year + minimum_total_needed_Year)</w:t>
-      </w:r>
-      <w:proofErr w:type="gramStart"/>
+        <w:t>Total_Cash</w:t>
+      </w:r>
+      <w:proofErr w:type="spellEnd"/>
       <w:r>
         <w:rPr>
           <w:rFonts w:ascii="Courier New" w:hAnsi="Courier New" w:cs="Courier New"/>
@@ -6909,9 +6616,9 @@
           <w:szCs w:val="20"/>
           <w:shd w:val="clear" w:color="auto" w:fill="F5F5F5"/>
         </w:rPr>
-        <w:t>/(</w:t>
-      </w:r>
-      <w:proofErr w:type="gramEnd"/>
+        <w:t xml:space="preserve">: z_cash*(comfort_total_needed_Year*stocks_crashFactor_badCase*z_stocks_max - minimum_total_needed_Year*z_stocks_min)/(stocks_crashFactor_badCase*z_stocks_max - </w:t>
+      </w:r>
+      <w:proofErr w:type="spellStart"/>
       <w:r>
         <w:rPr>
           <w:rFonts w:ascii="Courier New" w:hAnsi="Courier New" w:cs="Courier New"/>
@@ -6920,9 +6627,9 @@
           <w:szCs w:val="20"/>
           <w:shd w:val="clear" w:color="auto" w:fill="F5F5F5"/>
         </w:rPr>
-        <w:t xml:space="preserve">stocks_crashFactor_badCase*z_stocks_max - </w:t>
-      </w:r>
-      <w:proofErr w:type="spellStart"/>
+        <w:t>z_stocks_min</w:t>
+      </w:r>
+      <w:proofErr w:type="spellEnd"/>
       <w:r>
         <w:rPr>
           <w:rFonts w:ascii="Courier New" w:hAnsi="Courier New" w:cs="Courier New"/>
@@ -6931,9 +6638,16 @@
           <w:szCs w:val="20"/>
           <w:shd w:val="clear" w:color="auto" w:fill="F5F5F5"/>
         </w:rPr>
-        <w:t>z_stocks_min</w:t>
-      </w:r>
-      <w:proofErr w:type="spellEnd"/>
+        <w:t xml:space="preserve">), </w:t>
+      </w:r>
+    </w:p>
+    <w:p>
+      <w:pPr>
+        <w:rPr>
+          <w:lang w:val="en-US"/>
+        </w:rPr>
+      </w:pPr>
+      <w:proofErr w:type="spellStart"/>
       <w:r>
         <w:rPr>
           <w:rFonts w:ascii="Courier New" w:hAnsi="Courier New" w:cs="Courier New"/>
@@ -6942,11 +6656,10 @@
           <w:szCs w:val="20"/>
           <w:shd w:val="clear" w:color="auto" w:fill="F5F5F5"/>
         </w:rPr>
-        <w:t xml:space="preserve">), </w:t>
-      </w:r>
-    </w:p>
-    <w:p>
-      <w:pPr>
+        <w:t>Total_Stocks</w:t>
+      </w:r>
+      <w:proofErr w:type="spellEnd"/>
+      <w:r>
         <w:rPr>
           <w:rFonts w:ascii="Courier New" w:hAnsi="Courier New" w:cs="Courier New"/>
           <w:color w:val="222222"/>
@@ -6954,7 +6667,8 @@
           <w:szCs w:val="20"/>
           <w:shd w:val="clear" w:color="auto" w:fill="F5F5F5"/>
         </w:rPr>
-      </w:pPr>
+        <w:t xml:space="preserve">: </w:t>
+      </w:r>
       <w:proofErr w:type="spellStart"/>
       <w:r>
         <w:rPr>
@@ -6964,7 +6678,7 @@
           <w:szCs w:val="20"/>
           <w:shd w:val="clear" w:color="auto" w:fill="F5F5F5"/>
         </w:rPr>
-        <w:t>Total_Cash</w:t>
+        <w:t>z_stocks_max</w:t>
       </w:r>
       <w:proofErr w:type="spellEnd"/>
       <w:r>
@@ -6975,9 +6689,9 @@
           <w:szCs w:val="20"/>
           <w:shd w:val="clear" w:color="auto" w:fill="F5F5F5"/>
         </w:rPr>
-        <w:t>: z_cash*(comfort_total_needed_Year*stocks_crashFactor_badCase*z_stocks_max - minimum_total_needed_Year*z_stocks_min)</w:t>
-      </w:r>
-      <w:proofErr w:type="gramStart"/>
+        <w:t>*</w:t>
+      </w:r>
+      <w:proofErr w:type="spellStart"/>
       <w:r>
         <w:rPr>
           <w:rFonts w:ascii="Courier New" w:hAnsi="Courier New" w:cs="Courier New"/>
@@ -6986,9 +6700,9 @@
           <w:szCs w:val="20"/>
           <w:shd w:val="clear" w:color="auto" w:fill="F5F5F5"/>
         </w:rPr>
-        <w:t>/(</w:t>
-      </w:r>
-      <w:proofErr w:type="gramEnd"/>
+        <w:t>z_stocks_min</w:t>
+      </w:r>
+      <w:proofErr w:type="spellEnd"/>
       <w:r>
         <w:rPr>
           <w:rFonts w:ascii="Courier New" w:hAnsi="Courier New" w:cs="Courier New"/>
@@ -6997,7 +6711,7 @@
           <w:szCs w:val="20"/>
           <w:shd w:val="clear" w:color="auto" w:fill="F5F5F5"/>
         </w:rPr>
-        <w:t xml:space="preserve">stocks_crashFactor_badCase*z_stocks_max - </w:t>
+        <w:t>*(-</w:t>
       </w:r>
       <w:proofErr w:type="spellStart"/>
       <w:r>
@@ -7008,7 +6722,7 @@
           <w:szCs w:val="20"/>
           <w:shd w:val="clear" w:color="auto" w:fill="F5F5F5"/>
         </w:rPr>
-        <w:t>z_stocks_min</w:t>
+        <w:t>comfort_total_needed_Year</w:t>
       </w:r>
       <w:proofErr w:type="spellEnd"/>
       <w:r>
@@ -7019,124 +6733,7 @@
           <w:szCs w:val="20"/>
           <w:shd w:val="clear" w:color="auto" w:fill="F5F5F5"/>
         </w:rPr>
-        <w:t xml:space="preserve">), </w:t>
-      </w:r>
-    </w:p>
-    <w:p>
-      <w:pPr>
-        <w:rPr>
-          <w:lang w:val="en-US"/>
-        </w:rPr>
-      </w:pPr>
-      <w:proofErr w:type="spellStart"/>
-      <w:r>
-        <w:rPr>
-          <w:rFonts w:ascii="Courier New" w:hAnsi="Courier New" w:cs="Courier New"/>
-          <w:color w:val="222222"/>
-          <w:sz w:val="20"/>
-          <w:szCs w:val="20"/>
-          <w:shd w:val="clear" w:color="auto" w:fill="F5F5F5"/>
-        </w:rPr>
-        <w:t>Total_Stocks</w:t>
-      </w:r>
-      <w:proofErr w:type="spellEnd"/>
-      <w:r>
-        <w:rPr>
-          <w:rFonts w:ascii="Courier New" w:hAnsi="Courier New" w:cs="Courier New"/>
-          <w:color w:val="222222"/>
-          <w:sz w:val="20"/>
-          <w:szCs w:val="20"/>
-          <w:shd w:val="clear" w:color="auto" w:fill="F5F5F5"/>
-        </w:rPr>
-        <w:t xml:space="preserve">: </w:t>
-      </w:r>
-      <w:proofErr w:type="spellStart"/>
-      <w:r>
-        <w:rPr>
-          <w:rFonts w:ascii="Courier New" w:hAnsi="Courier New" w:cs="Courier New"/>
-          <w:color w:val="222222"/>
-          <w:sz w:val="20"/>
-          <w:szCs w:val="20"/>
-          <w:shd w:val="clear" w:color="auto" w:fill="F5F5F5"/>
-        </w:rPr>
-        <w:t>z_stocks_max</w:t>
-      </w:r>
-      <w:proofErr w:type="spellEnd"/>
-      <w:r>
-        <w:rPr>
-          <w:rFonts w:ascii="Courier New" w:hAnsi="Courier New" w:cs="Courier New"/>
-          <w:color w:val="222222"/>
-          <w:sz w:val="20"/>
-          <w:szCs w:val="20"/>
-          <w:shd w:val="clear" w:color="auto" w:fill="F5F5F5"/>
-        </w:rPr>
-        <w:t>*</w:t>
-      </w:r>
-      <w:proofErr w:type="spellStart"/>
-      <w:r>
-        <w:rPr>
-          <w:rFonts w:ascii="Courier New" w:hAnsi="Courier New" w:cs="Courier New"/>
-          <w:color w:val="222222"/>
-          <w:sz w:val="20"/>
-          <w:szCs w:val="20"/>
-          <w:shd w:val="clear" w:color="auto" w:fill="F5F5F5"/>
-        </w:rPr>
-        <w:t>z_stocks_min</w:t>
-      </w:r>
-      <w:proofErr w:type="spellEnd"/>
-      <w:r>
-        <w:rPr>
-          <w:rFonts w:ascii="Courier New" w:hAnsi="Courier New" w:cs="Courier New"/>
-          <w:color w:val="222222"/>
-          <w:sz w:val="20"/>
-          <w:szCs w:val="20"/>
-          <w:shd w:val="clear" w:color="auto" w:fill="F5F5F5"/>
-        </w:rPr>
-        <w:t>*(-</w:t>
-      </w:r>
-      <w:proofErr w:type="spellStart"/>
-      <w:r>
-        <w:rPr>
-          <w:rFonts w:ascii="Courier New" w:hAnsi="Courier New" w:cs="Courier New"/>
-          <w:color w:val="222222"/>
-          <w:sz w:val="20"/>
-          <w:szCs w:val="20"/>
-          <w:shd w:val="clear" w:color="auto" w:fill="F5F5F5"/>
-        </w:rPr>
-        <w:t>comfort_total_needed_Year</w:t>
-      </w:r>
-      <w:proofErr w:type="spellEnd"/>
-      <w:r>
-        <w:rPr>
-          <w:rFonts w:ascii="Courier New" w:hAnsi="Courier New" w:cs="Courier New"/>
-          <w:color w:val="222222"/>
-          <w:sz w:val="20"/>
-          <w:szCs w:val="20"/>
-          <w:shd w:val="clear" w:color="auto" w:fill="F5F5F5"/>
-        </w:rPr>
-        <w:t xml:space="preserve"> + minimum_total_needed_Year)</w:t>
-      </w:r>
-      <w:proofErr w:type="gramStart"/>
-      <w:r>
-        <w:rPr>
-          <w:rFonts w:ascii="Courier New" w:hAnsi="Courier New" w:cs="Courier New"/>
-          <w:color w:val="222222"/>
-          <w:sz w:val="20"/>
-          <w:szCs w:val="20"/>
-          <w:shd w:val="clear" w:color="auto" w:fill="F5F5F5"/>
-        </w:rPr>
-        <w:t>/(</w:t>
-      </w:r>
-      <w:proofErr w:type="gramEnd"/>
-      <w:r>
-        <w:rPr>
-          <w:rFonts w:ascii="Courier New" w:hAnsi="Courier New" w:cs="Courier New"/>
-          <w:color w:val="222222"/>
-          <w:sz w:val="20"/>
-          <w:szCs w:val="20"/>
-          <w:shd w:val="clear" w:color="auto" w:fill="F5F5F5"/>
-        </w:rPr>
-        <w:t xml:space="preserve">stocks_crashFactor_badCase*z_stocks_max - </w:t>
+        <w:t xml:space="preserve"> + minimum_total_needed_Year)/(stocks_crashFactor_badCase*z_stocks_max - </w:t>
       </w:r>
       <w:proofErr w:type="spellStart"/>
       <w:r>
@@ -7308,21 +6905,7 @@
         <w:rPr>
           <w:lang w:val="en-US"/>
         </w:rPr>
-        <w:t xml:space="preserve">, </w:t>
-      </w:r>
-      <w:proofErr w:type="gramStart"/>
-      <w:r>
-        <w:rPr>
-          <w:lang w:val="en-US"/>
-        </w:rPr>
-        <w:t>e.g.</w:t>
-      </w:r>
-      <w:proofErr w:type="gramEnd"/>
-      <w:r>
-        <w:rPr>
-          <w:lang w:val="en-US"/>
-        </w:rPr>
-        <w:t xml:space="preserve"> 1.26</w:t>
+        <w:t>, e.g. 1.26</w:t>
       </w:r>
     </w:p>
     <w:p>
@@ -8045,23 +7628,30 @@
           <w:rFonts w:ascii="Courier New" w:eastAsiaTheme="minorEastAsia" w:hAnsi="Courier New" w:cs="Courier New"/>
           <w:lang w:val="en-US"/>
         </w:rPr>
-        <w:t xml:space="preserve">K0, R, S, q, n = </w:t>
-      </w:r>
-      <w:proofErr w:type="gramStart"/>
-      <w:r>
+        <w:t>K0, R, S, q, n = symbols(</w:t>
+      </w:r>
+      <w:r>
+        <w:rPr>
+          <w:rFonts w:ascii="Courier New" w:hAnsi="Courier New" w:cs="Courier New"/>
+          <w:lang w:val="en-US"/>
+        </w:rPr>
+        <w:t>'K0 R S q n')</w:t>
+      </w:r>
+    </w:p>
+    <w:p>
+      <w:pPr>
+        <w:ind w:left="720"/>
         <w:rPr>
           <w:rFonts w:ascii="Courier New" w:eastAsiaTheme="minorEastAsia" w:hAnsi="Courier New" w:cs="Courier New"/>
           <w:lang w:val="en-US"/>
         </w:rPr>
-        <w:t>symbols(</w:t>
-      </w:r>
-      <w:proofErr w:type="gramEnd"/>
-      <w:r>
-        <w:rPr>
-          <w:rFonts w:ascii="Courier New" w:hAnsi="Courier New" w:cs="Courier New"/>
-          <w:lang w:val="en-US"/>
-        </w:rPr>
-        <w:t>'K0 R S q n')</w:t>
+      </w:pPr>
+      <w:r>
+        <w:rPr>
+          <w:rFonts w:ascii="Courier New" w:eastAsiaTheme="minorEastAsia" w:hAnsi="Courier New" w:cs="Courier New"/>
+          <w:lang w:val="en-US"/>
+        </w:rPr>
+        <w:t>eq1 = (0, K0 * q**n - R * S * (q**n - 1) / (q - 1))</w:t>
       </w:r>
     </w:p>
     <w:p>
@@ -8077,23 +7667,21 @@
           <w:rFonts w:ascii="Courier New" w:eastAsiaTheme="minorEastAsia" w:hAnsi="Courier New" w:cs="Courier New"/>
           <w:lang w:val="en-US"/>
         </w:rPr>
-        <w:t>eq1 = (0, K0 * q**n - R * S * (q**n - 1) / (q - 1))</w:t>
-      </w:r>
-    </w:p>
-    <w:p>
-      <w:pPr>
-        <w:ind w:left="720"/>
+        <w:t>sol</w:t>
+      </w:r>
+      <w:r>
         <w:rPr>
           <w:rFonts w:ascii="Courier New" w:eastAsiaTheme="minorEastAsia" w:hAnsi="Courier New" w:cs="Courier New"/>
           <w:lang w:val="en-US"/>
         </w:rPr>
-      </w:pPr>
+        <w:t xml:space="preserve"> </w:t>
+      </w:r>
       <w:r>
         <w:rPr>
           <w:rFonts w:ascii="Courier New" w:eastAsiaTheme="minorEastAsia" w:hAnsi="Courier New" w:cs="Courier New"/>
           <w:lang w:val="en-US"/>
         </w:rPr>
-        <w:t>sol</w:t>
+        <w:t>=</w:t>
       </w:r>
       <w:r>
         <w:rPr>
@@ -8107,30 +7695,7 @@
           <w:rFonts w:ascii="Courier New" w:eastAsiaTheme="minorEastAsia" w:hAnsi="Courier New" w:cs="Courier New"/>
           <w:lang w:val="en-US"/>
         </w:rPr>
-        <w:t>=</w:t>
-      </w:r>
-      <w:r>
-        <w:rPr>
-          <w:rFonts w:ascii="Courier New" w:eastAsiaTheme="minorEastAsia" w:hAnsi="Courier New" w:cs="Courier New"/>
-          <w:lang w:val="en-US"/>
-        </w:rPr>
-        <w:t xml:space="preserve"> </w:t>
-      </w:r>
-      <w:proofErr w:type="gramStart"/>
-      <w:r>
-        <w:rPr>
-          <w:rFonts w:ascii="Courier New" w:eastAsiaTheme="minorEastAsia" w:hAnsi="Courier New" w:cs="Courier New"/>
-          <w:lang w:val="en-US"/>
-        </w:rPr>
-        <w:t>solve(</w:t>
-      </w:r>
-      <w:proofErr w:type="gramEnd"/>
-      <w:r>
-        <w:rPr>
-          <w:rFonts w:ascii="Courier New" w:eastAsiaTheme="minorEastAsia" w:hAnsi="Courier New" w:cs="Courier New"/>
-          <w:lang w:val="en-US"/>
-        </w:rPr>
-        <w:t>eq1, R)</w:t>
+        <w:t>solve(eq1, R)</w:t>
       </w:r>
     </w:p>
     <w:p>
@@ -8192,29 +7757,7 @@
           <w:szCs w:val="20"/>
           <w:shd w:val="clear" w:color="auto" w:fill="F5F5F5"/>
         </w:rPr>
-        <w:t>{R: K0*q**n *(q - 1)</w:t>
-      </w:r>
-      <w:proofErr w:type="gramStart"/>
-      <w:r>
-        <w:rPr>
-          <w:rFonts w:ascii="Courier New" w:hAnsi="Courier New" w:cs="Courier New"/>
-          <w:color w:val="222222"/>
-          <w:sz w:val="20"/>
-          <w:szCs w:val="20"/>
-          <w:shd w:val="clear" w:color="auto" w:fill="F5F5F5"/>
-        </w:rPr>
-        <w:t>/(</w:t>
-      </w:r>
-      <w:proofErr w:type="gramEnd"/>
-      <w:r>
-        <w:rPr>
-          <w:rFonts w:ascii="Courier New" w:hAnsi="Courier New" w:cs="Courier New"/>
-          <w:color w:val="222222"/>
-          <w:sz w:val="20"/>
-          <w:szCs w:val="20"/>
-          <w:shd w:val="clear" w:color="auto" w:fill="F5F5F5"/>
-        </w:rPr>
-        <w:t>S*(q**n - 1))}</w:t>
+        <w:t>{R: K0*q**n *(q - 1)/(S*(q**n - 1))}</w:t>
       </w:r>
     </w:p>
     <w:p>
@@ -8561,29 +8104,7 @@
           <w:szCs w:val="20"/>
           <w:shd w:val="clear" w:color="auto" w:fill="F5F5F5"/>
         </w:rPr>
-        <w:t>{K0: R*S*q**(-</w:t>
-      </w:r>
-      <w:proofErr w:type="gramStart"/>
-      <w:r>
-        <w:rPr>
-          <w:rFonts w:ascii="Courier New" w:hAnsi="Courier New" w:cs="Courier New"/>
-          <w:color w:val="222222"/>
-          <w:sz w:val="20"/>
-          <w:szCs w:val="20"/>
-          <w:shd w:val="clear" w:color="auto" w:fill="F5F5F5"/>
-        </w:rPr>
-        <w:t>n)*</w:t>
-      </w:r>
-      <w:proofErr w:type="gramEnd"/>
-      <w:r>
-        <w:rPr>
-          <w:rFonts w:ascii="Courier New" w:hAnsi="Courier New" w:cs="Courier New"/>
-          <w:color w:val="222222"/>
-          <w:sz w:val="20"/>
-          <w:szCs w:val="20"/>
-          <w:shd w:val="clear" w:color="auto" w:fill="F5F5F5"/>
-        </w:rPr>
-        <w:t>(q**n - 1)/(q - 1)}</w:t>
+        <w:t>{K0: R*S*q**(-n)*(q**n - 1)/(q - 1)}</w:t>
       </w:r>
     </w:p>
     <w:p>
@@ -10030,14 +9551,7 @@
         <w:rPr>
           <w:lang w:val="en-US"/>
         </w:rPr>
-        <w:t>z_stocks_</w:t>
-      </w:r>
-      <w:proofErr w:type="gramStart"/>
-      <w:r>
-        <w:rPr>
-          <w:lang w:val="en-US"/>
-        </w:rPr>
-        <w:t>min</w:t>
+        <w:t>z_stocks_min</w:t>
       </w:r>
       <w:proofErr w:type="spellEnd"/>
       <w:r>
@@ -10054,16 +9568,7 @@
           <w:bCs/>
           <w:lang w:val="en-US"/>
         </w:rPr>
-        <w:t xml:space="preserve"> =</w:t>
-      </w:r>
-      <w:proofErr w:type="gramEnd"/>
-      <w:r>
-        <w:rPr>
-          <w:b/>
-          <w:bCs/>
-          <w:lang w:val="en-US"/>
-        </w:rPr>
-        <w:t xml:space="preserve"> </w:t>
+        <w:t xml:space="preserve"> = </w:t>
       </w:r>
       <w:proofErr w:type="spellStart"/>
       <w:r>
@@ -10587,21 +10092,7 @@
         <w:rPr>
           <w:lang w:val="en-US"/>
         </w:rPr>
-        <w:t xml:space="preserve">, </w:t>
-      </w:r>
-      <w:proofErr w:type="gramStart"/>
-      <w:r>
-        <w:rPr>
-          <w:lang w:val="en-US"/>
-        </w:rPr>
-        <w:t>e.g.</w:t>
-      </w:r>
-      <w:proofErr w:type="gramEnd"/>
-      <w:r>
-        <w:rPr>
-          <w:lang w:val="en-US"/>
-        </w:rPr>
-        <w:t xml:space="preserve"> 1.26</w:t>
+        <w:t>, e.g. 1.26</w:t>
       </w:r>
     </w:p>
     <w:p>
@@ -11182,21 +10673,7 @@
         <w:rPr>
           <w:lang w:val="en-US"/>
         </w:rPr>
-        <w:t xml:space="preserve">R, S, q, n = </w:t>
-      </w:r>
-      <w:proofErr w:type="gramStart"/>
-      <w:r>
-        <w:rPr>
-          <w:lang w:val="en-US"/>
-        </w:rPr>
-        <w:t>symbols(</w:t>
-      </w:r>
-      <w:proofErr w:type="gramEnd"/>
-      <w:r>
-        <w:rPr>
-          <w:lang w:val="en-US"/>
-        </w:rPr>
-        <w:t xml:space="preserve">'K0 </w:t>
+        <w:t xml:space="preserve">R, S, q, n = symbols('K0 </w:t>
       </w:r>
       <w:proofErr w:type="spellStart"/>
       <w:r>
@@ -11239,7 +10716,6 @@
         </w:rPr>
         <w:t>=</w:t>
       </w:r>
-      <w:proofErr w:type="gramStart"/>
       <w:r>
         <w:rPr>
           <w:lang w:val="en-US"/>
@@ -11253,7 +10729,6 @@
         <w:t>(</w:t>
       </w:r>
       <w:proofErr w:type="spellStart"/>
-      <w:proofErr w:type="gramEnd"/>
       <w:r>
         <w:rPr>
           <w:lang w:val="en-US"/>
@@ -11312,14 +10787,12 @@
         </w:rPr>
         <w:t xml:space="preserve"> </w:t>
       </w:r>
-      <w:proofErr w:type="gramStart"/>
       <w:r>
         <w:rPr>
           <w:lang w:val="en-US"/>
         </w:rPr>
         <w:t>solve(</w:t>
       </w:r>
-      <w:proofErr w:type="gramEnd"/>
       <w:r>
         <w:rPr>
           <w:lang w:val="en-US"/>
@@ -11447,29 +10920,7 @@
           <w:szCs w:val="20"/>
           <w:shd w:val="clear" w:color="auto" w:fill="F5F5F5"/>
         </w:rPr>
-        <w:t>)</w:t>
-      </w:r>
-      <w:proofErr w:type="gramStart"/>
-      <w:r>
-        <w:rPr>
-          <w:rFonts w:ascii="Courier New" w:hAnsi="Courier New" w:cs="Courier New"/>
-          <w:color w:val="222222"/>
-          <w:sz w:val="20"/>
-          <w:szCs w:val="20"/>
-          <w:shd w:val="clear" w:color="auto" w:fill="F5F5F5"/>
-        </w:rPr>
-        <w:t>/(</w:t>
-      </w:r>
-      <w:proofErr w:type="gramEnd"/>
-      <w:r>
-        <w:rPr>
-          <w:rFonts w:ascii="Courier New" w:hAnsi="Courier New" w:cs="Courier New"/>
-          <w:color w:val="222222"/>
-          <w:sz w:val="20"/>
-          <w:szCs w:val="20"/>
-          <w:shd w:val="clear" w:color="auto" w:fill="F5F5F5"/>
-        </w:rPr>
-        <w:t>S*(q**n - 1))]</w:t>
+        <w:t>)/(S*(q**n - 1))]</w:t>
       </w:r>
     </w:p>
     <w:p>
@@ -11825,29 +11276,7 @@
           <w:szCs w:val="20"/>
           <w:shd w:val="clear" w:color="auto" w:fill="F5F5F5"/>
         </w:rPr>
-        <w:t>[</w:t>
-      </w:r>
-      <w:proofErr w:type="gramStart"/>
-      <w:r>
-        <w:rPr>
-          <w:rFonts w:ascii="Courier New" w:hAnsi="Courier New" w:cs="Courier New"/>
-          <w:color w:val="222222"/>
-          <w:sz w:val="20"/>
-          <w:szCs w:val="20"/>
-          <w:shd w:val="clear" w:color="auto" w:fill="F5F5F5"/>
-        </w:rPr>
-        <w:t>log(</w:t>
-      </w:r>
-      <w:proofErr w:type="gramEnd"/>
-      <w:r>
-        <w:rPr>
-          <w:rFonts w:ascii="Courier New" w:hAnsi="Courier New" w:cs="Courier New"/>
-          <w:color w:val="222222"/>
-          <w:sz w:val="20"/>
-          <w:szCs w:val="20"/>
-          <w:shd w:val="clear" w:color="auto" w:fill="F5F5F5"/>
-        </w:rPr>
-        <w:t>(-</w:t>
+        <w:t>[log((-</w:t>
       </w:r>
       <w:proofErr w:type="spellStart"/>
       <w:r>
@@ -12252,21 +11681,7 @@
         <w:rPr>
           <w:lang w:val="en-US"/>
         </w:rPr>
-        <w:t xml:space="preserve">, x = </w:t>
-      </w:r>
-      <w:proofErr w:type="gramStart"/>
-      <w:r>
-        <w:rPr>
-          <w:lang w:val="en-US"/>
-        </w:rPr>
-        <w:t>symbols(</w:t>
-      </w:r>
-      <w:proofErr w:type="gramEnd"/>
-      <w:r>
-        <w:rPr>
-          <w:lang w:val="en-US"/>
-        </w:rPr>
-        <w:t xml:space="preserve">'betrag1 betrag2 zins1 zins2 </w:t>
+        <w:t xml:space="preserve">, x = symbols('betrag1 betrag2 zins1 zins2 </w:t>
       </w:r>
       <w:proofErr w:type="spellStart"/>
       <w:r>
@@ -12293,21 +11708,7 @@
         <w:rPr>
           <w:lang w:val="en-US"/>
         </w:rPr>
-        <w:t xml:space="preserve">eq1 = </w:t>
-      </w:r>
-      <w:proofErr w:type="gramStart"/>
-      <w:r>
-        <w:rPr>
-          <w:lang w:val="en-US"/>
-        </w:rPr>
-        <w:t>Eq(</w:t>
-      </w:r>
-      <w:proofErr w:type="gramEnd"/>
-      <w:r>
-        <w:rPr>
-          <w:lang w:val="en-US"/>
-        </w:rPr>
-        <w:t>betrag1 * zins1**</w:t>
+        <w:t>eq1 = Eq(betrag1 * zins1**</w:t>
       </w:r>
       <w:proofErr w:type="spellStart"/>
       <w:r>
@@ -12362,21 +11763,7 @@
         <w:rPr>
           <w:lang w:val="en-US"/>
         </w:rPr>
-        <w:t xml:space="preserve">sol = </w:t>
-      </w:r>
-      <w:proofErr w:type="gramStart"/>
-      <w:r>
-        <w:rPr>
-          <w:lang w:val="en-US"/>
-        </w:rPr>
-        <w:t>solve(</w:t>
-      </w:r>
-      <w:proofErr w:type="gramEnd"/>
-      <w:r>
-        <w:rPr>
-          <w:lang w:val="en-US"/>
-        </w:rPr>
-        <w:t>eq1, x)</w:t>
+        <w:t>sol = solve(eq1, x)</w:t>
       </w:r>
     </w:p>
     <w:p>
@@ -12398,8 +11785,23 @@
           <w:lang w:val="en-US"/>
         </w:rPr>
       </w:pPr>
-      <w:r>
-        <w:rPr>
+    </w:p>
+    <w:p>
+      <w:pPr>
+        <w:rPr>
+          <w:lang w:val="en-US"/>
+        </w:rPr>
+      </w:pPr>
+    </w:p>
+    <w:p>
+      <w:pPr>
+        <w:rPr>
+          <w:lang w:val="en-US"/>
+        </w:rPr>
+      </w:pPr>
+      <w:r>
+        <w:rPr>
+          <w:noProof/>
           <w:lang w:val="en-US"/>
         </w:rPr>
         <w:drawing>
@@ -12439,6 +11841,2594 @@
         </w:drawing>
       </w:r>
     </w:p>
+    <w:p>
+      <w:pPr>
+        <w:rPr>
+          <w:lang w:val="en-US"/>
+        </w:rPr>
+      </w:pPr>
+    </w:p>
+    <w:p>
+      <w:pPr>
+        <w:rPr>
+          <w:lang w:val="en-US"/>
+        </w:rPr>
+      </w:pPr>
+    </w:p>
+    <w:p>
+      <w:pPr>
+        <w:rPr>
+          <w:lang w:val="en-US"/>
+        </w:rPr>
+      </w:pPr>
+    </w:p>
+    <w:p>
+      <w:pPr>
+        <w:rPr>
+          <w:lang w:val="en-US"/>
+        </w:rPr>
+      </w:pPr>
+    </w:p>
+    <w:p>
+      <w:pPr>
+        <w:rPr>
+          <w:lang w:val="en-US"/>
+        </w:rPr>
+      </w:pPr>
+    </w:p>
+    <w:p>
+      <w:pPr>
+        <w:rPr>
+          <w:lang w:val="en-US"/>
+        </w:rPr>
+      </w:pPr>
+    </w:p>
+    <w:p>
+      <w:pPr>
+        <w:rPr>
+          <w:lang w:val="en-US"/>
+        </w:rPr>
+      </w:pPr>
+    </w:p>
+    <w:p>
+      <w:pPr>
+        <w:rPr>
+          <w:lang w:val="en-US"/>
+        </w:rPr>
+      </w:pPr>
+    </w:p>
+    <w:p>
+      <w:pPr>
+        <w:rPr>
+          <w:lang w:val="en-US"/>
+        </w:rPr>
+      </w:pPr>
+    </w:p>
+    <w:p>
+      <w:pPr>
+        <w:rPr>
+          <w:lang w:val="en-US"/>
+        </w:rPr>
+      </w:pPr>
+    </w:p>
+    <w:p>
+      <w:pPr>
+        <w:rPr>
+          <w:lang w:val="en-US"/>
+        </w:rPr>
+      </w:pPr>
+    </w:p>
+    <w:p>
+      <w:pPr>
+        <w:rPr>
+          <w:lang w:val="en-US"/>
+        </w:rPr>
+      </w:pPr>
+    </w:p>
+    <w:p>
+      <w:pPr>
+        <w:rPr>
+          <w:lang w:val="en-US"/>
+        </w:rPr>
+      </w:pPr>
+    </w:p>
+    <w:p>
+      <w:pPr>
+        <w:rPr>
+          <w:lang w:val="en-US"/>
+        </w:rPr>
+      </w:pPr>
+    </w:p>
+    <w:p>
+      <w:pPr>
+        <w:rPr>
+          <w:lang w:val="en-US"/>
+        </w:rPr>
+      </w:pPr>
+    </w:p>
+    <w:p>
+      <w:pPr>
+        <w:rPr>
+          <w:lang w:val="en-US"/>
+        </w:rPr>
+      </w:pPr>
+    </w:p>
+    <w:p>
+      <w:pPr>
+        <w:rPr>
+          <w:lang w:val="en-US"/>
+        </w:rPr>
+      </w:pPr>
+    </w:p>
+    <w:p>
+      <w:pPr>
+        <w:pStyle w:val="Heading1"/>
+        <w:rPr>
+          <w:lang w:val="en-US"/>
+        </w:rPr>
+      </w:pPr>
+      <w:r>
+        <w:rPr>
+          <w:lang w:val="en-US"/>
+        </w:rPr>
+        <w:t>Calculation of stocks taxes</w:t>
+      </w:r>
+    </w:p>
+    <w:p>
+      <w:pPr>
+        <w:rPr>
+          <w:lang w:val="en-US"/>
+        </w:rPr>
+      </w:pPr>
+    </w:p>
+    <w:p>
+      <w:pPr>
+        <w:rPr>
+          <w:lang w:val="en-US"/>
+        </w:rPr>
+      </w:pPr>
+    </w:p>
+    <w:p>
+      <w:pPr>
+        <w:rPr>
+          <w:lang w:val="en-US"/>
+        </w:rPr>
+      </w:pPr>
+      <w:r>
+        <w:rPr>
+          <w:lang w:val="en-US"/>
+        </w:rPr>
+        <w:t>(</w:t>
+      </w:r>
+      <w:proofErr w:type="spellStart"/>
+      <w:r>
+        <w:rPr>
+          <w:lang w:val="en-US"/>
+        </w:rPr>
+        <w:t>rate</w:t>
+      </w:r>
+      <w:r>
+        <w:rPr>
+          <w:lang w:val="en-US"/>
+        </w:rPr>
+        <w:t>G</w:t>
+      </w:r>
+      <w:r>
+        <w:rPr>
+          <w:lang w:val="en-US"/>
+        </w:rPr>
+        <w:t>esamt</w:t>
+      </w:r>
+      <w:proofErr w:type="spellEnd"/>
+      <w:r>
+        <w:rPr>
+          <w:lang w:val="en-US"/>
+        </w:rPr>
+        <w:t xml:space="preserve"> + tax) * </w:t>
+      </w:r>
+      <w:proofErr w:type="spellStart"/>
+      <w:r>
+        <w:rPr>
+          <w:lang w:val="en-US"/>
+        </w:rPr>
+        <w:t>factorDyn</w:t>
+      </w:r>
+      <w:proofErr w:type="spellEnd"/>
+      <w:r>
+        <w:rPr>
+          <w:lang w:val="en-US"/>
+        </w:rPr>
+        <w:t xml:space="preserve"> = </w:t>
+      </w:r>
+      <w:proofErr w:type="spellStart"/>
+      <w:r>
+        <w:rPr>
+          <w:lang w:val="en-US"/>
+        </w:rPr>
+        <w:t>rate</w:t>
+      </w:r>
+      <w:r>
+        <w:rPr>
+          <w:lang w:val="en-US"/>
+        </w:rPr>
+        <w:t>S</w:t>
+      </w:r>
+      <w:r>
+        <w:rPr>
+          <w:lang w:val="en-US"/>
+        </w:rPr>
+        <w:t>tocksFromI</w:t>
+      </w:r>
+      <w:proofErr w:type="spellEnd"/>
+      <w:r>
+        <w:rPr>
+          <w:lang w:val="en-US"/>
+        </w:rPr>
+        <w:t xml:space="preserve"> + </w:t>
+      </w:r>
+      <w:proofErr w:type="spellStart"/>
+      <w:r>
+        <w:rPr>
+          <w:lang w:val="en-US"/>
+        </w:rPr>
+        <w:t>rate</w:t>
+      </w:r>
+      <w:r>
+        <w:rPr>
+          <w:lang w:val="en-US"/>
+        </w:rPr>
+        <w:t>S</w:t>
+      </w:r>
+      <w:r>
+        <w:rPr>
+          <w:lang w:val="en-US"/>
+        </w:rPr>
+        <w:t>tocksFromD</w:t>
+      </w:r>
+      <w:proofErr w:type="spellEnd"/>
+      <w:r>
+        <w:rPr>
+          <w:lang w:val="en-US"/>
+        </w:rPr>
+        <w:t xml:space="preserve"> + tax</w:t>
+      </w:r>
+    </w:p>
+    <w:p>
+      <w:pPr>
+        <w:rPr>
+          <w:lang w:val="en-US"/>
+        </w:rPr>
+      </w:pPr>
+      <w:proofErr w:type="spellStart"/>
+      <w:r>
+        <w:rPr>
+          <w:lang w:val="en-US"/>
+        </w:rPr>
+        <w:t>rate</w:t>
+      </w:r>
+      <w:r>
+        <w:rPr>
+          <w:lang w:val="en-US"/>
+        </w:rPr>
+        <w:t>S</w:t>
+      </w:r>
+      <w:r>
+        <w:rPr>
+          <w:lang w:val="en-US"/>
+        </w:rPr>
+        <w:t>tocksFromI</w:t>
+      </w:r>
+      <w:proofErr w:type="spellEnd"/>
+      <w:r>
+        <w:rPr>
+          <w:lang w:val="en-US"/>
+        </w:rPr>
+        <w:t xml:space="preserve"> + </w:t>
+      </w:r>
+      <w:proofErr w:type="spellStart"/>
+      <w:r>
+        <w:rPr>
+          <w:lang w:val="en-US"/>
+        </w:rPr>
+        <w:t>rate</w:t>
+      </w:r>
+      <w:r>
+        <w:rPr>
+          <w:lang w:val="en-US"/>
+        </w:rPr>
+        <w:t>S</w:t>
+      </w:r>
+      <w:r>
+        <w:rPr>
+          <w:lang w:val="en-US"/>
+        </w:rPr>
+        <w:t>tocks</w:t>
+      </w:r>
+      <w:r>
+        <w:rPr>
+          <w:lang w:val="en-US"/>
+        </w:rPr>
+        <w:t>F</w:t>
+      </w:r>
+      <w:r>
+        <w:rPr>
+          <w:lang w:val="en-US"/>
+        </w:rPr>
+        <w:t>romD</w:t>
+      </w:r>
+      <w:proofErr w:type="spellEnd"/>
+      <w:r>
+        <w:rPr>
+          <w:lang w:val="en-US"/>
+        </w:rPr>
+        <w:t xml:space="preserve"> = </w:t>
+      </w:r>
+      <w:proofErr w:type="spellStart"/>
+      <w:r>
+        <w:rPr>
+          <w:lang w:val="en-US"/>
+        </w:rPr>
+        <w:t>rate</w:t>
+      </w:r>
+      <w:r>
+        <w:rPr>
+          <w:lang w:val="en-US"/>
+        </w:rPr>
+        <w:t>G</w:t>
+      </w:r>
+      <w:r>
+        <w:rPr>
+          <w:lang w:val="en-US"/>
+        </w:rPr>
+        <w:t>esamt</w:t>
+      </w:r>
+      <w:proofErr w:type="spellEnd"/>
+      <w:r>
+        <w:rPr>
+          <w:lang w:val="en-US"/>
+        </w:rPr>
+        <w:t xml:space="preserve"> - </w:t>
+      </w:r>
+      <w:proofErr w:type="spellStart"/>
+      <w:r>
+        <w:rPr>
+          <w:lang w:val="en-US"/>
+        </w:rPr>
+        <w:t>rate</w:t>
+      </w:r>
+      <w:r>
+        <w:rPr>
+          <w:lang w:val="en-US"/>
+        </w:rPr>
+        <w:t>C</w:t>
+      </w:r>
+      <w:r>
+        <w:rPr>
+          <w:lang w:val="en-US"/>
+        </w:rPr>
+        <w:t>ash</w:t>
+      </w:r>
+      <w:proofErr w:type="spellEnd"/>
+      <w:r>
+        <w:rPr>
+          <w:lang w:val="en-US"/>
+        </w:rPr>
+        <w:t xml:space="preserve"> - </w:t>
+      </w:r>
+      <w:proofErr w:type="spellStart"/>
+      <w:r>
+        <w:rPr>
+          <w:lang w:val="en-US"/>
+        </w:rPr>
+        <w:t>rate</w:t>
+      </w:r>
+      <w:r>
+        <w:rPr>
+          <w:lang w:val="en-US"/>
+        </w:rPr>
+        <w:t>M</w:t>
+      </w:r>
+      <w:r>
+        <w:rPr>
+          <w:lang w:val="en-US"/>
+        </w:rPr>
+        <w:t>etals</w:t>
+      </w:r>
+      <w:proofErr w:type="spellEnd"/>
+    </w:p>
+    <w:p>
+      <w:pPr>
+        <w:rPr>
+          <w:lang w:val="en-US"/>
+        </w:rPr>
+      </w:pPr>
+      <w:r>
+        <w:rPr>
+          <w:lang w:val="en-US"/>
+        </w:rPr>
+        <w:t>tax = (</w:t>
+      </w:r>
+      <w:proofErr w:type="spellStart"/>
+      <w:r>
+        <w:rPr>
+          <w:lang w:val="en-US"/>
+        </w:rPr>
+        <w:t>rate</w:t>
+      </w:r>
+      <w:r>
+        <w:rPr>
+          <w:lang w:val="en-US"/>
+        </w:rPr>
+        <w:t>S</w:t>
+      </w:r>
+      <w:r>
+        <w:rPr>
+          <w:lang w:val="en-US"/>
+        </w:rPr>
+        <w:t>tocks</w:t>
+      </w:r>
+      <w:r>
+        <w:rPr>
+          <w:lang w:val="en-US"/>
+        </w:rPr>
+        <w:t>F</w:t>
+      </w:r>
+      <w:r>
+        <w:rPr>
+          <w:lang w:val="en-US"/>
+        </w:rPr>
+        <w:t>romI</w:t>
+      </w:r>
+      <w:proofErr w:type="spellEnd"/>
+      <w:r>
+        <w:rPr>
+          <w:lang w:val="en-US"/>
+        </w:rPr>
+        <w:t xml:space="preserve"> - </w:t>
+      </w:r>
+      <w:r>
+        <w:rPr>
+          <w:lang w:val="en-US"/>
+        </w:rPr>
+        <w:t>TAXFREEAMOUNTPERYEAR</w:t>
+      </w:r>
+      <w:r>
+        <w:rPr>
+          <w:lang w:val="en-US"/>
+        </w:rPr>
+        <w:t xml:space="preserve">) * </w:t>
+      </w:r>
+      <w:r>
+        <w:rPr>
+          <w:lang w:val="en-US"/>
+        </w:rPr>
+        <w:t>CAPITALYIELDSTAXFACTOR</w:t>
+      </w:r>
+    </w:p>
+    <w:p>
+      <w:pPr>
+        <w:pBdr>
+          <w:bottom w:val="single" w:sz="6" w:space="1" w:color="auto"/>
+        </w:pBdr>
+        <w:rPr>
+          <w:lang w:val="en-US"/>
+        </w:rPr>
+      </w:pPr>
+    </w:p>
+    <w:p>
+      <w:pPr>
+        <w:rPr>
+          <w:lang w:val="en-US"/>
+        </w:rPr>
+      </w:pPr>
+    </w:p>
+    <w:p>
+      <w:pPr>
+        <w:rPr>
+          <w:lang w:val="en-US"/>
+        </w:rPr>
+      </w:pPr>
+      <w:proofErr w:type="spellStart"/>
+      <w:r>
+        <w:rPr>
+          <w:lang w:val="en-US"/>
+        </w:rPr>
+        <w:t>rate</w:t>
+      </w:r>
+      <w:r>
+        <w:rPr>
+          <w:lang w:val="en-US"/>
+        </w:rPr>
+        <w:t>G</w:t>
+      </w:r>
+      <w:r>
+        <w:rPr>
+          <w:lang w:val="en-US"/>
+        </w:rPr>
+        <w:t>esamt</w:t>
+      </w:r>
+      <w:proofErr w:type="spellEnd"/>
+      <w:r>
+        <w:rPr>
+          <w:lang w:val="en-US"/>
+        </w:rPr>
+        <w:t xml:space="preserve">, tax, </w:t>
+      </w:r>
+      <w:proofErr w:type="spellStart"/>
+      <w:r>
+        <w:rPr>
+          <w:lang w:val="en-US"/>
+        </w:rPr>
+        <w:t>factorDyn</w:t>
+      </w:r>
+      <w:proofErr w:type="spellEnd"/>
+      <w:r>
+        <w:rPr>
+          <w:lang w:val="en-US"/>
+        </w:rPr>
+        <w:t xml:space="preserve">, </w:t>
+      </w:r>
+      <w:proofErr w:type="spellStart"/>
+      <w:r>
+        <w:rPr>
+          <w:lang w:val="en-US"/>
+        </w:rPr>
+        <w:t>rate</w:t>
+      </w:r>
+      <w:r>
+        <w:rPr>
+          <w:lang w:val="en-US"/>
+        </w:rPr>
+        <w:t>S</w:t>
+      </w:r>
+      <w:r>
+        <w:rPr>
+          <w:lang w:val="en-US"/>
+        </w:rPr>
+        <w:t>tocksFromI</w:t>
+      </w:r>
+      <w:proofErr w:type="spellEnd"/>
+      <w:r>
+        <w:rPr>
+          <w:lang w:val="en-US"/>
+        </w:rPr>
+        <w:t xml:space="preserve">, </w:t>
+      </w:r>
+      <w:proofErr w:type="spellStart"/>
+      <w:r>
+        <w:rPr>
+          <w:lang w:val="en-US"/>
+        </w:rPr>
+        <w:t>rate</w:t>
+      </w:r>
+      <w:r>
+        <w:rPr>
+          <w:lang w:val="en-US"/>
+        </w:rPr>
+        <w:t>S</w:t>
+      </w:r>
+      <w:r>
+        <w:rPr>
+          <w:lang w:val="en-US"/>
+        </w:rPr>
+        <w:t>tocksFromD</w:t>
+      </w:r>
+      <w:proofErr w:type="spellEnd"/>
+      <w:r>
+        <w:rPr>
+          <w:lang w:val="en-US"/>
+        </w:rPr>
+        <w:t xml:space="preserve">, </w:t>
+      </w:r>
+      <w:proofErr w:type="spellStart"/>
+      <w:r>
+        <w:rPr>
+          <w:lang w:val="en-US"/>
+        </w:rPr>
+        <w:t>rate</w:t>
+      </w:r>
+      <w:r>
+        <w:rPr>
+          <w:lang w:val="en-US"/>
+        </w:rPr>
+        <w:t>C</w:t>
+      </w:r>
+      <w:r>
+        <w:rPr>
+          <w:lang w:val="en-US"/>
+        </w:rPr>
+        <w:t>ash</w:t>
+      </w:r>
+      <w:proofErr w:type="spellEnd"/>
+      <w:r>
+        <w:rPr>
+          <w:lang w:val="en-US"/>
+        </w:rPr>
+        <w:t xml:space="preserve">, </w:t>
+      </w:r>
+      <w:proofErr w:type="spellStart"/>
+      <w:r>
+        <w:rPr>
+          <w:lang w:val="en-US"/>
+        </w:rPr>
+        <w:t>rate</w:t>
+      </w:r>
+      <w:r>
+        <w:rPr>
+          <w:lang w:val="en-US"/>
+        </w:rPr>
+        <w:t>M</w:t>
+      </w:r>
+      <w:r>
+        <w:rPr>
+          <w:lang w:val="en-US"/>
+        </w:rPr>
+        <w:t>etals</w:t>
+      </w:r>
+      <w:proofErr w:type="spellEnd"/>
+      <w:r>
+        <w:rPr>
+          <w:lang w:val="en-US"/>
+        </w:rPr>
+        <w:t xml:space="preserve">, </w:t>
+      </w:r>
+      <w:r>
+        <w:rPr>
+          <w:lang w:val="en-US"/>
+        </w:rPr>
+        <w:t>TAXFREEAMOUNTPERYEAR, CAPITALYIELDSTAXFACTOR</w:t>
+      </w:r>
+      <w:r>
+        <w:rPr>
+          <w:lang w:val="en-US"/>
+        </w:rPr>
+        <w:t xml:space="preserve"> </w:t>
+      </w:r>
+      <w:r>
+        <w:rPr>
+          <w:lang w:val="en-US"/>
+        </w:rPr>
+        <w:t>= symbols('</w:t>
+      </w:r>
+      <w:proofErr w:type="spellStart"/>
+      <w:r>
+        <w:rPr>
+          <w:lang w:val="en-US"/>
+        </w:rPr>
+        <w:t>rate</w:t>
+      </w:r>
+      <w:r>
+        <w:rPr>
+          <w:lang w:val="en-US"/>
+        </w:rPr>
+        <w:t>G</w:t>
+      </w:r>
+      <w:r>
+        <w:rPr>
+          <w:lang w:val="en-US"/>
+        </w:rPr>
+        <w:t>esamt</w:t>
+      </w:r>
+      <w:proofErr w:type="spellEnd"/>
+      <w:r>
+        <w:rPr>
+          <w:lang w:val="en-US"/>
+        </w:rPr>
+        <w:t xml:space="preserve"> tax </w:t>
+      </w:r>
+      <w:proofErr w:type="spellStart"/>
+      <w:r>
+        <w:rPr>
+          <w:lang w:val="en-US"/>
+        </w:rPr>
+        <w:t>factorDyn</w:t>
+      </w:r>
+      <w:proofErr w:type="spellEnd"/>
+      <w:r>
+        <w:rPr>
+          <w:lang w:val="en-US"/>
+        </w:rPr>
+        <w:t xml:space="preserve"> </w:t>
+      </w:r>
+      <w:proofErr w:type="spellStart"/>
+      <w:r>
+        <w:rPr>
+          <w:lang w:val="en-US"/>
+        </w:rPr>
+        <w:t>rate</w:t>
+      </w:r>
+      <w:r>
+        <w:rPr>
+          <w:lang w:val="en-US"/>
+        </w:rPr>
+        <w:t>S</w:t>
+      </w:r>
+      <w:r>
+        <w:rPr>
+          <w:lang w:val="en-US"/>
+        </w:rPr>
+        <w:t>tocksFromI</w:t>
+      </w:r>
+      <w:proofErr w:type="spellEnd"/>
+      <w:r>
+        <w:rPr>
+          <w:lang w:val="en-US"/>
+        </w:rPr>
+        <w:t xml:space="preserve"> </w:t>
+      </w:r>
+      <w:proofErr w:type="spellStart"/>
+      <w:r>
+        <w:rPr>
+          <w:lang w:val="en-US"/>
+        </w:rPr>
+        <w:t>rate</w:t>
+      </w:r>
+      <w:r>
+        <w:rPr>
+          <w:lang w:val="en-US"/>
+        </w:rPr>
+        <w:t>S</w:t>
+      </w:r>
+      <w:r>
+        <w:rPr>
+          <w:lang w:val="en-US"/>
+        </w:rPr>
+        <w:t>tocksFromD</w:t>
+      </w:r>
+      <w:proofErr w:type="spellEnd"/>
+      <w:r>
+        <w:rPr>
+          <w:lang w:val="en-US"/>
+        </w:rPr>
+        <w:t xml:space="preserve"> </w:t>
+      </w:r>
+      <w:proofErr w:type="spellStart"/>
+      <w:r>
+        <w:rPr>
+          <w:lang w:val="en-US"/>
+        </w:rPr>
+        <w:t>rate</w:t>
+      </w:r>
+      <w:r>
+        <w:rPr>
+          <w:lang w:val="en-US"/>
+        </w:rPr>
+        <w:t>C</w:t>
+      </w:r>
+      <w:r>
+        <w:rPr>
+          <w:lang w:val="en-US"/>
+        </w:rPr>
+        <w:t>ash</w:t>
+      </w:r>
+      <w:proofErr w:type="spellEnd"/>
+      <w:r>
+        <w:rPr>
+          <w:lang w:val="en-US"/>
+        </w:rPr>
+        <w:t xml:space="preserve"> </w:t>
+      </w:r>
+      <w:r>
+        <w:rPr>
+          <w:lang w:val="en-US"/>
+        </w:rPr>
+        <w:t xml:space="preserve"> </w:t>
+      </w:r>
+      <w:proofErr w:type="spellStart"/>
+      <w:r>
+        <w:rPr>
+          <w:lang w:val="en-US"/>
+        </w:rPr>
+        <w:t>rate</w:t>
+      </w:r>
+      <w:r>
+        <w:rPr>
+          <w:lang w:val="en-US"/>
+        </w:rPr>
+        <w:t>M</w:t>
+      </w:r>
+      <w:r>
+        <w:rPr>
+          <w:lang w:val="en-US"/>
+        </w:rPr>
+        <w:t>etals</w:t>
+      </w:r>
+      <w:proofErr w:type="spellEnd"/>
+      <w:r>
+        <w:rPr>
+          <w:lang w:val="en-US"/>
+        </w:rPr>
+        <w:t xml:space="preserve"> TAXFREEAMOUNTPERYEAR</w:t>
+      </w:r>
+      <w:r>
+        <w:rPr>
+          <w:lang w:val="en-US"/>
+        </w:rPr>
+        <w:t xml:space="preserve"> </w:t>
+      </w:r>
+      <w:r>
+        <w:rPr>
+          <w:lang w:val="en-US"/>
+        </w:rPr>
+        <w:t>CAPITALYIELDSTAXFACTOR')</w:t>
+      </w:r>
+    </w:p>
+    <w:p>
+      <w:pPr>
+        <w:rPr>
+          <w:lang w:val="en-US"/>
+        </w:rPr>
+      </w:pPr>
+      <w:r>
+        <w:rPr>
+          <w:lang w:val="en-US"/>
+        </w:rPr>
+        <w:t>eq1 = Eq(</w:t>
+      </w:r>
+      <w:r>
+        <w:rPr>
+          <w:lang w:val="en-US"/>
+        </w:rPr>
+        <w:t>(</w:t>
+      </w:r>
+      <w:proofErr w:type="spellStart"/>
+      <w:r>
+        <w:rPr>
+          <w:lang w:val="en-US"/>
+        </w:rPr>
+        <w:t>rate</w:t>
+      </w:r>
+      <w:r>
+        <w:rPr>
+          <w:lang w:val="en-US"/>
+        </w:rPr>
+        <w:t>G</w:t>
+      </w:r>
+      <w:r>
+        <w:rPr>
+          <w:lang w:val="en-US"/>
+        </w:rPr>
+        <w:t>esamt</w:t>
+      </w:r>
+      <w:proofErr w:type="spellEnd"/>
+      <w:r>
+        <w:rPr>
+          <w:lang w:val="en-US"/>
+        </w:rPr>
+        <w:t xml:space="preserve"> + tax) * </w:t>
+      </w:r>
+      <w:proofErr w:type="spellStart"/>
+      <w:r>
+        <w:rPr>
+          <w:lang w:val="en-US"/>
+        </w:rPr>
+        <w:t>factorDyn</w:t>
+      </w:r>
+      <w:proofErr w:type="spellEnd"/>
+      <w:r>
+        <w:rPr>
+          <w:lang w:val="en-US"/>
+        </w:rPr>
+        <w:t xml:space="preserve">, </w:t>
+      </w:r>
+      <w:proofErr w:type="spellStart"/>
+      <w:r>
+        <w:rPr>
+          <w:lang w:val="en-US"/>
+        </w:rPr>
+        <w:t>rate</w:t>
+      </w:r>
+      <w:r>
+        <w:rPr>
+          <w:lang w:val="en-US"/>
+        </w:rPr>
+        <w:t>S</w:t>
+      </w:r>
+      <w:r>
+        <w:rPr>
+          <w:lang w:val="en-US"/>
+        </w:rPr>
+        <w:t>tocksFromI</w:t>
+      </w:r>
+      <w:proofErr w:type="spellEnd"/>
+      <w:r>
+        <w:rPr>
+          <w:lang w:val="en-US"/>
+        </w:rPr>
+        <w:t xml:space="preserve"> + </w:t>
+      </w:r>
+      <w:proofErr w:type="spellStart"/>
+      <w:r>
+        <w:rPr>
+          <w:lang w:val="en-US"/>
+        </w:rPr>
+        <w:t>rate</w:t>
+      </w:r>
+      <w:r>
+        <w:rPr>
+          <w:lang w:val="en-US"/>
+        </w:rPr>
+        <w:t>S</w:t>
+      </w:r>
+      <w:r>
+        <w:rPr>
+          <w:lang w:val="en-US"/>
+        </w:rPr>
+        <w:t>tocksFromD</w:t>
+      </w:r>
+      <w:proofErr w:type="spellEnd"/>
+      <w:r>
+        <w:rPr>
+          <w:lang w:val="en-US"/>
+        </w:rPr>
+        <w:t xml:space="preserve"> + tax</w:t>
+      </w:r>
+      <w:r>
+        <w:rPr>
+          <w:lang w:val="en-US"/>
+        </w:rPr>
+        <w:t>)</w:t>
+      </w:r>
+    </w:p>
+    <w:p>
+      <w:pPr>
+        <w:rPr>
+          <w:lang w:val="en-US"/>
+        </w:rPr>
+      </w:pPr>
+      <w:r>
+        <w:rPr>
+          <w:lang w:val="en-US"/>
+        </w:rPr>
+        <w:t>eq2</w:t>
+      </w:r>
+      <w:r>
+        <w:rPr>
+          <w:lang w:val="en-US"/>
+        </w:rPr>
+        <w:t xml:space="preserve"> </w:t>
+      </w:r>
+      <w:r>
+        <w:rPr>
+          <w:lang w:val="en-US"/>
+        </w:rPr>
+        <w:t>=</w:t>
+      </w:r>
+      <w:r>
+        <w:rPr>
+          <w:lang w:val="en-US"/>
+        </w:rPr>
+        <w:t xml:space="preserve"> </w:t>
+      </w:r>
+      <w:r>
+        <w:rPr>
+          <w:lang w:val="en-US"/>
+        </w:rPr>
+        <w:t xml:space="preserve">Eq( </w:t>
+      </w:r>
+      <w:proofErr w:type="spellStart"/>
+      <w:r>
+        <w:rPr>
+          <w:lang w:val="en-US"/>
+        </w:rPr>
+        <w:t>rate</w:t>
+      </w:r>
+      <w:r>
+        <w:rPr>
+          <w:lang w:val="en-US"/>
+        </w:rPr>
+        <w:t>S</w:t>
+      </w:r>
+      <w:r>
+        <w:rPr>
+          <w:lang w:val="en-US"/>
+        </w:rPr>
+        <w:t>tocksFromI</w:t>
+      </w:r>
+      <w:proofErr w:type="spellEnd"/>
+      <w:r>
+        <w:rPr>
+          <w:lang w:val="en-US"/>
+        </w:rPr>
+        <w:t xml:space="preserve"> + </w:t>
+      </w:r>
+      <w:proofErr w:type="spellStart"/>
+      <w:r>
+        <w:rPr>
+          <w:lang w:val="en-US"/>
+        </w:rPr>
+        <w:t>rate</w:t>
+      </w:r>
+      <w:r>
+        <w:rPr>
+          <w:lang w:val="en-US"/>
+        </w:rPr>
+        <w:t>S</w:t>
+      </w:r>
+      <w:r>
+        <w:rPr>
+          <w:lang w:val="en-US"/>
+        </w:rPr>
+        <w:t>tocks</w:t>
+      </w:r>
+      <w:r>
+        <w:rPr>
+          <w:lang w:val="en-US"/>
+        </w:rPr>
+        <w:t>F</w:t>
+      </w:r>
+      <w:r>
+        <w:rPr>
+          <w:lang w:val="en-US"/>
+        </w:rPr>
+        <w:t>romD</w:t>
+      </w:r>
+      <w:proofErr w:type="spellEnd"/>
+      <w:r>
+        <w:rPr>
+          <w:lang w:val="en-US"/>
+        </w:rPr>
+        <w:t>,</w:t>
+      </w:r>
+      <w:r>
+        <w:rPr>
+          <w:lang w:val="en-US"/>
+        </w:rPr>
+        <w:t xml:space="preserve"> </w:t>
+      </w:r>
+      <w:proofErr w:type="spellStart"/>
+      <w:r>
+        <w:rPr>
+          <w:lang w:val="en-US"/>
+        </w:rPr>
+        <w:t>rate</w:t>
+      </w:r>
+      <w:r>
+        <w:rPr>
+          <w:lang w:val="en-US"/>
+        </w:rPr>
+        <w:t>G</w:t>
+      </w:r>
+      <w:r>
+        <w:rPr>
+          <w:lang w:val="en-US"/>
+        </w:rPr>
+        <w:t>esamt</w:t>
+      </w:r>
+      <w:proofErr w:type="spellEnd"/>
+      <w:r>
+        <w:rPr>
+          <w:lang w:val="en-US"/>
+        </w:rPr>
+        <w:t xml:space="preserve"> - </w:t>
+      </w:r>
+      <w:proofErr w:type="spellStart"/>
+      <w:r>
+        <w:rPr>
+          <w:lang w:val="en-US"/>
+        </w:rPr>
+        <w:t>rate</w:t>
+      </w:r>
+      <w:r>
+        <w:rPr>
+          <w:lang w:val="en-US"/>
+        </w:rPr>
+        <w:t>C</w:t>
+      </w:r>
+      <w:r>
+        <w:rPr>
+          <w:lang w:val="en-US"/>
+        </w:rPr>
+        <w:t>ash</w:t>
+      </w:r>
+      <w:proofErr w:type="spellEnd"/>
+      <w:r>
+        <w:rPr>
+          <w:lang w:val="en-US"/>
+        </w:rPr>
+        <w:t xml:space="preserve"> - </w:t>
+      </w:r>
+      <w:proofErr w:type="spellStart"/>
+      <w:r>
+        <w:rPr>
+          <w:lang w:val="en-US"/>
+        </w:rPr>
+        <w:t>rate</w:t>
+      </w:r>
+      <w:r>
+        <w:rPr>
+          <w:lang w:val="en-US"/>
+        </w:rPr>
+        <w:t>M</w:t>
+      </w:r>
+      <w:r>
+        <w:rPr>
+          <w:lang w:val="en-US"/>
+        </w:rPr>
+        <w:t>etals</w:t>
+      </w:r>
+      <w:proofErr w:type="spellEnd"/>
+      <w:r>
+        <w:rPr>
+          <w:lang w:val="en-US"/>
+        </w:rPr>
+        <w:t>)</w:t>
+      </w:r>
+    </w:p>
+    <w:p>
+      <w:pPr>
+        <w:rPr>
+          <w:lang w:val="en-US"/>
+        </w:rPr>
+      </w:pPr>
+      <w:r>
+        <w:rPr>
+          <w:lang w:val="en-US"/>
+        </w:rPr>
+        <w:t>eq3 = Eq(</w:t>
+      </w:r>
+      <w:r>
+        <w:rPr>
+          <w:lang w:val="en-US"/>
+        </w:rPr>
+        <w:t>tax</w:t>
+      </w:r>
+      <w:r>
+        <w:rPr>
+          <w:lang w:val="en-US"/>
+        </w:rPr>
+        <w:t>,</w:t>
+      </w:r>
+      <w:r>
+        <w:rPr>
+          <w:lang w:val="en-US"/>
+        </w:rPr>
+        <w:t xml:space="preserve"> (</w:t>
+      </w:r>
+      <w:proofErr w:type="spellStart"/>
+      <w:r>
+        <w:rPr>
+          <w:lang w:val="en-US"/>
+        </w:rPr>
+        <w:t>rate</w:t>
+      </w:r>
+      <w:r>
+        <w:rPr>
+          <w:lang w:val="en-US"/>
+        </w:rPr>
+        <w:t>S</w:t>
+      </w:r>
+      <w:r>
+        <w:rPr>
+          <w:lang w:val="en-US"/>
+        </w:rPr>
+        <w:t>tocks</w:t>
+      </w:r>
+      <w:r>
+        <w:rPr>
+          <w:lang w:val="en-US"/>
+        </w:rPr>
+        <w:t>F</w:t>
+      </w:r>
+      <w:r>
+        <w:rPr>
+          <w:lang w:val="en-US"/>
+        </w:rPr>
+        <w:t>romI</w:t>
+      </w:r>
+      <w:proofErr w:type="spellEnd"/>
+      <w:r>
+        <w:rPr>
+          <w:lang w:val="en-US"/>
+        </w:rPr>
+        <w:t xml:space="preserve"> - </w:t>
+      </w:r>
+      <w:r>
+        <w:rPr>
+          <w:lang w:val="en-US"/>
+        </w:rPr>
+        <w:t>TAXFREEAMOUNTPERYEAR</w:t>
+      </w:r>
+      <w:r>
+        <w:rPr>
+          <w:lang w:val="en-US"/>
+        </w:rPr>
+        <w:t xml:space="preserve">) * </w:t>
+      </w:r>
+      <w:r>
+        <w:rPr>
+          <w:lang w:val="en-US"/>
+        </w:rPr>
+        <w:t>CAPITALYIELDSTAXFACTOR</w:t>
+      </w:r>
+      <w:r>
+        <w:rPr>
+          <w:lang w:val="en-US"/>
+        </w:rPr>
+        <w:t>)</w:t>
+      </w:r>
+    </w:p>
+    <w:p>
+      <w:pPr>
+        <w:rPr>
+          <w:lang w:val="en-US"/>
+        </w:rPr>
+      </w:pPr>
+      <w:r>
+        <w:rPr>
+          <w:lang w:val="en-US"/>
+        </w:rPr>
+        <w:t>sol = solve ((eq1, eq2, eq3), (tax,</w:t>
+      </w:r>
+      <w:r>
+        <w:rPr>
+          <w:lang w:val="en-US"/>
+        </w:rPr>
+        <w:t xml:space="preserve"> </w:t>
+      </w:r>
+      <w:proofErr w:type="spellStart"/>
+      <w:r>
+        <w:rPr>
+          <w:lang w:val="en-US"/>
+        </w:rPr>
+        <w:t>rate</w:t>
+      </w:r>
+      <w:r>
+        <w:rPr>
+          <w:lang w:val="en-US"/>
+        </w:rPr>
+        <w:t>S</w:t>
+      </w:r>
+      <w:r>
+        <w:rPr>
+          <w:lang w:val="en-US"/>
+        </w:rPr>
+        <w:t>tocks</w:t>
+      </w:r>
+      <w:r>
+        <w:rPr>
+          <w:lang w:val="en-US"/>
+        </w:rPr>
+        <w:t>F</w:t>
+      </w:r>
+      <w:r>
+        <w:rPr>
+          <w:lang w:val="en-US"/>
+        </w:rPr>
+        <w:t>romD</w:t>
+      </w:r>
+      <w:proofErr w:type="spellEnd"/>
+      <w:r>
+        <w:rPr>
+          <w:lang w:val="en-US"/>
+        </w:rPr>
+        <w:t xml:space="preserve">, </w:t>
+      </w:r>
+      <w:proofErr w:type="spellStart"/>
+      <w:r>
+        <w:rPr>
+          <w:lang w:val="en-US"/>
+        </w:rPr>
+        <w:t>rate</w:t>
+      </w:r>
+      <w:r>
+        <w:rPr>
+          <w:lang w:val="en-US"/>
+        </w:rPr>
+        <w:t>S</w:t>
+      </w:r>
+      <w:r>
+        <w:rPr>
+          <w:lang w:val="en-US"/>
+        </w:rPr>
+        <w:t>tocksFromI</w:t>
+      </w:r>
+      <w:proofErr w:type="spellEnd"/>
+      <w:r>
+        <w:rPr>
+          <w:lang w:val="en-US"/>
+        </w:rPr>
+        <w:t>))</w:t>
+      </w:r>
+    </w:p>
+    <w:p>
+      <w:pPr>
+        <w:rPr>
+          <w:lang w:val="en-US"/>
+        </w:rPr>
+      </w:pPr>
+      <w:r>
+        <w:rPr>
+          <w:lang w:val="en-US"/>
+        </w:rPr>
+        <w:t>str(</w:t>
+      </w:r>
+      <w:r>
+        <w:rPr>
+          <w:lang w:val="en-US"/>
+        </w:rPr>
+        <w:t>sol</w:t>
+      </w:r>
+      <w:r>
+        <w:rPr>
+          <w:lang w:val="en-US"/>
+        </w:rPr>
+        <w:t>)</w:t>
+      </w:r>
+    </w:p>
+    <w:p>
+      <w:pPr>
+        <w:rPr>
+          <w:lang w:val="en-US"/>
+        </w:rPr>
+      </w:pPr>
+    </w:p>
+    <w:p>
+      <w:pPr>
+        <w:rPr>
+          <w:lang w:val="en-US"/>
+        </w:rPr>
+      </w:pPr>
+      <w:r>
+        <w:rPr>
+          <w:lang w:val="en-US"/>
+        </w:rPr>
+        <w:t>Result:</w:t>
+      </w:r>
+    </w:p>
+    <w:p>
+      <w:pPr>
+        <w:rPr>
+          <w:rFonts w:ascii="Consolas" w:hAnsi="Consolas"/>
+          <w:sz w:val="20"/>
+          <w:szCs w:val="20"/>
+          <w:shd w:val="clear" w:color="auto" w:fill="FFFFFF"/>
+        </w:rPr>
+      </w:pPr>
+      <w:r>
+        <w:br/>
+      </w:r>
+      <w:r>
+        <w:rPr>
+          <w:rFonts w:ascii="Consolas" w:hAnsi="Consolas"/>
+          <w:sz w:val="20"/>
+          <w:szCs w:val="20"/>
+          <w:shd w:val="clear" w:color="auto" w:fill="FFFFFF"/>
+        </w:rPr>
+        <w:t xml:space="preserve">tax: </w:t>
+      </w:r>
+    </w:p>
+    <w:p>
+      <w:pPr>
+        <w:rPr>
+          <w:rFonts w:ascii="Consolas" w:hAnsi="Consolas"/>
+          <w:sz w:val="20"/>
+          <w:szCs w:val="20"/>
+          <w:shd w:val="clear" w:color="auto" w:fill="FFFFFF"/>
+        </w:rPr>
+      </w:pPr>
+      <w:r>
+        <w:rPr>
+          <w:rFonts w:ascii="Consolas" w:hAnsi="Consolas"/>
+          <w:sz w:val="20"/>
+          <w:szCs w:val="20"/>
+          <w:shd w:val="clear" w:color="auto" w:fill="FFFFFF"/>
+        </w:rPr>
+        <w:t>(-</w:t>
+      </w:r>
+      <w:proofErr w:type="spellStart"/>
+      <w:r>
+        <w:rPr>
+          <w:rFonts w:ascii="Consolas" w:hAnsi="Consolas"/>
+          <w:sz w:val="20"/>
+          <w:szCs w:val="20"/>
+          <w:shd w:val="clear" w:color="auto" w:fill="FFFFFF"/>
+        </w:rPr>
+        <w:t>factorDyn</w:t>
+      </w:r>
+      <w:proofErr w:type="spellEnd"/>
+      <w:r>
+        <w:rPr>
+          <w:rFonts w:ascii="Consolas" w:hAnsi="Consolas"/>
+          <w:sz w:val="20"/>
+          <w:szCs w:val="20"/>
+          <w:shd w:val="clear" w:color="auto" w:fill="FFFFFF"/>
+        </w:rPr>
+        <w:t>*</w:t>
+      </w:r>
+      <w:proofErr w:type="spellStart"/>
+      <w:r>
+        <w:rPr>
+          <w:rFonts w:ascii="Consolas" w:hAnsi="Consolas"/>
+          <w:sz w:val="20"/>
+          <w:szCs w:val="20"/>
+          <w:shd w:val="clear" w:color="auto" w:fill="FFFFFF"/>
+        </w:rPr>
+        <w:t>rateGesamt</w:t>
+      </w:r>
+      <w:proofErr w:type="spellEnd"/>
+      <w:r>
+        <w:rPr>
+          <w:rFonts w:ascii="Consolas" w:hAnsi="Consolas"/>
+          <w:sz w:val="20"/>
+          <w:szCs w:val="20"/>
+          <w:shd w:val="clear" w:color="auto" w:fill="FFFFFF"/>
+        </w:rPr>
+        <w:t xml:space="preserve"> - </w:t>
+      </w:r>
+      <w:proofErr w:type="spellStart"/>
+      <w:r>
+        <w:rPr>
+          <w:rFonts w:ascii="Consolas" w:hAnsi="Consolas"/>
+          <w:sz w:val="20"/>
+          <w:szCs w:val="20"/>
+          <w:shd w:val="clear" w:color="auto" w:fill="FFFFFF"/>
+        </w:rPr>
+        <w:t>rateCash</w:t>
+      </w:r>
+      <w:proofErr w:type="spellEnd"/>
+      <w:r>
+        <w:rPr>
+          <w:rFonts w:ascii="Consolas" w:hAnsi="Consolas"/>
+          <w:sz w:val="20"/>
+          <w:szCs w:val="20"/>
+          <w:shd w:val="clear" w:color="auto" w:fill="FFFFFF"/>
+        </w:rPr>
+        <w:t xml:space="preserve"> + </w:t>
+      </w:r>
+      <w:proofErr w:type="spellStart"/>
+      <w:r>
+        <w:rPr>
+          <w:rFonts w:ascii="Consolas" w:hAnsi="Consolas"/>
+          <w:sz w:val="20"/>
+          <w:szCs w:val="20"/>
+          <w:shd w:val="clear" w:color="auto" w:fill="FFFFFF"/>
+        </w:rPr>
+        <w:t>rateGesamt</w:t>
+      </w:r>
+      <w:proofErr w:type="spellEnd"/>
+      <w:r>
+        <w:rPr>
+          <w:rFonts w:ascii="Consolas" w:hAnsi="Consolas"/>
+          <w:sz w:val="20"/>
+          <w:szCs w:val="20"/>
+          <w:shd w:val="clear" w:color="auto" w:fill="FFFFFF"/>
+        </w:rPr>
+        <w:t xml:space="preserve"> - </w:t>
+      </w:r>
+      <w:proofErr w:type="spellStart"/>
+      <w:r>
+        <w:rPr>
+          <w:rFonts w:ascii="Consolas" w:hAnsi="Consolas"/>
+          <w:sz w:val="20"/>
+          <w:szCs w:val="20"/>
+          <w:shd w:val="clear" w:color="auto" w:fill="FFFFFF"/>
+        </w:rPr>
+        <w:t>rateMetals</w:t>
+      </w:r>
+      <w:proofErr w:type="spellEnd"/>
+      <w:r>
+        <w:rPr>
+          <w:rFonts w:ascii="Consolas" w:hAnsi="Consolas"/>
+          <w:sz w:val="20"/>
+          <w:szCs w:val="20"/>
+          <w:shd w:val="clear" w:color="auto" w:fill="FFFFFF"/>
+        </w:rPr>
+        <w:t>)/(</w:t>
+      </w:r>
+      <w:proofErr w:type="spellStart"/>
+      <w:r>
+        <w:rPr>
+          <w:rFonts w:ascii="Consolas" w:hAnsi="Consolas"/>
+          <w:sz w:val="20"/>
+          <w:szCs w:val="20"/>
+          <w:shd w:val="clear" w:color="auto" w:fill="FFFFFF"/>
+        </w:rPr>
+        <w:t>factorDyn</w:t>
+      </w:r>
+      <w:proofErr w:type="spellEnd"/>
+      <w:r>
+        <w:rPr>
+          <w:rFonts w:ascii="Consolas" w:hAnsi="Consolas"/>
+          <w:sz w:val="20"/>
+          <w:szCs w:val="20"/>
+          <w:shd w:val="clear" w:color="auto" w:fill="FFFFFF"/>
+        </w:rPr>
+        <w:t xml:space="preserve"> - 1), </w:t>
+      </w:r>
+    </w:p>
+    <w:p>
+      <w:pPr>
+        <w:rPr>
+          <w:rFonts w:ascii="Consolas" w:hAnsi="Consolas"/>
+          <w:sz w:val="20"/>
+          <w:szCs w:val="20"/>
+          <w:shd w:val="clear" w:color="auto" w:fill="FFFFFF"/>
+        </w:rPr>
+      </w:pPr>
+    </w:p>
+    <w:p>
+      <w:pPr>
+        <w:rPr>
+          <w:rFonts w:ascii="Consolas" w:hAnsi="Consolas"/>
+          <w:sz w:val="20"/>
+          <w:szCs w:val="20"/>
+          <w:shd w:val="clear" w:color="auto" w:fill="FFFFFF"/>
+        </w:rPr>
+      </w:pPr>
+      <w:proofErr w:type="spellStart"/>
+      <w:r>
+        <w:rPr>
+          <w:rFonts w:ascii="Consolas" w:hAnsi="Consolas"/>
+          <w:sz w:val="20"/>
+          <w:szCs w:val="20"/>
+          <w:shd w:val="clear" w:color="auto" w:fill="FFFFFF"/>
+        </w:rPr>
+        <w:t>rateStocksFromD</w:t>
+      </w:r>
+      <w:proofErr w:type="spellEnd"/>
+      <w:r>
+        <w:rPr>
+          <w:rFonts w:ascii="Consolas" w:hAnsi="Consolas"/>
+          <w:sz w:val="20"/>
+          <w:szCs w:val="20"/>
+          <w:shd w:val="clear" w:color="auto" w:fill="FFFFFF"/>
+        </w:rPr>
+        <w:t>: (-CAPITALYIELDSTAXFACTOR*TAXFREEAMOUNTPERYEAR*</w:t>
+      </w:r>
+      <w:proofErr w:type="spellStart"/>
+      <w:r>
+        <w:rPr>
+          <w:rFonts w:ascii="Consolas" w:hAnsi="Consolas"/>
+          <w:sz w:val="20"/>
+          <w:szCs w:val="20"/>
+          <w:shd w:val="clear" w:color="auto" w:fill="FFFFFF"/>
+        </w:rPr>
+        <w:t>factorDyn</w:t>
+      </w:r>
+      <w:proofErr w:type="spellEnd"/>
+      <w:r>
+        <w:rPr>
+          <w:rFonts w:ascii="Consolas" w:hAnsi="Consolas"/>
+          <w:sz w:val="20"/>
+          <w:szCs w:val="20"/>
+          <w:shd w:val="clear" w:color="auto" w:fill="FFFFFF"/>
+        </w:rPr>
+        <w:t xml:space="preserve"> + CAPITALYIELDSTAXFACTOR*TAXFREEAMOUNTPERYEAR - CAPITALYIELDSTAXFACTOR*</w:t>
+      </w:r>
+      <w:proofErr w:type="spellStart"/>
+      <w:r>
+        <w:rPr>
+          <w:rFonts w:ascii="Consolas" w:hAnsi="Consolas"/>
+          <w:sz w:val="20"/>
+          <w:szCs w:val="20"/>
+          <w:shd w:val="clear" w:color="auto" w:fill="FFFFFF"/>
+        </w:rPr>
+        <w:t>factorDyn</w:t>
+      </w:r>
+      <w:proofErr w:type="spellEnd"/>
+      <w:r>
+        <w:rPr>
+          <w:rFonts w:ascii="Consolas" w:hAnsi="Consolas"/>
+          <w:sz w:val="20"/>
+          <w:szCs w:val="20"/>
+          <w:shd w:val="clear" w:color="auto" w:fill="FFFFFF"/>
+        </w:rPr>
+        <w:t>*</w:t>
+      </w:r>
+      <w:proofErr w:type="spellStart"/>
+      <w:r>
+        <w:rPr>
+          <w:rFonts w:ascii="Consolas" w:hAnsi="Consolas"/>
+          <w:sz w:val="20"/>
+          <w:szCs w:val="20"/>
+          <w:shd w:val="clear" w:color="auto" w:fill="FFFFFF"/>
+        </w:rPr>
+        <w:t>rateCash</w:t>
+      </w:r>
+      <w:proofErr w:type="spellEnd"/>
+      <w:r>
+        <w:rPr>
+          <w:rFonts w:ascii="Consolas" w:hAnsi="Consolas"/>
+          <w:sz w:val="20"/>
+          <w:szCs w:val="20"/>
+          <w:shd w:val="clear" w:color="auto" w:fill="FFFFFF"/>
+        </w:rPr>
+        <w:t xml:space="preserve"> + CAPITALYIELDSTAXFACTOR*</w:t>
+      </w:r>
+      <w:proofErr w:type="spellStart"/>
+      <w:r>
+        <w:rPr>
+          <w:rFonts w:ascii="Consolas" w:hAnsi="Consolas"/>
+          <w:sz w:val="20"/>
+          <w:szCs w:val="20"/>
+          <w:shd w:val="clear" w:color="auto" w:fill="FFFFFF"/>
+        </w:rPr>
+        <w:t>factorDyn</w:t>
+      </w:r>
+      <w:proofErr w:type="spellEnd"/>
+      <w:r>
+        <w:rPr>
+          <w:rFonts w:ascii="Consolas" w:hAnsi="Consolas"/>
+          <w:sz w:val="20"/>
+          <w:szCs w:val="20"/>
+          <w:shd w:val="clear" w:color="auto" w:fill="FFFFFF"/>
+        </w:rPr>
+        <w:t>*</w:t>
+      </w:r>
+      <w:proofErr w:type="spellStart"/>
+      <w:r>
+        <w:rPr>
+          <w:rFonts w:ascii="Consolas" w:hAnsi="Consolas"/>
+          <w:sz w:val="20"/>
+          <w:szCs w:val="20"/>
+          <w:shd w:val="clear" w:color="auto" w:fill="FFFFFF"/>
+        </w:rPr>
+        <w:t>rateGesamt</w:t>
+      </w:r>
+      <w:proofErr w:type="spellEnd"/>
+      <w:r>
+        <w:rPr>
+          <w:rFonts w:ascii="Consolas" w:hAnsi="Consolas"/>
+          <w:sz w:val="20"/>
+          <w:szCs w:val="20"/>
+          <w:shd w:val="clear" w:color="auto" w:fill="FFFFFF"/>
+        </w:rPr>
+        <w:t xml:space="preserve"> - CAPITALYIELDSTAXFACTOR*</w:t>
+      </w:r>
+      <w:proofErr w:type="spellStart"/>
+      <w:r>
+        <w:rPr>
+          <w:rFonts w:ascii="Consolas" w:hAnsi="Consolas"/>
+          <w:sz w:val="20"/>
+          <w:szCs w:val="20"/>
+          <w:shd w:val="clear" w:color="auto" w:fill="FFFFFF"/>
+        </w:rPr>
+        <w:t>factorDyn</w:t>
+      </w:r>
+      <w:proofErr w:type="spellEnd"/>
+      <w:r>
+        <w:rPr>
+          <w:rFonts w:ascii="Consolas" w:hAnsi="Consolas"/>
+          <w:sz w:val="20"/>
+          <w:szCs w:val="20"/>
+          <w:shd w:val="clear" w:color="auto" w:fill="FFFFFF"/>
+        </w:rPr>
+        <w:t>*</w:t>
+      </w:r>
+      <w:proofErr w:type="spellStart"/>
+      <w:r>
+        <w:rPr>
+          <w:rFonts w:ascii="Consolas" w:hAnsi="Consolas"/>
+          <w:sz w:val="20"/>
+          <w:szCs w:val="20"/>
+          <w:shd w:val="clear" w:color="auto" w:fill="FFFFFF"/>
+        </w:rPr>
+        <w:t>rateMetals</w:t>
+      </w:r>
+      <w:proofErr w:type="spellEnd"/>
+      <w:r>
+        <w:rPr>
+          <w:rFonts w:ascii="Consolas" w:hAnsi="Consolas"/>
+          <w:sz w:val="20"/>
+          <w:szCs w:val="20"/>
+          <w:shd w:val="clear" w:color="auto" w:fill="FFFFFF"/>
+        </w:rPr>
+        <w:t xml:space="preserve"> + CAPITALYIELDSTAXFACTOR*</w:t>
+      </w:r>
+      <w:proofErr w:type="spellStart"/>
+      <w:r>
+        <w:rPr>
+          <w:rFonts w:ascii="Consolas" w:hAnsi="Consolas"/>
+          <w:sz w:val="20"/>
+          <w:szCs w:val="20"/>
+          <w:shd w:val="clear" w:color="auto" w:fill="FFFFFF"/>
+        </w:rPr>
+        <w:t>rateCash</w:t>
+      </w:r>
+      <w:proofErr w:type="spellEnd"/>
+      <w:r>
+        <w:rPr>
+          <w:rFonts w:ascii="Consolas" w:hAnsi="Consolas"/>
+          <w:sz w:val="20"/>
+          <w:szCs w:val="20"/>
+          <w:shd w:val="clear" w:color="auto" w:fill="FFFFFF"/>
+        </w:rPr>
+        <w:t xml:space="preserve"> - CAPITALYIELDSTAXFACTOR*</w:t>
+      </w:r>
+      <w:proofErr w:type="spellStart"/>
+      <w:r>
+        <w:rPr>
+          <w:rFonts w:ascii="Consolas" w:hAnsi="Consolas"/>
+          <w:sz w:val="20"/>
+          <w:szCs w:val="20"/>
+          <w:shd w:val="clear" w:color="auto" w:fill="FFFFFF"/>
+        </w:rPr>
+        <w:t>rateGesamt</w:t>
+      </w:r>
+      <w:proofErr w:type="spellEnd"/>
+      <w:r>
+        <w:rPr>
+          <w:rFonts w:ascii="Consolas" w:hAnsi="Consolas"/>
+          <w:sz w:val="20"/>
+          <w:szCs w:val="20"/>
+          <w:shd w:val="clear" w:color="auto" w:fill="FFFFFF"/>
+        </w:rPr>
+        <w:t xml:space="preserve"> + CAPITALYIELDSTAXFACTOR*</w:t>
+      </w:r>
+      <w:proofErr w:type="spellStart"/>
+      <w:r>
+        <w:rPr>
+          <w:rFonts w:ascii="Consolas" w:hAnsi="Consolas"/>
+          <w:sz w:val="20"/>
+          <w:szCs w:val="20"/>
+          <w:shd w:val="clear" w:color="auto" w:fill="FFFFFF"/>
+        </w:rPr>
+        <w:t>rateMetals</w:t>
+      </w:r>
+      <w:proofErr w:type="spellEnd"/>
+      <w:r>
+        <w:rPr>
+          <w:rFonts w:ascii="Consolas" w:hAnsi="Consolas"/>
+          <w:sz w:val="20"/>
+          <w:szCs w:val="20"/>
+          <w:shd w:val="clear" w:color="auto" w:fill="FFFFFF"/>
+        </w:rPr>
+        <w:t xml:space="preserve"> + </w:t>
+      </w:r>
+      <w:proofErr w:type="spellStart"/>
+      <w:r>
+        <w:rPr>
+          <w:rFonts w:ascii="Consolas" w:hAnsi="Consolas"/>
+          <w:sz w:val="20"/>
+          <w:szCs w:val="20"/>
+          <w:shd w:val="clear" w:color="auto" w:fill="FFFFFF"/>
+        </w:rPr>
+        <w:t>factorDyn</w:t>
+      </w:r>
+      <w:proofErr w:type="spellEnd"/>
+      <w:r>
+        <w:rPr>
+          <w:rFonts w:ascii="Consolas" w:hAnsi="Consolas"/>
+          <w:sz w:val="20"/>
+          <w:szCs w:val="20"/>
+          <w:shd w:val="clear" w:color="auto" w:fill="FFFFFF"/>
+        </w:rPr>
+        <w:t>*</w:t>
+      </w:r>
+      <w:proofErr w:type="spellStart"/>
+      <w:r>
+        <w:rPr>
+          <w:rFonts w:ascii="Consolas" w:hAnsi="Consolas"/>
+          <w:sz w:val="20"/>
+          <w:szCs w:val="20"/>
+          <w:shd w:val="clear" w:color="auto" w:fill="FFFFFF"/>
+        </w:rPr>
+        <w:t>rateGesamt</w:t>
+      </w:r>
+      <w:proofErr w:type="spellEnd"/>
+      <w:r>
+        <w:rPr>
+          <w:rFonts w:ascii="Consolas" w:hAnsi="Consolas"/>
+          <w:sz w:val="20"/>
+          <w:szCs w:val="20"/>
+          <w:shd w:val="clear" w:color="auto" w:fill="FFFFFF"/>
+        </w:rPr>
+        <w:t xml:space="preserve"> + </w:t>
+      </w:r>
+      <w:proofErr w:type="spellStart"/>
+      <w:r>
+        <w:rPr>
+          <w:rFonts w:ascii="Consolas" w:hAnsi="Consolas"/>
+          <w:sz w:val="20"/>
+          <w:szCs w:val="20"/>
+          <w:shd w:val="clear" w:color="auto" w:fill="FFFFFF"/>
+        </w:rPr>
+        <w:t>rateCash</w:t>
+      </w:r>
+      <w:proofErr w:type="spellEnd"/>
+      <w:r>
+        <w:rPr>
+          <w:rFonts w:ascii="Consolas" w:hAnsi="Consolas"/>
+          <w:sz w:val="20"/>
+          <w:szCs w:val="20"/>
+          <w:shd w:val="clear" w:color="auto" w:fill="FFFFFF"/>
+        </w:rPr>
+        <w:t xml:space="preserve"> - </w:t>
+      </w:r>
+      <w:proofErr w:type="spellStart"/>
+      <w:r>
+        <w:rPr>
+          <w:rFonts w:ascii="Consolas" w:hAnsi="Consolas"/>
+          <w:sz w:val="20"/>
+          <w:szCs w:val="20"/>
+          <w:shd w:val="clear" w:color="auto" w:fill="FFFFFF"/>
+        </w:rPr>
+        <w:t>rateGesamt</w:t>
+      </w:r>
+      <w:proofErr w:type="spellEnd"/>
+      <w:r>
+        <w:rPr>
+          <w:rFonts w:ascii="Consolas" w:hAnsi="Consolas"/>
+          <w:sz w:val="20"/>
+          <w:szCs w:val="20"/>
+          <w:shd w:val="clear" w:color="auto" w:fill="FFFFFF"/>
+        </w:rPr>
+        <w:t xml:space="preserve"> + </w:t>
+      </w:r>
+      <w:proofErr w:type="spellStart"/>
+      <w:r>
+        <w:rPr>
+          <w:rFonts w:ascii="Consolas" w:hAnsi="Consolas"/>
+          <w:sz w:val="20"/>
+          <w:szCs w:val="20"/>
+          <w:shd w:val="clear" w:color="auto" w:fill="FFFFFF"/>
+        </w:rPr>
+        <w:t>rateMetals</w:t>
+      </w:r>
+      <w:proofErr w:type="spellEnd"/>
+      <w:r>
+        <w:rPr>
+          <w:rFonts w:ascii="Consolas" w:hAnsi="Consolas"/>
+          <w:sz w:val="20"/>
+          <w:szCs w:val="20"/>
+          <w:shd w:val="clear" w:color="auto" w:fill="FFFFFF"/>
+        </w:rPr>
+        <w:t>)/(CAPITALYIELDSTAXFACTOR*</w:t>
+      </w:r>
+      <w:proofErr w:type="spellStart"/>
+      <w:r>
+        <w:rPr>
+          <w:rFonts w:ascii="Consolas" w:hAnsi="Consolas"/>
+          <w:sz w:val="20"/>
+          <w:szCs w:val="20"/>
+          <w:shd w:val="clear" w:color="auto" w:fill="FFFFFF"/>
+        </w:rPr>
+        <w:t>factorDyn</w:t>
+      </w:r>
+      <w:proofErr w:type="spellEnd"/>
+      <w:r>
+        <w:rPr>
+          <w:rFonts w:ascii="Consolas" w:hAnsi="Consolas"/>
+          <w:sz w:val="20"/>
+          <w:szCs w:val="20"/>
+          <w:shd w:val="clear" w:color="auto" w:fill="FFFFFF"/>
+        </w:rPr>
+        <w:t xml:space="preserve"> - CAPITALYIELDSTAXFACTOR), </w:t>
+      </w:r>
+    </w:p>
+    <w:p>
+      <w:pPr>
+        <w:rPr>
+          <w:rFonts w:ascii="Consolas" w:hAnsi="Consolas"/>
+          <w:sz w:val="20"/>
+          <w:szCs w:val="20"/>
+          <w:shd w:val="clear" w:color="auto" w:fill="FFFFFF"/>
+        </w:rPr>
+      </w:pPr>
+    </w:p>
+    <w:p>
+      <w:pPr>
+        <w:rPr>
+          <w:lang w:val="en-US"/>
+        </w:rPr>
+      </w:pPr>
+      <w:proofErr w:type="spellStart"/>
+      <w:r>
+        <w:rPr>
+          <w:rFonts w:ascii="Consolas" w:hAnsi="Consolas"/>
+          <w:sz w:val="20"/>
+          <w:szCs w:val="20"/>
+          <w:shd w:val="clear" w:color="auto" w:fill="FFFFFF"/>
+        </w:rPr>
+        <w:t>rateStocksFromI</w:t>
+      </w:r>
+      <w:proofErr w:type="spellEnd"/>
+      <w:r>
+        <w:rPr>
+          <w:rFonts w:ascii="Consolas" w:hAnsi="Consolas"/>
+          <w:sz w:val="20"/>
+          <w:szCs w:val="20"/>
+          <w:shd w:val="clear" w:color="auto" w:fill="FFFFFF"/>
+        </w:rPr>
+        <w:t>: (CAPITALYIELDSTAXFACTOR*TAXFREEAMOUNTPERYEAR*</w:t>
+      </w:r>
+      <w:proofErr w:type="spellStart"/>
+      <w:r>
+        <w:rPr>
+          <w:rFonts w:ascii="Consolas" w:hAnsi="Consolas"/>
+          <w:sz w:val="20"/>
+          <w:szCs w:val="20"/>
+          <w:shd w:val="clear" w:color="auto" w:fill="FFFFFF"/>
+        </w:rPr>
+        <w:t>factorDyn</w:t>
+      </w:r>
+      <w:proofErr w:type="spellEnd"/>
+      <w:r>
+        <w:rPr>
+          <w:rFonts w:ascii="Consolas" w:hAnsi="Consolas"/>
+          <w:sz w:val="20"/>
+          <w:szCs w:val="20"/>
+          <w:shd w:val="clear" w:color="auto" w:fill="FFFFFF"/>
+        </w:rPr>
+        <w:t xml:space="preserve"> - CAPITALYIELDSTAXFACTOR*TAXFREEAMOUNTPERYEAR - </w:t>
+      </w:r>
+      <w:proofErr w:type="spellStart"/>
+      <w:r>
+        <w:rPr>
+          <w:rFonts w:ascii="Consolas" w:hAnsi="Consolas"/>
+          <w:sz w:val="20"/>
+          <w:szCs w:val="20"/>
+          <w:shd w:val="clear" w:color="auto" w:fill="FFFFFF"/>
+        </w:rPr>
+        <w:t>factorDyn</w:t>
+      </w:r>
+      <w:proofErr w:type="spellEnd"/>
+      <w:r>
+        <w:rPr>
+          <w:rFonts w:ascii="Consolas" w:hAnsi="Consolas"/>
+          <w:sz w:val="20"/>
+          <w:szCs w:val="20"/>
+          <w:shd w:val="clear" w:color="auto" w:fill="FFFFFF"/>
+        </w:rPr>
+        <w:t>*</w:t>
+      </w:r>
+      <w:proofErr w:type="spellStart"/>
+      <w:r>
+        <w:rPr>
+          <w:rFonts w:ascii="Consolas" w:hAnsi="Consolas"/>
+          <w:sz w:val="20"/>
+          <w:szCs w:val="20"/>
+          <w:shd w:val="clear" w:color="auto" w:fill="FFFFFF"/>
+        </w:rPr>
+        <w:t>rateGesamt</w:t>
+      </w:r>
+      <w:proofErr w:type="spellEnd"/>
+      <w:r>
+        <w:rPr>
+          <w:rFonts w:ascii="Consolas" w:hAnsi="Consolas"/>
+          <w:sz w:val="20"/>
+          <w:szCs w:val="20"/>
+          <w:shd w:val="clear" w:color="auto" w:fill="FFFFFF"/>
+        </w:rPr>
+        <w:t xml:space="preserve"> - </w:t>
+      </w:r>
+      <w:proofErr w:type="spellStart"/>
+      <w:r>
+        <w:rPr>
+          <w:rFonts w:ascii="Consolas" w:hAnsi="Consolas"/>
+          <w:sz w:val="20"/>
+          <w:szCs w:val="20"/>
+          <w:shd w:val="clear" w:color="auto" w:fill="FFFFFF"/>
+        </w:rPr>
+        <w:t>rateCash</w:t>
+      </w:r>
+      <w:proofErr w:type="spellEnd"/>
+      <w:r>
+        <w:rPr>
+          <w:rFonts w:ascii="Consolas" w:hAnsi="Consolas"/>
+          <w:sz w:val="20"/>
+          <w:szCs w:val="20"/>
+          <w:shd w:val="clear" w:color="auto" w:fill="FFFFFF"/>
+        </w:rPr>
+        <w:t xml:space="preserve"> + </w:t>
+      </w:r>
+      <w:proofErr w:type="spellStart"/>
+      <w:r>
+        <w:rPr>
+          <w:rFonts w:ascii="Consolas" w:hAnsi="Consolas"/>
+          <w:sz w:val="20"/>
+          <w:szCs w:val="20"/>
+          <w:shd w:val="clear" w:color="auto" w:fill="FFFFFF"/>
+        </w:rPr>
+        <w:t>rateGesamt</w:t>
+      </w:r>
+      <w:proofErr w:type="spellEnd"/>
+      <w:r>
+        <w:rPr>
+          <w:rFonts w:ascii="Consolas" w:hAnsi="Consolas"/>
+          <w:sz w:val="20"/>
+          <w:szCs w:val="20"/>
+          <w:shd w:val="clear" w:color="auto" w:fill="FFFFFF"/>
+        </w:rPr>
+        <w:t xml:space="preserve"> - </w:t>
+      </w:r>
+      <w:proofErr w:type="spellStart"/>
+      <w:r>
+        <w:rPr>
+          <w:rFonts w:ascii="Consolas" w:hAnsi="Consolas"/>
+          <w:sz w:val="20"/>
+          <w:szCs w:val="20"/>
+          <w:shd w:val="clear" w:color="auto" w:fill="FFFFFF"/>
+        </w:rPr>
+        <w:t>rateMetals</w:t>
+      </w:r>
+      <w:proofErr w:type="spellEnd"/>
+      <w:r>
+        <w:rPr>
+          <w:rFonts w:ascii="Consolas" w:hAnsi="Consolas"/>
+          <w:sz w:val="20"/>
+          <w:szCs w:val="20"/>
+          <w:shd w:val="clear" w:color="auto" w:fill="FFFFFF"/>
+        </w:rPr>
+        <w:t>)/(CAPITALYIELDSTAXFACTOR*</w:t>
+      </w:r>
+      <w:proofErr w:type="spellStart"/>
+      <w:r>
+        <w:rPr>
+          <w:rFonts w:ascii="Consolas" w:hAnsi="Consolas"/>
+          <w:sz w:val="20"/>
+          <w:szCs w:val="20"/>
+          <w:shd w:val="clear" w:color="auto" w:fill="FFFFFF"/>
+        </w:rPr>
+        <w:t>factorDyn</w:t>
+      </w:r>
+      <w:proofErr w:type="spellEnd"/>
+      <w:r>
+        <w:rPr>
+          <w:rFonts w:ascii="Consolas" w:hAnsi="Consolas"/>
+          <w:sz w:val="20"/>
+          <w:szCs w:val="20"/>
+          <w:shd w:val="clear" w:color="auto" w:fill="FFFFFF"/>
+        </w:rPr>
+        <w:t xml:space="preserve"> - CAPITALYIELDSTAXFACTOR)}'</w:t>
+      </w:r>
+    </w:p>
+    <w:p>
+      <w:pPr>
+        <w:rPr>
+          <w:lang w:val="en-US"/>
+        </w:rPr>
+      </w:pPr>
+    </w:p>
+    <w:p>
+      <w:pPr>
+        <w:rPr>
+          <w:lang w:val="en-US"/>
+        </w:rPr>
+      </w:pPr>
+      <w:r>
+        <w:rPr>
+          <w:lang w:val="en-US"/>
+        </w:rPr>
+        <w:t>My Portfolio consists of 3 asset classes: 20% cash, 50% stocks and 30% precious metals.</w:t>
+      </w:r>
+    </w:p>
+    <w:p>
+      <w:pPr>
+        <w:rPr>
+          <w:lang w:val="en-US"/>
+        </w:rPr>
+      </w:pPr>
+      <w:r>
+        <w:rPr>
+          <w:lang w:val="en-US"/>
+        </w:rPr>
+        <w:t xml:space="preserve">I want to withdraw a yearly fix rate </w:t>
+      </w:r>
+      <w:r>
+        <w:rPr>
+          <w:lang w:val="en-US"/>
+        </w:rPr>
+        <w:t xml:space="preserve">X </w:t>
+      </w:r>
+      <w:r>
+        <w:rPr>
+          <w:lang w:val="en-US"/>
+        </w:rPr>
+        <w:t xml:space="preserve">of my portfolio, maintaining the rate to consist of 20% cash, 50% stocks and 30% precious metals. However, on withdrawal of stocks, I have to pay 26% taxes. </w:t>
+      </w:r>
+    </w:p>
+    <w:p>
+      <w:pPr>
+        <w:rPr>
+          <w:lang w:val="en-US"/>
+        </w:rPr>
+      </w:pPr>
+      <w:r>
+        <w:rPr>
+          <w:lang w:val="en-US"/>
+        </w:rPr>
+        <w:t xml:space="preserve">How can I calculate the amount that I have to withdraw, which already contains the taxes, </w:t>
+      </w:r>
+      <w:r>
+        <w:rPr>
+          <w:lang w:val="en-US"/>
+        </w:rPr>
+        <w:t>such that the assets without taxes sum up to X</w:t>
+      </w:r>
+      <w:r>
+        <w:rPr>
+          <w:lang w:val="en-US"/>
+        </w:rPr>
+        <w:t>?</w:t>
+      </w:r>
+    </w:p>
+    <w:p>
+      <w:pPr>
+        <w:rPr>
+          <w:lang w:val="en-US"/>
+        </w:rPr>
+      </w:pPr>
+    </w:p>
+    <w:p>
+      <w:pPr>
+        <w:rPr>
+          <w:lang w:val="en-US"/>
+        </w:rPr>
+      </w:pPr>
+    </w:p>
+    <w:p>
+      <w:pPr>
+        <w:rPr>
+          <w:lang w:val="en-US"/>
+        </w:rPr>
+      </w:pPr>
+      <w:proofErr w:type="spellStart"/>
+      <w:r>
+        <w:rPr>
+          <w:lang w:val="en-US"/>
+        </w:rPr>
+        <w:t>rate_stocks</w:t>
+      </w:r>
+      <w:proofErr w:type="spellEnd"/>
+      <w:r>
+        <w:rPr>
+          <w:lang w:val="en-US"/>
+        </w:rPr>
+        <w:t xml:space="preserve"> + </w:t>
+      </w:r>
+      <w:proofErr w:type="spellStart"/>
+      <w:r>
+        <w:rPr>
+          <w:lang w:val="en-US"/>
+        </w:rPr>
+        <w:t>taxes_stocks</w:t>
+      </w:r>
+      <w:proofErr w:type="spellEnd"/>
+      <w:r>
+        <w:rPr>
+          <w:lang w:val="en-US"/>
+        </w:rPr>
+        <w:t xml:space="preserve"> = </w:t>
+      </w:r>
+      <w:proofErr w:type="spellStart"/>
+      <w:r>
+        <w:rPr>
+          <w:lang w:val="en-US"/>
+        </w:rPr>
+        <w:t>factorStocksDyn</w:t>
+      </w:r>
+      <w:proofErr w:type="spellEnd"/>
+      <w:r>
+        <w:rPr>
+          <w:lang w:val="en-US"/>
+        </w:rPr>
+        <w:t xml:space="preserve"> * </w:t>
+      </w:r>
+      <w:proofErr w:type="spellStart"/>
+      <w:r>
+        <w:rPr>
+          <w:lang w:val="en-US"/>
+        </w:rPr>
+        <w:t>input.TotalRateNeeded_PerYear</w:t>
+      </w:r>
+      <w:proofErr w:type="spellEnd"/>
+    </w:p>
+    <w:p>
+      <w:pPr>
+        <w:rPr>
+          <w:lang w:val="en-US"/>
+        </w:rPr>
+      </w:pPr>
+    </w:p>
+    <w:p>
+      <w:pPr>
+        <w:rPr>
+          <w:lang w:val="en-US"/>
+        </w:rPr>
+      </w:pPr>
+      <w:proofErr w:type="spellStart"/>
+      <w:r>
+        <w:rPr>
+          <w:lang w:val="en-US"/>
+        </w:rPr>
+        <w:t>taxes_stocks</w:t>
+      </w:r>
+      <w:proofErr w:type="spellEnd"/>
+      <w:r>
+        <w:rPr>
+          <w:lang w:val="en-US"/>
+        </w:rPr>
+        <w:t xml:space="preserve"> = (rate_stocks-1000) * 0.03</w:t>
+      </w:r>
+    </w:p>
+    <w:p>
+      <w:pPr>
+        <w:rPr>
+          <w:lang w:val="en-US"/>
+        </w:rPr>
+      </w:pPr>
+    </w:p>
+    <w:p>
+      <w:pPr>
+        <w:rPr>
+          <w:lang w:val="en-US"/>
+        </w:rPr>
+      </w:pPr>
+      <w:proofErr w:type="spellStart"/>
+      <w:r>
+        <w:rPr>
+          <w:lang w:val="en-US"/>
+        </w:rPr>
+        <w:t>rate_stocks</w:t>
+      </w:r>
+      <w:proofErr w:type="spellEnd"/>
+      <w:r>
+        <w:rPr>
+          <w:lang w:val="en-US"/>
+        </w:rPr>
+        <w:t xml:space="preserve"> + pos(rate_stocks-1000)*0.03 = </w:t>
+      </w:r>
+      <w:proofErr w:type="spellStart"/>
+      <w:r>
+        <w:rPr>
+          <w:lang w:val="en-US"/>
+        </w:rPr>
+        <w:t>factorStocksDyn</w:t>
+      </w:r>
+      <w:proofErr w:type="spellEnd"/>
+      <w:r>
+        <w:rPr>
+          <w:lang w:val="en-US"/>
+        </w:rPr>
+        <w:t xml:space="preserve"> * </w:t>
+      </w:r>
+      <w:proofErr w:type="spellStart"/>
+      <w:r>
+        <w:rPr>
+          <w:lang w:val="en-US"/>
+        </w:rPr>
+        <w:t>input.TotalRateNeeded_PerYear</w:t>
+      </w:r>
+      <w:proofErr w:type="spellEnd"/>
+    </w:p>
+    <w:p>
+      <w:pPr>
+        <w:rPr>
+          <w:lang w:val="en-US"/>
+        </w:rPr>
+      </w:pPr>
+    </w:p>
+    <w:p>
+      <w:pPr>
+        <w:rPr>
+          <w:lang w:val="en-US"/>
+        </w:rPr>
+      </w:pPr>
+      <w:r>
+        <w:rPr>
+          <w:lang w:val="en-US"/>
+        </w:rPr>
+        <w:t>a + abs(a-</w:t>
+      </w:r>
+      <w:proofErr w:type="spellStart"/>
+      <w:r>
+        <w:rPr>
+          <w:lang w:val="en-US"/>
+        </w:rPr>
+        <w:t>tf</w:t>
+      </w:r>
+      <w:proofErr w:type="spellEnd"/>
+      <w:r>
+        <w:rPr>
+          <w:lang w:val="en-US"/>
+        </w:rPr>
+        <w:t>)*z = b*c</w:t>
+      </w:r>
+    </w:p>
+    <w:p>
+      <w:pPr>
+        <w:rPr>
+          <w:lang w:val="en-US"/>
+        </w:rPr>
+      </w:pPr>
+    </w:p>
+    <w:p>
+      <w:pPr>
+        <w:rPr>
+          <w:lang w:val="en-US"/>
+        </w:rPr>
+      </w:pPr>
+    </w:p>
+    <w:p>
+      <w:pPr>
+        <w:rPr>
+          <w:lang w:val="en-US"/>
+        </w:rPr>
+      </w:pPr>
+      <w:r>
+        <w:rPr>
+          <w:lang w:val="en-US"/>
+        </w:rPr>
+        <w:t xml:space="preserve">a, b, c, </w:t>
+      </w:r>
+      <w:proofErr w:type="spellStart"/>
+      <w:r>
+        <w:rPr>
+          <w:lang w:val="en-US"/>
+        </w:rPr>
+        <w:t>tf</w:t>
+      </w:r>
+      <w:proofErr w:type="spellEnd"/>
+      <w:r>
+        <w:rPr>
+          <w:lang w:val="en-US"/>
+        </w:rPr>
+        <w:t xml:space="preserve">, z = symbols('a b c </w:t>
+      </w:r>
+      <w:proofErr w:type="spellStart"/>
+      <w:r>
+        <w:rPr>
+          <w:lang w:val="en-US"/>
+        </w:rPr>
+        <w:t>tf</w:t>
+      </w:r>
+      <w:proofErr w:type="spellEnd"/>
+      <w:r>
+        <w:rPr>
+          <w:lang w:val="en-US"/>
+        </w:rPr>
+        <w:t xml:space="preserve"> z', real=True)</w:t>
+      </w:r>
+    </w:p>
+    <w:p>
+      <w:pPr>
+        <w:rPr>
+          <w:lang w:val="en-US"/>
+        </w:rPr>
+      </w:pPr>
+      <w:r>
+        <w:rPr>
+          <w:lang w:val="en-US"/>
+        </w:rPr>
+        <w:t xml:space="preserve">eq1 = Eq(a + abs(a - </w:t>
+      </w:r>
+      <w:proofErr w:type="spellStart"/>
+      <w:r>
+        <w:rPr>
+          <w:lang w:val="en-US"/>
+        </w:rPr>
+        <w:t>tf</w:t>
+      </w:r>
+      <w:proofErr w:type="spellEnd"/>
+      <w:r>
+        <w:rPr>
+          <w:lang w:val="en-US"/>
+        </w:rPr>
+        <w:t>)*z, b*c)</w:t>
+      </w:r>
+    </w:p>
+    <w:p>
+      <w:pPr>
+        <w:rPr>
+          <w:lang w:val="en-US"/>
+        </w:rPr>
+      </w:pPr>
+      <w:r>
+        <w:rPr>
+          <w:lang w:val="en-US"/>
+        </w:rPr>
+        <w:t>sol = solve(eq1, a)</w:t>
+      </w:r>
+    </w:p>
+    <w:p>
+      <w:pPr>
+        <w:rPr>
+          <w:lang w:val="en-US"/>
+        </w:rPr>
+      </w:pPr>
+      <w:r>
+        <w:rPr>
+          <w:lang w:val="en-US"/>
+        </w:rPr>
+        <w:t>sol</w:t>
+      </w:r>
+    </w:p>
+    <w:p>
+      <w:pPr>
+        <w:rPr>
+          <w:lang w:val="en-US"/>
+        </w:rPr>
+      </w:pPr>
+    </w:p>
+    <w:p>
+      <w:pPr>
+        <w:rPr>
+          <w:lang w:val="en-US"/>
+        </w:rPr>
+      </w:pPr>
+      <w:r>
+        <w:rPr>
+          <w:lang w:val="en-US"/>
+        </w:rPr>
+        <w:t>result:</w:t>
+      </w:r>
+    </w:p>
+    <w:p>
+      <w:pPr>
+        <w:rPr>
+          <w:lang w:val="en-US"/>
+        </w:rPr>
+      </w:pPr>
+      <w:r>
+        <w:rPr>
+          <w:lang w:val="en-US"/>
+        </w:rPr>
+        <w:t>(-</w:t>
+      </w:r>
+      <w:proofErr w:type="spellStart"/>
+      <w:r>
+        <w:rPr>
+          <w:lang w:val="en-US"/>
+        </w:rPr>
+        <w:t>bc+tfz</w:t>
+      </w:r>
+      <w:proofErr w:type="spellEnd"/>
+      <w:r>
+        <w:rPr>
+          <w:lang w:val="en-US"/>
+        </w:rPr>
+        <w:t>)/(z-1)</w:t>
+      </w:r>
+    </w:p>
+    <w:p>
+      <w:pPr>
+        <w:rPr>
+          <w:lang w:val="en-US"/>
+        </w:rPr>
+      </w:pPr>
+      <w:proofErr w:type="spellStart"/>
+      <w:r>
+        <w:rPr>
+          <w:lang w:val="en-US"/>
+        </w:rPr>
+        <w:t>oder</w:t>
+      </w:r>
+      <w:proofErr w:type="spellEnd"/>
+    </w:p>
+    <w:p>
+      <w:pPr>
+        <w:rPr>
+          <w:lang w:val="en-US"/>
+        </w:rPr>
+      </w:pPr>
+      <w:r>
+        <w:rPr>
+          <w:lang w:val="en-US"/>
+        </w:rPr>
+        <w:t>(</w:t>
+      </w:r>
+      <w:proofErr w:type="spellStart"/>
+      <w:r>
+        <w:rPr>
+          <w:lang w:val="en-US"/>
+        </w:rPr>
+        <w:t>bc+tfz</w:t>
+      </w:r>
+      <w:proofErr w:type="spellEnd"/>
+      <w:r>
+        <w:rPr>
+          <w:lang w:val="en-US"/>
+        </w:rPr>
+        <w:t>)/(z+1)</w:t>
+      </w:r>
+    </w:p>
+    <w:p>
+      <w:pPr>
+        <w:rPr>
+          <w:lang w:val="en-US"/>
+        </w:rPr>
+      </w:pPr>
+    </w:p>
+    <w:p>
+      <w:pPr>
+        <w:rPr>
+          <w:lang w:val="en-US"/>
+        </w:rPr>
+      </w:pPr>
+      <w:proofErr w:type="spellStart"/>
+      <w:r>
+        <w:rPr>
+          <w:lang w:val="en-US"/>
+        </w:rPr>
+        <w:t>rate_stocks</w:t>
+      </w:r>
+      <w:proofErr w:type="spellEnd"/>
+      <w:r>
+        <w:rPr>
+          <w:lang w:val="en-US"/>
+        </w:rPr>
+        <w:t xml:space="preserve"> = (-(</w:t>
+      </w:r>
+      <w:proofErr w:type="spellStart"/>
+      <w:r>
+        <w:rPr>
+          <w:lang w:val="en-US"/>
+        </w:rPr>
+        <w:t>factorStocksDyn</w:t>
+      </w:r>
+      <w:proofErr w:type="spellEnd"/>
+      <w:r>
+        <w:rPr>
+          <w:lang w:val="en-US"/>
+        </w:rPr>
+        <w:t xml:space="preserve"> * </w:t>
+      </w:r>
+      <w:proofErr w:type="spellStart"/>
+      <w:r>
+        <w:rPr>
+          <w:lang w:val="en-US"/>
+        </w:rPr>
+        <w:t>input.TotalRateNeeded_PerYear</w:t>
+      </w:r>
+      <w:proofErr w:type="spellEnd"/>
+      <w:r>
+        <w:rPr>
+          <w:lang w:val="en-US"/>
+        </w:rPr>
+        <w:t>) + 1000*0.03) / (0.03 - 1)</w:t>
+      </w:r>
+    </w:p>
+    <w:p>
+      <w:pPr>
+        <w:rPr>
+          <w:lang w:val="en-US"/>
+        </w:rPr>
+      </w:pPr>
+      <w:proofErr w:type="spellStart"/>
+      <w:r>
+        <w:rPr>
+          <w:lang w:val="en-US"/>
+        </w:rPr>
+        <w:t>rate_stocks</w:t>
+      </w:r>
+      <w:proofErr w:type="spellEnd"/>
+      <w:r>
+        <w:rPr>
+          <w:lang w:val="en-US"/>
+        </w:rPr>
+        <w:t xml:space="preserve"> = ((</w:t>
+      </w:r>
+      <w:proofErr w:type="spellStart"/>
+      <w:r>
+        <w:rPr>
+          <w:lang w:val="en-US"/>
+        </w:rPr>
+        <w:t>factorStocksDyn</w:t>
+      </w:r>
+      <w:proofErr w:type="spellEnd"/>
+      <w:r>
+        <w:rPr>
+          <w:lang w:val="en-US"/>
+        </w:rPr>
+        <w:t xml:space="preserve"> * </w:t>
+      </w:r>
+      <w:proofErr w:type="spellStart"/>
+      <w:r>
+        <w:rPr>
+          <w:lang w:val="en-US"/>
+        </w:rPr>
+        <w:t>input.TotalRateNeeded_PerYear</w:t>
+      </w:r>
+      <w:proofErr w:type="spellEnd"/>
+      <w:r>
+        <w:rPr>
+          <w:lang w:val="en-US"/>
+        </w:rPr>
+        <w:t>) + 1000*0.03) / (0.03 + 1)</w:t>
+      </w:r>
+    </w:p>
     <w:sectPr>
       <w:pgSz w:w="11906" w:h="16838"/>
       <w:pgMar w:top="720" w:right="720" w:bottom="720" w:left="720" w:header="708" w:footer="708" w:gutter="0"/>
@@ -12450,7 +14440,7 @@
 </file>
 
 <file path=word/numbering.xml><?xml version="1.0" encoding="utf-8"?>
-<w:numbering xmlns:wpc="http://schemas.microsoft.com/office/word/2010/wordprocessingCanvas" xmlns:cx="http://schemas.microsoft.com/office/drawing/2014/chartex" xmlns:cx1="http://schemas.microsoft.com/office/drawing/2015/9/8/chartex" xmlns:cx2="http://schemas.microsoft.com/office/drawing/2015/10/21/chartex" xmlns:cx3="http://schemas.microsoft.com/office/drawing/2016/5/9/chartex" xmlns:cx4="http://schemas.microsoft.com/office/drawing/2016/5/10/chartex" xmlns:cx5="http://schemas.microsoft.com/office/drawing/2016/5/11/chartex" xmlns:cx6="http://schemas.microsoft.com/office/drawing/2016/5/12/chartex" xmlns:cx7="http://schemas.microsoft.com/office/drawing/2016/5/13/chartex" xmlns:cx8="http://schemas.microsoft.com/office/drawing/2016/5/14/chartex" xmlns:mc="http://schemas.openxmlformats.org/markup-compatibility/2006" xmlns:aink="http://schemas.microsoft.com/office/drawing/2016/ink" xmlns:am3d="http://schemas.microsoft.com/office/drawing/2017/model3d" xmlns:o="urn:schemas-microsoft-com:office:office" xmlns:oel="http://schemas.microsoft.com/office/2019/extlst" xmlns:r="http://schemas.openxmlformats.org/officeDocument/2006/relationships" xmlns:m="http://schemas.openxmlformats.org/officeDocument/2006/math" xmlns:v="urn:schemas-microsoft-com:vml" xmlns:wp14="http://schemas.microsoft.com/office/word/2010/wordprocessingDrawing" xmlns:wp="http://schemas.openxmlformats.org/drawingml/2006/wordprocessingDrawing" xmlns:w10="urn:schemas-microsoft-com:office:word" xmlns:w="http://schemas.openxmlformats.org/wordprocessingml/2006/main" xmlns:w14="http://schemas.microsoft.com/office/word/2010/wordml" xmlns:w15="http://schemas.microsoft.com/office/word/2012/wordml" xmlns:w16cex="http://schemas.microsoft.com/office/word/2018/wordml/cex" xmlns:w16cid="http://schemas.microsoft.com/office/word/2016/wordml/cid" xmlns:w16="http://schemas.microsoft.com/office/word/2018/wordml" xmlns:w16sdtdh="http://schemas.microsoft.com/office/word/2020/wordml/sdtdatahash" xmlns:w16se="http://schemas.microsoft.com/office/word/2015/wordml/symex" xmlns:wpg="http://schemas.microsoft.com/office/word/2010/wordprocessingGroup" xmlns:wpi="http://schemas.microsoft.com/office/word/2010/wordprocessingInk" xmlns:wne="http://schemas.microsoft.com/office/word/2006/wordml" xmlns:wps="http://schemas.microsoft.com/office/word/2010/wordprocessingShape" mc:Ignorable="w14 w15 w16se w16cid w16 w16cex w16sdtdh wp14">
+<w:numbering xmlns:wpc="http://schemas.microsoft.com/office/word/2010/wordprocessingCanvas" xmlns:cx="http://schemas.microsoft.com/office/drawing/2014/chartex" xmlns:cx1="http://schemas.microsoft.com/office/drawing/2015/9/8/chartex" xmlns:cx2="http://schemas.microsoft.com/office/drawing/2015/10/21/chartex" xmlns:cx3="http://schemas.microsoft.com/office/drawing/2016/5/9/chartex" xmlns:cx4="http://schemas.microsoft.com/office/drawing/2016/5/10/chartex" xmlns:cx5="http://schemas.microsoft.com/office/drawing/2016/5/11/chartex" xmlns:cx6="http://schemas.microsoft.com/office/drawing/2016/5/12/chartex" xmlns:cx7="http://schemas.microsoft.com/office/drawing/2016/5/13/chartex" xmlns:cx8="http://schemas.microsoft.com/office/drawing/2016/5/14/chartex" xmlns:mc="http://schemas.openxmlformats.org/markup-compatibility/2006" xmlns:aink="http://schemas.microsoft.com/office/drawing/2016/ink" xmlns:am3d="http://schemas.microsoft.com/office/drawing/2017/model3d" xmlns:o="urn:schemas-microsoft-com:office:office" xmlns:oel="http://schemas.microsoft.com/office/2019/extlst" xmlns:r="http://schemas.openxmlformats.org/officeDocument/2006/relationships" xmlns:m="http://schemas.openxmlformats.org/officeDocument/2006/math" xmlns:v="urn:schemas-microsoft-com:vml" xmlns:wp14="http://schemas.microsoft.com/office/word/2010/wordprocessingDrawing" xmlns:wp="http://schemas.openxmlformats.org/drawingml/2006/wordprocessingDrawing" xmlns:w10="urn:schemas-microsoft-com:office:word" xmlns:w="http://schemas.openxmlformats.org/wordprocessingml/2006/main" xmlns:w14="http://schemas.microsoft.com/office/word/2010/wordml" xmlns:w15="http://schemas.microsoft.com/office/word/2012/wordml" xmlns:w16cex="http://schemas.microsoft.com/office/word/2018/wordml/cex" xmlns:w16cid="http://schemas.microsoft.com/office/word/2016/wordml/cid" xmlns:w16="http://schemas.microsoft.com/office/word/2018/wordml" xmlns:w16du="http://schemas.microsoft.com/office/word/2023/wordml/word16du" xmlns:w16sdtdh="http://schemas.microsoft.com/office/word/2020/wordml/sdtdatahash" xmlns:w16se="http://schemas.microsoft.com/office/word/2015/wordml/symex" xmlns:wpg="http://schemas.microsoft.com/office/word/2010/wordprocessingGroup" xmlns:wpi="http://schemas.microsoft.com/office/word/2010/wordprocessingInk" xmlns:wne="http://schemas.microsoft.com/office/word/2006/wordml" xmlns:wps="http://schemas.microsoft.com/office/word/2010/wordprocessingShape" mc:Ignorable="w14 w15 w16se w16cid w16 w16cex w16sdtdh wp14">
   <w:abstractNum w:abstractNumId="0" w15:restartNumberingAfterBreak="0">
     <w:nsid w:val="003E7F4F"/>
     <w:multiLevelType w:val="hybridMultilevel"/>
@@ -13034,6 +15024,119 @@
     </w:lvl>
   </w:abstractNum>
   <w:abstractNum w:abstractNumId="6" w15:restartNumberingAfterBreak="0">
+    <w:nsid w:val="3E0B65E0"/>
+    <w:multiLevelType w:val="multilevel"/>
+    <w:tmpl w:val="17E65C40"/>
+    <w:lvl w:ilvl="0">
+      <w:start w:val="1"/>
+      <w:numFmt w:val="decimal"/>
+      <w:lvlText w:val="%1."/>
+      <w:lvlJc w:val="left"/>
+      <w:pPr>
+        <w:tabs>
+          <w:tab w:val="num" w:pos="720"/>
+        </w:tabs>
+        <w:ind w:left="720" w:hanging="360"/>
+      </w:pPr>
+    </w:lvl>
+    <w:lvl w:ilvl="1" w:tentative="1">
+      <w:start w:val="1"/>
+      <w:numFmt w:val="decimal"/>
+      <w:lvlText w:val="%2."/>
+      <w:lvlJc w:val="left"/>
+      <w:pPr>
+        <w:tabs>
+          <w:tab w:val="num" w:pos="1440"/>
+        </w:tabs>
+        <w:ind w:left="1440" w:hanging="360"/>
+      </w:pPr>
+    </w:lvl>
+    <w:lvl w:ilvl="2" w:tentative="1">
+      <w:start w:val="1"/>
+      <w:numFmt w:val="decimal"/>
+      <w:lvlText w:val="%3."/>
+      <w:lvlJc w:val="left"/>
+      <w:pPr>
+        <w:tabs>
+          <w:tab w:val="num" w:pos="2160"/>
+        </w:tabs>
+        <w:ind w:left="2160" w:hanging="360"/>
+      </w:pPr>
+    </w:lvl>
+    <w:lvl w:ilvl="3" w:tentative="1">
+      <w:start w:val="1"/>
+      <w:numFmt w:val="decimal"/>
+      <w:lvlText w:val="%4."/>
+      <w:lvlJc w:val="left"/>
+      <w:pPr>
+        <w:tabs>
+          <w:tab w:val="num" w:pos="2880"/>
+        </w:tabs>
+        <w:ind w:left="2880" w:hanging="360"/>
+      </w:pPr>
+    </w:lvl>
+    <w:lvl w:ilvl="4" w:tentative="1">
+      <w:start w:val="1"/>
+      <w:numFmt w:val="decimal"/>
+      <w:lvlText w:val="%5."/>
+      <w:lvlJc w:val="left"/>
+      <w:pPr>
+        <w:tabs>
+          <w:tab w:val="num" w:pos="3600"/>
+        </w:tabs>
+        <w:ind w:left="3600" w:hanging="360"/>
+      </w:pPr>
+    </w:lvl>
+    <w:lvl w:ilvl="5" w:tentative="1">
+      <w:start w:val="1"/>
+      <w:numFmt w:val="decimal"/>
+      <w:lvlText w:val="%6."/>
+      <w:lvlJc w:val="left"/>
+      <w:pPr>
+        <w:tabs>
+          <w:tab w:val="num" w:pos="4320"/>
+        </w:tabs>
+        <w:ind w:left="4320" w:hanging="360"/>
+      </w:pPr>
+    </w:lvl>
+    <w:lvl w:ilvl="6" w:tentative="1">
+      <w:start w:val="1"/>
+      <w:numFmt w:val="decimal"/>
+      <w:lvlText w:val="%7."/>
+      <w:lvlJc w:val="left"/>
+      <w:pPr>
+        <w:tabs>
+          <w:tab w:val="num" w:pos="5040"/>
+        </w:tabs>
+        <w:ind w:left="5040" w:hanging="360"/>
+      </w:pPr>
+    </w:lvl>
+    <w:lvl w:ilvl="7" w:tentative="1">
+      <w:start w:val="1"/>
+      <w:numFmt w:val="decimal"/>
+      <w:lvlText w:val="%8."/>
+      <w:lvlJc w:val="left"/>
+      <w:pPr>
+        <w:tabs>
+          <w:tab w:val="num" w:pos="5760"/>
+        </w:tabs>
+        <w:ind w:left="5760" w:hanging="360"/>
+      </w:pPr>
+    </w:lvl>
+    <w:lvl w:ilvl="8" w:tentative="1">
+      <w:start w:val="1"/>
+      <w:numFmt w:val="decimal"/>
+      <w:lvlText w:val="%9."/>
+      <w:lvlJc w:val="left"/>
+      <w:pPr>
+        <w:tabs>
+          <w:tab w:val="num" w:pos="6480"/>
+        </w:tabs>
+        <w:ind w:left="6480" w:hanging="360"/>
+      </w:pPr>
+    </w:lvl>
+  </w:abstractNum>
+  <w:abstractNum w:abstractNumId="7" w15:restartNumberingAfterBreak="0">
     <w:nsid w:val="41B74199"/>
     <w:multiLevelType w:val="hybridMultilevel"/>
     <w:tmpl w:val="3AA897A2"/>
@@ -13122,7 +15225,269 @@
       </w:pPr>
     </w:lvl>
   </w:abstractNum>
-  <w:abstractNum w:abstractNumId="7" w15:restartNumberingAfterBreak="0">
+  <w:abstractNum w:abstractNumId="8" w15:restartNumberingAfterBreak="0">
+    <w:nsid w:val="5FEC2058"/>
+    <w:multiLevelType w:val="multilevel"/>
+    <w:tmpl w:val="E98642F6"/>
+    <w:lvl w:ilvl="0">
+      <w:start w:val="4"/>
+      <w:numFmt w:val="decimal"/>
+      <w:lvlText w:val="%1."/>
+      <w:lvlJc w:val="left"/>
+      <w:pPr>
+        <w:tabs>
+          <w:tab w:val="num" w:pos="720"/>
+        </w:tabs>
+        <w:ind w:left="720" w:hanging="360"/>
+      </w:pPr>
+    </w:lvl>
+    <w:lvl w:ilvl="1" w:tentative="1">
+      <w:start w:val="1"/>
+      <w:numFmt w:val="decimal"/>
+      <w:lvlText w:val="%2."/>
+      <w:lvlJc w:val="left"/>
+      <w:pPr>
+        <w:tabs>
+          <w:tab w:val="num" w:pos="1440"/>
+        </w:tabs>
+        <w:ind w:left="1440" w:hanging="360"/>
+      </w:pPr>
+    </w:lvl>
+    <w:lvl w:ilvl="2" w:tentative="1">
+      <w:start w:val="1"/>
+      <w:numFmt w:val="decimal"/>
+      <w:lvlText w:val="%3."/>
+      <w:lvlJc w:val="left"/>
+      <w:pPr>
+        <w:tabs>
+          <w:tab w:val="num" w:pos="2160"/>
+        </w:tabs>
+        <w:ind w:left="2160" w:hanging="360"/>
+      </w:pPr>
+    </w:lvl>
+    <w:lvl w:ilvl="3" w:tentative="1">
+      <w:start w:val="1"/>
+      <w:numFmt w:val="decimal"/>
+      <w:lvlText w:val="%4."/>
+      <w:lvlJc w:val="left"/>
+      <w:pPr>
+        <w:tabs>
+          <w:tab w:val="num" w:pos="2880"/>
+        </w:tabs>
+        <w:ind w:left="2880" w:hanging="360"/>
+      </w:pPr>
+    </w:lvl>
+    <w:lvl w:ilvl="4" w:tentative="1">
+      <w:start w:val="1"/>
+      <w:numFmt w:val="decimal"/>
+      <w:lvlText w:val="%5."/>
+      <w:lvlJc w:val="left"/>
+      <w:pPr>
+        <w:tabs>
+          <w:tab w:val="num" w:pos="3600"/>
+        </w:tabs>
+        <w:ind w:left="3600" w:hanging="360"/>
+      </w:pPr>
+    </w:lvl>
+    <w:lvl w:ilvl="5" w:tentative="1">
+      <w:start w:val="1"/>
+      <w:numFmt w:val="decimal"/>
+      <w:lvlText w:val="%6."/>
+      <w:lvlJc w:val="left"/>
+      <w:pPr>
+        <w:tabs>
+          <w:tab w:val="num" w:pos="4320"/>
+        </w:tabs>
+        <w:ind w:left="4320" w:hanging="360"/>
+      </w:pPr>
+    </w:lvl>
+    <w:lvl w:ilvl="6" w:tentative="1">
+      <w:start w:val="1"/>
+      <w:numFmt w:val="decimal"/>
+      <w:lvlText w:val="%7."/>
+      <w:lvlJc w:val="left"/>
+      <w:pPr>
+        <w:tabs>
+          <w:tab w:val="num" w:pos="5040"/>
+        </w:tabs>
+        <w:ind w:left="5040" w:hanging="360"/>
+      </w:pPr>
+    </w:lvl>
+    <w:lvl w:ilvl="7" w:tentative="1">
+      <w:start w:val="1"/>
+      <w:numFmt w:val="decimal"/>
+      <w:lvlText w:val="%8."/>
+      <w:lvlJc w:val="left"/>
+      <w:pPr>
+        <w:tabs>
+          <w:tab w:val="num" w:pos="5760"/>
+        </w:tabs>
+        <w:ind w:left="5760" w:hanging="360"/>
+      </w:pPr>
+    </w:lvl>
+    <w:lvl w:ilvl="8" w:tentative="1">
+      <w:start w:val="1"/>
+      <w:numFmt w:val="decimal"/>
+      <w:lvlText w:val="%9."/>
+      <w:lvlJc w:val="left"/>
+      <w:pPr>
+        <w:tabs>
+          <w:tab w:val="num" w:pos="6480"/>
+        </w:tabs>
+        <w:ind w:left="6480" w:hanging="360"/>
+      </w:pPr>
+    </w:lvl>
+  </w:abstractNum>
+  <w:abstractNum w:abstractNumId="9" w15:restartNumberingAfterBreak="0">
+    <w:nsid w:val="61D27292"/>
+    <w:multiLevelType w:val="multilevel"/>
+    <w:tmpl w:val="47D87746"/>
+    <w:lvl w:ilvl="0">
+      <w:start w:val="1"/>
+      <w:numFmt w:val="bullet"/>
+      <w:lvlText w:val=""/>
+      <w:lvlJc w:val="left"/>
+      <w:pPr>
+        <w:tabs>
+          <w:tab w:val="num" w:pos="720"/>
+        </w:tabs>
+        <w:ind w:left="720" w:hanging="360"/>
+      </w:pPr>
+      <w:rPr>
+        <w:rFonts w:ascii="Symbol" w:hAnsi="Symbol" w:hint="default"/>
+        <w:sz w:val="20"/>
+      </w:rPr>
+    </w:lvl>
+    <w:lvl w:ilvl="1" w:tentative="1">
+      <w:start w:val="1"/>
+      <w:numFmt w:val="bullet"/>
+      <w:lvlText w:val=""/>
+      <w:lvlJc w:val="left"/>
+      <w:pPr>
+        <w:tabs>
+          <w:tab w:val="num" w:pos="1440"/>
+        </w:tabs>
+        <w:ind w:left="1440" w:hanging="360"/>
+      </w:pPr>
+      <w:rPr>
+        <w:rFonts w:ascii="Symbol" w:hAnsi="Symbol" w:hint="default"/>
+        <w:sz w:val="20"/>
+      </w:rPr>
+    </w:lvl>
+    <w:lvl w:ilvl="2" w:tentative="1">
+      <w:start w:val="1"/>
+      <w:numFmt w:val="bullet"/>
+      <w:lvlText w:val=""/>
+      <w:lvlJc w:val="left"/>
+      <w:pPr>
+        <w:tabs>
+          <w:tab w:val="num" w:pos="2160"/>
+        </w:tabs>
+        <w:ind w:left="2160" w:hanging="360"/>
+      </w:pPr>
+      <w:rPr>
+        <w:rFonts w:ascii="Symbol" w:hAnsi="Symbol" w:hint="default"/>
+        <w:sz w:val="20"/>
+      </w:rPr>
+    </w:lvl>
+    <w:lvl w:ilvl="3" w:tentative="1">
+      <w:start w:val="1"/>
+      <w:numFmt w:val="bullet"/>
+      <w:lvlText w:val=""/>
+      <w:lvlJc w:val="left"/>
+      <w:pPr>
+        <w:tabs>
+          <w:tab w:val="num" w:pos="2880"/>
+        </w:tabs>
+        <w:ind w:left="2880" w:hanging="360"/>
+      </w:pPr>
+      <w:rPr>
+        <w:rFonts w:ascii="Symbol" w:hAnsi="Symbol" w:hint="default"/>
+        <w:sz w:val="20"/>
+      </w:rPr>
+    </w:lvl>
+    <w:lvl w:ilvl="4" w:tentative="1">
+      <w:start w:val="1"/>
+      <w:numFmt w:val="bullet"/>
+      <w:lvlText w:val=""/>
+      <w:lvlJc w:val="left"/>
+      <w:pPr>
+        <w:tabs>
+          <w:tab w:val="num" w:pos="3600"/>
+        </w:tabs>
+        <w:ind w:left="3600" w:hanging="360"/>
+      </w:pPr>
+      <w:rPr>
+        <w:rFonts w:ascii="Symbol" w:hAnsi="Symbol" w:hint="default"/>
+        <w:sz w:val="20"/>
+      </w:rPr>
+    </w:lvl>
+    <w:lvl w:ilvl="5" w:tentative="1">
+      <w:start w:val="1"/>
+      <w:numFmt w:val="bullet"/>
+      <w:lvlText w:val=""/>
+      <w:lvlJc w:val="left"/>
+      <w:pPr>
+        <w:tabs>
+          <w:tab w:val="num" w:pos="4320"/>
+        </w:tabs>
+        <w:ind w:left="4320" w:hanging="360"/>
+      </w:pPr>
+      <w:rPr>
+        <w:rFonts w:ascii="Symbol" w:hAnsi="Symbol" w:hint="default"/>
+        <w:sz w:val="20"/>
+      </w:rPr>
+    </w:lvl>
+    <w:lvl w:ilvl="6" w:tentative="1">
+      <w:start w:val="1"/>
+      <w:numFmt w:val="bullet"/>
+      <w:lvlText w:val=""/>
+      <w:lvlJc w:val="left"/>
+      <w:pPr>
+        <w:tabs>
+          <w:tab w:val="num" w:pos="5040"/>
+        </w:tabs>
+        <w:ind w:left="5040" w:hanging="360"/>
+      </w:pPr>
+      <w:rPr>
+        <w:rFonts w:ascii="Symbol" w:hAnsi="Symbol" w:hint="default"/>
+        <w:sz w:val="20"/>
+      </w:rPr>
+    </w:lvl>
+    <w:lvl w:ilvl="7" w:tentative="1">
+      <w:start w:val="1"/>
+      <w:numFmt w:val="bullet"/>
+      <w:lvlText w:val=""/>
+      <w:lvlJc w:val="left"/>
+      <w:pPr>
+        <w:tabs>
+          <w:tab w:val="num" w:pos="5760"/>
+        </w:tabs>
+        <w:ind w:left="5760" w:hanging="360"/>
+      </w:pPr>
+      <w:rPr>
+        <w:rFonts w:ascii="Symbol" w:hAnsi="Symbol" w:hint="default"/>
+        <w:sz w:val="20"/>
+      </w:rPr>
+    </w:lvl>
+    <w:lvl w:ilvl="8" w:tentative="1">
+      <w:start w:val="1"/>
+      <w:numFmt w:val="bullet"/>
+      <w:lvlText w:val=""/>
+      <w:lvlJc w:val="left"/>
+      <w:pPr>
+        <w:tabs>
+          <w:tab w:val="num" w:pos="6480"/>
+        </w:tabs>
+        <w:ind w:left="6480" w:hanging="360"/>
+      </w:pPr>
+      <w:rPr>
+        <w:rFonts w:ascii="Symbol" w:hAnsi="Symbol" w:hint="default"/>
+        <w:sz w:val="20"/>
+      </w:rPr>
+    </w:lvl>
+  </w:abstractNum>
+  <w:abstractNum w:abstractNumId="10" w15:restartNumberingAfterBreak="0">
     <w:nsid w:val="63A91D40"/>
     <w:multiLevelType w:val="hybridMultilevel"/>
     <w:tmpl w:val="1780D672"/>
@@ -13211,7 +15576,7 @@
       </w:pPr>
     </w:lvl>
   </w:abstractNum>
-  <w:abstractNum w:abstractNumId="8" w15:restartNumberingAfterBreak="0">
+  <w:abstractNum w:abstractNumId="11" w15:restartNumberingAfterBreak="0">
     <w:nsid w:val="69E134A8"/>
     <w:multiLevelType w:val="hybridMultilevel"/>
     <w:tmpl w:val="B4E4FC80"/>
@@ -13300,7 +15665,7 @@
       </w:pPr>
     </w:lvl>
   </w:abstractNum>
-  <w:abstractNum w:abstractNumId="9" w15:restartNumberingAfterBreak="0">
+  <w:abstractNum w:abstractNumId="12" w15:restartNumberingAfterBreak="0">
     <w:nsid w:val="6A091881"/>
     <w:multiLevelType w:val="hybridMultilevel"/>
     <w:tmpl w:val="15281208"/>
@@ -13412,7 +15777,7 @@
       </w:rPr>
     </w:lvl>
   </w:abstractNum>
-  <w:abstractNum w:abstractNumId="10" w15:restartNumberingAfterBreak="0">
+  <w:abstractNum w:abstractNumId="13" w15:restartNumberingAfterBreak="0">
     <w:nsid w:val="7CFD37E0"/>
     <w:multiLevelType w:val="hybridMultilevel"/>
     <w:tmpl w:val="B4E4FC80"/>
@@ -13501,7 +15866,7 @@
       </w:pPr>
     </w:lvl>
   </w:abstractNum>
-  <w:abstractNum w:abstractNumId="11" w15:restartNumberingAfterBreak="0">
+  <w:abstractNum w:abstractNumId="14" w15:restartNumberingAfterBreak="0">
     <w:nsid w:val="7EDE55EB"/>
     <w:multiLevelType w:val="hybridMultilevel"/>
     <w:tmpl w:val="1E389B54"/>
@@ -13617,40 +15982,49 @@
     </w:lvl>
   </w:abstractNum>
   <w:num w:numId="1" w16cid:durableId="1091127284">
-    <w:abstractNumId w:val="9"/>
+    <w:abstractNumId w:val="12"/>
   </w:num>
   <w:num w:numId="2" w16cid:durableId="1744136019">
     <w:abstractNumId w:val="4"/>
   </w:num>
   <w:num w:numId="3" w16cid:durableId="1435634627">
-    <w:abstractNumId w:val="10"/>
+    <w:abstractNumId w:val="13"/>
   </w:num>
   <w:num w:numId="4" w16cid:durableId="1367023816">
-    <w:abstractNumId w:val="8"/>
+    <w:abstractNumId w:val="11"/>
   </w:num>
   <w:num w:numId="5" w16cid:durableId="1346517424">
     <w:abstractNumId w:val="3"/>
   </w:num>
   <w:num w:numId="6" w16cid:durableId="97457013">
-    <w:abstractNumId w:val="11"/>
+    <w:abstractNumId w:val="14"/>
   </w:num>
   <w:num w:numId="7" w16cid:durableId="1850101965">
     <w:abstractNumId w:val="0"/>
   </w:num>
   <w:num w:numId="8" w16cid:durableId="1017998032">
-    <w:abstractNumId w:val="6"/>
+    <w:abstractNumId w:val="7"/>
   </w:num>
   <w:num w:numId="9" w16cid:durableId="1023820204">
     <w:abstractNumId w:val="1"/>
   </w:num>
   <w:num w:numId="10" w16cid:durableId="1174608337">
-    <w:abstractNumId w:val="7"/>
+    <w:abstractNumId w:val="10"/>
   </w:num>
   <w:num w:numId="11" w16cid:durableId="1016612611">
     <w:abstractNumId w:val="2"/>
   </w:num>
   <w:num w:numId="12" w16cid:durableId="1203831827">
     <w:abstractNumId w:val="5"/>
+  </w:num>
+  <w:num w:numId="13" w16cid:durableId="2127845981">
+    <w:abstractNumId w:val="6"/>
+  </w:num>
+  <w:num w:numId="14" w16cid:durableId="1756630255">
+    <w:abstractNumId w:val="9"/>
+  </w:num>
+  <w:num w:numId="15" w16cid:durableId="1369139817">
+    <w:abstractNumId w:val="8"/>
   </w:num>
 </w:numbering>
 </file>
@@ -14215,6 +16589,73 @@
       <w:spacing w:after="0" w:line="240" w:lineRule="auto"/>
     </w:pPr>
   </w:style>
+  <w:style w:type="paragraph" w:styleId="HTMLPreformatted">
+    <w:name w:val="HTML Preformatted"/>
+    <w:basedOn w:val="Normal"/>
+    <w:link w:val="HTMLPreformattedChar"/>
+    <w:uiPriority w:val="99"/>
+    <w:semiHidden/>
+    <w:unhideWhenUsed/>
+    <w:rsid w:val="00A151FD"/>
+    <w:pPr>
+      <w:tabs>
+        <w:tab w:val="left" w:pos="916"/>
+        <w:tab w:val="left" w:pos="1832"/>
+        <w:tab w:val="left" w:pos="2748"/>
+        <w:tab w:val="left" w:pos="3664"/>
+        <w:tab w:val="left" w:pos="4580"/>
+        <w:tab w:val="left" w:pos="5496"/>
+        <w:tab w:val="left" w:pos="6412"/>
+        <w:tab w:val="left" w:pos="7328"/>
+        <w:tab w:val="left" w:pos="8244"/>
+        <w:tab w:val="left" w:pos="9160"/>
+        <w:tab w:val="left" w:pos="10076"/>
+        <w:tab w:val="left" w:pos="10992"/>
+        <w:tab w:val="left" w:pos="11908"/>
+        <w:tab w:val="left" w:pos="12824"/>
+        <w:tab w:val="left" w:pos="13740"/>
+        <w:tab w:val="left" w:pos="14656"/>
+      </w:tabs>
+      <w:spacing w:after="0" w:line="240" w:lineRule="auto"/>
+    </w:pPr>
+    <w:rPr>
+      <w:rFonts w:ascii="Courier New" w:eastAsia="Times New Roman" w:hAnsi="Courier New" w:cs="Courier New"/>
+      <w:sz w:val="20"/>
+      <w:szCs w:val="20"/>
+      <w:lang w:eastAsia="en-DE"/>
+    </w:rPr>
+  </w:style>
+  <w:style w:type="character" w:customStyle="1" w:styleId="HTMLPreformattedChar">
+    <w:name w:val="HTML Preformatted Char"/>
+    <w:basedOn w:val="DefaultParagraphFont"/>
+    <w:link w:val="HTMLPreformatted"/>
+    <w:uiPriority w:val="99"/>
+    <w:semiHidden/>
+    <w:rsid w:val="00A151FD"/>
+    <w:rPr>
+      <w:rFonts w:ascii="Courier New" w:eastAsia="Times New Roman" w:hAnsi="Courier New" w:cs="Courier New"/>
+      <w:sz w:val="20"/>
+      <w:szCs w:val="20"/>
+      <w:lang w:val="en-DE" w:eastAsia="en-DE"/>
+    </w:rPr>
+  </w:style>
+  <w:style w:type="paragraph" w:styleId="NormalWeb">
+    <w:name w:val="Normal (Web)"/>
+    <w:basedOn w:val="Normal"/>
+    <w:uiPriority w:val="99"/>
+    <w:semiHidden/>
+    <w:unhideWhenUsed/>
+    <w:rsid w:val="0041317B"/>
+    <w:pPr>
+      <w:spacing w:before="100" w:beforeAutospacing="1" w:after="100" w:afterAutospacing="1" w:line="240" w:lineRule="auto"/>
+    </w:pPr>
+    <w:rPr>
+      <w:rFonts w:ascii="Times New Roman" w:eastAsia="Times New Roman" w:hAnsi="Times New Roman" w:cs="Times New Roman"/>
+      <w:sz w:val="24"/>
+      <w:szCs w:val="24"/>
+      <w:lang w:eastAsia="en-DE"/>
+    </w:rPr>
+  </w:style>
 </w:styles>
 </file>
 
